--- a/static/pdf/cv_akleine.docx
+++ b/static/pdf/cv_akleine.docx
@@ -826,25 +826,6 @@
       <w:r>
         <w:t xml:space="preserve">Human-AI-Interaction Group </w:t>
       </w:r>
-      <w:r>
-        <w:t xml:space="preserve">(Dr. Susanne </w:t>
-      </w:r>
-      <w:proofErr w:type="spellStart"/>
-      <w:r>
-        <w:t>Gaube</w:t>
-      </w:r>
-      <w:proofErr w:type="spellEnd"/>
-      <w:r>
-        <w:t xml:space="preserve">, Dr. Eva </w:t>
-      </w:r>
-      <w:proofErr w:type="spellStart"/>
-      <w:r>
-        <w:t>Lermer</w:t>
-      </w:r>
-      <w:proofErr w:type="spellEnd"/>
-      <w:r>
-        <w:t>)</w:t>
-      </w:r>
     </w:p>
     <w:p>
       <w:pPr>
@@ -1477,30 +1458,10 @@
         </w:tabs>
         <w:spacing w:before="360" w:after="240"/>
         <w:ind w:left="425"/>
-        <w:rPr>
-          <w:lang w:val="de-DE"/>
-        </w:rPr>
-      </w:pPr>
-      <w:r>
-        <w:rPr>
-          <w:lang w:val="de-DE"/>
-        </w:rPr>
+      </w:pPr>
+      <w:r>
         <w:lastRenderedPageBreak/>
-        <w:t>Peer-</w:t>
-      </w:r>
-      <w:proofErr w:type="spellStart"/>
-      <w:r>
-        <w:rPr>
-          <w:lang w:val="de-DE"/>
-        </w:rPr>
-        <w:t>Reviewed</w:t>
-      </w:r>
-      <w:proofErr w:type="spellEnd"/>
-      <w:r>
-        <w:rPr>
-          <w:lang w:val="de-DE"/>
-        </w:rPr>
-        <w:t xml:space="preserve"> Publications</w:t>
+        <w:t>Peer-Reviewed Publications</w:t>
       </w:r>
     </w:p>
     <w:p>
@@ -1516,7 +1477,6 @@
           <w:bCs w:val="0"/>
           <w:sz w:val="20"/>
           <w:u w:val="single"/>
-          <w:lang w:val="de-DE"/>
         </w:rPr>
       </w:pPr>
       <w:r>
@@ -1525,7 +1485,6 @@
           <w:bCs w:val="0"/>
           <w:sz w:val="20"/>
           <w:u w:val="single"/>
-          <w:lang w:val="de-DE"/>
         </w:rPr>
         <w:t>2024</w:t>
       </w:r>
@@ -1543,19 +1502,19 @@
           <w:sz w:val="20"/>
         </w:rPr>
       </w:pPr>
-      <w:r>
-        <w:rPr>
-          <w:sz w:val="20"/>
-          <w:lang w:val="de-DE"/>
+      <w:proofErr w:type="spellStart"/>
+      <w:r>
+        <w:rPr>
+          <w:sz w:val="20"/>
         </w:rPr>
         <w:t>Kleine</w:t>
       </w:r>
-      <w:r>
-        <w:rPr>
-          <w:b w:val="0"/>
-          <w:bCs w:val="0"/>
-          <w:sz w:val="20"/>
-          <w:lang w:val="de-DE"/>
+      <w:proofErr w:type="spellEnd"/>
+      <w:r>
+        <w:rPr>
+          <w:b w:val="0"/>
+          <w:bCs w:val="0"/>
+          <w:sz w:val="20"/>
         </w:rPr>
         <w:t xml:space="preserve">, A. K., </w:t>
       </w:r>
@@ -1565,7 +1524,6 @@
           <w:b w:val="0"/>
           <w:bCs w:val="0"/>
           <w:sz w:val="20"/>
-          <w:lang w:val="de-DE"/>
         </w:rPr>
         <w:t>Kokje</w:t>
       </w:r>
@@ -1575,7 +1533,6 @@
           <w:b w:val="0"/>
           <w:bCs w:val="0"/>
           <w:sz w:val="20"/>
-          <w:lang w:val="de-DE"/>
         </w:rPr>
         <w:t xml:space="preserve">, E., </w:t>
       </w:r>
@@ -1585,7 +1542,6 @@
           <w:b w:val="0"/>
           <w:bCs w:val="0"/>
           <w:sz w:val="20"/>
-          <w:lang w:val="de-DE"/>
         </w:rPr>
         <w:t>Hummelsberger</w:t>
       </w:r>
@@ -1595,7 +1551,6 @@
           <w:b w:val="0"/>
           <w:bCs w:val="0"/>
           <w:sz w:val="20"/>
-          <w:lang w:val="de-DE"/>
         </w:rPr>
         <w:t xml:space="preserve">, P., </w:t>
       </w:r>
@@ -1605,7 +1560,6 @@
           <w:b w:val="0"/>
           <w:bCs w:val="0"/>
           <w:sz w:val="20"/>
-          <w:lang w:val="de-DE"/>
         </w:rPr>
         <w:t>Schaffernak</w:t>
       </w:r>
@@ -1615,7 +1569,6 @@
           <w:b w:val="0"/>
           <w:bCs w:val="0"/>
           <w:sz w:val="20"/>
-          <w:lang w:val="de-DE"/>
         </w:rPr>
         <w:t xml:space="preserve">, I., &amp; </w:t>
       </w:r>
@@ -1625,7 +1578,6 @@
           <w:b w:val="0"/>
           <w:bCs w:val="0"/>
           <w:sz w:val="20"/>
-          <w:lang w:val="de-DE"/>
         </w:rPr>
         <w:t>Lermer</w:t>
       </w:r>
@@ -1635,7 +1587,6 @@
           <w:b w:val="0"/>
           <w:bCs w:val="0"/>
           <w:sz w:val="20"/>
-          <w:lang w:val="de-DE"/>
         </w:rPr>
         <w:t>, E</w:t>
       </w:r>
@@ -1644,16 +1595,32 @@
           <w:b w:val="0"/>
           <w:bCs w:val="0"/>
           <w:sz w:val="20"/>
-          <w:lang w:val="de-DE"/>
-        </w:rPr>
-        <w:t>, &amp; Gaube, S</w:t>
-      </w:r>
-      <w:r>
-        <w:rPr>
-          <w:b w:val="0"/>
-          <w:bCs w:val="0"/>
-          <w:sz w:val="20"/>
-          <w:lang w:val="de-DE"/>
+        </w:rPr>
+        <w:t xml:space="preserve">, &amp; </w:t>
+      </w:r>
+      <w:proofErr w:type="spellStart"/>
+      <w:r>
+        <w:rPr>
+          <w:b w:val="0"/>
+          <w:bCs w:val="0"/>
+          <w:sz w:val="20"/>
+        </w:rPr>
+        <w:t>Gaube</w:t>
+      </w:r>
+      <w:proofErr w:type="spellEnd"/>
+      <w:r>
+        <w:rPr>
+          <w:b w:val="0"/>
+          <w:bCs w:val="0"/>
+          <w:sz w:val="20"/>
+        </w:rPr>
+        <w:t>, S</w:t>
+      </w:r>
+      <w:r>
+        <w:rPr>
+          <w:b w:val="0"/>
+          <w:bCs w:val="0"/>
+          <w:sz w:val="20"/>
         </w:rPr>
         <w:t xml:space="preserve">. (in press). </w:t>
       </w:r>
@@ -1703,21 +1670,22 @@
           <w:b w:val="0"/>
           <w:bCs w:val="0"/>
           <w:sz w:val="20"/>
-        </w:rPr>
-      </w:pPr>
-      <w:r>
-        <w:rPr>
-          <w:sz w:val="20"/>
-          <w:lang w:val="de-DE"/>
+          <w:lang w:val="de-DE"/>
+        </w:rPr>
+      </w:pPr>
+      <w:proofErr w:type="spellStart"/>
+      <w:r>
+        <w:rPr>
+          <w:sz w:val="20"/>
         </w:rPr>
         <w:t>Kleine</w:t>
       </w:r>
-      <w:r>
-        <w:rPr>
-          <w:b w:val="0"/>
-          <w:bCs w:val="0"/>
-          <w:sz w:val="20"/>
-          <w:lang w:val="de-DE"/>
+      <w:proofErr w:type="spellEnd"/>
+      <w:r>
+        <w:rPr>
+          <w:b w:val="0"/>
+          <w:bCs w:val="0"/>
+          <w:sz w:val="20"/>
         </w:rPr>
         <w:t xml:space="preserve">, A. K., </w:t>
       </w:r>
@@ -1727,7 +1695,6 @@
           <w:b w:val="0"/>
           <w:bCs w:val="0"/>
           <w:sz w:val="20"/>
-          <w:lang w:val="de-DE"/>
         </w:rPr>
         <w:t>Schaffernak</w:t>
       </w:r>
@@ -1737,7 +1704,6 @@
           <w:b w:val="0"/>
           <w:bCs w:val="0"/>
           <w:sz w:val="20"/>
-          <w:lang w:val="de-DE"/>
         </w:rPr>
         <w:t xml:space="preserve">, I., &amp; </w:t>
       </w:r>
@@ -1747,7 +1713,6 @@
           <w:b w:val="0"/>
           <w:bCs w:val="0"/>
           <w:sz w:val="20"/>
-          <w:lang w:val="de-DE"/>
         </w:rPr>
         <w:t>Lermer</w:t>
       </w:r>
@@ -1757,7 +1722,6 @@
           <w:b w:val="0"/>
           <w:bCs w:val="0"/>
           <w:sz w:val="20"/>
-          <w:lang w:val="de-DE"/>
         </w:rPr>
         <w:t xml:space="preserve">, E. (in press). </w:t>
       </w:r>
@@ -1984,9 +1948,71 @@
           <w:i/>
           <w:iCs/>
           <w:sz w:val="20"/>
-        </w:rPr>
-        <w:t>Computers in Human Behavior: Artificial Humans</w:t>
-      </w:r>
+          <w:lang w:val="de-DE"/>
+        </w:rPr>
+        <w:t xml:space="preserve">Computers in Human </w:t>
+      </w:r>
+      <w:proofErr w:type="spellStart"/>
+      <w:r>
+        <w:rPr>
+          <w:b w:val="0"/>
+          <w:bCs w:val="0"/>
+          <w:i/>
+          <w:iCs/>
+          <w:sz w:val="20"/>
+          <w:lang w:val="de-DE"/>
+        </w:rPr>
+        <w:t>Behavior</w:t>
+      </w:r>
+      <w:proofErr w:type="spellEnd"/>
+      <w:r>
+        <w:rPr>
+          <w:b w:val="0"/>
+          <w:bCs w:val="0"/>
+          <w:i/>
+          <w:iCs/>
+          <w:sz w:val="20"/>
+          <w:lang w:val="de-DE"/>
+        </w:rPr>
+        <w:t xml:space="preserve">: </w:t>
+      </w:r>
+      <w:proofErr w:type="spellStart"/>
+      <w:r>
+        <w:rPr>
+          <w:b w:val="0"/>
+          <w:bCs w:val="0"/>
+          <w:i/>
+          <w:iCs/>
+          <w:sz w:val="20"/>
+          <w:lang w:val="de-DE"/>
+        </w:rPr>
+        <w:t>Artificial</w:t>
+      </w:r>
+      <w:proofErr w:type="spellEnd"/>
+      <w:r>
+        <w:rPr>
+          <w:b w:val="0"/>
+          <w:bCs w:val="0"/>
+          <w:i/>
+          <w:iCs/>
+          <w:sz w:val="20"/>
+          <w:lang w:val="de-DE"/>
+        </w:rPr>
+        <w:t xml:space="preserve"> </w:t>
+      </w:r>
+      <w:proofErr w:type="spellStart"/>
+      <w:r>
+        <w:rPr>
+          <w:b w:val="0"/>
+          <w:bCs w:val="0"/>
+          <w:i/>
+          <w:iCs/>
+          <w:sz w:val="20"/>
+          <w:lang w:val="de-DE"/>
+        </w:rPr>
+        <w:t>Humans</w:t>
+      </w:r>
+      <w:proofErr w:type="spellEnd"/>
     </w:p>
     <w:p>
       <w:pPr>
@@ -7364,7 +7390,19 @@
         <w:rPr>
           <w:spacing w:val="-2"/>
         </w:rPr>
-        <w:t>Workshops for academic staff</w:t>
+        <w:t>Workshops</w:t>
+      </w:r>
+      <w:r>
+        <w:rPr>
+          <w:spacing w:val="-2"/>
+        </w:rPr>
+        <w:t xml:space="preserve"> and seminars</w:t>
+      </w:r>
+      <w:r>
+        <w:rPr>
+          <w:spacing w:val="-2"/>
+        </w:rPr>
+        <w:t xml:space="preserve"> for academic staff</w:t>
       </w:r>
       <w:r>
         <w:tab/>
@@ -7494,16 +7532,94 @@
         </w:tabs>
         <w:spacing w:before="0"/>
         <w:ind w:left="3040" w:right="438" w:hanging="2880"/>
-      </w:pPr>
-      <w:r>
         <w:rPr>
           <w:spacing w:val="-4"/>
+          <w:lang w:val="de-DE"/>
+        </w:rPr>
+      </w:pPr>
+      <w:r>
+        <w:rPr>
+          <w:spacing w:val="-4"/>
+          <w:lang w:val="de-DE"/>
+        </w:rPr>
+        <w:t>0</w:t>
+      </w:r>
+      <w:r>
+        <w:rPr>
+          <w:spacing w:val="-4"/>
+          <w:lang w:val="de-DE"/>
+        </w:rPr>
+        <w:t>5</w:t>
+      </w:r>
+      <w:r>
+        <w:rPr>
+          <w:spacing w:val="-4"/>
+          <w:lang w:val="de-DE"/>
+        </w:rPr>
+        <w:t>/2023</w:t>
+      </w:r>
+      <w:r>
+        <w:rPr>
+          <w:spacing w:val="-4"/>
+          <w:lang w:val="de-DE"/>
+        </w:rPr>
+        <w:tab/>
+        <w:t xml:space="preserve">Seminar </w:t>
+      </w:r>
+      <w:r>
+        <w:rPr>
+          <w:spacing w:val="-4"/>
+          <w:lang w:val="de-DE"/>
+        </w:rPr>
+        <w:t>Exzellent führen. Führend forschen</w:t>
+      </w:r>
+      <w:r>
+        <w:rPr>
+          <w:spacing w:val="-4"/>
+          <w:lang w:val="de-DE"/>
+        </w:rPr>
+        <w:t xml:space="preserve"> | LMU Munich</w:t>
+      </w:r>
+    </w:p>
+    <w:p>
+      <w:pPr>
+        <w:pStyle w:val="BodyText"/>
+        <w:tabs>
+          <w:tab w:val="left" w:pos="3039"/>
+        </w:tabs>
+        <w:spacing w:before="0"/>
+        <w:ind w:left="3040" w:right="438" w:hanging="2880"/>
+        <w:rPr>
+          <w:lang w:val="de-DE"/>
+        </w:rPr>
+      </w:pPr>
+      <w:r>
+        <w:rPr>
+          <w:spacing w:val="-4"/>
+          <w:lang w:val="de-DE"/>
         </w:rPr>
         <w:t>10/2022</w:t>
       </w:r>
       <w:r>
+        <w:rPr>
+          <w:lang w:val="de-DE"/>
+        </w:rPr>
         <w:tab/>
-        <w:t>Sports motivation | LMU Munich</w:t>
+        <w:t xml:space="preserve">Sports </w:t>
+      </w:r>
+      <w:proofErr w:type="spellStart"/>
+      <w:r>
+        <w:rPr>
+          <w:lang w:val="de-DE"/>
+        </w:rPr>
+        <w:t>motivation</w:t>
+      </w:r>
+      <w:proofErr w:type="spellEnd"/>
+      <w:r>
+        <w:rPr>
+          <w:lang w:val="de-DE"/>
+        </w:rPr>
+        <w:t xml:space="preserve"> | LMU Munich</w:t>
       </w:r>
     </w:p>
     <w:p>
@@ -7522,6 +7638,7 @@
         <w:rPr>
           <w:spacing w:val="-4"/>
         </w:rPr>
+        <w:lastRenderedPageBreak/>
         <w:t>09/2022</w:t>
       </w:r>
       <w:r>
@@ -7556,7 +7673,6 @@
           <w:b w:val="0"/>
           <w:bCs w:val="0"/>
         </w:rPr>
-        <w:lastRenderedPageBreak/>
         <w:t>02/2022</w:t>
       </w:r>
       <w:r>
@@ -9078,6 +9194,7 @@
         <w:ind w:left="142" w:right="1223"/>
       </w:pPr>
       <w:r>
+        <w:lastRenderedPageBreak/>
         <w:t>202</w:t>
       </w:r>
       <w:r>
@@ -9099,7 +9216,6 @@
         <w:rPr>
           <w:bCs/>
         </w:rPr>
-        <w:lastRenderedPageBreak/>
         <w:tab/>
       </w:r>
       <w:r>
@@ -9256,7 +9372,7 @@
         </w:rPr>
       </w:pPr>
       <w:r>
-        <w:t>Further Education</w:t>
+        <w:t>Industry Experience</w:t>
       </w:r>
     </w:p>
     <w:p>
@@ -9275,10 +9391,25 @@
         <w:tab/>
       </w:r>
       <w:r>
+        <w:t xml:space="preserve">Data Science Trainee | </w:t>
+      </w:r>
+      <w:r>
         <w:rPr>
           <w:bCs/>
         </w:rPr>
-        <w:t>Le Wagon Data Science Trainee (20h/week)</w:t>
+        <w:t>Le Wagon (</w:t>
+      </w:r>
+      <w:r>
+        <w:rPr>
+          <w:bCs/>
+        </w:rPr>
+        <w:t>part-time</w:t>
+      </w:r>
+      <w:r>
+        <w:rPr>
+          <w:bCs/>
+        </w:rPr>
+        <w:t>)</w:t>
       </w:r>
       <w:r>
         <w:t xml:space="preserve"> </w:t>
@@ -9292,6 +9423,317 @@
         </w:tabs>
         <w:spacing w:before="0"/>
         <w:ind w:left="3039" w:hanging="2879"/>
+      </w:pPr>
+      <w:r>
+        <w:t>07/2017 – 09/2017</w:t>
+      </w:r>
+      <w:r>
+        <w:tab/>
+      </w:r>
+      <w:r>
+        <w:t>Psychotherapy i</w:t>
+      </w:r>
+      <w:r>
+        <w:t xml:space="preserve">ntern </w:t>
+      </w:r>
+      <w:r>
+        <w:t xml:space="preserve">| </w:t>
+      </w:r>
+      <w:r>
+        <w:rPr>
+          <w:lang w:val="en-DE"/>
+        </w:rPr>
+        <w:t>University Hospital Halle an der Saale, Clinic and Polyclinic for Psychiatry, Psychotherapy, and Psychosomatics, Special Unit for Depressive Disorders, Anxiety and Obsessive-Compulsive Disorders, Mother-Child Treatment</w:t>
+      </w:r>
+      <w:r>
+        <w:t xml:space="preserve"> (</w:t>
+      </w:r>
+      <w:r>
+        <w:t>full-time</w:t>
+      </w:r>
+      <w:r>
+        <w:t>)</w:t>
+      </w:r>
+    </w:p>
+    <w:p>
+      <w:pPr>
+        <w:pStyle w:val="BodyText"/>
+        <w:tabs>
+          <w:tab w:val="left" w:pos="3039"/>
+        </w:tabs>
+        <w:spacing w:before="0"/>
+        <w:ind w:left="3039" w:hanging="2879"/>
+        <w:rPr>
+          <w:lang w:val="en-DE"/>
+        </w:rPr>
+      </w:pPr>
+      <w:r>
+        <w:t>02/2017 – 04/2017</w:t>
+      </w:r>
+      <w:r>
+        <w:tab/>
+        <w:t>Intern p</w:t>
+      </w:r>
+      <w:r>
+        <w:rPr>
+          <w:lang w:val="en-DE"/>
+        </w:rPr>
+        <w:t>sychiatric-</w:t>
+      </w:r>
+      <w:r>
+        <w:t>f</w:t>
+      </w:r>
+      <w:r>
+        <w:rPr>
+          <w:lang w:val="en-DE"/>
+        </w:rPr>
+        <w:t xml:space="preserve">orensic </w:t>
+      </w:r>
+      <w:r>
+        <w:t>r</w:t>
+      </w:r>
+      <w:r>
+        <w:rPr>
+          <w:lang w:val="en-DE"/>
+        </w:rPr>
+        <w:t>eport</w:t>
+      </w:r>
+      <w:proofErr w:type="spellStart"/>
+      <w:r>
+        <w:t>ing</w:t>
+      </w:r>
+      <w:proofErr w:type="spellEnd"/>
+      <w:r>
+        <w:t xml:space="preserve"> | </w:t>
+      </w:r>
+      <w:r>
+        <w:rPr>
+          <w:lang w:val="en-DE"/>
+        </w:rPr>
+        <w:t>Office for Forensic Psychiatry, Dr. med. Dipl-Psych. Philipp Gutmann, Halle an der Saale</w:t>
+      </w:r>
+      <w:r>
+        <w:rPr>
+          <w:lang w:val="en-DE"/>
+        </w:rPr>
+        <w:t xml:space="preserve"> (</w:t>
+      </w:r>
+      <w:r>
+        <w:t>full-time</w:t>
+      </w:r>
+      <w:r>
+        <w:rPr>
+          <w:lang w:val="en-DE"/>
+        </w:rPr>
+        <w:t>)</w:t>
+      </w:r>
+    </w:p>
+    <w:p>
+      <w:pPr>
+        <w:pStyle w:val="BodyText"/>
+        <w:tabs>
+          <w:tab w:val="left" w:pos="3039"/>
+        </w:tabs>
+        <w:spacing w:before="0"/>
+        <w:ind w:left="3039" w:hanging="2879"/>
+        <w:rPr>
+          <w:lang w:val="en-DE"/>
+        </w:rPr>
+      </w:pPr>
+      <w:r>
+        <w:rPr>
+          <w:lang w:val="en-DE"/>
+        </w:rPr>
+        <w:t>05/2016 – 06/2016</w:t>
+      </w:r>
+      <w:r>
+        <w:rPr>
+          <w:lang w:val="en-DE"/>
+        </w:rPr>
+        <w:tab/>
+        <w:t xml:space="preserve">Psychotherapy intern | </w:t>
+      </w:r>
+      <w:r>
+        <w:rPr>
+          <w:lang w:val="en-DE"/>
+        </w:rPr>
+        <w:t xml:space="preserve">Practice for Psychosomatics and Medical Psychotherapy, Dr. </w:t>
+      </w:r>
+      <w:r>
+        <w:rPr>
+          <w:lang w:val="en-DE"/>
+        </w:rPr>
+        <w:t>med. Thomas Simmich, Dresden</w:t>
+      </w:r>
+      <w:r>
+        <w:rPr>
+          <w:lang w:val="en-DE"/>
+        </w:rPr>
+        <w:t xml:space="preserve"> (</w:t>
+      </w:r>
+      <w:r>
+        <w:rPr>
+          <w:lang w:val="en-DE"/>
+        </w:rPr>
+        <w:t>full-time</w:t>
+      </w:r>
+      <w:r>
+        <w:rPr>
+          <w:lang w:val="en-DE"/>
+        </w:rPr>
+        <w:t>)</w:t>
+      </w:r>
+    </w:p>
+    <w:p>
+      <w:pPr>
+        <w:pStyle w:val="BodyText"/>
+        <w:tabs>
+          <w:tab w:val="left" w:pos="3039"/>
+        </w:tabs>
+        <w:spacing w:before="0" w:after="120"/>
+        <w:ind w:left="3039" w:hanging="2880"/>
+        <w:rPr>
+          <w:spacing w:val="-2"/>
+          <w:lang w:val="en-DE"/>
+        </w:rPr>
+      </w:pPr>
+      <w:r>
+        <w:rPr>
+          <w:lang w:val="en-DE"/>
+        </w:rPr>
+        <w:t>12/2013 – 03/2014</w:t>
+      </w:r>
+      <w:r>
+        <w:rPr>
+          <w:lang w:val="en-DE"/>
+        </w:rPr>
+        <w:tab/>
+        <w:t xml:space="preserve">Psychotherapy intern | </w:t>
+      </w:r>
+      <w:r>
+        <w:rPr>
+          <w:spacing w:val="-2"/>
+          <w:lang w:val="en-DE"/>
+        </w:rPr>
+        <w:t>Comunidade dos Pequenos Profetas</w:t>
+      </w:r>
+      <w:r>
+        <w:rPr>
+          <w:spacing w:val="-2"/>
+          <w:lang w:val="en-DE"/>
+        </w:rPr>
+        <w:t xml:space="preserve">, </w:t>
+      </w:r>
+      <w:r>
+        <w:rPr>
+          <w:spacing w:val="-2"/>
+          <w:lang w:val="en-DE"/>
+        </w:rPr>
+        <w:t>Preparation and follow-up of psychoeducation groups on the topics</w:t>
+      </w:r>
+      <w:r>
+        <w:rPr>
+          <w:spacing w:val="-2"/>
+          <w:lang w:val="en-DE"/>
+        </w:rPr>
+        <w:t xml:space="preserve"> of substance abuse and depression</w:t>
+      </w:r>
+      <w:r>
+        <w:rPr>
+          <w:spacing w:val="-2"/>
+          <w:lang w:val="en-DE"/>
+        </w:rPr>
+        <w:t xml:space="preserve">; </w:t>
+      </w:r>
+      <w:r>
+        <w:rPr>
+          <w:spacing w:val="-2"/>
+          <w:lang w:val="en-DE"/>
+        </w:rPr>
+        <w:t>Leading psychoeducation groups under supervision</w:t>
+      </w:r>
+      <w:r>
+        <w:rPr>
+          <w:spacing w:val="-2"/>
+          <w:lang w:val="en-DE"/>
+        </w:rPr>
+        <w:t xml:space="preserve"> (</w:t>
+      </w:r>
+      <w:r>
+        <w:rPr>
+          <w:spacing w:val="-2"/>
+        </w:rPr>
+        <w:t>full-time</w:t>
+      </w:r>
+      <w:r>
+        <w:rPr>
+          <w:spacing w:val="-2"/>
+          <w:lang w:val="en-DE"/>
+        </w:rPr>
+        <w:t>)</w:t>
+      </w:r>
+    </w:p>
+    <w:p>
+      <w:pPr>
+        <w:pStyle w:val="BodyText"/>
+        <w:tabs>
+          <w:tab w:val="left" w:pos="3039"/>
+        </w:tabs>
+        <w:spacing w:before="0"/>
+        <w:ind w:left="3039" w:hanging="2879"/>
+        <w:rPr>
+          <w:b/>
+          <w:bCs/>
+          <w:spacing w:val="-2"/>
+          <w:lang w:val="en-DE"/>
+        </w:rPr>
+      </w:pPr>
+    </w:p>
+    <w:p>
+      <w:pPr>
+        <w:pStyle w:val="BodyText"/>
+        <w:tabs>
+          <w:tab w:val="left" w:pos="3039"/>
+        </w:tabs>
+        <w:spacing w:before="0" w:after="120"/>
+        <w:ind w:left="3039" w:hanging="2880"/>
+        <w:rPr>
+          <w:spacing w:val="-2"/>
+          <w:lang w:val="en-DE"/>
+        </w:rPr>
+      </w:pPr>
+      <w:r>
+        <w:rPr>
+          <w:spacing w:val="-2"/>
+          <w:lang w:val="en-DE"/>
+        </w:rPr>
+        <w:tab/>
+      </w:r>
+    </w:p>
+    <w:p>
+      <w:pPr>
+        <w:pStyle w:val="BodyText"/>
+        <w:tabs>
+          <w:tab w:val="left" w:pos="3039"/>
+        </w:tabs>
+        <w:spacing w:before="0"/>
+        <w:ind w:left="3039" w:hanging="2879"/>
+        <w:rPr>
+          <w:lang w:val="en-DE"/>
+        </w:rPr>
+      </w:pPr>
+    </w:p>
+    <w:p>
+      <w:pPr>
+        <w:pStyle w:val="BodyText"/>
+        <w:tabs>
+          <w:tab w:val="left" w:pos="3039"/>
+        </w:tabs>
+        <w:spacing w:before="0"/>
+        <w:ind w:left="3039" w:hanging="2879"/>
+        <w:rPr>
+          <w:lang w:val="en-DE"/>
+        </w:rPr>
       </w:pPr>
     </w:p>
     <w:sectPr>

--- a/static/pdf/cv_akleine.docx
+++ b/static/pdf/cv_akleine.docx
@@ -1205,146 +1205,6 @@
         </w:rPr>
         <w:tab/>
         <w:t>Department of Medical Psychology and Medical Sociology (Prof. Dr. Jochen Ernst)</w:t>
-      </w:r>
-    </w:p>
-    <w:p>
-      <w:pPr>
-        <w:pStyle w:val="BodyText"/>
-        <w:tabs>
-          <w:tab w:val="left" w:pos="3039"/>
-        </w:tabs>
-        <w:spacing w:before="0"/>
-        <w:ind w:left="3039" w:hanging="2879"/>
-        <w:rPr>
-          <w:b/>
-          <w:bCs/>
-          <w:spacing w:val="-2"/>
-        </w:rPr>
-      </w:pPr>
-      <w:r>
-        <w:rPr>
-          <w:b/>
-          <w:bCs/>
-          <w:spacing w:val="-2"/>
-        </w:rPr>
-        <w:t>Psychologist</w:t>
-      </w:r>
-      <w:r>
-        <w:rPr>
-          <w:b/>
-          <w:bCs/>
-          <w:spacing w:val="-2"/>
-        </w:rPr>
-        <w:tab/>
-      </w:r>
-      <w:proofErr w:type="spellStart"/>
-      <w:r>
-        <w:rPr>
-          <w:b/>
-          <w:bCs/>
-          <w:spacing w:val="-2"/>
-        </w:rPr>
-        <w:t>Comunidade</w:t>
-      </w:r>
-      <w:proofErr w:type="spellEnd"/>
-      <w:r>
-        <w:rPr>
-          <w:b/>
-          <w:bCs/>
-          <w:spacing w:val="-2"/>
-        </w:rPr>
-        <w:t xml:space="preserve"> dos </w:t>
-      </w:r>
-      <w:proofErr w:type="spellStart"/>
-      <w:r>
-        <w:rPr>
-          <w:b/>
-          <w:bCs/>
-          <w:spacing w:val="-2"/>
-        </w:rPr>
-        <w:t>Pequenos</w:t>
-      </w:r>
-      <w:proofErr w:type="spellEnd"/>
-      <w:r>
-        <w:rPr>
-          <w:b/>
-          <w:bCs/>
-          <w:spacing w:val="-2"/>
-        </w:rPr>
-        <w:t xml:space="preserve"> </w:t>
-      </w:r>
-      <w:proofErr w:type="spellStart"/>
-      <w:r>
-        <w:rPr>
-          <w:b/>
-          <w:bCs/>
-          <w:spacing w:val="-2"/>
-        </w:rPr>
-        <w:t>Profetas</w:t>
-      </w:r>
-      <w:proofErr w:type="spellEnd"/>
-    </w:p>
-    <w:p>
-      <w:pPr>
-        <w:pStyle w:val="BodyText"/>
-        <w:tabs>
-          <w:tab w:val="left" w:pos="3039"/>
-        </w:tabs>
-        <w:spacing w:before="0" w:after="120"/>
-        <w:ind w:left="3039" w:hanging="2880"/>
-        <w:rPr>
-          <w:spacing w:val="-2"/>
-        </w:rPr>
-      </w:pPr>
-      <w:r>
-        <w:rPr>
-          <w:spacing w:val="-2"/>
-        </w:rPr>
-        <w:t>12/2013 – 0</w:t>
-      </w:r>
-      <w:r>
-        <w:rPr>
-          <w:spacing w:val="-2"/>
-        </w:rPr>
-        <w:t>3</w:t>
-      </w:r>
-      <w:r>
-        <w:rPr>
-          <w:spacing w:val="-2"/>
-        </w:rPr>
-        <w:t>/2014</w:t>
-      </w:r>
-      <w:r>
-        <w:rPr>
-          <w:spacing w:val="-2"/>
-        </w:rPr>
-        <w:tab/>
-      </w:r>
-      <w:r>
-        <w:rPr>
-          <w:spacing w:val="-2"/>
-          <w:lang w:val="en-DE"/>
-        </w:rPr>
-        <w:t>Preparation and follow-up of psychoeducation groups on the topics of substance abuse and depression</w:t>
-      </w:r>
-      <w:r>
-        <w:rPr>
-          <w:spacing w:val="-2"/>
-        </w:rPr>
-        <w:t xml:space="preserve">; </w:t>
-      </w:r>
-      <w:r>
-        <w:rPr>
-          <w:spacing w:val="-2"/>
-          <w:lang w:val="en-DE"/>
-        </w:rPr>
-        <w:t>Leading psychoeducation groups under supervision</w:t>
-      </w:r>
-      <w:r>
-        <w:rPr>
-          <w:spacing w:val="-2"/>
-        </w:rPr>
-        <w:t xml:space="preserve"> (Carlos da Silva)</w:t>
       </w:r>
     </w:p>
     <w:p>

--- a/static/pdf/cv_akleine.docx
+++ b/static/pdf/cv_akleine.docx
@@ -1365,6 +1365,24 @@
       <w:proofErr w:type="spellStart"/>
       <w:r>
         <w:rPr>
+          <w:b w:val="0"/>
+          <w:bCs w:val="0"/>
+          <w:sz w:val="20"/>
+        </w:rPr>
+        <w:t>Pargent</w:t>
+      </w:r>
+      <w:proofErr w:type="spellEnd"/>
+      <w:r>
+        <w:rPr>
+          <w:b w:val="0"/>
+          <w:bCs w:val="0"/>
+          <w:sz w:val="20"/>
+        </w:rPr>
+        <w:t xml:space="preserve">, F., Koch, T. K., </w:t>
+      </w:r>
+      <w:proofErr w:type="spellStart"/>
+      <w:r>
+        <w:rPr>
           <w:sz w:val="20"/>
         </w:rPr>
         <w:t>Kleine</w:t>
@@ -1385,7 +1403,7 @@
           <w:bCs w:val="0"/>
           <w:sz w:val="20"/>
         </w:rPr>
-        <w:t>Kokje</w:t>
+        <w:t>Lermer</w:t>
       </w:r>
       <w:proofErr w:type="spellEnd"/>
       <w:r>
@@ -1394,7 +1412,7 @@
           <w:bCs w:val="0"/>
           <w:sz w:val="20"/>
         </w:rPr>
-        <w:t xml:space="preserve">, E., </w:t>
+        <w:t xml:space="preserve">, E., &amp; </w:t>
       </w:r>
       <w:proofErr w:type="spellStart"/>
       <w:r>
@@ -1403,7 +1421,7 @@
           <w:bCs w:val="0"/>
           <w:sz w:val="20"/>
         </w:rPr>
-        <w:t>Hummelsberger</w:t>
+        <w:t>Gaube</w:t>
       </w:r>
       <w:proofErr w:type="spellEnd"/>
       <w:r>
@@ -1412,93 +1430,215 @@
           <w:bCs w:val="0"/>
           <w:sz w:val="20"/>
         </w:rPr>
-        <w:t xml:space="preserve">, P., </w:t>
-      </w:r>
-      <w:proofErr w:type="spellStart"/>
-      <w:r>
-        <w:rPr>
-          <w:b w:val="0"/>
-          <w:bCs w:val="0"/>
-          <w:sz w:val="20"/>
-        </w:rPr>
-        <w:t>Schaffernak</w:t>
-      </w:r>
-      <w:proofErr w:type="spellEnd"/>
-      <w:r>
-        <w:rPr>
-          <w:b w:val="0"/>
-          <w:bCs w:val="0"/>
-          <w:sz w:val="20"/>
-        </w:rPr>
-        <w:t xml:space="preserve">, I., &amp; </w:t>
-      </w:r>
-      <w:proofErr w:type="spellStart"/>
-      <w:r>
-        <w:rPr>
-          <w:b w:val="0"/>
-          <w:bCs w:val="0"/>
-          <w:sz w:val="20"/>
-        </w:rPr>
-        <w:t>Lermer</w:t>
-      </w:r>
-      <w:proofErr w:type="spellEnd"/>
-      <w:r>
-        <w:rPr>
-          <w:b w:val="0"/>
-          <w:bCs w:val="0"/>
-          <w:sz w:val="20"/>
-        </w:rPr>
-        <w:t>, E</w:t>
-      </w:r>
-      <w:r>
-        <w:rPr>
-          <w:b w:val="0"/>
-          <w:bCs w:val="0"/>
-          <w:sz w:val="20"/>
-        </w:rPr>
-        <w:t xml:space="preserve">, &amp; </w:t>
-      </w:r>
-      <w:proofErr w:type="spellStart"/>
-      <w:r>
-        <w:rPr>
-          <w:b w:val="0"/>
-          <w:bCs w:val="0"/>
-          <w:sz w:val="20"/>
-        </w:rPr>
-        <w:t>Gaube</w:t>
-      </w:r>
-      <w:proofErr w:type="spellEnd"/>
-      <w:r>
-        <w:rPr>
-          <w:b w:val="0"/>
-          <w:bCs w:val="0"/>
-          <w:sz w:val="20"/>
-        </w:rPr>
-        <w:t>, S</w:t>
-      </w:r>
-      <w:r>
-        <w:rPr>
-          <w:b w:val="0"/>
-          <w:bCs w:val="0"/>
-          <w:sz w:val="20"/>
-        </w:rPr>
-        <w:t xml:space="preserve">. (in press). </w:t>
-      </w:r>
-      <w:r>
-        <w:rPr>
-          <w:b w:val="0"/>
-          <w:bCs w:val="0"/>
-          <w:sz w:val="20"/>
-        </w:rPr>
-        <w:t>AI-enabled clinical decision support tools for mental healthcare: A product review</w:t>
-      </w:r>
-      <w:r>
-        <w:rPr>
-          <w:b w:val="0"/>
-          <w:bCs w:val="0"/>
-          <w:sz w:val="20"/>
-        </w:rPr>
-        <w:t>. </w:t>
+        <w:t xml:space="preserve">, S. (2024). A Tutorial on </w:t>
+      </w:r>
+      <w:r>
+        <w:rPr>
+          <w:b w:val="0"/>
+          <w:bCs w:val="0"/>
+          <w:sz w:val="20"/>
+        </w:rPr>
+        <w:t>t</w:t>
+      </w:r>
+      <w:r>
+        <w:rPr>
+          <w:b w:val="0"/>
+          <w:bCs w:val="0"/>
+          <w:sz w:val="20"/>
+        </w:rPr>
+        <w:t>ailored</w:t>
+      </w:r>
+      <w:r>
+        <w:rPr>
+          <w:b w:val="0"/>
+          <w:bCs w:val="0"/>
+          <w:sz w:val="20"/>
+        </w:rPr>
+        <w:t xml:space="preserve"> s</w:t>
+      </w:r>
+      <w:r>
+        <w:rPr>
+          <w:b w:val="0"/>
+          <w:bCs w:val="0"/>
+          <w:sz w:val="20"/>
+        </w:rPr>
+        <w:t>imulation-</w:t>
+      </w:r>
+      <w:r>
+        <w:rPr>
+          <w:b w:val="0"/>
+          <w:bCs w:val="0"/>
+          <w:sz w:val="20"/>
+        </w:rPr>
+        <w:t>b</w:t>
+      </w:r>
+      <w:r>
+        <w:rPr>
+          <w:b w:val="0"/>
+          <w:bCs w:val="0"/>
+          <w:sz w:val="20"/>
+        </w:rPr>
+        <w:t xml:space="preserve">ased </w:t>
+      </w:r>
+      <w:r>
+        <w:rPr>
+          <w:b w:val="0"/>
+          <w:bCs w:val="0"/>
+          <w:sz w:val="20"/>
+        </w:rPr>
+        <w:t>s</w:t>
+      </w:r>
+      <w:r>
+        <w:rPr>
+          <w:b w:val="0"/>
+          <w:bCs w:val="0"/>
+          <w:sz w:val="20"/>
+        </w:rPr>
+        <w:t>ample-</w:t>
+      </w:r>
+      <w:r>
+        <w:rPr>
+          <w:b w:val="0"/>
+          <w:bCs w:val="0"/>
+          <w:sz w:val="20"/>
+        </w:rPr>
+        <w:t>s</w:t>
+      </w:r>
+      <w:r>
+        <w:rPr>
+          <w:b w:val="0"/>
+          <w:bCs w:val="0"/>
+          <w:sz w:val="20"/>
+        </w:rPr>
+        <w:t xml:space="preserve">ize </w:t>
+      </w:r>
+      <w:r>
+        <w:rPr>
+          <w:b w:val="0"/>
+          <w:bCs w:val="0"/>
+          <w:sz w:val="20"/>
+        </w:rPr>
+        <w:t>p</w:t>
+      </w:r>
+      <w:r>
+        <w:rPr>
+          <w:b w:val="0"/>
+          <w:bCs w:val="0"/>
+          <w:sz w:val="20"/>
+        </w:rPr>
+        <w:t xml:space="preserve">lanning for </w:t>
+      </w:r>
+      <w:r>
+        <w:rPr>
+          <w:b w:val="0"/>
+          <w:bCs w:val="0"/>
+          <w:sz w:val="20"/>
+        </w:rPr>
+        <w:t>e</w:t>
+      </w:r>
+      <w:r>
+        <w:rPr>
+          <w:b w:val="0"/>
+          <w:bCs w:val="0"/>
+          <w:sz w:val="20"/>
+        </w:rPr>
+        <w:t xml:space="preserve">xperimental </w:t>
+      </w:r>
+      <w:r>
+        <w:rPr>
+          <w:b w:val="0"/>
+          <w:bCs w:val="0"/>
+          <w:sz w:val="20"/>
+        </w:rPr>
+        <w:t>d</w:t>
+      </w:r>
+      <w:r>
+        <w:rPr>
+          <w:b w:val="0"/>
+          <w:bCs w:val="0"/>
+          <w:sz w:val="20"/>
+        </w:rPr>
+        <w:t xml:space="preserve">esigns </w:t>
+      </w:r>
+      <w:r>
+        <w:rPr>
+          <w:b w:val="0"/>
+          <w:bCs w:val="0"/>
+          <w:sz w:val="20"/>
+        </w:rPr>
+        <w:t>w</w:t>
+      </w:r>
+      <w:r>
+        <w:rPr>
+          <w:b w:val="0"/>
+          <w:bCs w:val="0"/>
+          <w:sz w:val="20"/>
+        </w:rPr>
+        <w:t xml:space="preserve">ith </w:t>
+      </w:r>
+      <w:r>
+        <w:rPr>
+          <w:b w:val="0"/>
+          <w:bCs w:val="0"/>
+          <w:sz w:val="20"/>
+        </w:rPr>
+        <w:t>g</w:t>
+      </w:r>
+      <w:r>
+        <w:rPr>
+          <w:b w:val="0"/>
+          <w:bCs w:val="0"/>
+          <w:sz w:val="20"/>
+        </w:rPr>
+        <w:t xml:space="preserve">eneralized </w:t>
+      </w:r>
+      <w:r>
+        <w:rPr>
+          <w:b w:val="0"/>
+          <w:bCs w:val="0"/>
+          <w:sz w:val="20"/>
+        </w:rPr>
+        <w:t>l</w:t>
+      </w:r>
+      <w:r>
+        <w:rPr>
+          <w:b w:val="0"/>
+          <w:bCs w:val="0"/>
+          <w:sz w:val="20"/>
+        </w:rPr>
+        <w:t xml:space="preserve">inear </w:t>
+      </w:r>
+      <w:r>
+        <w:rPr>
+          <w:b w:val="0"/>
+          <w:bCs w:val="0"/>
+          <w:sz w:val="20"/>
+        </w:rPr>
+        <w:t>m</w:t>
+      </w:r>
+      <w:r>
+        <w:rPr>
+          <w:b w:val="0"/>
+          <w:bCs w:val="0"/>
+          <w:sz w:val="20"/>
+        </w:rPr>
+        <w:t xml:space="preserve">ixed </w:t>
+      </w:r>
+      <w:r>
+        <w:rPr>
+          <w:b w:val="0"/>
+          <w:bCs w:val="0"/>
+          <w:sz w:val="20"/>
+        </w:rPr>
+        <w:t>m</w:t>
+      </w:r>
+      <w:r>
+        <w:rPr>
+          <w:b w:val="0"/>
+          <w:bCs w:val="0"/>
+          <w:sz w:val="20"/>
+        </w:rPr>
+        <w:t>odels. </w:t>
       </w:r>
       <w:r>
         <w:rPr>
@@ -1508,298 +1648,15 @@
           <w:iCs/>
           <w:sz w:val="20"/>
         </w:rPr>
-        <w:t>Artificial Intelligence in Medicine</w:t>
-      </w:r>
-      <w:r>
-        <w:rPr>
-          <w:b w:val="0"/>
-          <w:bCs w:val="0"/>
-          <w:sz w:val="20"/>
-        </w:rPr>
-        <w:t>.</w:t>
-      </w:r>
-    </w:p>
-    <w:p>
-      <w:pPr>
-        <w:pStyle w:val="Heading1"/>
-        <w:tabs>
-          <w:tab w:val="left" w:pos="426"/>
-        </w:tabs>
-        <w:ind w:left="425"/>
-        <w:rPr>
-          <w:b w:val="0"/>
-          <w:bCs w:val="0"/>
-          <w:sz w:val="20"/>
-          <w:lang w:val="de-DE"/>
-        </w:rPr>
-      </w:pPr>
-      <w:proofErr w:type="spellStart"/>
-      <w:r>
-        <w:rPr>
-          <w:sz w:val="20"/>
-        </w:rPr>
-        <w:t>Kleine</w:t>
-      </w:r>
-      <w:proofErr w:type="spellEnd"/>
-      <w:r>
-        <w:rPr>
-          <w:b w:val="0"/>
-          <w:bCs w:val="0"/>
-          <w:sz w:val="20"/>
-        </w:rPr>
-        <w:t xml:space="preserve">, A. K., </w:t>
-      </w:r>
-      <w:proofErr w:type="spellStart"/>
-      <w:r>
-        <w:rPr>
-          <w:b w:val="0"/>
-          <w:bCs w:val="0"/>
-          <w:sz w:val="20"/>
-        </w:rPr>
-        <w:t>Schaffernak</w:t>
-      </w:r>
-      <w:proofErr w:type="spellEnd"/>
-      <w:r>
-        <w:rPr>
-          <w:b w:val="0"/>
-          <w:bCs w:val="0"/>
-          <w:sz w:val="20"/>
-        </w:rPr>
-        <w:t xml:space="preserve">, I., &amp; </w:t>
-      </w:r>
-      <w:proofErr w:type="spellStart"/>
-      <w:r>
-        <w:rPr>
-          <w:b w:val="0"/>
-          <w:bCs w:val="0"/>
-          <w:sz w:val="20"/>
-        </w:rPr>
-        <w:t>Lermer</w:t>
-      </w:r>
-      <w:proofErr w:type="spellEnd"/>
-      <w:r>
-        <w:rPr>
-          <w:b w:val="0"/>
-          <w:bCs w:val="0"/>
-          <w:sz w:val="20"/>
-        </w:rPr>
-        <w:t xml:space="preserve">, E. (in press). </w:t>
-      </w:r>
-      <w:r>
-        <w:rPr>
-          <w:b w:val="0"/>
-          <w:bCs w:val="0"/>
-          <w:sz w:val="20"/>
-        </w:rPr>
-        <w:t xml:space="preserve">Exploring the </w:t>
-      </w:r>
-      <w:r>
-        <w:rPr>
-          <w:b w:val="0"/>
-          <w:bCs w:val="0"/>
-          <w:sz w:val="20"/>
-        </w:rPr>
-        <w:t>p</w:t>
-      </w:r>
-      <w:r>
-        <w:rPr>
-          <w:b w:val="0"/>
-          <w:bCs w:val="0"/>
-          <w:sz w:val="20"/>
-        </w:rPr>
-        <w:t xml:space="preserve">redictors of AI </w:t>
-      </w:r>
-      <w:r>
-        <w:rPr>
-          <w:b w:val="0"/>
-          <w:bCs w:val="0"/>
-          <w:sz w:val="20"/>
-        </w:rPr>
-        <w:t>c</w:t>
-      </w:r>
-      <w:r>
-        <w:rPr>
-          <w:b w:val="0"/>
-          <w:bCs w:val="0"/>
-          <w:sz w:val="20"/>
-        </w:rPr>
-        <w:t xml:space="preserve">hatbot </w:t>
-      </w:r>
-      <w:r>
-        <w:rPr>
-          <w:b w:val="0"/>
-          <w:bCs w:val="0"/>
-          <w:sz w:val="20"/>
-        </w:rPr>
-        <w:t>u</w:t>
-      </w:r>
-      <w:r>
-        <w:rPr>
-          <w:b w:val="0"/>
-          <w:bCs w:val="0"/>
-          <w:sz w:val="20"/>
-        </w:rPr>
-        <w:t xml:space="preserve">sage </w:t>
-      </w:r>
-      <w:r>
-        <w:rPr>
-          <w:b w:val="0"/>
-          <w:bCs w:val="0"/>
-          <w:sz w:val="20"/>
-        </w:rPr>
-        <w:t>i</w:t>
-      </w:r>
-      <w:r>
-        <w:rPr>
-          <w:b w:val="0"/>
-          <w:bCs w:val="0"/>
-          <w:sz w:val="20"/>
-        </w:rPr>
-        <w:t xml:space="preserve">ntensity </w:t>
-      </w:r>
-      <w:r>
-        <w:rPr>
-          <w:b w:val="0"/>
-          <w:bCs w:val="0"/>
-          <w:sz w:val="20"/>
-        </w:rPr>
-        <w:t>a</w:t>
-      </w:r>
-      <w:r>
-        <w:rPr>
-          <w:b w:val="0"/>
-          <w:bCs w:val="0"/>
-          <w:sz w:val="20"/>
-        </w:rPr>
-        <w:t xml:space="preserve">mong </w:t>
-      </w:r>
-      <w:r>
-        <w:rPr>
-          <w:b w:val="0"/>
-          <w:bCs w:val="0"/>
-          <w:sz w:val="20"/>
-        </w:rPr>
-        <w:t>s</w:t>
-      </w:r>
-      <w:r>
-        <w:rPr>
-          <w:b w:val="0"/>
-          <w:bCs w:val="0"/>
-          <w:sz w:val="20"/>
-        </w:rPr>
-        <w:t xml:space="preserve">tudents: Within-and </w:t>
-      </w:r>
-      <w:r>
-        <w:rPr>
-          <w:b w:val="0"/>
-          <w:bCs w:val="0"/>
-          <w:sz w:val="20"/>
-        </w:rPr>
-        <w:t>b</w:t>
-      </w:r>
-      <w:r>
-        <w:rPr>
-          <w:b w:val="0"/>
-          <w:bCs w:val="0"/>
-          <w:sz w:val="20"/>
-        </w:rPr>
-        <w:t>etween-</w:t>
-      </w:r>
-      <w:r>
-        <w:rPr>
-          <w:b w:val="0"/>
-          <w:bCs w:val="0"/>
-          <w:sz w:val="20"/>
-        </w:rPr>
-        <w:t>p</w:t>
-      </w:r>
-      <w:r>
-        <w:rPr>
-          <w:b w:val="0"/>
-          <w:bCs w:val="0"/>
-          <w:sz w:val="20"/>
-        </w:rPr>
-        <w:t xml:space="preserve">erson </w:t>
-      </w:r>
-      <w:r>
-        <w:rPr>
-          <w:b w:val="0"/>
-          <w:bCs w:val="0"/>
-          <w:sz w:val="20"/>
-        </w:rPr>
-        <w:t>r</w:t>
-      </w:r>
-      <w:r>
-        <w:rPr>
-          <w:b w:val="0"/>
-          <w:bCs w:val="0"/>
-          <w:sz w:val="20"/>
-        </w:rPr>
-        <w:t xml:space="preserve">elationships </w:t>
-      </w:r>
-      <w:r>
-        <w:rPr>
-          <w:b w:val="0"/>
-          <w:bCs w:val="0"/>
-          <w:sz w:val="20"/>
-        </w:rPr>
-        <w:t>u</w:t>
-      </w:r>
-      <w:r>
-        <w:rPr>
-          <w:b w:val="0"/>
-          <w:bCs w:val="0"/>
-          <w:sz w:val="20"/>
-        </w:rPr>
-        <w:t xml:space="preserve">sing the </w:t>
-      </w:r>
-      <w:r>
-        <w:rPr>
-          <w:b w:val="0"/>
-          <w:bCs w:val="0"/>
-          <w:sz w:val="20"/>
-        </w:rPr>
-        <w:t>t</w:t>
-      </w:r>
-      <w:r>
-        <w:rPr>
-          <w:b w:val="0"/>
-          <w:bCs w:val="0"/>
-          <w:sz w:val="20"/>
-        </w:rPr>
-        <w:t xml:space="preserve">echnology </w:t>
-      </w:r>
-      <w:r>
-        <w:rPr>
-          <w:b w:val="0"/>
-          <w:bCs w:val="0"/>
-          <w:sz w:val="20"/>
-        </w:rPr>
-        <w:t>a</w:t>
-      </w:r>
-      <w:r>
-        <w:rPr>
-          <w:b w:val="0"/>
-          <w:bCs w:val="0"/>
-          <w:sz w:val="20"/>
-        </w:rPr>
-        <w:t xml:space="preserve">cceptance </w:t>
-      </w:r>
-      <w:r>
-        <w:rPr>
-          <w:b w:val="0"/>
-          <w:bCs w:val="0"/>
-          <w:sz w:val="20"/>
-        </w:rPr>
-        <w:t>m</w:t>
-      </w:r>
-      <w:r>
-        <w:rPr>
-          <w:b w:val="0"/>
-          <w:bCs w:val="0"/>
-          <w:sz w:val="20"/>
-        </w:rPr>
-        <w:t>odel. </w:t>
+        <w:t>Advances in Methods and Practices in Psychological Science</w:t>
+      </w:r>
+      <w:r>
+        <w:rPr>
+          <w:b w:val="0"/>
+          <w:bCs w:val="0"/>
+          <w:sz w:val="20"/>
+        </w:rPr>
+        <w:t>, </w:t>
       </w:r>
       <w:r>
         <w:rPr>
@@ -1808,11 +1665,179 @@
           <w:i/>
           <w:iCs/>
           <w:sz w:val="20"/>
-          <w:lang w:val="de-DE"/>
-        </w:rPr>
-        <w:t xml:space="preserve">Computers in Human </w:t>
+        </w:rPr>
+        <w:t>7</w:t>
+      </w:r>
+      <w:r>
+        <w:rPr>
+          <w:b w:val="0"/>
+          <w:bCs w:val="0"/>
+          <w:sz w:val="20"/>
+        </w:rPr>
+        <w:t>(4).</w:t>
+      </w:r>
+    </w:p>
+    <w:p>
+      <w:pPr>
+        <w:pStyle w:val="Heading1"/>
+        <w:tabs>
+          <w:tab w:val="left" w:pos="426"/>
+        </w:tabs>
+        <w:ind w:left="425"/>
+        <w:rPr>
+          <w:b w:val="0"/>
+          <w:bCs w:val="0"/>
+          <w:sz w:val="20"/>
+        </w:rPr>
+      </w:pPr>
+      <w:r>
+        <w:rPr>
+          <w:sz w:val="20"/>
+          <w:lang w:val="de-DE"/>
+        </w:rPr>
+        <w:t>Kleine</w:t>
+      </w:r>
+      <w:r>
+        <w:rPr>
+          <w:b w:val="0"/>
+          <w:bCs w:val="0"/>
+          <w:sz w:val="20"/>
+          <w:lang w:val="de-DE"/>
+        </w:rPr>
+        <w:t xml:space="preserve">, A. K., </w:t>
       </w:r>
       <w:proofErr w:type="spellStart"/>
+      <w:r>
+        <w:rPr>
+          <w:b w:val="0"/>
+          <w:bCs w:val="0"/>
+          <w:sz w:val="20"/>
+          <w:lang w:val="de-DE"/>
+        </w:rPr>
+        <w:t>Kokje</w:t>
+      </w:r>
+      <w:proofErr w:type="spellEnd"/>
+      <w:r>
+        <w:rPr>
+          <w:b w:val="0"/>
+          <w:bCs w:val="0"/>
+          <w:sz w:val="20"/>
+          <w:lang w:val="de-DE"/>
+        </w:rPr>
+        <w:t xml:space="preserve">, E., </w:t>
+      </w:r>
+      <w:proofErr w:type="spellStart"/>
+      <w:r>
+        <w:rPr>
+          <w:b w:val="0"/>
+          <w:bCs w:val="0"/>
+          <w:sz w:val="20"/>
+          <w:lang w:val="de-DE"/>
+        </w:rPr>
+        <w:t>Hummelsberger</w:t>
+      </w:r>
+      <w:proofErr w:type="spellEnd"/>
+      <w:r>
+        <w:rPr>
+          <w:b w:val="0"/>
+          <w:bCs w:val="0"/>
+          <w:sz w:val="20"/>
+          <w:lang w:val="de-DE"/>
+        </w:rPr>
+        <w:t xml:space="preserve">, P., </w:t>
+      </w:r>
+      <w:proofErr w:type="spellStart"/>
+      <w:r>
+        <w:rPr>
+          <w:b w:val="0"/>
+          <w:bCs w:val="0"/>
+          <w:sz w:val="20"/>
+          <w:lang w:val="de-DE"/>
+        </w:rPr>
+        <w:t>Schaffernak</w:t>
+      </w:r>
+      <w:proofErr w:type="spellEnd"/>
+      <w:r>
+        <w:rPr>
+          <w:b w:val="0"/>
+          <w:bCs w:val="0"/>
+          <w:sz w:val="20"/>
+          <w:lang w:val="de-DE"/>
+        </w:rPr>
+        <w:t xml:space="preserve">, I., &amp; </w:t>
+      </w:r>
+      <w:proofErr w:type="spellStart"/>
+      <w:r>
+        <w:rPr>
+          <w:b w:val="0"/>
+          <w:bCs w:val="0"/>
+          <w:sz w:val="20"/>
+          <w:lang w:val="de-DE"/>
+        </w:rPr>
+        <w:t>Lermer</w:t>
+      </w:r>
+      <w:proofErr w:type="spellEnd"/>
+      <w:r>
+        <w:rPr>
+          <w:b w:val="0"/>
+          <w:bCs w:val="0"/>
+          <w:sz w:val="20"/>
+          <w:lang w:val="de-DE"/>
+        </w:rPr>
+        <w:t>, E</w:t>
+      </w:r>
+      <w:r>
+        <w:rPr>
+          <w:b w:val="0"/>
+          <w:bCs w:val="0"/>
+          <w:sz w:val="20"/>
+          <w:lang w:val="de-DE"/>
+        </w:rPr>
+        <w:t>, &amp; Gaube, S</w:t>
+      </w:r>
+      <w:r>
+        <w:rPr>
+          <w:b w:val="0"/>
+          <w:bCs w:val="0"/>
+          <w:sz w:val="20"/>
+          <w:lang w:val="de-DE"/>
+        </w:rPr>
+        <w:t>. (</w:t>
+      </w:r>
+      <w:r>
+        <w:rPr>
+          <w:b w:val="0"/>
+          <w:bCs w:val="0"/>
+          <w:sz w:val="20"/>
+          <w:lang w:val="de-DE"/>
+        </w:rPr>
+        <w:t>in press</w:t>
+      </w:r>
+      <w:r>
+        <w:rPr>
+          <w:b w:val="0"/>
+          <w:bCs w:val="0"/>
+          <w:sz w:val="20"/>
+          <w:lang w:val="de-DE"/>
+        </w:rPr>
+        <w:t xml:space="preserve">). </w:t>
+      </w:r>
+      <w:r>
+        <w:rPr>
+          <w:b w:val="0"/>
+          <w:bCs w:val="0"/>
+          <w:sz w:val="20"/>
+        </w:rPr>
+        <w:t>AI-enabled clinical decision support tools for mental healthcare: A product review</w:t>
+      </w:r>
+      <w:r>
+        <w:rPr>
+          <w:b w:val="0"/>
+          <w:bCs w:val="0"/>
+          <w:sz w:val="20"/>
+        </w:rPr>
+        <w:t>. </w:t>
+      </w:r>
       <w:r>
         <w:rPr>
           <w:b w:val="0"/>
@@ -1820,11 +1845,322 @@
           <w:i/>
           <w:iCs/>
           <w:sz w:val="20"/>
-          <w:lang w:val="de-DE"/>
-        </w:rPr>
-        <w:t>Behavior</w:t>
+        </w:rPr>
+        <w:t>Artificial Intelligence in Medicine</w:t>
+      </w:r>
+      <w:r>
+        <w:rPr>
+          <w:b w:val="0"/>
+          <w:bCs w:val="0"/>
+          <w:sz w:val="20"/>
+        </w:rPr>
+        <w:t>.</w:t>
+      </w:r>
+    </w:p>
+    <w:p>
+      <w:pPr>
+        <w:pStyle w:val="Heading1"/>
+        <w:tabs>
+          <w:tab w:val="left" w:pos="426"/>
+        </w:tabs>
+        <w:ind w:left="425"/>
+        <w:rPr>
+          <w:b w:val="0"/>
+          <w:bCs w:val="0"/>
+          <w:sz w:val="20"/>
+          <w:lang w:val="de-DE"/>
+        </w:rPr>
+      </w:pPr>
+      <w:r>
+        <w:rPr>
+          <w:sz w:val="20"/>
+          <w:lang w:val="de-DE"/>
+        </w:rPr>
+        <w:t>Kleine</w:t>
+      </w:r>
+      <w:r>
+        <w:rPr>
+          <w:b w:val="0"/>
+          <w:bCs w:val="0"/>
+          <w:sz w:val="20"/>
+          <w:lang w:val="de-DE"/>
+        </w:rPr>
+        <w:t xml:space="preserve">, A. K., </w:t>
+      </w:r>
+      <w:proofErr w:type="spellStart"/>
+      <w:r>
+        <w:rPr>
+          <w:b w:val="0"/>
+          <w:bCs w:val="0"/>
+          <w:sz w:val="20"/>
+          <w:lang w:val="de-DE"/>
+        </w:rPr>
+        <w:t>Schaffernak</w:t>
       </w:r>
       <w:proofErr w:type="spellEnd"/>
+      <w:r>
+        <w:rPr>
+          <w:b w:val="0"/>
+          <w:bCs w:val="0"/>
+          <w:sz w:val="20"/>
+          <w:lang w:val="de-DE"/>
+        </w:rPr>
+        <w:t xml:space="preserve">, I., &amp; </w:t>
+      </w:r>
+      <w:proofErr w:type="spellStart"/>
+      <w:r>
+        <w:rPr>
+          <w:b w:val="0"/>
+          <w:bCs w:val="0"/>
+          <w:sz w:val="20"/>
+          <w:lang w:val="de-DE"/>
+        </w:rPr>
+        <w:t>Lermer</w:t>
+      </w:r>
+      <w:proofErr w:type="spellEnd"/>
+      <w:r>
+        <w:rPr>
+          <w:b w:val="0"/>
+          <w:bCs w:val="0"/>
+          <w:sz w:val="20"/>
+          <w:lang w:val="de-DE"/>
+        </w:rPr>
+        <w:t>, E. (</w:t>
+      </w:r>
+      <w:r>
+        <w:rPr>
+          <w:b w:val="0"/>
+          <w:bCs w:val="0"/>
+          <w:sz w:val="20"/>
+          <w:lang w:val="de-DE"/>
+        </w:rPr>
+        <w:t>in press</w:t>
+      </w:r>
+      <w:r>
+        <w:rPr>
+          <w:b w:val="0"/>
+          <w:bCs w:val="0"/>
+          <w:sz w:val="20"/>
+          <w:lang w:val="de-DE"/>
+        </w:rPr>
+        <w:t xml:space="preserve">). </w:t>
+      </w:r>
+      <w:r>
+        <w:rPr>
+          <w:b w:val="0"/>
+          <w:bCs w:val="0"/>
+          <w:sz w:val="20"/>
+        </w:rPr>
+        <w:t xml:space="preserve">Exploring the </w:t>
+      </w:r>
+      <w:r>
+        <w:rPr>
+          <w:b w:val="0"/>
+          <w:bCs w:val="0"/>
+          <w:sz w:val="20"/>
+        </w:rPr>
+        <w:t>p</w:t>
+      </w:r>
+      <w:r>
+        <w:rPr>
+          <w:b w:val="0"/>
+          <w:bCs w:val="0"/>
+          <w:sz w:val="20"/>
+        </w:rPr>
+        <w:t xml:space="preserve">redictors of AI </w:t>
+      </w:r>
+      <w:r>
+        <w:rPr>
+          <w:b w:val="0"/>
+          <w:bCs w:val="0"/>
+          <w:sz w:val="20"/>
+        </w:rPr>
+        <w:t>c</w:t>
+      </w:r>
+      <w:r>
+        <w:rPr>
+          <w:b w:val="0"/>
+          <w:bCs w:val="0"/>
+          <w:sz w:val="20"/>
+        </w:rPr>
+        <w:t xml:space="preserve">hatbot </w:t>
+      </w:r>
+      <w:r>
+        <w:rPr>
+          <w:b w:val="0"/>
+          <w:bCs w:val="0"/>
+          <w:sz w:val="20"/>
+        </w:rPr>
+        <w:t>u</w:t>
+      </w:r>
+      <w:r>
+        <w:rPr>
+          <w:b w:val="0"/>
+          <w:bCs w:val="0"/>
+          <w:sz w:val="20"/>
+        </w:rPr>
+        <w:t xml:space="preserve">sage </w:t>
+      </w:r>
+      <w:r>
+        <w:rPr>
+          <w:b w:val="0"/>
+          <w:bCs w:val="0"/>
+          <w:sz w:val="20"/>
+        </w:rPr>
+        <w:t>i</w:t>
+      </w:r>
+      <w:r>
+        <w:rPr>
+          <w:b w:val="0"/>
+          <w:bCs w:val="0"/>
+          <w:sz w:val="20"/>
+        </w:rPr>
+        <w:t xml:space="preserve">ntensity </w:t>
+      </w:r>
+      <w:r>
+        <w:rPr>
+          <w:b w:val="0"/>
+          <w:bCs w:val="0"/>
+          <w:sz w:val="20"/>
+        </w:rPr>
+        <w:t>a</w:t>
+      </w:r>
+      <w:r>
+        <w:rPr>
+          <w:b w:val="0"/>
+          <w:bCs w:val="0"/>
+          <w:sz w:val="20"/>
+        </w:rPr>
+        <w:t xml:space="preserve">mong </w:t>
+      </w:r>
+      <w:r>
+        <w:rPr>
+          <w:b w:val="0"/>
+          <w:bCs w:val="0"/>
+          <w:sz w:val="20"/>
+        </w:rPr>
+        <w:t>s</w:t>
+      </w:r>
+      <w:r>
+        <w:rPr>
+          <w:b w:val="0"/>
+          <w:bCs w:val="0"/>
+          <w:sz w:val="20"/>
+        </w:rPr>
+        <w:t xml:space="preserve">tudents: Within-and </w:t>
+      </w:r>
+      <w:r>
+        <w:rPr>
+          <w:b w:val="0"/>
+          <w:bCs w:val="0"/>
+          <w:sz w:val="20"/>
+        </w:rPr>
+        <w:t>b</w:t>
+      </w:r>
+      <w:r>
+        <w:rPr>
+          <w:b w:val="0"/>
+          <w:bCs w:val="0"/>
+          <w:sz w:val="20"/>
+        </w:rPr>
+        <w:t>etween-</w:t>
+      </w:r>
+      <w:r>
+        <w:rPr>
+          <w:b w:val="0"/>
+          <w:bCs w:val="0"/>
+          <w:sz w:val="20"/>
+        </w:rPr>
+        <w:t>p</w:t>
+      </w:r>
+      <w:r>
+        <w:rPr>
+          <w:b w:val="0"/>
+          <w:bCs w:val="0"/>
+          <w:sz w:val="20"/>
+        </w:rPr>
+        <w:t xml:space="preserve">erson </w:t>
+      </w:r>
+      <w:r>
+        <w:rPr>
+          <w:b w:val="0"/>
+          <w:bCs w:val="0"/>
+          <w:sz w:val="20"/>
+        </w:rPr>
+        <w:t>r</w:t>
+      </w:r>
+      <w:r>
+        <w:rPr>
+          <w:b w:val="0"/>
+          <w:bCs w:val="0"/>
+          <w:sz w:val="20"/>
+        </w:rPr>
+        <w:t xml:space="preserve">elationships </w:t>
+      </w:r>
+      <w:r>
+        <w:rPr>
+          <w:b w:val="0"/>
+          <w:bCs w:val="0"/>
+          <w:sz w:val="20"/>
+        </w:rPr>
+        <w:t>u</w:t>
+      </w:r>
+      <w:r>
+        <w:rPr>
+          <w:b w:val="0"/>
+          <w:bCs w:val="0"/>
+          <w:sz w:val="20"/>
+        </w:rPr>
+        <w:t xml:space="preserve">sing the </w:t>
+      </w:r>
+      <w:r>
+        <w:rPr>
+          <w:b w:val="0"/>
+          <w:bCs w:val="0"/>
+          <w:sz w:val="20"/>
+        </w:rPr>
+        <w:t>t</w:t>
+      </w:r>
+      <w:r>
+        <w:rPr>
+          <w:b w:val="0"/>
+          <w:bCs w:val="0"/>
+          <w:sz w:val="20"/>
+        </w:rPr>
+        <w:t xml:space="preserve">echnology </w:t>
+      </w:r>
+      <w:r>
+        <w:rPr>
+          <w:b w:val="0"/>
+          <w:bCs w:val="0"/>
+          <w:sz w:val="20"/>
+        </w:rPr>
+        <w:t>a</w:t>
+      </w:r>
+      <w:r>
+        <w:rPr>
+          <w:b w:val="0"/>
+          <w:bCs w:val="0"/>
+          <w:sz w:val="20"/>
+        </w:rPr>
+        <w:t xml:space="preserve">cceptance </w:t>
+      </w:r>
+      <w:r>
+        <w:rPr>
+          <w:b w:val="0"/>
+          <w:bCs w:val="0"/>
+          <w:sz w:val="20"/>
+        </w:rPr>
+        <w:t>m</w:t>
+      </w:r>
+      <w:r>
+        <w:rPr>
+          <w:b w:val="0"/>
+          <w:bCs w:val="0"/>
+          <w:sz w:val="20"/>
+        </w:rPr>
+        <w:t>odel. </w:t>
+      </w:r>
       <w:r>
         <w:rPr>
           <w:b w:val="0"/>
@@ -1834,7 +2170,7 @@
           <w:sz w:val="20"/>
           <w:lang w:val="de-DE"/>
         </w:rPr>
-        <w:t xml:space="preserve">: </w:t>
+        <w:t xml:space="preserve">Computers in Human </w:t>
       </w:r>
       <w:proofErr w:type="spellStart"/>
       <w:r>
@@ -1846,7 +2182,7 @@
           <w:sz w:val="20"/>
           <w:lang w:val="de-DE"/>
         </w:rPr>
-        <w:t>Artificial</w:t>
+        <w:t>Behavior</w:t>
       </w:r>
       <w:proofErr w:type="spellEnd"/>
       <w:r>
@@ -1858,7 +2194,7 @@
           <w:sz w:val="20"/>
           <w:lang w:val="de-DE"/>
         </w:rPr>
-        <w:t xml:space="preserve"> </w:t>
+        <w:t xml:space="preserve">: </w:t>
       </w:r>
       <w:proofErr w:type="spellStart"/>
       <w:r>
@@ -1870,6 +2206,30 @@
           <w:sz w:val="20"/>
           <w:lang w:val="de-DE"/>
         </w:rPr>
+        <w:t>Artificial</w:t>
+      </w:r>
+      <w:proofErr w:type="spellEnd"/>
+      <w:r>
+        <w:rPr>
+          <w:b w:val="0"/>
+          <w:bCs w:val="0"/>
+          <w:i/>
+          <w:iCs/>
+          <w:sz w:val="20"/>
+          <w:lang w:val="de-DE"/>
+        </w:rPr>
+        <w:t xml:space="preserve"> </w:t>
+      </w:r>
+      <w:proofErr w:type="spellStart"/>
+      <w:r>
+        <w:rPr>
+          <w:b w:val="0"/>
+          <w:bCs w:val="0"/>
+          <w:i/>
+          <w:iCs/>
+          <w:sz w:val="20"/>
+          <w:lang w:val="de-DE"/>
+        </w:rPr>
         <w:t>Humans</w:t>
       </w:r>
       <w:proofErr w:type="spellEnd"/>
@@ -1917,7 +2277,7 @@
           <w:shd w:val="clear" w:color="auto" w:fill="FFFFFF"/>
           <w:lang w:val="de-DE"/>
         </w:rPr>
-        <w:t>-</w:t>
+        <w:t xml:space="preserve"> </w:t>
       </w:r>
       <w:r>
         <w:rPr>
@@ -3414,6 +3774,7 @@
         <w:ind w:left="425"/>
       </w:pPr>
       <w:r>
+        <w:lastRenderedPageBreak/>
         <w:t>Book Chapters</w:t>
       </w:r>
     </w:p>
@@ -3438,7 +3799,6 @@
           <w:color w:val="000000" w:themeColor="text1"/>
           <w:sz w:val="20"/>
         </w:rPr>
-        <w:lastRenderedPageBreak/>
         <w:t>Kleine</w:t>
       </w:r>
       <w:proofErr w:type="spellEnd"/>
@@ -5803,7 +6163,18 @@
           <w:sz w:val="20"/>
           <w:lang w:val="en-DE"/>
         </w:rPr>
-        <w:t xml:space="preserve">, A.-K., Bodschwinna, D., Hallensleben, N., Lorenz, I., Hönig, K., Mehnert, A., Ernst, J. (2018, February). Psycho-oncological intervention for partners of hemato-oncologic patients: A pilot study. Poster </w:t>
+        <w:t xml:space="preserve">, A.-K., Bodschwinna, D., Hallensleben, N., Lorenz, I., Hönig, K., Mehnert, A., Ernst, J. (2018, February). Psycho-oncological intervention for partners of hemato-oncologic patients: A pilot study. </w:t>
+      </w:r>
+      <w:r>
+        <w:rPr>
+          <w:b w:val="0"/>
+          <w:bCs w:val="0"/>
+          <w:color w:val="000000" w:themeColor="text1"/>
+          <w:sz w:val="20"/>
+          <w:lang w:val="en-DE"/>
+        </w:rPr>
+        <w:lastRenderedPageBreak/>
+        <w:t xml:space="preserve">Poster </w:t>
       </w:r>
       <w:r>
         <w:rPr>
@@ -5940,18 +6311,7 @@
           <w:sz w:val="20"/>
           <w:lang w:val="en-DE"/>
         </w:rPr>
-        <w:t xml:space="preserve">at the Social </w:t>
-      </w:r>
-      <w:r>
-        <w:rPr>
-          <w:b w:val="0"/>
-          <w:bCs w:val="0"/>
-          <w:color w:val="000000" w:themeColor="text1"/>
-          <w:sz w:val="20"/>
-          <w:lang w:val="en-DE"/>
-        </w:rPr>
-        <w:lastRenderedPageBreak/>
-        <w:t xml:space="preserve">Psychology Graduate Research Festival, Leipzig, Germany. </w:t>
+        <w:t xml:space="preserve">at the Social Psychology Graduate Research Festival, Leipzig, Germany. </w:t>
       </w:r>
     </w:p>
     <w:p>
@@ -7372,7 +7732,11 @@
         <w:t>g</w:t>
       </w:r>
       <w:r>
-        <w:t xml:space="preserve">uide to using R and </w:t>
+        <w:t xml:space="preserve">uide to using R </w:t>
+      </w:r>
+      <w:r>
+        <w:lastRenderedPageBreak/>
+        <w:t xml:space="preserve">and </w:t>
       </w:r>
       <w:r>
         <w:t>Q</w:t>
@@ -7424,14 +7788,7 @@
           <w:lang w:val="de-DE"/>
         </w:rPr>
         <w:tab/>
-        <w:t xml:space="preserve">Seminar </w:t>
-      </w:r>
-      <w:r>
-        <w:rPr>
-          <w:spacing w:val="-4"/>
-          <w:lang w:val="de-DE"/>
-        </w:rPr>
-        <w:t>Exzellent führen. Führend forschen</w:t>
+        <w:t>Seminar Exzellent führen. Führend forschen</w:t>
       </w:r>
       <w:r>
         <w:rPr>
@@ -7449,37 +7806,16 @@
         </w:tabs>
         <w:spacing w:before="0"/>
         <w:ind w:left="3040" w:right="438" w:hanging="2880"/>
-        <w:rPr>
-          <w:lang w:val="de-DE"/>
-        </w:rPr>
       </w:pPr>
       <w:r>
         <w:rPr>
           <w:spacing w:val="-4"/>
-          <w:lang w:val="de-DE"/>
         </w:rPr>
         <w:t>10/2022</w:t>
       </w:r>
       <w:r>
-        <w:rPr>
-          <w:lang w:val="de-DE"/>
-        </w:rPr>
         <w:tab/>
-        <w:t xml:space="preserve">Sports </w:t>
-      </w:r>
-      <w:proofErr w:type="spellStart"/>
-      <w:r>
-        <w:rPr>
-          <w:lang w:val="de-DE"/>
-        </w:rPr>
-        <w:t>motivation</w:t>
-      </w:r>
-      <w:proofErr w:type="spellEnd"/>
-      <w:r>
-        <w:rPr>
-          <w:lang w:val="de-DE"/>
-        </w:rPr>
-        <w:t xml:space="preserve"> | LMU Munich</w:t>
+        <w:t>Sports motivation | LMU Munich</w:t>
       </w:r>
     </w:p>
     <w:p>
@@ -7498,7 +7834,6 @@
         <w:rPr>
           <w:spacing w:val="-4"/>
         </w:rPr>
-        <w:lastRenderedPageBreak/>
         <w:t>09/2022</w:t>
       </w:r>
       <w:r>
@@ -9002,6 +9337,7 @@
         </w:rPr>
       </w:pPr>
       <w:r>
+        <w:lastRenderedPageBreak/>
         <w:t>Active</w:t>
       </w:r>
       <w:r>
@@ -9054,7 +9390,6 @@
         <w:ind w:left="142" w:right="1223"/>
       </w:pPr>
       <w:r>
-        <w:lastRenderedPageBreak/>
         <w:t>202</w:t>
       </w:r>
       <w:r>
@@ -9379,6 +9714,9 @@
         <w:t xml:space="preserve"> (</w:t>
       </w:r>
       <w:r>
+        <w:rPr>
+          <w:lang w:val="en-DE"/>
+        </w:rPr>
         <w:t>full-time</w:t>
       </w:r>
       <w:r>
@@ -9411,37 +9749,13 @@
           <w:lang w:val="en-DE"/>
         </w:rPr>
         <w:tab/>
-        <w:t xml:space="preserve">Psychotherapy intern | </w:t>
-      </w:r>
-      <w:r>
-        <w:rPr>
-          <w:lang w:val="en-DE"/>
-        </w:rPr>
-        <w:t xml:space="preserve">Practice for Psychosomatics and Medical Psychotherapy, Dr. </w:t>
-      </w:r>
-      <w:r>
-        <w:rPr>
-          <w:lang w:val="en-DE"/>
-        </w:rPr>
-        <w:t>med. Thomas Simmich, Dresden</w:t>
-      </w:r>
-      <w:r>
-        <w:rPr>
-          <w:lang w:val="en-DE"/>
-        </w:rPr>
-        <w:t xml:space="preserve"> (</w:t>
-      </w:r>
-      <w:r>
-        <w:rPr>
-          <w:lang w:val="en-DE"/>
-        </w:rPr>
-        <w:t>full-time</w:t>
-      </w:r>
-      <w:r>
-        <w:rPr>
-          <w:lang w:val="en-DE"/>
-        </w:rPr>
-        <w:t>)</w:t>
+        <w:t xml:space="preserve">Psychotherapy intern | Practice for Psychosomatics and Medical Psychotherapy, Dr. </w:t>
+      </w:r>
+      <w:r>
+        <w:rPr>
+          <w:lang w:val="en-DE"/>
+        </w:rPr>
+        <w:t>med. Thomas Simmich, Dresden (full-time)</w:t>
       </w:r>
     </w:p>
     <w:p>
@@ -9475,21 +9789,7 @@
           <w:spacing w:val="-2"/>
           <w:lang w:val="en-DE"/>
         </w:rPr>
-        <w:t>Comunidade dos Pequenos Profetas</w:t>
-      </w:r>
-      <w:r>
-        <w:rPr>
-          <w:spacing w:val="-2"/>
-          <w:lang w:val="en-DE"/>
-        </w:rPr>
-        <w:t xml:space="preserve">, </w:t>
-      </w:r>
-      <w:r>
-        <w:rPr>
-          <w:spacing w:val="-2"/>
-          <w:lang w:val="en-DE"/>
-        </w:rPr>
-        <w:t>Preparation and follow-up of psychoeducation groups on the topics</w:t>
+        <w:t>Comunidade dos Pequenos Profetas, Preparation and follow-up of psychoeducation groups on the topics</w:t>
       </w:r>
       <w:r>
         <w:rPr>
@@ -9522,6 +9822,7 @@
       <w:r>
         <w:rPr>
           <w:spacing w:val="-2"/>
+          <w:lang w:val="en-DE"/>
         </w:rPr>
         <w:t>full-time</w:t>
       </w:r>

--- a/static/pdf/cv_akleine.docx
+++ b/static/pdf/cv_akleine.docx
@@ -8,11 +8,15 @@
         <w:spacing w:before="0"/>
         <w:jc w:val="right"/>
         <w:rPr>
+          <w:sz w:val="20"/>
+          <w:szCs w:val="20"/>
           <w:lang w:val="pt-BR"/>
         </w:rPr>
       </w:pPr>
       <w:r>
         <w:rPr>
+          <w:sz w:val="20"/>
+          <w:szCs w:val="20"/>
           <w:lang w:val="pt-BR"/>
         </w:rPr>
         <w:t>Dr.</w:t>
@@ -20,12 +24,16 @@
       <w:r>
         <w:rPr>
           <w:spacing w:val="-8"/>
+          <w:sz w:val="20"/>
+          <w:szCs w:val="20"/>
           <w:lang w:val="pt-BR"/>
         </w:rPr>
         <w:t xml:space="preserve"> </w:t>
       </w:r>
       <w:r>
         <w:rPr>
+          <w:sz w:val="20"/>
+          <w:szCs w:val="20"/>
           <w:lang w:val="pt-BR"/>
         </w:rPr>
         <w:t>Anne-</w:t>
@@ -33,6 +41,8 @@
       <w:proofErr w:type="spellStart"/>
       <w:r>
         <w:rPr>
+          <w:sz w:val="20"/>
+          <w:szCs w:val="20"/>
           <w:lang w:val="pt-BR"/>
         </w:rPr>
         <w:t>Kathrin</w:t>
@@ -40,6 +50,8 @@
       <w:proofErr w:type="spellEnd"/>
       <w:r>
         <w:rPr>
+          <w:sz w:val="20"/>
+          <w:szCs w:val="20"/>
           <w:lang w:val="pt-BR"/>
         </w:rPr>
         <w:t xml:space="preserve"> Kleine</w:t>
@@ -50,13 +62,15 @@
         <w:ind w:right="103"/>
         <w:jc w:val="right"/>
         <w:rPr>
-          <w:sz w:val="24"/>
+          <w:sz w:val="20"/>
+          <w:szCs w:val="20"/>
           <w:lang w:val="pt-BR"/>
         </w:rPr>
       </w:pPr>
       <w:r>
         <w:rPr>
-          <w:sz w:val="24"/>
+          <w:sz w:val="20"/>
+          <w:szCs w:val="20"/>
           <w:lang w:val="pt-BR"/>
         </w:rPr>
         <w:t>Curriculum</w:t>
@@ -64,7 +78,8 @@
       <w:r>
         <w:rPr>
           <w:spacing w:val="-4"/>
-          <w:sz w:val="24"/>
+          <w:sz w:val="20"/>
+          <w:szCs w:val="20"/>
           <w:lang w:val="pt-BR"/>
         </w:rPr>
         <w:t xml:space="preserve"> </w:t>
@@ -72,7 +87,8 @@
       <w:r>
         <w:rPr>
           <w:spacing w:val="-2"/>
-          <w:sz w:val="24"/>
+          <w:sz w:val="20"/>
+          <w:szCs w:val="20"/>
           <w:lang w:val="pt-BR"/>
         </w:rPr>
         <w:t>Vitae</w:t>
@@ -83,7 +99,6 @@
         <w:pStyle w:val="BodyText"/>
         <w:spacing w:before="0"/>
         <w:rPr>
-          <w:sz w:val="24"/>
           <w:lang w:val="pt-BR"/>
         </w:rPr>
       </w:pPr>
@@ -101,20 +116,30 @@
         <w:ind w:left="425"/>
         <w:rPr>
           <w:spacing w:val="-2"/>
-        </w:rPr>
-      </w:pPr>
-      <w:r>
+          <w:sz w:val="20"/>
+          <w:szCs w:val="20"/>
+        </w:rPr>
+      </w:pPr>
+      <w:r>
+        <w:rPr>
+          <w:sz w:val="20"/>
+          <w:szCs w:val="20"/>
+        </w:rPr>
         <w:t>Personal</w:t>
       </w:r>
       <w:r>
         <w:rPr>
           <w:spacing w:val="-3"/>
-        </w:rPr>
-        <w:t xml:space="preserve"> </w:t>
-      </w:r>
-      <w:r>
-        <w:rPr>
-          <w:spacing w:val="-2"/>
+          <w:sz w:val="20"/>
+          <w:szCs w:val="20"/>
+        </w:rPr>
+        <w:t xml:space="preserve"> </w:t>
+      </w:r>
+      <w:r>
+        <w:rPr>
+          <w:spacing w:val="-2"/>
+          <w:sz w:val="20"/>
+          <w:szCs w:val="20"/>
         </w:rPr>
         <w:t>Information</w:t>
       </w:r>
@@ -297,11 +322,15 @@
         <w:ind w:left="425"/>
         <w:rPr>
           <w:spacing w:val="-2"/>
-        </w:rPr>
-      </w:pPr>
-      <w:r>
-        <w:rPr>
-          <w:spacing w:val="-2"/>
+          <w:sz w:val="20"/>
+          <w:szCs w:val="20"/>
+        </w:rPr>
+      </w:pPr>
+      <w:r>
+        <w:rPr>
+          <w:spacing w:val="-2"/>
+          <w:sz w:val="20"/>
+          <w:szCs w:val="20"/>
         </w:rPr>
         <w:t>Education</w:t>
       </w:r>
@@ -425,17 +454,20 @@
         <w:ind w:left="3040" w:right="835"/>
         <w:rPr>
           <w:sz w:val="20"/>
-        </w:rPr>
-      </w:pPr>
-      <w:r>
-        <w:rPr>
-          <w:sz w:val="20"/>
+          <w:szCs w:val="20"/>
+        </w:rPr>
+      </w:pPr>
+      <w:r>
+        <w:rPr>
+          <w:sz w:val="20"/>
+          <w:szCs w:val="20"/>
         </w:rPr>
         <w:t xml:space="preserve">Division of </w:t>
       </w:r>
       <w:r>
         <w:rPr>
           <w:sz w:val="20"/>
+          <w:szCs w:val="20"/>
         </w:rPr>
         <w:t>Work and Organizational Psychology</w:t>
       </w:r>
@@ -447,11 +479,13 @@
           <w:rFonts w:ascii="Arial"/>
           <w:i/>
           <w:sz w:val="20"/>
-        </w:rPr>
-      </w:pPr>
-      <w:r>
-        <w:rPr>
-          <w:sz w:val="20"/>
+          <w:szCs w:val="20"/>
+        </w:rPr>
+      </w:pPr>
+      <w:r>
+        <w:rPr>
+          <w:sz w:val="20"/>
+          <w:szCs w:val="20"/>
         </w:rPr>
         <w:t>Thesis</w:t>
       </w:r>
@@ -459,12 +493,14 @@
         <w:rPr>
           <w:spacing w:val="-6"/>
           <w:sz w:val="20"/>
-        </w:rPr>
-        <w:t xml:space="preserve"> </w:t>
-      </w:r>
-      <w:r>
-        <w:rPr>
-          <w:sz w:val="20"/>
+          <w:szCs w:val="20"/>
+        </w:rPr>
+        <w:t xml:space="preserve"> </w:t>
+      </w:r>
+      <w:r>
+        <w:rPr>
+          <w:sz w:val="20"/>
+          <w:szCs w:val="20"/>
         </w:rPr>
         <w:t>title:</w:t>
       </w:r>
@@ -472,6 +508,7 @@
         <w:rPr>
           <w:spacing w:val="-6"/>
           <w:sz w:val="20"/>
+          <w:szCs w:val="20"/>
         </w:rPr>
         <w:t xml:space="preserve"> </w:t>
       </w:r>
@@ -480,6 +517,7 @@
           <w:rFonts w:ascii="Arial"/>
           <w:i/>
           <w:sz w:val="20"/>
+          <w:szCs w:val="20"/>
         </w:rPr>
         <w:t xml:space="preserve">Ready for Change </w:t>
       </w:r>
@@ -488,6 +526,7 @@
           <w:rFonts w:ascii="Arial"/>
           <w:i/>
           <w:sz w:val="20"/>
+          <w:szCs w:val="20"/>
         </w:rPr>
         <w:t>–</w:t>
       </w:r>
@@ -496,6 +535,7 @@
           <w:rFonts w:ascii="Arial"/>
           <w:i/>
           <w:sz w:val="20"/>
+          <w:szCs w:val="20"/>
         </w:rPr>
         <w:t xml:space="preserve"> Adaptation and Development in Dynamic Vocational Contexts </w:t>
       </w:r>
@@ -505,17 +545,20 @@
         <w:ind w:left="3040" w:right="66"/>
         <w:rPr>
           <w:sz w:val="20"/>
-        </w:rPr>
-      </w:pPr>
-      <w:r>
-        <w:rPr>
-          <w:sz w:val="20"/>
+          <w:szCs w:val="20"/>
+        </w:rPr>
+      </w:pPr>
+      <w:r>
+        <w:rPr>
+          <w:sz w:val="20"/>
+          <w:szCs w:val="20"/>
         </w:rPr>
         <w:t xml:space="preserve">Supervisors: Prof. Dr. </w:t>
       </w:r>
       <w:r>
         <w:rPr>
           <w:sz w:val="20"/>
+          <w:szCs w:val="20"/>
         </w:rPr>
         <w:t xml:space="preserve">Barbara </w:t>
       </w:r>
@@ -523,6 +566,7 @@
       <w:r>
         <w:rPr>
           <w:sz w:val="20"/>
+          <w:szCs w:val="20"/>
         </w:rPr>
         <w:t>Wisse</w:t>
       </w:r>
@@ -530,12 +574,14 @@
       <w:r>
         <w:rPr>
           <w:sz w:val="20"/>
+          <w:szCs w:val="20"/>
         </w:rPr>
         <w:t xml:space="preserve">, Dr. </w:t>
       </w:r>
       <w:r>
         <w:rPr>
           <w:sz w:val="20"/>
+          <w:szCs w:val="20"/>
         </w:rPr>
         <w:t>Antje Schmitt, Dr. Anita Keller</w:t>
       </w:r>
@@ -546,11 +592,13 @@
         <w:ind w:left="3039" w:right="833"/>
         <w:rPr>
           <w:sz w:val="20"/>
-        </w:rPr>
-      </w:pPr>
-      <w:r>
-        <w:rPr>
-          <w:sz w:val="20"/>
+          <w:szCs w:val="20"/>
+        </w:rPr>
+      </w:pPr>
+      <w:r>
+        <w:rPr>
+          <w:sz w:val="20"/>
+          <w:szCs w:val="20"/>
         </w:rPr>
         <w:t>Date of defense: November 21, 2022</w:t>
       </w:r>
@@ -755,9 +803,15 @@
         <w:ind w:left="425"/>
         <w:rPr>
           <w:spacing w:val="-2"/>
-        </w:rPr>
-      </w:pPr>
-      <w:r>
+          <w:sz w:val="20"/>
+          <w:szCs w:val="20"/>
+        </w:rPr>
+      </w:pPr>
+      <w:r>
+        <w:rPr>
+          <w:sz w:val="20"/>
+          <w:szCs w:val="20"/>
+        </w:rPr>
         <w:t>Positions</w:t>
       </w:r>
     </w:p>
@@ -1278,19 +1332,7 @@
           <w:spacing w:val="-2"/>
         </w:rPr>
         <w:tab/>
-        <w:t xml:space="preserve">Department of Social Psychology (Prof. Dr. </w:t>
-      </w:r>
-      <w:r>
-        <w:rPr>
-          <w:spacing w:val="-2"/>
-        </w:rPr>
-        <w:t>Roland Deutsch</w:t>
-      </w:r>
-      <w:r>
-        <w:rPr>
-          <w:spacing w:val="-2"/>
-        </w:rPr>
-        <w:t>)</w:t>
+        <w:t>Department of Social Psychology (Prof. Dr. Roland Deutsch)</w:t>
       </w:r>
     </w:p>
     <w:p>
@@ -1299,11 +1341,15 @@
           <w:rFonts w:ascii="Arial" w:eastAsia="Arial" w:hAnsi="Arial" w:cs="Arial"/>
           <w:b/>
           <w:bCs/>
-          <w:sz w:val="24"/>
-          <w:szCs w:val="24"/>
-        </w:rPr>
-      </w:pPr>
-      <w:r>
+          <w:sz w:val="20"/>
+          <w:szCs w:val="20"/>
+        </w:rPr>
+      </w:pPr>
+      <w:r>
+        <w:rPr>
+          <w:sz w:val="20"/>
+          <w:szCs w:val="20"/>
+        </w:rPr>
         <w:br w:type="page"/>
       </w:r>
     </w:p>
@@ -1318,8 +1364,16 @@
         </w:tabs>
         <w:spacing w:before="360" w:after="240"/>
         <w:ind w:left="425"/>
-      </w:pPr>
-      <w:r>
+        <w:rPr>
+          <w:sz w:val="20"/>
+          <w:szCs w:val="20"/>
+        </w:rPr>
+      </w:pPr>
+      <w:r>
+        <w:rPr>
+          <w:sz w:val="20"/>
+          <w:szCs w:val="20"/>
+        </w:rPr>
         <w:lastRenderedPageBreak/>
         <w:t>Peer-Reviewed Publications</w:t>
       </w:r>
@@ -1336,6 +1390,7 @@
           <w:b w:val="0"/>
           <w:bCs w:val="0"/>
           <w:sz w:val="20"/>
+          <w:szCs w:val="20"/>
           <w:u w:val="single"/>
         </w:rPr>
       </w:pPr>
@@ -1344,6 +1399,7 @@
           <w:b w:val="0"/>
           <w:bCs w:val="0"/>
           <w:sz w:val="20"/>
+          <w:szCs w:val="20"/>
           <w:u w:val="single"/>
         </w:rPr>
         <w:t>2024</w:t>
@@ -1360,6 +1416,7 @@
           <w:b w:val="0"/>
           <w:bCs w:val="0"/>
           <w:sz w:val="20"/>
+          <w:szCs w:val="20"/>
         </w:rPr>
       </w:pPr>
       <w:proofErr w:type="spellStart"/>
@@ -1368,6 +1425,7 @@
           <w:b w:val="0"/>
           <w:bCs w:val="0"/>
           <w:sz w:val="20"/>
+          <w:szCs w:val="20"/>
         </w:rPr>
         <w:t>Pargent</w:t>
       </w:r>
@@ -1377,6 +1435,7 @@
           <w:b w:val="0"/>
           <w:bCs w:val="0"/>
           <w:sz w:val="20"/>
+          <w:szCs w:val="20"/>
         </w:rPr>
         <w:t xml:space="preserve">, F., Koch, T. K., </w:t>
       </w:r>
@@ -1384,6 +1443,7 @@
       <w:r>
         <w:rPr>
           <w:sz w:val="20"/>
+          <w:szCs w:val="20"/>
         </w:rPr>
         <w:t>Kleine</w:t>
       </w:r>
@@ -1393,6 +1453,7 @@
           <w:b w:val="0"/>
           <w:bCs w:val="0"/>
           <w:sz w:val="20"/>
+          <w:szCs w:val="20"/>
         </w:rPr>
         <w:t xml:space="preserve">, A. K., </w:t>
       </w:r>
@@ -1402,6 +1463,7 @@
           <w:b w:val="0"/>
           <w:bCs w:val="0"/>
           <w:sz w:val="20"/>
+          <w:szCs w:val="20"/>
         </w:rPr>
         <w:t>Lermer</w:t>
       </w:r>
@@ -1411,6 +1473,7 @@
           <w:b w:val="0"/>
           <w:bCs w:val="0"/>
           <w:sz w:val="20"/>
+          <w:szCs w:val="20"/>
         </w:rPr>
         <w:t xml:space="preserve">, E., &amp; </w:t>
       </w:r>
@@ -1420,6 +1483,7 @@
           <w:b w:val="0"/>
           <w:bCs w:val="0"/>
           <w:sz w:val="20"/>
+          <w:szCs w:val="20"/>
         </w:rPr>
         <w:t>Gaube</w:t>
       </w:r>
@@ -1429,216 +1493,9 @@
           <w:b w:val="0"/>
           <w:bCs w:val="0"/>
           <w:sz w:val="20"/>
-        </w:rPr>
-        <w:t xml:space="preserve">, S. (2024). A Tutorial on </w:t>
-      </w:r>
-      <w:r>
-        <w:rPr>
-          <w:b w:val="0"/>
-          <w:bCs w:val="0"/>
-          <w:sz w:val="20"/>
-        </w:rPr>
-        <w:t>t</w:t>
-      </w:r>
-      <w:r>
-        <w:rPr>
-          <w:b w:val="0"/>
-          <w:bCs w:val="0"/>
-          <w:sz w:val="20"/>
-        </w:rPr>
-        <w:t>ailored</w:t>
-      </w:r>
-      <w:r>
-        <w:rPr>
-          <w:b w:val="0"/>
-          <w:bCs w:val="0"/>
-          <w:sz w:val="20"/>
-        </w:rPr>
-        <w:t xml:space="preserve"> s</w:t>
-      </w:r>
-      <w:r>
-        <w:rPr>
-          <w:b w:val="0"/>
-          <w:bCs w:val="0"/>
-          <w:sz w:val="20"/>
-        </w:rPr>
-        <w:t>imulation-</w:t>
-      </w:r>
-      <w:r>
-        <w:rPr>
-          <w:b w:val="0"/>
-          <w:bCs w:val="0"/>
-          <w:sz w:val="20"/>
-        </w:rPr>
-        <w:t>b</w:t>
-      </w:r>
-      <w:r>
-        <w:rPr>
-          <w:b w:val="0"/>
-          <w:bCs w:val="0"/>
-          <w:sz w:val="20"/>
-        </w:rPr>
-        <w:t xml:space="preserve">ased </w:t>
-      </w:r>
-      <w:r>
-        <w:rPr>
-          <w:b w:val="0"/>
-          <w:bCs w:val="0"/>
-          <w:sz w:val="20"/>
-        </w:rPr>
-        <w:t>s</w:t>
-      </w:r>
-      <w:r>
-        <w:rPr>
-          <w:b w:val="0"/>
-          <w:bCs w:val="0"/>
-          <w:sz w:val="20"/>
-        </w:rPr>
-        <w:t>ample-</w:t>
-      </w:r>
-      <w:r>
-        <w:rPr>
-          <w:b w:val="0"/>
-          <w:bCs w:val="0"/>
-          <w:sz w:val="20"/>
-        </w:rPr>
-        <w:t>s</w:t>
-      </w:r>
-      <w:r>
-        <w:rPr>
-          <w:b w:val="0"/>
-          <w:bCs w:val="0"/>
-          <w:sz w:val="20"/>
-        </w:rPr>
-        <w:t xml:space="preserve">ize </w:t>
-      </w:r>
-      <w:r>
-        <w:rPr>
-          <w:b w:val="0"/>
-          <w:bCs w:val="0"/>
-          <w:sz w:val="20"/>
-        </w:rPr>
-        <w:t>p</w:t>
-      </w:r>
-      <w:r>
-        <w:rPr>
-          <w:b w:val="0"/>
-          <w:bCs w:val="0"/>
-          <w:sz w:val="20"/>
-        </w:rPr>
-        <w:t xml:space="preserve">lanning for </w:t>
-      </w:r>
-      <w:r>
-        <w:rPr>
-          <w:b w:val="0"/>
-          <w:bCs w:val="0"/>
-          <w:sz w:val="20"/>
-        </w:rPr>
-        <w:t>e</w:t>
-      </w:r>
-      <w:r>
-        <w:rPr>
-          <w:b w:val="0"/>
-          <w:bCs w:val="0"/>
-          <w:sz w:val="20"/>
-        </w:rPr>
-        <w:t xml:space="preserve">xperimental </w:t>
-      </w:r>
-      <w:r>
-        <w:rPr>
-          <w:b w:val="0"/>
-          <w:bCs w:val="0"/>
-          <w:sz w:val="20"/>
-        </w:rPr>
-        <w:t>d</w:t>
-      </w:r>
-      <w:r>
-        <w:rPr>
-          <w:b w:val="0"/>
-          <w:bCs w:val="0"/>
-          <w:sz w:val="20"/>
-        </w:rPr>
-        <w:t xml:space="preserve">esigns </w:t>
-      </w:r>
-      <w:r>
-        <w:rPr>
-          <w:b w:val="0"/>
-          <w:bCs w:val="0"/>
-          <w:sz w:val="20"/>
-        </w:rPr>
-        <w:t>w</w:t>
-      </w:r>
-      <w:r>
-        <w:rPr>
-          <w:b w:val="0"/>
-          <w:bCs w:val="0"/>
-          <w:sz w:val="20"/>
-        </w:rPr>
-        <w:t xml:space="preserve">ith </w:t>
-      </w:r>
-      <w:r>
-        <w:rPr>
-          <w:b w:val="0"/>
-          <w:bCs w:val="0"/>
-          <w:sz w:val="20"/>
-        </w:rPr>
-        <w:t>g</w:t>
-      </w:r>
-      <w:r>
-        <w:rPr>
-          <w:b w:val="0"/>
-          <w:bCs w:val="0"/>
-          <w:sz w:val="20"/>
-        </w:rPr>
-        <w:t xml:space="preserve">eneralized </w:t>
-      </w:r>
-      <w:r>
-        <w:rPr>
-          <w:b w:val="0"/>
-          <w:bCs w:val="0"/>
-          <w:sz w:val="20"/>
-        </w:rPr>
-        <w:t>l</w:t>
-      </w:r>
-      <w:r>
-        <w:rPr>
-          <w:b w:val="0"/>
-          <w:bCs w:val="0"/>
-          <w:sz w:val="20"/>
-        </w:rPr>
-        <w:t xml:space="preserve">inear </w:t>
-      </w:r>
-      <w:r>
-        <w:rPr>
-          <w:b w:val="0"/>
-          <w:bCs w:val="0"/>
-          <w:sz w:val="20"/>
-        </w:rPr>
-        <w:t>m</w:t>
-      </w:r>
-      <w:r>
-        <w:rPr>
-          <w:b w:val="0"/>
-          <w:bCs w:val="0"/>
-          <w:sz w:val="20"/>
-        </w:rPr>
-        <w:t xml:space="preserve">ixed </w:t>
-      </w:r>
-      <w:r>
-        <w:rPr>
-          <w:b w:val="0"/>
-          <w:bCs w:val="0"/>
-          <w:sz w:val="20"/>
-        </w:rPr>
-        <w:t>m</w:t>
-      </w:r>
-      <w:r>
-        <w:rPr>
-          <w:b w:val="0"/>
-          <w:bCs w:val="0"/>
-          <w:sz w:val="20"/>
-        </w:rPr>
-        <w:t>odels. </w:t>
+          <w:szCs w:val="20"/>
+        </w:rPr>
+        <w:t>, S. (2024). A Tutorial on tailored simulation-based sample-size planning for experimental designs with generalized linear mixed models. </w:t>
       </w:r>
       <w:r>
         <w:rPr>
@@ -1647,6 +1504,7 @@
           <w:i/>
           <w:iCs/>
           <w:sz w:val="20"/>
+          <w:szCs w:val="20"/>
         </w:rPr>
         <w:t>Advances in Methods and Practices in Psychological Science</w:t>
       </w:r>
@@ -1655,6 +1513,7 @@
           <w:b w:val="0"/>
           <w:bCs w:val="0"/>
           <w:sz w:val="20"/>
+          <w:szCs w:val="20"/>
         </w:rPr>
         <w:t>, </w:t>
       </w:r>
@@ -1665,6 +1524,7 @@
           <w:i/>
           <w:iCs/>
           <w:sz w:val="20"/>
+          <w:szCs w:val="20"/>
         </w:rPr>
         <w:t>7</w:t>
       </w:r>
@@ -1673,6 +1533,7 @@
           <w:b w:val="0"/>
           <w:bCs w:val="0"/>
           <w:sz w:val="20"/>
+          <w:szCs w:val="20"/>
         </w:rPr>
         <w:t>(4).</w:t>
       </w:r>
@@ -1688,21 +1549,24 @@
           <w:b w:val="0"/>
           <w:bCs w:val="0"/>
           <w:sz w:val="20"/>
-        </w:rPr>
-      </w:pPr>
-      <w:r>
-        <w:rPr>
-          <w:sz w:val="20"/>
-          <w:lang w:val="de-DE"/>
+          <w:szCs w:val="20"/>
+        </w:rPr>
+      </w:pPr>
+      <w:proofErr w:type="spellStart"/>
+      <w:r>
+        <w:rPr>
+          <w:sz w:val="20"/>
+          <w:szCs w:val="20"/>
         </w:rPr>
         <w:t>Kleine</w:t>
       </w:r>
-      <w:r>
-        <w:rPr>
-          <w:b w:val="0"/>
-          <w:bCs w:val="0"/>
-          <w:sz w:val="20"/>
-          <w:lang w:val="de-DE"/>
+      <w:proofErr w:type="spellEnd"/>
+      <w:r>
+        <w:rPr>
+          <w:b w:val="0"/>
+          <w:bCs w:val="0"/>
+          <w:sz w:val="20"/>
+          <w:szCs w:val="20"/>
         </w:rPr>
         <w:t xml:space="preserve">, A. K., </w:t>
       </w:r>
@@ -1712,7 +1576,7 @@
           <w:b w:val="0"/>
           <w:bCs w:val="0"/>
           <w:sz w:val="20"/>
-          <w:lang w:val="de-DE"/>
+          <w:szCs w:val="20"/>
         </w:rPr>
         <w:t>Kokje</w:t>
       </w:r>
@@ -1722,7 +1586,7 @@
           <w:b w:val="0"/>
           <w:bCs w:val="0"/>
           <w:sz w:val="20"/>
-          <w:lang w:val="de-DE"/>
+          <w:szCs w:val="20"/>
         </w:rPr>
         <w:t xml:space="preserve">, E., </w:t>
       </w:r>
@@ -1732,7 +1596,7 @@
           <w:b w:val="0"/>
           <w:bCs w:val="0"/>
           <w:sz w:val="20"/>
-          <w:lang w:val="de-DE"/>
+          <w:szCs w:val="20"/>
         </w:rPr>
         <w:t>Hummelsberger</w:t>
       </w:r>
@@ -1742,7 +1606,7 @@
           <w:b w:val="0"/>
           <w:bCs w:val="0"/>
           <w:sz w:val="20"/>
-          <w:lang w:val="de-DE"/>
+          <w:szCs w:val="20"/>
         </w:rPr>
         <w:t xml:space="preserve">, P., </w:t>
       </w:r>
@@ -1752,7 +1616,7 @@
           <w:b w:val="0"/>
           <w:bCs w:val="0"/>
           <w:sz w:val="20"/>
-          <w:lang w:val="de-DE"/>
+          <w:szCs w:val="20"/>
         </w:rPr>
         <w:t>Schaffernak</w:t>
       </w:r>
@@ -1762,7 +1626,7 @@
           <w:b w:val="0"/>
           <w:bCs w:val="0"/>
           <w:sz w:val="20"/>
-          <w:lang w:val="de-DE"/>
+          <w:szCs w:val="20"/>
         </w:rPr>
         <w:t xml:space="preserve">, I., &amp; </w:t>
       </w:r>
@@ -1772,7 +1636,7 @@
           <w:b w:val="0"/>
           <w:bCs w:val="0"/>
           <w:sz w:val="20"/>
-          <w:lang w:val="de-DE"/>
+          <w:szCs w:val="20"/>
         </w:rPr>
         <w:t>Lermer</w:t>
       </w:r>
@@ -1782,7 +1646,7 @@
           <w:b w:val="0"/>
           <w:bCs w:val="0"/>
           <w:sz w:val="20"/>
-          <w:lang w:val="de-DE"/>
+          <w:szCs w:val="20"/>
         </w:rPr>
         <w:t>, E</w:t>
       </w:r>
@@ -1791,42 +1655,45 @@
           <w:b w:val="0"/>
           <w:bCs w:val="0"/>
           <w:sz w:val="20"/>
-          <w:lang w:val="de-DE"/>
-        </w:rPr>
-        <w:t>, &amp; Gaube, S</w:t>
-      </w:r>
-      <w:r>
-        <w:rPr>
-          <w:b w:val="0"/>
-          <w:bCs w:val="0"/>
-          <w:sz w:val="20"/>
-          <w:lang w:val="de-DE"/>
-        </w:rPr>
-        <w:t>. (</w:t>
-      </w:r>
-      <w:r>
-        <w:rPr>
-          <w:b w:val="0"/>
-          <w:bCs w:val="0"/>
-          <w:sz w:val="20"/>
-          <w:lang w:val="de-DE"/>
-        </w:rPr>
-        <w:t>in press</w:t>
-      </w:r>
-      <w:r>
-        <w:rPr>
-          <w:b w:val="0"/>
-          <w:bCs w:val="0"/>
-          <w:sz w:val="20"/>
-          <w:lang w:val="de-DE"/>
-        </w:rPr>
-        <w:t xml:space="preserve">). </w:t>
-      </w:r>
-      <w:r>
-        <w:rPr>
-          <w:b w:val="0"/>
-          <w:bCs w:val="0"/>
-          <w:sz w:val="20"/>
+          <w:szCs w:val="20"/>
+        </w:rPr>
+        <w:t xml:space="preserve">, &amp; </w:t>
+      </w:r>
+      <w:proofErr w:type="spellStart"/>
+      <w:r>
+        <w:rPr>
+          <w:b w:val="0"/>
+          <w:bCs w:val="0"/>
+          <w:sz w:val="20"/>
+          <w:szCs w:val="20"/>
+        </w:rPr>
+        <w:t>Gaube</w:t>
+      </w:r>
+      <w:proofErr w:type="spellEnd"/>
+      <w:r>
+        <w:rPr>
+          <w:b w:val="0"/>
+          <w:bCs w:val="0"/>
+          <w:sz w:val="20"/>
+          <w:szCs w:val="20"/>
+        </w:rPr>
+        <w:t>, S</w:t>
+      </w:r>
+      <w:r>
+        <w:rPr>
+          <w:b w:val="0"/>
+          <w:bCs w:val="0"/>
+          <w:sz w:val="20"/>
+          <w:szCs w:val="20"/>
+        </w:rPr>
+        <w:t xml:space="preserve">. (in press). </w:t>
+      </w:r>
+      <w:r>
+        <w:rPr>
+          <w:b w:val="0"/>
+          <w:bCs w:val="0"/>
+          <w:sz w:val="20"/>
+          <w:szCs w:val="20"/>
         </w:rPr>
         <w:t>AI-enabled clinical decision support tools for mental healthcare: A product review</w:t>
       </w:r>
@@ -1835,6 +1702,7 @@
           <w:b w:val="0"/>
           <w:bCs w:val="0"/>
           <w:sz w:val="20"/>
+          <w:szCs w:val="20"/>
         </w:rPr>
         <w:t>. </w:t>
       </w:r>
@@ -1845,6 +1713,7 @@
           <w:i/>
           <w:iCs/>
           <w:sz w:val="20"/>
+          <w:szCs w:val="20"/>
         </w:rPr>
         <w:t>Artificial Intelligence in Medicine</w:t>
       </w:r>
@@ -1853,6 +1722,7 @@
           <w:b w:val="0"/>
           <w:bCs w:val="0"/>
           <w:sz w:val="20"/>
+          <w:szCs w:val="20"/>
         </w:rPr>
         <w:t>.</w:t>
       </w:r>
@@ -1868,22 +1738,25 @@
           <w:b w:val="0"/>
           <w:bCs w:val="0"/>
           <w:sz w:val="20"/>
+          <w:szCs w:val="20"/>
           <w:lang w:val="de-DE"/>
         </w:rPr>
       </w:pPr>
-      <w:r>
-        <w:rPr>
-          <w:sz w:val="20"/>
-          <w:lang w:val="de-DE"/>
+      <w:proofErr w:type="spellStart"/>
+      <w:r>
+        <w:rPr>
+          <w:sz w:val="20"/>
+          <w:szCs w:val="20"/>
         </w:rPr>
         <w:t>Kleine</w:t>
       </w:r>
-      <w:r>
-        <w:rPr>
-          <w:b w:val="0"/>
-          <w:bCs w:val="0"/>
-          <w:sz w:val="20"/>
-          <w:lang w:val="de-DE"/>
+      <w:proofErr w:type="spellEnd"/>
+      <w:r>
+        <w:rPr>
+          <w:b w:val="0"/>
+          <w:bCs w:val="0"/>
+          <w:sz w:val="20"/>
+          <w:szCs w:val="20"/>
         </w:rPr>
         <w:t xml:space="preserve">, A. K., </w:t>
       </w:r>
@@ -1893,7 +1766,7 @@
           <w:b w:val="0"/>
           <w:bCs w:val="0"/>
           <w:sz w:val="20"/>
-          <w:lang w:val="de-DE"/>
+          <w:szCs w:val="20"/>
         </w:rPr>
         <w:t>Schaffernak</w:t>
       </w:r>
@@ -1903,7 +1776,7 @@
           <w:b w:val="0"/>
           <w:bCs w:val="0"/>
           <w:sz w:val="20"/>
-          <w:lang w:val="de-DE"/>
+          <w:szCs w:val="20"/>
         </w:rPr>
         <w:t xml:space="preserve">, I., &amp; </w:t>
       </w:r>
@@ -1913,7 +1786,7 @@
           <w:b w:val="0"/>
           <w:bCs w:val="0"/>
           <w:sz w:val="20"/>
-          <w:lang w:val="de-DE"/>
+          <w:szCs w:val="20"/>
         </w:rPr>
         <w:t>Lermer</w:t>
       </w:r>
@@ -1923,243 +1796,9 @@
           <w:b w:val="0"/>
           <w:bCs w:val="0"/>
           <w:sz w:val="20"/>
-          <w:lang w:val="de-DE"/>
-        </w:rPr>
-        <w:t>, E. (</w:t>
-      </w:r>
-      <w:r>
-        <w:rPr>
-          <w:b w:val="0"/>
-          <w:bCs w:val="0"/>
-          <w:sz w:val="20"/>
-          <w:lang w:val="de-DE"/>
-        </w:rPr>
-        <w:t>in press</w:t>
-      </w:r>
-      <w:r>
-        <w:rPr>
-          <w:b w:val="0"/>
-          <w:bCs w:val="0"/>
-          <w:sz w:val="20"/>
-          <w:lang w:val="de-DE"/>
-        </w:rPr>
-        <w:t xml:space="preserve">). </w:t>
-      </w:r>
-      <w:r>
-        <w:rPr>
-          <w:b w:val="0"/>
-          <w:bCs w:val="0"/>
-          <w:sz w:val="20"/>
-        </w:rPr>
-        <w:t xml:space="preserve">Exploring the </w:t>
-      </w:r>
-      <w:r>
-        <w:rPr>
-          <w:b w:val="0"/>
-          <w:bCs w:val="0"/>
-          <w:sz w:val="20"/>
-        </w:rPr>
-        <w:t>p</w:t>
-      </w:r>
-      <w:r>
-        <w:rPr>
-          <w:b w:val="0"/>
-          <w:bCs w:val="0"/>
-          <w:sz w:val="20"/>
-        </w:rPr>
-        <w:t xml:space="preserve">redictors of AI </w:t>
-      </w:r>
-      <w:r>
-        <w:rPr>
-          <w:b w:val="0"/>
-          <w:bCs w:val="0"/>
-          <w:sz w:val="20"/>
-        </w:rPr>
-        <w:t>c</w:t>
-      </w:r>
-      <w:r>
-        <w:rPr>
-          <w:b w:val="0"/>
-          <w:bCs w:val="0"/>
-          <w:sz w:val="20"/>
-        </w:rPr>
-        <w:t xml:space="preserve">hatbot </w:t>
-      </w:r>
-      <w:r>
-        <w:rPr>
-          <w:b w:val="0"/>
-          <w:bCs w:val="0"/>
-          <w:sz w:val="20"/>
-        </w:rPr>
-        <w:t>u</w:t>
-      </w:r>
-      <w:r>
-        <w:rPr>
-          <w:b w:val="0"/>
-          <w:bCs w:val="0"/>
-          <w:sz w:val="20"/>
-        </w:rPr>
-        <w:t xml:space="preserve">sage </w:t>
-      </w:r>
-      <w:r>
-        <w:rPr>
-          <w:b w:val="0"/>
-          <w:bCs w:val="0"/>
-          <w:sz w:val="20"/>
-        </w:rPr>
-        <w:t>i</w:t>
-      </w:r>
-      <w:r>
-        <w:rPr>
-          <w:b w:val="0"/>
-          <w:bCs w:val="0"/>
-          <w:sz w:val="20"/>
-        </w:rPr>
-        <w:t xml:space="preserve">ntensity </w:t>
-      </w:r>
-      <w:r>
-        <w:rPr>
-          <w:b w:val="0"/>
-          <w:bCs w:val="0"/>
-          <w:sz w:val="20"/>
-        </w:rPr>
-        <w:t>a</w:t>
-      </w:r>
-      <w:r>
-        <w:rPr>
-          <w:b w:val="0"/>
-          <w:bCs w:val="0"/>
-          <w:sz w:val="20"/>
-        </w:rPr>
-        <w:t xml:space="preserve">mong </w:t>
-      </w:r>
-      <w:r>
-        <w:rPr>
-          <w:b w:val="0"/>
-          <w:bCs w:val="0"/>
-          <w:sz w:val="20"/>
-        </w:rPr>
-        <w:t>s</w:t>
-      </w:r>
-      <w:r>
-        <w:rPr>
-          <w:b w:val="0"/>
-          <w:bCs w:val="0"/>
-          <w:sz w:val="20"/>
-        </w:rPr>
-        <w:t xml:space="preserve">tudents: Within-and </w:t>
-      </w:r>
-      <w:r>
-        <w:rPr>
-          <w:b w:val="0"/>
-          <w:bCs w:val="0"/>
-          <w:sz w:val="20"/>
-        </w:rPr>
-        <w:t>b</w:t>
-      </w:r>
-      <w:r>
-        <w:rPr>
-          <w:b w:val="0"/>
-          <w:bCs w:val="0"/>
-          <w:sz w:val="20"/>
-        </w:rPr>
-        <w:t>etween-</w:t>
-      </w:r>
-      <w:r>
-        <w:rPr>
-          <w:b w:val="0"/>
-          <w:bCs w:val="0"/>
-          <w:sz w:val="20"/>
-        </w:rPr>
-        <w:t>p</w:t>
-      </w:r>
-      <w:r>
-        <w:rPr>
-          <w:b w:val="0"/>
-          <w:bCs w:val="0"/>
-          <w:sz w:val="20"/>
-        </w:rPr>
-        <w:t xml:space="preserve">erson </w:t>
-      </w:r>
-      <w:r>
-        <w:rPr>
-          <w:b w:val="0"/>
-          <w:bCs w:val="0"/>
-          <w:sz w:val="20"/>
-        </w:rPr>
-        <w:t>r</w:t>
-      </w:r>
-      <w:r>
-        <w:rPr>
-          <w:b w:val="0"/>
-          <w:bCs w:val="0"/>
-          <w:sz w:val="20"/>
-        </w:rPr>
-        <w:t xml:space="preserve">elationships </w:t>
-      </w:r>
-      <w:r>
-        <w:rPr>
-          <w:b w:val="0"/>
-          <w:bCs w:val="0"/>
-          <w:sz w:val="20"/>
-        </w:rPr>
-        <w:t>u</w:t>
-      </w:r>
-      <w:r>
-        <w:rPr>
-          <w:b w:val="0"/>
-          <w:bCs w:val="0"/>
-          <w:sz w:val="20"/>
-        </w:rPr>
-        <w:t xml:space="preserve">sing the </w:t>
-      </w:r>
-      <w:r>
-        <w:rPr>
-          <w:b w:val="0"/>
-          <w:bCs w:val="0"/>
-          <w:sz w:val="20"/>
-        </w:rPr>
-        <w:t>t</w:t>
-      </w:r>
-      <w:r>
-        <w:rPr>
-          <w:b w:val="0"/>
-          <w:bCs w:val="0"/>
-          <w:sz w:val="20"/>
-        </w:rPr>
-        <w:t xml:space="preserve">echnology </w:t>
-      </w:r>
-      <w:r>
-        <w:rPr>
-          <w:b w:val="0"/>
-          <w:bCs w:val="0"/>
-          <w:sz w:val="20"/>
-        </w:rPr>
-        <w:t>a</w:t>
-      </w:r>
-      <w:r>
-        <w:rPr>
-          <w:b w:val="0"/>
-          <w:bCs w:val="0"/>
-          <w:sz w:val="20"/>
-        </w:rPr>
-        <w:t xml:space="preserve">cceptance </w:t>
-      </w:r>
-      <w:r>
-        <w:rPr>
-          <w:b w:val="0"/>
-          <w:bCs w:val="0"/>
-          <w:sz w:val="20"/>
-        </w:rPr>
-        <w:t>m</w:t>
-      </w:r>
-      <w:r>
-        <w:rPr>
-          <w:b w:val="0"/>
-          <w:bCs w:val="0"/>
-          <w:sz w:val="20"/>
-        </w:rPr>
-        <w:t>odel. </w:t>
+          <w:szCs w:val="20"/>
+        </w:rPr>
+        <w:t>, E. (in press). Exploring the predictors of AI chatbot usage intensity among students: Within-and between-person relationships using the technology acceptance model. </w:t>
       </w:r>
       <w:r>
         <w:rPr>
@@ -2168,6 +1807,7 @@
           <w:i/>
           <w:iCs/>
           <w:sz w:val="20"/>
+          <w:szCs w:val="20"/>
           <w:lang w:val="de-DE"/>
         </w:rPr>
         <w:t xml:space="preserve">Computers in Human </w:t>
@@ -2180,6 +1820,7 @@
           <w:i/>
           <w:iCs/>
           <w:sz w:val="20"/>
+          <w:szCs w:val="20"/>
           <w:lang w:val="de-DE"/>
         </w:rPr>
         <w:t>Behavior</w:t>
@@ -2192,6 +1833,7 @@
           <w:i/>
           <w:iCs/>
           <w:sz w:val="20"/>
+          <w:szCs w:val="20"/>
           <w:lang w:val="de-DE"/>
         </w:rPr>
         <w:t xml:space="preserve">: </w:t>
@@ -2204,6 +1846,7 @@
           <w:i/>
           <w:iCs/>
           <w:sz w:val="20"/>
+          <w:szCs w:val="20"/>
           <w:lang w:val="de-DE"/>
         </w:rPr>
         <w:t>Artificial</w:t>
@@ -2216,6 +1859,7 @@
           <w:i/>
           <w:iCs/>
           <w:sz w:val="20"/>
+          <w:szCs w:val="20"/>
           <w:lang w:val="de-DE"/>
         </w:rPr>
         <w:t xml:space="preserve"> </w:t>
@@ -2228,6 +1872,7 @@
           <w:i/>
           <w:iCs/>
           <w:sz w:val="20"/>
+          <w:szCs w:val="20"/>
           <w:lang w:val="de-DE"/>
         </w:rPr>
         <w:t>Humans</w:t>
@@ -2242,6 +1887,7 @@
           <w:bCs w:val="0"/>
           <w:color w:val="000000" w:themeColor="text1"/>
           <w:sz w:val="20"/>
+          <w:szCs w:val="20"/>
           <w:lang w:val="en-DE"/>
         </w:rPr>
       </w:pPr>
@@ -2289,19 +1935,7 @@
           <w:shd w:val="clear" w:color="auto" w:fill="FFFFFF"/>
           <w:lang w:val="de-DE"/>
         </w:rPr>
-        <w:t xml:space="preserve">K., </w:t>
-      </w:r>
-      <w:r>
-        <w:rPr>
-          <w:b w:val="0"/>
-          <w:bCs w:val="0"/>
-          <w:color w:val="222222"/>
-          <w:sz w:val="20"/>
-          <w:szCs w:val="20"/>
-          <w:shd w:val="clear" w:color="auto" w:fill="FFFFFF"/>
-          <w:lang w:val="de-DE"/>
-        </w:rPr>
-        <w:t xml:space="preserve">Schmitt, A., &amp; Wisse, B. M. (2024). </w:t>
+        <w:t xml:space="preserve">K., Schmitt, A., &amp; Wisse, B. M. (2024). </w:t>
       </w:r>
       <w:r>
         <w:rPr>
@@ -2416,6 +2050,7 @@
           <w:bCs w:val="0"/>
           <w:color w:val="000000" w:themeColor="text1"/>
           <w:sz w:val="20"/>
+          <w:szCs w:val="20"/>
           <w:lang w:val="en-DE"/>
         </w:rPr>
         <w:t>https://doi.org/10.1007/s12144-023-04370-1</w:t>
@@ -2429,12 +2064,14 @@
           <w:bCs w:val="0"/>
           <w:color w:val="000000" w:themeColor="text1"/>
           <w:sz w:val="20"/>
-        </w:rPr>
-      </w:pPr>
-      <w:r>
-        <w:rPr>
-          <w:color w:val="000000" w:themeColor="text1"/>
-          <w:sz w:val="20"/>
+          <w:szCs w:val="20"/>
+        </w:rPr>
+      </w:pPr>
+      <w:r>
+        <w:rPr>
+          <w:color w:val="000000" w:themeColor="text1"/>
+          <w:sz w:val="20"/>
+          <w:szCs w:val="20"/>
           <w:lang w:val="de-DE"/>
         </w:rPr>
         <w:t>Kleine</w:t>
@@ -2445,6 +2082,7 @@
           <w:bCs w:val="0"/>
           <w:color w:val="000000" w:themeColor="text1"/>
           <w:sz w:val="20"/>
+          <w:szCs w:val="20"/>
           <w:lang w:val="de-DE"/>
         </w:rPr>
         <w:t xml:space="preserve">, A. K., Schmitt, A., &amp; Wisse, B. M. (2024). </w:t>
@@ -2455,6 +2093,7 @@
           <w:bCs w:val="0"/>
           <w:color w:val="000000" w:themeColor="text1"/>
           <w:sz w:val="20"/>
+          <w:szCs w:val="20"/>
         </w:rPr>
         <w:t>Financial stress and quit intention: the mediating role of entrepreneurs’ affective commitment. </w:t>
       </w:r>
@@ -2466,6 +2105,7 @@
           <w:iCs/>
           <w:color w:val="000000" w:themeColor="text1"/>
           <w:sz w:val="20"/>
+          <w:szCs w:val="20"/>
         </w:rPr>
         <w:t>International Entrepreneurship and Management Journal</w:t>
       </w:r>
@@ -2475,26 +2115,9 @@
           <w:bCs w:val="0"/>
           <w:color w:val="000000" w:themeColor="text1"/>
           <w:sz w:val="20"/>
-        </w:rPr>
-        <w:t>, 1-24</w:t>
-      </w:r>
-      <w:r>
-        <w:rPr>
-          <w:b w:val="0"/>
-          <w:bCs w:val="0"/>
-          <w:color w:val="000000" w:themeColor="text1"/>
-          <w:sz w:val="20"/>
-        </w:rPr>
-        <w:t xml:space="preserve">. </w:t>
-      </w:r>
-      <w:r>
-        <w:rPr>
-          <w:b w:val="0"/>
-          <w:bCs w:val="0"/>
-          <w:color w:val="000000" w:themeColor="text1"/>
-          <w:sz w:val="20"/>
-        </w:rPr>
-        <w:t>https://doi.org/10.1007/s11365-024-00972-8</w:t>
+          <w:szCs w:val="20"/>
+        </w:rPr>
+        <w:t>, 1-24. https://doi.org/10.1007/s11365-024-00972-8</w:t>
       </w:r>
     </w:p>
     <w:p>
@@ -2505,6 +2128,7 @@
           <w:bCs w:val="0"/>
           <w:color w:val="000000" w:themeColor="text1"/>
           <w:sz w:val="20"/>
+          <w:szCs w:val="20"/>
           <w:lang w:val="en-DE"/>
         </w:rPr>
       </w:pPr>
@@ -2515,6 +2139,7 @@
           <w:bCs w:val="0"/>
           <w:color w:val="000000" w:themeColor="text1"/>
           <w:sz w:val="20"/>
+          <w:szCs w:val="20"/>
         </w:rPr>
         <w:t>Dingel</w:t>
       </w:r>
@@ -2525,32 +2150,16 @@
           <w:bCs w:val="0"/>
           <w:color w:val="000000" w:themeColor="text1"/>
           <w:sz w:val="20"/>
-        </w:rPr>
-        <w:t>, J.</w:t>
-      </w:r>
-      <w:r>
-        <w:rPr>
-          <w:b w:val="0"/>
-          <w:bCs w:val="0"/>
-          <w:color w:val="000000" w:themeColor="text1"/>
-          <w:sz w:val="20"/>
-        </w:rPr>
-        <w:t>*</w:t>
-      </w:r>
-      <w:r>
-        <w:rPr>
-          <w:b w:val="0"/>
-          <w:bCs w:val="0"/>
-          <w:color w:val="000000" w:themeColor="text1"/>
-          <w:sz w:val="20"/>
-        </w:rPr>
-        <w:t xml:space="preserve">, </w:t>
+          <w:szCs w:val="20"/>
+        </w:rPr>
+        <w:t xml:space="preserve">, J.*, </w:t>
       </w:r>
       <w:proofErr w:type="spellStart"/>
       <w:r>
         <w:rPr>
           <w:color w:val="000000" w:themeColor="text1"/>
           <w:sz w:val="20"/>
+          <w:szCs w:val="20"/>
         </w:rPr>
         <w:t>Kleine</w:t>
       </w:r>
@@ -2561,17 +2170,9 @@
           <w:bCs w:val="0"/>
           <w:color w:val="000000" w:themeColor="text1"/>
           <w:sz w:val="20"/>
-        </w:rPr>
-        <w:t>, A. K.</w:t>
-      </w:r>
-      <w:r>
-        <w:rPr>
-          <w:b w:val="0"/>
-          <w:bCs w:val="0"/>
-          <w:color w:val="000000" w:themeColor="text1"/>
-          <w:sz w:val="20"/>
-        </w:rPr>
-        <w:t>* (*</w:t>
+          <w:szCs w:val="20"/>
+        </w:rPr>
+        <w:t>, A. K.* (*</w:t>
       </w:r>
       <w:r>
         <w:rPr>
@@ -2581,6 +2182,7 @@
           <w:iCs/>
           <w:color w:val="000000" w:themeColor="text1"/>
           <w:sz w:val="20"/>
+          <w:szCs w:val="20"/>
         </w:rPr>
         <w:t>shared first authorship</w:t>
       </w:r>
@@ -2590,17 +2192,9 @@
           <w:bCs w:val="0"/>
           <w:color w:val="000000" w:themeColor="text1"/>
           <w:sz w:val="20"/>
-        </w:rPr>
-        <w:t>)</w:t>
-      </w:r>
-      <w:r>
-        <w:rPr>
-          <w:b w:val="0"/>
-          <w:bCs w:val="0"/>
-          <w:color w:val="000000" w:themeColor="text1"/>
-          <w:sz w:val="20"/>
-        </w:rPr>
-        <w:t xml:space="preserve">, Cecil, J., </w:t>
+          <w:szCs w:val="20"/>
+        </w:rPr>
+        <w:t xml:space="preserve">), Cecil, J., </w:t>
       </w:r>
       <w:proofErr w:type="spellStart"/>
       <w:r>
@@ -2609,6 +2203,7 @@
           <w:bCs w:val="0"/>
           <w:color w:val="000000" w:themeColor="text1"/>
           <w:sz w:val="20"/>
+          <w:szCs w:val="20"/>
         </w:rPr>
         <w:t>Sigl</w:t>
       </w:r>
@@ -2619,6 +2214,7 @@
           <w:bCs w:val="0"/>
           <w:color w:val="000000" w:themeColor="text1"/>
           <w:sz w:val="20"/>
+          <w:szCs w:val="20"/>
         </w:rPr>
         <w:t xml:space="preserve">, A. L., </w:t>
       </w:r>
@@ -2629,6 +2225,7 @@
           <w:bCs w:val="0"/>
           <w:color w:val="000000" w:themeColor="text1"/>
           <w:sz w:val="20"/>
+          <w:szCs w:val="20"/>
         </w:rPr>
         <w:t>Lermer</w:t>
       </w:r>
@@ -2639,6 +2236,7 @@
           <w:bCs w:val="0"/>
           <w:color w:val="000000" w:themeColor="text1"/>
           <w:sz w:val="20"/>
+          <w:szCs w:val="20"/>
         </w:rPr>
         <w:t xml:space="preserve">, E., &amp; </w:t>
       </w:r>
@@ -2649,6 +2247,7 @@
           <w:bCs w:val="0"/>
           <w:color w:val="000000" w:themeColor="text1"/>
           <w:sz w:val="20"/>
+          <w:szCs w:val="20"/>
         </w:rPr>
         <w:t>Gaube</w:t>
       </w:r>
@@ -2659,6 +2258,7 @@
           <w:bCs w:val="0"/>
           <w:color w:val="000000" w:themeColor="text1"/>
           <w:sz w:val="20"/>
+          <w:szCs w:val="20"/>
         </w:rPr>
         <w:t>, S. (2024). Predictors of Health Care Practitioners’ Intention to Use AI-Enabled Clinical Decision Support Systems: Meta-Analysis Based on the Unified Theory of Acceptance and Use of Technology. </w:t>
       </w:r>
@@ -2670,6 +2270,7 @@
           <w:iCs/>
           <w:color w:val="000000" w:themeColor="text1"/>
           <w:sz w:val="20"/>
+          <w:szCs w:val="20"/>
         </w:rPr>
         <w:t>Journal of medical internet research</w:t>
       </w:r>
@@ -2679,6 +2280,7 @@
           <w:bCs w:val="0"/>
           <w:color w:val="000000" w:themeColor="text1"/>
           <w:sz w:val="20"/>
+          <w:szCs w:val="20"/>
         </w:rPr>
         <w:t>, </w:t>
       </w:r>
@@ -2690,6 +2292,7 @@
           <w:iCs/>
           <w:color w:val="000000" w:themeColor="text1"/>
           <w:sz w:val="20"/>
+          <w:szCs w:val="20"/>
         </w:rPr>
         <w:t>26</w:t>
       </w:r>
@@ -2699,6 +2302,7 @@
           <w:bCs w:val="0"/>
           <w:color w:val="000000" w:themeColor="text1"/>
           <w:sz w:val="20"/>
+          <w:szCs w:val="20"/>
         </w:rPr>
         <w:t>.</w:t>
       </w:r>
@@ -2708,24 +2312,17 @@
           <w:bCs w:val="0"/>
           <w:color w:val="000000" w:themeColor="text1"/>
           <w:sz w:val="20"/>
-        </w:rPr>
-        <w:t xml:space="preserve"> </w:t>
-      </w:r>
-      <w:r>
-        <w:rPr>
-          <w:b w:val="0"/>
-          <w:bCs w:val="0"/>
-          <w:color w:val="000000" w:themeColor="text1"/>
-          <w:sz w:val="20"/>
-        </w:rPr>
-        <w:t>https://doi.org/10.2196/57224</w:t>
-      </w:r>
-      <w:r>
-        <w:rPr>
-          <w:b w:val="0"/>
-          <w:bCs w:val="0"/>
-          <w:color w:val="000000" w:themeColor="text1"/>
-          <w:sz w:val="20"/>
+          <w:szCs w:val="20"/>
+        </w:rPr>
+        <w:t xml:space="preserve"> https://doi.org/10.2196/57224</w:t>
+      </w:r>
+      <w:r>
+        <w:rPr>
+          <w:b w:val="0"/>
+          <w:bCs w:val="0"/>
+          <w:color w:val="000000" w:themeColor="text1"/>
+          <w:sz w:val="20"/>
+          <w:szCs w:val="20"/>
           <w:lang w:val="en-DE"/>
         </w:rPr>
         <w:t xml:space="preserve"> </w:t>
@@ -2739,6 +2336,7 @@
           <w:bCs w:val="0"/>
           <w:color w:val="000000" w:themeColor="text1"/>
           <w:sz w:val="20"/>
+          <w:szCs w:val="20"/>
           <w:lang w:val="en-DE"/>
         </w:rPr>
       </w:pPr>
@@ -2749,6 +2347,7 @@
           <w:bCs w:val="0"/>
           <w:color w:val="000000" w:themeColor="text1"/>
           <w:sz w:val="20"/>
+          <w:szCs w:val="20"/>
         </w:rPr>
         <w:t>Gaube</w:t>
       </w:r>
@@ -2759,6 +2358,7 @@
           <w:bCs w:val="0"/>
           <w:color w:val="000000" w:themeColor="text1"/>
           <w:sz w:val="20"/>
+          <w:szCs w:val="20"/>
         </w:rPr>
         <w:t xml:space="preserve">, S., </w:t>
       </w:r>
@@ -2769,6 +2369,7 @@
           <w:bCs w:val="0"/>
           <w:color w:val="000000" w:themeColor="text1"/>
           <w:sz w:val="20"/>
+          <w:szCs w:val="20"/>
         </w:rPr>
         <w:t>Biebl</w:t>
       </w:r>
@@ -2779,6 +2380,7 @@
           <w:bCs w:val="0"/>
           <w:color w:val="000000" w:themeColor="text1"/>
           <w:sz w:val="20"/>
+          <w:szCs w:val="20"/>
         </w:rPr>
         <w:t xml:space="preserve">, I., Engelmann, M. K. M., </w:t>
       </w:r>
@@ -2787,6 +2389,7 @@
         <w:rPr>
           <w:color w:val="000000" w:themeColor="text1"/>
           <w:sz w:val="20"/>
+          <w:szCs w:val="20"/>
         </w:rPr>
         <w:t>Kleine</w:t>
       </w:r>
@@ -2797,6 +2400,7 @@
           <w:bCs w:val="0"/>
           <w:color w:val="000000" w:themeColor="text1"/>
           <w:sz w:val="20"/>
+          <w:szCs w:val="20"/>
         </w:rPr>
         <w:t xml:space="preserve">, A. K., &amp; </w:t>
       </w:r>
@@ -2807,6 +2411,7 @@
           <w:bCs w:val="0"/>
           <w:color w:val="000000" w:themeColor="text1"/>
           <w:sz w:val="20"/>
+          <w:szCs w:val="20"/>
         </w:rPr>
         <w:t>Lermer</w:t>
       </w:r>
@@ -2817,17 +2422,9 @@
           <w:bCs w:val="0"/>
           <w:color w:val="000000" w:themeColor="text1"/>
           <w:sz w:val="20"/>
-        </w:rPr>
-        <w:t xml:space="preserve">, E. (2024). </w:t>
-      </w:r>
-      <w:r>
-        <w:rPr>
-          <w:b w:val="0"/>
-          <w:bCs w:val="0"/>
-          <w:color w:val="000000" w:themeColor="text1"/>
-          <w:sz w:val="20"/>
-        </w:rPr>
-        <w:t>Comparing preferences for skin cancer screening: AI-enabled app vs dermatologist. </w:t>
+          <w:szCs w:val="20"/>
+        </w:rPr>
+        <w:t>, E. (2024). Comparing preferences for skin cancer screening: AI-enabled app vs dermatologist. </w:t>
       </w:r>
       <w:r>
         <w:rPr>
@@ -2837,6 +2434,7 @@
           <w:iCs/>
           <w:color w:val="000000" w:themeColor="text1"/>
           <w:sz w:val="20"/>
+          <w:szCs w:val="20"/>
         </w:rPr>
         <w:t>Social Science &amp; Medicine</w:t>
       </w:r>
@@ -2846,6 +2444,7 @@
           <w:bCs w:val="0"/>
           <w:color w:val="000000" w:themeColor="text1"/>
           <w:sz w:val="20"/>
+          <w:szCs w:val="20"/>
         </w:rPr>
         <w:t>, </w:t>
       </w:r>
@@ -2857,6 +2456,7 @@
           <w:iCs/>
           <w:color w:val="000000" w:themeColor="text1"/>
           <w:sz w:val="20"/>
+          <w:szCs w:val="20"/>
         </w:rPr>
         <w:t>349</w:t>
       </w:r>
@@ -2866,6 +2466,7 @@
           <w:bCs w:val="0"/>
           <w:color w:val="000000" w:themeColor="text1"/>
           <w:sz w:val="20"/>
+          <w:szCs w:val="20"/>
         </w:rPr>
         <w:t>.</w:t>
       </w:r>
@@ -2875,17 +2476,9 @@
           <w:bCs w:val="0"/>
           <w:color w:val="000000" w:themeColor="text1"/>
           <w:sz w:val="20"/>
-        </w:rPr>
-        <w:t xml:space="preserve"> </w:t>
-      </w:r>
-      <w:r>
-        <w:rPr>
-          <w:b w:val="0"/>
-          <w:bCs w:val="0"/>
-          <w:color w:val="000000" w:themeColor="text1"/>
-          <w:sz w:val="20"/>
-        </w:rPr>
-        <w:t>https://doi.org/10.1016/j.socscimed.2024.116871</w:t>
+          <w:szCs w:val="20"/>
+        </w:rPr>
+        <w:t xml:space="preserve"> https://doi.org/10.1016/j.socscimed.2024.116871</w:t>
       </w:r>
     </w:p>
     <w:p>
@@ -2900,6 +2493,7 @@
           <w:b w:val="0"/>
           <w:bCs w:val="0"/>
           <w:sz w:val="20"/>
+          <w:szCs w:val="20"/>
           <w:u w:val="single"/>
         </w:rPr>
       </w:pPr>
@@ -2908,6 +2502,7 @@
           <w:b w:val="0"/>
           <w:bCs w:val="0"/>
           <w:sz w:val="20"/>
+          <w:szCs w:val="20"/>
           <w:u w:val="single"/>
         </w:rPr>
         <w:t>2023</w:t>
@@ -2925,12 +2520,14 @@
           <w:bCs w:val="0"/>
           <w:color w:val="000000" w:themeColor="text1"/>
           <w:sz w:val="20"/>
-          <w:lang w:val="en-DE"/>
-        </w:rPr>
-      </w:pPr>
-      <w:r>
-        <w:rPr>
-          <w:sz w:val="20"/>
+          <w:szCs w:val="20"/>
+          <w:lang w:val="en-DE"/>
+        </w:rPr>
+      </w:pPr>
+      <w:r>
+        <w:rPr>
+          <w:sz w:val="20"/>
+          <w:szCs w:val="20"/>
           <w:lang w:val="en-DE"/>
         </w:rPr>
         <w:t>Kleine</w:t>
@@ -2940,6 +2537,7 @@
           <w:b w:val="0"/>
           <w:bCs w:val="0"/>
           <w:sz w:val="20"/>
+          <w:szCs w:val="20"/>
           <w:lang w:val="en-DE"/>
         </w:rPr>
         <w:t xml:space="preserve">, A. K., Lermer, E., Cecil, J., Heinrich, A., &amp; Gaube, S. (2023). Advancing mental health care with AI-enabled precision psychiatry tools: A patent review. </w:t>
@@ -2951,6 +2549,7 @@
           <w:i/>
           <w:iCs/>
           <w:sz w:val="20"/>
+          <w:szCs w:val="20"/>
           <w:lang w:val="en-DE"/>
         </w:rPr>
         <w:t>Computers in Human Behavior Reports</w:t>
@@ -2960,6 +2559,7 @@
           <w:b w:val="0"/>
           <w:bCs w:val="0"/>
           <w:sz w:val="20"/>
+          <w:szCs w:val="20"/>
           <w:lang w:val="en-DE"/>
         </w:rPr>
         <w:t xml:space="preserve">. </w:t>
@@ -2970,6 +2570,7 @@
           <w:bCs w:val="0"/>
           <w:color w:val="000000" w:themeColor="text1"/>
           <w:sz w:val="20"/>
+          <w:szCs w:val="20"/>
           <w:lang w:val="en-DE"/>
         </w:rPr>
         <w:t xml:space="preserve">https://doi.org/10.1016/j.chbr.2023.100322 </w:t>
@@ -2983,13 +2584,15 @@
           <w:bCs w:val="0"/>
           <w:color w:val="000000" w:themeColor="text1"/>
           <w:sz w:val="20"/>
-          <w:lang w:val="en-DE"/>
-        </w:rPr>
-      </w:pPr>
-      <w:r>
-        <w:rPr>
-          <w:color w:val="000000" w:themeColor="text1"/>
-          <w:sz w:val="20"/>
+          <w:szCs w:val="20"/>
+          <w:lang w:val="en-DE"/>
+        </w:rPr>
+      </w:pPr>
+      <w:r>
+        <w:rPr>
+          <w:color w:val="000000" w:themeColor="text1"/>
+          <w:sz w:val="20"/>
+          <w:szCs w:val="20"/>
           <w:lang w:val="en-DE"/>
         </w:rPr>
         <w:t>Kleine</w:t>
@@ -3000,6 +2603,7 @@
           <w:bCs w:val="0"/>
           <w:color w:val="000000" w:themeColor="text1"/>
           <w:sz w:val="20"/>
+          <w:szCs w:val="20"/>
           <w:lang w:val="en-DE"/>
         </w:rPr>
         <w:t xml:space="preserve">, A.-K., Kokje, E., Gaube, S., &amp; Lermer, E. (2023). Attitudes toward the adoption of </w:t>
@@ -3010,6 +2614,7 @@
           <w:bCs w:val="0"/>
           <w:color w:val="000000" w:themeColor="text1"/>
           <w:sz w:val="20"/>
+          <w:szCs w:val="20"/>
         </w:rPr>
         <w:t>2</w:t>
       </w:r>
@@ -3019,6 +2624,7 @@
           <w:bCs w:val="0"/>
           <w:color w:val="000000" w:themeColor="text1"/>
           <w:sz w:val="20"/>
+          <w:szCs w:val="20"/>
           <w:lang w:val="en-DE"/>
         </w:rPr>
         <w:t xml:space="preserve"> AI-enabled mental health tools among prospective psychotherapists: A cross-sectional study. </w:t>
@@ -3031,6 +2637,7 @@
           <w:iCs/>
           <w:color w:val="000000" w:themeColor="text1"/>
           <w:sz w:val="20"/>
+          <w:szCs w:val="20"/>
           <w:lang w:val="en-DE"/>
         </w:rPr>
         <w:t>JMIR Human Factors</w:t>
@@ -3041,6 +2648,7 @@
           <w:bCs w:val="0"/>
           <w:color w:val="000000" w:themeColor="text1"/>
           <w:sz w:val="20"/>
+          <w:szCs w:val="20"/>
           <w:lang w:val="en-DE"/>
         </w:rPr>
         <w:t xml:space="preserve">. https://doi.org/10.2196/46859 </w:t>
@@ -3054,13 +2662,15 @@
           <w:bCs w:val="0"/>
           <w:color w:val="000000" w:themeColor="text1"/>
           <w:sz w:val="20"/>
-          <w:lang w:val="en-DE"/>
-        </w:rPr>
-      </w:pPr>
-      <w:r>
-        <w:rPr>
-          <w:color w:val="000000" w:themeColor="text1"/>
-          <w:sz w:val="20"/>
+          <w:szCs w:val="20"/>
+          <w:lang w:val="en-DE"/>
+        </w:rPr>
+      </w:pPr>
+      <w:r>
+        <w:rPr>
+          <w:color w:val="000000" w:themeColor="text1"/>
+          <w:sz w:val="20"/>
+          <w:szCs w:val="20"/>
           <w:lang w:val="en-DE"/>
         </w:rPr>
         <w:t>Kleine</w:t>
@@ -3071,6 +2681,7 @@
           <w:bCs w:val="0"/>
           <w:color w:val="000000" w:themeColor="text1"/>
           <w:sz w:val="20"/>
+          <w:szCs w:val="20"/>
           <w:lang w:val="en-DE"/>
         </w:rPr>
         <w:t xml:space="preserve">, A.-K., Schmitt, A., &amp; Keller, A. C. (2023). Career planning and self-efficacy as predictors of students’ career-related worry: Direct and mediated pathways. </w:t>
@@ -3083,6 +2694,7 @@
           <w:iCs/>
           <w:color w:val="000000" w:themeColor="text1"/>
           <w:sz w:val="20"/>
+          <w:szCs w:val="20"/>
           <w:lang w:val="en-DE"/>
         </w:rPr>
         <w:t>Journal of Career Development</w:t>
@@ -3093,6 +2705,7 @@
           <w:bCs w:val="0"/>
           <w:color w:val="000000" w:themeColor="text1"/>
           <w:sz w:val="20"/>
+          <w:szCs w:val="20"/>
           <w:lang w:val="en-DE"/>
         </w:rPr>
         <w:t xml:space="preserve">. https://doi.org/10.1177/08948453221078950 </w:t>
@@ -3106,15 +2719,17 @@
           <w:bCs w:val="0"/>
           <w:color w:val="000000" w:themeColor="text1"/>
           <w:sz w:val="20"/>
-          <w:lang w:val="en-DE"/>
-        </w:rPr>
-      </w:pPr>
-      <w:r>
-        <w:rPr>
-          <w:b w:val="0"/>
-          <w:bCs w:val="0"/>
-          <w:color w:val="000000" w:themeColor="text1"/>
-          <w:sz w:val="20"/>
+          <w:szCs w:val="20"/>
+          <w:lang w:val="en-DE"/>
+        </w:rPr>
+      </w:pPr>
+      <w:r>
+        <w:rPr>
+          <w:b w:val="0"/>
+          <w:bCs w:val="0"/>
+          <w:color w:val="000000" w:themeColor="text1"/>
+          <w:sz w:val="20"/>
+          <w:szCs w:val="20"/>
           <w:lang w:val="en-DE"/>
         </w:rPr>
         <w:t xml:space="preserve">Gaube, S., Walton, K., </w:t>
@@ -3123,6 +2738,7 @@
         <w:rPr>
           <w:color w:val="000000" w:themeColor="text1"/>
           <w:sz w:val="20"/>
+          <w:szCs w:val="20"/>
           <w:lang w:val="en-DE"/>
         </w:rPr>
         <w:t>Kleine</w:t>
@@ -3133,6 +2749,7 @@
           <w:bCs w:val="0"/>
           <w:color w:val="000000" w:themeColor="text1"/>
           <w:sz w:val="20"/>
+          <w:szCs w:val="20"/>
           <w:lang w:val="en-DE"/>
         </w:rPr>
         <w:t xml:space="preserve">, A. K., Däumling, S., Rohrmeier, C., Müller, S., ... </w:t>
@@ -3143,6 +2760,7 @@
           <w:bCs w:val="0"/>
           <w:color w:val="000000" w:themeColor="text1"/>
           <w:sz w:val="20"/>
+          <w:szCs w:val="20"/>
         </w:rPr>
         <w:t>&amp; Schneider-</w:t>
       </w:r>
@@ -3153,6 +2771,7 @@
           <w:bCs w:val="0"/>
           <w:color w:val="000000" w:themeColor="text1"/>
           <w:sz w:val="20"/>
+          <w:szCs w:val="20"/>
         </w:rPr>
         <w:t>Brachert</w:t>
       </w:r>
@@ -3163,6 +2782,7 @@
           <w:bCs w:val="0"/>
           <w:color w:val="000000" w:themeColor="text1"/>
           <w:sz w:val="20"/>
+          <w:szCs w:val="20"/>
         </w:rPr>
         <w:t xml:space="preserve">, W. (2023). Examining outpatients' hand hygiene </w:t>
       </w:r>
@@ -3173,6 +2793,7 @@
           <w:bCs w:val="0"/>
           <w:color w:val="000000" w:themeColor="text1"/>
           <w:sz w:val="20"/>
+          <w:szCs w:val="20"/>
         </w:rPr>
         <w:t>behaviour</w:t>
       </w:r>
@@ -3183,6 +2804,7 @@
           <w:bCs w:val="0"/>
           <w:color w:val="000000" w:themeColor="text1"/>
           <w:sz w:val="20"/>
+          <w:szCs w:val="20"/>
         </w:rPr>
         <w:t xml:space="preserve"> and its relation to COVID-19 infection prevention measures. </w:t>
       </w:r>
@@ -3194,6 +2816,7 @@
           <w:iCs/>
           <w:color w:val="000000" w:themeColor="text1"/>
           <w:sz w:val="20"/>
+          <w:szCs w:val="20"/>
         </w:rPr>
         <w:t>Journal of Hospital Infection</w:t>
       </w:r>
@@ -3203,6 +2826,7 @@
           <w:bCs w:val="0"/>
           <w:color w:val="000000" w:themeColor="text1"/>
           <w:sz w:val="20"/>
+          <w:szCs w:val="20"/>
         </w:rPr>
         <w:t>, </w:t>
       </w:r>
@@ -3214,6 +2838,7 @@
           <w:iCs/>
           <w:color w:val="000000" w:themeColor="text1"/>
           <w:sz w:val="20"/>
+          <w:szCs w:val="20"/>
         </w:rPr>
         <w:t>141</w:t>
       </w:r>
@@ -3223,6 +2848,7 @@
           <w:bCs w:val="0"/>
           <w:color w:val="000000" w:themeColor="text1"/>
           <w:sz w:val="20"/>
+          <w:szCs w:val="20"/>
         </w:rPr>
         <w:t>, 55-62.</w:t>
       </w:r>
@@ -3232,17 +2858,9 @@
           <w:bCs w:val="0"/>
           <w:color w:val="000000" w:themeColor="text1"/>
           <w:sz w:val="20"/>
-        </w:rPr>
-        <w:t xml:space="preserve"> </w:t>
-      </w:r>
-      <w:r>
-        <w:rPr>
-          <w:b w:val="0"/>
-          <w:bCs w:val="0"/>
-          <w:color w:val="000000" w:themeColor="text1"/>
-          <w:sz w:val="20"/>
-        </w:rPr>
-        <w:t>https://doi.org/10.1016/j.jhin.2023.08.013</w:t>
+          <w:szCs w:val="20"/>
+        </w:rPr>
+        <w:t xml:space="preserve"> https://doi.org/10.1016/j.jhin.2023.08.013</w:t>
       </w:r>
     </w:p>
     <w:p>
@@ -3255,6 +2873,7 @@
           <w:bCs w:val="0"/>
           <w:color w:val="000000" w:themeColor="text1"/>
           <w:sz w:val="20"/>
+          <w:szCs w:val="20"/>
           <w:u w:val="single"/>
         </w:rPr>
       </w:pPr>
@@ -3264,6 +2883,7 @@
           <w:bCs w:val="0"/>
           <w:color w:val="000000" w:themeColor="text1"/>
           <w:sz w:val="20"/>
+          <w:szCs w:val="20"/>
           <w:u w:val="single"/>
         </w:rPr>
         <w:t>2022</w:t>
@@ -3277,13 +2897,15 @@
           <w:bCs w:val="0"/>
           <w:color w:val="000000" w:themeColor="text1"/>
           <w:sz w:val="20"/>
-          <w:lang w:val="en-DE"/>
-        </w:rPr>
-      </w:pPr>
-      <w:r>
-        <w:rPr>
-          <w:color w:val="000000" w:themeColor="text1"/>
-          <w:sz w:val="20"/>
+          <w:szCs w:val="20"/>
+          <w:lang w:val="en-DE"/>
+        </w:rPr>
+      </w:pPr>
+      <w:r>
+        <w:rPr>
+          <w:color w:val="000000" w:themeColor="text1"/>
+          <w:sz w:val="20"/>
+          <w:szCs w:val="20"/>
           <w:lang w:val="en-DE"/>
         </w:rPr>
         <w:t>Kleine</w:t>
@@ -3294,6 +2916,7 @@
           <w:bCs w:val="0"/>
           <w:color w:val="000000" w:themeColor="text1"/>
           <w:sz w:val="20"/>
+          <w:szCs w:val="20"/>
           <w:lang w:val="en-DE"/>
         </w:rPr>
         <w:t xml:space="preserve">, A. K., Rudolph, C. W., Schmitt, A., &amp; Zacher, H. (2022). Thriving at work: an investigation of the independent and joint effects of vitality and learning on employee health. </w:t>
@@ -3306,6 +2929,7 @@
           <w:iCs/>
           <w:color w:val="000000" w:themeColor="text1"/>
           <w:sz w:val="20"/>
+          <w:szCs w:val="20"/>
           <w:lang w:val="en-DE"/>
         </w:rPr>
         <w:t>European Journal of Work and Organizational Psychology</w:t>
@@ -3316,6 +2940,7 @@
           <w:bCs w:val="0"/>
           <w:color w:val="000000" w:themeColor="text1"/>
           <w:sz w:val="20"/>
+          <w:szCs w:val="20"/>
           <w:lang w:val="en-DE"/>
         </w:rPr>
         <w:t xml:space="preserve">, 1-12. https://doi.org/10.1080/1359432X.2022.2102485 </w:t>
@@ -3329,6 +2954,7 @@
           <w:bCs w:val="0"/>
           <w:color w:val="000000" w:themeColor="text1"/>
           <w:sz w:val="20"/>
+          <w:szCs w:val="20"/>
           <w:lang w:val="en-DE"/>
         </w:rPr>
       </w:pPr>
@@ -3339,6 +2965,7 @@
           <w:bCs w:val="0"/>
           <w:color w:val="000000" w:themeColor="text1"/>
           <w:sz w:val="20"/>
+          <w:szCs w:val="20"/>
           <w:lang w:val="de-DE"/>
         </w:rPr>
         <w:t>Relke</w:t>
@@ -3350,6 +2977,7 @@
           <w:bCs w:val="0"/>
           <w:color w:val="000000" w:themeColor="text1"/>
           <w:sz w:val="20"/>
+          <w:szCs w:val="20"/>
           <w:lang w:val="de-DE"/>
         </w:rPr>
         <w:t xml:space="preserve">, S., Fritsche, I., Masson, T., </w:t>
@@ -3358,6 +2986,7 @@
         <w:rPr>
           <w:color w:val="000000" w:themeColor="text1"/>
           <w:sz w:val="20"/>
+          <w:szCs w:val="20"/>
           <w:lang w:val="de-DE"/>
         </w:rPr>
         <w:t>Kleine</w:t>
@@ -3368,6 +2997,7 @@
           <w:bCs w:val="0"/>
           <w:color w:val="000000" w:themeColor="text1"/>
           <w:sz w:val="20"/>
+          <w:szCs w:val="20"/>
           <w:lang w:val="de-DE"/>
         </w:rPr>
         <w:t xml:space="preserve">, A. K., Thien, K., von </w:t>
@@ -3379,6 +3009,7 @@
           <w:bCs w:val="0"/>
           <w:color w:val="000000" w:themeColor="text1"/>
           <w:sz w:val="20"/>
+          <w:szCs w:val="20"/>
           <w:lang w:val="de-DE"/>
         </w:rPr>
         <w:t>Glahn</w:t>
@@ -3390,6 +3021,7 @@
           <w:bCs w:val="0"/>
           <w:color w:val="000000" w:themeColor="text1"/>
           <w:sz w:val="20"/>
+          <w:szCs w:val="20"/>
           <w:lang w:val="de-DE"/>
         </w:rPr>
         <w:t xml:space="preserve">, L., ... </w:t>
@@ -3400,6 +3032,7 @@
           <w:bCs w:val="0"/>
           <w:color w:val="000000" w:themeColor="text1"/>
           <w:sz w:val="20"/>
+          <w:szCs w:val="20"/>
         </w:rPr>
         <w:t>&amp; Richter, D. (2022). Personal condition but social cure: Agentic ingroups elevate well</w:t>
       </w:r>
@@ -3410,6 +3043,7 @@
           <w:bCs w:val="0"/>
           <w:color w:val="000000" w:themeColor="text1"/>
           <w:sz w:val="20"/>
+          <w:szCs w:val="20"/>
         </w:rPr>
         <w:t>‐</w:t>
       </w:r>
@@ -3419,6 +3053,7 @@
           <w:bCs w:val="0"/>
           <w:color w:val="000000" w:themeColor="text1"/>
           <w:sz w:val="20"/>
+          <w:szCs w:val="20"/>
         </w:rPr>
         <w:t>being in chronically ill patients through perceptions of personal control. </w:t>
       </w:r>
@@ -3430,6 +3065,7 @@
           <w:iCs/>
           <w:color w:val="000000" w:themeColor="text1"/>
           <w:sz w:val="20"/>
+          <w:szCs w:val="20"/>
         </w:rPr>
         <w:t>British Journal of Health Psychology</w:t>
       </w:r>
@@ -3439,6 +3075,7 @@
           <w:bCs w:val="0"/>
           <w:color w:val="000000" w:themeColor="text1"/>
           <w:sz w:val="20"/>
+          <w:szCs w:val="20"/>
         </w:rPr>
         <w:t>, </w:t>
       </w:r>
@@ -3450,6 +3087,7 @@
           <w:iCs/>
           <w:color w:val="000000" w:themeColor="text1"/>
           <w:sz w:val="20"/>
+          <w:szCs w:val="20"/>
         </w:rPr>
         <w:t>27</w:t>
       </w:r>
@@ -3459,6 +3097,7 @@
           <w:bCs w:val="0"/>
           <w:color w:val="000000" w:themeColor="text1"/>
           <w:sz w:val="20"/>
+          <w:szCs w:val="20"/>
         </w:rPr>
         <w:t>(3), 666-690.</w:t>
       </w:r>
@@ -3468,17 +3107,9 @@
           <w:bCs w:val="0"/>
           <w:color w:val="000000" w:themeColor="text1"/>
           <w:sz w:val="20"/>
-        </w:rPr>
-        <w:t xml:space="preserve"> </w:t>
-      </w:r>
-      <w:r>
-        <w:rPr>
-          <w:b w:val="0"/>
-          <w:bCs w:val="0"/>
-          <w:color w:val="000000" w:themeColor="text1"/>
-          <w:sz w:val="20"/>
-        </w:rPr>
-        <w:t>https://doi.org/10.1111/bjhp.12567</w:t>
+          <w:szCs w:val="20"/>
+        </w:rPr>
+        <w:t xml:space="preserve"> https://doi.org/10.1111/bjhp.12567</w:t>
       </w:r>
     </w:p>
     <w:p>
@@ -3491,6 +3122,7 @@
           <w:bCs w:val="0"/>
           <w:color w:val="000000" w:themeColor="text1"/>
           <w:sz w:val="20"/>
+          <w:szCs w:val="20"/>
           <w:u w:val="single"/>
         </w:rPr>
       </w:pPr>
@@ -3500,6 +3132,7 @@
           <w:bCs w:val="0"/>
           <w:color w:val="000000" w:themeColor="text1"/>
           <w:sz w:val="20"/>
+          <w:szCs w:val="20"/>
           <w:u w:val="single"/>
         </w:rPr>
         <w:t>2021</w:t>
@@ -3513,13 +3146,15 @@
           <w:bCs w:val="0"/>
           <w:color w:val="000000" w:themeColor="text1"/>
           <w:sz w:val="20"/>
-          <w:lang w:val="en-DE"/>
-        </w:rPr>
-      </w:pPr>
-      <w:r>
-        <w:rPr>
-          <w:color w:val="000000" w:themeColor="text1"/>
-          <w:sz w:val="20"/>
+          <w:szCs w:val="20"/>
+          <w:lang w:val="en-DE"/>
+        </w:rPr>
+      </w:pPr>
+      <w:r>
+        <w:rPr>
+          <w:color w:val="000000" w:themeColor="text1"/>
+          <w:sz w:val="20"/>
+          <w:szCs w:val="20"/>
           <w:lang w:val="en-DE"/>
         </w:rPr>
         <w:t>Kleine</w:t>
@@ -3530,6 +3165,7 @@
           <w:bCs w:val="0"/>
           <w:color w:val="000000" w:themeColor="text1"/>
           <w:sz w:val="20"/>
+          <w:szCs w:val="20"/>
           <w:lang w:val="en-DE"/>
         </w:rPr>
         <w:t xml:space="preserve">, A.-K., Schmitt, A., &amp; Wisse, B. M. (2021). Students’ Career Exploration: A Meta-Analysis. </w:t>
@@ -3542,6 +3178,7 @@
           <w:iCs/>
           <w:color w:val="000000" w:themeColor="text1"/>
           <w:sz w:val="20"/>
+          <w:szCs w:val="20"/>
           <w:lang w:val="en-DE"/>
         </w:rPr>
         <w:t>Journal of Vocational Behavior</w:t>
@@ -3552,6 +3189,7 @@
           <w:bCs w:val="0"/>
           <w:color w:val="000000" w:themeColor="text1"/>
           <w:sz w:val="20"/>
+          <w:szCs w:val="20"/>
           <w:lang w:val="en-DE"/>
         </w:rPr>
         <w:t xml:space="preserve">, </w:t>
@@ -3564,6 +3202,7 @@
           <w:iCs/>
           <w:color w:val="000000" w:themeColor="text1"/>
           <w:sz w:val="20"/>
+          <w:szCs w:val="20"/>
           <w:lang w:val="en-DE"/>
         </w:rPr>
         <w:t>131</w:t>
@@ -3574,6 +3213,7 @@
           <w:bCs w:val="0"/>
           <w:color w:val="000000" w:themeColor="text1"/>
           <w:sz w:val="20"/>
+          <w:szCs w:val="20"/>
           <w:lang w:val="en-DE"/>
         </w:rPr>
         <w:t>. https://doi.org/10.1016/j.jvb.2021.103645</w:t>
@@ -3589,6 +3229,7 @@
           <w:bCs w:val="0"/>
           <w:color w:val="000000" w:themeColor="text1"/>
           <w:sz w:val="20"/>
+          <w:szCs w:val="20"/>
           <w:u w:val="single"/>
           <w:lang w:val="en-DE"/>
         </w:rPr>
@@ -3599,6 +3240,7 @@
           <w:bCs w:val="0"/>
           <w:color w:val="000000" w:themeColor="text1"/>
           <w:sz w:val="20"/>
+          <w:szCs w:val="20"/>
           <w:u w:val="single"/>
           <w:lang w:val="en-DE"/>
         </w:rPr>
@@ -3613,13 +3255,15 @@
           <w:bCs w:val="0"/>
           <w:color w:val="000000" w:themeColor="text1"/>
           <w:sz w:val="20"/>
-          <w:lang w:val="en-DE"/>
-        </w:rPr>
-      </w:pPr>
-      <w:r>
-        <w:rPr>
-          <w:color w:val="000000" w:themeColor="text1"/>
-          <w:sz w:val="20"/>
+          <w:szCs w:val="20"/>
+          <w:lang w:val="en-DE"/>
+        </w:rPr>
+      </w:pPr>
+      <w:r>
+        <w:rPr>
+          <w:color w:val="000000" w:themeColor="text1"/>
+          <w:sz w:val="20"/>
+          <w:szCs w:val="20"/>
           <w:lang w:val="en-DE"/>
         </w:rPr>
         <w:t>Kleine</w:t>
@@ -3630,6 +3274,7 @@
           <w:bCs w:val="0"/>
           <w:color w:val="000000" w:themeColor="text1"/>
           <w:sz w:val="20"/>
+          <w:szCs w:val="20"/>
           <w:lang w:val="en-DE"/>
         </w:rPr>
         <w:t xml:space="preserve">, A.-K., Hallensleben, N., Mehnert, A., Hönig, K., &amp; Ernst, J. (2019). Psychological interventions for partners of cancer patients: A systematic review. </w:t>
@@ -3642,6 +3287,7 @@
           <w:iCs/>
           <w:color w:val="000000" w:themeColor="text1"/>
           <w:sz w:val="20"/>
+          <w:szCs w:val="20"/>
           <w:lang w:val="en-DE"/>
         </w:rPr>
         <w:t>Critical Reviews in Oncology and Hematology, 140</w:t>
@@ -3652,6 +3298,7 @@
           <w:bCs w:val="0"/>
           <w:color w:val="000000" w:themeColor="text1"/>
           <w:sz w:val="20"/>
+          <w:szCs w:val="20"/>
           <w:lang w:val="en-DE"/>
         </w:rPr>
         <w:t xml:space="preserve">, 52-66. https://doi.org/10.1016/j.critrevonc.2019.05.008 </w:t>
@@ -3665,13 +3312,15 @@
           <w:bCs w:val="0"/>
           <w:color w:val="000000" w:themeColor="text1"/>
           <w:sz w:val="20"/>
-          <w:lang w:val="en-DE"/>
-        </w:rPr>
-      </w:pPr>
-      <w:r>
-        <w:rPr>
-          <w:color w:val="000000" w:themeColor="text1"/>
-          <w:sz w:val="20"/>
+          <w:szCs w:val="20"/>
+          <w:lang w:val="en-DE"/>
+        </w:rPr>
+      </w:pPr>
+      <w:r>
+        <w:rPr>
+          <w:color w:val="000000" w:themeColor="text1"/>
+          <w:sz w:val="20"/>
+          <w:szCs w:val="20"/>
           <w:lang w:val="en-DE"/>
         </w:rPr>
         <w:t>Kleine</w:t>
@@ -3682,6 +3331,7 @@
           <w:bCs w:val="0"/>
           <w:color w:val="000000" w:themeColor="text1"/>
           <w:sz w:val="20"/>
+          <w:szCs w:val="20"/>
           <w:lang w:val="en-DE"/>
         </w:rPr>
         <w:t>,</w:t>
@@ -3692,6 +3342,7 @@
           <w:bCs w:val="0"/>
           <w:color w:val="000000" w:themeColor="text1"/>
           <w:sz w:val="20"/>
+          <w:szCs w:val="20"/>
           <w:lang w:val="de-DE"/>
         </w:rPr>
         <w:t xml:space="preserve"> </w:t>
@@ -3702,6 +3353,7 @@
           <w:bCs w:val="0"/>
           <w:color w:val="000000" w:themeColor="text1"/>
           <w:sz w:val="20"/>
+          <w:szCs w:val="20"/>
           <w:lang w:val="en-DE"/>
         </w:rPr>
         <w:t xml:space="preserve">A.-K., Rudolph, C., &amp; Zacher, H. (2019). Thriving at work: A meta-analysis. </w:t>
@@ -3714,6 +3366,7 @@
           <w:iCs/>
           <w:color w:val="000000" w:themeColor="text1"/>
           <w:sz w:val="20"/>
+          <w:szCs w:val="20"/>
           <w:lang w:val="en-DE"/>
         </w:rPr>
         <w:t>Journal of Organizational Behavior</w:t>
@@ -3724,6 +3377,7 @@
           <w:bCs w:val="0"/>
           <w:color w:val="000000" w:themeColor="text1"/>
           <w:sz w:val="20"/>
+          <w:szCs w:val="20"/>
           <w:lang w:val="en-DE"/>
         </w:rPr>
         <w:t xml:space="preserve">, </w:t>
@@ -3736,6 +3390,7 @@
           <w:iCs/>
           <w:color w:val="000000" w:themeColor="text1"/>
           <w:sz w:val="20"/>
+          <w:szCs w:val="20"/>
           <w:lang w:val="en-DE"/>
         </w:rPr>
         <w:t>40</w:t>
@@ -3746,6 +3401,7 @@
           <w:bCs w:val="0"/>
           <w:color w:val="000000" w:themeColor="text1"/>
           <w:sz w:val="20"/>
+          <w:szCs w:val="20"/>
           <w:lang w:val="en-DE"/>
         </w:rPr>
         <w:t xml:space="preserve">, 973-999. </w:t>
@@ -3756,6 +3412,7 @@
           <w:bCs w:val="0"/>
           <w:color w:val="000000" w:themeColor="text1"/>
           <w:sz w:val="20"/>
+          <w:szCs w:val="20"/>
           <w:lang w:val="en-DE"/>
         </w:rPr>
         <w:t xml:space="preserve">https://doi.org/10.1002/job.2375 </w:t>
@@ -3772,8 +3429,16 @@
         </w:tabs>
         <w:spacing w:before="360" w:after="240"/>
         <w:ind w:left="425"/>
-      </w:pPr>
-      <w:r>
+        <w:rPr>
+          <w:sz w:val="20"/>
+          <w:szCs w:val="20"/>
+        </w:rPr>
+      </w:pPr>
+      <w:r>
+        <w:rPr>
+          <w:sz w:val="20"/>
+          <w:szCs w:val="20"/>
+        </w:rPr>
         <w:lastRenderedPageBreak/>
         <w:t>Book Chapters</w:t>
       </w:r>
@@ -3790,6 +3455,7 @@
           <w:bCs w:val="0"/>
           <w:color w:val="000000" w:themeColor="text1"/>
           <w:sz w:val="20"/>
+          <w:szCs w:val="20"/>
           <w:lang w:val="de-DE"/>
         </w:rPr>
       </w:pPr>
@@ -3798,6 +3464,7 @@
         <w:rPr>
           <w:color w:val="000000" w:themeColor="text1"/>
           <w:sz w:val="20"/>
+          <w:szCs w:val="20"/>
         </w:rPr>
         <w:t>Kleine</w:t>
       </w:r>
@@ -3808,6 +3475,7 @@
           <w:bCs w:val="0"/>
           <w:color w:val="000000" w:themeColor="text1"/>
           <w:sz w:val="20"/>
+          <w:szCs w:val="20"/>
         </w:rPr>
         <w:t xml:space="preserve">, A. K. (2024). </w:t>
       </w:r>
@@ -3817,19 +3485,10 @@
           <w:bCs w:val="0"/>
           <w:color w:val="000000" w:themeColor="text1"/>
           <w:sz w:val="20"/>
+          <w:szCs w:val="20"/>
           <w:lang w:val="de-DE"/>
         </w:rPr>
-        <w:t>Neue methodische Ansätze zur Erforschung von Trends in der KI-gestützten mentalen Gesundheitsversorgung</w:t>
-      </w:r>
-      <w:r>
-        <w:rPr>
-          <w:b w:val="0"/>
-          <w:bCs w:val="0"/>
-          <w:color w:val="000000" w:themeColor="text1"/>
-          <w:sz w:val="20"/>
-          <w:lang w:val="de-DE"/>
-        </w:rPr>
-        <w:t>. In </w:t>
+        <w:t>Neue methodische Ansätze zur Erforschung von Trends in der KI-gestützten mentalen Gesundheitsversorgung. In </w:t>
       </w:r>
       <w:r>
         <w:rPr>
@@ -3839,6 +3498,7 @@
           <w:iCs/>
           <w:color w:val="000000" w:themeColor="text1"/>
           <w:sz w:val="20"/>
+          <w:szCs w:val="20"/>
           <w:lang w:val="de-DE"/>
         </w:rPr>
         <w:t xml:space="preserve">Künstliche Intelligenz im </w:t>
@@ -3852,6 +3512,7 @@
           <w:iCs/>
           <w:color w:val="000000" w:themeColor="text1"/>
           <w:sz w:val="20"/>
+          <w:szCs w:val="20"/>
           <w:lang w:val="de-DE"/>
         </w:rPr>
         <w:t>Healthcare</w:t>
@@ -3865,6 +3526,7 @@
           <w:iCs/>
           <w:color w:val="000000" w:themeColor="text1"/>
           <w:sz w:val="20"/>
+          <w:szCs w:val="20"/>
           <w:lang w:val="de-DE"/>
         </w:rPr>
         <w:t>-Sektor</w:t>
@@ -3875,29 +3537,62 @@
           <w:bCs w:val="0"/>
           <w:color w:val="000000" w:themeColor="text1"/>
           <w:sz w:val="20"/>
+          <w:szCs w:val="20"/>
           <w:lang w:val="de-DE"/>
         </w:rPr>
-        <w:t xml:space="preserve"> (pp. </w:t>
-      </w:r>
-      <w:r>
-        <w:rPr>
-          <w:b w:val="0"/>
-          <w:bCs w:val="0"/>
-          <w:color w:val="000000" w:themeColor="text1"/>
-          <w:sz w:val="20"/>
+        <w:t xml:space="preserve"> (pp. 78-82). Frankfurt University </w:t>
+      </w:r>
+      <w:proofErr w:type="spellStart"/>
+      <w:r>
+        <w:rPr>
+          <w:b w:val="0"/>
+          <w:bCs w:val="0"/>
+          <w:color w:val="000000" w:themeColor="text1"/>
+          <w:sz w:val="20"/>
+          <w:szCs w:val="20"/>
           <w:lang w:val="de-DE"/>
         </w:rPr>
-        <w:t>78-82</w:t>
-      </w:r>
-      <w:r>
-        <w:rPr>
-          <w:b w:val="0"/>
-          <w:bCs w:val="0"/>
-          <w:color w:val="000000" w:themeColor="text1"/>
-          <w:sz w:val="20"/>
+        <w:t>of</w:t>
+      </w:r>
+      <w:proofErr w:type="spellEnd"/>
+      <w:r>
+        <w:rPr>
+          <w:b w:val="0"/>
+          <w:bCs w:val="0"/>
+          <w:color w:val="000000" w:themeColor="text1"/>
+          <w:sz w:val="20"/>
+          <w:szCs w:val="20"/>
           <w:lang w:val="de-DE"/>
         </w:rPr>
-        <w:t xml:space="preserve">). Frankfurt University </w:t>
+        <w:t xml:space="preserve"> Applied Sciences</w:t>
+      </w:r>
+    </w:p>
+    <w:p>
+      <w:pPr>
+        <w:pStyle w:val="Heading1"/>
+        <w:tabs>
+          <w:tab w:val="left" w:pos="426"/>
+        </w:tabs>
+        <w:ind w:left="425"/>
+        <w:rPr>
+          <w:b w:val="0"/>
+          <w:bCs w:val="0"/>
+          <w:color w:val="000000" w:themeColor="text1"/>
+          <w:sz w:val="20"/>
+          <w:szCs w:val="20"/>
+          <w:lang w:val="de-DE"/>
+        </w:rPr>
+      </w:pPr>
+      <w:r>
+        <w:rPr>
+          <w:b w:val="0"/>
+          <w:bCs w:val="0"/>
+          <w:color w:val="000000" w:themeColor="text1"/>
+          <w:sz w:val="20"/>
+          <w:szCs w:val="20"/>
+          <w:lang w:val="de-DE"/>
+        </w:rPr>
+        <w:t xml:space="preserve">Cecil, J., </w:t>
       </w:r>
       <w:proofErr w:type="spellStart"/>
       <w:r>
@@ -3906,9 +3601,10 @@
           <w:bCs w:val="0"/>
           <w:color w:val="000000" w:themeColor="text1"/>
           <w:sz w:val="20"/>
+          <w:szCs w:val="20"/>
           <w:lang w:val="de-DE"/>
         </w:rPr>
-        <w:t>of</w:t>
+        <w:t>Kokje</w:t>
       </w:r>
       <w:proofErr w:type="spellEnd"/>
       <w:r>
@@ -3917,86 +3613,42 @@
           <w:bCs w:val="0"/>
           <w:color w:val="000000" w:themeColor="text1"/>
           <w:sz w:val="20"/>
+          <w:szCs w:val="20"/>
           <w:lang w:val="de-DE"/>
         </w:rPr>
-        <w:t xml:space="preserve"> Applied Sciences</w:t>
-      </w:r>
-    </w:p>
-    <w:p>
-      <w:pPr>
-        <w:pStyle w:val="Heading1"/>
-        <w:tabs>
-          <w:tab w:val="left" w:pos="426"/>
-        </w:tabs>
-        <w:ind w:left="425"/>
-        <w:rPr>
-          <w:b w:val="0"/>
-          <w:bCs w:val="0"/>
-          <w:color w:val="000000" w:themeColor="text1"/>
-          <w:sz w:val="20"/>
+        <w:t xml:space="preserve">, E., Gaube, S., </w:t>
+      </w:r>
+      <w:proofErr w:type="spellStart"/>
+      <w:r>
+        <w:rPr>
+          <w:b w:val="0"/>
+          <w:bCs w:val="0"/>
+          <w:color w:val="000000" w:themeColor="text1"/>
+          <w:sz w:val="20"/>
+          <w:szCs w:val="20"/>
           <w:lang w:val="de-DE"/>
         </w:rPr>
-      </w:pPr>
-      <w:r>
-        <w:rPr>
-          <w:b w:val="0"/>
-          <w:bCs w:val="0"/>
-          <w:color w:val="000000" w:themeColor="text1"/>
-          <w:sz w:val="20"/>
+        <w:t>Lermer</w:t>
+      </w:r>
+      <w:proofErr w:type="spellEnd"/>
+      <w:r>
+        <w:rPr>
+          <w:b w:val="0"/>
+          <w:bCs w:val="0"/>
+          <w:color w:val="000000" w:themeColor="text1"/>
+          <w:sz w:val="20"/>
+          <w:szCs w:val="20"/>
           <w:lang w:val="de-DE"/>
         </w:rPr>
-        <w:t xml:space="preserve">Cecil, J., </w:t>
-      </w:r>
-      <w:proofErr w:type="spellStart"/>
-      <w:r>
-        <w:rPr>
-          <w:b w:val="0"/>
-          <w:bCs w:val="0"/>
-          <w:color w:val="000000" w:themeColor="text1"/>
-          <w:sz w:val="20"/>
+        <w:t xml:space="preserve">, E., &amp; </w:t>
+      </w:r>
+      <w:r>
+        <w:rPr>
+          <w:color w:val="000000" w:themeColor="text1"/>
+          <w:sz w:val="20"/>
+          <w:szCs w:val="20"/>
           <w:lang w:val="de-DE"/>
         </w:rPr>
-        <w:t>Kokje</w:t>
-      </w:r>
-      <w:proofErr w:type="spellEnd"/>
-      <w:r>
-        <w:rPr>
-          <w:b w:val="0"/>
-          <w:bCs w:val="0"/>
-          <w:color w:val="000000" w:themeColor="text1"/>
-          <w:sz w:val="20"/>
-          <w:lang w:val="de-DE"/>
-        </w:rPr>
-        <w:t xml:space="preserve">, E., Gaube, S., </w:t>
-      </w:r>
-      <w:proofErr w:type="spellStart"/>
-      <w:r>
-        <w:rPr>
-          <w:b w:val="0"/>
-          <w:bCs w:val="0"/>
-          <w:color w:val="000000" w:themeColor="text1"/>
-          <w:sz w:val="20"/>
-          <w:lang w:val="de-DE"/>
-        </w:rPr>
-        <w:t>Lermer</w:t>
-      </w:r>
-      <w:proofErr w:type="spellEnd"/>
-      <w:r>
-        <w:rPr>
-          <w:b w:val="0"/>
-          <w:bCs w:val="0"/>
-          <w:color w:val="000000" w:themeColor="text1"/>
-          <w:sz w:val="20"/>
-          <w:lang w:val="de-DE"/>
-        </w:rPr>
-        <w:t xml:space="preserve">, E., &amp; </w:t>
-      </w:r>
-      <w:r>
-        <w:rPr>
-          <w:color w:val="000000" w:themeColor="text1"/>
-          <w:sz w:val="20"/>
-          <w:lang w:val="de-DE"/>
-        </w:rPr>
         <w:t>Kleine</w:t>
       </w:r>
       <w:r>
@@ -4005,6 +3657,7 @@
           <w:bCs w:val="0"/>
           <w:color w:val="000000" w:themeColor="text1"/>
           <w:sz w:val="20"/>
+          <w:szCs w:val="20"/>
           <w:lang w:val="de-DE"/>
         </w:rPr>
         <w:t>, A. K. (2024). Einflussfaktoren auf die Nutzung KI-gestützter Technologien in der psychischen Gesundheitsversorgung. In </w:t>
@@ -4017,6 +3670,7 @@
           <w:iCs/>
           <w:color w:val="000000" w:themeColor="text1"/>
           <w:sz w:val="20"/>
+          <w:szCs w:val="20"/>
           <w:lang w:val="de-DE"/>
         </w:rPr>
         <w:t xml:space="preserve">Künstliche Intelligenz im </w:t>
@@ -4030,6 +3684,7 @@
           <w:iCs/>
           <w:color w:val="000000" w:themeColor="text1"/>
           <w:sz w:val="20"/>
+          <w:szCs w:val="20"/>
           <w:lang w:val="de-DE"/>
         </w:rPr>
         <w:t>Healthcare</w:t>
@@ -4043,6 +3698,7 @@
           <w:iCs/>
           <w:color w:val="000000" w:themeColor="text1"/>
           <w:sz w:val="20"/>
+          <w:szCs w:val="20"/>
           <w:lang w:val="de-DE"/>
         </w:rPr>
         <w:t>-Sektor</w:t>
@@ -4053,6 +3709,7 @@
           <w:bCs w:val="0"/>
           <w:color w:val="000000" w:themeColor="text1"/>
           <w:sz w:val="20"/>
+          <w:szCs w:val="20"/>
           <w:lang w:val="de-DE"/>
         </w:rPr>
         <w:t xml:space="preserve"> (pp. 83-87). Frankfurt University </w:t>
@@ -4064,6 +3721,7 @@
           <w:bCs w:val="0"/>
           <w:color w:val="000000" w:themeColor="text1"/>
           <w:sz w:val="20"/>
+          <w:szCs w:val="20"/>
           <w:lang w:val="de-DE"/>
         </w:rPr>
         <w:t>of</w:t>
@@ -4075,6 +3733,7 @@
           <w:bCs w:val="0"/>
           <w:color w:val="000000" w:themeColor="text1"/>
           <w:sz w:val="20"/>
+          <w:szCs w:val="20"/>
           <w:lang w:val="de-DE"/>
         </w:rPr>
         <w:t xml:space="preserve"> Applied Sciences.</w:t>
@@ -4092,6 +3751,7 @@
           <w:bCs w:val="0"/>
           <w:color w:val="000000" w:themeColor="text1"/>
           <w:sz w:val="20"/>
+          <w:szCs w:val="20"/>
           <w:lang w:val="de-DE"/>
         </w:rPr>
       </w:pPr>
@@ -4102,6 +3762,7 @@
           <w:bCs w:val="0"/>
           <w:color w:val="000000" w:themeColor="text1"/>
           <w:sz w:val="20"/>
+          <w:szCs w:val="20"/>
           <w:lang w:val="da-DK"/>
         </w:rPr>
         <w:t>Lermer</w:t>
@@ -4113,6 +3774,7 @@
           <w:bCs w:val="0"/>
           <w:color w:val="000000" w:themeColor="text1"/>
           <w:sz w:val="20"/>
+          <w:szCs w:val="20"/>
           <w:lang w:val="da-DK"/>
         </w:rPr>
         <w:t xml:space="preserve">, E., </w:t>
@@ -4124,6 +3786,7 @@
           <w:bCs w:val="0"/>
           <w:color w:val="000000" w:themeColor="text1"/>
           <w:sz w:val="20"/>
+          <w:szCs w:val="20"/>
           <w:lang w:val="da-DK"/>
         </w:rPr>
         <w:t>Gaube</w:t>
@@ -4135,6 +3798,7 @@
           <w:bCs w:val="0"/>
           <w:color w:val="000000" w:themeColor="text1"/>
           <w:sz w:val="20"/>
+          <w:szCs w:val="20"/>
           <w:lang w:val="da-DK"/>
         </w:rPr>
         <w:t xml:space="preserve">, S., Cecil, J., </w:t>
@@ -4143,6 +3807,7 @@
         <w:rPr>
           <w:color w:val="000000" w:themeColor="text1"/>
           <w:sz w:val="20"/>
+          <w:szCs w:val="20"/>
           <w:lang w:val="da-DK"/>
         </w:rPr>
         <w:t>Kleine</w:t>
@@ -4153,6 +3818,7 @@
           <w:bCs w:val="0"/>
           <w:color w:val="000000" w:themeColor="text1"/>
           <w:sz w:val="20"/>
+          <w:szCs w:val="20"/>
           <w:lang w:val="da-DK"/>
         </w:rPr>
         <w:t xml:space="preserve">, A. K., </w:t>
@@ -4164,6 +3830,7 @@
           <w:bCs w:val="0"/>
           <w:color w:val="000000" w:themeColor="text1"/>
           <w:sz w:val="20"/>
+          <w:szCs w:val="20"/>
           <w:lang w:val="da-DK"/>
         </w:rPr>
         <w:t>Kokje</w:t>
@@ -4175,6 +3842,7 @@
           <w:bCs w:val="0"/>
           <w:color w:val="000000" w:themeColor="text1"/>
           <w:sz w:val="20"/>
+          <w:szCs w:val="20"/>
           <w:lang w:val="da-DK"/>
         </w:rPr>
         <w:t xml:space="preserve">, E., Frey, D., &amp; </w:t>
@@ -4186,6 +3854,7 @@
           <w:bCs w:val="0"/>
           <w:color w:val="000000" w:themeColor="text1"/>
           <w:sz w:val="20"/>
+          <w:szCs w:val="20"/>
           <w:lang w:val="da-DK"/>
         </w:rPr>
         <w:t>Hudecek</w:t>
@@ -4197,6 +3866,7 @@
           <w:bCs w:val="0"/>
           <w:color w:val="000000" w:themeColor="text1"/>
           <w:sz w:val="20"/>
+          <w:szCs w:val="20"/>
           <w:lang w:val="da-DK"/>
         </w:rPr>
         <w:t xml:space="preserve">, M. (2024). </w:t>
@@ -4207,6 +3877,7 @@
           <w:bCs w:val="0"/>
           <w:color w:val="000000" w:themeColor="text1"/>
           <w:sz w:val="20"/>
+          <w:szCs w:val="20"/>
           <w:lang w:val="de-DE"/>
         </w:rPr>
         <w:t>Patient: innen und KI: Eine Frage der Perspektive bei der Bewertung von KI bei medizinischen Online-Diensten.</w:t>
@@ -4217,19 +3888,10 @@
           <w:bCs w:val="0"/>
           <w:color w:val="000000" w:themeColor="text1"/>
           <w:sz w:val="20"/>
+          <w:szCs w:val="20"/>
           <w:lang w:val="de-DE"/>
         </w:rPr>
-        <w:t xml:space="preserve"> In</w:t>
-      </w:r>
-      <w:r>
-        <w:rPr>
-          <w:b w:val="0"/>
-          <w:bCs w:val="0"/>
-          <w:color w:val="000000" w:themeColor="text1"/>
-          <w:sz w:val="20"/>
-          <w:lang w:val="de-DE"/>
-        </w:rPr>
-        <w:t xml:space="preserve"> </w:t>
+        <w:t xml:space="preserve"> In </w:t>
       </w:r>
       <w:r>
         <w:rPr>
@@ -4239,6 +3901,7 @@
           <w:iCs/>
           <w:color w:val="000000" w:themeColor="text1"/>
           <w:sz w:val="20"/>
+          <w:szCs w:val="20"/>
           <w:lang w:val="de-DE"/>
         </w:rPr>
         <w:t xml:space="preserve">Künstliche Intelligenz im </w:t>
@@ -4252,6 +3915,7 @@
           <w:iCs/>
           <w:color w:val="000000" w:themeColor="text1"/>
           <w:sz w:val="20"/>
+          <w:szCs w:val="20"/>
           <w:lang w:val="de-DE"/>
         </w:rPr>
         <w:t>Healthcare</w:t>
@@ -4265,6 +3929,7 @@
           <w:iCs/>
           <w:color w:val="000000" w:themeColor="text1"/>
           <w:sz w:val="20"/>
+          <w:szCs w:val="20"/>
           <w:lang w:val="de-DE"/>
         </w:rPr>
         <w:t>-Sektor</w:t>
@@ -4277,6 +3942,7 @@
           <w:iCs/>
           <w:color w:val="000000" w:themeColor="text1"/>
           <w:sz w:val="20"/>
+          <w:szCs w:val="20"/>
           <w:lang w:val="de-DE"/>
         </w:rPr>
         <w:t xml:space="preserve"> </w:t>
@@ -4287,90 +3953,44 @@
           <w:bCs w:val="0"/>
           <w:color w:val="000000" w:themeColor="text1"/>
           <w:sz w:val="20"/>
+          <w:szCs w:val="20"/>
           <w:lang w:val="de-DE"/>
         </w:rPr>
-        <w:t>(p</w:t>
-      </w:r>
-      <w:r>
-        <w:rPr>
-          <w:b w:val="0"/>
-          <w:bCs w:val="0"/>
-          <w:color w:val="000000" w:themeColor="text1"/>
-          <w:sz w:val="20"/>
+        <w:t>(pp. 74-76)</w:t>
+      </w:r>
+      <w:r>
+        <w:rPr>
+          <w:b w:val="0"/>
+          <w:bCs w:val="0"/>
+          <w:color w:val="000000" w:themeColor="text1"/>
+          <w:sz w:val="20"/>
+          <w:szCs w:val="20"/>
           <w:lang w:val="de-DE"/>
         </w:rPr>
-        <w:t xml:space="preserve">p. </w:t>
-      </w:r>
-      <w:r>
-        <w:rPr>
-          <w:b w:val="0"/>
-          <w:bCs w:val="0"/>
-          <w:color w:val="000000" w:themeColor="text1"/>
-          <w:sz w:val="20"/>
+        <w:t xml:space="preserve">. Frankfurt University </w:t>
+      </w:r>
+      <w:proofErr w:type="spellStart"/>
+      <w:r>
+        <w:rPr>
+          <w:b w:val="0"/>
+          <w:bCs w:val="0"/>
+          <w:color w:val="000000" w:themeColor="text1"/>
+          <w:sz w:val="20"/>
+          <w:szCs w:val="20"/>
           <w:lang w:val="de-DE"/>
         </w:rPr>
-        <w:t>74</w:t>
-      </w:r>
-      <w:r>
-        <w:rPr>
-          <w:b w:val="0"/>
-          <w:bCs w:val="0"/>
-          <w:color w:val="000000" w:themeColor="text1"/>
-          <w:sz w:val="20"/>
+        <w:t>of</w:t>
+      </w:r>
+      <w:proofErr w:type="spellEnd"/>
+      <w:r>
+        <w:rPr>
+          <w:b w:val="0"/>
+          <w:bCs w:val="0"/>
+          <w:color w:val="000000" w:themeColor="text1"/>
+          <w:sz w:val="20"/>
+          <w:szCs w:val="20"/>
           <w:lang w:val="de-DE"/>
         </w:rPr>
-        <w:t>-</w:t>
-      </w:r>
-      <w:r>
-        <w:rPr>
-          <w:b w:val="0"/>
-          <w:bCs w:val="0"/>
-          <w:color w:val="000000" w:themeColor="text1"/>
-          <w:sz w:val="20"/>
-          <w:lang w:val="de-DE"/>
-        </w:rPr>
-        <w:t>76)</w:t>
-      </w:r>
-      <w:r>
-        <w:rPr>
-          <w:b w:val="0"/>
-          <w:bCs w:val="0"/>
-          <w:color w:val="000000" w:themeColor="text1"/>
-          <w:sz w:val="20"/>
-          <w:lang w:val="de-DE"/>
-        </w:rPr>
-        <w:t xml:space="preserve">. </w:t>
-      </w:r>
-      <w:r>
-        <w:rPr>
-          <w:b w:val="0"/>
-          <w:bCs w:val="0"/>
-          <w:color w:val="000000" w:themeColor="text1"/>
-          <w:sz w:val="20"/>
-          <w:lang w:val="de-DE"/>
-        </w:rPr>
-        <w:t xml:space="preserve">Frankfurt University </w:t>
-      </w:r>
-      <w:proofErr w:type="spellStart"/>
-      <w:r>
-        <w:rPr>
-          <w:b w:val="0"/>
-          <w:bCs w:val="0"/>
-          <w:color w:val="000000" w:themeColor="text1"/>
-          <w:sz w:val="20"/>
-          <w:lang w:val="de-DE"/>
-        </w:rPr>
-        <w:t>of</w:t>
-      </w:r>
-      <w:proofErr w:type="spellEnd"/>
-      <w:r>
-        <w:rPr>
-          <w:b w:val="0"/>
-          <w:bCs w:val="0"/>
-          <w:color w:val="000000" w:themeColor="text1"/>
-          <w:sz w:val="20"/>
-          <w:lang w:val="de-DE"/>
-        </w:rPr>
         <w:t xml:space="preserve"> Applied Sciences</w:t>
       </w:r>
       <w:r>
@@ -4379,6 +3999,7 @@
           <w:bCs w:val="0"/>
           <w:color w:val="000000" w:themeColor="text1"/>
           <w:sz w:val="20"/>
+          <w:szCs w:val="20"/>
           <w:lang w:val="de-DE"/>
         </w:rPr>
         <w:t>.</w:t>
@@ -4392,11 +4013,16 @@
         </w:tabs>
         <w:spacing w:after="240"/>
         <w:ind w:left="425"/>
-      </w:pPr>
-      <w:r>
-        <w:rPr>
-          <w:color w:val="000000" w:themeColor="text1"/>
-          <w:sz w:val="20"/>
+        <w:rPr>
+          <w:sz w:val="20"/>
+          <w:szCs w:val="20"/>
+        </w:rPr>
+      </w:pPr>
+      <w:r>
+        <w:rPr>
+          <w:color w:val="000000" w:themeColor="text1"/>
+          <w:sz w:val="20"/>
+          <w:szCs w:val="20"/>
           <w:lang w:val="de-DE"/>
         </w:rPr>
         <w:t>Kleine</w:t>
@@ -4407,6 +4033,7 @@
           <w:bCs w:val="0"/>
           <w:color w:val="000000" w:themeColor="text1"/>
           <w:sz w:val="20"/>
+          <w:szCs w:val="20"/>
           <w:lang w:val="de-DE"/>
         </w:rPr>
         <w:t xml:space="preserve">, A. K., &amp; Schmitt, A. (2020). </w:t>
@@ -4417,6 +4044,7 @@
           <w:bCs w:val="0"/>
           <w:color w:val="000000" w:themeColor="text1"/>
           <w:sz w:val="20"/>
+          <w:szCs w:val="20"/>
         </w:rPr>
         <w:t>Entrepreneurial well-being. In </w:t>
       </w:r>
@@ -4428,6 +4056,7 @@
           <w:iCs/>
           <w:color w:val="000000" w:themeColor="text1"/>
           <w:sz w:val="20"/>
+          <w:szCs w:val="20"/>
         </w:rPr>
         <w:t xml:space="preserve">SAGE Handbook of </w:t>
       </w:r>
@@ -4440,6 +4069,7 @@
           <w:iCs/>
           <w:color w:val="000000" w:themeColor="text1"/>
           <w:sz w:val="20"/>
+          <w:szCs w:val="20"/>
         </w:rPr>
         <w:t>Organisational</w:t>
       </w:r>
@@ -4452,6 +4082,7 @@
           <w:iCs/>
           <w:color w:val="000000" w:themeColor="text1"/>
           <w:sz w:val="20"/>
+          <w:szCs w:val="20"/>
         </w:rPr>
         <w:t xml:space="preserve"> Wellbeing</w:t>
       </w:r>
@@ -4461,10 +4092,15 @@
           <w:bCs w:val="0"/>
           <w:color w:val="000000" w:themeColor="text1"/>
           <w:sz w:val="20"/>
+          <w:szCs w:val="20"/>
         </w:rPr>
         <w:t>. SAGE Publications Inc.</w:t>
       </w:r>
       <w:r>
+        <w:rPr>
+          <w:sz w:val="20"/>
+          <w:szCs w:val="20"/>
+        </w:rPr>
         <w:t xml:space="preserve"> </w:t>
       </w:r>
     </w:p>
@@ -4479,8 +4115,16 @@
         </w:tabs>
         <w:spacing w:before="360" w:after="240"/>
         <w:ind w:left="425"/>
-      </w:pPr>
-      <w:r>
+        <w:rPr>
+          <w:sz w:val="20"/>
+          <w:szCs w:val="20"/>
+        </w:rPr>
+      </w:pPr>
+      <w:r>
+        <w:rPr>
+          <w:sz w:val="20"/>
+          <w:szCs w:val="20"/>
+        </w:rPr>
         <w:t>Conference Contributions</w:t>
       </w:r>
     </w:p>
@@ -4494,6 +4138,7 @@
           <w:bCs w:val="0"/>
           <w:color w:val="000000" w:themeColor="text1"/>
           <w:sz w:val="20"/>
+          <w:szCs w:val="20"/>
           <w:u w:val="single"/>
         </w:rPr>
       </w:pPr>
@@ -4503,6 +4148,7 @@
           <w:bCs w:val="0"/>
           <w:color w:val="000000" w:themeColor="text1"/>
           <w:sz w:val="20"/>
+          <w:szCs w:val="20"/>
           <w:u w:val="single"/>
         </w:rPr>
         <w:t>Organized symposia</w:t>
@@ -4515,12 +4161,14 @@
         <w:rPr>
           <w:color w:val="000000" w:themeColor="text1"/>
           <w:sz w:val="20"/>
-        </w:rPr>
-      </w:pPr>
-      <w:r>
-        <w:rPr>
-          <w:color w:val="000000" w:themeColor="text1"/>
-          <w:sz w:val="20"/>
+          <w:szCs w:val="20"/>
+        </w:rPr>
+      </w:pPr>
+      <w:r>
+        <w:rPr>
+          <w:color w:val="000000" w:themeColor="text1"/>
+          <w:sz w:val="20"/>
+          <w:szCs w:val="20"/>
           <w:lang w:val="en-DE"/>
         </w:rPr>
         <w:t>Kleine</w:t>
@@ -4531,6 +4179,7 @@
           <w:bCs w:val="0"/>
           <w:color w:val="000000" w:themeColor="text1"/>
           <w:sz w:val="20"/>
+          <w:szCs w:val="20"/>
           <w:lang w:val="en-DE"/>
         </w:rPr>
         <w:t>, A.-K.</w:t>
@@ -4541,6 +4190,7 @@
           <w:bCs w:val="0"/>
           <w:color w:val="000000" w:themeColor="text1"/>
           <w:sz w:val="20"/>
+          <w:szCs w:val="20"/>
         </w:rPr>
         <w:t xml:space="preserve"> (</w:t>
       </w:r>
@@ -4550,6 +4200,7 @@
           <w:iCs/>
           <w:color w:val="000000" w:themeColor="text1"/>
           <w:sz w:val="20"/>
+          <w:szCs w:val="20"/>
         </w:rPr>
         <w:t>Chair</w:t>
       </w:r>
@@ -4559,6 +4210,7 @@
           <w:bCs w:val="0"/>
           <w:color w:val="000000" w:themeColor="text1"/>
           <w:sz w:val="20"/>
+          <w:szCs w:val="20"/>
         </w:rPr>
         <w:t>)</w:t>
       </w:r>
@@ -4568,56 +4220,18 @@
           <w:bCs w:val="0"/>
           <w:color w:val="000000" w:themeColor="text1"/>
           <w:sz w:val="20"/>
-          <w:lang w:val="en-DE"/>
-        </w:rPr>
-        <w:t xml:space="preserve">, </w:t>
-      </w:r>
-      <w:r>
-        <w:rPr>
-          <w:b w:val="0"/>
-          <w:bCs w:val="0"/>
-          <w:color w:val="000000" w:themeColor="text1"/>
-          <w:sz w:val="20"/>
-          <w:lang w:val="en-DE"/>
-        </w:rPr>
-        <w:t>Kokje, E., Cecil, J., Lermer, E., Hummelsberger, P., Cecil, J., Heinrich, A., &amp; Gaube, S.</w:t>
-      </w:r>
-      <w:r>
-        <w:rPr>
-          <w:b w:val="0"/>
-          <w:bCs w:val="0"/>
-          <w:color w:val="000000" w:themeColor="text1"/>
-          <w:sz w:val="20"/>
-          <w:lang w:val="en-DE"/>
-        </w:rPr>
-        <w:t xml:space="preserve"> (</w:t>
-      </w:r>
-      <w:r>
-        <w:rPr>
-          <w:b w:val="0"/>
-          <w:bCs w:val="0"/>
-          <w:color w:val="000000" w:themeColor="text1"/>
-          <w:sz w:val="20"/>
-          <w:lang w:val="en-DE"/>
-        </w:rPr>
-        <w:t>2024</w:t>
-      </w:r>
-      <w:r>
-        <w:rPr>
-          <w:b w:val="0"/>
-          <w:bCs w:val="0"/>
-          <w:color w:val="000000" w:themeColor="text1"/>
-          <w:sz w:val="20"/>
-          <w:lang w:val="en-DE"/>
-        </w:rPr>
-        <w:t xml:space="preserve">, </w:t>
-      </w:r>
-      <w:r>
-        <w:rPr>
-          <w:b w:val="0"/>
-          <w:bCs w:val="0"/>
-          <w:color w:val="000000" w:themeColor="text1"/>
-          <w:sz w:val="20"/>
+          <w:szCs w:val="20"/>
+          <w:lang w:val="en-DE"/>
+        </w:rPr>
+        <w:t xml:space="preserve">, Kokje, E., Cecil, J., Lermer, E., Hummelsberger, P., Cecil, J., Heinrich, A., &amp; Gaube, S. (2024, </w:t>
+      </w:r>
+      <w:r>
+        <w:rPr>
+          <w:b w:val="0"/>
+          <w:bCs w:val="0"/>
+          <w:color w:val="000000" w:themeColor="text1"/>
+          <w:sz w:val="20"/>
+          <w:szCs w:val="20"/>
         </w:rPr>
         <w:t>September</w:t>
       </w:r>
@@ -4627,6 +4241,7 @@
           <w:bCs w:val="0"/>
           <w:color w:val="000000" w:themeColor="text1"/>
           <w:sz w:val="20"/>
+          <w:szCs w:val="20"/>
           <w:lang w:val="en-DE"/>
         </w:rPr>
         <w:t xml:space="preserve">). </w:t>
@@ -4637,44 +4252,9 @@
           <w:bCs w:val="0"/>
           <w:color w:val="000000" w:themeColor="text1"/>
           <w:sz w:val="20"/>
-        </w:rPr>
-        <w:t xml:space="preserve">The Relationship Between Performance, Trust, and the Intention to Use Generative AI in Academia, </w:t>
-      </w:r>
-      <w:r>
-        <w:rPr>
-          <w:b w:val="0"/>
-          <w:bCs w:val="0"/>
-          <w:color w:val="000000" w:themeColor="text1"/>
-          <w:sz w:val="20"/>
-        </w:rPr>
-        <w:t>Congress of the German Psychological Society</w:t>
-      </w:r>
-      <w:r>
-        <w:rPr>
-          <w:b w:val="0"/>
-          <w:bCs w:val="0"/>
-          <w:color w:val="000000" w:themeColor="text1"/>
-          <w:sz w:val="20"/>
-        </w:rPr>
-        <w:t xml:space="preserve"> (</w:t>
-      </w:r>
-      <w:r>
-        <w:rPr>
-          <w:b w:val="0"/>
-          <w:bCs w:val="0"/>
-          <w:color w:val="000000" w:themeColor="text1"/>
-          <w:sz w:val="20"/>
-        </w:rPr>
-        <w:t>DGPs</w:t>
-      </w:r>
-      <w:r>
-        <w:rPr>
-          <w:b w:val="0"/>
-          <w:bCs w:val="0"/>
-          <w:color w:val="000000" w:themeColor="text1"/>
-          <w:sz w:val="20"/>
-        </w:rPr>
-        <w:t>), Vienna, Austria.</w:t>
+          <w:szCs w:val="20"/>
+        </w:rPr>
+        <w:t>The Relationship Between Performance, Trust, and the Intention to Use Generative AI in Academia, Congress of the German Psychological Society (DGPs), Vienna, Austria.</w:t>
       </w:r>
     </w:p>
     <w:p>
@@ -4684,12 +4264,14 @@
         <w:rPr>
           <w:color w:val="000000" w:themeColor="text1"/>
           <w:sz w:val="20"/>
-        </w:rPr>
-      </w:pPr>
-      <w:r>
-        <w:rPr>
-          <w:color w:val="000000" w:themeColor="text1"/>
-          <w:sz w:val="20"/>
+          <w:szCs w:val="20"/>
+        </w:rPr>
+      </w:pPr>
+      <w:r>
+        <w:rPr>
+          <w:color w:val="000000" w:themeColor="text1"/>
+          <w:sz w:val="20"/>
+          <w:szCs w:val="20"/>
           <w:lang w:val="en-DE"/>
         </w:rPr>
         <w:t>Kleine</w:t>
@@ -4700,6 +4282,7 @@
           <w:bCs w:val="0"/>
           <w:color w:val="000000" w:themeColor="text1"/>
           <w:sz w:val="20"/>
+          <w:szCs w:val="20"/>
           <w:lang w:val="en-DE"/>
         </w:rPr>
         <w:t xml:space="preserve">, A.-K., </w:t>
@@ -4710,6 +4293,7 @@
           <w:bCs w:val="0"/>
           <w:color w:val="000000" w:themeColor="text1"/>
           <w:sz w:val="20"/>
+          <w:szCs w:val="20"/>
           <w:lang w:val="en-DE"/>
         </w:rPr>
         <w:t xml:space="preserve">Kokje, E., </w:t>
@@ -4720,6 +4304,7 @@
           <w:bCs w:val="0"/>
           <w:color w:val="000000" w:themeColor="text1"/>
           <w:sz w:val="20"/>
+          <w:szCs w:val="20"/>
           <w:lang w:val="en-DE"/>
         </w:rPr>
         <w:t xml:space="preserve">Cecil, J., Lermer, E., </w:t>
@@ -4730,6 +4315,7 @@
           <w:bCs w:val="0"/>
           <w:color w:val="000000" w:themeColor="text1"/>
           <w:sz w:val="20"/>
+          <w:szCs w:val="20"/>
           <w:lang w:val="en-DE"/>
         </w:rPr>
         <w:t xml:space="preserve">Hummelsberger, P., Cecil, J., Heinrich, A., </w:t>
@@ -4740,46 +4326,18 @@
           <w:bCs w:val="0"/>
           <w:color w:val="000000" w:themeColor="text1"/>
           <w:sz w:val="20"/>
-          <w:lang w:val="en-DE"/>
-        </w:rPr>
-        <w:t>&amp; Gaube, S.</w:t>
-      </w:r>
-      <w:r>
-        <w:rPr>
-          <w:b w:val="0"/>
-          <w:bCs w:val="0"/>
-          <w:color w:val="000000" w:themeColor="text1"/>
-          <w:sz w:val="20"/>
-          <w:lang w:val="en-DE"/>
-        </w:rPr>
-        <w:t xml:space="preserve"> (</w:t>
-      </w:r>
-      <w:r>
-        <w:rPr>
-          <w:b w:val="0"/>
-          <w:bCs w:val="0"/>
-          <w:color w:val="000000" w:themeColor="text1"/>
-          <w:sz w:val="20"/>
-          <w:lang w:val="en-DE"/>
-        </w:rPr>
-        <w:t>2024</w:t>
-      </w:r>
-      <w:r>
-        <w:rPr>
-          <w:b w:val="0"/>
-          <w:bCs w:val="0"/>
-          <w:color w:val="000000" w:themeColor="text1"/>
-          <w:sz w:val="20"/>
-          <w:lang w:val="en-DE"/>
-        </w:rPr>
-        <w:t xml:space="preserve">, </w:t>
-      </w:r>
-      <w:r>
-        <w:rPr>
-          <w:b w:val="0"/>
-          <w:bCs w:val="0"/>
-          <w:color w:val="000000" w:themeColor="text1"/>
-          <w:sz w:val="20"/>
+          <w:szCs w:val="20"/>
+          <w:lang w:val="en-DE"/>
+        </w:rPr>
+        <w:t xml:space="preserve">&amp; Gaube, S. (2024, </w:t>
+      </w:r>
+      <w:r>
+        <w:rPr>
+          <w:b w:val="0"/>
+          <w:bCs w:val="0"/>
+          <w:color w:val="000000" w:themeColor="text1"/>
+          <w:sz w:val="20"/>
+          <w:szCs w:val="20"/>
           <w:lang w:val="en-DE"/>
         </w:rPr>
         <w:t>September</w:t>
@@ -4790,6 +4348,7 @@
           <w:bCs w:val="0"/>
           <w:color w:val="000000" w:themeColor="text1"/>
           <w:sz w:val="20"/>
+          <w:szCs w:val="20"/>
           <w:lang w:val="en-DE"/>
         </w:rPr>
         <w:t xml:space="preserve">). </w:t>
@@ -4800,6 +4359,7 @@
           <w:bCs w:val="0"/>
           <w:color w:val="000000" w:themeColor="text1"/>
           <w:sz w:val="20"/>
+          <w:szCs w:val="20"/>
           <w:lang w:val="en-DE"/>
         </w:rPr>
         <w:t>Exploring</w:t>
@@ -4810,6 +4370,7 @@
           <w:bCs w:val="0"/>
           <w:color w:val="000000" w:themeColor="text1"/>
           <w:sz w:val="20"/>
+          <w:szCs w:val="20"/>
         </w:rPr>
         <w:t xml:space="preserve"> the Landscape of AI-Based Clinical Decision Support Systems in Mental Healthcare</w:t>
       </w:r>
@@ -4819,6 +4380,7 @@
           <w:bCs w:val="0"/>
           <w:color w:val="000000" w:themeColor="text1"/>
           <w:sz w:val="20"/>
+          <w:szCs w:val="20"/>
         </w:rPr>
         <w:t>: An Analysis of Patents and Commercial Products</w:t>
       </w:r>
@@ -4828,51 +4390,17 @@
           <w:bCs w:val="0"/>
           <w:color w:val="000000" w:themeColor="text1"/>
           <w:sz w:val="20"/>
-        </w:rPr>
-        <w:t xml:space="preserve">, </w:t>
-      </w:r>
-      <w:r>
-        <w:rPr>
-          <w:b w:val="0"/>
-          <w:bCs w:val="0"/>
-          <w:color w:val="000000" w:themeColor="text1"/>
-          <w:sz w:val="20"/>
-        </w:rPr>
-        <w:t>Congress of the German Psychological Society</w:t>
-      </w:r>
-      <w:r>
-        <w:rPr>
-          <w:b w:val="0"/>
-          <w:bCs w:val="0"/>
-          <w:color w:val="000000" w:themeColor="text1"/>
-          <w:sz w:val="20"/>
-        </w:rPr>
-        <w:t xml:space="preserve"> (</w:t>
-      </w:r>
-      <w:r>
-        <w:rPr>
-          <w:b w:val="0"/>
-          <w:bCs w:val="0"/>
-          <w:color w:val="000000" w:themeColor="text1"/>
-          <w:sz w:val="20"/>
-        </w:rPr>
-        <w:t>DGPs</w:t>
-      </w:r>
-      <w:r>
-        <w:rPr>
-          <w:b w:val="0"/>
-          <w:bCs w:val="0"/>
-          <w:color w:val="000000" w:themeColor="text1"/>
-          <w:sz w:val="20"/>
-        </w:rPr>
-        <w:t>), Vienna, Austria</w:t>
-      </w:r>
-      <w:r>
-        <w:rPr>
-          <w:b w:val="0"/>
-          <w:bCs w:val="0"/>
-          <w:color w:val="000000" w:themeColor="text1"/>
-          <w:sz w:val="20"/>
+          <w:szCs w:val="20"/>
+        </w:rPr>
+        <w:t>, Congress of the German Psychological Society (DGPs), Vienna, Austria</w:t>
+      </w:r>
+      <w:r>
+        <w:rPr>
+          <w:b w:val="0"/>
+          <w:bCs w:val="0"/>
+          <w:color w:val="000000" w:themeColor="text1"/>
+          <w:sz w:val="20"/>
+          <w:szCs w:val="20"/>
         </w:rPr>
         <w:t>.</w:t>
       </w:r>
@@ -4886,12 +4414,14 @@
           <w:bCs w:val="0"/>
           <w:color w:val="000000" w:themeColor="text1"/>
           <w:sz w:val="20"/>
-        </w:rPr>
-      </w:pPr>
-      <w:r>
-        <w:rPr>
-          <w:color w:val="000000" w:themeColor="text1"/>
-          <w:sz w:val="20"/>
+          <w:szCs w:val="20"/>
+        </w:rPr>
+      </w:pPr>
+      <w:r>
+        <w:rPr>
+          <w:color w:val="000000" w:themeColor="text1"/>
+          <w:sz w:val="20"/>
+          <w:szCs w:val="20"/>
           <w:lang w:val="en-DE"/>
         </w:rPr>
         <w:t>Kleine</w:t>
@@ -4902,6 +4432,7 @@
           <w:bCs w:val="0"/>
           <w:color w:val="000000" w:themeColor="text1"/>
           <w:sz w:val="20"/>
+          <w:szCs w:val="20"/>
           <w:lang w:val="en-DE"/>
         </w:rPr>
         <w:t>,</w:t>
@@ -4912,6 +4443,7 @@
           <w:bCs w:val="0"/>
           <w:color w:val="000000" w:themeColor="text1"/>
           <w:sz w:val="20"/>
+          <w:szCs w:val="20"/>
           <w:lang w:val="en-DE"/>
         </w:rPr>
         <w:t xml:space="preserve"> A.-K., Dingel, J., Cecil, J., Sigl, A. L., Lermer, E., &amp; Gaube, S. </w:t>
@@ -4922,56 +4454,18 @@
           <w:bCs w:val="0"/>
           <w:color w:val="000000" w:themeColor="text1"/>
           <w:sz w:val="20"/>
-          <w:lang w:val="en-DE"/>
-        </w:rPr>
-        <w:t>(</w:t>
-      </w:r>
-      <w:r>
-        <w:rPr>
-          <w:b w:val="0"/>
-          <w:bCs w:val="0"/>
-          <w:color w:val="000000" w:themeColor="text1"/>
-          <w:sz w:val="20"/>
-          <w:lang w:val="en-DE"/>
-        </w:rPr>
-        <w:t>2023</w:t>
-      </w:r>
-      <w:r>
-        <w:rPr>
-          <w:b w:val="0"/>
-          <w:bCs w:val="0"/>
-          <w:color w:val="000000" w:themeColor="text1"/>
-          <w:sz w:val="20"/>
-          <w:lang w:val="en-DE"/>
-        </w:rPr>
-        <w:t xml:space="preserve">, </w:t>
-      </w:r>
-      <w:r>
-        <w:rPr>
-          <w:b w:val="0"/>
-          <w:bCs w:val="0"/>
-          <w:color w:val="000000" w:themeColor="text1"/>
-          <w:sz w:val="20"/>
-          <w:lang w:val="en-DE"/>
-        </w:rPr>
-        <w:t>May</w:t>
-      </w:r>
-      <w:r>
-        <w:rPr>
-          <w:b w:val="0"/>
-          <w:bCs w:val="0"/>
-          <w:color w:val="000000" w:themeColor="text1"/>
-          <w:sz w:val="20"/>
-          <w:lang w:val="en-DE"/>
-        </w:rPr>
-        <w:t xml:space="preserve">). </w:t>
-      </w:r>
-      <w:r>
-        <w:rPr>
-          <w:b w:val="0"/>
-          <w:bCs w:val="0"/>
-          <w:color w:val="000000" w:themeColor="text1"/>
-          <w:sz w:val="20"/>
+          <w:szCs w:val="20"/>
+          <w:lang w:val="en-DE"/>
+        </w:rPr>
+        <w:t xml:space="preserve">(2023, May). </w:t>
+      </w:r>
+      <w:r>
+        <w:rPr>
+          <w:b w:val="0"/>
+          <w:bCs w:val="0"/>
+          <w:color w:val="000000" w:themeColor="text1"/>
+          <w:sz w:val="20"/>
+          <w:szCs w:val="20"/>
         </w:rPr>
         <w:t>The Intention to Use AI-Enabled Healthcare Tools from the Perspective of Healthcare Practitioners: A Meta-Analysis Based on the UTAUT, European Association of Work and Organizational Psychology (EAWOP), Katowice, Poland</w:t>
       </w:r>
@@ -4981,6 +4475,7 @@
           <w:bCs w:val="0"/>
           <w:color w:val="000000" w:themeColor="text1"/>
           <w:sz w:val="20"/>
+          <w:szCs w:val="20"/>
         </w:rPr>
         <w:t>.</w:t>
       </w:r>
@@ -4994,12 +4489,14 @@
           <w:bCs w:val="0"/>
           <w:color w:val="000000" w:themeColor="text1"/>
           <w:sz w:val="20"/>
-        </w:rPr>
-      </w:pPr>
-      <w:r>
-        <w:rPr>
-          <w:color w:val="000000" w:themeColor="text1"/>
-          <w:sz w:val="20"/>
+          <w:szCs w:val="20"/>
+        </w:rPr>
+      </w:pPr>
+      <w:r>
+        <w:rPr>
+          <w:color w:val="000000" w:themeColor="text1"/>
+          <w:sz w:val="20"/>
+          <w:szCs w:val="20"/>
           <w:lang w:val="en-DE"/>
         </w:rPr>
         <w:t>Kleine</w:t>
@@ -5010,6 +4507,7 @@
           <w:bCs w:val="0"/>
           <w:color w:val="000000" w:themeColor="text1"/>
           <w:sz w:val="20"/>
+          <w:szCs w:val="20"/>
           <w:lang w:val="en-DE"/>
         </w:rPr>
         <w:t>, A.-K.</w:t>
@@ -5020,19 +4518,10 @@
           <w:bCs w:val="0"/>
           <w:color w:val="000000" w:themeColor="text1"/>
           <w:sz w:val="20"/>
+          <w:szCs w:val="20"/>
           <w:lang w:val="de-DE"/>
         </w:rPr>
-        <w:t xml:space="preserve"> </w:t>
-      </w:r>
-      <w:r>
-        <w:rPr>
-          <w:b w:val="0"/>
-          <w:bCs w:val="0"/>
-          <w:color w:val="000000" w:themeColor="text1"/>
-          <w:sz w:val="20"/>
-          <w:lang w:val="de-DE"/>
-        </w:rPr>
-        <w:t>(</w:t>
+        <w:t xml:space="preserve"> (</w:t>
       </w:r>
       <w:r>
         <w:rPr>
@@ -5040,6 +4529,7 @@
           <w:iCs/>
           <w:color w:val="000000" w:themeColor="text1"/>
           <w:sz w:val="20"/>
+          <w:szCs w:val="20"/>
           <w:lang w:val="de-DE"/>
         </w:rPr>
         <w:t>Chair</w:t>
@@ -5050,6 +4540,7 @@
           <w:bCs w:val="0"/>
           <w:color w:val="000000" w:themeColor="text1"/>
           <w:sz w:val="20"/>
+          <w:szCs w:val="20"/>
           <w:lang w:val="de-DE"/>
         </w:rPr>
         <w:t>)</w:t>
@@ -5060,6 +4551,7 @@
           <w:bCs w:val="0"/>
           <w:color w:val="000000" w:themeColor="text1"/>
           <w:sz w:val="20"/>
+          <w:szCs w:val="20"/>
           <w:lang w:val="en-DE"/>
         </w:rPr>
         <w:t xml:space="preserve">, </w:t>
@@ -5070,6 +4562,7 @@
           <w:bCs w:val="0"/>
           <w:color w:val="000000" w:themeColor="text1"/>
           <w:sz w:val="20"/>
+          <w:szCs w:val="20"/>
           <w:lang w:val="de-DE"/>
         </w:rPr>
         <w:t xml:space="preserve">Gaube, S., &amp; </w:t>
@@ -5080,6 +4573,7 @@
           <w:bCs w:val="0"/>
           <w:color w:val="000000" w:themeColor="text1"/>
           <w:sz w:val="20"/>
+          <w:szCs w:val="20"/>
           <w:lang w:val="en-DE"/>
         </w:rPr>
         <w:t>(</w:t>
@@ -5090,6 +4584,7 @@
           <w:bCs w:val="0"/>
           <w:color w:val="000000" w:themeColor="text1"/>
           <w:sz w:val="20"/>
+          <w:szCs w:val="20"/>
           <w:lang w:val="de-DE"/>
         </w:rPr>
         <w:t>2022</w:t>
@@ -5100,6 +4595,7 @@
           <w:bCs w:val="0"/>
           <w:color w:val="000000" w:themeColor="text1"/>
           <w:sz w:val="20"/>
+          <w:szCs w:val="20"/>
           <w:lang w:val="en-DE"/>
         </w:rPr>
         <w:t xml:space="preserve">, </w:t>
@@ -5111,6 +4607,7 @@
           <w:bCs w:val="0"/>
           <w:color w:val="000000" w:themeColor="text1"/>
           <w:sz w:val="20"/>
+          <w:szCs w:val="20"/>
           <w:lang w:val="de-DE"/>
         </w:rPr>
         <w:t>January</w:t>
@@ -5122,19 +4619,10 @@
           <w:bCs w:val="0"/>
           <w:color w:val="000000" w:themeColor="text1"/>
           <w:sz w:val="20"/>
-          <w:lang w:val="en-DE"/>
-        </w:rPr>
-        <w:t xml:space="preserve">). </w:t>
-      </w:r>
-      <w:r>
-        <w:rPr>
-          <w:b w:val="0"/>
-          <w:bCs w:val="0"/>
-          <w:color w:val="000000" w:themeColor="text1"/>
-          <w:sz w:val="20"/>
-          <w:lang w:val="en-DE"/>
-        </w:rPr>
-        <w:t>Mental Healthcare with AI-Enabled Precision Psychiatry Tools: A Patent Review,</w:t>
+          <w:szCs w:val="20"/>
+          <w:lang w:val="en-DE"/>
+        </w:rPr>
+        <w:t>). Mental Healthcare with AI-Enabled Precision Psychiatry Tools: A Patent Review,</w:t>
       </w:r>
       <w:r>
         <w:rPr>
@@ -5144,6 +4632,7 @@
           <w:iCs/>
           <w:color w:val="000000" w:themeColor="text1"/>
           <w:sz w:val="20"/>
+          <w:szCs w:val="20"/>
           <w:lang w:val="en-DE"/>
         </w:rPr>
         <w:t xml:space="preserve"> International Convention of Psychological Science (ICPS)</w:t>
@@ -5154,6 +4643,7 @@
           <w:bCs w:val="0"/>
           <w:color w:val="000000" w:themeColor="text1"/>
           <w:sz w:val="20"/>
+          <w:szCs w:val="20"/>
         </w:rPr>
         <w:t xml:space="preserve">, </w:t>
       </w:r>
@@ -5163,6 +4653,7 @@
           <w:bCs w:val="0"/>
           <w:color w:val="000000" w:themeColor="text1"/>
           <w:sz w:val="20"/>
+          <w:szCs w:val="20"/>
           <w:lang w:val="en-DE"/>
         </w:rPr>
         <w:t>Brussels, Belgium</w:t>
@@ -5173,6 +4664,7 @@
           <w:bCs w:val="0"/>
           <w:color w:val="000000" w:themeColor="text1"/>
           <w:sz w:val="20"/>
+          <w:szCs w:val="20"/>
         </w:rPr>
         <w:t>.</w:t>
       </w:r>
@@ -5187,6 +4679,7 @@
           <w:bCs w:val="0"/>
           <w:color w:val="000000" w:themeColor="text1"/>
           <w:sz w:val="20"/>
+          <w:szCs w:val="20"/>
           <w:u w:val="single"/>
         </w:rPr>
       </w:pPr>
@@ -5196,6 +4689,7 @@
           <w:bCs w:val="0"/>
           <w:color w:val="000000" w:themeColor="text1"/>
           <w:sz w:val="20"/>
+          <w:szCs w:val="20"/>
           <w:u w:val="single"/>
         </w:rPr>
         <w:t xml:space="preserve">Talks </w:t>
@@ -5210,12 +4704,14 @@
           <w:bCs w:val="0"/>
           <w:color w:val="000000" w:themeColor="text1"/>
           <w:sz w:val="20"/>
-        </w:rPr>
-      </w:pPr>
-      <w:r>
-        <w:rPr>
-          <w:color w:val="000000" w:themeColor="text1"/>
-          <w:sz w:val="20"/>
+          <w:szCs w:val="20"/>
+        </w:rPr>
+      </w:pPr>
+      <w:r>
+        <w:rPr>
+          <w:color w:val="000000" w:themeColor="text1"/>
+          <w:sz w:val="20"/>
+          <w:szCs w:val="20"/>
           <w:lang w:val="en-DE"/>
         </w:rPr>
         <w:t>Kleine</w:t>
@@ -5226,6 +4722,7 @@
           <w:bCs w:val="0"/>
           <w:color w:val="000000" w:themeColor="text1"/>
           <w:sz w:val="20"/>
+          <w:szCs w:val="20"/>
           <w:lang w:val="en-DE"/>
         </w:rPr>
         <w:t xml:space="preserve">, A.-K., </w:t>
@@ -5236,6 +4733,7 @@
           <w:bCs w:val="0"/>
           <w:color w:val="000000" w:themeColor="text1"/>
           <w:sz w:val="20"/>
+          <w:szCs w:val="20"/>
         </w:rPr>
         <w:t xml:space="preserve">Cecil, J., </w:t>
       </w:r>
@@ -5246,6 +4744,7 @@
           <w:bCs w:val="0"/>
           <w:color w:val="000000" w:themeColor="text1"/>
           <w:sz w:val="20"/>
+          <w:szCs w:val="20"/>
         </w:rPr>
         <w:t>Sigl</w:t>
       </w:r>
@@ -5256,6 +4755,7 @@
           <w:bCs w:val="0"/>
           <w:color w:val="000000" w:themeColor="text1"/>
           <w:sz w:val="20"/>
+          <w:szCs w:val="20"/>
         </w:rPr>
         <w:t xml:space="preserve">, A. L., </w:t>
       </w:r>
@@ -5266,6 +4766,7 @@
           <w:bCs w:val="0"/>
           <w:color w:val="000000" w:themeColor="text1"/>
           <w:sz w:val="20"/>
+          <w:szCs w:val="20"/>
         </w:rPr>
         <w:t>Lermer</w:t>
       </w:r>
@@ -5276,6 +4777,7 @@
           <w:bCs w:val="0"/>
           <w:color w:val="000000" w:themeColor="text1"/>
           <w:sz w:val="20"/>
+          <w:szCs w:val="20"/>
         </w:rPr>
         <w:t xml:space="preserve">, E., </w:t>
       </w:r>
@@ -5286,6 +4788,7 @@
           <w:bCs w:val="0"/>
           <w:color w:val="000000" w:themeColor="text1"/>
           <w:sz w:val="20"/>
+          <w:szCs w:val="20"/>
         </w:rPr>
         <w:t>Kokje</w:t>
       </w:r>
@@ -5296,17 +4799,9 @@
           <w:bCs w:val="0"/>
           <w:color w:val="000000" w:themeColor="text1"/>
           <w:sz w:val="20"/>
-        </w:rPr>
-        <w:t xml:space="preserve">, E., </w:t>
-      </w:r>
-      <w:r>
-        <w:rPr>
-          <w:b w:val="0"/>
-          <w:bCs w:val="0"/>
-          <w:color w:val="000000" w:themeColor="text1"/>
-          <w:sz w:val="20"/>
-        </w:rPr>
-        <w:t xml:space="preserve">&amp; </w:t>
+          <w:szCs w:val="20"/>
+        </w:rPr>
+        <w:t xml:space="preserve">, E., &amp; </w:t>
       </w:r>
       <w:proofErr w:type="spellStart"/>
       <w:r>
@@ -5315,6 +4810,7 @@
           <w:bCs w:val="0"/>
           <w:color w:val="000000" w:themeColor="text1"/>
           <w:sz w:val="20"/>
+          <w:szCs w:val="20"/>
         </w:rPr>
         <w:t>Gaube</w:t>
       </w:r>
@@ -5325,6 +4821,7 @@
           <w:bCs w:val="0"/>
           <w:color w:val="000000" w:themeColor="text1"/>
           <w:sz w:val="20"/>
+          <w:szCs w:val="20"/>
         </w:rPr>
         <w:t>, S.</w:t>
       </w:r>
@@ -5334,6 +4831,7 @@
           <w:bCs w:val="0"/>
           <w:color w:val="000000" w:themeColor="text1"/>
           <w:sz w:val="20"/>
+          <w:szCs w:val="20"/>
           <w:lang w:val="en-DE"/>
         </w:rPr>
         <w:t xml:space="preserve"> (</w:t>
@@ -5344,6 +4842,7 @@
           <w:bCs w:val="0"/>
           <w:color w:val="000000" w:themeColor="text1"/>
           <w:sz w:val="20"/>
+          <w:szCs w:val="20"/>
         </w:rPr>
         <w:t>2022</w:t>
       </w:r>
@@ -5353,6 +4852,7 @@
           <w:bCs w:val="0"/>
           <w:color w:val="000000" w:themeColor="text1"/>
           <w:sz w:val="20"/>
+          <w:szCs w:val="20"/>
           <w:lang w:val="en-DE"/>
         </w:rPr>
         <w:t xml:space="preserve">, </w:t>
@@ -5363,6 +4863,7 @@
           <w:bCs w:val="0"/>
           <w:color w:val="000000" w:themeColor="text1"/>
           <w:sz w:val="20"/>
+          <w:szCs w:val="20"/>
         </w:rPr>
         <w:t>January</w:t>
       </w:r>
@@ -5372,26 +4873,18 @@
           <w:bCs w:val="0"/>
           <w:color w:val="000000" w:themeColor="text1"/>
           <w:sz w:val="20"/>
-          <w:lang w:val="en-DE"/>
-        </w:rPr>
-        <w:t xml:space="preserve">). </w:t>
-      </w:r>
-      <w:r>
-        <w:rPr>
-          <w:b w:val="0"/>
-          <w:bCs w:val="0"/>
-          <w:color w:val="000000" w:themeColor="text1"/>
-          <w:sz w:val="20"/>
-          <w:lang w:val="en-DE"/>
-        </w:rPr>
-        <w:t>AI in Healthcare: Multiple Methods Approaches, The Women in AI Days by hessian.AI</w:t>
-      </w:r>
-      <w:r>
-        <w:rPr>
-          <w:b w:val="0"/>
-          <w:bCs w:val="0"/>
-          <w:color w:val="000000" w:themeColor="text1"/>
-          <w:sz w:val="20"/>
+          <w:szCs w:val="20"/>
+          <w:lang w:val="en-DE"/>
+        </w:rPr>
+        <w:t>). AI in Healthcare: Multiple Methods Approaches, The Women in AI Days by hessian.AI</w:t>
+      </w:r>
+      <w:r>
+        <w:rPr>
+          <w:b w:val="0"/>
+          <w:bCs w:val="0"/>
+          <w:color w:val="000000" w:themeColor="text1"/>
+          <w:sz w:val="20"/>
+          <w:szCs w:val="20"/>
         </w:rPr>
         <w:t xml:space="preserve">, </w:t>
       </w:r>
@@ -5401,6 +4894,7 @@
           <w:bCs w:val="0"/>
           <w:color w:val="000000" w:themeColor="text1"/>
           <w:sz w:val="20"/>
+          <w:szCs w:val="20"/>
           <w:lang w:val="en-DE"/>
         </w:rPr>
         <w:t>Königstein, Germany</w:t>
@@ -5411,6 +4905,7 @@
           <w:bCs w:val="0"/>
           <w:color w:val="000000" w:themeColor="text1"/>
           <w:sz w:val="20"/>
+          <w:szCs w:val="20"/>
         </w:rPr>
         <w:t>.</w:t>
       </w:r>
@@ -5424,12 +4919,14 @@
           <w:bCs w:val="0"/>
           <w:color w:val="000000" w:themeColor="text1"/>
           <w:sz w:val="20"/>
-        </w:rPr>
-      </w:pPr>
-      <w:r>
-        <w:rPr>
-          <w:color w:val="000000" w:themeColor="text1"/>
-          <w:sz w:val="20"/>
+          <w:szCs w:val="20"/>
+        </w:rPr>
+      </w:pPr>
+      <w:r>
+        <w:rPr>
+          <w:color w:val="000000" w:themeColor="text1"/>
+          <w:sz w:val="20"/>
+          <w:szCs w:val="20"/>
           <w:lang w:val="en-DE"/>
         </w:rPr>
         <w:t>Kleine</w:t>
@@ -5440,6 +4937,7 @@
           <w:bCs w:val="0"/>
           <w:color w:val="000000" w:themeColor="text1"/>
           <w:sz w:val="20"/>
+          <w:szCs w:val="20"/>
           <w:lang w:val="en-DE"/>
         </w:rPr>
         <w:t xml:space="preserve">, A.-K., </w:t>
@@ -5450,59 +4948,54 @@
           <w:bCs w:val="0"/>
           <w:color w:val="000000" w:themeColor="text1"/>
           <w:sz w:val="20"/>
+          <w:szCs w:val="20"/>
           <w:lang w:val="de-DE"/>
         </w:rPr>
-        <w:t xml:space="preserve">Schmitt, A., </w:t>
-      </w:r>
-      <w:r>
-        <w:rPr>
-          <w:b w:val="0"/>
-          <w:bCs w:val="0"/>
-          <w:color w:val="000000" w:themeColor="text1"/>
-          <w:sz w:val="20"/>
+        <w:t>Schmitt, A., &amp; Wisse, B.</w:t>
+      </w:r>
+      <w:r>
+        <w:rPr>
+          <w:b w:val="0"/>
+          <w:bCs w:val="0"/>
+          <w:color w:val="000000" w:themeColor="text1"/>
+          <w:sz w:val="20"/>
+          <w:szCs w:val="20"/>
+          <w:lang w:val="en-DE"/>
+        </w:rPr>
+        <w:t xml:space="preserve"> (</w:t>
+      </w:r>
+      <w:r>
+        <w:rPr>
+          <w:b w:val="0"/>
+          <w:bCs w:val="0"/>
+          <w:color w:val="000000" w:themeColor="text1"/>
+          <w:sz w:val="20"/>
+          <w:szCs w:val="20"/>
           <w:lang w:val="de-DE"/>
         </w:rPr>
-        <w:t>&amp; Wisse, B.</w:t>
-      </w:r>
-      <w:r>
-        <w:rPr>
-          <w:b w:val="0"/>
-          <w:bCs w:val="0"/>
-          <w:color w:val="000000" w:themeColor="text1"/>
-          <w:sz w:val="20"/>
-          <w:lang w:val="en-DE"/>
-        </w:rPr>
-        <w:t xml:space="preserve"> (</w:t>
-      </w:r>
-      <w:r>
-        <w:rPr>
-          <w:b w:val="0"/>
-          <w:bCs w:val="0"/>
-          <w:color w:val="000000" w:themeColor="text1"/>
-          <w:sz w:val="20"/>
+        <w:t>2022</w:t>
+      </w:r>
+      <w:r>
+        <w:rPr>
+          <w:b w:val="0"/>
+          <w:bCs w:val="0"/>
+          <w:color w:val="000000" w:themeColor="text1"/>
+          <w:sz w:val="20"/>
+          <w:szCs w:val="20"/>
+          <w:lang w:val="en-DE"/>
+        </w:rPr>
+        <w:t xml:space="preserve">, </w:t>
+      </w:r>
+      <w:proofErr w:type="spellStart"/>
+      <w:r>
+        <w:rPr>
+          <w:b w:val="0"/>
+          <w:bCs w:val="0"/>
+          <w:color w:val="000000" w:themeColor="text1"/>
+          <w:sz w:val="20"/>
+          <w:szCs w:val="20"/>
           <w:lang w:val="de-DE"/>
         </w:rPr>
-        <w:t>2022</w:t>
-      </w:r>
-      <w:r>
-        <w:rPr>
-          <w:b w:val="0"/>
-          <w:bCs w:val="0"/>
-          <w:color w:val="000000" w:themeColor="text1"/>
-          <w:sz w:val="20"/>
-          <w:lang w:val="en-DE"/>
-        </w:rPr>
-        <w:t xml:space="preserve">, </w:t>
-      </w:r>
-      <w:proofErr w:type="spellStart"/>
-      <w:r>
-        <w:rPr>
-          <w:b w:val="0"/>
-          <w:bCs w:val="0"/>
-          <w:color w:val="000000" w:themeColor="text1"/>
-          <w:sz w:val="20"/>
-          <w:lang w:val="de-DE"/>
-        </w:rPr>
         <w:t>January</w:t>
       </w:r>
       <w:proofErr w:type="spellEnd"/>
@@ -5512,6 +5005,7 @@
           <w:bCs w:val="0"/>
           <w:color w:val="000000" w:themeColor="text1"/>
           <w:sz w:val="20"/>
+          <w:szCs w:val="20"/>
           <w:lang w:val="en-DE"/>
         </w:rPr>
         <w:t xml:space="preserve">). </w:t>
@@ -5522,6 +5016,7 @@
           <w:bCs w:val="0"/>
           <w:color w:val="000000" w:themeColor="text1"/>
           <w:sz w:val="20"/>
+          <w:szCs w:val="20"/>
         </w:rPr>
         <w:t>Challenge and Threat Appraisal of Entrepreneurial Action Errors, European Association of Work and Organizational Psychology (EAWOP)</w:t>
       </w:r>
@@ -5531,6 +5026,7 @@
           <w:bCs w:val="0"/>
           <w:color w:val="000000" w:themeColor="text1"/>
           <w:sz w:val="20"/>
+          <w:szCs w:val="20"/>
         </w:rPr>
         <w:t>, online.</w:t>
       </w:r>
@@ -5544,13 +5040,15 @@
           <w:bCs w:val="0"/>
           <w:color w:val="000000" w:themeColor="text1"/>
           <w:sz w:val="20"/>
-          <w:lang w:val="en-DE"/>
-        </w:rPr>
-      </w:pPr>
-      <w:r>
-        <w:rPr>
-          <w:color w:val="000000" w:themeColor="text1"/>
-          <w:sz w:val="20"/>
+          <w:szCs w:val="20"/>
+          <w:lang w:val="en-DE"/>
+        </w:rPr>
+      </w:pPr>
+      <w:r>
+        <w:rPr>
+          <w:color w:val="000000" w:themeColor="text1"/>
+          <w:sz w:val="20"/>
+          <w:szCs w:val="20"/>
           <w:lang w:val="en-DE"/>
         </w:rPr>
         <w:t>Kleine</w:t>
@@ -5561,6 +5059,7 @@
           <w:bCs w:val="0"/>
           <w:color w:val="000000" w:themeColor="text1"/>
           <w:sz w:val="20"/>
+          <w:szCs w:val="20"/>
           <w:lang w:val="en-DE"/>
         </w:rPr>
         <w:t xml:space="preserve">, A.-K., </w:t>
@@ -5571,6 +5070,7 @@
           <w:bCs w:val="0"/>
           <w:color w:val="000000" w:themeColor="text1"/>
           <w:sz w:val="20"/>
+          <w:szCs w:val="20"/>
           <w:lang w:val="de-DE"/>
         </w:rPr>
         <w:t>Schmitt, A., &amp; Wisse, B.</w:t>
@@ -5581,6 +5081,7 @@
           <w:bCs w:val="0"/>
           <w:color w:val="000000" w:themeColor="text1"/>
           <w:sz w:val="20"/>
+          <w:szCs w:val="20"/>
           <w:lang w:val="en-DE"/>
         </w:rPr>
         <w:t xml:space="preserve"> (20</w:t>
@@ -5591,6 +5092,7 @@
           <w:bCs w:val="0"/>
           <w:color w:val="000000" w:themeColor="text1"/>
           <w:sz w:val="20"/>
+          <w:szCs w:val="20"/>
           <w:lang w:val="de-DE"/>
         </w:rPr>
         <w:t>21</w:t>
@@ -5601,6 +5103,7 @@
           <w:bCs w:val="0"/>
           <w:color w:val="000000" w:themeColor="text1"/>
           <w:sz w:val="20"/>
+          <w:szCs w:val="20"/>
           <w:lang w:val="en-DE"/>
         </w:rPr>
         <w:t xml:space="preserve">, </w:t>
@@ -5611,6 +5114,7 @@
           <w:bCs w:val="0"/>
           <w:color w:val="000000" w:themeColor="text1"/>
           <w:sz w:val="20"/>
+          <w:szCs w:val="20"/>
           <w:lang w:val="de-DE"/>
         </w:rPr>
         <w:t>September</w:t>
@@ -5621,19 +5125,10 @@
           <w:bCs w:val="0"/>
           <w:color w:val="000000" w:themeColor="text1"/>
           <w:sz w:val="20"/>
-          <w:lang w:val="en-DE"/>
-        </w:rPr>
-        <w:t xml:space="preserve">). </w:t>
-      </w:r>
-      <w:r>
-        <w:rPr>
-          <w:b w:val="0"/>
-          <w:bCs w:val="0"/>
-          <w:color w:val="000000" w:themeColor="text1"/>
-          <w:sz w:val="20"/>
-          <w:lang w:val="en-DE"/>
-        </w:rPr>
-        <w:t xml:space="preserve">Challenge and Threat Appraisal in Entrepreneurial Contexts, </w:t>
+          <w:szCs w:val="20"/>
+          <w:lang w:val="en-DE"/>
+        </w:rPr>
+        <w:t xml:space="preserve">). Challenge and Threat Appraisal in Entrepreneurial Contexts, </w:t>
       </w:r>
       <w:r>
         <w:rPr>
@@ -5643,6 +5138,7 @@
           <w:iCs/>
           <w:color w:val="000000" w:themeColor="text1"/>
           <w:sz w:val="20"/>
+          <w:szCs w:val="20"/>
           <w:lang w:val="en-DE"/>
         </w:rPr>
         <w:t>Congress for Work, Organizational, Economic Psychology and Human Factors</w:t>
@@ -5653,6 +5149,7 @@
           <w:bCs w:val="0"/>
           <w:color w:val="000000" w:themeColor="text1"/>
           <w:sz w:val="20"/>
+          <w:szCs w:val="20"/>
         </w:rPr>
         <w:t xml:space="preserve">, </w:t>
       </w:r>
@@ -5662,6 +5159,7 @@
           <w:bCs w:val="0"/>
           <w:color w:val="000000" w:themeColor="text1"/>
           <w:sz w:val="20"/>
+          <w:szCs w:val="20"/>
         </w:rPr>
         <w:t>online.</w:t>
       </w:r>
@@ -5671,6 +5169,7 @@
           <w:bCs w:val="0"/>
           <w:color w:val="000000" w:themeColor="text1"/>
           <w:sz w:val="20"/>
+          <w:szCs w:val="20"/>
           <w:lang w:val="en-DE"/>
         </w:rPr>
         <w:t xml:space="preserve"> </w:t>
@@ -5684,12 +5183,14 @@
           <w:bCs w:val="0"/>
           <w:color w:val="000000" w:themeColor="text1"/>
           <w:sz w:val="20"/>
-        </w:rPr>
-      </w:pPr>
-      <w:r>
-        <w:rPr>
-          <w:color w:val="000000" w:themeColor="text1"/>
-          <w:sz w:val="20"/>
+          <w:szCs w:val="20"/>
+        </w:rPr>
+      </w:pPr>
+      <w:r>
+        <w:rPr>
+          <w:color w:val="000000" w:themeColor="text1"/>
+          <w:sz w:val="20"/>
+          <w:szCs w:val="20"/>
           <w:lang w:val="en-DE"/>
         </w:rPr>
         <w:t>Kleine</w:t>
@@ -5700,6 +5201,7 @@
           <w:bCs w:val="0"/>
           <w:color w:val="000000" w:themeColor="text1"/>
           <w:sz w:val="20"/>
+          <w:szCs w:val="20"/>
           <w:lang w:val="en-DE"/>
         </w:rPr>
         <w:t xml:space="preserve">, A.-K., </w:t>
@@ -5710,48 +5212,31 @@
           <w:bCs w:val="0"/>
           <w:color w:val="000000" w:themeColor="text1"/>
           <w:sz w:val="20"/>
+          <w:szCs w:val="20"/>
           <w:lang w:val="de-DE"/>
         </w:rPr>
-        <w:t xml:space="preserve">Schmitt, A., </w:t>
-      </w:r>
-      <w:r>
-        <w:rPr>
-          <w:b w:val="0"/>
-          <w:bCs w:val="0"/>
-          <w:color w:val="000000" w:themeColor="text1"/>
-          <w:sz w:val="20"/>
+        <w:t>Schmitt, A., Keller, A. &amp; Wisse, B.</w:t>
+      </w:r>
+      <w:r>
+        <w:rPr>
+          <w:b w:val="0"/>
+          <w:bCs w:val="0"/>
+          <w:color w:val="000000" w:themeColor="text1"/>
+          <w:sz w:val="20"/>
+          <w:szCs w:val="20"/>
+          <w:lang w:val="en-DE"/>
+        </w:rPr>
+        <w:t xml:space="preserve"> (2019, </w:t>
+      </w:r>
+      <w:r>
+        <w:rPr>
+          <w:b w:val="0"/>
+          <w:bCs w:val="0"/>
+          <w:color w:val="000000" w:themeColor="text1"/>
+          <w:sz w:val="20"/>
+          <w:szCs w:val="20"/>
           <w:lang w:val="de-DE"/>
         </w:rPr>
-        <w:t>Keller, A.</w:t>
-      </w:r>
-      <w:r>
-        <w:rPr>
-          <w:b w:val="0"/>
-          <w:bCs w:val="0"/>
-          <w:color w:val="000000" w:themeColor="text1"/>
-          <w:sz w:val="20"/>
-          <w:lang w:val="de-DE"/>
-        </w:rPr>
-        <w:t xml:space="preserve"> &amp; Wisse, B.</w:t>
-      </w:r>
-      <w:r>
-        <w:rPr>
-          <w:b w:val="0"/>
-          <w:bCs w:val="0"/>
-          <w:color w:val="000000" w:themeColor="text1"/>
-          <w:sz w:val="20"/>
-          <w:lang w:val="en-DE"/>
-        </w:rPr>
-        <w:t xml:space="preserve"> (2019, </w:t>
-      </w:r>
-      <w:r>
-        <w:rPr>
-          <w:b w:val="0"/>
-          <w:bCs w:val="0"/>
-          <w:color w:val="000000" w:themeColor="text1"/>
-          <w:sz w:val="20"/>
-          <w:lang w:val="de-DE"/>
-        </w:rPr>
         <w:t>November</w:t>
       </w:r>
       <w:r>
@@ -5760,6 +5245,7 @@
           <w:bCs w:val="0"/>
           <w:color w:val="000000" w:themeColor="text1"/>
           <w:sz w:val="20"/>
+          <w:szCs w:val="20"/>
           <w:lang w:val="en-DE"/>
         </w:rPr>
         <w:t xml:space="preserve">). </w:t>
@@ -5770,6 +5256,7 @@
           <w:bCs w:val="0"/>
           <w:color w:val="000000" w:themeColor="text1"/>
           <w:sz w:val="20"/>
+          <w:szCs w:val="20"/>
         </w:rPr>
         <w:t xml:space="preserve">Inclusive Careers Across the Lifespan, </w:t>
       </w:r>
@@ -5781,6 +5268,7 @@
           <w:iCs/>
           <w:color w:val="000000" w:themeColor="text1"/>
           <w:sz w:val="20"/>
+          <w:szCs w:val="20"/>
         </w:rPr>
         <w:t>Research group meeting</w:t>
       </w:r>
@@ -5790,6 +5278,7 @@
           <w:bCs w:val="0"/>
           <w:color w:val="000000" w:themeColor="text1"/>
           <w:sz w:val="20"/>
+          <w:szCs w:val="20"/>
         </w:rPr>
         <w:t>; Amsterdam, The Netherlands</w:t>
       </w:r>
@@ -5799,6 +5288,7 @@
           <w:bCs w:val="0"/>
           <w:color w:val="000000" w:themeColor="text1"/>
           <w:sz w:val="20"/>
+          <w:szCs w:val="20"/>
         </w:rPr>
         <w:t>.</w:t>
       </w:r>
@@ -5812,12 +5302,14 @@
           <w:bCs w:val="0"/>
           <w:color w:val="000000" w:themeColor="text1"/>
           <w:sz w:val="20"/>
-        </w:rPr>
-      </w:pPr>
-      <w:r>
-        <w:rPr>
-          <w:color w:val="000000" w:themeColor="text1"/>
-          <w:sz w:val="20"/>
+          <w:szCs w:val="20"/>
+        </w:rPr>
+      </w:pPr>
+      <w:r>
+        <w:rPr>
+          <w:color w:val="000000" w:themeColor="text1"/>
+          <w:sz w:val="20"/>
+          <w:szCs w:val="20"/>
           <w:lang w:val="en-DE"/>
         </w:rPr>
         <w:t>Kleine</w:t>
@@ -5828,6 +5320,7 @@
           <w:bCs w:val="0"/>
           <w:color w:val="000000" w:themeColor="text1"/>
           <w:sz w:val="20"/>
+          <w:szCs w:val="20"/>
           <w:lang w:val="en-DE"/>
         </w:rPr>
         <w:t xml:space="preserve">, A.-K., </w:t>
@@ -5838,6 +5331,7 @@
           <w:bCs w:val="0"/>
           <w:color w:val="000000" w:themeColor="text1"/>
           <w:sz w:val="20"/>
+          <w:szCs w:val="20"/>
           <w:lang w:val="de-DE"/>
         </w:rPr>
         <w:t>Schmitt, A., &amp; Wisse, B.</w:t>
@@ -5848,6 +5342,7 @@
           <w:bCs w:val="0"/>
           <w:color w:val="000000" w:themeColor="text1"/>
           <w:sz w:val="20"/>
+          <w:szCs w:val="20"/>
           <w:lang w:val="en-DE"/>
         </w:rPr>
         <w:t xml:space="preserve"> (2019, </w:t>
@@ -5858,6 +5353,7 @@
           <w:bCs w:val="0"/>
           <w:color w:val="000000" w:themeColor="text1"/>
           <w:sz w:val="20"/>
+          <w:szCs w:val="20"/>
           <w:lang w:val="de-DE"/>
         </w:rPr>
         <w:t>November</w:t>
@@ -5868,6 +5364,7 @@
           <w:bCs w:val="0"/>
           <w:color w:val="000000" w:themeColor="text1"/>
           <w:sz w:val="20"/>
+          <w:szCs w:val="20"/>
           <w:lang w:val="en-DE"/>
         </w:rPr>
         <w:t xml:space="preserve">). </w:t>
@@ -5878,6 +5375,7 @@
           <w:bCs w:val="0"/>
           <w:color w:val="000000" w:themeColor="text1"/>
           <w:sz w:val="20"/>
+          <w:szCs w:val="20"/>
         </w:rPr>
         <w:t>Entrepreneurs’ Reactions to Action Errors, Work and Organizational Psychology Congress</w:t>
       </w:r>
@@ -5887,6 +5385,7 @@
           <w:bCs w:val="0"/>
           <w:color w:val="000000" w:themeColor="text1"/>
           <w:sz w:val="20"/>
+          <w:szCs w:val="20"/>
         </w:rPr>
         <w:t xml:space="preserve">, </w:t>
       </w:r>
@@ -5896,24 +5395,17 @@
           <w:bCs w:val="0"/>
           <w:color w:val="000000" w:themeColor="text1"/>
           <w:sz w:val="20"/>
-        </w:rPr>
-        <w:t>Amsterdam, The</w:t>
-      </w:r>
-      <w:r>
-        <w:rPr>
-          <w:b w:val="0"/>
-          <w:bCs w:val="0"/>
-          <w:color w:val="000000" w:themeColor="text1"/>
-          <w:sz w:val="20"/>
-        </w:rPr>
-        <w:t xml:space="preserve"> Netherlands</w:t>
-      </w:r>
-      <w:r>
-        <w:rPr>
-          <w:b w:val="0"/>
-          <w:bCs w:val="0"/>
-          <w:color w:val="000000" w:themeColor="text1"/>
-          <w:sz w:val="20"/>
+          <w:szCs w:val="20"/>
+        </w:rPr>
+        <w:t>Amsterdam, The Netherlands</w:t>
+      </w:r>
+      <w:r>
+        <w:rPr>
+          <w:b w:val="0"/>
+          <w:bCs w:val="0"/>
+          <w:color w:val="000000" w:themeColor="text1"/>
+          <w:sz w:val="20"/>
+          <w:szCs w:val="20"/>
         </w:rPr>
         <w:t>.</w:t>
       </w:r>
@@ -5928,6 +5420,7 @@
           <w:bCs w:val="0"/>
           <w:color w:val="000000" w:themeColor="text1"/>
           <w:sz w:val="20"/>
+          <w:szCs w:val="20"/>
           <w:u w:val="single"/>
           <w:lang w:val="de-DE"/>
         </w:rPr>
@@ -5938,6 +5431,7 @@
           <w:bCs w:val="0"/>
           <w:color w:val="000000" w:themeColor="text1"/>
           <w:sz w:val="20"/>
+          <w:szCs w:val="20"/>
           <w:u w:val="single"/>
           <w:lang w:val="de-DE"/>
         </w:rPr>
@@ -5953,13 +5447,15 @@
           <w:bCs w:val="0"/>
           <w:color w:val="000000" w:themeColor="text1"/>
           <w:sz w:val="20"/>
-          <w:lang w:val="en-DE"/>
-        </w:rPr>
-      </w:pPr>
-      <w:r>
-        <w:rPr>
-          <w:color w:val="000000" w:themeColor="text1"/>
-          <w:sz w:val="20"/>
+          <w:szCs w:val="20"/>
+          <w:lang w:val="en-DE"/>
+        </w:rPr>
+      </w:pPr>
+      <w:r>
+        <w:rPr>
+          <w:color w:val="000000" w:themeColor="text1"/>
+          <w:sz w:val="20"/>
+          <w:szCs w:val="20"/>
           <w:lang w:val="en-DE"/>
         </w:rPr>
         <w:t>Kleine</w:t>
@@ -5970,6 +5466,7 @@
           <w:bCs w:val="0"/>
           <w:color w:val="000000" w:themeColor="text1"/>
           <w:sz w:val="20"/>
+          <w:szCs w:val="20"/>
           <w:lang w:val="en-DE"/>
         </w:rPr>
         <w:t xml:space="preserve">, A.-K., Rudolph, C., &amp; Zacher, H. (2019, September). Thriving at work: A meta-analysis. Poster </w:t>
@@ -5980,6 +5477,7 @@
           <w:bCs w:val="0"/>
           <w:color w:val="000000" w:themeColor="text1"/>
           <w:sz w:val="20"/>
+          <w:szCs w:val="20"/>
           <w:lang w:val="en-DE"/>
         </w:rPr>
         <w:t>present</w:t>
@@ -5990,6 +5488,7 @@
           <w:bCs w:val="0"/>
           <w:color w:val="000000" w:themeColor="text1"/>
           <w:sz w:val="20"/>
+          <w:szCs w:val="20"/>
         </w:rPr>
         <w:t>ed</w:t>
       </w:r>
@@ -5999,16 +5498,18 @@
           <w:bCs w:val="0"/>
           <w:color w:val="000000" w:themeColor="text1"/>
           <w:sz w:val="20"/>
-          <w:lang w:val="en-DE"/>
-        </w:rPr>
-        <w:t xml:space="preserve"> </w:t>
-      </w:r>
-      <w:r>
-        <w:rPr>
-          <w:b w:val="0"/>
-          <w:bCs w:val="0"/>
-          <w:color w:val="000000" w:themeColor="text1"/>
-          <w:sz w:val="20"/>
+          <w:szCs w:val="20"/>
+          <w:lang w:val="en-DE"/>
+        </w:rPr>
+        <w:t xml:space="preserve"> </w:t>
+      </w:r>
+      <w:r>
+        <w:rPr>
+          <w:b w:val="0"/>
+          <w:bCs w:val="0"/>
+          <w:color w:val="000000" w:themeColor="text1"/>
+          <w:sz w:val="20"/>
+          <w:szCs w:val="20"/>
           <w:lang w:val="en-DE"/>
         </w:rPr>
         <w:t xml:space="preserve">at the German Congress for Work and Organizational Psychology, Berlin, Germany. </w:t>
@@ -6023,13 +5524,15 @@
           <w:bCs w:val="0"/>
           <w:color w:val="000000" w:themeColor="text1"/>
           <w:sz w:val="20"/>
-          <w:lang w:val="en-DE"/>
-        </w:rPr>
-      </w:pPr>
-      <w:r>
-        <w:rPr>
-          <w:color w:val="000000" w:themeColor="text1"/>
-          <w:sz w:val="20"/>
+          <w:szCs w:val="20"/>
+          <w:lang w:val="en-DE"/>
+        </w:rPr>
+      </w:pPr>
+      <w:r>
+        <w:rPr>
+          <w:color w:val="000000" w:themeColor="text1"/>
+          <w:sz w:val="20"/>
+          <w:szCs w:val="20"/>
           <w:lang w:val="de-DE"/>
         </w:rPr>
         <w:t>Kleine</w:t>
@@ -6040,6 +5543,7 @@
           <w:bCs w:val="0"/>
           <w:color w:val="000000" w:themeColor="text1"/>
           <w:sz w:val="20"/>
+          <w:szCs w:val="20"/>
           <w:lang w:val="de-DE"/>
         </w:rPr>
         <w:t>, A. K., Bodschwinna, D., Hallensleben, N., Lorenz, I., Hönig, K., Mehnert, A., &amp; Ernst, J. (2018</w:t>
@@ -6050,6 +5554,7 @@
           <w:bCs w:val="0"/>
           <w:color w:val="000000" w:themeColor="text1"/>
           <w:sz w:val="20"/>
+          <w:szCs w:val="20"/>
           <w:lang w:val="de-DE"/>
         </w:rPr>
         <w:t>, September</w:t>
@@ -6060,6 +5565,7 @@
           <w:bCs w:val="0"/>
           <w:color w:val="000000" w:themeColor="text1"/>
           <w:sz w:val="20"/>
+          <w:szCs w:val="20"/>
           <w:lang w:val="de-DE"/>
         </w:rPr>
         <w:t xml:space="preserve">). Psychoonkologische Intervention für Partner von </w:t>
@@ -6071,6 +5577,7 @@
           <w:bCs w:val="0"/>
           <w:color w:val="000000" w:themeColor="text1"/>
           <w:sz w:val="20"/>
+          <w:szCs w:val="20"/>
           <w:lang w:val="de-DE"/>
         </w:rPr>
         <w:t>hämato</w:t>
@@ -6082,6 +5589,7 @@
           <w:bCs w:val="0"/>
           <w:color w:val="000000" w:themeColor="text1"/>
           <w:sz w:val="20"/>
+          <w:szCs w:val="20"/>
           <w:lang w:val="de-DE"/>
         </w:rPr>
         <w:t>-onkologischen Patienten–Befunde und Implikationen der Pilotstudie.</w:t>
@@ -6089,8 +5597,8 @@
       <w:r>
         <w:rPr>
           <w:rFonts w:ascii="LMRoman10" w:eastAsia="Times New Roman" w:hAnsi="LMRoman10" w:cs="Times New Roman"/>
-          <w:sz w:val="22"/>
-          <w:szCs w:val="22"/>
+          <w:sz w:val="20"/>
+          <w:szCs w:val="20"/>
           <w:lang w:val="en-DE" w:eastAsia="zh-CN"/>
         </w:rPr>
         <w:t xml:space="preserve"> </w:t>
@@ -6100,8 +5608,8 @@
           <w:rFonts w:ascii="LMRoman10" w:eastAsia="Times New Roman" w:hAnsi="LMRoman10" w:cs="Times New Roman"/>
           <w:b w:val="0"/>
           <w:bCs w:val="0"/>
-          <w:sz w:val="22"/>
-          <w:szCs w:val="22"/>
+          <w:sz w:val="20"/>
+          <w:szCs w:val="20"/>
           <w:lang w:eastAsia="zh-CN"/>
         </w:rPr>
         <w:t>P</w:t>
@@ -6112,6 +5620,7 @@
           <w:bCs w:val="0"/>
           <w:color w:val="000000" w:themeColor="text1"/>
           <w:sz w:val="20"/>
+          <w:szCs w:val="20"/>
           <w:lang w:val="en-DE"/>
         </w:rPr>
         <w:t>oster present</w:t>
@@ -6122,6 +5631,7 @@
           <w:bCs w:val="0"/>
           <w:color w:val="000000" w:themeColor="text1"/>
           <w:sz w:val="20"/>
+          <w:szCs w:val="20"/>
         </w:rPr>
         <w:t>ed</w:t>
       </w:r>
@@ -6131,6 +5641,7 @@
           <w:bCs w:val="0"/>
           <w:color w:val="000000" w:themeColor="text1"/>
           <w:sz w:val="20"/>
+          <w:szCs w:val="20"/>
           <w:lang w:val="en-DE"/>
         </w:rPr>
         <w:t xml:space="preserve"> at the Congress of the German Society of Medical Psychology (DGMP) and the German Society of Medical Sociology (DGMS), Leipzig, Germany. </w:t>
@@ -6144,13 +5655,15 @@
           <w:bCs w:val="0"/>
           <w:color w:val="000000" w:themeColor="text1"/>
           <w:sz w:val="20"/>
-          <w:lang w:val="en-DE"/>
-        </w:rPr>
-      </w:pPr>
-      <w:r>
-        <w:rPr>
-          <w:color w:val="000000" w:themeColor="text1"/>
-          <w:sz w:val="20"/>
+          <w:szCs w:val="20"/>
+          <w:lang w:val="en-DE"/>
+        </w:rPr>
+      </w:pPr>
+      <w:r>
+        <w:rPr>
+          <w:color w:val="000000" w:themeColor="text1"/>
+          <w:sz w:val="20"/>
+          <w:szCs w:val="20"/>
           <w:lang w:val="en-DE"/>
         </w:rPr>
         <w:t>Kleine</w:t>
@@ -6161,27 +5674,127 @@
           <w:bCs w:val="0"/>
           <w:color w:val="000000" w:themeColor="text1"/>
           <w:sz w:val="20"/>
-          <w:lang w:val="en-DE"/>
-        </w:rPr>
-        <w:t xml:space="preserve">, A.-K., Bodschwinna, D., Hallensleben, N., Lorenz, I., Hönig, K., Mehnert, A., Ernst, J. (2018, February). Psycho-oncological intervention for partners of hemato-oncologic patients: A pilot study. </w:t>
-      </w:r>
-      <w:r>
-        <w:rPr>
-          <w:b w:val="0"/>
-          <w:bCs w:val="0"/>
-          <w:color w:val="000000" w:themeColor="text1"/>
-          <w:sz w:val="20"/>
-          <w:lang w:val="en-DE"/>
+          <w:szCs w:val="20"/>
+          <w:lang w:val="en-DE"/>
+        </w:rPr>
+        <w:t xml:space="preserve">, A.-K., Bodschwinna, D., Hallensleben, N., Lorenz, I., Hönig, K., Mehnert, A., Ernst, J. (2018, February). Psycho-oncological intervention for partners of hemato-oncologic patients: A pilot study. Poster </w:t>
+      </w:r>
+      <w:r>
+        <w:rPr>
+          <w:b w:val="0"/>
+          <w:bCs w:val="0"/>
+          <w:color w:val="000000" w:themeColor="text1"/>
+          <w:sz w:val="20"/>
+          <w:szCs w:val="20"/>
+          <w:lang w:val="en-DE"/>
+        </w:rPr>
+        <w:t>present</w:t>
+      </w:r>
+      <w:r>
+        <w:rPr>
+          <w:b w:val="0"/>
+          <w:bCs w:val="0"/>
+          <w:color w:val="000000" w:themeColor="text1"/>
+          <w:sz w:val="20"/>
+          <w:szCs w:val="20"/>
+        </w:rPr>
+        <w:t>ed</w:t>
+      </w:r>
+      <w:r>
+        <w:rPr>
+          <w:b w:val="0"/>
+          <w:bCs w:val="0"/>
+          <w:color w:val="000000" w:themeColor="text1"/>
+          <w:sz w:val="20"/>
+          <w:szCs w:val="20"/>
+          <w:lang w:val="en-DE"/>
+        </w:rPr>
+        <w:t xml:space="preserve"> </w:t>
+      </w:r>
+      <w:r>
+        <w:rPr>
+          <w:b w:val="0"/>
+          <w:bCs w:val="0"/>
+          <w:color w:val="000000" w:themeColor="text1"/>
+          <w:sz w:val="20"/>
+          <w:szCs w:val="20"/>
+          <w:lang w:val="en-DE"/>
+        </w:rPr>
+        <w:t xml:space="preserve">at the German Cancer Congress, Berlin, Germany. </w:t>
+      </w:r>
+    </w:p>
+    <w:p>
+      <w:pPr>
+        <w:pStyle w:val="Heading1"/>
+        <w:rPr>
+          <w:b w:val="0"/>
+          <w:bCs w:val="0"/>
+          <w:color w:val="000000" w:themeColor="text1"/>
+          <w:sz w:val="20"/>
+          <w:szCs w:val="20"/>
+          <w:lang w:val="en-DE"/>
+        </w:rPr>
+      </w:pPr>
+      <w:proofErr w:type="spellStart"/>
+      <w:r>
+        <w:rPr>
+          <w:color w:val="000000" w:themeColor="text1"/>
+          <w:sz w:val="20"/>
+          <w:szCs w:val="20"/>
         </w:rPr>
         <w:lastRenderedPageBreak/>
-        <w:t xml:space="preserve">Poster </w:t>
-      </w:r>
-      <w:r>
-        <w:rPr>
-          <w:b w:val="0"/>
-          <w:bCs w:val="0"/>
-          <w:color w:val="000000" w:themeColor="text1"/>
-          <w:sz w:val="20"/>
+        <w:t>Kleine</w:t>
+      </w:r>
+      <w:proofErr w:type="spellEnd"/>
+      <w:r>
+        <w:rPr>
+          <w:b w:val="0"/>
+          <w:bCs w:val="0"/>
+          <w:color w:val="000000" w:themeColor="text1"/>
+          <w:sz w:val="20"/>
+          <w:szCs w:val="20"/>
+        </w:rPr>
+        <w:t xml:space="preserve">, A.-K., </w:t>
+      </w:r>
+      <w:r>
+        <w:rPr>
+          <w:b w:val="0"/>
+          <w:bCs w:val="0"/>
+          <w:color w:val="000000" w:themeColor="text1"/>
+          <w:sz w:val="20"/>
+          <w:szCs w:val="20"/>
+          <w:lang w:val="en-DE"/>
+        </w:rPr>
+        <w:t xml:space="preserve">Haag, A., Weissenberger, R., </w:t>
+      </w:r>
+      <w:r>
+        <w:rPr>
+          <w:b w:val="0"/>
+          <w:bCs w:val="0"/>
+          <w:color w:val="000000" w:themeColor="text1"/>
+          <w:sz w:val="20"/>
+          <w:szCs w:val="20"/>
+        </w:rPr>
+        <w:t xml:space="preserve">&amp; </w:t>
+      </w:r>
+      <w:r>
+        <w:rPr>
+          <w:b w:val="0"/>
+          <w:bCs w:val="0"/>
+          <w:color w:val="000000" w:themeColor="text1"/>
+          <w:sz w:val="20"/>
+          <w:szCs w:val="20"/>
+          <w:lang w:val="en-DE"/>
+        </w:rPr>
+        <w:t xml:space="preserve">Blank, S. (2018, February). Scapegoating and the restauration of personal control in the context of climate change. Poster </w:t>
+      </w:r>
+      <w:r>
+        <w:rPr>
+          <w:b w:val="0"/>
+          <w:bCs w:val="0"/>
+          <w:color w:val="000000" w:themeColor="text1"/>
+          <w:sz w:val="20"/>
+          <w:szCs w:val="20"/>
           <w:lang w:val="en-DE"/>
         </w:rPr>
         <w:t>present</w:t>
@@ -6192,6 +5805,7 @@
           <w:bCs w:val="0"/>
           <w:color w:val="000000" w:themeColor="text1"/>
           <w:sz w:val="20"/>
+          <w:szCs w:val="20"/>
         </w:rPr>
         <w:t>ed</w:t>
       </w:r>
@@ -6201,19 +5815,21 @@
           <w:bCs w:val="0"/>
           <w:color w:val="000000" w:themeColor="text1"/>
           <w:sz w:val="20"/>
-          <w:lang w:val="en-DE"/>
-        </w:rPr>
-        <w:t xml:space="preserve"> </w:t>
-      </w:r>
-      <w:r>
-        <w:rPr>
-          <w:b w:val="0"/>
-          <w:bCs w:val="0"/>
-          <w:color w:val="000000" w:themeColor="text1"/>
-          <w:sz w:val="20"/>
-          <w:lang w:val="en-DE"/>
-        </w:rPr>
-        <w:t xml:space="preserve">at the German Cancer Congress, Berlin, Germany. </w:t>
+          <w:szCs w:val="20"/>
+          <w:lang w:val="en-DE"/>
+        </w:rPr>
+        <w:t xml:space="preserve"> </w:t>
+      </w:r>
+      <w:r>
+        <w:rPr>
+          <w:b w:val="0"/>
+          <w:bCs w:val="0"/>
+          <w:color w:val="000000" w:themeColor="text1"/>
+          <w:sz w:val="20"/>
+          <w:szCs w:val="20"/>
+          <w:lang w:val="en-DE"/>
+        </w:rPr>
+        <w:t xml:space="preserve">at the Social Psychology Graduate Research Festival, Leipzig, Germany. </w:t>
       </w:r>
     </w:p>
     <w:p>
@@ -6224,16 +5840,40 @@
           <w:bCs w:val="0"/>
           <w:color w:val="000000" w:themeColor="text1"/>
           <w:sz w:val="20"/>
-          <w:lang w:val="en-DE"/>
-        </w:rPr>
-      </w:pPr>
+          <w:szCs w:val="20"/>
+        </w:rPr>
+      </w:pPr>
+      <w:r>
+        <w:rPr>
+          <w:color w:val="000000" w:themeColor="text1"/>
+          <w:sz w:val="20"/>
+          <w:szCs w:val="20"/>
+          <w:lang w:val="de-DE"/>
+        </w:rPr>
+        <w:t>Kleine</w:t>
+      </w:r>
+      <w:r>
+        <w:rPr>
+          <w:b w:val="0"/>
+          <w:bCs w:val="0"/>
+          <w:color w:val="000000" w:themeColor="text1"/>
+          <w:sz w:val="20"/>
+          <w:szCs w:val="20"/>
+          <w:lang w:val="de-DE"/>
+        </w:rPr>
+        <w:t xml:space="preserve">, A.-K., Bodschwinna, D., Hallensleben, N., Lorenz, I., </w:t>
+      </w:r>
       <w:proofErr w:type="spellStart"/>
       <w:r>
         <w:rPr>
-          <w:color w:val="000000" w:themeColor="text1"/>
-          <w:sz w:val="20"/>
-        </w:rPr>
-        <w:t>Kleine</w:t>
+          <w:b w:val="0"/>
+          <w:bCs w:val="0"/>
+          <w:color w:val="000000" w:themeColor="text1"/>
+          <w:sz w:val="20"/>
+          <w:szCs w:val="20"/>
+          <w:lang w:val="de-DE"/>
+        </w:rPr>
+        <w:t>Hönig</w:t>
       </w:r>
       <w:proofErr w:type="spellEnd"/>
       <w:r>
@@ -6242,44 +5882,74 @@
           <w:bCs w:val="0"/>
           <w:color w:val="000000" w:themeColor="text1"/>
           <w:sz w:val="20"/>
-        </w:rPr>
-        <w:t xml:space="preserve">, A.-K., </w:t>
-      </w:r>
-      <w:r>
-        <w:rPr>
-          <w:b w:val="0"/>
-          <w:bCs w:val="0"/>
-          <w:color w:val="000000" w:themeColor="text1"/>
-          <w:sz w:val="20"/>
-          <w:lang w:val="en-DE"/>
-        </w:rPr>
-        <w:t xml:space="preserve">Haag, A., Weissenberger, R., </w:t>
-      </w:r>
-      <w:r>
-        <w:rPr>
-          <w:b w:val="0"/>
-          <w:bCs w:val="0"/>
-          <w:color w:val="000000" w:themeColor="text1"/>
-          <w:sz w:val="20"/>
-        </w:rPr>
-        <w:t xml:space="preserve">&amp; </w:t>
-      </w:r>
-      <w:r>
-        <w:rPr>
-          <w:b w:val="0"/>
-          <w:bCs w:val="0"/>
-          <w:color w:val="000000" w:themeColor="text1"/>
-          <w:sz w:val="20"/>
-          <w:lang w:val="en-DE"/>
-        </w:rPr>
-        <w:t xml:space="preserve">Blank, S. (2018, February). Scapegoating and the restauration of personal control in the context of climate change. Poster </w:t>
-      </w:r>
-      <w:r>
-        <w:rPr>
-          <w:b w:val="0"/>
-          <w:bCs w:val="0"/>
-          <w:color w:val="000000" w:themeColor="text1"/>
-          <w:sz w:val="20"/>
+          <w:szCs w:val="20"/>
+          <w:lang w:val="de-DE"/>
+        </w:rPr>
+        <w:t xml:space="preserve">, K., Mehnert, A., Ernst, J. (2018, </w:t>
+      </w:r>
+      <w:proofErr w:type="spellStart"/>
+      <w:r>
+        <w:rPr>
+          <w:b w:val="0"/>
+          <w:bCs w:val="0"/>
+          <w:color w:val="000000" w:themeColor="text1"/>
+          <w:sz w:val="20"/>
+          <w:szCs w:val="20"/>
+          <w:lang w:val="de-DE"/>
+        </w:rPr>
+        <w:t>January</w:t>
+      </w:r>
+      <w:proofErr w:type="spellEnd"/>
+      <w:r>
+        <w:rPr>
+          <w:b w:val="0"/>
+          <w:bCs w:val="0"/>
+          <w:color w:val="000000" w:themeColor="text1"/>
+          <w:sz w:val="20"/>
+          <w:szCs w:val="20"/>
+          <w:lang w:val="de-DE"/>
+        </w:rPr>
+        <w:t xml:space="preserve">). </w:t>
+      </w:r>
+      <w:r>
+        <w:rPr>
+          <w:b w:val="0"/>
+          <w:bCs w:val="0"/>
+          <w:color w:val="000000" w:themeColor="text1"/>
+          <w:sz w:val="20"/>
+          <w:szCs w:val="20"/>
+        </w:rPr>
+        <w:t xml:space="preserve">Psycho-oncological intervention for partners of </w:t>
+      </w:r>
+      <w:proofErr w:type="spellStart"/>
+      <w:r>
+        <w:rPr>
+          <w:b w:val="0"/>
+          <w:bCs w:val="0"/>
+          <w:color w:val="000000" w:themeColor="text1"/>
+          <w:sz w:val="20"/>
+          <w:szCs w:val="20"/>
+        </w:rPr>
+        <w:t>hemato</w:t>
+      </w:r>
+      <w:proofErr w:type="spellEnd"/>
+      <w:r>
+        <w:rPr>
+          <w:b w:val="0"/>
+          <w:bCs w:val="0"/>
+          <w:color w:val="000000" w:themeColor="text1"/>
+          <w:sz w:val="20"/>
+          <w:szCs w:val="20"/>
+        </w:rPr>
+        <w:t xml:space="preserve">-oncologic patients: A pilot study. Poster </w:t>
+      </w:r>
+      <w:r>
+        <w:rPr>
+          <w:b w:val="0"/>
+          <w:bCs w:val="0"/>
+          <w:color w:val="000000" w:themeColor="text1"/>
+          <w:sz w:val="20"/>
+          <w:szCs w:val="20"/>
           <w:lang w:val="en-DE"/>
         </w:rPr>
         <w:t>present</w:t>
@@ -6290,6 +5960,7 @@
           <w:bCs w:val="0"/>
           <w:color w:val="000000" w:themeColor="text1"/>
           <w:sz w:val="20"/>
+          <w:szCs w:val="20"/>
         </w:rPr>
         <w:t>ed</w:t>
       </w:r>
@@ -6299,157 +5970,18 @@
           <w:bCs w:val="0"/>
           <w:color w:val="000000" w:themeColor="text1"/>
           <w:sz w:val="20"/>
-          <w:lang w:val="en-DE"/>
-        </w:rPr>
-        <w:t xml:space="preserve"> </w:t>
-      </w:r>
-      <w:r>
-        <w:rPr>
-          <w:b w:val="0"/>
-          <w:bCs w:val="0"/>
-          <w:color w:val="000000" w:themeColor="text1"/>
-          <w:sz w:val="20"/>
-          <w:lang w:val="en-DE"/>
-        </w:rPr>
-        <w:t xml:space="preserve">at the Social Psychology Graduate Research Festival, Leipzig, Germany. </w:t>
-      </w:r>
-    </w:p>
-    <w:p>
-      <w:pPr>
-        <w:pStyle w:val="Heading1"/>
-        <w:rPr>
-          <w:b w:val="0"/>
-          <w:bCs w:val="0"/>
-          <w:color w:val="000000" w:themeColor="text1"/>
-          <w:sz w:val="20"/>
-        </w:rPr>
-      </w:pPr>
-      <w:r>
-        <w:rPr>
-          <w:color w:val="000000" w:themeColor="text1"/>
-          <w:sz w:val="20"/>
-          <w:lang w:val="de-DE"/>
-        </w:rPr>
-        <w:t>Kleine</w:t>
-      </w:r>
-      <w:r>
-        <w:rPr>
-          <w:b w:val="0"/>
-          <w:bCs w:val="0"/>
-          <w:color w:val="000000" w:themeColor="text1"/>
-          <w:sz w:val="20"/>
-          <w:lang w:val="de-DE"/>
-        </w:rPr>
-        <w:t xml:space="preserve">, A.-K., Bodschwinna, D., Hallensleben, N., Lorenz, I., </w:t>
-      </w:r>
-      <w:proofErr w:type="spellStart"/>
-      <w:r>
-        <w:rPr>
-          <w:b w:val="0"/>
-          <w:bCs w:val="0"/>
-          <w:color w:val="000000" w:themeColor="text1"/>
-          <w:sz w:val="20"/>
-          <w:lang w:val="de-DE"/>
-        </w:rPr>
-        <w:t>Hönig</w:t>
-      </w:r>
-      <w:proofErr w:type="spellEnd"/>
-      <w:r>
-        <w:rPr>
-          <w:b w:val="0"/>
-          <w:bCs w:val="0"/>
-          <w:color w:val="000000" w:themeColor="text1"/>
-          <w:sz w:val="20"/>
-          <w:lang w:val="de-DE"/>
-        </w:rPr>
-        <w:t xml:space="preserve">, K., Mehnert, A., Ernst, J. (2018, </w:t>
-      </w:r>
-      <w:proofErr w:type="spellStart"/>
-      <w:r>
-        <w:rPr>
-          <w:b w:val="0"/>
-          <w:bCs w:val="0"/>
-          <w:color w:val="000000" w:themeColor="text1"/>
-          <w:sz w:val="20"/>
-          <w:lang w:val="de-DE"/>
-        </w:rPr>
-        <w:t>January</w:t>
-      </w:r>
-      <w:proofErr w:type="spellEnd"/>
-      <w:r>
-        <w:rPr>
-          <w:b w:val="0"/>
-          <w:bCs w:val="0"/>
-          <w:color w:val="000000" w:themeColor="text1"/>
-          <w:sz w:val="20"/>
-          <w:lang w:val="de-DE"/>
-        </w:rPr>
-        <w:t xml:space="preserve">). </w:t>
-      </w:r>
-      <w:r>
-        <w:rPr>
-          <w:b w:val="0"/>
-          <w:bCs w:val="0"/>
-          <w:color w:val="000000" w:themeColor="text1"/>
-          <w:sz w:val="20"/>
-        </w:rPr>
-        <w:t xml:space="preserve">Psycho-oncological intervention for partners of </w:t>
-      </w:r>
-      <w:proofErr w:type="spellStart"/>
-      <w:r>
-        <w:rPr>
-          <w:b w:val="0"/>
-          <w:bCs w:val="0"/>
-          <w:color w:val="000000" w:themeColor="text1"/>
-          <w:sz w:val="20"/>
-        </w:rPr>
-        <w:t>hemato</w:t>
-      </w:r>
-      <w:proofErr w:type="spellEnd"/>
-      <w:r>
-        <w:rPr>
-          <w:b w:val="0"/>
-          <w:bCs w:val="0"/>
-          <w:color w:val="000000" w:themeColor="text1"/>
-          <w:sz w:val="20"/>
-        </w:rPr>
-        <w:t xml:space="preserve">-oncologic patients: A pilot study. Poster </w:t>
-      </w:r>
-      <w:r>
-        <w:rPr>
-          <w:b w:val="0"/>
-          <w:bCs w:val="0"/>
-          <w:color w:val="000000" w:themeColor="text1"/>
-          <w:sz w:val="20"/>
-          <w:lang w:val="en-DE"/>
-        </w:rPr>
-        <w:t>present</w:t>
-      </w:r>
-      <w:r>
-        <w:rPr>
-          <w:b w:val="0"/>
-          <w:bCs w:val="0"/>
-          <w:color w:val="000000" w:themeColor="text1"/>
-          <w:sz w:val="20"/>
-        </w:rPr>
-        <w:t>ed</w:t>
-      </w:r>
-      <w:r>
-        <w:rPr>
-          <w:b w:val="0"/>
-          <w:bCs w:val="0"/>
-          <w:color w:val="000000" w:themeColor="text1"/>
-          <w:sz w:val="20"/>
-          <w:lang w:val="en-DE"/>
-        </w:rPr>
-        <w:t xml:space="preserve"> </w:t>
-      </w:r>
-      <w:r>
-        <w:rPr>
-          <w:b w:val="0"/>
-          <w:bCs w:val="0"/>
-          <w:color w:val="000000" w:themeColor="text1"/>
-          <w:sz w:val="20"/>
+          <w:szCs w:val="20"/>
+          <w:lang w:val="en-DE"/>
+        </w:rPr>
+        <w:t xml:space="preserve"> </w:t>
+      </w:r>
+      <w:r>
+        <w:rPr>
+          <w:b w:val="0"/>
+          <w:bCs w:val="0"/>
+          <w:color w:val="000000" w:themeColor="text1"/>
+          <w:sz w:val="20"/>
+          <w:szCs w:val="20"/>
         </w:rPr>
         <w:t xml:space="preserve">at the 14th Annual Leipzig Research Festival for Life Sciences, Leipzig, Germany. </w:t>
       </w:r>
@@ -6465,8 +5997,16 @@
         </w:tabs>
         <w:spacing w:before="360" w:after="240"/>
         <w:ind w:left="425"/>
-      </w:pPr>
-      <w:r>
+        <w:rPr>
+          <w:sz w:val="20"/>
+          <w:szCs w:val="20"/>
+        </w:rPr>
+      </w:pPr>
+      <w:r>
+        <w:rPr>
+          <w:sz w:val="20"/>
+          <w:szCs w:val="20"/>
+        </w:rPr>
         <w:t xml:space="preserve">Grants </w:t>
       </w:r>
     </w:p>
@@ -6478,17 +6018,20 @@
         <w:ind w:left="3039" w:hanging="2879"/>
         <w:rPr>
           <w:sz w:val="20"/>
-        </w:rPr>
-      </w:pPr>
-      <w:r>
-        <w:rPr>
-          <w:sz w:val="20"/>
+          <w:szCs w:val="20"/>
+        </w:rPr>
+      </w:pPr>
+      <w:r>
+        <w:rPr>
+          <w:sz w:val="20"/>
+          <w:szCs w:val="20"/>
         </w:rPr>
         <w:t>01/2024 – 12/2024</w:t>
       </w:r>
       <w:r>
         <w:rPr>
           <w:sz w:val="20"/>
+          <w:szCs w:val="20"/>
         </w:rPr>
         <w:tab/>
       </w:r>
@@ -6497,6 +6040,7 @@
           <w:b/>
           <w:bCs/>
           <w:sz w:val="20"/>
+          <w:szCs w:val="20"/>
         </w:rPr>
         <w:t>LMU Mentoring Program</w:t>
       </w:r>
@@ -6583,29 +6127,20 @@
         <w:rPr>
           <w:b/>
           <w:sz w:val="20"/>
-        </w:rPr>
-      </w:pPr>
-      <w:r>
-        <w:rPr>
-          <w:sz w:val="20"/>
-        </w:rPr>
-        <w:t>01</w:t>
-      </w:r>
-      <w:r>
-        <w:rPr>
-          <w:sz w:val="20"/>
-        </w:rPr>
-        <w:t>/202</w:t>
-      </w:r>
-      <w:r>
-        <w:rPr>
-          <w:sz w:val="20"/>
-        </w:rPr>
-        <w:t>4 – 09/2024</w:t>
-      </w:r>
-      <w:r>
-        <w:rPr>
-          <w:sz w:val="20"/>
+          <w:szCs w:val="20"/>
+        </w:rPr>
+      </w:pPr>
+      <w:r>
+        <w:rPr>
+          <w:sz w:val="20"/>
+          <w:szCs w:val="20"/>
+        </w:rPr>
+        <w:t>01/2024 – 09/2024</w:t>
+      </w:r>
+      <w:r>
+        <w:rPr>
+          <w:sz w:val="20"/>
+          <w:szCs w:val="20"/>
         </w:rPr>
         <w:tab/>
       </w:r>
@@ -6613,6 +6148,7 @@
         <w:rPr>
           <w:b/>
           <w:sz w:val="20"/>
+          <w:szCs w:val="20"/>
         </w:rPr>
         <w:t xml:space="preserve">Berkeley Initiative for Transparency in the Social Sciences (BITSS) Catalyst Grant </w:t>
       </w:r>
@@ -6627,6 +6163,7 @@
         <w:rPr>
           <w:bCs/>
           <w:sz w:val="20"/>
+          <w:szCs w:val="20"/>
           <w:lang w:val="en-DE"/>
         </w:rPr>
       </w:pPr>
@@ -6634,6 +6171,7 @@
         <w:rPr>
           <w:b/>
           <w:sz w:val="20"/>
+          <w:szCs w:val="20"/>
         </w:rPr>
         <w:tab/>
       </w:r>
@@ -6641,6 +6179,7 @@
         <w:rPr>
           <w:bCs/>
           <w:sz w:val="20"/>
+          <w:szCs w:val="20"/>
         </w:rPr>
         <w:t>8-month project fund for the development and facilitation of an Open Science Workshop</w:t>
       </w:r>
@@ -6648,6 +6187,7 @@
         <w:rPr>
           <w:bCs/>
           <w:sz w:val="20"/>
+          <w:szCs w:val="20"/>
         </w:rPr>
         <w:t xml:space="preserve"> series. Title: </w:t>
       </w:r>
@@ -6656,6 +6196,7 @@
           <w:i/>
           <w:iCs/>
           <w:sz w:val="20"/>
+          <w:szCs w:val="20"/>
           <w:lang w:val="en-DE"/>
         </w:rPr>
         <w:t>Reproducible Data Analysis in the Social Sciences: Training of Trainers and Workshop Series</w:t>
@@ -6665,6 +6206,7 @@
           <w:b/>
           <w:bCs/>
           <w:sz w:val="20"/>
+          <w:szCs w:val="20"/>
           <w:lang w:val="en-DE"/>
         </w:rPr>
         <w:t xml:space="preserve"> </w:t>
@@ -6673,15 +6215,9 @@
         <w:rPr>
           <w:bCs/>
           <w:sz w:val="20"/>
-        </w:rPr>
-        <w:t xml:space="preserve">| </w:t>
-      </w:r>
-      <w:r>
-        <w:rPr>
-          <w:bCs/>
-          <w:sz w:val="20"/>
-        </w:rPr>
-        <w:t>USD 2,500</w:t>
+          <w:szCs w:val="20"/>
+        </w:rPr>
+        <w:t>| USD 2,500</w:t>
       </w:r>
     </w:p>
     <w:p>
@@ -6694,17 +6230,20 @@
           <w:rFonts w:ascii="Arial" w:hAnsi="Arial"/>
           <w:b/>
           <w:sz w:val="20"/>
-        </w:rPr>
-      </w:pPr>
-      <w:r>
-        <w:rPr>
-          <w:sz w:val="20"/>
+          <w:szCs w:val="20"/>
+        </w:rPr>
+      </w:pPr>
+      <w:r>
+        <w:rPr>
+          <w:sz w:val="20"/>
+          <w:szCs w:val="20"/>
         </w:rPr>
         <w:t>11/2023</w:t>
       </w:r>
       <w:r>
         <w:rPr>
           <w:sz w:val="20"/>
+          <w:szCs w:val="20"/>
         </w:rPr>
         <w:tab/>
       </w:r>
@@ -6713,6 +6252,7 @@
           <w:rFonts w:ascii="Arial" w:hAnsi="Arial"/>
           <w:b/>
           <w:sz w:val="20"/>
+          <w:szCs w:val="20"/>
         </w:rPr>
         <w:t>LMU Munich Fund for Equality in Research and Education</w:t>
       </w:r>
@@ -6723,53 +6263,55 @@
         <w:ind w:left="3039"/>
         <w:rPr>
           <w:sz w:val="20"/>
-        </w:rPr>
-      </w:pPr>
-      <w:r>
-        <w:rPr>
-          <w:sz w:val="20"/>
+          <w:szCs w:val="20"/>
+        </w:rPr>
+      </w:pPr>
+      <w:r>
+        <w:rPr>
+          <w:sz w:val="20"/>
+          <w:szCs w:val="20"/>
         </w:rPr>
         <w:t>G</w:t>
       </w:r>
       <w:r>
         <w:rPr>
           <w:sz w:val="20"/>
+          <w:szCs w:val="20"/>
         </w:rPr>
         <w:t>rant</w:t>
       </w:r>
       <w:r>
         <w:rPr>
           <w:sz w:val="20"/>
-        </w:rPr>
-        <w:t xml:space="preserve"> for female doctoral students and postdoctoral researchers at </w:t>
-      </w:r>
-      <w:r>
-        <w:rPr>
-          <w:sz w:val="20"/>
-        </w:rPr>
-        <w:t>the LMU Munich</w:t>
-      </w:r>
-      <w:r>
-        <w:rPr>
-          <w:sz w:val="20"/>
+          <w:szCs w:val="20"/>
+        </w:rPr>
+        <w:t xml:space="preserve"> for female doctoral students and postdoctoral researchers at the LMU Munich</w:t>
+      </w:r>
+      <w:r>
+        <w:rPr>
+          <w:sz w:val="20"/>
+          <w:szCs w:val="20"/>
         </w:rPr>
         <w:t xml:space="preserve"> | </w:t>
       </w:r>
       <w:r>
         <w:rPr>
           <w:sz w:val="20"/>
+          <w:szCs w:val="20"/>
         </w:rPr>
         <w:t>EUR</w:t>
       </w:r>
       <w:r>
         <w:rPr>
           <w:sz w:val="20"/>
-        </w:rPr>
-        <w:t xml:space="preserve"> </w:t>
-      </w:r>
-      <w:r>
-        <w:rPr>
-          <w:sz w:val="20"/>
+          <w:szCs w:val="20"/>
+        </w:rPr>
+        <w:t xml:space="preserve"> </w:t>
+      </w:r>
+      <w:r>
+        <w:rPr>
+          <w:sz w:val="20"/>
+          <w:szCs w:val="20"/>
         </w:rPr>
         <w:t>863</w:t>
       </w:r>
@@ -6784,23 +6326,27 @@
           <w:rFonts w:ascii="Arial" w:hAnsi="Arial"/>
           <w:b/>
           <w:sz w:val="20"/>
-        </w:rPr>
-      </w:pPr>
-      <w:r>
-        <w:rPr>
-          <w:sz w:val="20"/>
+          <w:szCs w:val="20"/>
+        </w:rPr>
+      </w:pPr>
+      <w:r>
+        <w:rPr>
+          <w:sz w:val="20"/>
+          <w:szCs w:val="20"/>
         </w:rPr>
         <w:t>07/2023</w:t>
       </w:r>
       <w:r>
         <w:rPr>
           <w:sz w:val="20"/>
+          <w:szCs w:val="20"/>
         </w:rPr>
         <w:t xml:space="preserve"> – 10/2024</w:t>
       </w:r>
       <w:r>
         <w:rPr>
           <w:sz w:val="20"/>
+          <w:szCs w:val="20"/>
         </w:rPr>
         <w:tab/>
       </w:r>
@@ -6809,6 +6355,7 @@
           <w:rFonts w:ascii="Arial" w:hAnsi="Arial"/>
           <w:b/>
           <w:sz w:val="20"/>
+          <w:szCs w:val="20"/>
         </w:rPr>
         <w:t xml:space="preserve">Smart </w:t>
       </w:r>
@@ -6818,6 +6365,7 @@
           <w:rFonts w:ascii="Arial" w:hAnsi="Arial"/>
           <w:b/>
           <w:sz w:val="20"/>
+          <w:szCs w:val="20"/>
         </w:rPr>
         <w:t>vhb</w:t>
       </w:r>
@@ -6827,6 +6375,7 @@
           <w:rFonts w:ascii="Arial" w:hAnsi="Arial"/>
           <w:b/>
           <w:sz w:val="20"/>
+          <w:szCs w:val="20"/>
         </w:rPr>
         <w:t xml:space="preserve"> </w:t>
       </w:r>
@@ -6835,6 +6384,7 @@
           <w:rFonts w:ascii="Arial" w:hAnsi="Arial"/>
           <w:b/>
           <w:sz w:val="20"/>
+          <w:szCs w:val="20"/>
         </w:rPr>
         <w:t>Grant</w:t>
       </w:r>
@@ -6843,6 +6393,7 @@
           <w:rFonts w:ascii="Arial" w:hAnsi="Arial"/>
           <w:b/>
           <w:sz w:val="20"/>
+          <w:szCs w:val="20"/>
         </w:rPr>
         <w:t xml:space="preserve"> </w:t>
       </w:r>
@@ -6853,18 +6404,21 @@
         <w:ind w:left="3039"/>
         <w:rPr>
           <w:sz w:val="20"/>
-          <w:lang w:val="en-DE"/>
-        </w:rPr>
-      </w:pPr>
-      <w:r>
-        <w:rPr>
-          <w:sz w:val="20"/>
+          <w:szCs w:val="20"/>
+          <w:lang w:val="en-DE"/>
+        </w:rPr>
+      </w:pPr>
+      <w:r>
+        <w:rPr>
+          <w:sz w:val="20"/>
+          <w:szCs w:val="20"/>
         </w:rPr>
         <w:t xml:space="preserve">12-month project funded by the </w:t>
       </w:r>
       <w:r>
         <w:rPr>
           <w:sz w:val="20"/>
+          <w:szCs w:val="20"/>
           <w:lang w:val="en-DE"/>
         </w:rPr>
         <w:t>Virtual University of Bavaria</w:t>
@@ -6872,12 +6426,14 @@
       <w:r>
         <w:rPr>
           <w:sz w:val="20"/>
-        </w:rPr>
-        <w:t xml:space="preserve"> </w:t>
-      </w:r>
-      <w:r>
-        <w:rPr>
-          <w:sz w:val="20"/>
+          <w:szCs w:val="20"/>
+        </w:rPr>
+        <w:t xml:space="preserve"> </w:t>
+      </w:r>
+      <w:r>
+        <w:rPr>
+          <w:sz w:val="20"/>
+          <w:szCs w:val="20"/>
         </w:rPr>
         <w:t>(</w:t>
       </w:r>
@@ -6885,6 +6441,7 @@
       <w:r>
         <w:rPr>
           <w:sz w:val="20"/>
+          <w:szCs w:val="20"/>
         </w:rPr>
         <w:t>Virtuelle</w:t>
       </w:r>
@@ -6892,12 +6449,14 @@
       <w:r>
         <w:rPr>
           <w:sz w:val="20"/>
+          <w:szCs w:val="20"/>
         </w:rPr>
         <w:t xml:space="preserve"> Hochschule Bayern)</w:t>
       </w:r>
       <w:r>
         <w:rPr>
           <w:sz w:val="20"/>
+          <w:szCs w:val="20"/>
         </w:rPr>
         <w:t xml:space="preserve">, with Prof. Dr. Sarah </w:t>
       </w:r>
@@ -6905,6 +6464,7 @@
       <w:r>
         <w:rPr>
           <w:sz w:val="20"/>
+          <w:szCs w:val="20"/>
         </w:rPr>
         <w:t>Diefenbach</w:t>
       </w:r>
@@ -6912,18 +6472,21 @@
       <w:r>
         <w:rPr>
           <w:sz w:val="20"/>
+          <w:szCs w:val="20"/>
         </w:rPr>
         <w:t>.</w:t>
       </w:r>
       <w:r>
         <w:rPr>
           <w:sz w:val="20"/>
-        </w:rPr>
-        <w:t xml:space="preserve"> </w:t>
-      </w:r>
-      <w:r>
-        <w:rPr>
-          <w:sz w:val="20"/>
+          <w:szCs w:val="20"/>
+        </w:rPr>
+        <w:t xml:space="preserve"> </w:t>
+      </w:r>
+      <w:r>
+        <w:rPr>
+          <w:sz w:val="20"/>
+          <w:szCs w:val="20"/>
         </w:rPr>
         <w:t xml:space="preserve">Title: </w:t>
       </w:r>
@@ -6932,36 +6495,42 @@
           <w:i/>
           <w:iCs/>
           <w:sz w:val="20"/>
+          <w:szCs w:val="20"/>
         </w:rPr>
         <w:t>A Practical Guide to the Principles and Application of Open Science</w:t>
       </w:r>
       <w:r>
         <w:rPr>
           <w:sz w:val="20"/>
-        </w:rPr>
-        <w:t xml:space="preserve"> </w:t>
-      </w:r>
-      <w:r>
-        <w:rPr>
-          <w:sz w:val="20"/>
+          <w:szCs w:val="20"/>
+        </w:rPr>
+        <w:t xml:space="preserve"> </w:t>
+      </w:r>
+      <w:r>
+        <w:rPr>
+          <w:sz w:val="20"/>
+          <w:szCs w:val="20"/>
         </w:rPr>
         <w:t xml:space="preserve">| EUR </w:t>
       </w:r>
       <w:r>
         <w:rPr>
           <w:sz w:val="20"/>
+          <w:szCs w:val="20"/>
         </w:rPr>
         <w:t>1</w:t>
       </w:r>
       <w:r>
         <w:rPr>
           <w:sz w:val="20"/>
+          <w:szCs w:val="20"/>
         </w:rPr>
         <w:t>8</w:t>
       </w:r>
       <w:r>
         <w:rPr>
           <w:sz w:val="20"/>
+          <w:szCs w:val="20"/>
         </w:rPr>
         <w:t>,000</w:t>
       </w:r>
@@ -6976,17 +6545,20 @@
           <w:rFonts w:ascii="Arial" w:hAnsi="Arial"/>
           <w:b/>
           <w:sz w:val="20"/>
-        </w:rPr>
-      </w:pPr>
-      <w:r>
-        <w:rPr>
-          <w:sz w:val="20"/>
+          <w:szCs w:val="20"/>
+        </w:rPr>
+      </w:pPr>
+      <w:r>
+        <w:rPr>
+          <w:sz w:val="20"/>
+          <w:szCs w:val="20"/>
         </w:rPr>
         <w:t>06/2023</w:t>
       </w:r>
       <w:r>
         <w:rPr>
           <w:sz w:val="20"/>
+          <w:szCs w:val="20"/>
         </w:rPr>
         <w:tab/>
       </w:r>
@@ -6995,6 +6567,7 @@
           <w:rFonts w:ascii="Arial" w:hAnsi="Arial"/>
           <w:b/>
           <w:sz w:val="20"/>
+          <w:szCs w:val="20"/>
         </w:rPr>
         <w:t>LMU Munich Fund for Equality in Research and Education</w:t>
       </w:r>
@@ -7005,29 +6578,27 @@
         <w:ind w:left="3039"/>
         <w:rPr>
           <w:sz w:val="20"/>
-        </w:rPr>
-      </w:pPr>
-      <w:r>
-        <w:rPr>
-          <w:sz w:val="20"/>
+          <w:szCs w:val="20"/>
+        </w:rPr>
+      </w:pPr>
+      <w:r>
+        <w:rPr>
+          <w:sz w:val="20"/>
+          <w:szCs w:val="20"/>
         </w:rPr>
         <w:t>Grant</w:t>
       </w:r>
       <w:r>
         <w:rPr>
           <w:sz w:val="20"/>
-        </w:rPr>
-        <w:t xml:space="preserve"> for female doctoral students and postdoctoral researchers at </w:t>
-      </w:r>
-      <w:r>
-        <w:rPr>
-          <w:sz w:val="20"/>
-        </w:rPr>
-        <w:t xml:space="preserve">the LMU Munich </w:t>
-      </w:r>
-      <w:r>
-        <w:rPr>
-          <w:sz w:val="20"/>
+          <w:szCs w:val="20"/>
+        </w:rPr>
+        <w:t xml:space="preserve"> for female doctoral students and postdoctoral researchers at the LMU Munich </w:t>
+      </w:r>
+      <w:r>
+        <w:rPr>
+          <w:sz w:val="20"/>
+          <w:szCs w:val="20"/>
         </w:rPr>
         <w:t>| EUR 2,340</w:t>
       </w:r>
@@ -7042,17 +6613,20 @@
           <w:rFonts w:ascii="Arial" w:hAnsi="Arial"/>
           <w:b/>
           <w:sz w:val="20"/>
-        </w:rPr>
-      </w:pPr>
-      <w:r>
-        <w:rPr>
-          <w:sz w:val="20"/>
+          <w:szCs w:val="20"/>
+        </w:rPr>
+      </w:pPr>
+      <w:r>
+        <w:rPr>
+          <w:sz w:val="20"/>
+          <w:szCs w:val="20"/>
         </w:rPr>
         <w:t>12/2022</w:t>
       </w:r>
       <w:r>
         <w:rPr>
           <w:sz w:val="20"/>
+          <w:szCs w:val="20"/>
         </w:rPr>
         <w:tab/>
       </w:r>
@@ -7061,6 +6635,7 @@
           <w:rFonts w:ascii="Arial" w:hAnsi="Arial"/>
           <w:b/>
           <w:sz w:val="20"/>
+          <w:szCs w:val="20"/>
         </w:rPr>
         <w:t>Postdoc Support Fund</w:t>
       </w:r>
@@ -7069,6 +6644,7 @@
           <w:rFonts w:ascii="Arial" w:hAnsi="Arial"/>
           <w:b/>
           <w:sz w:val="20"/>
+          <w:szCs w:val="20"/>
         </w:rPr>
         <w:t xml:space="preserve"> </w:t>
       </w:r>
@@ -7083,6 +6659,7 @@
           <w:rFonts w:ascii="Arial" w:hAnsi="Arial"/>
           <w:b/>
           <w:sz w:val="20"/>
+          <w:szCs w:val="20"/>
         </w:rPr>
       </w:pPr>
       <w:r>
@@ -7090,30 +6667,21 @@
           <w:rFonts w:ascii="Arial" w:hAnsi="Arial"/>
           <w:b/>
           <w:sz w:val="20"/>
+          <w:szCs w:val="20"/>
         </w:rPr>
         <w:tab/>
       </w:r>
       <w:r>
         <w:rPr>
           <w:sz w:val="20"/>
-        </w:rPr>
-        <w:t>Grant</w:t>
-      </w:r>
-      <w:r>
-        <w:rPr>
-          <w:sz w:val="20"/>
-        </w:rPr>
-        <w:t xml:space="preserve"> for postdoctoral researchers at </w:t>
-      </w:r>
-      <w:r>
-        <w:rPr>
-          <w:sz w:val="20"/>
-        </w:rPr>
-        <w:t>the LMU Munich | EUR 1,05</w:t>
-      </w:r>
-      <w:r>
-        <w:rPr>
-          <w:sz w:val="20"/>
+          <w:szCs w:val="20"/>
+        </w:rPr>
+        <w:t>Grant for postdoctoral researchers at the LMU Munich | EUR 1,05</w:t>
+      </w:r>
+      <w:r>
+        <w:rPr>
+          <w:sz w:val="20"/>
+          <w:szCs w:val="20"/>
         </w:rPr>
         <w:t>0</w:t>
       </w:r>
@@ -7131,32 +6699,52 @@
         <w:ind w:left="425"/>
         <w:rPr>
           <w:spacing w:val="-2"/>
-        </w:rPr>
-      </w:pPr>
-      <w:r>
+          <w:sz w:val="20"/>
+          <w:szCs w:val="20"/>
+        </w:rPr>
+      </w:pPr>
+      <w:r>
+        <w:rPr>
+          <w:sz w:val="20"/>
+          <w:szCs w:val="20"/>
+        </w:rPr>
         <w:t>Supervision</w:t>
       </w:r>
       <w:r>
         <w:rPr>
           <w:spacing w:val="-4"/>
-        </w:rPr>
-        <w:t xml:space="preserve"> </w:t>
-      </w:r>
-      <w:r>
+          <w:sz w:val="20"/>
+          <w:szCs w:val="20"/>
+        </w:rPr>
+        <w:t xml:space="preserve"> </w:t>
+      </w:r>
+      <w:r>
+        <w:rPr>
+          <w:sz w:val="20"/>
+          <w:szCs w:val="20"/>
+        </w:rPr>
         <w:t>of</w:t>
       </w:r>
       <w:r>
         <w:rPr>
           <w:spacing w:val="-3"/>
-        </w:rPr>
-        <w:t xml:space="preserve"> </w:t>
-      </w:r>
-      <w:r>
+          <w:sz w:val="20"/>
+          <w:szCs w:val="20"/>
+        </w:rPr>
+        <w:t xml:space="preserve"> </w:t>
+      </w:r>
+      <w:r>
+        <w:rPr>
+          <w:sz w:val="20"/>
+          <w:szCs w:val="20"/>
+        </w:rPr>
         <w:t>Junior</w:t>
       </w:r>
       <w:r>
         <w:rPr>
           <w:spacing w:val="-2"/>
+          <w:sz w:val="20"/>
+          <w:szCs w:val="20"/>
         </w:rPr>
         <w:t xml:space="preserve"> Researchers</w:t>
       </w:r>
@@ -7362,10 +6950,7 @@
       </w:r>
       <w:proofErr w:type="spellEnd"/>
       <w:r>
-        <w:t>, University of Rege</w:t>
-      </w:r>
-      <w:r>
-        <w:t>nsburg</w:t>
+        <w:t>, University of Regensburg</w:t>
       </w:r>
     </w:p>
     <w:p>
@@ -7378,15 +6963,10 @@
         <w:ind w:left="160"/>
       </w:pPr>
       <w:r>
-        <w:t xml:space="preserve">01/2024 – </w:t>
-      </w:r>
-      <w:r>
-        <w:t>10/2024</w:t>
+        <w:t>01/2024 – 10/2024</w:t>
       </w:r>
       <w:r>
         <w:tab/>
-      </w:r>
-      <w:r>
         <w:t xml:space="preserve">Mohamed </w:t>
       </w:r>
       <w:proofErr w:type="spellStart"/>
@@ -7395,10 +6975,7 @@
       </w:r>
       <w:proofErr w:type="spellEnd"/>
       <w:r>
-        <w:t xml:space="preserve">, </w:t>
-      </w:r>
-      <w:r>
-        <w:t>Technical University of Munich</w:t>
+        <w:t>, Technical University of Munich</w:t>
       </w:r>
     </w:p>
     <w:p>
@@ -7461,12 +7038,7 @@
       </w:r>
       <w:r>
         <w:tab/>
-      </w:r>
-      <w:r>
-        <w:t>Said Richa</w:t>
-      </w:r>
-      <w:r>
-        <w:t>, University of Groningen</w:t>
+        <w:t>Said Richa, University of Groningen</w:t>
       </w:r>
     </w:p>
     <w:p>
@@ -7577,23 +7149,31 @@
         <w:ind w:left="425"/>
         <w:rPr>
           <w:spacing w:val="-2"/>
-        </w:rPr>
-      </w:pPr>
-      <w:r>
-        <w:rPr>
-          <w:spacing w:val="-2"/>
+          <w:sz w:val="20"/>
+          <w:szCs w:val="20"/>
+        </w:rPr>
+      </w:pPr>
+      <w:r>
+        <w:rPr>
+          <w:spacing w:val="-2"/>
+          <w:sz w:val="20"/>
+          <w:szCs w:val="20"/>
         </w:rPr>
         <w:t>Teaching</w:t>
       </w:r>
       <w:r>
         <w:rPr>
           <w:spacing w:val="-5"/>
-        </w:rPr>
-        <w:t xml:space="preserve"> </w:t>
-      </w:r>
-      <w:r>
-        <w:rPr>
-          <w:spacing w:val="-2"/>
+          <w:sz w:val="20"/>
+          <w:szCs w:val="20"/>
+        </w:rPr>
+        <w:t xml:space="preserve"> </w:t>
+      </w:r>
+      <w:r>
+        <w:rPr>
+          <w:spacing w:val="-2"/>
+          <w:sz w:val="20"/>
+          <w:szCs w:val="20"/>
         </w:rPr>
         <w:t>Activities</w:t>
       </w:r>
@@ -7732,20 +7312,13 @@
         <w:t>g</w:t>
       </w:r>
       <w:r>
-        <w:t xml:space="preserve">uide to using R </w:t>
-      </w:r>
-      <w:r>
-        <w:lastRenderedPageBreak/>
-        <w:t xml:space="preserve">and </w:t>
+        <w:t xml:space="preserve">uide to using R and </w:t>
       </w:r>
       <w:r>
         <w:t>Q</w:t>
       </w:r>
       <w:r>
-        <w:t>uarto</w:t>
-      </w:r>
-      <w:r>
-        <w:t xml:space="preserve"> | Kurt-Lewin-Institute (KLI) for graduate training</w:t>
+        <w:t>uarto | Kurt-Lewin-Institute (KLI) for graduate training</w:t>
       </w:r>
     </w:p>
     <w:p>
@@ -7788,14 +7361,7 @@
           <w:lang w:val="de-DE"/>
         </w:rPr>
         <w:tab/>
-        <w:t>Seminar Exzellent führen. Führend forschen</w:t>
-      </w:r>
-      <w:r>
-        <w:rPr>
-          <w:spacing w:val="-4"/>
-          <w:lang w:val="de-DE"/>
-        </w:rPr>
-        <w:t xml:space="preserve"> | LMU Munich</w:t>
+        <w:t>Seminar Exzellent führen. Führend forschen | LMU Munich</w:t>
       </w:r>
     </w:p>
     <w:p>
@@ -7811,6 +7377,7 @@
         <w:rPr>
           <w:spacing w:val="-4"/>
         </w:rPr>
+        <w:lastRenderedPageBreak/>
         <w:t>10/2022</w:t>
       </w:r>
       <w:r>
@@ -8053,8 +7620,16 @@
         </w:tabs>
         <w:spacing w:before="360" w:after="240"/>
         <w:ind w:left="425"/>
-      </w:pPr>
-      <w:r>
+        <w:rPr>
+          <w:sz w:val="20"/>
+          <w:szCs w:val="20"/>
+        </w:rPr>
+      </w:pPr>
+      <w:r>
+        <w:rPr>
+          <w:sz w:val="20"/>
+          <w:szCs w:val="20"/>
+        </w:rPr>
         <w:t>Invited Talks</w:t>
       </w:r>
     </w:p>
@@ -8245,24 +7820,28 @@
         <w:ind w:left="3039" w:hanging="2879"/>
         <w:rPr>
           <w:sz w:val="20"/>
-          <w:lang w:val="en-DE"/>
-        </w:rPr>
-      </w:pPr>
-      <w:r>
-        <w:rPr>
-          <w:sz w:val="20"/>
+          <w:szCs w:val="20"/>
+          <w:lang w:val="en-DE"/>
+        </w:rPr>
+      </w:pPr>
+      <w:r>
+        <w:rPr>
+          <w:sz w:val="20"/>
+          <w:szCs w:val="20"/>
         </w:rPr>
         <w:t>07/2023</w:t>
       </w:r>
       <w:r>
         <w:rPr>
           <w:sz w:val="20"/>
+          <w:szCs w:val="20"/>
         </w:rPr>
         <w:tab/>
       </w:r>
       <w:r>
         <w:rPr>
           <w:sz w:val="20"/>
+          <w:szCs w:val="20"/>
           <w:lang w:val="en-DE"/>
         </w:rPr>
         <w:t>AI-enabled medical devices: Progress, potential, challenges</w:t>
@@ -8270,18 +7849,21 @@
       <w:r>
         <w:rPr>
           <w:sz w:val="20"/>
+          <w:szCs w:val="20"/>
         </w:rPr>
         <w:t>. Invited talk</w:t>
       </w:r>
       <w:r>
         <w:rPr>
           <w:sz w:val="20"/>
+          <w:szCs w:val="20"/>
         </w:rPr>
         <w:t xml:space="preserve"> | </w:t>
       </w:r>
       <w:r>
         <w:rPr>
           <w:sz w:val="20"/>
+          <w:szCs w:val="20"/>
           <w:lang w:val="en-DE"/>
         </w:rPr>
         <w:t>AMBOSS Crosstalk</w:t>
@@ -8289,18 +7871,21 @@
       <w:r>
         <w:rPr>
           <w:sz w:val="20"/>
-        </w:rPr>
-        <w:t xml:space="preserve"> </w:t>
-      </w:r>
-      <w:r>
-        <w:rPr>
-          <w:sz w:val="20"/>
+          <w:szCs w:val="20"/>
+        </w:rPr>
+        <w:t xml:space="preserve"> </w:t>
+      </w:r>
+      <w:r>
+        <w:rPr>
+          <w:sz w:val="20"/>
+          <w:szCs w:val="20"/>
         </w:rPr>
         <w:t xml:space="preserve">at the </w:t>
       </w:r>
       <w:r>
         <w:rPr>
           <w:sz w:val="20"/>
+          <w:szCs w:val="20"/>
           <w:lang w:val="en-DE"/>
         </w:rPr>
         <w:t>Berlin</w:t>
@@ -8308,6 +7893,7 @@
       <w:r>
         <w:rPr>
           <w:sz w:val="20"/>
+          <w:szCs w:val="20"/>
         </w:rPr>
         <w:t xml:space="preserve"> headquarter</w:t>
       </w:r>
@@ -8320,23 +7906,27 @@
         <w:ind w:left="3039" w:hanging="2879"/>
         <w:rPr>
           <w:sz w:val="20"/>
-        </w:rPr>
-      </w:pPr>
-      <w:r>
-        <w:rPr>
-          <w:sz w:val="20"/>
+          <w:szCs w:val="20"/>
+        </w:rPr>
+      </w:pPr>
+      <w:r>
+        <w:rPr>
+          <w:sz w:val="20"/>
+          <w:szCs w:val="20"/>
         </w:rPr>
         <w:t>02/2023</w:t>
       </w:r>
       <w:r>
         <w:rPr>
           <w:sz w:val="20"/>
+          <w:szCs w:val="20"/>
         </w:rPr>
         <w:tab/>
       </w:r>
       <w:r>
         <w:rPr>
           <w:sz w:val="20"/>
+          <w:szCs w:val="20"/>
           <w:lang w:val="en-DE"/>
         </w:rPr>
         <w:t>Enablers of thriving at work</w:t>
@@ -8344,18 +7934,21 @@
       <w:r>
         <w:rPr>
           <w:sz w:val="20"/>
+          <w:szCs w:val="20"/>
         </w:rPr>
         <w:t>. Invited talk</w:t>
       </w:r>
       <w:r>
         <w:rPr>
           <w:sz w:val="20"/>
+          <w:szCs w:val="20"/>
         </w:rPr>
         <w:t xml:space="preserve"> |</w:t>
       </w:r>
       <w:r>
         <w:rPr>
           <w:sz w:val="20"/>
+          <w:szCs w:val="20"/>
           <w:lang w:val="en-DE"/>
         </w:rPr>
         <w:t xml:space="preserve"> Learning Innovation Laboratory (LILA)</w:t>
@@ -8363,22 +7956,17 @@
       <w:r>
         <w:rPr>
           <w:sz w:val="20"/>
+          <w:szCs w:val="20"/>
         </w:rPr>
         <w:t xml:space="preserve">, </w:t>
       </w:r>
       <w:r>
         <w:rPr>
           <w:sz w:val="20"/>
-          <w:lang w:val="en-DE"/>
-        </w:rPr>
-        <w:t>Harvard</w:t>
-      </w:r>
-      <w:r>
-        <w:rPr>
-          <w:sz w:val="20"/>
-          <w:lang w:val="en-DE"/>
-        </w:rPr>
-        <w:t xml:space="preserve"> University</w:t>
+          <w:szCs w:val="20"/>
+          <w:lang w:val="en-DE"/>
+        </w:rPr>
+        <w:t>Harvard University</w:t>
       </w:r>
     </w:p>
     <w:p>
@@ -8392,8 +7980,16 @@
         </w:tabs>
         <w:spacing w:before="360" w:after="240"/>
         <w:ind w:left="425"/>
-      </w:pPr>
-      <w:r>
+        <w:rPr>
+          <w:sz w:val="20"/>
+          <w:szCs w:val="20"/>
+        </w:rPr>
+      </w:pPr>
+      <w:r>
+        <w:rPr>
+          <w:sz w:val="20"/>
+          <w:szCs w:val="20"/>
+        </w:rPr>
         <w:t>Outreach Activities</w:t>
       </w:r>
     </w:p>
@@ -8407,6 +8003,7 @@
           <w:b/>
           <w:bCs/>
           <w:sz w:val="20"/>
+          <w:szCs w:val="20"/>
         </w:rPr>
       </w:pPr>
       <w:r>
@@ -8414,6 +8011,7 @@
           <w:b/>
           <w:bCs/>
           <w:sz w:val="20"/>
+          <w:szCs w:val="20"/>
         </w:rPr>
         <w:t>Online a</w:t>
       </w:r>
@@ -8422,6 +8020,7 @@
           <w:b/>
           <w:bCs/>
           <w:sz w:val="20"/>
+          <w:szCs w:val="20"/>
         </w:rPr>
         <w:t>rticles</w:t>
       </w:r>
@@ -8435,17 +8034,20 @@
         <w:rPr>
           <w:rFonts w:ascii="Arial"/>
           <w:sz w:val="20"/>
-        </w:rPr>
-      </w:pPr>
-      <w:r>
-        <w:rPr>
-          <w:sz w:val="20"/>
+          <w:szCs w:val="20"/>
+        </w:rPr>
+      </w:pPr>
+      <w:r>
+        <w:rPr>
+          <w:sz w:val="20"/>
+          <w:szCs w:val="20"/>
         </w:rPr>
         <w:t>05/2022</w:t>
       </w:r>
       <w:r>
         <w:rPr>
           <w:sz w:val="20"/>
+          <w:szCs w:val="20"/>
         </w:rPr>
         <w:tab/>
       </w:r>
@@ -8453,6 +8055,7 @@
         <w:rPr>
           <w:rFonts w:ascii="Arial"/>
           <w:sz w:val="20"/>
+          <w:szCs w:val="20"/>
         </w:rPr>
         <w:t>Some call it a lack of orientation. I call it an invitation to the playground</w:t>
       </w:r>
@@ -8466,35 +8069,33 @@
         <w:rPr>
           <w:rFonts w:ascii="Arial"/>
           <w:sz w:val="20"/>
+          <w:szCs w:val="20"/>
         </w:rPr>
       </w:pPr>
       <w:r>
         <w:rPr>
           <w:rFonts w:ascii="Arial"/>
           <w:sz w:val="20"/>
+          <w:szCs w:val="20"/>
         </w:rPr>
         <w:tab/>
-      </w:r>
+        <w:t xml:space="preserve">| </w:t>
+      </w:r>
+      <w:proofErr w:type="spellStart"/>
       <w:r>
         <w:rPr>
           <w:rFonts w:ascii="Arial"/>
           <w:sz w:val="20"/>
-        </w:rPr>
-        <w:t xml:space="preserve">| </w:t>
-      </w:r>
-      <w:proofErr w:type="spellStart"/>
+          <w:szCs w:val="20"/>
+        </w:rPr>
+        <w:t>mindwise</w:t>
+      </w:r>
+      <w:proofErr w:type="spellEnd"/>
       <w:r>
         <w:rPr>
           <w:rFonts w:ascii="Arial"/>
           <w:sz w:val="20"/>
-        </w:rPr>
-        <w:t>mindwise</w:t>
-      </w:r>
-      <w:proofErr w:type="spellEnd"/>
-      <w:r>
-        <w:rPr>
-          <w:rFonts w:ascii="Arial"/>
-          <w:sz w:val="20"/>
+          <w:szCs w:val="20"/>
         </w:rPr>
         <w:t xml:space="preserve"> </w:t>
       </w:r>
@@ -8509,36 +8110,42 @@
         <w:rPr>
           <w:rFonts w:ascii="Arial"/>
           <w:sz w:val="20"/>
-          <w:lang w:val="en-DE"/>
-        </w:rPr>
-      </w:pPr>
-      <w:r>
-        <w:rPr>
-          <w:sz w:val="20"/>
+          <w:szCs w:val="20"/>
+          <w:lang w:val="en-DE"/>
+        </w:rPr>
+      </w:pPr>
+      <w:r>
+        <w:rPr>
+          <w:sz w:val="20"/>
+          <w:szCs w:val="20"/>
         </w:rPr>
         <w:t>0</w:t>
       </w:r>
       <w:r>
         <w:rPr>
           <w:sz w:val="20"/>
+          <w:szCs w:val="20"/>
         </w:rPr>
         <w:t>7</w:t>
       </w:r>
       <w:r>
         <w:rPr>
           <w:sz w:val="20"/>
+          <w:szCs w:val="20"/>
         </w:rPr>
         <w:t>/202</w:t>
       </w:r>
       <w:r>
         <w:rPr>
           <w:sz w:val="20"/>
+          <w:szCs w:val="20"/>
         </w:rPr>
         <w:t>0</w:t>
       </w:r>
       <w:r>
         <w:rPr>
           <w:sz w:val="20"/>
+          <w:szCs w:val="20"/>
         </w:rPr>
         <w:tab/>
       </w:r>
@@ -8546,6 +8153,7 @@
         <w:rPr>
           <w:rFonts w:ascii="Arial"/>
           <w:sz w:val="20"/>
+          <w:szCs w:val="20"/>
           <w:lang w:val="en-DE"/>
         </w:rPr>
         <w:t xml:space="preserve">Coronavirus measures? Alright </w:t>
@@ -8554,6 +8162,7 @@
         <w:rPr>
           <w:rFonts w:ascii="Arial"/>
           <w:sz w:val="20"/>
+          <w:szCs w:val="20"/>
           <w:lang w:val="en-DE"/>
         </w:rPr>
         <w:t>–</w:t>
@@ -8562,6 +8171,7 @@
         <w:rPr>
           <w:rFonts w:ascii="Arial"/>
           <w:sz w:val="20"/>
+          <w:szCs w:val="20"/>
           <w:lang w:val="en-DE"/>
         </w:rPr>
         <w:t xml:space="preserve"> but respect my autonomy!</w:t>
@@ -8570,36 +8180,33 @@
         <w:rPr>
           <w:rFonts w:ascii="Arial"/>
           <w:sz w:val="20"/>
-        </w:rPr>
-        <w:t xml:space="preserve"> </w:t>
+          <w:szCs w:val="20"/>
+        </w:rPr>
+        <w:t xml:space="preserve"> |</w:t>
       </w:r>
       <w:r>
         <w:rPr>
           <w:rFonts w:ascii="Arial"/>
           <w:sz w:val="20"/>
-        </w:rPr>
-        <w:t>|</w:t>
-      </w:r>
+          <w:szCs w:val="20"/>
+        </w:rPr>
+        <w:t xml:space="preserve"> </w:t>
+      </w:r>
+      <w:proofErr w:type="spellStart"/>
       <w:r>
         <w:rPr>
           <w:rFonts w:ascii="Arial"/>
           <w:sz w:val="20"/>
-        </w:rPr>
-        <w:t xml:space="preserve"> </w:t>
-      </w:r>
-      <w:proofErr w:type="spellStart"/>
+          <w:szCs w:val="20"/>
+        </w:rPr>
+        <w:t>mindwise</w:t>
+      </w:r>
+      <w:proofErr w:type="spellEnd"/>
       <w:r>
         <w:rPr>
           <w:rFonts w:ascii="Arial"/>
           <w:sz w:val="20"/>
-        </w:rPr>
-        <w:t>mindwise</w:t>
-      </w:r>
-      <w:proofErr w:type="spellEnd"/>
-      <w:r>
-        <w:rPr>
-          <w:rFonts w:ascii="Arial"/>
-          <w:sz w:val="20"/>
+          <w:szCs w:val="20"/>
         </w:rPr>
         <w:t xml:space="preserve"> </w:t>
       </w:r>
@@ -8614,6 +8221,7 @@
           <w:b/>
           <w:bCs/>
           <w:sz w:val="20"/>
+          <w:szCs w:val="20"/>
         </w:rPr>
       </w:pPr>
       <w:r>
@@ -8621,6 +8229,7 @@
           <w:b/>
           <w:bCs/>
           <w:sz w:val="20"/>
+          <w:szCs w:val="20"/>
         </w:rPr>
         <w:t>Podcast</w:t>
       </w:r>
@@ -8629,6 +8238,7 @@
           <w:b/>
           <w:bCs/>
           <w:sz w:val="20"/>
+          <w:szCs w:val="20"/>
         </w:rPr>
         <w:t>s</w:t>
       </w:r>
@@ -8642,17 +8252,20 @@
         <w:rPr>
           <w:rFonts w:ascii="Arial"/>
           <w:sz w:val="20"/>
-        </w:rPr>
-      </w:pPr>
-      <w:r>
-        <w:rPr>
-          <w:sz w:val="20"/>
+          <w:szCs w:val="20"/>
+        </w:rPr>
+      </w:pPr>
+      <w:r>
+        <w:rPr>
+          <w:sz w:val="20"/>
+          <w:szCs w:val="20"/>
         </w:rPr>
         <w:t>07/2023</w:t>
       </w:r>
       <w:r>
         <w:rPr>
           <w:sz w:val="20"/>
+          <w:szCs w:val="20"/>
         </w:rPr>
         <w:tab/>
       </w:r>
@@ -8660,6 +8273,7 @@
         <w:rPr>
           <w:rFonts w:ascii="Arial"/>
           <w:sz w:val="20"/>
+          <w:szCs w:val="20"/>
           <w:lang w:val="en-DE"/>
         </w:rPr>
         <w:t>The future of AI in healthcare - Benefits, risks, doctors</w:t>
@@ -8668,6 +8282,7 @@
         <w:rPr>
           <w:rFonts w:ascii="Arial"/>
           <w:sz w:val="20"/>
+          <w:szCs w:val="20"/>
           <w:lang w:val="en-DE"/>
         </w:rPr>
         <w:t>’</w:t>
@@ -8676,6 +8291,7 @@
         <w:rPr>
           <w:rFonts w:ascii="Arial"/>
           <w:sz w:val="20"/>
+          <w:szCs w:val="20"/>
           <w:lang w:val="en-DE"/>
         </w:rPr>
         <w:t xml:space="preserve"> attitudes, and students</w:t>
@@ -8684,6 +8300,7 @@
         <w:rPr>
           <w:rFonts w:ascii="Arial"/>
           <w:sz w:val="20"/>
+          <w:szCs w:val="20"/>
           <w:lang w:val="en-DE"/>
         </w:rPr>
         <w:t>’</w:t>
@@ -8692,6 +8309,7 @@
         <w:rPr>
           <w:rFonts w:ascii="Arial"/>
           <w:sz w:val="20"/>
+          <w:szCs w:val="20"/>
           <w:lang w:val="en-DE"/>
         </w:rPr>
         <w:t xml:space="preserve"> blind-spots</w:t>
@@ -8700,6 +8318,7 @@
         <w:rPr>
           <w:rFonts w:ascii="Arial"/>
           <w:sz w:val="20"/>
+          <w:szCs w:val="20"/>
         </w:rPr>
         <w:t xml:space="preserve"> </w:t>
       </w:r>
@@ -8707,6 +8326,7 @@
         <w:rPr>
           <w:rFonts w:ascii="Arial"/>
           <w:sz w:val="20"/>
+          <w:szCs w:val="20"/>
         </w:rPr>
         <w:t xml:space="preserve">| </w:t>
       </w:r>
@@ -8714,52 +8334,50 @@
         <w:rPr>
           <w:rFonts w:ascii="Arial"/>
           <w:sz w:val="20"/>
-          <w:lang w:val="en-DE"/>
-        </w:rPr>
-        <w:t>AMBOS</w:t>
+          <w:szCs w:val="20"/>
+          <w:lang w:val="en-DE"/>
+        </w:rPr>
+        <w:t xml:space="preserve">AMBOSS </w:t>
       </w:r>
       <w:r>
         <w:rPr>
           <w:rFonts w:ascii="Arial"/>
           <w:sz w:val="20"/>
-          <w:lang w:val="en-DE"/>
-        </w:rPr>
-        <w:t xml:space="preserve">S </w:t>
+          <w:szCs w:val="20"/>
+        </w:rPr>
+        <w:t>p</w:t>
       </w:r>
       <w:r>
         <w:rPr>
           <w:rFonts w:ascii="Arial"/>
           <w:sz w:val="20"/>
-        </w:rPr>
-        <w:t>p</w:t>
+          <w:szCs w:val="20"/>
+          <w:lang w:val="en-DE"/>
+        </w:rPr>
+        <w:t xml:space="preserve">odcast </w:t>
       </w:r>
       <w:r>
         <w:rPr>
           <w:rFonts w:ascii="Arial"/>
           <w:sz w:val="20"/>
-          <w:lang w:val="en-DE"/>
-        </w:rPr>
-        <w:t xml:space="preserve">odcast </w:t>
+          <w:szCs w:val="20"/>
+        </w:rPr>
+        <w:t>‘</w:t>
       </w:r>
       <w:r>
         <w:rPr>
           <w:rFonts w:ascii="Arial"/>
           <w:sz w:val="20"/>
-        </w:rPr>
-        <w:t>‘</w:t>
+          <w:szCs w:val="20"/>
+          <w:lang w:val="en-DE"/>
+        </w:rPr>
+        <w:t>Beyond the Textbook</w:t>
       </w:r>
       <w:r>
         <w:rPr>
           <w:rFonts w:ascii="Arial"/>
           <w:sz w:val="20"/>
-          <w:lang w:val="en-DE"/>
-        </w:rPr>
-        <w:t>Beyond the Textbook</w:t>
-      </w:r>
-      <w:r>
-        <w:rPr>
-          <w:rFonts w:ascii="Arial"/>
-          <w:sz w:val="20"/>
+          <w:szCs w:val="20"/>
         </w:rPr>
         <w:t>’</w:t>
       </w:r>
@@ -8777,14 +8395,22 @@
         <w:ind w:left="425"/>
         <w:rPr>
           <w:spacing w:val="-2"/>
-        </w:rPr>
-      </w:pPr>
-      <w:r>
+          <w:sz w:val="20"/>
+          <w:szCs w:val="20"/>
+        </w:rPr>
+      </w:pPr>
+      <w:r>
+        <w:rPr>
+          <w:sz w:val="20"/>
+          <w:szCs w:val="20"/>
+        </w:rPr>
         <w:t>Reviewing</w:t>
       </w:r>
       <w:r>
         <w:rPr>
           <w:spacing w:val="-2"/>
+          <w:sz w:val="20"/>
+          <w:szCs w:val="20"/>
         </w:rPr>
         <w:t xml:space="preserve"> Activities</w:t>
       </w:r>
@@ -8798,6 +8424,43 @@
           <w:spacing w:val="-2"/>
         </w:rPr>
         <w:t>Reviewer</w:t>
+      </w:r>
+    </w:p>
+    <w:p>
+      <w:pPr>
+        <w:tabs>
+          <w:tab w:val="left" w:pos="3039"/>
+        </w:tabs>
+        <w:ind w:left="160"/>
+        <w:rPr>
+          <w:i/>
+          <w:iCs/>
+          <w:sz w:val="20"/>
+          <w:szCs w:val="20"/>
+        </w:rPr>
+      </w:pPr>
+      <w:r>
+        <w:rPr>
+          <w:sz w:val="20"/>
+          <w:szCs w:val="20"/>
+        </w:rPr>
+        <w:t>2025 to present</w:t>
+      </w:r>
+      <w:r>
+        <w:rPr>
+          <w:sz w:val="20"/>
+          <w:szCs w:val="20"/>
+        </w:rPr>
+        <w:tab/>
+      </w:r>
+      <w:r>
+        <w:rPr>
+          <w:i/>
+          <w:iCs/>
+          <w:sz w:val="20"/>
+          <w:szCs w:val="20"/>
+        </w:rPr>
+        <w:t>Scientific Reports</w:t>
       </w:r>
     </w:p>
     <w:p>
@@ -8810,17 +8473,20 @@
           <w:rFonts w:ascii="Arial"/>
           <w:i/>
           <w:sz w:val="20"/>
-        </w:rPr>
-      </w:pPr>
-      <w:r>
-        <w:rPr>
-          <w:sz w:val="20"/>
+          <w:szCs w:val="20"/>
+        </w:rPr>
+      </w:pPr>
+      <w:r>
+        <w:rPr>
+          <w:sz w:val="20"/>
+          <w:szCs w:val="20"/>
         </w:rPr>
         <w:t>202</w:t>
       </w:r>
       <w:r>
         <w:rPr>
           <w:sz w:val="20"/>
+          <w:szCs w:val="20"/>
         </w:rPr>
         <w:t>4</w:t>
       </w:r>
@@ -8828,12 +8494,14 @@
         <w:rPr>
           <w:spacing w:val="-2"/>
           <w:sz w:val="20"/>
-        </w:rPr>
-        <w:t xml:space="preserve"> </w:t>
-      </w:r>
-      <w:r>
-        <w:rPr>
-          <w:sz w:val="20"/>
+          <w:szCs w:val="20"/>
+        </w:rPr>
+        <w:t xml:space="preserve"> </w:t>
+      </w:r>
+      <w:r>
+        <w:rPr>
+          <w:sz w:val="20"/>
+          <w:szCs w:val="20"/>
         </w:rPr>
         <w:t>to</w:t>
       </w:r>
@@ -8841,19 +8509,22 @@
         <w:rPr>
           <w:spacing w:val="-1"/>
           <w:sz w:val="20"/>
-        </w:rPr>
-        <w:t xml:space="preserve"> </w:t>
-      </w:r>
-      <w:r>
-        <w:rPr>
-          <w:spacing w:val="-2"/>
-          <w:sz w:val="20"/>
+          <w:szCs w:val="20"/>
+        </w:rPr>
+        <w:t xml:space="preserve"> </w:t>
+      </w:r>
+      <w:r>
+        <w:rPr>
+          <w:spacing w:val="-2"/>
+          <w:sz w:val="20"/>
+          <w:szCs w:val="20"/>
         </w:rPr>
         <w:t>present</w:t>
       </w:r>
       <w:r>
         <w:rPr>
           <w:sz w:val="20"/>
+          <w:szCs w:val="20"/>
         </w:rPr>
         <w:tab/>
       </w:r>
@@ -8862,6 +8533,7 @@
           <w:rFonts w:ascii="Arial"/>
           <w:i/>
           <w:sz w:val="20"/>
+          <w:szCs w:val="20"/>
         </w:rPr>
         <w:t>Journal of Medical Internet Research</w:t>
       </w:r>
@@ -8876,17 +8548,20 @@
           <w:rFonts w:ascii="Arial"/>
           <w:i/>
           <w:sz w:val="20"/>
-        </w:rPr>
-      </w:pPr>
-      <w:r>
-        <w:rPr>
-          <w:sz w:val="20"/>
+          <w:szCs w:val="20"/>
+        </w:rPr>
+      </w:pPr>
+      <w:r>
+        <w:rPr>
+          <w:sz w:val="20"/>
+          <w:szCs w:val="20"/>
         </w:rPr>
         <w:t>202</w:t>
       </w:r>
       <w:r>
         <w:rPr>
           <w:sz w:val="20"/>
+          <w:szCs w:val="20"/>
         </w:rPr>
         <w:t>3</w:t>
       </w:r>
@@ -8894,12 +8569,14 @@
         <w:rPr>
           <w:spacing w:val="-2"/>
           <w:sz w:val="20"/>
-        </w:rPr>
-        <w:t xml:space="preserve"> </w:t>
-      </w:r>
-      <w:r>
-        <w:rPr>
-          <w:sz w:val="20"/>
+          <w:szCs w:val="20"/>
+        </w:rPr>
+        <w:t xml:space="preserve"> </w:t>
+      </w:r>
+      <w:r>
+        <w:rPr>
+          <w:sz w:val="20"/>
+          <w:szCs w:val="20"/>
         </w:rPr>
         <w:t>to</w:t>
       </w:r>
@@ -8907,19 +8584,22 @@
         <w:rPr>
           <w:spacing w:val="-1"/>
           <w:sz w:val="20"/>
-        </w:rPr>
-        <w:t xml:space="preserve"> </w:t>
-      </w:r>
-      <w:r>
-        <w:rPr>
-          <w:spacing w:val="-2"/>
-          <w:sz w:val="20"/>
+          <w:szCs w:val="20"/>
+        </w:rPr>
+        <w:t xml:space="preserve"> </w:t>
+      </w:r>
+      <w:r>
+        <w:rPr>
+          <w:spacing w:val="-2"/>
+          <w:sz w:val="20"/>
+          <w:szCs w:val="20"/>
         </w:rPr>
         <w:t>present</w:t>
       </w:r>
       <w:r>
         <w:rPr>
           <w:sz w:val="20"/>
+          <w:szCs w:val="20"/>
         </w:rPr>
         <w:tab/>
       </w:r>
@@ -8928,6 +8608,7 @@
           <w:rFonts w:ascii="Arial"/>
           <w:i/>
           <w:sz w:val="20"/>
+          <w:szCs w:val="20"/>
         </w:rPr>
         <w:t>Business Research Quarterly</w:t>
       </w:r>
@@ -8942,11 +8623,13 @@
           <w:rFonts w:ascii="Arial"/>
           <w:i/>
           <w:sz w:val="20"/>
-        </w:rPr>
-      </w:pPr>
-      <w:r>
-        <w:rPr>
-          <w:sz w:val="20"/>
+          <w:szCs w:val="20"/>
+        </w:rPr>
+      </w:pPr>
+      <w:r>
+        <w:rPr>
+          <w:sz w:val="20"/>
+          <w:szCs w:val="20"/>
         </w:rPr>
         <w:t>2022</w:t>
       </w:r>
@@ -8954,12 +8637,14 @@
         <w:rPr>
           <w:spacing w:val="-2"/>
           <w:sz w:val="20"/>
-        </w:rPr>
-        <w:t xml:space="preserve"> </w:t>
-      </w:r>
-      <w:r>
-        <w:rPr>
-          <w:sz w:val="20"/>
+          <w:szCs w:val="20"/>
+        </w:rPr>
+        <w:t xml:space="preserve"> </w:t>
+      </w:r>
+      <w:r>
+        <w:rPr>
+          <w:sz w:val="20"/>
+          <w:szCs w:val="20"/>
         </w:rPr>
         <w:t>to</w:t>
       </w:r>
@@ -8967,19 +8652,22 @@
         <w:rPr>
           <w:spacing w:val="-1"/>
           <w:sz w:val="20"/>
-        </w:rPr>
-        <w:t xml:space="preserve"> </w:t>
-      </w:r>
-      <w:r>
-        <w:rPr>
-          <w:spacing w:val="-2"/>
-          <w:sz w:val="20"/>
+          <w:szCs w:val="20"/>
+        </w:rPr>
+        <w:t xml:space="preserve"> </w:t>
+      </w:r>
+      <w:r>
+        <w:rPr>
+          <w:spacing w:val="-2"/>
+          <w:sz w:val="20"/>
+          <w:szCs w:val="20"/>
         </w:rPr>
         <w:t>present</w:t>
       </w:r>
       <w:r>
         <w:rPr>
           <w:sz w:val="20"/>
+          <w:szCs w:val="20"/>
         </w:rPr>
         <w:tab/>
       </w:r>
@@ -8988,6 +8676,7 @@
           <w:i/>
           <w:iCs/>
           <w:sz w:val="20"/>
+          <w:szCs w:val="20"/>
         </w:rPr>
         <w:t>Review of Managerial Sciences, Current Psychology</w:t>
       </w:r>
@@ -9002,12 +8691,14 @@
           <w:rFonts w:ascii="Arial"/>
           <w:i/>
           <w:sz w:val="20"/>
-          <w:lang w:val="en-DE"/>
-        </w:rPr>
-      </w:pPr>
-      <w:r>
-        <w:rPr>
-          <w:sz w:val="20"/>
+          <w:szCs w:val="20"/>
+          <w:lang w:val="en-DE"/>
+        </w:rPr>
+      </w:pPr>
+      <w:r>
+        <w:rPr>
+          <w:sz w:val="20"/>
+          <w:szCs w:val="20"/>
         </w:rPr>
         <w:t>2020</w:t>
       </w:r>
@@ -9015,12 +8706,14 @@
         <w:rPr>
           <w:spacing w:val="-2"/>
           <w:sz w:val="20"/>
-        </w:rPr>
-        <w:t xml:space="preserve"> </w:t>
-      </w:r>
-      <w:r>
-        <w:rPr>
-          <w:sz w:val="20"/>
+          <w:szCs w:val="20"/>
+        </w:rPr>
+        <w:t xml:space="preserve"> </w:t>
+      </w:r>
+      <w:r>
+        <w:rPr>
+          <w:sz w:val="20"/>
+          <w:szCs w:val="20"/>
         </w:rPr>
         <w:t>to</w:t>
       </w:r>
@@ -9028,19 +8721,22 @@
         <w:rPr>
           <w:spacing w:val="-1"/>
           <w:sz w:val="20"/>
-        </w:rPr>
-        <w:t xml:space="preserve"> </w:t>
-      </w:r>
-      <w:r>
-        <w:rPr>
-          <w:spacing w:val="-2"/>
-          <w:sz w:val="20"/>
+          <w:szCs w:val="20"/>
+        </w:rPr>
+        <w:t xml:space="preserve"> </w:t>
+      </w:r>
+      <w:r>
+        <w:rPr>
+          <w:spacing w:val="-2"/>
+          <w:sz w:val="20"/>
+          <w:szCs w:val="20"/>
         </w:rPr>
         <w:t>present</w:t>
       </w:r>
       <w:r>
         <w:rPr>
           <w:sz w:val="20"/>
+          <w:szCs w:val="20"/>
         </w:rPr>
         <w:tab/>
       </w:r>
@@ -9049,6 +8745,7 @@
           <w:i/>
           <w:iCs/>
           <w:sz w:val="20"/>
+          <w:szCs w:val="20"/>
         </w:rPr>
         <w:t xml:space="preserve">Journal of Organizational Behavior, </w:t>
       </w:r>
@@ -9058,6 +8755,7 @@
           <w:i/>
           <w:iCs/>
           <w:sz w:val="20"/>
+          <w:szCs w:val="20"/>
         </w:rPr>
         <w:t>Human Resource Management Review</w:t>
       </w:r>
@@ -9067,6 +8765,7 @@
           <w:i/>
           <w:iCs/>
           <w:sz w:val="20"/>
+          <w:szCs w:val="20"/>
         </w:rPr>
         <w:t xml:space="preserve">, </w:t>
       </w:r>
@@ -9076,6 +8775,7 @@
           <w:i/>
           <w:iCs/>
           <w:sz w:val="20"/>
+          <w:szCs w:val="20"/>
           <w:lang w:val="en-DE"/>
         </w:rPr>
         <w:t>Organizational Psychology Review</w:t>
@@ -9086,6 +8786,7 @@
           <w:i/>
           <w:iCs/>
           <w:sz w:val="20"/>
+          <w:szCs w:val="20"/>
         </w:rPr>
         <w:t>, S</w:t>
       </w:r>
@@ -9095,6 +8796,7 @@
           <w:i/>
           <w:iCs/>
           <w:sz w:val="20"/>
+          <w:szCs w:val="20"/>
           <w:lang w:val="en-DE"/>
         </w:rPr>
         <w:t>candinavian Journal</w:t>
@@ -9104,6 +8806,7 @@
           <w:rFonts w:ascii="Arial"/>
           <w:i/>
           <w:sz w:val="20"/>
+          <w:szCs w:val="20"/>
           <w:lang w:val="en-DE"/>
         </w:rPr>
         <w:t xml:space="preserve"> of Psychology </w:t>
@@ -9119,18 +8822,21 @@
           <w:rFonts w:ascii="Arial"/>
           <w:i/>
           <w:sz w:val="20"/>
-          <w:lang w:val="en-DE"/>
-        </w:rPr>
-      </w:pPr>
-      <w:r>
-        <w:rPr>
-          <w:sz w:val="20"/>
+          <w:szCs w:val="20"/>
+          <w:lang w:val="en-DE"/>
+        </w:rPr>
+      </w:pPr>
+      <w:r>
+        <w:rPr>
+          <w:sz w:val="20"/>
+          <w:szCs w:val="20"/>
         </w:rPr>
         <w:t>201</w:t>
       </w:r>
       <w:r>
         <w:rPr>
           <w:sz w:val="20"/>
+          <w:szCs w:val="20"/>
         </w:rPr>
         <w:t>9</w:t>
       </w:r>
@@ -9138,12 +8844,14 @@
         <w:rPr>
           <w:spacing w:val="-2"/>
           <w:sz w:val="20"/>
-        </w:rPr>
-        <w:t xml:space="preserve"> </w:t>
-      </w:r>
-      <w:r>
-        <w:rPr>
-          <w:sz w:val="20"/>
+          <w:szCs w:val="20"/>
+        </w:rPr>
+        <w:t xml:space="preserve"> </w:t>
+      </w:r>
+      <w:r>
+        <w:rPr>
+          <w:sz w:val="20"/>
+          <w:szCs w:val="20"/>
         </w:rPr>
         <w:t>to</w:t>
       </w:r>
@@ -9151,19 +8859,22 @@
         <w:rPr>
           <w:spacing w:val="-1"/>
           <w:sz w:val="20"/>
-        </w:rPr>
-        <w:t xml:space="preserve"> </w:t>
-      </w:r>
-      <w:r>
-        <w:rPr>
-          <w:spacing w:val="-2"/>
-          <w:sz w:val="20"/>
+          <w:szCs w:val="20"/>
+        </w:rPr>
+        <w:t xml:space="preserve"> </w:t>
+      </w:r>
+      <w:r>
+        <w:rPr>
+          <w:spacing w:val="-2"/>
+          <w:sz w:val="20"/>
+          <w:szCs w:val="20"/>
         </w:rPr>
         <w:t>present</w:t>
       </w:r>
       <w:r>
         <w:rPr>
           <w:sz w:val="20"/>
+          <w:szCs w:val="20"/>
         </w:rPr>
         <w:tab/>
       </w:r>
@@ -9172,6 +8883,7 @@
           <w:i/>
           <w:iCs/>
           <w:sz w:val="20"/>
+          <w:szCs w:val="20"/>
         </w:rPr>
         <w:t>J</w:t>
       </w:r>
@@ -9181,6 +8893,7 @@
           <w:i/>
           <w:iCs/>
           <w:sz w:val="20"/>
+          <w:szCs w:val="20"/>
           <w:lang w:val="en-DE"/>
         </w:rPr>
         <w:t>our</w:t>
@@ -9190,6 +8903,7 @@
           <w:rFonts w:ascii="Arial"/>
           <w:i/>
           <w:sz w:val="20"/>
+          <w:szCs w:val="20"/>
           <w:lang w:val="en-DE"/>
         </w:rPr>
         <w:t xml:space="preserve">nal of Vocational Behavior </w:t>
@@ -9208,9 +8922,15 @@
         <w:ind w:left="425"/>
         <w:rPr>
           <w:spacing w:val="-2"/>
-        </w:rPr>
-      </w:pPr>
-      <w:r>
+          <w:sz w:val="20"/>
+          <w:szCs w:val="20"/>
+        </w:rPr>
+      </w:pPr>
+      <w:r>
+        <w:rPr>
+          <w:sz w:val="20"/>
+          <w:szCs w:val="20"/>
+        </w:rPr>
         <w:t>Academic Services</w:t>
       </w:r>
     </w:p>
@@ -9240,11 +8960,6 @@
           <w:bCs/>
         </w:rPr>
         <w:tab/>
-      </w:r>
-      <w:r>
-        <w:rPr>
-          <w:bCs/>
-        </w:rPr>
         <w:t xml:space="preserve">Sciences </w:t>
       </w:r>
       <w:r>
@@ -9270,11 +8985,13 @@
           <w:rFonts w:ascii="Arial"/>
           <w:i/>
           <w:sz w:val="20"/>
-        </w:rPr>
-      </w:pPr>
-      <w:r>
-        <w:rPr>
-          <w:sz w:val="20"/>
+          <w:szCs w:val="20"/>
+        </w:rPr>
+      </w:pPr>
+      <w:r>
+        <w:rPr>
+          <w:sz w:val="20"/>
+          <w:szCs w:val="20"/>
         </w:rPr>
         <w:t>2023</w:t>
       </w:r>
@@ -9282,12 +8999,14 @@
         <w:rPr>
           <w:spacing w:val="-2"/>
           <w:sz w:val="20"/>
-        </w:rPr>
-        <w:t xml:space="preserve"> </w:t>
-      </w:r>
-      <w:r>
-        <w:rPr>
-          <w:sz w:val="20"/>
+          <w:szCs w:val="20"/>
+        </w:rPr>
+        <w:t xml:space="preserve"> </w:t>
+      </w:r>
+      <w:r>
+        <w:rPr>
+          <w:sz w:val="20"/>
+          <w:szCs w:val="20"/>
         </w:rPr>
         <w:t>to</w:t>
       </w:r>
@@ -9295,30 +9014,31 @@
         <w:rPr>
           <w:spacing w:val="-1"/>
           <w:sz w:val="20"/>
-        </w:rPr>
-        <w:t xml:space="preserve"> </w:t>
-      </w:r>
-      <w:r>
-        <w:rPr>
-          <w:spacing w:val="-2"/>
-          <w:sz w:val="20"/>
+          <w:szCs w:val="20"/>
+        </w:rPr>
+        <w:t xml:space="preserve"> </w:t>
+      </w:r>
+      <w:r>
+        <w:rPr>
+          <w:spacing w:val="-2"/>
+          <w:sz w:val="20"/>
+          <w:szCs w:val="20"/>
         </w:rPr>
         <w:t>present</w:t>
       </w:r>
       <w:r>
         <w:rPr>
           <w:sz w:val="20"/>
+          <w:szCs w:val="20"/>
         </w:rPr>
         <w:tab/>
       </w:r>
       <w:r>
         <w:rPr>
           <w:sz w:val="20"/>
-        </w:rPr>
-        <w:t xml:space="preserve">Recommender for the </w:t>
-      </w:r>
-      <w:r>
-        <w:t xml:space="preserve">Peer Community in Registered Reports (PCI-RR) </w:t>
+          <w:szCs w:val="20"/>
+        </w:rPr>
+        <w:t xml:space="preserve">Recommender for the Peer Community in Registered Reports (PCI-RR) </w:t>
       </w:r>
     </w:p>
     <w:p>
@@ -9334,48 +9054,75 @@
         <w:ind w:left="425"/>
         <w:rPr>
           <w:spacing w:val="-2"/>
-        </w:rPr>
-      </w:pPr>
-      <w:r>
-        <w:lastRenderedPageBreak/>
+          <w:sz w:val="20"/>
+          <w:szCs w:val="20"/>
+        </w:rPr>
+      </w:pPr>
+      <w:r>
+        <w:rPr>
+          <w:sz w:val="20"/>
+          <w:szCs w:val="20"/>
+        </w:rPr>
         <w:t>Active</w:t>
       </w:r>
       <w:r>
         <w:rPr>
           <w:spacing w:val="-2"/>
-        </w:rPr>
-        <w:t xml:space="preserve"> </w:t>
-      </w:r>
-      <w:r>
+          <w:sz w:val="20"/>
+          <w:szCs w:val="20"/>
+        </w:rPr>
+        <w:t xml:space="preserve"> </w:t>
+      </w:r>
+      <w:r>
+        <w:rPr>
+          <w:sz w:val="20"/>
+          <w:szCs w:val="20"/>
+        </w:rPr>
         <w:t>Memberships</w:t>
       </w:r>
       <w:r>
         <w:rPr>
           <w:spacing w:val="-1"/>
-        </w:rPr>
-        <w:t xml:space="preserve"> </w:t>
-      </w:r>
-      <w:r>
+          <w:sz w:val="20"/>
+          <w:szCs w:val="20"/>
+        </w:rPr>
+        <w:t xml:space="preserve"> </w:t>
+      </w:r>
+      <w:r>
+        <w:rPr>
+          <w:sz w:val="20"/>
+          <w:szCs w:val="20"/>
+        </w:rPr>
         <w:t>in</w:t>
       </w:r>
       <w:r>
         <w:rPr>
           <w:spacing w:val="-2"/>
-        </w:rPr>
-        <w:t xml:space="preserve"> </w:t>
-      </w:r>
-      <w:r>
+          <w:sz w:val="20"/>
+          <w:szCs w:val="20"/>
+        </w:rPr>
+        <w:t xml:space="preserve"> </w:t>
+      </w:r>
+      <w:r>
+        <w:rPr>
+          <w:sz w:val="20"/>
+          <w:szCs w:val="20"/>
+        </w:rPr>
         <w:t>Scientific</w:t>
       </w:r>
       <w:r>
         <w:rPr>
           <w:spacing w:val="-1"/>
-        </w:rPr>
-        <w:t xml:space="preserve"> </w:t>
-      </w:r>
-      <w:r>
-        <w:rPr>
-          <w:spacing w:val="-2"/>
+          <w:sz w:val="20"/>
+          <w:szCs w:val="20"/>
+        </w:rPr>
+        <w:t xml:space="preserve"> </w:t>
+      </w:r>
+      <w:r>
+        <w:rPr>
+          <w:spacing w:val="-2"/>
+          <w:sz w:val="20"/>
+          <w:szCs w:val="20"/>
         </w:rPr>
         <w:t>Societies</w:t>
       </w:r>
@@ -9390,6 +9137,7 @@
         <w:ind w:left="142" w:right="1223"/>
       </w:pPr>
       <w:r>
+        <w:lastRenderedPageBreak/>
         <w:t>202</w:t>
       </w:r>
       <w:r>
@@ -9545,10 +9293,7 @@
         <w:tab/>
       </w:r>
       <w:r>
-        <w:t>Working Community of researchers in Work &amp; Organizational Psychology</w:t>
-      </w:r>
-      <w:r>
-        <w:t xml:space="preserve"> (WAOP)</w:t>
+        <w:t>Working Community of researchers in Work &amp; Organizational Psychology (WAOP)</w:t>
       </w:r>
     </w:p>
     <w:p>
@@ -9564,9 +9309,15 @@
         <w:ind w:left="425"/>
         <w:rPr>
           <w:spacing w:val="-2"/>
-        </w:rPr>
-      </w:pPr>
-      <w:r>
+          <w:sz w:val="20"/>
+          <w:szCs w:val="20"/>
+        </w:rPr>
+      </w:pPr>
+      <w:r>
+        <w:rPr>
+          <w:sz w:val="20"/>
+          <w:szCs w:val="20"/>
+        </w:rPr>
         <w:t>Industry Experience</w:t>
       </w:r>
     </w:p>
@@ -9705,13 +9456,7 @@
         <w:rPr>
           <w:lang w:val="en-DE"/>
         </w:rPr>
-        <w:t>Office for Forensic Psychiatry, Dr. med. Dipl-Psych. Philipp Gutmann, Halle an der Saale</w:t>
-      </w:r>
-      <w:r>
-        <w:rPr>
-          <w:lang w:val="en-DE"/>
-        </w:rPr>
-        <w:t xml:space="preserve"> (</w:t>
+        <w:t>Office for Forensic Psychiatry, Dr. med. Dipl-Psych. Philipp Gutmann, Halle an der Saale (</w:t>
       </w:r>
       <w:r>
         <w:rPr>
@@ -9749,13 +9494,7 @@
           <w:lang w:val="en-DE"/>
         </w:rPr>
         <w:tab/>
-        <w:t xml:space="preserve">Psychotherapy intern | Practice for Psychosomatics and Medical Psychotherapy, Dr. </w:t>
-      </w:r>
-      <w:r>
-        <w:rPr>
-          <w:lang w:val="en-DE"/>
-        </w:rPr>
-        <w:t>med. Thomas Simmich, Dresden (full-time)</w:t>
+        <w:t>Psychotherapy intern | Practice for Psychosomatics and Medical Psychotherapy, Dr. med. Thomas Simmich, Dresden (full-time)</w:t>
       </w:r>
     </w:p>
     <w:p>
@@ -9789,49 +9528,7 @@
           <w:spacing w:val="-2"/>
           <w:lang w:val="en-DE"/>
         </w:rPr>
-        <w:t>Comunidade dos Pequenos Profetas, Preparation and follow-up of psychoeducation groups on the topics</w:t>
-      </w:r>
-      <w:r>
-        <w:rPr>
-          <w:spacing w:val="-2"/>
-          <w:lang w:val="en-DE"/>
-        </w:rPr>
-        <w:t xml:space="preserve"> of substance abuse and depression</w:t>
-      </w:r>
-      <w:r>
-        <w:rPr>
-          <w:spacing w:val="-2"/>
-          <w:lang w:val="en-DE"/>
-        </w:rPr>
-        <w:t xml:space="preserve">; </w:t>
-      </w:r>
-      <w:r>
-        <w:rPr>
-          <w:spacing w:val="-2"/>
-          <w:lang w:val="en-DE"/>
-        </w:rPr>
-        <w:t>Leading psychoeducation groups under supervision</w:t>
-      </w:r>
-      <w:r>
-        <w:rPr>
-          <w:spacing w:val="-2"/>
-          <w:lang w:val="en-DE"/>
-        </w:rPr>
-        <w:t xml:space="preserve"> (</w:t>
-      </w:r>
-      <w:r>
-        <w:rPr>
-          <w:spacing w:val="-2"/>
-          <w:lang w:val="en-DE"/>
-        </w:rPr>
-        <w:t>full-time</w:t>
-      </w:r>
-      <w:r>
-        <w:rPr>
-          <w:spacing w:val="-2"/>
-          <w:lang w:val="en-DE"/>
-        </w:rPr>
-        <w:t>)</w:t>
+        <w:t>Comunidade dos Pequenos Profetas, Preparation and follow-up of psychoeducation groups on the topics of substance abuse and depression; Leading psychoeducation groups under supervision (full-time)</w:t>
       </w:r>
     </w:p>
     <w:p>
@@ -10719,6 +10416,7 @@
   <w:style w:type="character" w:default="1" w:styleId="DefaultParagraphFont">
     <w:name w:val="Default Paragraph Font"/>
     <w:uiPriority w:val="1"/>
+    <w:semiHidden/>
     <w:unhideWhenUsed/>
   </w:style>
   <w:style w:type="table" w:default="1" w:styleId="TableNormal">

--- a/static/pdf/cv_akleine.docx
+++ b/static/pdf/cv_akleine.docx
@@ -6009,6 +6009,118 @@
         </w:rPr>
         <w:t xml:space="preserve">Grants </w:t>
       </w:r>
+      <w:r>
+        <w:rPr>
+          <w:sz w:val="20"/>
+          <w:szCs w:val="20"/>
+        </w:rPr>
+        <w:t>and Funding</w:t>
+      </w:r>
+    </w:p>
+    <w:p>
+      <w:pPr>
+        <w:tabs>
+          <w:tab w:val="left" w:pos="3039"/>
+        </w:tabs>
+        <w:ind w:left="3039" w:hanging="2879"/>
+        <w:rPr>
+          <w:b/>
+          <w:bCs/>
+          <w:sz w:val="20"/>
+          <w:szCs w:val="20"/>
+        </w:rPr>
+      </w:pPr>
+      <w:r>
+        <w:rPr>
+          <w:sz w:val="20"/>
+          <w:szCs w:val="20"/>
+        </w:rPr>
+        <w:t>01</w:t>
+      </w:r>
+      <w:r>
+        <w:rPr>
+          <w:b/>
+          <w:bCs/>
+          <w:sz w:val="20"/>
+          <w:szCs w:val="20"/>
+        </w:rPr>
+        <w:t>/</w:t>
+      </w:r>
+      <w:r>
+        <w:rPr>
+          <w:sz w:val="20"/>
+          <w:szCs w:val="20"/>
+        </w:rPr>
+        <w:t>2025</w:t>
+      </w:r>
+      <w:r>
+        <w:rPr>
+          <w:b/>
+          <w:bCs/>
+          <w:sz w:val="20"/>
+          <w:szCs w:val="20"/>
+        </w:rPr>
+        <w:tab/>
+        <w:t xml:space="preserve">Erasmus+ Mobility Fund </w:t>
+      </w:r>
+    </w:p>
+    <w:p>
+      <w:pPr>
+        <w:tabs>
+          <w:tab w:val="left" w:pos="3039"/>
+        </w:tabs>
+        <w:spacing w:after="120"/>
+        <w:ind w:left="3039" w:hanging="2880"/>
+        <w:rPr>
+          <w:sz w:val="20"/>
+          <w:szCs w:val="20"/>
+        </w:rPr>
+      </w:pPr>
+      <w:r>
+        <w:rPr>
+          <w:sz w:val="20"/>
+          <w:szCs w:val="20"/>
+        </w:rPr>
+        <w:tab/>
+        <w:t xml:space="preserve">Grant for a one-week research stay at the Arctic University of </w:t>
+      </w:r>
+      <w:proofErr w:type="spellStart"/>
+      <w:r>
+        <w:rPr>
+          <w:sz w:val="20"/>
+          <w:szCs w:val="20"/>
+        </w:rPr>
+        <w:t>Tromsø</w:t>
+      </w:r>
+      <w:proofErr w:type="spellEnd"/>
+      <w:r>
+        <w:rPr>
+          <w:sz w:val="20"/>
+          <w:szCs w:val="20"/>
+        </w:rPr>
+        <w:t xml:space="preserve"> | EUR </w:t>
+      </w:r>
+      <w:r>
+        <w:rPr>
+          <w:sz w:val="20"/>
+          <w:szCs w:val="20"/>
+        </w:rPr>
+        <w:t>1</w:t>
+      </w:r>
+      <w:r>
+        <w:rPr>
+          <w:sz w:val="20"/>
+          <w:szCs w:val="20"/>
+        </w:rPr>
+        <w:t>,</w:t>
+      </w:r>
+      <w:r>
+        <w:rPr>
+          <w:sz w:val="20"/>
+          <w:szCs w:val="20"/>
+        </w:rPr>
+        <w:t>295</w:t>
+      </w:r>
     </w:p>
     <w:p>
       <w:pPr>
@@ -7221,6 +7333,7 @@
         <w:rPr>
           <w:spacing w:val="-4"/>
         </w:rPr>
+        <w:lastRenderedPageBreak/>
         <w:t>10/</w:t>
       </w:r>
       <w:r>
@@ -7377,7 +7490,6 @@
         <w:rPr>
           <w:spacing w:val="-4"/>
         </w:rPr>
-        <w:lastRenderedPageBreak/>
         <w:t>10/2022</w:t>
       </w:r>
       <w:r>
@@ -9038,7 +9150,15 @@
           <w:sz w:val="20"/>
           <w:szCs w:val="20"/>
         </w:rPr>
-        <w:t xml:space="preserve">Recommender for the Peer Community in Registered Reports (PCI-RR) </w:t>
+        <w:t>Recommender for the Peer Community in Registered Reports (PCI-</w:t>
+      </w:r>
+      <w:r>
+        <w:rPr>
+          <w:sz w:val="20"/>
+          <w:szCs w:val="20"/>
+        </w:rPr>
+        <w:lastRenderedPageBreak/>
+        <w:t xml:space="preserve">RR) </w:t>
       </w:r>
     </w:p>
     <w:p>
@@ -9137,7 +9257,6 @@
         <w:ind w:left="142" w:right="1223"/>
       </w:pPr>
       <w:r>
-        <w:lastRenderedPageBreak/>
         <w:t>202</w:t>
       </w:r>
       <w:r>
@@ -10416,7 +10535,6 @@
   <w:style w:type="character" w:default="1" w:styleId="DefaultParagraphFont">
     <w:name w:val="Default Paragraph Font"/>
     <w:uiPriority w:val="1"/>
-    <w:semiHidden/>
     <w:unhideWhenUsed/>
   </w:style>
   <w:style w:type="table" w:default="1" w:styleId="TableNormal">

--- a/static/pdf/cv_akleine.docx
+++ b/static/pdf/cv_akleine.docx
@@ -36,25 +36,7 @@
           <w:szCs w:val="20"/>
           <w:lang w:val="pt-BR"/>
         </w:rPr>
-        <w:t>Anne-</w:t>
-      </w:r>
-      <w:proofErr w:type="spellStart"/>
-      <w:r>
-        <w:rPr>
-          <w:sz w:val="20"/>
-          <w:szCs w:val="20"/>
-          <w:lang w:val="pt-BR"/>
-        </w:rPr>
-        <w:t>Kathrin</w:t>
-      </w:r>
-      <w:proofErr w:type="spellEnd"/>
-      <w:r>
-        <w:rPr>
-          <w:sz w:val="20"/>
-          <w:szCs w:val="20"/>
-          <w:lang w:val="pt-BR"/>
-        </w:rPr>
-        <w:t xml:space="preserve"> Kleine</w:t>
+        <w:t>Anne-Kathrin Kleine</w:t>
       </w:r>
     </w:p>
     <w:p>
@@ -193,14 +175,12 @@
         </w:rPr>
         <w:t xml:space="preserve"> </w:t>
       </w:r>
-      <w:proofErr w:type="spellStart"/>
       <w:r>
         <w:rPr>
           <w:spacing w:val="-5"/>
         </w:rPr>
         <w:t>iD</w:t>
       </w:r>
-      <w:proofErr w:type="spellEnd"/>
       <w:r>
         <w:tab/>
       </w:r>
@@ -394,7 +374,7 @@
           <w:tab w:val="left" w:pos="3039"/>
         </w:tabs>
         <w:spacing w:before="0"/>
-        <w:ind w:left="142"/>
+        <w:ind w:left="3039" w:hanging="2897"/>
       </w:pPr>
       <w:r>
         <w:t>201</w:t>
@@ -448,33 +428,19 @@
         </w:rPr>
         <w:t xml:space="preserve"> Psychology</w:t>
       </w:r>
-    </w:p>
-    <w:p>
-      <w:pPr>
-        <w:ind w:left="3040" w:right="835"/>
-        <w:rPr>
-          <w:sz w:val="20"/>
-          <w:szCs w:val="20"/>
-        </w:rPr>
-      </w:pPr>
-      <w:r>
-        <w:rPr>
-          <w:sz w:val="20"/>
-          <w:szCs w:val="20"/>
-        </w:rPr>
-        <w:t xml:space="preserve">Division of </w:t>
-      </w:r>
-      <w:r>
-        <w:rPr>
-          <w:sz w:val="20"/>
-          <w:szCs w:val="20"/>
-        </w:rPr>
+      <w:r>
+        <w:rPr>
+          <w:spacing w:val="-2"/>
+        </w:rPr>
+        <w:t xml:space="preserve">, </w:t>
+      </w:r>
+      <w:r>
         <w:t>Work and Organizational Psychology</w:t>
       </w:r>
     </w:p>
     <w:p>
       <w:pPr>
-        <w:ind w:left="3040" w:right="835"/>
+        <w:ind w:left="3040" w:right="66"/>
         <w:rPr>
           <w:rFonts w:ascii="Arial"/>
           <w:i/>
@@ -546,35 +512,46 @@
         <w:rPr>
           <w:sz w:val="20"/>
           <w:szCs w:val="20"/>
-        </w:rPr>
-      </w:pPr>
-      <w:r>
-        <w:rPr>
-          <w:sz w:val="20"/>
-          <w:szCs w:val="20"/>
-        </w:rPr>
-        <w:t xml:space="preserve">Supervisors: Prof. Dr. </w:t>
-      </w:r>
-      <w:r>
-        <w:rPr>
-          <w:sz w:val="20"/>
-          <w:szCs w:val="20"/>
-        </w:rPr>
-        <w:t xml:space="preserve">Barbara </w:t>
-      </w:r>
-      <w:proofErr w:type="spellStart"/>
-      <w:r>
-        <w:rPr>
-          <w:sz w:val="20"/>
-          <w:szCs w:val="20"/>
-        </w:rPr>
-        <w:t>Wisse</w:t>
-      </w:r>
-      <w:proofErr w:type="spellEnd"/>
-      <w:r>
-        <w:rPr>
-          <w:sz w:val="20"/>
-          <w:szCs w:val="20"/>
+          <w:lang w:val="sv-SE"/>
+        </w:rPr>
+      </w:pPr>
+      <w:r>
+        <w:rPr>
+          <w:sz w:val="20"/>
+          <w:szCs w:val="20"/>
+          <w:lang w:val="sv-SE"/>
+        </w:rPr>
+        <w:t>Supervis</w:t>
+      </w:r>
+      <w:r>
+        <w:rPr>
+          <w:sz w:val="20"/>
+          <w:szCs w:val="20"/>
+          <w:lang w:val="sv-SE"/>
+        </w:rPr>
+        <w:t>ion</w:t>
+      </w:r>
+      <w:r>
+        <w:rPr>
+          <w:sz w:val="20"/>
+          <w:szCs w:val="20"/>
+          <w:lang w:val="sv-SE"/>
+        </w:rPr>
+        <w:t xml:space="preserve">: Prof. Dr. </w:t>
+      </w:r>
+      <w:r>
+        <w:rPr>
+          <w:sz w:val="20"/>
+          <w:szCs w:val="20"/>
+          <w:lang w:val="sv-SE"/>
+        </w:rPr>
+        <w:t>Barbara Wisse</w:t>
+      </w:r>
+      <w:r>
+        <w:rPr>
+          <w:sz w:val="20"/>
+          <w:szCs w:val="20"/>
+          <w:lang w:val="sv-SE"/>
         </w:rPr>
         <w:t xml:space="preserve">, Dr. </w:t>
       </w:r>
@@ -582,6 +559,7 @@
         <w:rPr>
           <w:sz w:val="20"/>
           <w:szCs w:val="20"/>
+          <w:lang w:val="sv-SE"/>
         </w:rPr>
         <w:t>Antje Schmitt, Dr. Anita Keller</w:t>
       </w:r>
@@ -707,6 +685,9 @@
       </w:r>
       <w:r>
         <w:t>Grade: 1.2</w:t>
+      </w:r>
+      <w:r>
+        <w:t xml:space="preserve"> (cum laude)</w:t>
       </w:r>
     </w:p>
     <w:p>
@@ -812,6 +793,13 @@
           <w:sz w:val="20"/>
           <w:szCs w:val="20"/>
         </w:rPr>
+        <w:t xml:space="preserve">Academic </w:t>
+      </w:r>
+      <w:r>
+        <w:rPr>
+          <w:sz w:val="20"/>
+          <w:szCs w:val="20"/>
+        </w:rPr>
         <w:t>Positions</w:t>
       </w:r>
     </w:p>
@@ -957,23 +945,7 @@
         <w:t>Human-AI-Interaction Group</w:t>
       </w:r>
       <w:r>
-        <w:t xml:space="preserve"> (Dr. Susanne </w:t>
-      </w:r>
-      <w:proofErr w:type="spellStart"/>
-      <w:r>
-        <w:t>Gaube</w:t>
-      </w:r>
-      <w:proofErr w:type="spellEnd"/>
-      <w:r>
-        <w:t xml:space="preserve">, Dr. Eva </w:t>
-      </w:r>
-      <w:proofErr w:type="spellStart"/>
-      <w:r>
-        <w:t>Lermer</w:t>
-      </w:r>
-      <w:proofErr w:type="spellEnd"/>
-      <w:r>
-        <w:t>)</w:t>
+        <w:t xml:space="preserve"> (Dr. Susanne Gaube, Dr. Eva Lermer)</w:t>
       </w:r>
     </w:p>
     <w:p>
@@ -1111,13 +1083,8 @@
         <w:t xml:space="preserve"> </w:t>
       </w:r>
       <w:r>
-        <w:t xml:space="preserve">Barbara </w:t>
-      </w:r>
-      <w:proofErr w:type="spellStart"/>
-      <w:r>
-        <w:t>Wisse</w:t>
-      </w:r>
-      <w:proofErr w:type="spellEnd"/>
+        <w:t>Barbara Wisse</w:t>
+      </w:r>
       <w:r>
         <w:rPr>
           <w:spacing w:val="-2"/>
@@ -1183,21 +1150,7 @@
           <w:spacing w:val="-2"/>
         </w:rPr>
         <w:tab/>
-        <w:t xml:space="preserve">Department of Organizational Psychology (Prof. Dr. Hannes </w:t>
-      </w:r>
-      <w:proofErr w:type="spellStart"/>
-      <w:r>
-        <w:rPr>
-          <w:spacing w:val="-2"/>
-        </w:rPr>
-        <w:t>Zacher</w:t>
-      </w:r>
-      <w:proofErr w:type="spellEnd"/>
-      <w:r>
-        <w:rPr>
-          <w:spacing w:val="-2"/>
-        </w:rPr>
-        <w:t>)</w:t>
+        <w:t>Department of Organizational Psychology (Prof. Dr. Hannes Zacher)</w:t>
       </w:r>
     </w:p>
     <w:p>
@@ -1384,7 +1337,6 @@
         <w:tabs>
           <w:tab w:val="left" w:pos="426"/>
         </w:tabs>
-        <w:spacing w:before="240"/>
         <w:ind w:left="425"/>
         <w:rPr>
           <w:b w:val="0"/>
@@ -1402,7 +1354,7 @@
           <w:szCs w:val="20"/>
           <w:u w:val="single"/>
         </w:rPr>
-        <w:t>2024</w:t>
+        <w:t>2025</w:t>
       </w:r>
     </w:p>
     <w:p>
@@ -1419,83 +1371,52 @@
           <w:szCs w:val="20"/>
         </w:rPr>
       </w:pPr>
-      <w:proofErr w:type="spellStart"/>
-      <w:r>
-        <w:rPr>
-          <w:b w:val="0"/>
-          <w:bCs w:val="0"/>
-          <w:sz w:val="20"/>
-          <w:szCs w:val="20"/>
-        </w:rPr>
-        <w:t>Pargent</w:t>
-      </w:r>
-      <w:proofErr w:type="spellEnd"/>
-      <w:r>
-        <w:rPr>
-          <w:b w:val="0"/>
-          <w:bCs w:val="0"/>
-          <w:sz w:val="20"/>
-          <w:szCs w:val="20"/>
-        </w:rPr>
-        <w:t xml:space="preserve">, F., Koch, T. K., </w:t>
-      </w:r>
-      <w:proofErr w:type="spellStart"/>
-      <w:r>
-        <w:rPr>
-          <w:sz w:val="20"/>
-          <w:szCs w:val="20"/>
+      <w:r>
+        <w:rPr>
+          <w:sz w:val="20"/>
+          <w:szCs w:val="20"/>
+          <w:lang w:val="de-DE"/>
         </w:rPr>
         <w:t>Kleine</w:t>
       </w:r>
-      <w:proofErr w:type="spellEnd"/>
-      <w:r>
-        <w:rPr>
-          <w:b w:val="0"/>
-          <w:bCs w:val="0"/>
-          <w:sz w:val="20"/>
-          <w:szCs w:val="20"/>
-        </w:rPr>
-        <w:t xml:space="preserve">, A. K., </w:t>
-      </w:r>
-      <w:proofErr w:type="spellStart"/>
-      <w:r>
-        <w:rPr>
-          <w:b w:val="0"/>
-          <w:bCs w:val="0"/>
-          <w:sz w:val="20"/>
-          <w:szCs w:val="20"/>
-        </w:rPr>
-        <w:t>Lermer</w:t>
-      </w:r>
-      <w:proofErr w:type="spellEnd"/>
-      <w:r>
-        <w:rPr>
-          <w:b w:val="0"/>
-          <w:bCs w:val="0"/>
-          <w:sz w:val="20"/>
-          <w:szCs w:val="20"/>
-        </w:rPr>
-        <w:t xml:space="preserve">, E., &amp; </w:t>
-      </w:r>
-      <w:proofErr w:type="spellStart"/>
-      <w:r>
-        <w:rPr>
-          <w:b w:val="0"/>
-          <w:bCs w:val="0"/>
-          <w:sz w:val="20"/>
-          <w:szCs w:val="20"/>
-        </w:rPr>
-        <w:t>Gaube</w:t>
-      </w:r>
-      <w:proofErr w:type="spellEnd"/>
-      <w:r>
-        <w:rPr>
-          <w:b w:val="0"/>
-          <w:bCs w:val="0"/>
-          <w:sz w:val="20"/>
-          <w:szCs w:val="20"/>
-        </w:rPr>
-        <w:t>, S. (2024). A Tutorial on tailored simulation-based sample-size planning for experimental designs with generalized linear mixed models. </w:t>
+      <w:r>
+        <w:rPr>
+          <w:b w:val="0"/>
+          <w:bCs w:val="0"/>
+          <w:sz w:val="20"/>
+          <w:szCs w:val="20"/>
+          <w:lang w:val="de-DE"/>
+        </w:rPr>
+        <w:t>, A. K., Schaffernak, I., &amp; Lermer, E. (</w:t>
+      </w:r>
+      <w:r>
+        <w:rPr>
+          <w:b w:val="0"/>
+          <w:bCs w:val="0"/>
+          <w:sz w:val="20"/>
+          <w:szCs w:val="20"/>
+          <w:lang w:val="de-DE"/>
+        </w:rPr>
+        <w:t>2025</w:t>
+      </w:r>
+      <w:r>
+        <w:rPr>
+          <w:b w:val="0"/>
+          <w:bCs w:val="0"/>
+          <w:sz w:val="20"/>
+          <w:szCs w:val="20"/>
+          <w:lang w:val="de-DE"/>
+        </w:rPr>
+        <w:t xml:space="preserve">). </w:t>
+      </w:r>
+      <w:r>
+        <w:rPr>
+          <w:b w:val="0"/>
+          <w:bCs w:val="0"/>
+          <w:sz w:val="20"/>
+          <w:szCs w:val="20"/>
+        </w:rPr>
+        <w:t>Exploring the predictors of AI chatbot usage intensity among students: Within-and between-person relationships using the technology acceptance model. </w:t>
       </w:r>
       <w:r>
         <w:rPr>
@@ -1506,16 +1427,7 @@
           <w:sz w:val="20"/>
           <w:szCs w:val="20"/>
         </w:rPr>
-        <w:t>Advances in Methods and Practices in Psychological Science</w:t>
-      </w:r>
-      <w:r>
-        <w:rPr>
-          <w:b w:val="0"/>
-          <w:bCs w:val="0"/>
-          <w:sz w:val="20"/>
-          <w:szCs w:val="20"/>
-        </w:rPr>
-        <w:t>, </w:t>
+        <w:t>Computers in Human Behavior: Artificial Humans</w:t>
       </w:r>
       <w:r>
         <w:rPr>
@@ -1526,16 +1438,16 @@
           <w:sz w:val="20"/>
           <w:szCs w:val="20"/>
         </w:rPr>
-        <w:t>7</w:t>
-      </w:r>
-      <w:r>
-        <w:rPr>
-          <w:b w:val="0"/>
-          <w:bCs w:val="0"/>
-          <w:sz w:val="20"/>
-          <w:szCs w:val="20"/>
-        </w:rPr>
-        <w:t>(4).</w:t>
+        <w:t xml:space="preserve">, 3. </w:t>
+      </w:r>
+      <w:r>
+        <w:rPr>
+          <w:b w:val="0"/>
+          <w:bCs w:val="0"/>
+          <w:sz w:val="20"/>
+          <w:szCs w:val="20"/>
+        </w:rPr>
+        <w:t>https://doi.org/10.1016/j.chbah.2024.100113</w:t>
       </w:r>
     </w:p>
     <w:p>
@@ -1550,161 +1462,55 @@
           <w:bCs w:val="0"/>
           <w:sz w:val="20"/>
           <w:szCs w:val="20"/>
-        </w:rPr>
-      </w:pPr>
-      <w:proofErr w:type="spellStart"/>
-      <w:r>
-        <w:rPr>
-          <w:sz w:val="20"/>
-          <w:szCs w:val="20"/>
+          <w:lang w:val="de-DE"/>
+        </w:rPr>
+      </w:pPr>
+      <w:r>
+        <w:rPr>
+          <w:sz w:val="20"/>
+          <w:szCs w:val="20"/>
+          <w:lang w:val="de-DE"/>
         </w:rPr>
         <w:t>Kleine</w:t>
       </w:r>
-      <w:proofErr w:type="spellEnd"/>
-      <w:r>
-        <w:rPr>
-          <w:b w:val="0"/>
-          <w:bCs w:val="0"/>
-          <w:sz w:val="20"/>
-          <w:szCs w:val="20"/>
-        </w:rPr>
-        <w:t xml:space="preserve">, A. K., </w:t>
-      </w:r>
-      <w:proofErr w:type="spellStart"/>
-      <w:r>
-        <w:rPr>
-          <w:b w:val="0"/>
-          <w:bCs w:val="0"/>
-          <w:sz w:val="20"/>
-          <w:szCs w:val="20"/>
-        </w:rPr>
-        <w:t>Kokje</w:t>
-      </w:r>
-      <w:proofErr w:type="spellEnd"/>
-      <w:r>
-        <w:rPr>
-          <w:b w:val="0"/>
-          <w:bCs w:val="0"/>
-          <w:sz w:val="20"/>
-          <w:szCs w:val="20"/>
-        </w:rPr>
-        <w:t xml:space="preserve">, E., </w:t>
-      </w:r>
-      <w:proofErr w:type="spellStart"/>
-      <w:r>
-        <w:rPr>
-          <w:b w:val="0"/>
-          <w:bCs w:val="0"/>
-          <w:sz w:val="20"/>
-          <w:szCs w:val="20"/>
-        </w:rPr>
-        <w:t>Hummelsberger</w:t>
-      </w:r>
-      <w:proofErr w:type="spellEnd"/>
-      <w:r>
-        <w:rPr>
-          <w:b w:val="0"/>
-          <w:bCs w:val="0"/>
-          <w:sz w:val="20"/>
-          <w:szCs w:val="20"/>
-        </w:rPr>
-        <w:t xml:space="preserve">, P., </w:t>
-      </w:r>
-      <w:proofErr w:type="spellStart"/>
-      <w:r>
-        <w:rPr>
-          <w:b w:val="0"/>
-          <w:bCs w:val="0"/>
-          <w:sz w:val="20"/>
-          <w:szCs w:val="20"/>
-        </w:rPr>
-        <w:t>Schaffernak</w:t>
-      </w:r>
-      <w:proofErr w:type="spellEnd"/>
-      <w:r>
-        <w:rPr>
-          <w:b w:val="0"/>
-          <w:bCs w:val="0"/>
-          <w:sz w:val="20"/>
-          <w:szCs w:val="20"/>
-        </w:rPr>
-        <w:t xml:space="preserve">, I., &amp; </w:t>
-      </w:r>
-      <w:proofErr w:type="spellStart"/>
-      <w:r>
-        <w:rPr>
-          <w:b w:val="0"/>
-          <w:bCs w:val="0"/>
-          <w:sz w:val="20"/>
-          <w:szCs w:val="20"/>
-        </w:rPr>
-        <w:t>Lermer</w:t>
-      </w:r>
-      <w:proofErr w:type="spellEnd"/>
-      <w:r>
-        <w:rPr>
-          <w:b w:val="0"/>
-          <w:bCs w:val="0"/>
-          <w:sz w:val="20"/>
-          <w:szCs w:val="20"/>
-        </w:rPr>
-        <w:t>, E</w:t>
-      </w:r>
-      <w:r>
-        <w:rPr>
-          <w:b w:val="0"/>
-          <w:bCs w:val="0"/>
-          <w:sz w:val="20"/>
-          <w:szCs w:val="20"/>
-        </w:rPr>
-        <w:t xml:space="preserve">, &amp; </w:t>
-      </w:r>
-      <w:proofErr w:type="spellStart"/>
-      <w:r>
-        <w:rPr>
-          <w:b w:val="0"/>
-          <w:bCs w:val="0"/>
-          <w:sz w:val="20"/>
-          <w:szCs w:val="20"/>
-        </w:rPr>
-        <w:t>Gaube</w:t>
-      </w:r>
-      <w:proofErr w:type="spellEnd"/>
-      <w:r>
-        <w:rPr>
-          <w:b w:val="0"/>
-          <w:bCs w:val="0"/>
-          <w:sz w:val="20"/>
-          <w:szCs w:val="20"/>
-        </w:rPr>
-        <w:t>, S</w:t>
-      </w:r>
-      <w:r>
-        <w:rPr>
-          <w:b w:val="0"/>
-          <w:bCs w:val="0"/>
-          <w:sz w:val="20"/>
-          <w:szCs w:val="20"/>
-        </w:rPr>
-        <w:t xml:space="preserve">. (in press). </w:t>
-      </w:r>
-      <w:r>
-        <w:rPr>
-          <w:b w:val="0"/>
-          <w:bCs w:val="0"/>
-          <w:sz w:val="20"/>
-          <w:szCs w:val="20"/>
-        </w:rPr>
-        <w:t>AI-enabled clinical decision support tools for mental healthcare: A product review</w:t>
-      </w:r>
-      <w:r>
-        <w:rPr>
-          <w:b w:val="0"/>
-          <w:bCs w:val="0"/>
-          <w:sz w:val="20"/>
-          <w:szCs w:val="20"/>
-        </w:rPr>
-        <w:t>. </w:t>
+      <w:r>
+        <w:rPr>
+          <w:b w:val="0"/>
+          <w:bCs w:val="0"/>
+          <w:sz w:val="20"/>
+          <w:szCs w:val="20"/>
+          <w:lang w:val="de-DE"/>
+        </w:rPr>
+        <w:t>, A. K., Kokje, E., Hummelsberger, P., Schaffernak, I., &amp; Lermer, E, &amp; Gaube, S. (</w:t>
+      </w:r>
+      <w:r>
+        <w:rPr>
+          <w:b w:val="0"/>
+          <w:bCs w:val="0"/>
+          <w:sz w:val="20"/>
+          <w:szCs w:val="20"/>
+          <w:lang w:val="de-DE"/>
+        </w:rPr>
+        <w:t>2025</w:t>
+      </w:r>
+      <w:r>
+        <w:rPr>
+          <w:b w:val="0"/>
+          <w:bCs w:val="0"/>
+          <w:sz w:val="20"/>
+          <w:szCs w:val="20"/>
+          <w:lang w:val="de-DE"/>
+        </w:rPr>
+        <w:t xml:space="preserve">). </w:t>
+      </w:r>
+      <w:r>
+        <w:rPr>
+          <w:b w:val="0"/>
+          <w:bCs w:val="0"/>
+          <w:sz w:val="20"/>
+          <w:szCs w:val="20"/>
+        </w:rPr>
+        <w:t>AI-enabled clinical decision support tools for mental healthcare: A product review. </w:t>
       </w:r>
       <w:r>
         <w:rPr>
@@ -1714,91 +1520,9 @@
           <w:iCs/>
           <w:sz w:val="20"/>
           <w:szCs w:val="20"/>
+          <w:lang w:val="de-DE"/>
         </w:rPr>
         <w:t>Artificial Intelligence in Medicine</w:t>
-      </w:r>
-      <w:r>
-        <w:rPr>
-          <w:b w:val="0"/>
-          <w:bCs w:val="0"/>
-          <w:sz w:val="20"/>
-          <w:szCs w:val="20"/>
-        </w:rPr>
-        <w:t>.</w:t>
-      </w:r>
-    </w:p>
-    <w:p>
-      <w:pPr>
-        <w:pStyle w:val="Heading1"/>
-        <w:tabs>
-          <w:tab w:val="left" w:pos="426"/>
-        </w:tabs>
-        <w:ind w:left="425"/>
-        <w:rPr>
-          <w:b w:val="0"/>
-          <w:bCs w:val="0"/>
-          <w:sz w:val="20"/>
-          <w:szCs w:val="20"/>
-          <w:lang w:val="de-DE"/>
-        </w:rPr>
-      </w:pPr>
-      <w:proofErr w:type="spellStart"/>
-      <w:r>
-        <w:rPr>
-          <w:sz w:val="20"/>
-          <w:szCs w:val="20"/>
-        </w:rPr>
-        <w:t>Kleine</w:t>
-      </w:r>
-      <w:proofErr w:type="spellEnd"/>
-      <w:r>
-        <w:rPr>
-          <w:b w:val="0"/>
-          <w:bCs w:val="0"/>
-          <w:sz w:val="20"/>
-          <w:szCs w:val="20"/>
-        </w:rPr>
-        <w:t xml:space="preserve">, A. K., </w:t>
-      </w:r>
-      <w:proofErr w:type="spellStart"/>
-      <w:r>
-        <w:rPr>
-          <w:b w:val="0"/>
-          <w:bCs w:val="0"/>
-          <w:sz w:val="20"/>
-          <w:szCs w:val="20"/>
-        </w:rPr>
-        <w:t>Schaffernak</w:t>
-      </w:r>
-      <w:proofErr w:type="spellEnd"/>
-      <w:r>
-        <w:rPr>
-          <w:b w:val="0"/>
-          <w:bCs w:val="0"/>
-          <w:sz w:val="20"/>
-          <w:szCs w:val="20"/>
-        </w:rPr>
-        <w:t xml:space="preserve">, I., &amp; </w:t>
-      </w:r>
-      <w:proofErr w:type="spellStart"/>
-      <w:r>
-        <w:rPr>
-          <w:b w:val="0"/>
-          <w:bCs w:val="0"/>
-          <w:sz w:val="20"/>
-          <w:szCs w:val="20"/>
-        </w:rPr>
-        <w:t>Lermer</w:t>
-      </w:r>
-      <w:proofErr w:type="spellEnd"/>
-      <w:r>
-        <w:rPr>
-          <w:b w:val="0"/>
-          <w:bCs w:val="0"/>
-          <w:sz w:val="20"/>
-          <w:szCs w:val="20"/>
-        </w:rPr>
-        <w:t>, E. (in press). Exploring the predictors of AI chatbot usage intensity among students: Within-and between-person relationships using the technology acceptance model. </w:t>
       </w:r>
       <w:r>
         <w:rPr>
@@ -1810,9 +1534,105 @@
           <w:szCs w:val="20"/>
           <w:lang w:val="de-DE"/>
         </w:rPr>
-        <w:t xml:space="preserve">Computers in Human </w:t>
-      </w:r>
-      <w:proofErr w:type="spellStart"/>
+        <w:t>, 160</w:t>
+      </w:r>
+      <w:r>
+        <w:rPr>
+          <w:b w:val="0"/>
+          <w:bCs w:val="0"/>
+          <w:sz w:val="20"/>
+          <w:szCs w:val="20"/>
+          <w:lang w:val="de-DE"/>
+        </w:rPr>
+        <w:t>.</w:t>
+      </w:r>
+      <w:r>
+        <w:rPr>
+          <w:b w:val="0"/>
+          <w:bCs w:val="0"/>
+          <w:sz w:val="20"/>
+          <w:szCs w:val="20"/>
+          <w:lang w:val="de-DE"/>
+        </w:rPr>
+        <w:t xml:space="preserve"> </w:t>
+      </w:r>
+      <w:r>
+        <w:rPr>
+          <w:b w:val="0"/>
+          <w:bCs w:val="0"/>
+          <w:sz w:val="20"/>
+          <w:szCs w:val="20"/>
+          <w:lang w:val="de-DE"/>
+        </w:rPr>
+        <w:t>https://doi.org/10.1016/j.artmed.2024.103052</w:t>
+      </w:r>
+    </w:p>
+    <w:p>
+      <w:pPr>
+        <w:pStyle w:val="Heading1"/>
+        <w:tabs>
+          <w:tab w:val="left" w:pos="426"/>
+        </w:tabs>
+        <w:spacing w:before="120"/>
+        <w:ind w:left="425"/>
+        <w:rPr>
+          <w:b w:val="0"/>
+          <w:bCs w:val="0"/>
+          <w:sz w:val="20"/>
+          <w:szCs w:val="20"/>
+          <w:u w:val="single"/>
+        </w:rPr>
+      </w:pPr>
+      <w:r>
+        <w:rPr>
+          <w:b w:val="0"/>
+          <w:bCs w:val="0"/>
+          <w:sz w:val="20"/>
+          <w:szCs w:val="20"/>
+          <w:u w:val="single"/>
+        </w:rPr>
+        <w:t>2024</w:t>
+      </w:r>
+    </w:p>
+    <w:p>
+      <w:pPr>
+        <w:pStyle w:val="Heading1"/>
+        <w:tabs>
+          <w:tab w:val="left" w:pos="426"/>
+        </w:tabs>
+        <w:ind w:left="425"/>
+        <w:rPr>
+          <w:b w:val="0"/>
+          <w:bCs w:val="0"/>
+          <w:sz w:val="20"/>
+          <w:szCs w:val="20"/>
+        </w:rPr>
+      </w:pPr>
+      <w:r>
+        <w:rPr>
+          <w:b w:val="0"/>
+          <w:bCs w:val="0"/>
+          <w:sz w:val="20"/>
+          <w:szCs w:val="20"/>
+        </w:rPr>
+        <w:t xml:space="preserve">Pargent, F., Koch, T. K., </w:t>
+      </w:r>
+      <w:r>
+        <w:rPr>
+          <w:sz w:val="20"/>
+          <w:szCs w:val="20"/>
+        </w:rPr>
+        <w:t>Kleine</w:t>
+      </w:r>
+      <w:r>
+        <w:rPr>
+          <w:b w:val="0"/>
+          <w:bCs w:val="0"/>
+          <w:sz w:val="20"/>
+          <w:szCs w:val="20"/>
+        </w:rPr>
+        <w:t>, A. K., Lermer, E., &amp; Gaube, S. (2024). A Tutorial on tailored simulation-based sample-size planning for experimental designs with generalized linear mixed models. </w:t>
+      </w:r>
       <w:r>
         <w:rPr>
           <w:b w:val="0"/>
@@ -1821,11 +1641,18 @@
           <w:iCs/>
           <w:sz w:val="20"/>
           <w:szCs w:val="20"/>
-          <w:lang w:val="de-DE"/>
-        </w:rPr>
-        <w:t>Behavior</w:t>
-      </w:r>
-      <w:proofErr w:type="spellEnd"/>
+        </w:rPr>
+        <w:t>Advances in Methods and Practices in Psychological Science</w:t>
+      </w:r>
+      <w:r>
+        <w:rPr>
+          <w:b w:val="0"/>
+          <w:bCs w:val="0"/>
+          <w:sz w:val="20"/>
+          <w:szCs w:val="20"/>
+        </w:rPr>
+        <w:t>, </w:t>
+      </w:r>
       <w:r>
         <w:rPr>
           <w:b w:val="0"/>
@@ -1834,50 +1661,36 @@
           <w:iCs/>
           <w:sz w:val="20"/>
           <w:szCs w:val="20"/>
-          <w:lang w:val="de-DE"/>
-        </w:rPr>
-        <w:t xml:space="preserve">: </w:t>
-      </w:r>
-      <w:proofErr w:type="spellStart"/>
-      <w:r>
-        <w:rPr>
-          <w:b w:val="0"/>
-          <w:bCs w:val="0"/>
-          <w:i/>
-          <w:iCs/>
-          <w:sz w:val="20"/>
-          <w:szCs w:val="20"/>
-          <w:lang w:val="de-DE"/>
-        </w:rPr>
-        <w:t>Artificial</w:t>
-      </w:r>
-      <w:proofErr w:type="spellEnd"/>
-      <w:r>
-        <w:rPr>
-          <w:b w:val="0"/>
-          <w:bCs w:val="0"/>
-          <w:i/>
-          <w:iCs/>
-          <w:sz w:val="20"/>
-          <w:szCs w:val="20"/>
-          <w:lang w:val="de-DE"/>
+        </w:rPr>
+        <w:t>7</w:t>
+      </w:r>
+      <w:r>
+        <w:rPr>
+          <w:b w:val="0"/>
+          <w:bCs w:val="0"/>
+          <w:sz w:val="20"/>
+          <w:szCs w:val="20"/>
+        </w:rPr>
+        <w:t>(4).</w:t>
+      </w:r>
+      <w:r>
+        <w:rPr>
+          <w:b w:val="0"/>
+          <w:bCs w:val="0"/>
+          <w:sz w:val="20"/>
+          <w:szCs w:val="20"/>
         </w:rPr>
         <w:t xml:space="preserve"> </w:t>
       </w:r>
-      <w:proofErr w:type="spellStart"/>
-      <w:r>
-        <w:rPr>
-          <w:b w:val="0"/>
-          <w:bCs w:val="0"/>
-          <w:i/>
-          <w:iCs/>
-          <w:sz w:val="20"/>
-          <w:szCs w:val="20"/>
-          <w:lang w:val="de-DE"/>
-        </w:rPr>
-        <w:t>Humans</w:t>
-      </w:r>
-      <w:proofErr w:type="spellEnd"/>
+      <w:r>
+        <w:rPr>
+          <w:b w:val="0"/>
+          <w:bCs w:val="0"/>
+          <w:sz w:val="20"/>
+          <w:szCs w:val="20"/>
+        </w:rPr>
+        <w:t>https://doi.org/10.1177/25152459241287132</w:t>
+      </w:r>
     </w:p>
     <w:p>
       <w:pPr>
@@ -1948,7 +1761,6 @@
         </w:rPr>
         <w:t>Challenge and threat appraisal of entrepreneurial errors: a latent profile analysis and examination of coping responses. </w:t>
       </w:r>
-      <w:proofErr w:type="spellStart"/>
       <w:r>
         <w:rPr>
           <w:b w:val="0"/>
@@ -1961,9 +1773,20 @@
           <w:shd w:val="clear" w:color="auto" w:fill="FFFFFF"/>
           <w:lang w:val="de-DE"/>
         </w:rPr>
-        <w:t>Current</w:t>
-      </w:r>
-      <w:proofErr w:type="spellEnd"/>
+        <w:t>Current Psychology</w:t>
+      </w:r>
+      <w:r>
+        <w:rPr>
+          <w:b w:val="0"/>
+          <w:bCs w:val="0"/>
+          <w:color w:val="222222"/>
+          <w:sz w:val="20"/>
+          <w:szCs w:val="20"/>
+          <w:shd w:val="clear" w:color="auto" w:fill="FFFFFF"/>
+          <w:lang w:val="de-DE"/>
+        </w:rPr>
+        <w:t>, </w:t>
+      </w:r>
       <w:r>
         <w:rPr>
           <w:b w:val="0"/>
@@ -1976,35 +1799,147 @@
           <w:shd w:val="clear" w:color="auto" w:fill="FFFFFF"/>
           <w:lang w:val="de-DE"/>
         </w:rPr>
+        <w:t>43</w:t>
+      </w:r>
+      <w:r>
+        <w:rPr>
+          <w:b w:val="0"/>
+          <w:bCs w:val="0"/>
+          <w:color w:val="222222"/>
+          <w:sz w:val="20"/>
+          <w:szCs w:val="20"/>
+          <w:shd w:val="clear" w:color="auto" w:fill="FFFFFF"/>
+          <w:lang w:val="de-DE"/>
+        </w:rPr>
+        <w:t>(2), 1206-1220.</w:t>
+      </w:r>
+      <w:r>
+        <w:rPr>
+          <w:b w:val="0"/>
+          <w:bCs w:val="0"/>
+          <w:color w:val="222222"/>
+          <w:sz w:val="20"/>
+          <w:szCs w:val="20"/>
+          <w:shd w:val="clear" w:color="auto" w:fill="FFFFFF"/>
+          <w:lang w:val="de-DE"/>
+        </w:rPr>
         <w:t xml:space="preserve"> </w:t>
       </w:r>
-      <w:proofErr w:type="spellStart"/>
+      <w:r>
+        <w:rPr>
+          <w:b w:val="0"/>
+          <w:bCs w:val="0"/>
+          <w:color w:val="000000" w:themeColor="text1"/>
+          <w:sz w:val="20"/>
+          <w:szCs w:val="20"/>
+          <w:lang w:val="en-DE"/>
+        </w:rPr>
+        <w:t>https://doi.org/10.1007/s12144-023-04370-1</w:t>
+      </w:r>
+    </w:p>
+    <w:p>
+      <w:pPr>
+        <w:pStyle w:val="Heading1"/>
+        <w:rPr>
+          <w:b w:val="0"/>
+          <w:bCs w:val="0"/>
+          <w:color w:val="000000" w:themeColor="text1"/>
+          <w:sz w:val="20"/>
+          <w:szCs w:val="20"/>
+        </w:rPr>
+      </w:pPr>
+      <w:r>
+        <w:rPr>
+          <w:color w:val="000000" w:themeColor="text1"/>
+          <w:sz w:val="20"/>
+          <w:szCs w:val="20"/>
+          <w:lang w:val="de-DE"/>
+        </w:rPr>
+        <w:t>Kleine</w:t>
+      </w:r>
+      <w:r>
+        <w:rPr>
+          <w:b w:val="0"/>
+          <w:bCs w:val="0"/>
+          <w:color w:val="000000" w:themeColor="text1"/>
+          <w:sz w:val="20"/>
+          <w:szCs w:val="20"/>
+          <w:lang w:val="de-DE"/>
+        </w:rPr>
+        <w:t xml:space="preserve">, A. K., Schmitt, A., &amp; Wisse, B. M. (2024). </w:t>
+      </w:r>
+      <w:r>
+        <w:rPr>
+          <w:b w:val="0"/>
+          <w:bCs w:val="0"/>
+          <w:color w:val="000000" w:themeColor="text1"/>
+          <w:sz w:val="20"/>
+          <w:szCs w:val="20"/>
+        </w:rPr>
+        <w:t>Financial stress and quit intention: the mediating role of entrepreneurs’ affective commitment. </w:t>
+      </w:r>
       <w:r>
         <w:rPr>
           <w:b w:val="0"/>
           <w:bCs w:val="0"/>
           <w:i/>
           <w:iCs/>
-          <w:color w:val="222222"/>
-          <w:sz w:val="20"/>
-          <w:szCs w:val="20"/>
-          <w:shd w:val="clear" w:color="auto" w:fill="FFFFFF"/>
-          <w:lang w:val="de-DE"/>
-        </w:rPr>
-        <w:t>Psychology</w:t>
-      </w:r>
-      <w:proofErr w:type="spellEnd"/>
-      <w:r>
-        <w:rPr>
-          <w:b w:val="0"/>
-          <w:bCs w:val="0"/>
-          <w:color w:val="222222"/>
-          <w:sz w:val="20"/>
-          <w:szCs w:val="20"/>
-          <w:shd w:val="clear" w:color="auto" w:fill="FFFFFF"/>
-          <w:lang w:val="de-DE"/>
-        </w:rPr>
-        <w:t>, </w:t>
+          <w:color w:val="000000" w:themeColor="text1"/>
+          <w:sz w:val="20"/>
+          <w:szCs w:val="20"/>
+        </w:rPr>
+        <w:t>International Entrepreneurship and Management Journal</w:t>
+      </w:r>
+      <w:r>
+        <w:rPr>
+          <w:b w:val="0"/>
+          <w:bCs w:val="0"/>
+          <w:color w:val="000000" w:themeColor="text1"/>
+          <w:sz w:val="20"/>
+          <w:szCs w:val="20"/>
+        </w:rPr>
+        <w:t>, 1-24. https://doi.org/10.1007/s11365-024-00972-8</w:t>
+      </w:r>
+    </w:p>
+    <w:p>
+      <w:pPr>
+        <w:pStyle w:val="Heading1"/>
+        <w:rPr>
+          <w:b w:val="0"/>
+          <w:bCs w:val="0"/>
+          <w:color w:val="000000" w:themeColor="text1"/>
+          <w:sz w:val="20"/>
+          <w:szCs w:val="20"/>
+          <w:lang w:val="en-DE"/>
+        </w:rPr>
+      </w:pPr>
+      <w:r>
+        <w:rPr>
+          <w:b w:val="0"/>
+          <w:bCs w:val="0"/>
+          <w:color w:val="000000" w:themeColor="text1"/>
+          <w:sz w:val="20"/>
+          <w:szCs w:val="20"/>
+        </w:rPr>
+        <w:t xml:space="preserve">Dingel, J.*, </w:t>
+      </w:r>
+      <w:r>
+        <w:rPr>
+          <w:color w:val="000000" w:themeColor="text1"/>
+          <w:sz w:val="20"/>
+          <w:szCs w:val="20"/>
+        </w:rPr>
+        <w:t>Kleine</w:t>
+      </w:r>
+      <w:r>
+        <w:rPr>
+          <w:b w:val="0"/>
+          <w:bCs w:val="0"/>
+          <w:color w:val="000000" w:themeColor="text1"/>
+          <w:sz w:val="20"/>
+          <w:szCs w:val="20"/>
+        </w:rPr>
+        <w:t>, A. K.* (*</w:t>
       </w:r>
       <w:r>
         <w:rPr>
@@ -2012,90 +1947,21 @@
           <w:bCs w:val="0"/>
           <w:i/>
           <w:iCs/>
-          <w:color w:val="222222"/>
-          <w:sz w:val="20"/>
-          <w:szCs w:val="20"/>
-          <w:shd w:val="clear" w:color="auto" w:fill="FFFFFF"/>
-          <w:lang w:val="de-DE"/>
-        </w:rPr>
-        <w:t>43</w:t>
-      </w:r>
-      <w:r>
-        <w:rPr>
-          <w:b w:val="0"/>
-          <w:bCs w:val="0"/>
-          <w:color w:val="222222"/>
-          <w:sz w:val="20"/>
-          <w:szCs w:val="20"/>
-          <w:shd w:val="clear" w:color="auto" w:fill="FFFFFF"/>
-          <w:lang w:val="de-DE"/>
-        </w:rPr>
-        <w:t>(2), 1206-1220.</w:t>
-      </w:r>
-      <w:r>
-        <w:rPr>
-          <w:b w:val="0"/>
-          <w:bCs w:val="0"/>
-          <w:color w:val="222222"/>
-          <w:sz w:val="20"/>
-          <w:szCs w:val="20"/>
-          <w:shd w:val="clear" w:color="auto" w:fill="FFFFFF"/>
-          <w:lang w:val="de-DE"/>
-        </w:rPr>
-        <w:t xml:space="preserve"> </w:t>
-      </w:r>
-      <w:r>
-        <w:rPr>
-          <w:b w:val="0"/>
-          <w:bCs w:val="0"/>
-          <w:color w:val="000000" w:themeColor="text1"/>
-          <w:sz w:val="20"/>
-          <w:szCs w:val="20"/>
-          <w:lang w:val="en-DE"/>
-        </w:rPr>
-        <w:t>https://doi.org/10.1007/s12144-023-04370-1</w:t>
-      </w:r>
-    </w:p>
-    <w:p>
-      <w:pPr>
-        <w:pStyle w:val="Heading1"/>
-        <w:rPr>
-          <w:b w:val="0"/>
-          <w:bCs w:val="0"/>
-          <w:color w:val="000000" w:themeColor="text1"/>
-          <w:sz w:val="20"/>
-          <w:szCs w:val="20"/>
-        </w:rPr>
-      </w:pPr>
-      <w:r>
-        <w:rPr>
-          <w:color w:val="000000" w:themeColor="text1"/>
-          <w:sz w:val="20"/>
-          <w:szCs w:val="20"/>
-          <w:lang w:val="de-DE"/>
-        </w:rPr>
-        <w:t>Kleine</w:t>
-      </w:r>
-      <w:r>
-        <w:rPr>
-          <w:b w:val="0"/>
-          <w:bCs w:val="0"/>
-          <w:color w:val="000000" w:themeColor="text1"/>
-          <w:sz w:val="20"/>
-          <w:szCs w:val="20"/>
-          <w:lang w:val="de-DE"/>
-        </w:rPr>
-        <w:t xml:space="preserve">, A. K., Schmitt, A., &amp; Wisse, B. M. (2024). </w:t>
-      </w:r>
-      <w:r>
-        <w:rPr>
-          <w:b w:val="0"/>
-          <w:bCs w:val="0"/>
-          <w:color w:val="000000" w:themeColor="text1"/>
-          <w:sz w:val="20"/>
-          <w:szCs w:val="20"/>
-        </w:rPr>
-        <w:t>Financial stress and quit intention: the mediating role of entrepreneurs’ affective commitment. </w:t>
+          <w:color w:val="000000" w:themeColor="text1"/>
+          <w:sz w:val="20"/>
+          <w:szCs w:val="20"/>
+        </w:rPr>
+        <w:t>shared first authorship</w:t>
+      </w:r>
+      <w:r>
+        <w:rPr>
+          <w:b w:val="0"/>
+          <w:bCs w:val="0"/>
+          <w:color w:val="000000" w:themeColor="text1"/>
+          <w:sz w:val="20"/>
+          <w:szCs w:val="20"/>
+        </w:rPr>
+        <w:t>), Cecil, J., Sigl, A. L., Lermer, E., &amp; Gaube, S. (2024). Predictors of Health Care Practitioners’ Intention to Use AI-Enabled Clinical Decision Support Systems: Meta-Analysis Based on the Unified Theory of Acceptance and Use of Technology. </w:t>
       </w:r>
       <w:r>
         <w:rPr>
@@ -2107,72 +1973,17 @@
           <w:sz w:val="20"/>
           <w:szCs w:val="20"/>
         </w:rPr>
-        <w:t>International Entrepreneurship and Management Journal</w:t>
-      </w:r>
-      <w:r>
-        <w:rPr>
-          <w:b w:val="0"/>
-          <w:bCs w:val="0"/>
-          <w:color w:val="000000" w:themeColor="text1"/>
-          <w:sz w:val="20"/>
-          <w:szCs w:val="20"/>
-        </w:rPr>
-        <w:t>, 1-24. https://doi.org/10.1007/s11365-024-00972-8</w:t>
-      </w:r>
-    </w:p>
-    <w:p>
-      <w:pPr>
-        <w:pStyle w:val="Heading1"/>
-        <w:rPr>
-          <w:b w:val="0"/>
-          <w:bCs w:val="0"/>
-          <w:color w:val="000000" w:themeColor="text1"/>
-          <w:sz w:val="20"/>
-          <w:szCs w:val="20"/>
-          <w:lang w:val="en-DE"/>
-        </w:rPr>
-      </w:pPr>
-      <w:proofErr w:type="spellStart"/>
-      <w:r>
-        <w:rPr>
-          <w:b w:val="0"/>
-          <w:bCs w:val="0"/>
-          <w:color w:val="000000" w:themeColor="text1"/>
-          <w:sz w:val="20"/>
-          <w:szCs w:val="20"/>
-        </w:rPr>
-        <w:t>Dingel</w:t>
-      </w:r>
-      <w:proofErr w:type="spellEnd"/>
-      <w:r>
-        <w:rPr>
-          <w:b w:val="0"/>
-          <w:bCs w:val="0"/>
-          <w:color w:val="000000" w:themeColor="text1"/>
-          <w:sz w:val="20"/>
-          <w:szCs w:val="20"/>
-        </w:rPr>
-        <w:t xml:space="preserve">, J.*, </w:t>
-      </w:r>
-      <w:proofErr w:type="spellStart"/>
-      <w:r>
-        <w:rPr>
-          <w:color w:val="000000" w:themeColor="text1"/>
-          <w:sz w:val="20"/>
-          <w:szCs w:val="20"/>
-        </w:rPr>
-        <w:t>Kleine</w:t>
-      </w:r>
-      <w:proofErr w:type="spellEnd"/>
-      <w:r>
-        <w:rPr>
-          <w:b w:val="0"/>
-          <w:bCs w:val="0"/>
-          <w:color w:val="000000" w:themeColor="text1"/>
-          <w:sz w:val="20"/>
-          <w:szCs w:val="20"/>
-        </w:rPr>
-        <w:t>, A. K.* (*</w:t>
+        <w:t>Journal of medical internet research</w:t>
+      </w:r>
+      <w:r>
+        <w:rPr>
+          <w:b w:val="0"/>
+          <w:bCs w:val="0"/>
+          <w:color w:val="000000" w:themeColor="text1"/>
+          <w:sz w:val="20"/>
+          <w:szCs w:val="20"/>
+        </w:rPr>
+        <w:t>, </w:t>
       </w:r>
       <w:r>
         <w:rPr>
@@ -2184,83 +1995,79 @@
           <w:sz w:val="20"/>
           <w:szCs w:val="20"/>
         </w:rPr>
-        <w:t>shared first authorship</w:t>
-      </w:r>
-      <w:r>
-        <w:rPr>
-          <w:b w:val="0"/>
-          <w:bCs w:val="0"/>
-          <w:color w:val="000000" w:themeColor="text1"/>
-          <w:sz w:val="20"/>
-          <w:szCs w:val="20"/>
-        </w:rPr>
-        <w:t xml:space="preserve">), Cecil, J., </w:t>
-      </w:r>
-      <w:proofErr w:type="spellStart"/>
-      <w:r>
-        <w:rPr>
-          <w:b w:val="0"/>
-          <w:bCs w:val="0"/>
-          <w:color w:val="000000" w:themeColor="text1"/>
-          <w:sz w:val="20"/>
-          <w:szCs w:val="20"/>
-        </w:rPr>
-        <w:t>Sigl</w:t>
-      </w:r>
-      <w:proofErr w:type="spellEnd"/>
-      <w:r>
-        <w:rPr>
-          <w:b w:val="0"/>
-          <w:bCs w:val="0"/>
-          <w:color w:val="000000" w:themeColor="text1"/>
-          <w:sz w:val="20"/>
-          <w:szCs w:val="20"/>
-        </w:rPr>
-        <w:t xml:space="preserve">, A. L., </w:t>
-      </w:r>
-      <w:proofErr w:type="spellStart"/>
-      <w:r>
-        <w:rPr>
-          <w:b w:val="0"/>
-          <w:bCs w:val="0"/>
-          <w:color w:val="000000" w:themeColor="text1"/>
-          <w:sz w:val="20"/>
-          <w:szCs w:val="20"/>
-        </w:rPr>
-        <w:t>Lermer</w:t>
-      </w:r>
-      <w:proofErr w:type="spellEnd"/>
-      <w:r>
-        <w:rPr>
-          <w:b w:val="0"/>
-          <w:bCs w:val="0"/>
-          <w:color w:val="000000" w:themeColor="text1"/>
-          <w:sz w:val="20"/>
-          <w:szCs w:val="20"/>
-        </w:rPr>
-        <w:t xml:space="preserve">, E., &amp; </w:t>
-      </w:r>
-      <w:proofErr w:type="spellStart"/>
-      <w:r>
-        <w:rPr>
-          <w:b w:val="0"/>
-          <w:bCs w:val="0"/>
-          <w:color w:val="000000" w:themeColor="text1"/>
-          <w:sz w:val="20"/>
-          <w:szCs w:val="20"/>
-        </w:rPr>
-        <w:t>Gaube</w:t>
-      </w:r>
-      <w:proofErr w:type="spellEnd"/>
-      <w:r>
-        <w:rPr>
-          <w:b w:val="0"/>
-          <w:bCs w:val="0"/>
-          <w:color w:val="000000" w:themeColor="text1"/>
-          <w:sz w:val="20"/>
-          <w:szCs w:val="20"/>
-        </w:rPr>
-        <w:t>, S. (2024). Predictors of Health Care Practitioners’ Intention to Use AI-Enabled Clinical Decision Support Systems: Meta-Analysis Based on the Unified Theory of Acceptance and Use of Technology. </w:t>
+        <w:t>26</w:t>
+      </w:r>
+      <w:r>
+        <w:rPr>
+          <w:b w:val="0"/>
+          <w:bCs w:val="0"/>
+          <w:color w:val="000000" w:themeColor="text1"/>
+          <w:sz w:val="20"/>
+          <w:szCs w:val="20"/>
+        </w:rPr>
+        <w:t>.</w:t>
+      </w:r>
+      <w:r>
+        <w:rPr>
+          <w:b w:val="0"/>
+          <w:bCs w:val="0"/>
+          <w:color w:val="000000" w:themeColor="text1"/>
+          <w:sz w:val="20"/>
+          <w:szCs w:val="20"/>
+        </w:rPr>
+        <w:t xml:space="preserve"> https://doi.org/10.2196/57224</w:t>
+      </w:r>
+      <w:r>
+        <w:rPr>
+          <w:b w:val="0"/>
+          <w:bCs w:val="0"/>
+          <w:color w:val="000000" w:themeColor="text1"/>
+          <w:sz w:val="20"/>
+          <w:szCs w:val="20"/>
+          <w:lang w:val="en-DE"/>
+        </w:rPr>
+        <w:t xml:space="preserve"> </w:t>
+      </w:r>
+    </w:p>
+    <w:p>
+      <w:pPr>
+        <w:pStyle w:val="Heading1"/>
+        <w:rPr>
+          <w:b w:val="0"/>
+          <w:bCs w:val="0"/>
+          <w:color w:val="000000" w:themeColor="text1"/>
+          <w:sz w:val="20"/>
+          <w:szCs w:val="20"/>
+          <w:lang w:val="en-DE"/>
+        </w:rPr>
+      </w:pPr>
+      <w:r>
+        <w:rPr>
+          <w:b w:val="0"/>
+          <w:bCs w:val="0"/>
+          <w:color w:val="000000" w:themeColor="text1"/>
+          <w:sz w:val="20"/>
+          <w:szCs w:val="20"/>
+        </w:rPr>
+        <w:t xml:space="preserve">Gaube, S., Biebl, I., Engelmann, M. K. M., </w:t>
+      </w:r>
+      <w:r>
+        <w:rPr>
+          <w:color w:val="000000" w:themeColor="text1"/>
+          <w:sz w:val="20"/>
+          <w:szCs w:val="20"/>
+        </w:rPr>
+        <w:t>Kleine</w:t>
+      </w:r>
+      <w:r>
+        <w:rPr>
+          <w:b w:val="0"/>
+          <w:bCs w:val="0"/>
+          <w:color w:val="000000" w:themeColor="text1"/>
+          <w:sz w:val="20"/>
+          <w:szCs w:val="20"/>
+        </w:rPr>
+        <w:t>, A. K., &amp; Lermer, E. (2024). Comparing preferences for skin cancer screening: AI-enabled app vs dermatologist. </w:t>
       </w:r>
       <w:r>
         <w:rPr>
@@ -2272,7 +2079,7 @@
           <w:sz w:val="20"/>
           <w:szCs w:val="20"/>
         </w:rPr>
-        <w:t>Journal of medical internet research</w:t>
+        <w:t>Social Science &amp; Medicine</w:t>
       </w:r>
       <w:r>
         <w:rPr>
@@ -2294,7 +2101,7 @@
           <w:sz w:val="20"/>
           <w:szCs w:val="20"/>
         </w:rPr>
-        <w:t>26</w:t>
+        <w:t>349</w:t>
       </w:r>
       <w:r>
         <w:rPr>
@@ -2314,117 +2121,69 @@
           <w:sz w:val="20"/>
           <w:szCs w:val="20"/>
         </w:rPr>
-        <w:t xml:space="preserve"> https://doi.org/10.2196/57224</w:t>
-      </w:r>
-      <w:r>
-        <w:rPr>
-          <w:b w:val="0"/>
-          <w:bCs w:val="0"/>
-          <w:color w:val="000000" w:themeColor="text1"/>
-          <w:sz w:val="20"/>
-          <w:szCs w:val="20"/>
-          <w:lang w:val="en-DE"/>
-        </w:rPr>
-        <w:t xml:space="preserve"> </w:t>
+        <w:t xml:space="preserve"> https://doi.org/10.1016/j.socscimed.2024.116871</w:t>
       </w:r>
     </w:p>
     <w:p>
       <w:pPr>
         <w:pStyle w:val="Heading1"/>
-        <w:rPr>
-          <w:b w:val="0"/>
-          <w:bCs w:val="0"/>
-          <w:color w:val="000000" w:themeColor="text1"/>
-          <w:sz w:val="20"/>
-          <w:szCs w:val="20"/>
-          <w:lang w:val="en-DE"/>
-        </w:rPr>
-      </w:pPr>
-      <w:proofErr w:type="spellStart"/>
-      <w:r>
-        <w:rPr>
-          <w:b w:val="0"/>
-          <w:bCs w:val="0"/>
-          <w:color w:val="000000" w:themeColor="text1"/>
-          <w:sz w:val="20"/>
-          <w:szCs w:val="20"/>
-        </w:rPr>
-        <w:t>Gaube</w:t>
-      </w:r>
-      <w:proofErr w:type="spellEnd"/>
-      <w:r>
-        <w:rPr>
-          <w:b w:val="0"/>
-          <w:bCs w:val="0"/>
-          <w:color w:val="000000" w:themeColor="text1"/>
-          <w:sz w:val="20"/>
-          <w:szCs w:val="20"/>
-        </w:rPr>
-        <w:t xml:space="preserve">, S., </w:t>
-      </w:r>
-      <w:proofErr w:type="spellStart"/>
-      <w:r>
-        <w:rPr>
-          <w:b w:val="0"/>
-          <w:bCs w:val="0"/>
-          <w:color w:val="000000" w:themeColor="text1"/>
-          <w:sz w:val="20"/>
-          <w:szCs w:val="20"/>
-        </w:rPr>
-        <w:t>Biebl</w:t>
-      </w:r>
-      <w:proofErr w:type="spellEnd"/>
-      <w:r>
-        <w:rPr>
-          <w:b w:val="0"/>
-          <w:bCs w:val="0"/>
-          <w:color w:val="000000" w:themeColor="text1"/>
-          <w:sz w:val="20"/>
-          <w:szCs w:val="20"/>
-        </w:rPr>
-        <w:t xml:space="preserve">, I., Engelmann, M. K. M., </w:t>
-      </w:r>
-      <w:proofErr w:type="spellStart"/>
-      <w:r>
-        <w:rPr>
-          <w:color w:val="000000" w:themeColor="text1"/>
-          <w:sz w:val="20"/>
-          <w:szCs w:val="20"/>
+        <w:tabs>
+          <w:tab w:val="left" w:pos="426"/>
+        </w:tabs>
+        <w:spacing w:before="120"/>
+        <w:ind w:left="425"/>
+        <w:rPr>
+          <w:b w:val="0"/>
+          <w:bCs w:val="0"/>
+          <w:sz w:val="20"/>
+          <w:szCs w:val="20"/>
+          <w:u w:val="single"/>
+        </w:rPr>
+      </w:pPr>
+      <w:r>
+        <w:rPr>
+          <w:b w:val="0"/>
+          <w:bCs w:val="0"/>
+          <w:sz w:val="20"/>
+          <w:szCs w:val="20"/>
+          <w:u w:val="single"/>
+        </w:rPr>
+        <w:t>2023</w:t>
+      </w:r>
+    </w:p>
+    <w:p>
+      <w:pPr>
+        <w:pStyle w:val="Heading1"/>
+        <w:tabs>
+          <w:tab w:val="left" w:pos="426"/>
+        </w:tabs>
+        <w:ind w:left="425"/>
+        <w:rPr>
+          <w:b w:val="0"/>
+          <w:bCs w:val="0"/>
+          <w:color w:val="000000" w:themeColor="text1"/>
+          <w:sz w:val="20"/>
+          <w:szCs w:val="20"/>
+          <w:lang w:val="en-DE"/>
+        </w:rPr>
+      </w:pPr>
+      <w:r>
+        <w:rPr>
+          <w:sz w:val="20"/>
+          <w:szCs w:val="20"/>
+          <w:lang w:val="en-DE"/>
         </w:rPr>
         <w:t>Kleine</w:t>
       </w:r>
-      <w:proofErr w:type="spellEnd"/>
-      <w:r>
-        <w:rPr>
-          <w:b w:val="0"/>
-          <w:bCs w:val="0"/>
-          <w:color w:val="000000" w:themeColor="text1"/>
-          <w:sz w:val="20"/>
-          <w:szCs w:val="20"/>
-        </w:rPr>
-        <w:t xml:space="preserve">, A. K., &amp; </w:t>
-      </w:r>
-      <w:proofErr w:type="spellStart"/>
-      <w:r>
-        <w:rPr>
-          <w:b w:val="0"/>
-          <w:bCs w:val="0"/>
-          <w:color w:val="000000" w:themeColor="text1"/>
-          <w:sz w:val="20"/>
-          <w:szCs w:val="20"/>
-        </w:rPr>
-        <w:t>Lermer</w:t>
-      </w:r>
-      <w:proofErr w:type="spellEnd"/>
-      <w:r>
-        <w:rPr>
-          <w:b w:val="0"/>
-          <w:bCs w:val="0"/>
-          <w:color w:val="000000" w:themeColor="text1"/>
-          <w:sz w:val="20"/>
-          <w:szCs w:val="20"/>
-        </w:rPr>
-        <w:t>, E. (2024). Comparing preferences for skin cancer screening: AI-enabled app vs dermatologist. </w:t>
+      <w:r>
+        <w:rPr>
+          <w:b w:val="0"/>
+          <w:bCs w:val="0"/>
+          <w:sz w:val="20"/>
+          <w:szCs w:val="20"/>
+          <w:lang w:val="en-DE"/>
+        </w:rPr>
+        <w:t xml:space="preserve">, A. K., Lermer, E., Cecil, J., Heinrich, A., &amp; Gaube, S. (2023). Advancing mental health care with AI-enabled precision psychiatry tools: A patent review. </w:t>
       </w:r>
       <w:r>
         <w:rPr>
@@ -2432,21 +2191,86 @@
           <w:bCs w:val="0"/>
           <w:i/>
           <w:iCs/>
-          <w:color w:val="000000" w:themeColor="text1"/>
-          <w:sz w:val="20"/>
-          <w:szCs w:val="20"/>
-        </w:rPr>
-        <w:t>Social Science &amp; Medicine</w:t>
-      </w:r>
-      <w:r>
-        <w:rPr>
-          <w:b w:val="0"/>
-          <w:bCs w:val="0"/>
-          <w:color w:val="000000" w:themeColor="text1"/>
-          <w:sz w:val="20"/>
-          <w:szCs w:val="20"/>
-        </w:rPr>
-        <w:t>, </w:t>
+          <w:sz w:val="20"/>
+          <w:szCs w:val="20"/>
+          <w:lang w:val="en-DE"/>
+        </w:rPr>
+        <w:t>Computers in Human Behavior Reports</w:t>
+      </w:r>
+      <w:r>
+        <w:rPr>
+          <w:b w:val="0"/>
+          <w:bCs w:val="0"/>
+          <w:sz w:val="20"/>
+          <w:szCs w:val="20"/>
+          <w:lang w:val="en-DE"/>
+        </w:rPr>
+        <w:t xml:space="preserve">. </w:t>
+      </w:r>
+      <w:r>
+        <w:rPr>
+          <w:b w:val="0"/>
+          <w:bCs w:val="0"/>
+          <w:color w:val="000000" w:themeColor="text1"/>
+          <w:sz w:val="20"/>
+          <w:szCs w:val="20"/>
+          <w:lang w:val="en-DE"/>
+        </w:rPr>
+        <w:t xml:space="preserve">https://doi.org/10.1016/j.chbr.2023.100322 </w:t>
+      </w:r>
+    </w:p>
+    <w:p>
+      <w:pPr>
+        <w:pStyle w:val="Heading1"/>
+        <w:rPr>
+          <w:b w:val="0"/>
+          <w:bCs w:val="0"/>
+          <w:color w:val="000000" w:themeColor="text1"/>
+          <w:sz w:val="20"/>
+          <w:szCs w:val="20"/>
+          <w:lang w:val="en-DE"/>
+        </w:rPr>
+      </w:pPr>
+      <w:r>
+        <w:rPr>
+          <w:color w:val="000000" w:themeColor="text1"/>
+          <w:sz w:val="20"/>
+          <w:szCs w:val="20"/>
+          <w:lang w:val="en-DE"/>
+        </w:rPr>
+        <w:t>Kleine</w:t>
+      </w:r>
+      <w:r>
+        <w:rPr>
+          <w:b w:val="0"/>
+          <w:bCs w:val="0"/>
+          <w:color w:val="000000" w:themeColor="text1"/>
+          <w:sz w:val="20"/>
+          <w:szCs w:val="20"/>
+          <w:lang w:val="en-DE"/>
+        </w:rPr>
+        <w:t xml:space="preserve">, A.-K., Kokje, E., Gaube, S., &amp; Lermer, E. (2023). Attitudes toward the adoption of </w:t>
+      </w:r>
+      <w:r>
+        <w:rPr>
+          <w:b w:val="0"/>
+          <w:bCs w:val="0"/>
+          <w:color w:val="000000" w:themeColor="text1"/>
+          <w:sz w:val="20"/>
+          <w:szCs w:val="20"/>
+        </w:rPr>
+        <w:t>2</w:t>
+      </w:r>
+      <w:r>
+        <w:rPr>
+          <w:b w:val="0"/>
+          <w:bCs w:val="0"/>
+          <w:color w:val="000000" w:themeColor="text1"/>
+          <w:sz w:val="20"/>
+          <w:szCs w:val="20"/>
+          <w:lang w:val="en-DE"/>
+        </w:rPr>
+        <w:t xml:space="preserve"> AI-enabled mental health tools among prospective psychotherapists: A cross-sectional study. </w:t>
       </w:r>
       <w:r>
         <w:rPr>
@@ -2457,75 +2281,37 @@
           <w:color w:val="000000" w:themeColor="text1"/>
           <w:sz w:val="20"/>
           <w:szCs w:val="20"/>
-        </w:rPr>
-        <w:t>349</w:t>
-      </w:r>
-      <w:r>
-        <w:rPr>
-          <w:b w:val="0"/>
-          <w:bCs w:val="0"/>
-          <w:color w:val="000000" w:themeColor="text1"/>
-          <w:sz w:val="20"/>
-          <w:szCs w:val="20"/>
-        </w:rPr>
-        <w:t>.</w:t>
-      </w:r>
-      <w:r>
-        <w:rPr>
-          <w:b w:val="0"/>
-          <w:bCs w:val="0"/>
-          <w:color w:val="000000" w:themeColor="text1"/>
-          <w:sz w:val="20"/>
-          <w:szCs w:val="20"/>
-        </w:rPr>
-        <w:t xml:space="preserve"> https://doi.org/10.1016/j.socscimed.2024.116871</w:t>
+          <w:lang w:val="en-DE"/>
+        </w:rPr>
+        <w:t>JMIR Human Factors</w:t>
+      </w:r>
+      <w:r>
+        <w:rPr>
+          <w:b w:val="0"/>
+          <w:bCs w:val="0"/>
+          <w:color w:val="000000" w:themeColor="text1"/>
+          <w:sz w:val="20"/>
+          <w:szCs w:val="20"/>
+          <w:lang w:val="en-DE"/>
+        </w:rPr>
+        <w:t xml:space="preserve">. https://doi.org/10.2196/46859 </w:t>
       </w:r>
     </w:p>
     <w:p>
       <w:pPr>
         <w:pStyle w:val="Heading1"/>
-        <w:tabs>
-          <w:tab w:val="left" w:pos="426"/>
-        </w:tabs>
-        <w:spacing w:before="120"/>
-        <w:ind w:left="425"/>
-        <w:rPr>
-          <w:b w:val="0"/>
-          <w:bCs w:val="0"/>
-          <w:sz w:val="20"/>
-          <w:szCs w:val="20"/>
-          <w:u w:val="single"/>
-        </w:rPr>
-      </w:pPr>
-      <w:r>
-        <w:rPr>
-          <w:b w:val="0"/>
-          <w:bCs w:val="0"/>
-          <w:sz w:val="20"/>
-          <w:szCs w:val="20"/>
-          <w:u w:val="single"/>
-        </w:rPr>
-        <w:t>2023</w:t>
-      </w:r>
-    </w:p>
-    <w:p>
-      <w:pPr>
-        <w:pStyle w:val="Heading1"/>
-        <w:tabs>
-          <w:tab w:val="left" w:pos="426"/>
-        </w:tabs>
-        <w:ind w:left="425"/>
-        <w:rPr>
-          <w:b w:val="0"/>
-          <w:bCs w:val="0"/>
-          <w:color w:val="000000" w:themeColor="text1"/>
-          <w:sz w:val="20"/>
-          <w:szCs w:val="20"/>
-          <w:lang w:val="en-DE"/>
-        </w:rPr>
-      </w:pPr>
-      <w:r>
-        <w:rPr>
+        <w:rPr>
+          <w:b w:val="0"/>
+          <w:bCs w:val="0"/>
+          <w:color w:val="000000" w:themeColor="text1"/>
+          <w:sz w:val="20"/>
+          <w:szCs w:val="20"/>
+          <w:lang w:val="en-DE"/>
+        </w:rPr>
+      </w:pPr>
+      <w:r>
+        <w:rPr>
+          <w:color w:val="000000" w:themeColor="text1"/>
           <w:sz w:val="20"/>
           <w:szCs w:val="20"/>
           <w:lang w:val="en-DE"/>
@@ -2536,11 +2322,12 @@
         <w:rPr>
           <w:b w:val="0"/>
           <w:bCs w:val="0"/>
-          <w:sz w:val="20"/>
-          <w:szCs w:val="20"/>
-          <w:lang w:val="en-DE"/>
-        </w:rPr>
-        <w:t xml:space="preserve">, A. K., Lermer, E., Cecil, J., Heinrich, A., &amp; Gaube, S. (2023). Advancing mental health care with AI-enabled precision psychiatry tools: A patent review. </w:t>
+          <w:color w:val="000000" w:themeColor="text1"/>
+          <w:sz w:val="20"/>
+          <w:szCs w:val="20"/>
+          <w:lang w:val="en-DE"/>
+        </w:rPr>
+        <w:t xml:space="preserve">, A.-K., Schmitt, A., &amp; Keller, A. C. (2023). Career planning and self-efficacy as predictors of students’ career-related worry: Direct and mediated pathways. </w:t>
       </w:r>
       <w:r>
         <w:rPr>
@@ -2548,32 +2335,23 @@
           <w:bCs w:val="0"/>
           <w:i/>
           <w:iCs/>
-          <w:sz w:val="20"/>
-          <w:szCs w:val="20"/>
-          <w:lang w:val="en-DE"/>
-        </w:rPr>
-        <w:t>Computers in Human Behavior Reports</w:t>
-      </w:r>
-      <w:r>
-        <w:rPr>
-          <w:b w:val="0"/>
-          <w:bCs w:val="0"/>
-          <w:sz w:val="20"/>
-          <w:szCs w:val="20"/>
-          <w:lang w:val="en-DE"/>
-        </w:rPr>
-        <w:t xml:space="preserve">. </w:t>
-      </w:r>
-      <w:r>
-        <w:rPr>
-          <w:b w:val="0"/>
-          <w:bCs w:val="0"/>
-          <w:color w:val="000000" w:themeColor="text1"/>
-          <w:sz w:val="20"/>
-          <w:szCs w:val="20"/>
-          <w:lang w:val="en-DE"/>
-        </w:rPr>
-        <w:t xml:space="preserve">https://doi.org/10.1016/j.chbr.2023.100322 </w:t>
+          <w:color w:val="000000" w:themeColor="text1"/>
+          <w:sz w:val="20"/>
+          <w:szCs w:val="20"/>
+          <w:lang w:val="en-DE"/>
+        </w:rPr>
+        <w:t>Journal of Career Development</w:t>
+      </w:r>
+      <w:r>
+        <w:rPr>
+          <w:b w:val="0"/>
+          <w:bCs w:val="0"/>
+          <w:color w:val="000000" w:themeColor="text1"/>
+          <w:sz w:val="20"/>
+          <w:szCs w:val="20"/>
+          <w:lang w:val="en-DE"/>
+        </w:rPr>
+        <w:t xml:space="preserve">. https://doi.org/10.1177/08948453221078950 </w:t>
       </w:r>
     </w:p>
     <w:p>
@@ -2590,6 +2368,17 @@
       </w:pPr>
       <w:r>
         <w:rPr>
+          <w:b w:val="0"/>
+          <w:bCs w:val="0"/>
+          <w:color w:val="000000" w:themeColor="text1"/>
+          <w:sz w:val="20"/>
+          <w:szCs w:val="20"/>
+          <w:lang w:val="en-DE"/>
+        </w:rPr>
+        <w:t xml:space="preserve">Gaube, S., Walton, K., </w:t>
+      </w:r>
+      <w:r>
+        <w:rPr>
           <w:color w:val="000000" w:themeColor="text1"/>
           <w:sz w:val="20"/>
           <w:szCs w:val="20"/>
@@ -2606,152 +2395,6 @@
           <w:szCs w:val="20"/>
           <w:lang w:val="en-DE"/>
         </w:rPr>
-        <w:t xml:space="preserve">, A.-K., Kokje, E., Gaube, S., &amp; Lermer, E. (2023). Attitudes toward the adoption of </w:t>
-      </w:r>
-      <w:r>
-        <w:rPr>
-          <w:b w:val="0"/>
-          <w:bCs w:val="0"/>
-          <w:color w:val="000000" w:themeColor="text1"/>
-          <w:sz w:val="20"/>
-          <w:szCs w:val="20"/>
-        </w:rPr>
-        <w:t>2</w:t>
-      </w:r>
-      <w:r>
-        <w:rPr>
-          <w:b w:val="0"/>
-          <w:bCs w:val="0"/>
-          <w:color w:val="000000" w:themeColor="text1"/>
-          <w:sz w:val="20"/>
-          <w:szCs w:val="20"/>
-          <w:lang w:val="en-DE"/>
-        </w:rPr>
-        <w:t xml:space="preserve"> AI-enabled mental health tools among prospective psychotherapists: A cross-sectional study. </w:t>
-      </w:r>
-      <w:r>
-        <w:rPr>
-          <w:b w:val="0"/>
-          <w:bCs w:val="0"/>
-          <w:i/>
-          <w:iCs/>
-          <w:color w:val="000000" w:themeColor="text1"/>
-          <w:sz w:val="20"/>
-          <w:szCs w:val="20"/>
-          <w:lang w:val="en-DE"/>
-        </w:rPr>
-        <w:t>JMIR Human Factors</w:t>
-      </w:r>
-      <w:r>
-        <w:rPr>
-          <w:b w:val="0"/>
-          <w:bCs w:val="0"/>
-          <w:color w:val="000000" w:themeColor="text1"/>
-          <w:sz w:val="20"/>
-          <w:szCs w:val="20"/>
-          <w:lang w:val="en-DE"/>
-        </w:rPr>
-        <w:t xml:space="preserve">. https://doi.org/10.2196/46859 </w:t>
-      </w:r>
-    </w:p>
-    <w:p>
-      <w:pPr>
-        <w:pStyle w:val="Heading1"/>
-        <w:rPr>
-          <w:b w:val="0"/>
-          <w:bCs w:val="0"/>
-          <w:color w:val="000000" w:themeColor="text1"/>
-          <w:sz w:val="20"/>
-          <w:szCs w:val="20"/>
-          <w:lang w:val="en-DE"/>
-        </w:rPr>
-      </w:pPr>
-      <w:r>
-        <w:rPr>
-          <w:color w:val="000000" w:themeColor="text1"/>
-          <w:sz w:val="20"/>
-          <w:szCs w:val="20"/>
-          <w:lang w:val="en-DE"/>
-        </w:rPr>
-        <w:t>Kleine</w:t>
-      </w:r>
-      <w:r>
-        <w:rPr>
-          <w:b w:val="0"/>
-          <w:bCs w:val="0"/>
-          <w:color w:val="000000" w:themeColor="text1"/>
-          <w:sz w:val="20"/>
-          <w:szCs w:val="20"/>
-          <w:lang w:val="en-DE"/>
-        </w:rPr>
-        <w:t xml:space="preserve">, A.-K., Schmitt, A., &amp; Keller, A. C. (2023). Career planning and self-efficacy as predictors of students’ career-related worry: Direct and mediated pathways. </w:t>
-      </w:r>
-      <w:r>
-        <w:rPr>
-          <w:b w:val="0"/>
-          <w:bCs w:val="0"/>
-          <w:i/>
-          <w:iCs/>
-          <w:color w:val="000000" w:themeColor="text1"/>
-          <w:sz w:val="20"/>
-          <w:szCs w:val="20"/>
-          <w:lang w:val="en-DE"/>
-        </w:rPr>
-        <w:t>Journal of Career Development</w:t>
-      </w:r>
-      <w:r>
-        <w:rPr>
-          <w:b w:val="0"/>
-          <w:bCs w:val="0"/>
-          <w:color w:val="000000" w:themeColor="text1"/>
-          <w:sz w:val="20"/>
-          <w:szCs w:val="20"/>
-          <w:lang w:val="en-DE"/>
-        </w:rPr>
-        <w:t xml:space="preserve">. https://doi.org/10.1177/08948453221078950 </w:t>
-      </w:r>
-    </w:p>
-    <w:p>
-      <w:pPr>
-        <w:pStyle w:val="Heading1"/>
-        <w:rPr>
-          <w:b w:val="0"/>
-          <w:bCs w:val="0"/>
-          <w:color w:val="000000" w:themeColor="text1"/>
-          <w:sz w:val="20"/>
-          <w:szCs w:val="20"/>
-          <w:lang w:val="en-DE"/>
-        </w:rPr>
-      </w:pPr>
-      <w:r>
-        <w:rPr>
-          <w:b w:val="0"/>
-          <w:bCs w:val="0"/>
-          <w:color w:val="000000" w:themeColor="text1"/>
-          <w:sz w:val="20"/>
-          <w:szCs w:val="20"/>
-          <w:lang w:val="en-DE"/>
-        </w:rPr>
-        <w:t xml:space="preserve">Gaube, S., Walton, K., </w:t>
-      </w:r>
-      <w:r>
-        <w:rPr>
-          <w:color w:val="000000" w:themeColor="text1"/>
-          <w:sz w:val="20"/>
-          <w:szCs w:val="20"/>
-          <w:lang w:val="en-DE"/>
-        </w:rPr>
-        <w:t>Kleine</w:t>
-      </w:r>
-      <w:r>
-        <w:rPr>
-          <w:b w:val="0"/>
-          <w:bCs w:val="0"/>
-          <w:color w:val="000000" w:themeColor="text1"/>
-          <w:sz w:val="20"/>
-          <w:szCs w:val="20"/>
-          <w:lang w:val="en-DE"/>
-        </w:rPr>
         <w:t xml:space="preserve">, A. K., Däumling, S., Rohrmeier, C., Müller, S., ... </w:t>
       </w:r>
       <w:r>
@@ -2762,51 +2405,7 @@
           <w:sz w:val="20"/>
           <w:szCs w:val="20"/>
         </w:rPr>
-        <w:t>&amp; Schneider-</w:t>
-      </w:r>
-      <w:proofErr w:type="spellStart"/>
-      <w:r>
-        <w:rPr>
-          <w:b w:val="0"/>
-          <w:bCs w:val="0"/>
-          <w:color w:val="000000" w:themeColor="text1"/>
-          <w:sz w:val="20"/>
-          <w:szCs w:val="20"/>
-        </w:rPr>
-        <w:t>Brachert</w:t>
-      </w:r>
-      <w:proofErr w:type="spellEnd"/>
-      <w:r>
-        <w:rPr>
-          <w:b w:val="0"/>
-          <w:bCs w:val="0"/>
-          <w:color w:val="000000" w:themeColor="text1"/>
-          <w:sz w:val="20"/>
-          <w:szCs w:val="20"/>
-        </w:rPr>
-        <w:t xml:space="preserve">, W. (2023). Examining outpatients' hand hygiene </w:t>
-      </w:r>
-      <w:proofErr w:type="spellStart"/>
-      <w:r>
-        <w:rPr>
-          <w:b w:val="0"/>
-          <w:bCs w:val="0"/>
-          <w:color w:val="000000" w:themeColor="text1"/>
-          <w:sz w:val="20"/>
-          <w:szCs w:val="20"/>
-        </w:rPr>
-        <w:t>behaviour</w:t>
-      </w:r>
-      <w:proofErr w:type="spellEnd"/>
-      <w:r>
-        <w:rPr>
-          <w:b w:val="0"/>
-          <w:bCs w:val="0"/>
-          <w:color w:val="000000" w:themeColor="text1"/>
-          <w:sz w:val="20"/>
-          <w:szCs w:val="20"/>
-        </w:rPr>
-        <w:t xml:space="preserve"> and its relation to COVID-19 infection prevention measures. </w:t>
+        <w:t>&amp; Schneider-Brachert, W. (2023). Examining outpatients' hand hygiene behaviour and its relation to COVID-19 infection prevention measures. </w:t>
       </w:r>
       <w:r>
         <w:rPr>
@@ -2958,7 +2557,6 @@
           <w:lang w:val="en-DE"/>
         </w:rPr>
       </w:pPr>
-      <w:proofErr w:type="spellStart"/>
       <w:r>
         <w:rPr>
           <w:b w:val="0"/>
@@ -2968,63 +2566,27 @@
           <w:szCs w:val="20"/>
           <w:lang w:val="de-DE"/>
         </w:rPr>
-        <w:t>Relke</w:t>
-      </w:r>
-      <w:proofErr w:type="spellEnd"/>
-      <w:r>
-        <w:rPr>
-          <w:b w:val="0"/>
-          <w:bCs w:val="0"/>
+        <w:t xml:space="preserve">Relke, S., Fritsche, I., Masson, T., </w:t>
+      </w:r>
+      <w:r>
+        <w:rPr>
           <w:color w:val="000000" w:themeColor="text1"/>
           <w:sz w:val="20"/>
           <w:szCs w:val="20"/>
           <w:lang w:val="de-DE"/>
         </w:rPr>
-        <w:t xml:space="preserve">, S., Fritsche, I., Masson, T., </w:t>
-      </w:r>
-      <w:r>
-        <w:rPr>
+        <w:t>Kleine</w:t>
+      </w:r>
+      <w:r>
+        <w:rPr>
+          <w:b w:val="0"/>
+          <w:bCs w:val="0"/>
           <w:color w:val="000000" w:themeColor="text1"/>
           <w:sz w:val="20"/>
           <w:szCs w:val="20"/>
           <w:lang w:val="de-DE"/>
         </w:rPr>
-        <w:t>Kleine</w:t>
-      </w:r>
-      <w:r>
-        <w:rPr>
-          <w:b w:val="0"/>
-          <w:bCs w:val="0"/>
-          <w:color w:val="000000" w:themeColor="text1"/>
-          <w:sz w:val="20"/>
-          <w:szCs w:val="20"/>
-          <w:lang w:val="de-DE"/>
-        </w:rPr>
-        <w:t xml:space="preserve">, A. K., Thien, K., von </w:t>
-      </w:r>
-      <w:proofErr w:type="spellStart"/>
-      <w:r>
-        <w:rPr>
-          <w:b w:val="0"/>
-          <w:bCs w:val="0"/>
-          <w:color w:val="000000" w:themeColor="text1"/>
-          <w:sz w:val="20"/>
-          <w:szCs w:val="20"/>
-          <w:lang w:val="de-DE"/>
-        </w:rPr>
-        <w:t>Glahn</w:t>
-      </w:r>
-      <w:proofErr w:type="spellEnd"/>
-      <w:r>
-        <w:rPr>
-          <w:b w:val="0"/>
-          <w:bCs w:val="0"/>
-          <w:color w:val="000000" w:themeColor="text1"/>
-          <w:sz w:val="20"/>
-          <w:szCs w:val="20"/>
-          <w:lang w:val="de-DE"/>
-        </w:rPr>
-        <w:t xml:space="preserve">, L., ... </w:t>
+        <w:t xml:space="preserve">, A. K., Thien, K., von Glahn, L., ... </w:t>
       </w:r>
       <w:r>
         <w:rPr>
@@ -3323,6 +2885,7 @@
           <w:szCs w:val="20"/>
           <w:lang w:val="en-DE"/>
         </w:rPr>
+        <w:lastRenderedPageBreak/>
         <w:t>Kleine</w:t>
       </w:r>
       <w:r>
@@ -3439,7 +3002,6 @@
           <w:sz w:val="20"/>
           <w:szCs w:val="20"/>
         </w:rPr>
-        <w:lastRenderedPageBreak/>
         <w:t>Book Chapters</w:t>
       </w:r>
     </w:p>
@@ -3459,7 +3021,6 @@
           <w:lang w:val="de-DE"/>
         </w:rPr>
       </w:pPr>
-      <w:proofErr w:type="spellStart"/>
       <w:r>
         <w:rPr>
           <w:color w:val="000000" w:themeColor="text1"/>
@@ -3468,7 +3029,6 @@
         </w:rPr>
         <w:t>Kleine</w:t>
       </w:r>
-      <w:proofErr w:type="spellEnd"/>
       <w:r>
         <w:rPr>
           <w:b w:val="0"/>
@@ -3501,9 +3061,67 @@
           <w:szCs w:val="20"/>
           <w:lang w:val="de-DE"/>
         </w:rPr>
-        <w:t xml:space="preserve">Künstliche Intelligenz im </w:t>
-      </w:r>
-      <w:proofErr w:type="spellStart"/>
+        <w:t>Künstliche Intelligenz im Healthcare-Sektor</w:t>
+      </w:r>
+      <w:r>
+        <w:rPr>
+          <w:b w:val="0"/>
+          <w:bCs w:val="0"/>
+          <w:color w:val="000000" w:themeColor="text1"/>
+          <w:sz w:val="20"/>
+          <w:szCs w:val="20"/>
+          <w:lang w:val="de-DE"/>
+        </w:rPr>
+        <w:t> (pp. 78-82). Frankfurt University of Applied Sciences</w:t>
+      </w:r>
+    </w:p>
+    <w:p>
+      <w:pPr>
+        <w:pStyle w:val="Heading1"/>
+        <w:tabs>
+          <w:tab w:val="left" w:pos="426"/>
+        </w:tabs>
+        <w:ind w:left="425"/>
+        <w:rPr>
+          <w:b w:val="0"/>
+          <w:bCs w:val="0"/>
+          <w:color w:val="000000" w:themeColor="text1"/>
+          <w:sz w:val="20"/>
+          <w:szCs w:val="20"/>
+          <w:lang w:val="de-DE"/>
+        </w:rPr>
+      </w:pPr>
+      <w:r>
+        <w:rPr>
+          <w:b w:val="0"/>
+          <w:bCs w:val="0"/>
+          <w:color w:val="000000" w:themeColor="text1"/>
+          <w:sz w:val="20"/>
+          <w:szCs w:val="20"/>
+          <w:lang w:val="de-DE"/>
+        </w:rPr>
+        <w:t xml:space="preserve">Cecil, J., Kokje, E., Gaube, S., Lermer, E., &amp; </w:t>
+      </w:r>
+      <w:r>
+        <w:rPr>
+          <w:color w:val="000000" w:themeColor="text1"/>
+          <w:sz w:val="20"/>
+          <w:szCs w:val="20"/>
+          <w:lang w:val="de-DE"/>
+        </w:rPr>
+        <w:t>Kleine</w:t>
+      </w:r>
+      <w:r>
+        <w:rPr>
+          <w:b w:val="0"/>
+          <w:bCs w:val="0"/>
+          <w:color w:val="000000" w:themeColor="text1"/>
+          <w:sz w:val="20"/>
+          <w:szCs w:val="20"/>
+          <w:lang w:val="de-DE"/>
+        </w:rPr>
+        <w:t>, A. K. (2024). Einflussfaktoren auf die Nutzung KI-gestützter Technologien in der psychischen Gesundheitsversorgung. In </w:t>
+      </w:r>
       <w:r>
         <w:rPr>
           <w:b w:val="0"/>
@@ -3515,9 +3133,89 @@
           <w:szCs w:val="20"/>
           <w:lang w:val="de-DE"/>
         </w:rPr>
-        <w:t>Healthcare</w:t>
-      </w:r>
-      <w:proofErr w:type="spellEnd"/>
+        <w:t>Künstliche Intelligenz im Healthcare-Sektor</w:t>
+      </w:r>
+      <w:r>
+        <w:rPr>
+          <w:b w:val="0"/>
+          <w:bCs w:val="0"/>
+          <w:color w:val="000000" w:themeColor="text1"/>
+          <w:sz w:val="20"/>
+          <w:szCs w:val="20"/>
+          <w:lang w:val="de-DE"/>
+        </w:rPr>
+        <w:t> (pp. 83-87). Frankfurt University of Applied Sciences.</w:t>
+      </w:r>
+    </w:p>
+    <w:p>
+      <w:pPr>
+        <w:pStyle w:val="Heading1"/>
+        <w:tabs>
+          <w:tab w:val="left" w:pos="426"/>
+        </w:tabs>
+        <w:ind w:left="425"/>
+        <w:rPr>
+          <w:b w:val="0"/>
+          <w:bCs w:val="0"/>
+          <w:color w:val="000000" w:themeColor="text1"/>
+          <w:sz w:val="20"/>
+          <w:szCs w:val="20"/>
+          <w:lang w:val="de-DE"/>
+        </w:rPr>
+      </w:pPr>
+      <w:r>
+        <w:rPr>
+          <w:b w:val="0"/>
+          <w:bCs w:val="0"/>
+          <w:color w:val="000000" w:themeColor="text1"/>
+          <w:sz w:val="20"/>
+          <w:szCs w:val="20"/>
+          <w:lang w:val="da-DK"/>
+        </w:rPr>
+        <w:t xml:space="preserve">Lermer, E., Gaube, S., Cecil, J., </w:t>
+      </w:r>
+      <w:r>
+        <w:rPr>
+          <w:color w:val="000000" w:themeColor="text1"/>
+          <w:sz w:val="20"/>
+          <w:szCs w:val="20"/>
+          <w:lang w:val="da-DK"/>
+        </w:rPr>
+        <w:t>Kleine</w:t>
+      </w:r>
+      <w:r>
+        <w:rPr>
+          <w:b w:val="0"/>
+          <w:bCs w:val="0"/>
+          <w:color w:val="000000" w:themeColor="text1"/>
+          <w:sz w:val="20"/>
+          <w:szCs w:val="20"/>
+          <w:lang w:val="da-DK"/>
+        </w:rPr>
+        <w:t xml:space="preserve">, A. K., Kokje, E., Frey, D., &amp; Hudecek, M. (2024). </w:t>
+      </w:r>
+      <w:r>
+        <w:rPr>
+          <w:b w:val="0"/>
+          <w:bCs w:val="0"/>
+          <w:color w:val="000000" w:themeColor="text1"/>
+          <w:sz w:val="20"/>
+          <w:szCs w:val="20"/>
+          <w:lang w:val="de-DE"/>
+        </w:rPr>
+        <w:t>Patient: innen und KI: Eine Frage der Perspektive bei der Bewertung von KI bei medizinischen Online-Diensten.</w:t>
+      </w:r>
+      <w:r>
+        <w:rPr>
+          <w:b w:val="0"/>
+          <w:bCs w:val="0"/>
+          <w:color w:val="000000" w:themeColor="text1"/>
+          <w:sz w:val="20"/>
+          <w:szCs w:val="20"/>
+          <w:lang w:val="de-DE"/>
+        </w:rPr>
+        <w:t xml:space="preserve"> In </w:t>
+      </w:r>
       <w:r>
         <w:rPr>
           <w:b w:val="0"/>
@@ -3529,138 +3227,7 @@
           <w:szCs w:val="20"/>
           <w:lang w:val="de-DE"/>
         </w:rPr>
-        <w:t>-Sektor</w:t>
-      </w:r>
-      <w:r>
-        <w:rPr>
-          <w:b w:val="0"/>
-          <w:bCs w:val="0"/>
-          <w:color w:val="000000" w:themeColor="text1"/>
-          <w:sz w:val="20"/>
-          <w:szCs w:val="20"/>
-          <w:lang w:val="de-DE"/>
-        </w:rPr>
-        <w:t xml:space="preserve"> (pp. 78-82). Frankfurt University </w:t>
-      </w:r>
-      <w:proofErr w:type="spellStart"/>
-      <w:r>
-        <w:rPr>
-          <w:b w:val="0"/>
-          <w:bCs w:val="0"/>
-          <w:color w:val="000000" w:themeColor="text1"/>
-          <w:sz w:val="20"/>
-          <w:szCs w:val="20"/>
-          <w:lang w:val="de-DE"/>
-        </w:rPr>
-        <w:t>of</w:t>
-      </w:r>
-      <w:proofErr w:type="spellEnd"/>
-      <w:r>
-        <w:rPr>
-          <w:b w:val="0"/>
-          <w:bCs w:val="0"/>
-          <w:color w:val="000000" w:themeColor="text1"/>
-          <w:sz w:val="20"/>
-          <w:szCs w:val="20"/>
-          <w:lang w:val="de-DE"/>
-        </w:rPr>
-        <w:t xml:space="preserve"> Applied Sciences</w:t>
-      </w:r>
-    </w:p>
-    <w:p>
-      <w:pPr>
-        <w:pStyle w:val="Heading1"/>
-        <w:tabs>
-          <w:tab w:val="left" w:pos="426"/>
-        </w:tabs>
-        <w:ind w:left="425"/>
-        <w:rPr>
-          <w:b w:val="0"/>
-          <w:bCs w:val="0"/>
-          <w:color w:val="000000" w:themeColor="text1"/>
-          <w:sz w:val="20"/>
-          <w:szCs w:val="20"/>
-          <w:lang w:val="de-DE"/>
-        </w:rPr>
-      </w:pPr>
-      <w:r>
-        <w:rPr>
-          <w:b w:val="0"/>
-          <w:bCs w:val="0"/>
-          <w:color w:val="000000" w:themeColor="text1"/>
-          <w:sz w:val="20"/>
-          <w:szCs w:val="20"/>
-          <w:lang w:val="de-DE"/>
-        </w:rPr>
-        <w:t xml:space="preserve">Cecil, J., </w:t>
-      </w:r>
-      <w:proofErr w:type="spellStart"/>
-      <w:r>
-        <w:rPr>
-          <w:b w:val="0"/>
-          <w:bCs w:val="0"/>
-          <w:color w:val="000000" w:themeColor="text1"/>
-          <w:sz w:val="20"/>
-          <w:szCs w:val="20"/>
-          <w:lang w:val="de-DE"/>
-        </w:rPr>
-        <w:t>Kokje</w:t>
-      </w:r>
-      <w:proofErr w:type="spellEnd"/>
-      <w:r>
-        <w:rPr>
-          <w:b w:val="0"/>
-          <w:bCs w:val="0"/>
-          <w:color w:val="000000" w:themeColor="text1"/>
-          <w:sz w:val="20"/>
-          <w:szCs w:val="20"/>
-          <w:lang w:val="de-DE"/>
-        </w:rPr>
-        <w:t xml:space="preserve">, E., Gaube, S., </w:t>
-      </w:r>
-      <w:proofErr w:type="spellStart"/>
-      <w:r>
-        <w:rPr>
-          <w:b w:val="0"/>
-          <w:bCs w:val="0"/>
-          <w:color w:val="000000" w:themeColor="text1"/>
-          <w:sz w:val="20"/>
-          <w:szCs w:val="20"/>
-          <w:lang w:val="de-DE"/>
-        </w:rPr>
-        <w:t>Lermer</w:t>
-      </w:r>
-      <w:proofErr w:type="spellEnd"/>
-      <w:r>
-        <w:rPr>
-          <w:b w:val="0"/>
-          <w:bCs w:val="0"/>
-          <w:color w:val="000000" w:themeColor="text1"/>
-          <w:sz w:val="20"/>
-          <w:szCs w:val="20"/>
-          <w:lang w:val="de-DE"/>
-        </w:rPr>
-        <w:t xml:space="preserve">, E., &amp; </w:t>
-      </w:r>
-      <w:r>
-        <w:rPr>
-          <w:color w:val="000000" w:themeColor="text1"/>
-          <w:sz w:val="20"/>
-          <w:szCs w:val="20"/>
-          <w:lang w:val="de-DE"/>
-        </w:rPr>
-        <w:t>Kleine</w:t>
-      </w:r>
-      <w:r>
-        <w:rPr>
-          <w:b w:val="0"/>
-          <w:bCs w:val="0"/>
-          <w:color w:val="000000" w:themeColor="text1"/>
-          <w:sz w:val="20"/>
-          <w:szCs w:val="20"/>
-          <w:lang w:val="de-DE"/>
-        </w:rPr>
-        <w:t>, A. K. (2024). Einflussfaktoren auf die Nutzung KI-gestützter Technologien in der psychischen Gesundheitsversorgung. In </w:t>
+        <w:t>Künstliche Intelligenz im Healthcare-Sektor</w:t>
       </w:r>
       <w:r>
         <w:rPr>
@@ -3673,9 +3240,85 @@
           <w:szCs w:val="20"/>
           <w:lang w:val="de-DE"/>
         </w:rPr>
-        <w:t xml:space="preserve">Künstliche Intelligenz im </w:t>
-      </w:r>
-      <w:proofErr w:type="spellStart"/>
+        <w:t xml:space="preserve"> </w:t>
+      </w:r>
+      <w:r>
+        <w:rPr>
+          <w:b w:val="0"/>
+          <w:bCs w:val="0"/>
+          <w:color w:val="000000" w:themeColor="text1"/>
+          <w:sz w:val="20"/>
+          <w:szCs w:val="20"/>
+          <w:lang w:val="de-DE"/>
+        </w:rPr>
+        <w:t>(pp. 74-76)</w:t>
+      </w:r>
+      <w:r>
+        <w:rPr>
+          <w:b w:val="0"/>
+          <w:bCs w:val="0"/>
+          <w:color w:val="000000" w:themeColor="text1"/>
+          <w:sz w:val="20"/>
+          <w:szCs w:val="20"/>
+          <w:lang w:val="de-DE"/>
+        </w:rPr>
+        <w:t>. Frankfurt University of Applied Sciences</w:t>
+      </w:r>
+      <w:r>
+        <w:rPr>
+          <w:b w:val="0"/>
+          <w:bCs w:val="0"/>
+          <w:color w:val="000000" w:themeColor="text1"/>
+          <w:sz w:val="20"/>
+          <w:szCs w:val="20"/>
+          <w:lang w:val="de-DE"/>
+        </w:rPr>
+        <w:t>.</w:t>
+      </w:r>
+    </w:p>
+    <w:p>
+      <w:pPr>
+        <w:pStyle w:val="Heading1"/>
+        <w:tabs>
+          <w:tab w:val="left" w:pos="426"/>
+        </w:tabs>
+        <w:spacing w:after="240"/>
+        <w:ind w:left="425"/>
+        <w:rPr>
+          <w:sz w:val="20"/>
+          <w:szCs w:val="20"/>
+        </w:rPr>
+      </w:pPr>
+      <w:r>
+        <w:rPr>
+          <w:color w:val="000000" w:themeColor="text1"/>
+          <w:sz w:val="20"/>
+          <w:szCs w:val="20"/>
+          <w:lang w:val="de-DE"/>
+        </w:rPr>
+        <w:t>Kleine</w:t>
+      </w:r>
+      <w:r>
+        <w:rPr>
+          <w:b w:val="0"/>
+          <w:bCs w:val="0"/>
+          <w:color w:val="000000" w:themeColor="text1"/>
+          <w:sz w:val="20"/>
+          <w:szCs w:val="20"/>
+          <w:lang w:val="de-DE"/>
+        </w:rPr>
+        <w:t xml:space="preserve">, A. K., &amp; Schmitt, A. (2020). </w:t>
+      </w:r>
+      <w:r>
+        <w:rPr>
+          <w:b w:val="0"/>
+          <w:bCs w:val="0"/>
+          <w:color w:val="000000" w:themeColor="text1"/>
+          <w:sz w:val="20"/>
+          <w:szCs w:val="20"/>
+        </w:rPr>
+        <w:t>Entrepreneurial well-being. In </w:t>
+      </w:r>
       <w:r>
         <w:rPr>
           <w:b w:val="0"/>
@@ -3685,406 +3328,8 @@
           <w:color w:val="000000" w:themeColor="text1"/>
           <w:sz w:val="20"/>
           <w:szCs w:val="20"/>
-          <w:lang w:val="de-DE"/>
-        </w:rPr>
-        <w:t>Healthcare</w:t>
-      </w:r>
-      <w:proofErr w:type="spellEnd"/>
-      <w:r>
-        <w:rPr>
-          <w:b w:val="0"/>
-          <w:bCs w:val="0"/>
-          <w:i/>
-          <w:iCs/>
-          <w:color w:val="000000" w:themeColor="text1"/>
-          <w:sz w:val="20"/>
-          <w:szCs w:val="20"/>
-          <w:lang w:val="de-DE"/>
-        </w:rPr>
-        <w:t>-Sektor</w:t>
-      </w:r>
-      <w:r>
-        <w:rPr>
-          <w:b w:val="0"/>
-          <w:bCs w:val="0"/>
-          <w:color w:val="000000" w:themeColor="text1"/>
-          <w:sz w:val="20"/>
-          <w:szCs w:val="20"/>
-          <w:lang w:val="de-DE"/>
-        </w:rPr>
-        <w:t xml:space="preserve"> (pp. 83-87). Frankfurt University </w:t>
-      </w:r>
-      <w:proofErr w:type="spellStart"/>
-      <w:r>
-        <w:rPr>
-          <w:b w:val="0"/>
-          <w:bCs w:val="0"/>
-          <w:color w:val="000000" w:themeColor="text1"/>
-          <w:sz w:val="20"/>
-          <w:szCs w:val="20"/>
-          <w:lang w:val="de-DE"/>
-        </w:rPr>
-        <w:t>of</w:t>
-      </w:r>
-      <w:proofErr w:type="spellEnd"/>
-      <w:r>
-        <w:rPr>
-          <w:b w:val="0"/>
-          <w:bCs w:val="0"/>
-          <w:color w:val="000000" w:themeColor="text1"/>
-          <w:sz w:val="20"/>
-          <w:szCs w:val="20"/>
-          <w:lang w:val="de-DE"/>
-        </w:rPr>
-        <w:t xml:space="preserve"> Applied Sciences.</w:t>
-      </w:r>
-    </w:p>
-    <w:p>
-      <w:pPr>
-        <w:pStyle w:val="Heading1"/>
-        <w:tabs>
-          <w:tab w:val="left" w:pos="426"/>
-        </w:tabs>
-        <w:ind w:left="425"/>
-        <w:rPr>
-          <w:b w:val="0"/>
-          <w:bCs w:val="0"/>
-          <w:color w:val="000000" w:themeColor="text1"/>
-          <w:sz w:val="20"/>
-          <w:szCs w:val="20"/>
-          <w:lang w:val="de-DE"/>
-        </w:rPr>
-      </w:pPr>
-      <w:proofErr w:type="spellStart"/>
-      <w:r>
-        <w:rPr>
-          <w:b w:val="0"/>
-          <w:bCs w:val="0"/>
-          <w:color w:val="000000" w:themeColor="text1"/>
-          <w:sz w:val="20"/>
-          <w:szCs w:val="20"/>
-          <w:lang w:val="da-DK"/>
-        </w:rPr>
-        <w:t>Lermer</w:t>
-      </w:r>
-      <w:proofErr w:type="spellEnd"/>
-      <w:r>
-        <w:rPr>
-          <w:b w:val="0"/>
-          <w:bCs w:val="0"/>
-          <w:color w:val="000000" w:themeColor="text1"/>
-          <w:sz w:val="20"/>
-          <w:szCs w:val="20"/>
-          <w:lang w:val="da-DK"/>
-        </w:rPr>
-        <w:t xml:space="preserve">, E., </w:t>
-      </w:r>
-      <w:proofErr w:type="spellStart"/>
-      <w:r>
-        <w:rPr>
-          <w:b w:val="0"/>
-          <w:bCs w:val="0"/>
-          <w:color w:val="000000" w:themeColor="text1"/>
-          <w:sz w:val="20"/>
-          <w:szCs w:val="20"/>
-          <w:lang w:val="da-DK"/>
-        </w:rPr>
-        <w:t>Gaube</w:t>
-      </w:r>
-      <w:proofErr w:type="spellEnd"/>
-      <w:r>
-        <w:rPr>
-          <w:b w:val="0"/>
-          <w:bCs w:val="0"/>
-          <w:color w:val="000000" w:themeColor="text1"/>
-          <w:sz w:val="20"/>
-          <w:szCs w:val="20"/>
-          <w:lang w:val="da-DK"/>
-        </w:rPr>
-        <w:t xml:space="preserve">, S., Cecil, J., </w:t>
-      </w:r>
-      <w:r>
-        <w:rPr>
-          <w:color w:val="000000" w:themeColor="text1"/>
-          <w:sz w:val="20"/>
-          <w:szCs w:val="20"/>
-          <w:lang w:val="da-DK"/>
-        </w:rPr>
-        <w:t>Kleine</w:t>
-      </w:r>
-      <w:r>
-        <w:rPr>
-          <w:b w:val="0"/>
-          <w:bCs w:val="0"/>
-          <w:color w:val="000000" w:themeColor="text1"/>
-          <w:sz w:val="20"/>
-          <w:szCs w:val="20"/>
-          <w:lang w:val="da-DK"/>
-        </w:rPr>
-        <w:t xml:space="preserve">, A. K., </w:t>
-      </w:r>
-      <w:proofErr w:type="spellStart"/>
-      <w:r>
-        <w:rPr>
-          <w:b w:val="0"/>
-          <w:bCs w:val="0"/>
-          <w:color w:val="000000" w:themeColor="text1"/>
-          <w:sz w:val="20"/>
-          <w:szCs w:val="20"/>
-          <w:lang w:val="da-DK"/>
-        </w:rPr>
-        <w:t>Kokje</w:t>
-      </w:r>
-      <w:proofErr w:type="spellEnd"/>
-      <w:r>
-        <w:rPr>
-          <w:b w:val="0"/>
-          <w:bCs w:val="0"/>
-          <w:color w:val="000000" w:themeColor="text1"/>
-          <w:sz w:val="20"/>
-          <w:szCs w:val="20"/>
-          <w:lang w:val="da-DK"/>
-        </w:rPr>
-        <w:t xml:space="preserve">, E., Frey, D., &amp; </w:t>
-      </w:r>
-      <w:proofErr w:type="spellStart"/>
-      <w:r>
-        <w:rPr>
-          <w:b w:val="0"/>
-          <w:bCs w:val="0"/>
-          <w:color w:val="000000" w:themeColor="text1"/>
-          <w:sz w:val="20"/>
-          <w:szCs w:val="20"/>
-          <w:lang w:val="da-DK"/>
-        </w:rPr>
-        <w:t>Hudecek</w:t>
-      </w:r>
-      <w:proofErr w:type="spellEnd"/>
-      <w:r>
-        <w:rPr>
-          <w:b w:val="0"/>
-          <w:bCs w:val="0"/>
-          <w:color w:val="000000" w:themeColor="text1"/>
-          <w:sz w:val="20"/>
-          <w:szCs w:val="20"/>
-          <w:lang w:val="da-DK"/>
-        </w:rPr>
-        <w:t xml:space="preserve">, M. (2024). </w:t>
-      </w:r>
-      <w:r>
-        <w:rPr>
-          <w:b w:val="0"/>
-          <w:bCs w:val="0"/>
-          <w:color w:val="000000" w:themeColor="text1"/>
-          <w:sz w:val="20"/>
-          <w:szCs w:val="20"/>
-          <w:lang w:val="de-DE"/>
-        </w:rPr>
-        <w:t>Patient: innen und KI: Eine Frage der Perspektive bei der Bewertung von KI bei medizinischen Online-Diensten.</w:t>
-      </w:r>
-      <w:r>
-        <w:rPr>
-          <w:b w:val="0"/>
-          <w:bCs w:val="0"/>
-          <w:color w:val="000000" w:themeColor="text1"/>
-          <w:sz w:val="20"/>
-          <w:szCs w:val="20"/>
-          <w:lang w:val="de-DE"/>
-        </w:rPr>
-        <w:t xml:space="preserve"> In </w:t>
-      </w:r>
-      <w:r>
-        <w:rPr>
-          <w:b w:val="0"/>
-          <w:bCs w:val="0"/>
-          <w:i/>
-          <w:iCs/>
-          <w:color w:val="000000" w:themeColor="text1"/>
-          <w:sz w:val="20"/>
-          <w:szCs w:val="20"/>
-          <w:lang w:val="de-DE"/>
-        </w:rPr>
-        <w:t xml:space="preserve">Künstliche Intelligenz im </w:t>
-      </w:r>
-      <w:proofErr w:type="spellStart"/>
-      <w:r>
-        <w:rPr>
-          <w:b w:val="0"/>
-          <w:bCs w:val="0"/>
-          <w:i/>
-          <w:iCs/>
-          <w:color w:val="000000" w:themeColor="text1"/>
-          <w:sz w:val="20"/>
-          <w:szCs w:val="20"/>
-          <w:lang w:val="de-DE"/>
-        </w:rPr>
-        <w:t>Healthcare</w:t>
-      </w:r>
-      <w:proofErr w:type="spellEnd"/>
-      <w:r>
-        <w:rPr>
-          <w:b w:val="0"/>
-          <w:bCs w:val="0"/>
-          <w:i/>
-          <w:iCs/>
-          <w:color w:val="000000" w:themeColor="text1"/>
-          <w:sz w:val="20"/>
-          <w:szCs w:val="20"/>
-          <w:lang w:val="de-DE"/>
-        </w:rPr>
-        <w:t>-Sektor</w:t>
-      </w:r>
-      <w:r>
-        <w:rPr>
-          <w:b w:val="0"/>
-          <w:bCs w:val="0"/>
-          <w:i/>
-          <w:iCs/>
-          <w:color w:val="000000" w:themeColor="text1"/>
-          <w:sz w:val="20"/>
-          <w:szCs w:val="20"/>
-          <w:lang w:val="de-DE"/>
-        </w:rPr>
-        <w:t xml:space="preserve"> </w:t>
-      </w:r>
-      <w:r>
-        <w:rPr>
-          <w:b w:val="0"/>
-          <w:bCs w:val="0"/>
-          <w:color w:val="000000" w:themeColor="text1"/>
-          <w:sz w:val="20"/>
-          <w:szCs w:val="20"/>
-          <w:lang w:val="de-DE"/>
-        </w:rPr>
-        <w:t>(pp. 74-76)</w:t>
-      </w:r>
-      <w:r>
-        <w:rPr>
-          <w:b w:val="0"/>
-          <w:bCs w:val="0"/>
-          <w:color w:val="000000" w:themeColor="text1"/>
-          <w:sz w:val="20"/>
-          <w:szCs w:val="20"/>
-          <w:lang w:val="de-DE"/>
-        </w:rPr>
-        <w:t xml:space="preserve">. Frankfurt University </w:t>
-      </w:r>
-      <w:proofErr w:type="spellStart"/>
-      <w:r>
-        <w:rPr>
-          <w:b w:val="0"/>
-          <w:bCs w:val="0"/>
-          <w:color w:val="000000" w:themeColor="text1"/>
-          <w:sz w:val="20"/>
-          <w:szCs w:val="20"/>
-          <w:lang w:val="de-DE"/>
-        </w:rPr>
-        <w:t>of</w:t>
-      </w:r>
-      <w:proofErr w:type="spellEnd"/>
-      <w:r>
-        <w:rPr>
-          <w:b w:val="0"/>
-          <w:bCs w:val="0"/>
-          <w:color w:val="000000" w:themeColor="text1"/>
-          <w:sz w:val="20"/>
-          <w:szCs w:val="20"/>
-          <w:lang w:val="de-DE"/>
-        </w:rPr>
-        <w:t xml:space="preserve"> Applied Sciences</w:t>
-      </w:r>
-      <w:r>
-        <w:rPr>
-          <w:b w:val="0"/>
-          <w:bCs w:val="0"/>
-          <w:color w:val="000000" w:themeColor="text1"/>
-          <w:sz w:val="20"/>
-          <w:szCs w:val="20"/>
-          <w:lang w:val="de-DE"/>
-        </w:rPr>
-        <w:t>.</w:t>
-      </w:r>
-    </w:p>
-    <w:p>
-      <w:pPr>
-        <w:pStyle w:val="Heading1"/>
-        <w:tabs>
-          <w:tab w:val="left" w:pos="426"/>
-        </w:tabs>
-        <w:spacing w:after="240"/>
-        <w:ind w:left="425"/>
-        <w:rPr>
-          <w:sz w:val="20"/>
-          <w:szCs w:val="20"/>
-        </w:rPr>
-      </w:pPr>
-      <w:r>
-        <w:rPr>
-          <w:color w:val="000000" w:themeColor="text1"/>
-          <w:sz w:val="20"/>
-          <w:szCs w:val="20"/>
-          <w:lang w:val="de-DE"/>
-        </w:rPr>
-        <w:t>Kleine</w:t>
-      </w:r>
-      <w:r>
-        <w:rPr>
-          <w:b w:val="0"/>
-          <w:bCs w:val="0"/>
-          <w:color w:val="000000" w:themeColor="text1"/>
-          <w:sz w:val="20"/>
-          <w:szCs w:val="20"/>
-          <w:lang w:val="de-DE"/>
-        </w:rPr>
-        <w:t xml:space="preserve">, A. K., &amp; Schmitt, A. (2020). </w:t>
-      </w:r>
-      <w:r>
-        <w:rPr>
-          <w:b w:val="0"/>
-          <w:bCs w:val="0"/>
-          <w:color w:val="000000" w:themeColor="text1"/>
-          <w:sz w:val="20"/>
-          <w:szCs w:val="20"/>
-        </w:rPr>
-        <w:t>Entrepreneurial well-being. In </w:t>
-      </w:r>
-      <w:r>
-        <w:rPr>
-          <w:b w:val="0"/>
-          <w:bCs w:val="0"/>
-          <w:i/>
-          <w:iCs/>
-          <w:color w:val="000000" w:themeColor="text1"/>
-          <w:sz w:val="20"/>
-          <w:szCs w:val="20"/>
-        </w:rPr>
-        <w:t xml:space="preserve">SAGE Handbook of </w:t>
-      </w:r>
-      <w:proofErr w:type="spellStart"/>
-      <w:r>
-        <w:rPr>
-          <w:b w:val="0"/>
-          <w:bCs w:val="0"/>
-          <w:i/>
-          <w:iCs/>
-          <w:color w:val="000000" w:themeColor="text1"/>
-          <w:sz w:val="20"/>
-          <w:szCs w:val="20"/>
-        </w:rPr>
-        <w:t>Organisational</w:t>
-      </w:r>
-      <w:proofErr w:type="spellEnd"/>
-      <w:r>
-        <w:rPr>
-          <w:b w:val="0"/>
-          <w:bCs w:val="0"/>
-          <w:i/>
-          <w:iCs/>
-          <w:color w:val="000000" w:themeColor="text1"/>
-          <w:sz w:val="20"/>
-          <w:szCs w:val="20"/>
-        </w:rPr>
-        <w:t xml:space="preserve"> Wellbeing</w:t>
+        </w:rPr>
+        <w:t>SAGE Handbook of Organisational Wellbeing</w:t>
       </w:r>
       <w:r>
         <w:rPr>
@@ -4600,7 +3845,6 @@
         </w:rPr>
         <w:t xml:space="preserve">, </w:t>
       </w:r>
-      <w:proofErr w:type="spellStart"/>
       <w:r>
         <w:rPr>
           <w:b w:val="0"/>
@@ -4612,7 +3856,6 @@
         </w:rPr>
         <w:t>January</w:t>
       </w:r>
-      <w:proofErr w:type="spellEnd"/>
       <w:r>
         <w:rPr>
           <w:b w:val="0"/>
@@ -4735,95 +3978,7 @@
           <w:sz w:val="20"/>
           <w:szCs w:val="20"/>
         </w:rPr>
-        <w:t xml:space="preserve">Cecil, J., </w:t>
-      </w:r>
-      <w:proofErr w:type="spellStart"/>
-      <w:r>
-        <w:rPr>
-          <w:b w:val="0"/>
-          <w:bCs w:val="0"/>
-          <w:color w:val="000000" w:themeColor="text1"/>
-          <w:sz w:val="20"/>
-          <w:szCs w:val="20"/>
-        </w:rPr>
-        <w:t>Sigl</w:t>
-      </w:r>
-      <w:proofErr w:type="spellEnd"/>
-      <w:r>
-        <w:rPr>
-          <w:b w:val="0"/>
-          <w:bCs w:val="0"/>
-          <w:color w:val="000000" w:themeColor="text1"/>
-          <w:sz w:val="20"/>
-          <w:szCs w:val="20"/>
-        </w:rPr>
-        <w:t xml:space="preserve">, A. L., </w:t>
-      </w:r>
-      <w:proofErr w:type="spellStart"/>
-      <w:r>
-        <w:rPr>
-          <w:b w:val="0"/>
-          <w:bCs w:val="0"/>
-          <w:color w:val="000000" w:themeColor="text1"/>
-          <w:sz w:val="20"/>
-          <w:szCs w:val="20"/>
-        </w:rPr>
-        <w:t>Lermer</w:t>
-      </w:r>
-      <w:proofErr w:type="spellEnd"/>
-      <w:r>
-        <w:rPr>
-          <w:b w:val="0"/>
-          <w:bCs w:val="0"/>
-          <w:color w:val="000000" w:themeColor="text1"/>
-          <w:sz w:val="20"/>
-          <w:szCs w:val="20"/>
-        </w:rPr>
-        <w:t xml:space="preserve">, E., </w:t>
-      </w:r>
-      <w:proofErr w:type="spellStart"/>
-      <w:r>
-        <w:rPr>
-          <w:b w:val="0"/>
-          <w:bCs w:val="0"/>
-          <w:color w:val="000000" w:themeColor="text1"/>
-          <w:sz w:val="20"/>
-          <w:szCs w:val="20"/>
-        </w:rPr>
-        <w:t>Kokje</w:t>
-      </w:r>
-      <w:proofErr w:type="spellEnd"/>
-      <w:r>
-        <w:rPr>
-          <w:b w:val="0"/>
-          <w:bCs w:val="0"/>
-          <w:color w:val="000000" w:themeColor="text1"/>
-          <w:sz w:val="20"/>
-          <w:szCs w:val="20"/>
-        </w:rPr>
-        <w:t xml:space="preserve">, E., &amp; </w:t>
-      </w:r>
-      <w:proofErr w:type="spellStart"/>
-      <w:r>
-        <w:rPr>
-          <w:b w:val="0"/>
-          <w:bCs w:val="0"/>
-          <w:color w:val="000000" w:themeColor="text1"/>
-          <w:sz w:val="20"/>
-          <w:szCs w:val="20"/>
-        </w:rPr>
-        <w:t>Gaube</w:t>
-      </w:r>
-      <w:proofErr w:type="spellEnd"/>
-      <w:r>
-        <w:rPr>
-          <w:b w:val="0"/>
-          <w:bCs w:val="0"/>
-          <w:color w:val="000000" w:themeColor="text1"/>
-          <w:sz w:val="20"/>
-          <w:szCs w:val="20"/>
-        </w:rPr>
-        <w:t>, S.</w:t>
+        <w:t>Cecil, J., Sigl, A. L., Lermer, E., Kokje, E., &amp; Gaube, S.</w:t>
       </w:r>
       <w:r>
         <w:rPr>
@@ -4986,7 +4141,6 @@
         </w:rPr>
         <w:t xml:space="preserve">, </w:t>
       </w:r>
-      <w:proofErr w:type="spellStart"/>
       <w:r>
         <w:rPr>
           <w:b w:val="0"/>
@@ -4998,7 +4152,6 @@
         </w:rPr>
         <w:t>January</w:t>
       </w:r>
-      <w:proofErr w:type="spellEnd"/>
       <w:r>
         <w:rPr>
           <w:b w:val="0"/>
@@ -5568,21 +4721,275 @@
           <w:szCs w:val="20"/>
           <w:lang w:val="de-DE"/>
         </w:rPr>
-        <w:t xml:space="preserve">). Psychoonkologische Intervention für Partner von </w:t>
-      </w:r>
-      <w:proofErr w:type="spellStart"/>
-      <w:r>
-        <w:rPr>
-          <w:b w:val="0"/>
-          <w:bCs w:val="0"/>
+        <w:t>). Psychoonkologische Intervention für Partner von hämato-onkologischen Patienten–Befunde und Implikationen der Pilotstudie.</w:t>
+      </w:r>
+      <w:r>
+        <w:rPr>
+          <w:rFonts w:ascii="LMRoman10" w:eastAsia="Times New Roman" w:hAnsi="LMRoman10" w:cs="Times New Roman"/>
+          <w:sz w:val="20"/>
+          <w:szCs w:val="20"/>
+          <w:lang w:val="en-DE" w:eastAsia="zh-CN"/>
+        </w:rPr>
+        <w:t xml:space="preserve"> </w:t>
+      </w:r>
+      <w:r>
+        <w:rPr>
+          <w:rFonts w:ascii="LMRoman10" w:eastAsia="Times New Roman" w:hAnsi="LMRoman10" w:cs="Times New Roman"/>
+          <w:b w:val="0"/>
+          <w:bCs w:val="0"/>
+          <w:sz w:val="20"/>
+          <w:szCs w:val="20"/>
+          <w:lang w:eastAsia="zh-CN"/>
+        </w:rPr>
+        <w:t>P</w:t>
+      </w:r>
+      <w:r>
+        <w:rPr>
+          <w:b w:val="0"/>
+          <w:bCs w:val="0"/>
+          <w:color w:val="000000" w:themeColor="text1"/>
+          <w:sz w:val="20"/>
+          <w:szCs w:val="20"/>
+          <w:lang w:val="en-DE"/>
+        </w:rPr>
+        <w:t>oster present</w:t>
+      </w:r>
+      <w:r>
+        <w:rPr>
+          <w:b w:val="0"/>
+          <w:bCs w:val="0"/>
+          <w:color w:val="000000" w:themeColor="text1"/>
+          <w:sz w:val="20"/>
+          <w:szCs w:val="20"/>
+        </w:rPr>
+        <w:t>ed</w:t>
+      </w:r>
+      <w:r>
+        <w:rPr>
+          <w:b w:val="0"/>
+          <w:bCs w:val="0"/>
+          <w:color w:val="000000" w:themeColor="text1"/>
+          <w:sz w:val="20"/>
+          <w:szCs w:val="20"/>
+          <w:lang w:val="en-DE"/>
+        </w:rPr>
+        <w:t xml:space="preserve"> at the Congress of the German Society of Medical Psychology (DGMP) and the German Society of Medical Sociology (DGMS), Leipzig, </w:t>
+      </w:r>
+      <w:r>
+        <w:rPr>
+          <w:b w:val="0"/>
+          <w:bCs w:val="0"/>
+          <w:color w:val="000000" w:themeColor="text1"/>
+          <w:sz w:val="20"/>
+          <w:szCs w:val="20"/>
+          <w:lang w:val="en-DE"/>
+        </w:rPr>
+        <w:lastRenderedPageBreak/>
+        <w:t xml:space="preserve">Germany. </w:t>
+      </w:r>
+    </w:p>
+    <w:p>
+      <w:pPr>
+        <w:pStyle w:val="Heading1"/>
+        <w:rPr>
+          <w:b w:val="0"/>
+          <w:bCs w:val="0"/>
+          <w:color w:val="000000" w:themeColor="text1"/>
+          <w:sz w:val="20"/>
+          <w:szCs w:val="20"/>
+          <w:lang w:val="en-DE"/>
+        </w:rPr>
+      </w:pPr>
+      <w:r>
+        <w:rPr>
+          <w:color w:val="000000" w:themeColor="text1"/>
+          <w:sz w:val="20"/>
+          <w:szCs w:val="20"/>
+          <w:lang w:val="en-DE"/>
+        </w:rPr>
+        <w:t>Kleine</w:t>
+      </w:r>
+      <w:r>
+        <w:rPr>
+          <w:b w:val="0"/>
+          <w:bCs w:val="0"/>
+          <w:color w:val="000000" w:themeColor="text1"/>
+          <w:sz w:val="20"/>
+          <w:szCs w:val="20"/>
+          <w:lang w:val="en-DE"/>
+        </w:rPr>
+        <w:t xml:space="preserve">, A.-K., Bodschwinna, D., Hallensleben, N., Lorenz, I., Hönig, K., Mehnert, A., Ernst, J. (2018, February). Psycho-oncological intervention for partners of hemato-oncologic patients: A pilot study. Poster </w:t>
+      </w:r>
+      <w:r>
+        <w:rPr>
+          <w:b w:val="0"/>
+          <w:bCs w:val="0"/>
+          <w:color w:val="000000" w:themeColor="text1"/>
+          <w:sz w:val="20"/>
+          <w:szCs w:val="20"/>
+          <w:lang w:val="en-DE"/>
+        </w:rPr>
+        <w:t>present</w:t>
+      </w:r>
+      <w:r>
+        <w:rPr>
+          <w:b w:val="0"/>
+          <w:bCs w:val="0"/>
+          <w:color w:val="000000" w:themeColor="text1"/>
+          <w:sz w:val="20"/>
+          <w:szCs w:val="20"/>
+        </w:rPr>
+        <w:t>ed</w:t>
+      </w:r>
+      <w:r>
+        <w:rPr>
+          <w:b w:val="0"/>
+          <w:bCs w:val="0"/>
+          <w:color w:val="000000" w:themeColor="text1"/>
+          <w:sz w:val="20"/>
+          <w:szCs w:val="20"/>
+          <w:lang w:val="en-DE"/>
+        </w:rPr>
+        <w:t xml:space="preserve"> </w:t>
+      </w:r>
+      <w:r>
+        <w:rPr>
+          <w:b w:val="0"/>
+          <w:bCs w:val="0"/>
+          <w:color w:val="000000" w:themeColor="text1"/>
+          <w:sz w:val="20"/>
+          <w:szCs w:val="20"/>
+          <w:lang w:val="en-DE"/>
+        </w:rPr>
+        <w:t xml:space="preserve">at the German Cancer Congress, Berlin, Germany. </w:t>
+      </w:r>
+    </w:p>
+    <w:p>
+      <w:pPr>
+        <w:pStyle w:val="Heading1"/>
+        <w:rPr>
+          <w:b w:val="0"/>
+          <w:bCs w:val="0"/>
+          <w:color w:val="000000" w:themeColor="text1"/>
+          <w:sz w:val="20"/>
+          <w:szCs w:val="20"/>
+          <w:lang w:val="en-DE"/>
+        </w:rPr>
+      </w:pPr>
+      <w:r>
+        <w:rPr>
+          <w:color w:val="000000" w:themeColor="text1"/>
+          <w:sz w:val="20"/>
+          <w:szCs w:val="20"/>
+        </w:rPr>
+        <w:t>Kleine</w:t>
+      </w:r>
+      <w:r>
+        <w:rPr>
+          <w:b w:val="0"/>
+          <w:bCs w:val="0"/>
+          <w:color w:val="000000" w:themeColor="text1"/>
+          <w:sz w:val="20"/>
+          <w:szCs w:val="20"/>
+        </w:rPr>
+        <w:t xml:space="preserve">, A.-K., </w:t>
+      </w:r>
+      <w:r>
+        <w:rPr>
+          <w:b w:val="0"/>
+          <w:bCs w:val="0"/>
+          <w:color w:val="000000" w:themeColor="text1"/>
+          <w:sz w:val="20"/>
+          <w:szCs w:val="20"/>
+          <w:lang w:val="en-DE"/>
+        </w:rPr>
+        <w:t xml:space="preserve">Haag, A., Weissenberger, R., </w:t>
+      </w:r>
+      <w:r>
+        <w:rPr>
+          <w:b w:val="0"/>
+          <w:bCs w:val="0"/>
+          <w:color w:val="000000" w:themeColor="text1"/>
+          <w:sz w:val="20"/>
+          <w:szCs w:val="20"/>
+        </w:rPr>
+        <w:t xml:space="preserve">&amp; </w:t>
+      </w:r>
+      <w:r>
+        <w:rPr>
+          <w:b w:val="0"/>
+          <w:bCs w:val="0"/>
+          <w:color w:val="000000" w:themeColor="text1"/>
+          <w:sz w:val="20"/>
+          <w:szCs w:val="20"/>
+          <w:lang w:val="en-DE"/>
+        </w:rPr>
+        <w:t xml:space="preserve">Blank, S. (2018, February). Scapegoating and the restauration of personal control in the context of climate change. Poster </w:t>
+      </w:r>
+      <w:r>
+        <w:rPr>
+          <w:b w:val="0"/>
+          <w:bCs w:val="0"/>
+          <w:color w:val="000000" w:themeColor="text1"/>
+          <w:sz w:val="20"/>
+          <w:szCs w:val="20"/>
+          <w:lang w:val="en-DE"/>
+        </w:rPr>
+        <w:t>present</w:t>
+      </w:r>
+      <w:r>
+        <w:rPr>
+          <w:b w:val="0"/>
+          <w:bCs w:val="0"/>
+          <w:color w:val="000000" w:themeColor="text1"/>
+          <w:sz w:val="20"/>
+          <w:szCs w:val="20"/>
+        </w:rPr>
+        <w:t>ed</w:t>
+      </w:r>
+      <w:r>
+        <w:rPr>
+          <w:b w:val="0"/>
+          <w:bCs w:val="0"/>
+          <w:color w:val="000000" w:themeColor="text1"/>
+          <w:sz w:val="20"/>
+          <w:szCs w:val="20"/>
+          <w:lang w:val="en-DE"/>
+        </w:rPr>
+        <w:t xml:space="preserve"> </w:t>
+      </w:r>
+      <w:r>
+        <w:rPr>
+          <w:b w:val="0"/>
+          <w:bCs w:val="0"/>
+          <w:color w:val="000000" w:themeColor="text1"/>
+          <w:sz w:val="20"/>
+          <w:szCs w:val="20"/>
+          <w:lang w:val="en-DE"/>
+        </w:rPr>
+        <w:t xml:space="preserve">at the Social Psychology Graduate Research Festival, Leipzig, Germany. </w:t>
+      </w:r>
+    </w:p>
+    <w:p>
+      <w:pPr>
+        <w:pStyle w:val="Heading1"/>
+        <w:rPr>
+          <w:b w:val="0"/>
+          <w:bCs w:val="0"/>
+          <w:color w:val="000000" w:themeColor="text1"/>
+          <w:sz w:val="20"/>
+          <w:szCs w:val="20"/>
+        </w:rPr>
+      </w:pPr>
+      <w:r>
+        <w:rPr>
           <w:color w:val="000000" w:themeColor="text1"/>
           <w:sz w:val="20"/>
           <w:szCs w:val="20"/>
           <w:lang w:val="de-DE"/>
         </w:rPr>
-        <w:t>hämato</w:t>
-      </w:r>
-      <w:proofErr w:type="spellEnd"/>
+        <w:t>Kleine</w:t>
+      </w:r>
       <w:r>
         <w:rPr>
           <w:b w:val="0"/>
@@ -5592,356 +4999,17 @@
           <w:szCs w:val="20"/>
           <w:lang w:val="de-DE"/>
         </w:rPr>
-        <w:t>-onkologischen Patienten–Befunde und Implikationen der Pilotstudie.</w:t>
-      </w:r>
-      <w:r>
-        <w:rPr>
-          <w:rFonts w:ascii="LMRoman10" w:eastAsia="Times New Roman" w:hAnsi="LMRoman10" w:cs="Times New Roman"/>
-          <w:sz w:val="20"/>
-          <w:szCs w:val="20"/>
-          <w:lang w:val="en-DE" w:eastAsia="zh-CN"/>
-        </w:rPr>
-        <w:t xml:space="preserve"> </w:t>
-      </w:r>
-      <w:r>
-        <w:rPr>
-          <w:rFonts w:ascii="LMRoman10" w:eastAsia="Times New Roman" w:hAnsi="LMRoman10" w:cs="Times New Roman"/>
-          <w:b w:val="0"/>
-          <w:bCs w:val="0"/>
-          <w:sz w:val="20"/>
-          <w:szCs w:val="20"/>
-          <w:lang w:eastAsia="zh-CN"/>
-        </w:rPr>
-        <w:t>P</w:t>
-      </w:r>
-      <w:r>
-        <w:rPr>
-          <w:b w:val="0"/>
-          <w:bCs w:val="0"/>
-          <w:color w:val="000000" w:themeColor="text1"/>
-          <w:sz w:val="20"/>
-          <w:szCs w:val="20"/>
-          <w:lang w:val="en-DE"/>
-        </w:rPr>
-        <w:t>oster present</w:t>
-      </w:r>
-      <w:r>
-        <w:rPr>
-          <w:b w:val="0"/>
-          <w:bCs w:val="0"/>
-          <w:color w:val="000000" w:themeColor="text1"/>
-          <w:sz w:val="20"/>
-          <w:szCs w:val="20"/>
-        </w:rPr>
-        <w:t>ed</w:t>
-      </w:r>
-      <w:r>
-        <w:rPr>
-          <w:b w:val="0"/>
-          <w:bCs w:val="0"/>
-          <w:color w:val="000000" w:themeColor="text1"/>
-          <w:sz w:val="20"/>
-          <w:szCs w:val="20"/>
-          <w:lang w:val="en-DE"/>
-        </w:rPr>
-        <w:t xml:space="preserve"> at the Congress of the German Society of Medical Psychology (DGMP) and the German Society of Medical Sociology (DGMS), Leipzig, Germany. </w:t>
-      </w:r>
-    </w:p>
-    <w:p>
-      <w:pPr>
-        <w:pStyle w:val="Heading1"/>
-        <w:rPr>
-          <w:b w:val="0"/>
-          <w:bCs w:val="0"/>
-          <w:color w:val="000000" w:themeColor="text1"/>
-          <w:sz w:val="20"/>
-          <w:szCs w:val="20"/>
-          <w:lang w:val="en-DE"/>
-        </w:rPr>
-      </w:pPr>
-      <w:r>
-        <w:rPr>
-          <w:color w:val="000000" w:themeColor="text1"/>
-          <w:sz w:val="20"/>
-          <w:szCs w:val="20"/>
-          <w:lang w:val="en-DE"/>
-        </w:rPr>
-        <w:t>Kleine</w:t>
-      </w:r>
-      <w:r>
-        <w:rPr>
-          <w:b w:val="0"/>
-          <w:bCs w:val="0"/>
-          <w:color w:val="000000" w:themeColor="text1"/>
-          <w:sz w:val="20"/>
-          <w:szCs w:val="20"/>
-          <w:lang w:val="en-DE"/>
-        </w:rPr>
-        <w:t xml:space="preserve">, A.-K., Bodschwinna, D., Hallensleben, N., Lorenz, I., Hönig, K., Mehnert, A., Ernst, J. (2018, February). Psycho-oncological intervention for partners of hemato-oncologic patients: A pilot study. Poster </w:t>
-      </w:r>
-      <w:r>
-        <w:rPr>
-          <w:b w:val="0"/>
-          <w:bCs w:val="0"/>
-          <w:color w:val="000000" w:themeColor="text1"/>
-          <w:sz w:val="20"/>
-          <w:szCs w:val="20"/>
-          <w:lang w:val="en-DE"/>
-        </w:rPr>
-        <w:t>present</w:t>
-      </w:r>
-      <w:r>
-        <w:rPr>
-          <w:b w:val="0"/>
-          <w:bCs w:val="0"/>
-          <w:color w:val="000000" w:themeColor="text1"/>
-          <w:sz w:val="20"/>
-          <w:szCs w:val="20"/>
-        </w:rPr>
-        <w:t>ed</w:t>
-      </w:r>
-      <w:r>
-        <w:rPr>
-          <w:b w:val="0"/>
-          <w:bCs w:val="0"/>
-          <w:color w:val="000000" w:themeColor="text1"/>
-          <w:sz w:val="20"/>
-          <w:szCs w:val="20"/>
-          <w:lang w:val="en-DE"/>
-        </w:rPr>
-        <w:t xml:space="preserve"> </w:t>
-      </w:r>
-      <w:r>
-        <w:rPr>
-          <w:b w:val="0"/>
-          <w:bCs w:val="0"/>
-          <w:color w:val="000000" w:themeColor="text1"/>
-          <w:sz w:val="20"/>
-          <w:szCs w:val="20"/>
-          <w:lang w:val="en-DE"/>
-        </w:rPr>
-        <w:t xml:space="preserve">at the German Cancer Congress, Berlin, Germany. </w:t>
-      </w:r>
-    </w:p>
-    <w:p>
-      <w:pPr>
-        <w:pStyle w:val="Heading1"/>
-        <w:rPr>
-          <w:b w:val="0"/>
-          <w:bCs w:val="0"/>
-          <w:color w:val="000000" w:themeColor="text1"/>
-          <w:sz w:val="20"/>
-          <w:szCs w:val="20"/>
-          <w:lang w:val="en-DE"/>
-        </w:rPr>
-      </w:pPr>
-      <w:proofErr w:type="spellStart"/>
-      <w:r>
-        <w:rPr>
-          <w:color w:val="000000" w:themeColor="text1"/>
-          <w:sz w:val="20"/>
-          <w:szCs w:val="20"/>
-        </w:rPr>
-        <w:lastRenderedPageBreak/>
-        <w:t>Kleine</w:t>
-      </w:r>
-      <w:proofErr w:type="spellEnd"/>
-      <w:r>
-        <w:rPr>
-          <w:b w:val="0"/>
-          <w:bCs w:val="0"/>
-          <w:color w:val="000000" w:themeColor="text1"/>
-          <w:sz w:val="20"/>
-          <w:szCs w:val="20"/>
-        </w:rPr>
-        <w:t xml:space="preserve">, A.-K., </w:t>
-      </w:r>
-      <w:r>
-        <w:rPr>
-          <w:b w:val="0"/>
-          <w:bCs w:val="0"/>
-          <w:color w:val="000000" w:themeColor="text1"/>
-          <w:sz w:val="20"/>
-          <w:szCs w:val="20"/>
-          <w:lang w:val="en-DE"/>
-        </w:rPr>
-        <w:t xml:space="preserve">Haag, A., Weissenberger, R., </w:t>
-      </w:r>
-      <w:r>
-        <w:rPr>
-          <w:b w:val="0"/>
-          <w:bCs w:val="0"/>
-          <w:color w:val="000000" w:themeColor="text1"/>
-          <w:sz w:val="20"/>
-          <w:szCs w:val="20"/>
-        </w:rPr>
-        <w:t xml:space="preserve">&amp; </w:t>
-      </w:r>
-      <w:r>
-        <w:rPr>
-          <w:b w:val="0"/>
-          <w:bCs w:val="0"/>
-          <w:color w:val="000000" w:themeColor="text1"/>
-          <w:sz w:val="20"/>
-          <w:szCs w:val="20"/>
-          <w:lang w:val="en-DE"/>
-        </w:rPr>
-        <w:t xml:space="preserve">Blank, S. (2018, February). Scapegoating and the restauration of personal control in the context of climate change. Poster </w:t>
-      </w:r>
-      <w:r>
-        <w:rPr>
-          <w:b w:val="0"/>
-          <w:bCs w:val="0"/>
-          <w:color w:val="000000" w:themeColor="text1"/>
-          <w:sz w:val="20"/>
-          <w:szCs w:val="20"/>
-          <w:lang w:val="en-DE"/>
-        </w:rPr>
-        <w:t>present</w:t>
-      </w:r>
-      <w:r>
-        <w:rPr>
-          <w:b w:val="0"/>
-          <w:bCs w:val="0"/>
-          <w:color w:val="000000" w:themeColor="text1"/>
-          <w:sz w:val="20"/>
-          <w:szCs w:val="20"/>
-        </w:rPr>
-        <w:t>ed</w:t>
-      </w:r>
-      <w:r>
-        <w:rPr>
-          <w:b w:val="0"/>
-          <w:bCs w:val="0"/>
-          <w:color w:val="000000" w:themeColor="text1"/>
-          <w:sz w:val="20"/>
-          <w:szCs w:val="20"/>
-          <w:lang w:val="en-DE"/>
-        </w:rPr>
-        <w:t xml:space="preserve"> </w:t>
-      </w:r>
-      <w:r>
-        <w:rPr>
-          <w:b w:val="0"/>
-          <w:bCs w:val="0"/>
-          <w:color w:val="000000" w:themeColor="text1"/>
-          <w:sz w:val="20"/>
-          <w:szCs w:val="20"/>
-          <w:lang w:val="en-DE"/>
-        </w:rPr>
-        <w:t xml:space="preserve">at the Social Psychology Graduate Research Festival, Leipzig, Germany. </w:t>
-      </w:r>
-    </w:p>
-    <w:p>
-      <w:pPr>
-        <w:pStyle w:val="Heading1"/>
-        <w:rPr>
-          <w:b w:val="0"/>
-          <w:bCs w:val="0"/>
-          <w:color w:val="000000" w:themeColor="text1"/>
-          <w:sz w:val="20"/>
-          <w:szCs w:val="20"/>
-        </w:rPr>
-      </w:pPr>
-      <w:r>
-        <w:rPr>
-          <w:color w:val="000000" w:themeColor="text1"/>
-          <w:sz w:val="20"/>
-          <w:szCs w:val="20"/>
-          <w:lang w:val="de-DE"/>
-        </w:rPr>
-        <w:t>Kleine</w:t>
-      </w:r>
-      <w:r>
-        <w:rPr>
-          <w:b w:val="0"/>
-          <w:bCs w:val="0"/>
-          <w:color w:val="000000" w:themeColor="text1"/>
-          <w:sz w:val="20"/>
-          <w:szCs w:val="20"/>
-          <w:lang w:val="de-DE"/>
-        </w:rPr>
-        <w:t xml:space="preserve">, A.-K., Bodschwinna, D., Hallensleben, N., Lorenz, I., </w:t>
-      </w:r>
-      <w:proofErr w:type="spellStart"/>
-      <w:r>
-        <w:rPr>
-          <w:b w:val="0"/>
-          <w:bCs w:val="0"/>
-          <w:color w:val="000000" w:themeColor="text1"/>
-          <w:sz w:val="20"/>
-          <w:szCs w:val="20"/>
-          <w:lang w:val="de-DE"/>
-        </w:rPr>
-        <w:t>Hönig</w:t>
-      </w:r>
-      <w:proofErr w:type="spellEnd"/>
-      <w:r>
-        <w:rPr>
-          <w:b w:val="0"/>
-          <w:bCs w:val="0"/>
-          <w:color w:val="000000" w:themeColor="text1"/>
-          <w:sz w:val="20"/>
-          <w:szCs w:val="20"/>
-          <w:lang w:val="de-DE"/>
-        </w:rPr>
-        <w:t xml:space="preserve">, K., Mehnert, A., Ernst, J. (2018, </w:t>
-      </w:r>
-      <w:proofErr w:type="spellStart"/>
-      <w:r>
-        <w:rPr>
-          <w:b w:val="0"/>
-          <w:bCs w:val="0"/>
-          <w:color w:val="000000" w:themeColor="text1"/>
-          <w:sz w:val="20"/>
-          <w:szCs w:val="20"/>
-          <w:lang w:val="de-DE"/>
-        </w:rPr>
-        <w:t>January</w:t>
-      </w:r>
-      <w:proofErr w:type="spellEnd"/>
-      <w:r>
-        <w:rPr>
-          <w:b w:val="0"/>
-          <w:bCs w:val="0"/>
-          <w:color w:val="000000" w:themeColor="text1"/>
-          <w:sz w:val="20"/>
-          <w:szCs w:val="20"/>
-          <w:lang w:val="de-DE"/>
-        </w:rPr>
-        <w:t xml:space="preserve">). </w:t>
-      </w:r>
-      <w:r>
-        <w:rPr>
-          <w:b w:val="0"/>
-          <w:bCs w:val="0"/>
-          <w:color w:val="000000" w:themeColor="text1"/>
-          <w:sz w:val="20"/>
-          <w:szCs w:val="20"/>
-        </w:rPr>
-        <w:t xml:space="preserve">Psycho-oncological intervention for partners of </w:t>
-      </w:r>
-      <w:proofErr w:type="spellStart"/>
-      <w:r>
-        <w:rPr>
-          <w:b w:val="0"/>
-          <w:bCs w:val="0"/>
-          <w:color w:val="000000" w:themeColor="text1"/>
-          <w:sz w:val="20"/>
-          <w:szCs w:val="20"/>
-        </w:rPr>
-        <w:t>hemato</w:t>
-      </w:r>
-      <w:proofErr w:type="spellEnd"/>
-      <w:r>
-        <w:rPr>
-          <w:b w:val="0"/>
-          <w:bCs w:val="0"/>
-          <w:color w:val="000000" w:themeColor="text1"/>
-          <w:sz w:val="20"/>
-          <w:szCs w:val="20"/>
-        </w:rPr>
-        <w:t xml:space="preserve">-oncologic patients: A pilot study. Poster </w:t>
+        <w:t xml:space="preserve">, A.-K., Bodschwinna, D., Hallensleben, N., Lorenz, I., Hönig, K., Mehnert, A., Ernst, J. (2018, January). </w:t>
+      </w:r>
+      <w:r>
+        <w:rPr>
+          <w:b w:val="0"/>
+          <w:bCs w:val="0"/>
+          <w:color w:val="000000" w:themeColor="text1"/>
+          <w:sz w:val="20"/>
+          <w:szCs w:val="20"/>
+        </w:rPr>
+        <w:t xml:space="preserve">Psycho-oncological intervention for partners of hemato-oncologic patients: A pilot study. Poster </w:t>
       </w:r>
       <w:r>
         <w:rPr>
@@ -6082,23 +5150,7 @@
           <w:szCs w:val="20"/>
         </w:rPr>
         <w:tab/>
-        <w:t xml:space="preserve">Grant for a one-week research stay at the Arctic University of </w:t>
-      </w:r>
-      <w:proofErr w:type="spellStart"/>
-      <w:r>
-        <w:rPr>
-          <w:sz w:val="20"/>
-          <w:szCs w:val="20"/>
-        </w:rPr>
-        <w:t>Tromsø</w:t>
-      </w:r>
-      <w:proofErr w:type="spellEnd"/>
-      <w:r>
-        <w:rPr>
-          <w:sz w:val="20"/>
-          <w:szCs w:val="20"/>
-        </w:rPr>
-        <w:t xml:space="preserve"> | EUR </w:t>
+        <w:t xml:space="preserve">Grant for a one-week research stay at the Arctic University of Tromsø | EUR </w:t>
       </w:r>
       <w:r>
         <w:rPr>
@@ -6120,6 +5172,153 @@
           <w:szCs w:val="20"/>
         </w:rPr>
         <w:t>295</w:t>
+      </w:r>
+    </w:p>
+    <w:p>
+      <w:pPr>
+        <w:tabs>
+          <w:tab w:val="left" w:pos="3039"/>
+        </w:tabs>
+        <w:ind w:left="160"/>
+        <w:rPr>
+          <w:rFonts w:ascii="Arial" w:hAnsi="Arial"/>
+          <w:b/>
+          <w:sz w:val="20"/>
+          <w:szCs w:val="20"/>
+        </w:rPr>
+      </w:pPr>
+      <w:r>
+        <w:rPr>
+          <w:sz w:val="20"/>
+          <w:szCs w:val="20"/>
+        </w:rPr>
+        <w:t>0</w:t>
+      </w:r>
+      <w:r>
+        <w:rPr>
+          <w:sz w:val="20"/>
+          <w:szCs w:val="20"/>
+        </w:rPr>
+        <w:t>2</w:t>
+      </w:r>
+      <w:r>
+        <w:rPr>
+          <w:sz w:val="20"/>
+          <w:szCs w:val="20"/>
+        </w:rPr>
+        <w:t>/202</w:t>
+      </w:r>
+      <w:r>
+        <w:rPr>
+          <w:sz w:val="20"/>
+          <w:szCs w:val="20"/>
+        </w:rPr>
+        <w:t>4</w:t>
+      </w:r>
+      <w:r>
+        <w:rPr>
+          <w:sz w:val="20"/>
+          <w:szCs w:val="20"/>
+        </w:rPr>
+        <w:t xml:space="preserve"> – </w:t>
+      </w:r>
+      <w:r>
+        <w:rPr>
+          <w:sz w:val="20"/>
+          <w:szCs w:val="20"/>
+        </w:rPr>
+        <w:t>02</w:t>
+      </w:r>
+      <w:r>
+        <w:rPr>
+          <w:sz w:val="20"/>
+          <w:szCs w:val="20"/>
+        </w:rPr>
+        <w:t>/202</w:t>
+      </w:r>
+      <w:r>
+        <w:rPr>
+          <w:sz w:val="20"/>
+          <w:szCs w:val="20"/>
+        </w:rPr>
+        <w:t>5</w:t>
+      </w:r>
+      <w:r>
+        <w:rPr>
+          <w:sz w:val="20"/>
+          <w:szCs w:val="20"/>
+        </w:rPr>
+        <w:tab/>
+      </w:r>
+      <w:r>
+        <w:rPr>
+          <w:rFonts w:ascii="Arial" w:hAnsi="Arial"/>
+          <w:b/>
+          <w:sz w:val="20"/>
+          <w:szCs w:val="20"/>
+        </w:rPr>
+        <w:t xml:space="preserve">Smart vhb Grant </w:t>
+      </w:r>
+    </w:p>
+    <w:p>
+      <w:pPr>
+        <w:spacing w:after="120"/>
+        <w:ind w:left="3039"/>
+        <w:rPr>
+          <w:b/>
+          <w:bCs/>
+          <w:sz w:val="20"/>
+          <w:szCs w:val="20"/>
+          <w:lang w:val="en-DE"/>
+        </w:rPr>
+      </w:pPr>
+      <w:r>
+        <w:rPr>
+          <w:sz w:val="20"/>
+          <w:szCs w:val="20"/>
+        </w:rPr>
+        <w:t xml:space="preserve">12-month project funded by the </w:t>
+      </w:r>
+      <w:r>
+        <w:rPr>
+          <w:sz w:val="20"/>
+          <w:szCs w:val="20"/>
+          <w:lang w:val="en-DE"/>
+        </w:rPr>
+        <w:t>Virtual University of Bavaria</w:t>
+      </w:r>
+      <w:r>
+        <w:rPr>
+          <w:sz w:val="20"/>
+          <w:szCs w:val="20"/>
+        </w:rPr>
+        <w:t xml:space="preserve"> (Virtuelle Hochschule Bayern), with Prof. Dr. Sarah Diefenbach. </w:t>
+      </w:r>
+      <w:r>
+        <w:rPr>
+          <w:i/>
+          <w:iCs/>
+          <w:sz w:val="20"/>
+          <w:szCs w:val="20"/>
+          <w:lang w:val="en-DE"/>
+        </w:rPr>
+        <w:t>Mastering Scientific Reporting and Collaborative Data Management</w:t>
+      </w:r>
+      <w:r>
+        <w:rPr>
+          <w:b/>
+          <w:bCs/>
+          <w:sz w:val="20"/>
+          <w:szCs w:val="20"/>
+        </w:rPr>
+        <w:t xml:space="preserve"> </w:t>
+      </w:r>
+      <w:r>
+        <w:rPr>
+          <w:sz w:val="20"/>
+          <w:szCs w:val="20"/>
+        </w:rPr>
+        <w:t>| EUR 18,000</w:t>
       </w:r>
     </w:p>
     <w:p>
@@ -6426,225 +5625,6 @@
           <w:szCs w:val="20"/>
         </w:rPr>
         <w:t>863</w:t>
-      </w:r>
-    </w:p>
-    <w:p>
-      <w:pPr>
-        <w:tabs>
-          <w:tab w:val="left" w:pos="3039"/>
-        </w:tabs>
-        <w:ind w:left="160"/>
-        <w:rPr>
-          <w:rFonts w:ascii="Arial" w:hAnsi="Arial"/>
-          <w:b/>
-          <w:sz w:val="20"/>
-          <w:szCs w:val="20"/>
-        </w:rPr>
-      </w:pPr>
-      <w:r>
-        <w:rPr>
-          <w:sz w:val="20"/>
-          <w:szCs w:val="20"/>
-        </w:rPr>
-        <w:t>07/2023</w:t>
-      </w:r>
-      <w:r>
-        <w:rPr>
-          <w:sz w:val="20"/>
-          <w:szCs w:val="20"/>
-        </w:rPr>
-        <w:t xml:space="preserve"> – 10/2024</w:t>
-      </w:r>
-      <w:r>
-        <w:rPr>
-          <w:sz w:val="20"/>
-          <w:szCs w:val="20"/>
-        </w:rPr>
-        <w:tab/>
-      </w:r>
-      <w:r>
-        <w:rPr>
-          <w:rFonts w:ascii="Arial" w:hAnsi="Arial"/>
-          <w:b/>
-          <w:sz w:val="20"/>
-          <w:szCs w:val="20"/>
-        </w:rPr>
-        <w:t xml:space="preserve">Smart </w:t>
-      </w:r>
-      <w:proofErr w:type="spellStart"/>
-      <w:r>
-        <w:rPr>
-          <w:rFonts w:ascii="Arial" w:hAnsi="Arial"/>
-          <w:b/>
-          <w:sz w:val="20"/>
-          <w:szCs w:val="20"/>
-        </w:rPr>
-        <w:t>vhb</w:t>
-      </w:r>
-      <w:proofErr w:type="spellEnd"/>
-      <w:r>
-        <w:rPr>
-          <w:rFonts w:ascii="Arial" w:hAnsi="Arial"/>
-          <w:b/>
-          <w:sz w:val="20"/>
-          <w:szCs w:val="20"/>
-        </w:rPr>
-        <w:t xml:space="preserve"> </w:t>
-      </w:r>
-      <w:r>
-        <w:rPr>
-          <w:rFonts w:ascii="Arial" w:hAnsi="Arial"/>
-          <w:b/>
-          <w:sz w:val="20"/>
-          <w:szCs w:val="20"/>
-        </w:rPr>
-        <w:t>Grant</w:t>
-      </w:r>
-      <w:r>
-        <w:rPr>
-          <w:rFonts w:ascii="Arial" w:hAnsi="Arial"/>
-          <w:b/>
-          <w:sz w:val="20"/>
-          <w:szCs w:val="20"/>
-        </w:rPr>
-        <w:t xml:space="preserve"> </w:t>
-      </w:r>
-    </w:p>
-    <w:p>
-      <w:pPr>
-        <w:spacing w:after="120"/>
-        <w:ind w:left="3039"/>
-        <w:rPr>
-          <w:sz w:val="20"/>
-          <w:szCs w:val="20"/>
-          <w:lang w:val="en-DE"/>
-        </w:rPr>
-      </w:pPr>
-      <w:r>
-        <w:rPr>
-          <w:sz w:val="20"/>
-          <w:szCs w:val="20"/>
-        </w:rPr>
-        <w:t xml:space="preserve">12-month project funded by the </w:t>
-      </w:r>
-      <w:r>
-        <w:rPr>
-          <w:sz w:val="20"/>
-          <w:szCs w:val="20"/>
-          <w:lang w:val="en-DE"/>
-        </w:rPr>
-        <w:t>Virtual University of Bavaria</w:t>
-      </w:r>
-      <w:r>
-        <w:rPr>
-          <w:sz w:val="20"/>
-          <w:szCs w:val="20"/>
-        </w:rPr>
-        <w:t xml:space="preserve"> </w:t>
-      </w:r>
-      <w:r>
-        <w:rPr>
-          <w:sz w:val="20"/>
-          <w:szCs w:val="20"/>
-        </w:rPr>
-        <w:t>(</w:t>
-      </w:r>
-      <w:proofErr w:type="spellStart"/>
-      <w:r>
-        <w:rPr>
-          <w:sz w:val="20"/>
-          <w:szCs w:val="20"/>
-        </w:rPr>
-        <w:t>Virtuelle</w:t>
-      </w:r>
-      <w:proofErr w:type="spellEnd"/>
-      <w:r>
-        <w:rPr>
-          <w:sz w:val="20"/>
-          <w:szCs w:val="20"/>
-        </w:rPr>
-        <w:t xml:space="preserve"> Hochschule Bayern)</w:t>
-      </w:r>
-      <w:r>
-        <w:rPr>
-          <w:sz w:val="20"/>
-          <w:szCs w:val="20"/>
-        </w:rPr>
-        <w:t xml:space="preserve">, with Prof. Dr. Sarah </w:t>
-      </w:r>
-      <w:proofErr w:type="spellStart"/>
-      <w:r>
-        <w:rPr>
-          <w:sz w:val="20"/>
-          <w:szCs w:val="20"/>
-        </w:rPr>
-        <w:t>Diefenbach</w:t>
-      </w:r>
-      <w:proofErr w:type="spellEnd"/>
-      <w:r>
-        <w:rPr>
-          <w:sz w:val="20"/>
-          <w:szCs w:val="20"/>
-        </w:rPr>
-        <w:t>.</w:t>
-      </w:r>
-      <w:r>
-        <w:rPr>
-          <w:sz w:val="20"/>
-          <w:szCs w:val="20"/>
-        </w:rPr>
-        <w:t xml:space="preserve"> </w:t>
-      </w:r>
-      <w:r>
-        <w:rPr>
-          <w:sz w:val="20"/>
-          <w:szCs w:val="20"/>
-        </w:rPr>
-        <w:t xml:space="preserve">Title: </w:t>
-      </w:r>
-      <w:r>
-        <w:rPr>
-          <w:i/>
-          <w:iCs/>
-          <w:sz w:val="20"/>
-          <w:szCs w:val="20"/>
-        </w:rPr>
-        <w:t>A Practical Guide to the Principles and Application of Open Science</w:t>
-      </w:r>
-      <w:r>
-        <w:rPr>
-          <w:sz w:val="20"/>
-          <w:szCs w:val="20"/>
-        </w:rPr>
-        <w:t xml:space="preserve"> </w:t>
-      </w:r>
-      <w:r>
-        <w:rPr>
-          <w:sz w:val="20"/>
-          <w:szCs w:val="20"/>
-        </w:rPr>
-        <w:t xml:space="preserve">| EUR </w:t>
-      </w:r>
-      <w:r>
-        <w:rPr>
-          <w:sz w:val="20"/>
-          <w:szCs w:val="20"/>
-        </w:rPr>
-        <w:t>1</w:t>
-      </w:r>
-      <w:r>
-        <w:rPr>
-          <w:sz w:val="20"/>
-          <w:szCs w:val="20"/>
-        </w:rPr>
-        <w:t>8</w:t>
-      </w:r>
-      <w:r>
-        <w:rPr>
-          <w:sz w:val="20"/>
-          <w:szCs w:val="20"/>
-        </w:rPr>
-        <w:t>,000</w:t>
       </w:r>
     </w:p>
     <w:p>
@@ -6850,7 +5830,14 @@
           <w:sz w:val="20"/>
           <w:szCs w:val="20"/>
         </w:rPr>
-        <w:t>Junior</w:t>
+        <w:t>J</w:t>
+      </w:r>
+      <w:r>
+        <w:rPr>
+          <w:sz w:val="20"/>
+          <w:szCs w:val="20"/>
+        </w:rPr>
+        <w:t>unior</w:t>
       </w:r>
       <w:r>
         <w:rPr>
@@ -6858,7 +5845,23 @@
           <w:sz w:val="20"/>
           <w:szCs w:val="20"/>
         </w:rPr>
-        <w:t xml:space="preserve"> Researchers</w:t>
+        <w:t xml:space="preserve"> </w:t>
+      </w:r>
+      <w:r>
+        <w:rPr>
+          <w:spacing w:val="-2"/>
+          <w:sz w:val="20"/>
+          <w:szCs w:val="20"/>
+        </w:rPr>
+        <w:t>R</w:t>
+      </w:r>
+      <w:r>
+        <w:rPr>
+          <w:spacing w:val="-2"/>
+          <w:sz w:val="20"/>
+          <w:szCs w:val="20"/>
+        </w:rPr>
+        <w:t>esearchers</w:t>
       </w:r>
     </w:p>
     <w:p>
@@ -6960,19 +5963,9 @@
       <w:r>
         <w:tab/>
       </w:r>
-      <w:proofErr w:type="spellStart"/>
-      <w:r>
-        <w:t>Insa</w:t>
-      </w:r>
-      <w:proofErr w:type="spellEnd"/>
-      <w:r>
-        <w:t xml:space="preserve"> </w:t>
-      </w:r>
-      <w:proofErr w:type="spellStart"/>
-      <w:r>
-        <w:t>Schaffernak</w:t>
-      </w:r>
-      <w:proofErr w:type="spellEnd"/>
+      <w:r>
+        <w:t>Insa Schaffernak</w:t>
+      </w:r>
       <w:r>
         <w:t>,</w:t>
       </w:r>
@@ -7013,32 +6006,15 @@
         <w:ind w:left="160"/>
       </w:pPr>
       <w:r>
-        <w:t>04/2024 – present</w:t>
+        <w:t xml:space="preserve">04/2024 – </w:t>
+      </w:r>
+      <w:r>
+        <w:t>01/2025</w:t>
       </w:r>
       <w:r>
         <w:tab/>
-      </w:r>
-      <w:proofErr w:type="spellStart"/>
-      <w:r>
-        <w:t>Dulijana</w:t>
-      </w:r>
-      <w:proofErr w:type="spellEnd"/>
-      <w:r>
-        <w:t xml:space="preserve"> </w:t>
-      </w:r>
-      <w:proofErr w:type="spellStart"/>
-      <w:r>
-        <w:t>Licinar</w:t>
-      </w:r>
-      <w:proofErr w:type="spellEnd"/>
-      <w:r>
-        <w:t xml:space="preserve">, Private University Schloss </w:t>
-      </w:r>
-      <w:proofErr w:type="spellStart"/>
-      <w:r>
-        <w:t>Seeburg</w:t>
-      </w:r>
-      <w:proofErr w:type="spellEnd"/>
+        <w:t>Dulijana Licinar, Private University Schloss Seeburg</w:t>
+      </w:r>
     </w:p>
     <w:p>
       <w:pPr>
@@ -7050,19 +6026,14 @@
         <w:ind w:left="160"/>
       </w:pPr>
       <w:r>
-        <w:t>01/2024 – present</w:t>
+        <w:t xml:space="preserve">01/2024 – </w:t>
+      </w:r>
+      <w:r>
+        <w:t>01/2025</w:t>
       </w:r>
       <w:r>
         <w:tab/>
-        <w:t xml:space="preserve">Regina </w:t>
-      </w:r>
-      <w:proofErr w:type="spellStart"/>
-      <w:r>
-        <w:t>Rockinger</w:t>
-      </w:r>
-      <w:proofErr w:type="spellEnd"/>
-      <w:r>
-        <w:t>, University of Regensburg</w:t>
+        <w:t>Regina Rockinger, University of Regensburg</w:t>
       </w:r>
     </w:p>
     <w:p>
@@ -7079,15 +6050,7 @@
       </w:r>
       <w:r>
         <w:tab/>
-        <w:t xml:space="preserve">Mohamed </w:t>
-      </w:r>
-      <w:proofErr w:type="spellStart"/>
-      <w:r>
-        <w:t>Shoeir</w:t>
-      </w:r>
-      <w:proofErr w:type="spellEnd"/>
-      <w:r>
-        <w:t>, Technical University of Munich</w:t>
+        <w:t>Mohamed Shoeir, Technical University of Munich</w:t>
       </w:r>
     </w:p>
     <w:p>
@@ -7098,21 +6061,54 @@
         </w:tabs>
         <w:spacing w:before="0"/>
         <w:ind w:left="160"/>
-      </w:pPr>
-      <w:r>
+        <w:rPr>
+          <w:lang w:val="de-DE"/>
+        </w:rPr>
+      </w:pPr>
+      <w:r>
+        <w:rPr>
+          <w:lang w:val="de-DE"/>
+        </w:rPr>
+        <w:t>02/2024 – 08/2024</w:t>
+      </w:r>
+      <w:r>
+        <w:rPr>
+          <w:lang w:val="de-DE"/>
+        </w:rPr>
+        <w:tab/>
+        <w:t>Danae Evangelou</w:t>
+      </w:r>
+      <w:r>
+        <w:rPr>
+          <w:lang w:val="de-DE"/>
+        </w:rPr>
+        <w:t>, LMU Munich</w:t>
+      </w:r>
+    </w:p>
+    <w:p>
+      <w:pPr>
+        <w:pStyle w:val="BodyText"/>
+        <w:tabs>
+          <w:tab w:val="left" w:pos="3039"/>
+        </w:tabs>
+        <w:spacing w:before="0"/>
+        <w:ind w:left="160"/>
+        <w:rPr>
+          <w:lang w:val="de-DE"/>
+        </w:rPr>
+      </w:pPr>
+      <w:r>
+        <w:rPr>
+          <w:lang w:val="de-DE"/>
+        </w:rPr>
         <w:t>01/2023 – 08/2023</w:t>
       </w:r>
       <w:r>
+        <w:rPr>
+          <w:lang w:val="de-DE"/>
+        </w:rPr>
         <w:tab/>
-        <w:t xml:space="preserve">Julius </w:t>
-      </w:r>
-      <w:proofErr w:type="spellStart"/>
-      <w:r>
-        <w:t>Dingel</w:t>
-      </w:r>
-      <w:proofErr w:type="spellEnd"/>
-      <w:r>
-        <w:t>, LMU Munich</w:t>
+        <w:t>Julius Dingel, LMU Munich</w:t>
       </w:r>
     </w:p>
     <w:p>
@@ -7271,6 +6267,7 @@
           <w:sz w:val="20"/>
           <w:szCs w:val="20"/>
         </w:rPr>
+        <w:lastRenderedPageBreak/>
         <w:t>Teaching</w:t>
       </w:r>
       <w:r>
@@ -7315,6 +6312,82 @@
           <w:spacing w:val="-2"/>
         </w:rPr>
         <w:t xml:space="preserve"> for academic staff</w:t>
+      </w:r>
+      <w:r>
+        <w:tab/>
+      </w:r>
+    </w:p>
+    <w:p>
+      <w:pPr>
+        <w:pStyle w:val="BodyText"/>
+        <w:tabs>
+          <w:tab w:val="left" w:pos="3039"/>
+        </w:tabs>
+        <w:spacing w:before="0"/>
+        <w:ind w:left="3039" w:right="438" w:hanging="2880"/>
+        <w:rPr>
+          <w:spacing w:val="-4"/>
+        </w:rPr>
+      </w:pPr>
+      <w:r>
+        <w:rPr>
+          <w:spacing w:val="-4"/>
+        </w:rPr>
+        <w:t>03/2025</w:t>
+      </w:r>
+      <w:r>
+        <w:rPr>
+          <w:spacing w:val="-4"/>
+        </w:rPr>
+        <w:tab/>
+        <w:t>Reproducible data analysis with R and Quarto | University of Tromsø</w:t>
+      </w:r>
+    </w:p>
+    <w:p>
+      <w:pPr>
+        <w:pStyle w:val="BodyText"/>
+        <w:tabs>
+          <w:tab w:val="left" w:pos="3039"/>
+        </w:tabs>
+        <w:spacing w:before="0"/>
+        <w:ind w:left="3039" w:right="438" w:hanging="2880"/>
+      </w:pPr>
+      <w:r>
+        <w:rPr>
+          <w:spacing w:val="-4"/>
+        </w:rPr>
+        <w:t>02/2024 – 02/2025</w:t>
+      </w:r>
+      <w:r>
+        <w:tab/>
+      </w:r>
+      <w:r>
+        <w:t xml:space="preserve">Conceptualization and development of nine </w:t>
+      </w:r>
+      <w:r>
+        <w:t xml:space="preserve">learning </w:t>
+      </w:r>
+      <w:r>
+        <w:t>units “</w:t>
+      </w:r>
+      <w:r>
+        <w:rPr>
+          <w:lang w:val="en-DE"/>
+        </w:rPr>
+        <w:t>Reproducible Data Analysis in the Social Sciences: Training of Trainers and Workshop Series</w:t>
+      </w:r>
+      <w:r>
+        <w:t>”</w:t>
+      </w:r>
+      <w:r>
+        <w:rPr>
+          <w:i/>
+          <w:iCs/>
+        </w:rPr>
+        <w:t xml:space="preserve"> | </w:t>
+      </w:r>
+      <w:r>
+        <w:t xml:space="preserve">Virtual University of Bavaria (Virtuelle Hochschule Bayern) </w:t>
       </w:r>
       <w:r>
         <w:tab/>
@@ -7330,25 +6403,6 @@
         <w:ind w:left="142" w:right="438" w:hanging="2880"/>
       </w:pPr>
       <w:r>
-        <w:rPr>
-          <w:spacing w:val="-4"/>
-        </w:rPr>
-        <w:lastRenderedPageBreak/>
-        <w:t>10/</w:t>
-      </w:r>
-      <w:r>
-        <w:rPr>
-          <w:spacing w:val="-4"/>
-        </w:rPr>
-        <w:t>202</w:t>
-      </w:r>
-      <w:r>
-        <w:rPr>
-          <w:spacing w:val="-4"/>
-        </w:rPr>
-        <w:t>4</w:t>
-      </w:r>
-      <w:r>
         <w:tab/>
       </w:r>
       <w:r>
@@ -7358,7 +6412,13 @@
         <w:tab/>
       </w:r>
       <w:r>
-        <w:t xml:space="preserve">Sports motivation </w:t>
+        <w:t>Sports motivation</w:t>
+      </w:r>
+      <w:r>
+        <w:t xml:space="preserve"> workshop</w:t>
+      </w:r>
+      <w:r>
+        <w:t xml:space="preserve"> </w:t>
       </w:r>
       <w:r>
         <w:t>| LMU Munich</w:t>
@@ -7494,7 +6554,13 @@
       </w:r>
       <w:r>
         <w:tab/>
-        <w:t>Sports motivation | LMU Munich</w:t>
+        <w:t>Sports motivation</w:t>
+      </w:r>
+      <w:r>
+        <w:t xml:space="preserve"> workshop</w:t>
+      </w:r>
+      <w:r>
+        <w:t xml:space="preserve"> | LMU Munich</w:t>
       </w:r>
     </w:p>
     <w:p>
@@ -7522,7 +6588,16 @@
         <w:rPr>
           <w:lang w:val="en-DE"/>
         </w:rPr>
-        <w:t xml:space="preserve">Data analysis with R and RMarkdown </w:t>
+        <w:t>Data analysis with R and R</w:t>
+      </w:r>
+      <w:r>
+        <w:t xml:space="preserve"> </w:t>
+      </w:r>
+      <w:r>
+        <w:rPr>
+          <w:lang w:val="en-DE"/>
+        </w:rPr>
+        <w:t xml:space="preserve">Markdown </w:t>
       </w:r>
       <w:r>
         <w:t>| LMU Munich</w:t>
@@ -7564,12 +6639,13 @@
           <w:bCs w:val="0"/>
           <w:lang w:val="en-DE"/>
         </w:rPr>
-        <w:t>Data analysis with RMarkdown, LatTex, and Github</w:t>
+        <w:t>Data analysis with R</w:t>
       </w:r>
       <w:r>
         <w:rPr>
           <w:rFonts w:ascii="Arial MT" w:eastAsia="Arial MT" w:hAnsi="Arial MT" w:cs="Arial MT"/>
-          <w:lang w:val="en-DE"/>
+          <w:b w:val="0"/>
+          <w:bCs w:val="0"/>
         </w:rPr>
         <w:t xml:space="preserve"> </w:t>
       </w:r>
@@ -7578,6 +6654,22 @@
           <w:rFonts w:ascii="Arial MT" w:eastAsia="Arial MT" w:hAnsi="Arial MT" w:cs="Arial MT"/>
           <w:b w:val="0"/>
           <w:bCs w:val="0"/>
+          <w:lang w:val="en-DE"/>
+        </w:rPr>
+        <w:t>Markdown, LatTex, and Github</w:t>
+      </w:r>
+      <w:r>
+        <w:rPr>
+          <w:rFonts w:ascii="Arial MT" w:eastAsia="Arial MT" w:hAnsi="Arial MT" w:cs="Arial MT"/>
+          <w:lang w:val="en-DE"/>
+        </w:rPr>
+        <w:t xml:space="preserve"> </w:t>
+      </w:r>
+      <w:r>
+        <w:rPr>
+          <w:rFonts w:ascii="Arial MT" w:eastAsia="Arial MT" w:hAnsi="Arial MT" w:cs="Arial MT"/>
+          <w:b w:val="0"/>
+          <w:bCs w:val="0"/>
         </w:rPr>
         <w:t>| Kurt-Lewin-Institute (KLI) for graduate training</w:t>
       </w:r>
@@ -7599,6 +6691,12 @@
         <w:t>Seminars</w:t>
       </w:r>
       <w:r>
+        <w:rPr>
+          <w:spacing w:val="-2"/>
+        </w:rPr>
+        <w:t xml:space="preserve"> for students</w:t>
+      </w:r>
+      <w:r>
         <w:tab/>
       </w:r>
       <w:r>
@@ -7615,6 +6713,12 @@
           <w:spacing w:val="-2"/>
         </w:rPr>
         <w:t>Level</w:t>
+      </w:r>
+      <w:r>
+        <w:rPr>
+          <w:spacing w:val="-4"/>
+        </w:rPr>
+        <w:t xml:space="preserve"> </w:t>
       </w:r>
     </w:p>
     <w:p>
@@ -7752,52 +6856,422 @@
           <w:tab w:val="left" w:pos="3039"/>
         </w:tabs>
         <w:spacing w:before="0"/>
+        <w:ind w:left="3039" w:right="438" w:hanging="2880"/>
+        <w:rPr>
+          <w:rFonts w:asciiTheme="minorBidi" w:hAnsiTheme="minorBidi" w:cstheme="minorBidi"/>
+          <w:color w:val="000000" w:themeColor="text1"/>
+          <w:spacing w:val="-4"/>
+        </w:rPr>
+      </w:pPr>
+      <w:r>
+        <w:rPr>
+          <w:spacing w:val="-4"/>
+        </w:rPr>
+        <w:t>03/2025</w:t>
+      </w:r>
+      <w:r>
+        <w:rPr>
+          <w:spacing w:val="-4"/>
+        </w:rPr>
+        <w:tab/>
+      </w:r>
+      <w:r>
+        <w:rPr>
+          <w:spacing w:val="-4"/>
+          <w:lang w:val="en-DE"/>
+        </w:rPr>
+        <w:t xml:space="preserve">Future Work </w:t>
+      </w:r>
+      <w:r>
+        <w:rPr>
+          <w:color w:val="000000" w:themeColor="text1"/>
+          <w:spacing w:val="-4"/>
+          <w:lang w:val="en-DE"/>
+        </w:rPr>
+        <w:t xml:space="preserve">Selves: Navigating </w:t>
+      </w:r>
+      <w:r>
+        <w:rPr>
+          <w:color w:val="000000" w:themeColor="text1"/>
+          <w:spacing w:val="-4"/>
+        </w:rPr>
+        <w:t>c</w:t>
+      </w:r>
+      <w:r>
+        <w:rPr>
+          <w:color w:val="000000" w:themeColor="text1"/>
+          <w:spacing w:val="-4"/>
+          <w:lang w:val="en-DE"/>
+        </w:rPr>
+        <w:t xml:space="preserve">areer </w:t>
+      </w:r>
+      <w:r>
+        <w:rPr>
+          <w:color w:val="000000" w:themeColor="text1"/>
+          <w:spacing w:val="-4"/>
+        </w:rPr>
+        <w:t>d</w:t>
+      </w:r>
+      <w:r>
+        <w:rPr>
+          <w:color w:val="000000" w:themeColor="text1"/>
+          <w:spacing w:val="-4"/>
+          <w:lang w:val="en-DE"/>
+        </w:rPr>
+        <w:t xml:space="preserve">evelopment and </w:t>
+      </w:r>
+      <w:r>
+        <w:rPr>
+          <w:rFonts w:asciiTheme="minorBidi" w:hAnsiTheme="minorBidi" w:cstheme="minorBidi"/>
+          <w:color w:val="000000" w:themeColor="text1"/>
+          <w:spacing w:val="-4"/>
+        </w:rPr>
+        <w:t>t</w:t>
+      </w:r>
+      <w:r>
+        <w:rPr>
+          <w:rFonts w:asciiTheme="minorBidi" w:hAnsiTheme="minorBidi" w:cstheme="minorBidi"/>
+          <w:color w:val="000000" w:themeColor="text1"/>
+          <w:spacing w:val="-4"/>
+          <w:lang w:val="en-DE"/>
+        </w:rPr>
+        <w:t xml:space="preserve">echnological </w:t>
+      </w:r>
+      <w:r>
+        <w:rPr>
+          <w:rFonts w:asciiTheme="minorBidi" w:hAnsiTheme="minorBidi" w:cstheme="minorBidi"/>
+          <w:color w:val="000000" w:themeColor="text1"/>
+          <w:spacing w:val="-4"/>
+        </w:rPr>
+        <w:t>a</w:t>
+      </w:r>
+      <w:r>
+        <w:rPr>
+          <w:rFonts w:asciiTheme="minorBidi" w:hAnsiTheme="minorBidi" w:cstheme="minorBidi"/>
+          <w:color w:val="000000" w:themeColor="text1"/>
+          <w:spacing w:val="-4"/>
+          <w:lang w:val="en-DE"/>
+        </w:rPr>
+        <w:t>daptation</w:t>
+      </w:r>
+      <w:r>
+        <w:rPr>
+          <w:rFonts w:asciiTheme="minorBidi" w:hAnsiTheme="minorBidi" w:cstheme="minorBidi"/>
+          <w:color w:val="000000" w:themeColor="text1"/>
+          <w:spacing w:val="-4"/>
+        </w:rPr>
+        <w:t xml:space="preserve">. Invited talk | </w:t>
+      </w:r>
+      <w:r>
+        <w:rPr>
+          <w:rFonts w:asciiTheme="minorBidi" w:hAnsiTheme="minorBidi" w:cstheme="minorBidi"/>
+          <w:color w:val="000000" w:themeColor="text1"/>
+          <w:spacing w:val="-4"/>
+        </w:rPr>
+        <w:t>University of Tromsø</w:t>
+      </w:r>
+    </w:p>
+    <w:p>
+      <w:pPr>
+        <w:pStyle w:val="BodyText"/>
+        <w:tabs>
+          <w:tab w:val="left" w:pos="3039"/>
+        </w:tabs>
+        <w:spacing w:before="0"/>
+        <w:ind w:left="3039" w:right="438" w:hanging="2880"/>
+        <w:rPr>
+          <w:rFonts w:asciiTheme="minorBidi" w:hAnsiTheme="minorBidi" w:cstheme="minorBidi"/>
+          <w:color w:val="000000" w:themeColor="text1"/>
+          <w:spacing w:val="-4"/>
+        </w:rPr>
+      </w:pPr>
+      <w:r>
+        <w:rPr>
+          <w:rFonts w:asciiTheme="minorBidi" w:hAnsiTheme="minorBidi" w:cstheme="minorBidi"/>
+          <w:color w:val="000000" w:themeColor="text1"/>
+          <w:spacing w:val="-4"/>
+        </w:rPr>
+        <w:t>03/2025</w:t>
+      </w:r>
+      <w:r>
+        <w:rPr>
+          <w:rFonts w:asciiTheme="minorBidi" w:hAnsiTheme="minorBidi" w:cstheme="minorBidi"/>
+          <w:color w:val="000000" w:themeColor="text1"/>
+          <w:spacing w:val="-4"/>
+        </w:rPr>
+        <w:tab/>
+      </w:r>
+      <w:r>
+        <w:rPr>
+          <w:rFonts w:asciiTheme="minorBidi" w:hAnsiTheme="minorBidi" w:cstheme="minorBidi"/>
+          <w:color w:val="000000" w:themeColor="text1"/>
+        </w:rPr>
+        <w:t xml:space="preserve">Exploring the </w:t>
+      </w:r>
+      <w:r>
+        <w:rPr>
+          <w:rFonts w:asciiTheme="minorBidi" w:hAnsiTheme="minorBidi" w:cstheme="minorBidi"/>
+          <w:color w:val="000000" w:themeColor="text1"/>
+        </w:rPr>
+        <w:t>l</w:t>
+      </w:r>
+      <w:r>
+        <w:rPr>
+          <w:rFonts w:asciiTheme="minorBidi" w:hAnsiTheme="minorBidi" w:cstheme="minorBidi"/>
+          <w:color w:val="000000" w:themeColor="text1"/>
+        </w:rPr>
+        <w:t>andscape of AI-</w:t>
+      </w:r>
+      <w:r>
+        <w:rPr>
+          <w:rFonts w:asciiTheme="minorBidi" w:hAnsiTheme="minorBidi" w:cstheme="minorBidi"/>
+          <w:color w:val="000000" w:themeColor="text1"/>
+        </w:rPr>
+        <w:t>e</w:t>
+      </w:r>
+      <w:r>
+        <w:rPr>
+          <w:rFonts w:asciiTheme="minorBidi" w:hAnsiTheme="minorBidi" w:cstheme="minorBidi"/>
+          <w:color w:val="000000" w:themeColor="text1"/>
+        </w:rPr>
+        <w:t xml:space="preserve">nabled </w:t>
+      </w:r>
+      <w:r>
+        <w:rPr>
+          <w:rFonts w:asciiTheme="minorBidi" w:hAnsiTheme="minorBidi" w:cstheme="minorBidi"/>
+          <w:color w:val="000000" w:themeColor="text1"/>
+        </w:rPr>
+        <w:t>c</w:t>
+      </w:r>
+      <w:r>
+        <w:rPr>
+          <w:rFonts w:asciiTheme="minorBidi" w:hAnsiTheme="minorBidi" w:cstheme="minorBidi"/>
+          <w:color w:val="000000" w:themeColor="text1"/>
+        </w:rPr>
+        <w:t xml:space="preserve">linical </w:t>
+      </w:r>
+      <w:r>
+        <w:rPr>
+          <w:rFonts w:asciiTheme="minorBidi" w:hAnsiTheme="minorBidi" w:cstheme="minorBidi"/>
+          <w:color w:val="000000" w:themeColor="text1"/>
+        </w:rPr>
+        <w:t>d</w:t>
+      </w:r>
+      <w:r>
+        <w:rPr>
+          <w:rFonts w:asciiTheme="minorBidi" w:hAnsiTheme="minorBidi" w:cstheme="minorBidi"/>
+          <w:color w:val="000000" w:themeColor="text1"/>
+        </w:rPr>
+        <w:t xml:space="preserve">ecision </w:t>
+      </w:r>
+      <w:r>
+        <w:rPr>
+          <w:rFonts w:asciiTheme="minorBidi" w:hAnsiTheme="minorBidi" w:cstheme="minorBidi"/>
+          <w:color w:val="000000" w:themeColor="text1"/>
+        </w:rPr>
+        <w:t>s</w:t>
+      </w:r>
+      <w:r>
+        <w:rPr>
+          <w:rFonts w:asciiTheme="minorBidi" w:hAnsiTheme="minorBidi" w:cstheme="minorBidi"/>
+          <w:color w:val="000000" w:themeColor="text1"/>
+        </w:rPr>
+        <w:t xml:space="preserve">upport </w:t>
+      </w:r>
+      <w:r>
+        <w:rPr>
+          <w:rFonts w:asciiTheme="minorBidi" w:hAnsiTheme="minorBidi" w:cstheme="minorBidi"/>
+          <w:color w:val="000000" w:themeColor="text1"/>
+        </w:rPr>
+        <w:t>s</w:t>
+      </w:r>
+      <w:r>
+        <w:rPr>
+          <w:rFonts w:asciiTheme="minorBidi" w:hAnsiTheme="minorBidi" w:cstheme="minorBidi"/>
+          <w:color w:val="000000" w:themeColor="text1"/>
+        </w:rPr>
+        <w:t xml:space="preserve">ystems (AI-CDSS) in </w:t>
+      </w:r>
+      <w:r>
+        <w:rPr>
+          <w:rFonts w:asciiTheme="minorBidi" w:hAnsiTheme="minorBidi" w:cstheme="minorBidi"/>
+          <w:color w:val="000000" w:themeColor="text1"/>
+        </w:rPr>
+        <w:t>m</w:t>
+      </w:r>
+      <w:r>
+        <w:rPr>
+          <w:rFonts w:asciiTheme="minorBidi" w:hAnsiTheme="minorBidi" w:cstheme="minorBidi"/>
+          <w:color w:val="000000" w:themeColor="text1"/>
+        </w:rPr>
+        <w:t xml:space="preserve">ental </w:t>
+      </w:r>
+      <w:r>
+        <w:rPr>
+          <w:rFonts w:asciiTheme="minorBidi" w:hAnsiTheme="minorBidi" w:cstheme="minorBidi"/>
+          <w:color w:val="000000" w:themeColor="text1"/>
+        </w:rPr>
+        <w:t>h</w:t>
+      </w:r>
+      <w:r>
+        <w:rPr>
+          <w:rFonts w:asciiTheme="minorBidi" w:hAnsiTheme="minorBidi" w:cstheme="minorBidi"/>
+          <w:color w:val="000000" w:themeColor="text1"/>
+        </w:rPr>
+        <w:t xml:space="preserve">ealthcare: An </w:t>
+      </w:r>
+      <w:r>
+        <w:rPr>
+          <w:rFonts w:asciiTheme="minorBidi" w:hAnsiTheme="minorBidi" w:cstheme="minorBidi"/>
+          <w:color w:val="000000" w:themeColor="text1"/>
+        </w:rPr>
+        <w:t>a</w:t>
+      </w:r>
+      <w:r>
+        <w:rPr>
+          <w:rFonts w:asciiTheme="minorBidi" w:hAnsiTheme="minorBidi" w:cstheme="minorBidi"/>
+          <w:color w:val="000000" w:themeColor="text1"/>
+        </w:rPr>
+        <w:t xml:space="preserve">nalysis of </w:t>
+      </w:r>
+      <w:r>
+        <w:rPr>
+          <w:rFonts w:asciiTheme="minorBidi" w:hAnsiTheme="minorBidi" w:cstheme="minorBidi"/>
+          <w:color w:val="000000" w:themeColor="text1"/>
+        </w:rPr>
+        <w:t>p</w:t>
+      </w:r>
+      <w:r>
+        <w:rPr>
+          <w:rFonts w:asciiTheme="minorBidi" w:hAnsiTheme="minorBidi" w:cstheme="minorBidi"/>
+          <w:color w:val="000000" w:themeColor="text1"/>
+        </w:rPr>
+        <w:t xml:space="preserve">atents and </w:t>
+      </w:r>
+      <w:r>
+        <w:rPr>
+          <w:rFonts w:asciiTheme="minorBidi" w:hAnsiTheme="minorBidi" w:cstheme="minorBidi"/>
+          <w:color w:val="000000" w:themeColor="text1"/>
+        </w:rPr>
+        <w:t>c</w:t>
+      </w:r>
+      <w:r>
+        <w:rPr>
+          <w:rFonts w:asciiTheme="minorBidi" w:hAnsiTheme="minorBidi" w:cstheme="minorBidi"/>
+          <w:color w:val="000000" w:themeColor="text1"/>
+        </w:rPr>
+        <w:t xml:space="preserve">ommercial </w:t>
+      </w:r>
+      <w:r>
+        <w:rPr>
+          <w:rFonts w:asciiTheme="minorBidi" w:hAnsiTheme="minorBidi" w:cstheme="minorBidi"/>
+          <w:color w:val="000000" w:themeColor="text1"/>
+        </w:rPr>
+        <w:t>p</w:t>
+      </w:r>
+      <w:r>
+        <w:rPr>
+          <w:rFonts w:asciiTheme="minorBidi" w:hAnsiTheme="minorBidi" w:cstheme="minorBidi"/>
+          <w:color w:val="000000" w:themeColor="text1"/>
+        </w:rPr>
+        <w:t>roducts</w:t>
+      </w:r>
+      <w:r>
+        <w:rPr>
+          <w:rFonts w:asciiTheme="minorBidi" w:hAnsiTheme="minorBidi" w:cstheme="minorBidi"/>
+          <w:color w:val="000000" w:themeColor="text1"/>
+          <w:spacing w:val="-4"/>
+        </w:rPr>
+        <w:t>. Invited talk | University of Tromsø</w:t>
+      </w:r>
+    </w:p>
+    <w:p>
+      <w:pPr>
+        <w:pStyle w:val="BodyText"/>
+        <w:tabs>
+          <w:tab w:val="left" w:pos="3039"/>
+        </w:tabs>
+        <w:spacing w:before="0"/>
         <w:ind w:left="3039" w:hanging="2879"/>
-      </w:pPr>
-      <w:r>
-        <w:rPr>
+        <w:rPr>
+          <w:rFonts w:asciiTheme="minorBidi" w:hAnsiTheme="minorBidi" w:cstheme="minorBidi"/>
+          <w:color w:val="000000" w:themeColor="text1"/>
+        </w:rPr>
+      </w:pPr>
+      <w:r>
+        <w:rPr>
+          <w:rFonts w:asciiTheme="minorBidi" w:hAnsiTheme="minorBidi" w:cstheme="minorBidi"/>
+          <w:color w:val="000000" w:themeColor="text1"/>
           <w:spacing w:val="-4"/>
         </w:rPr>
         <w:t>11/2024</w:t>
       </w:r>
       <w:r>
+        <w:rPr>
+          <w:rFonts w:asciiTheme="minorBidi" w:hAnsiTheme="minorBidi" w:cstheme="minorBidi"/>
+          <w:color w:val="000000" w:themeColor="text1"/>
+        </w:rPr>
         <w:tab/>
         <w:t>Clinical decision-support tools for mental healthcare</w:t>
       </w:r>
       <w:r>
+        <w:rPr>
+          <w:rFonts w:asciiTheme="minorBidi" w:hAnsiTheme="minorBidi" w:cstheme="minorBidi"/>
+          <w:color w:val="000000" w:themeColor="text1"/>
+        </w:rPr>
         <w:t>. Invited talk</w:t>
       </w:r>
       <w:r>
         <w:rPr>
+          <w:rFonts w:asciiTheme="minorBidi" w:hAnsiTheme="minorBidi" w:cstheme="minorBidi"/>
+          <w:color w:val="000000" w:themeColor="text1"/>
           <w:spacing w:val="-2"/>
         </w:rPr>
         <w:t xml:space="preserve"> </w:t>
       </w:r>
       <w:r>
+        <w:rPr>
+          <w:rFonts w:asciiTheme="minorBidi" w:hAnsiTheme="minorBidi" w:cstheme="minorBidi"/>
+          <w:color w:val="000000" w:themeColor="text1"/>
+        </w:rPr>
         <w:t>|</w:t>
       </w:r>
       <w:r>
         <w:rPr>
+          <w:rFonts w:asciiTheme="minorBidi" w:hAnsiTheme="minorBidi" w:cstheme="minorBidi"/>
+          <w:color w:val="000000" w:themeColor="text1"/>
           <w:spacing w:val="-3"/>
         </w:rPr>
         <w:t xml:space="preserve"> </w:t>
       </w:r>
       <w:r>
         <w:rPr>
+          <w:rFonts w:asciiTheme="minorBidi" w:hAnsiTheme="minorBidi" w:cstheme="minorBidi"/>
+          <w:color w:val="000000" w:themeColor="text1"/>
           <w:spacing w:val="-3"/>
         </w:rPr>
         <w:t xml:space="preserve">Human Factors for Digital Health, </w:t>
       </w:r>
       <w:r>
+        <w:rPr>
+          <w:rFonts w:asciiTheme="minorBidi" w:hAnsiTheme="minorBidi" w:cstheme="minorBidi"/>
+          <w:color w:val="000000" w:themeColor="text1"/>
+        </w:rPr>
         <w:t>University</w:t>
       </w:r>
       <w:r>
         <w:rPr>
+          <w:rFonts w:asciiTheme="minorBidi" w:hAnsiTheme="minorBidi" w:cstheme="minorBidi"/>
+          <w:color w:val="000000" w:themeColor="text1"/>
           <w:spacing w:val="-3"/>
         </w:rPr>
         <w:t xml:space="preserve"> </w:t>
       </w:r>
       <w:r>
+        <w:rPr>
+          <w:rFonts w:asciiTheme="minorBidi" w:hAnsiTheme="minorBidi" w:cstheme="minorBidi"/>
+          <w:color w:val="000000" w:themeColor="text1"/>
+        </w:rPr>
         <w:t>College London (UCL)</w:t>
       </w:r>
     </w:p>
@@ -7812,37 +7286,64 @@
       </w:pPr>
       <w:r>
         <w:rPr>
+          <w:rFonts w:asciiTheme="minorBidi" w:hAnsiTheme="minorBidi" w:cstheme="minorBidi"/>
+          <w:color w:val="000000" w:themeColor="text1"/>
           <w:spacing w:val="-4"/>
         </w:rPr>
         <w:t>11/2023</w:t>
       </w:r>
       <w:r>
+        <w:rPr>
+          <w:rFonts w:asciiTheme="minorBidi" w:hAnsiTheme="minorBidi" w:cstheme="minorBidi"/>
+          <w:color w:val="000000" w:themeColor="text1"/>
+        </w:rPr>
         <w:tab/>
-        <w:t>Clinical decision-support tools for mental healthcare</w:t>
-      </w:r>
-      <w:r>
+        <w:t>Clinical decision</w:t>
+      </w:r>
+      <w:r>
+        <w:rPr>
+          <w:color w:val="000000" w:themeColor="text1"/>
+        </w:rPr>
+        <w:t>-support tools for mental healthcare</w:t>
+      </w:r>
+      <w:r>
+        <w:rPr>
+          <w:color w:val="000000" w:themeColor="text1"/>
+        </w:rPr>
         <w:t>. Invited talk</w:t>
       </w:r>
       <w:r>
         <w:rPr>
+          <w:color w:val="000000" w:themeColor="text1"/>
           <w:spacing w:val="-2"/>
         </w:rPr>
         <w:t xml:space="preserve"> </w:t>
       </w:r>
       <w:r>
+        <w:rPr>
+          <w:color w:val="000000" w:themeColor="text1"/>
+        </w:rPr>
         <w:t>|</w:t>
       </w:r>
       <w:r>
         <w:rPr>
+          <w:color w:val="000000" w:themeColor="text1"/>
           <w:spacing w:val="-3"/>
         </w:rPr>
         <w:t xml:space="preserve"> </w:t>
       </w:r>
       <w:r>
         <w:rPr>
+          <w:color w:val="000000" w:themeColor="text1"/>
           <w:spacing w:val="-3"/>
         </w:rPr>
-        <w:t>Human Factors for Digital Health</w:t>
+        <w:t xml:space="preserve">Human Factors for Digital </w:t>
+      </w:r>
+      <w:r>
+        <w:rPr>
+          <w:spacing w:val="-3"/>
+        </w:rPr>
+        <w:t>Health</w:t>
       </w:r>
       <w:r>
         <w:t xml:space="preserve">, </w:t>
@@ -8193,134 +7694,112 @@
         <w:tab/>
         <w:t xml:space="preserve">| </w:t>
       </w:r>
-      <w:proofErr w:type="spellStart"/>
       <w:r>
         <w:rPr>
           <w:rFonts w:ascii="Arial"/>
           <w:sz w:val="20"/>
           <w:szCs w:val="20"/>
         </w:rPr>
-        <w:t>mindwise</w:t>
-      </w:r>
-      <w:proofErr w:type="spellEnd"/>
-      <w:r>
+        <w:t>mindwise-groningen.nl</w:t>
+      </w:r>
+    </w:p>
+    <w:p>
+      <w:pPr>
+        <w:tabs>
+          <w:tab w:val="left" w:pos="3039"/>
+        </w:tabs>
+        <w:ind w:left="3039" w:hanging="2897"/>
         <w:rPr>
           <w:rFonts w:ascii="Arial"/>
           <w:sz w:val="20"/>
           <w:szCs w:val="20"/>
         </w:rPr>
+      </w:pPr>
+      <w:r>
+        <w:rPr>
+          <w:sz w:val="20"/>
+          <w:szCs w:val="20"/>
+        </w:rPr>
+        <w:t>0</w:t>
+      </w:r>
+      <w:r>
+        <w:rPr>
+          <w:sz w:val="20"/>
+          <w:szCs w:val="20"/>
+        </w:rPr>
+        <w:t>7</w:t>
+      </w:r>
+      <w:r>
+        <w:rPr>
+          <w:sz w:val="20"/>
+          <w:szCs w:val="20"/>
+        </w:rPr>
+        <w:t>/202</w:t>
+      </w:r>
+      <w:r>
+        <w:rPr>
+          <w:sz w:val="20"/>
+          <w:szCs w:val="20"/>
+        </w:rPr>
+        <w:t>0</w:t>
+      </w:r>
+      <w:r>
+        <w:rPr>
+          <w:sz w:val="20"/>
+          <w:szCs w:val="20"/>
+        </w:rPr>
+        <w:tab/>
+      </w:r>
+      <w:r>
+        <w:rPr>
+          <w:rFonts w:ascii="Arial"/>
+          <w:sz w:val="20"/>
+          <w:szCs w:val="20"/>
+          <w:lang w:val="en-DE"/>
+        </w:rPr>
+        <w:t xml:space="preserve">Coronavirus measures? Alright </w:t>
+      </w:r>
+      <w:r>
+        <w:rPr>
+          <w:rFonts w:ascii="Arial"/>
+          <w:sz w:val="20"/>
+          <w:szCs w:val="20"/>
+          <w:lang w:val="en-DE"/>
+        </w:rPr>
+        <w:t>–</w:t>
+      </w:r>
+      <w:r>
+        <w:rPr>
+          <w:rFonts w:ascii="Arial"/>
+          <w:sz w:val="20"/>
+          <w:szCs w:val="20"/>
+          <w:lang w:val="en-DE"/>
+        </w:rPr>
+        <w:t xml:space="preserve"> but respect my autonomy!</w:t>
+      </w:r>
+      <w:r>
+        <w:rPr>
+          <w:rFonts w:ascii="Arial"/>
+          <w:sz w:val="20"/>
+          <w:szCs w:val="20"/>
+        </w:rPr>
+        <w:t xml:space="preserve"> |</w:t>
+      </w:r>
+      <w:r>
+        <w:rPr>
+          <w:rFonts w:ascii="Arial"/>
+          <w:sz w:val="20"/>
+          <w:szCs w:val="20"/>
+        </w:rPr>
         <w:t xml:space="preserve"> </w:t>
       </w:r>
-    </w:p>
-    <w:p>
-      <w:pPr>
-        <w:tabs>
-          <w:tab w:val="left" w:pos="3039"/>
-        </w:tabs>
-        <w:spacing w:after="120"/>
-        <w:ind w:left="3039" w:hanging="2897"/>
+      <w:r>
         <w:rPr>
           <w:rFonts w:ascii="Arial"/>
           <w:sz w:val="20"/>
           <w:szCs w:val="20"/>
-          <w:lang w:val="en-DE"/>
-        </w:rPr>
-      </w:pPr>
-      <w:r>
-        <w:rPr>
-          <w:sz w:val="20"/>
-          <w:szCs w:val="20"/>
-        </w:rPr>
-        <w:t>0</w:t>
-      </w:r>
-      <w:r>
-        <w:rPr>
-          <w:sz w:val="20"/>
-          <w:szCs w:val="20"/>
-        </w:rPr>
-        <w:t>7</w:t>
-      </w:r>
-      <w:r>
-        <w:rPr>
-          <w:sz w:val="20"/>
-          <w:szCs w:val="20"/>
-        </w:rPr>
-        <w:t>/202</w:t>
-      </w:r>
-      <w:r>
-        <w:rPr>
-          <w:sz w:val="20"/>
-          <w:szCs w:val="20"/>
-        </w:rPr>
-        <w:t>0</w:t>
-      </w:r>
-      <w:r>
-        <w:rPr>
-          <w:sz w:val="20"/>
-          <w:szCs w:val="20"/>
-        </w:rPr>
-        <w:tab/>
-      </w:r>
-      <w:r>
-        <w:rPr>
-          <w:rFonts w:ascii="Arial"/>
-          <w:sz w:val="20"/>
-          <w:szCs w:val="20"/>
-          <w:lang w:val="en-DE"/>
-        </w:rPr>
-        <w:t xml:space="preserve">Coronavirus measures? Alright </w:t>
-      </w:r>
-      <w:r>
-        <w:rPr>
-          <w:rFonts w:ascii="Arial"/>
-          <w:sz w:val="20"/>
-          <w:szCs w:val="20"/>
-          <w:lang w:val="en-DE"/>
-        </w:rPr>
-        <w:t>–</w:t>
-      </w:r>
-      <w:r>
-        <w:rPr>
-          <w:rFonts w:ascii="Arial"/>
-          <w:sz w:val="20"/>
-          <w:szCs w:val="20"/>
-          <w:lang w:val="en-DE"/>
-        </w:rPr>
-        <w:t xml:space="preserve"> but respect my autonomy!</w:t>
-      </w:r>
-      <w:r>
-        <w:rPr>
-          <w:rFonts w:ascii="Arial"/>
-          <w:sz w:val="20"/>
-          <w:szCs w:val="20"/>
-        </w:rPr>
-        <w:t xml:space="preserve"> |</w:t>
-      </w:r>
-      <w:r>
-        <w:rPr>
-          <w:rFonts w:ascii="Arial"/>
-          <w:sz w:val="20"/>
-          <w:szCs w:val="20"/>
-        </w:rPr>
-        <w:t xml:space="preserve"> </w:t>
-      </w:r>
-      <w:proofErr w:type="spellStart"/>
-      <w:r>
-        <w:rPr>
-          <w:rFonts w:ascii="Arial"/>
-          <w:sz w:val="20"/>
-          <w:szCs w:val="20"/>
-        </w:rPr>
-        <w:t>mindwise</w:t>
-      </w:r>
-      <w:proofErr w:type="spellEnd"/>
-      <w:r>
-        <w:rPr>
-          <w:rFonts w:ascii="Arial"/>
-          <w:sz w:val="20"/>
-          <w:szCs w:val="20"/>
-        </w:rPr>
-        <w:t xml:space="preserve"> </w:t>
+        </w:rPr>
+        <w:t>mindwise-groningen.nl</w:t>
       </w:r>
     </w:p>
     <w:p>
@@ -8492,6 +7971,22 @@
           <w:szCs w:val="20"/>
         </w:rPr>
         <w:t>’</w:t>
+      </w:r>
+      <w:r>
+        <w:rPr>
+          <w:rFonts w:ascii="Arial"/>
+          <w:sz w:val="20"/>
+          <w:szCs w:val="20"/>
+        </w:rPr>
+        <w:t xml:space="preserve"> | </w:t>
+      </w:r>
+      <w:r>
+        <w:rPr>
+          <w:rFonts w:ascii="Arial"/>
+          <w:sz w:val="20"/>
+          <w:szCs w:val="20"/>
+        </w:rPr>
+        <w:t>amboss.com/int/internationalpodcast</w:t>
       </w:r>
     </w:p>
     <w:p>
@@ -8530,492 +8025,238 @@
     <w:p>
       <w:pPr>
         <w:pStyle w:val="Heading2"/>
-      </w:pPr>
-      <w:r>
-        <w:rPr>
-          <w:spacing w:val="-2"/>
-        </w:rPr>
-        <w:t>Reviewer</w:t>
-      </w:r>
-    </w:p>
-    <w:p>
-      <w:pPr>
-        <w:tabs>
-          <w:tab w:val="left" w:pos="3039"/>
-        </w:tabs>
-        <w:ind w:left="160"/>
-        <w:rPr>
+        <w:rPr>
+          <w:b w:val="0"/>
+          <w:bCs w:val="0"/>
+        </w:rPr>
+      </w:pPr>
+      <w:r>
+        <w:rPr>
+          <w:b w:val="0"/>
+          <w:bCs w:val="0"/>
           <w:i/>
           <w:iCs/>
-          <w:sz w:val="20"/>
-          <w:szCs w:val="20"/>
-        </w:rPr>
-      </w:pPr>
-      <w:r>
-        <w:rPr>
-          <w:sz w:val="20"/>
-          <w:szCs w:val="20"/>
-        </w:rPr>
-        <w:t>2025 to present</w:t>
-      </w:r>
-      <w:r>
-        <w:rPr>
-          <w:sz w:val="20"/>
-          <w:szCs w:val="20"/>
-        </w:rPr>
-        <w:tab/>
-      </w:r>
-      <w:r>
-        <w:rPr>
+        </w:rPr>
+        <w:t xml:space="preserve">Journal of Occupational and Organizational Psychology; </w:t>
+      </w:r>
+      <w:r>
+        <w:rPr>
+          <w:b w:val="0"/>
+          <w:bCs w:val="0"/>
           <w:i/>
           <w:iCs/>
-          <w:sz w:val="20"/>
-          <w:szCs w:val="20"/>
         </w:rPr>
         <w:t>Scientific Reports</w:t>
       </w:r>
-    </w:p>
-    <w:p>
-      <w:pPr>
-        <w:tabs>
-          <w:tab w:val="left" w:pos="3039"/>
-        </w:tabs>
-        <w:ind w:left="160"/>
-        <w:rPr>
-          <w:rFonts w:ascii="Arial"/>
-          <w:i/>
-          <w:sz w:val="20"/>
-          <w:szCs w:val="20"/>
-        </w:rPr>
-      </w:pPr>
-      <w:r>
-        <w:rPr>
-          <w:sz w:val="20"/>
-          <w:szCs w:val="20"/>
-        </w:rPr>
-        <w:t>202</w:t>
-      </w:r>
-      <w:r>
-        <w:rPr>
-          <w:sz w:val="20"/>
-          <w:szCs w:val="20"/>
-        </w:rPr>
-        <w:t>4</w:t>
-      </w:r>
-      <w:r>
-        <w:rPr>
-          <w:spacing w:val="-2"/>
-          <w:sz w:val="20"/>
-          <w:szCs w:val="20"/>
-        </w:rPr>
-        <w:t xml:space="preserve"> </w:t>
-      </w:r>
-      <w:r>
-        <w:rPr>
-          <w:sz w:val="20"/>
-          <w:szCs w:val="20"/>
-        </w:rPr>
-        <w:t>to</w:t>
-      </w:r>
-      <w:r>
-        <w:rPr>
-          <w:spacing w:val="-1"/>
-          <w:sz w:val="20"/>
-          <w:szCs w:val="20"/>
-        </w:rPr>
-        <w:t xml:space="preserve"> </w:t>
-      </w:r>
-      <w:r>
-        <w:rPr>
-          <w:spacing w:val="-2"/>
-          <w:sz w:val="20"/>
-          <w:szCs w:val="20"/>
-        </w:rPr>
-        <w:t>present</w:t>
-      </w:r>
-      <w:r>
-        <w:rPr>
-          <w:sz w:val="20"/>
-          <w:szCs w:val="20"/>
-        </w:rPr>
-        <w:tab/>
-      </w:r>
-      <w:r>
-        <w:rPr>
-          <w:rFonts w:ascii="Arial"/>
-          <w:i/>
-          <w:sz w:val="20"/>
-          <w:szCs w:val="20"/>
-        </w:rPr>
-        <w:t>Journal of Medical Internet Research</w:t>
-      </w:r>
-    </w:p>
-    <w:p>
-      <w:pPr>
-        <w:tabs>
-          <w:tab w:val="left" w:pos="3039"/>
-        </w:tabs>
-        <w:ind w:left="160"/>
-        <w:rPr>
-          <w:rFonts w:ascii="Arial"/>
-          <w:i/>
-          <w:sz w:val="20"/>
-          <w:szCs w:val="20"/>
-        </w:rPr>
-      </w:pPr>
-      <w:r>
-        <w:rPr>
-          <w:sz w:val="20"/>
-          <w:szCs w:val="20"/>
-        </w:rPr>
-        <w:t>202</w:t>
-      </w:r>
-      <w:r>
-        <w:rPr>
-          <w:sz w:val="20"/>
-          <w:szCs w:val="20"/>
-        </w:rPr>
-        <w:t>3</w:t>
-      </w:r>
-      <w:r>
-        <w:rPr>
-          <w:spacing w:val="-2"/>
-          <w:sz w:val="20"/>
-          <w:szCs w:val="20"/>
-        </w:rPr>
-        <w:t xml:space="preserve"> </w:t>
-      </w:r>
-      <w:r>
-        <w:rPr>
-          <w:sz w:val="20"/>
-          <w:szCs w:val="20"/>
-        </w:rPr>
-        <w:t>to</w:t>
-      </w:r>
-      <w:r>
-        <w:rPr>
-          <w:spacing w:val="-1"/>
-          <w:sz w:val="20"/>
-          <w:szCs w:val="20"/>
-        </w:rPr>
-        <w:t xml:space="preserve"> </w:t>
-      </w:r>
-      <w:r>
-        <w:rPr>
-          <w:spacing w:val="-2"/>
-          <w:sz w:val="20"/>
-          <w:szCs w:val="20"/>
-        </w:rPr>
-        <w:t>present</w:t>
-      </w:r>
-      <w:r>
-        <w:rPr>
-          <w:sz w:val="20"/>
-          <w:szCs w:val="20"/>
-        </w:rPr>
-        <w:tab/>
-      </w:r>
-      <w:r>
-        <w:rPr>
-          <w:rFonts w:ascii="Arial"/>
-          <w:i/>
-          <w:sz w:val="20"/>
-          <w:szCs w:val="20"/>
-        </w:rPr>
-        <w:t>Business Research Quarterly</w:t>
-      </w:r>
-    </w:p>
-    <w:p>
-      <w:pPr>
-        <w:tabs>
-          <w:tab w:val="left" w:pos="3039"/>
-        </w:tabs>
-        <w:ind w:left="160"/>
-        <w:rPr>
-          <w:rFonts w:ascii="Arial"/>
-          <w:i/>
-          <w:sz w:val="20"/>
-          <w:szCs w:val="20"/>
-        </w:rPr>
-      </w:pPr>
-      <w:r>
-        <w:rPr>
-          <w:sz w:val="20"/>
-          <w:szCs w:val="20"/>
-        </w:rPr>
-        <w:t>2022</w:t>
-      </w:r>
-      <w:r>
-        <w:rPr>
-          <w:spacing w:val="-2"/>
-          <w:sz w:val="20"/>
-          <w:szCs w:val="20"/>
-        </w:rPr>
-        <w:t xml:space="preserve"> </w:t>
-      </w:r>
-      <w:r>
-        <w:rPr>
-          <w:sz w:val="20"/>
-          <w:szCs w:val="20"/>
-        </w:rPr>
-        <w:t>to</w:t>
-      </w:r>
-      <w:r>
-        <w:rPr>
-          <w:spacing w:val="-1"/>
-          <w:sz w:val="20"/>
-          <w:szCs w:val="20"/>
-        </w:rPr>
-        <w:t xml:space="preserve"> </w:t>
-      </w:r>
-      <w:r>
-        <w:rPr>
-          <w:spacing w:val="-2"/>
-          <w:sz w:val="20"/>
-          <w:szCs w:val="20"/>
-        </w:rPr>
-        <w:t>present</w:t>
-      </w:r>
-      <w:r>
-        <w:rPr>
-          <w:sz w:val="20"/>
-          <w:szCs w:val="20"/>
-        </w:rPr>
-        <w:tab/>
-      </w:r>
-      <w:r>
-        <w:rPr>
+      <w:r>
+        <w:rPr>
+          <w:b w:val="0"/>
+          <w:bCs w:val="0"/>
           <w:i/>
           <w:iCs/>
-          <w:sz w:val="20"/>
-          <w:szCs w:val="20"/>
-        </w:rPr>
-        <w:t>Review of Managerial Sciences, Current Psychology</w:t>
-      </w:r>
-    </w:p>
-    <w:p>
-      <w:pPr>
-        <w:tabs>
-          <w:tab w:val="left" w:pos="3039"/>
-        </w:tabs>
-        <w:ind w:left="3039" w:hanging="2879"/>
-        <w:rPr>
-          <w:rFonts w:ascii="Arial"/>
+        </w:rPr>
+        <w:t xml:space="preserve">; </w:t>
+      </w:r>
+      <w:r>
+        <w:rPr>
+          <w:b w:val="0"/>
+          <w:bCs w:val="0"/>
           <w:i/>
-          <w:sz w:val="20"/>
-          <w:szCs w:val="20"/>
-          <w:lang w:val="en-DE"/>
-        </w:rPr>
-      </w:pPr>
-      <w:r>
-        <w:rPr>
-          <w:sz w:val="20"/>
-          <w:szCs w:val="20"/>
-        </w:rPr>
-        <w:t>2020</w:t>
-      </w:r>
-      <w:r>
-        <w:rPr>
-          <w:spacing w:val="-2"/>
-          <w:sz w:val="20"/>
-          <w:szCs w:val="20"/>
-        </w:rPr>
-        <w:t xml:space="preserve"> </w:t>
-      </w:r>
-      <w:r>
-        <w:rPr>
-          <w:sz w:val="20"/>
-          <w:szCs w:val="20"/>
-        </w:rPr>
-        <w:t>to</w:t>
-      </w:r>
-      <w:r>
-        <w:rPr>
-          <w:spacing w:val="-1"/>
-          <w:sz w:val="20"/>
-          <w:szCs w:val="20"/>
-        </w:rPr>
-        <w:t xml:space="preserve"> </w:t>
-      </w:r>
-      <w:r>
-        <w:rPr>
-          <w:spacing w:val="-2"/>
-          <w:sz w:val="20"/>
-          <w:szCs w:val="20"/>
-        </w:rPr>
-        <w:t>present</w:t>
-      </w:r>
-      <w:r>
-        <w:rPr>
-          <w:sz w:val="20"/>
-          <w:szCs w:val="20"/>
-        </w:rPr>
-        <w:tab/>
-      </w:r>
-      <w:r>
-        <w:rPr>
+        </w:rPr>
+        <w:t xml:space="preserve">Journal of Medical Internet </w:t>
+      </w:r>
+      <w:r>
+        <w:rPr>
+          <w:b w:val="0"/>
+          <w:bCs w:val="0"/>
+          <w:i/>
+        </w:rPr>
+        <w:lastRenderedPageBreak/>
+        <w:t>Research</w:t>
+      </w:r>
+      <w:r>
+        <w:rPr>
+          <w:b w:val="0"/>
+          <w:bCs w:val="0"/>
+          <w:i/>
+        </w:rPr>
+        <w:t xml:space="preserve">; </w:t>
+      </w:r>
+      <w:r>
+        <w:rPr>
+          <w:b w:val="0"/>
+          <w:bCs w:val="0"/>
+          <w:i/>
+        </w:rPr>
+        <w:t>Business Research Quarterly</w:t>
+      </w:r>
+      <w:r>
+        <w:rPr>
+          <w:b w:val="0"/>
+          <w:bCs w:val="0"/>
+          <w:i/>
+        </w:rPr>
+        <w:t xml:space="preserve">; </w:t>
+      </w:r>
+      <w:r>
+        <w:rPr>
+          <w:b w:val="0"/>
+          <w:bCs w:val="0"/>
           <w:i/>
           <w:iCs/>
-          <w:sz w:val="20"/>
-          <w:szCs w:val="20"/>
-        </w:rPr>
-        <w:t xml:space="preserve">Journal of Organizational Behavior, </w:t>
-      </w:r>
-      <w:r>
-        <w:rPr>
-          <w:rFonts w:ascii="Arial"/>
+        </w:rPr>
+        <w:t>Review of Managerial Sciences</w:t>
+      </w:r>
+      <w:r>
+        <w:rPr>
+          <w:b w:val="0"/>
+          <w:bCs w:val="0"/>
           <w:i/>
           <w:iCs/>
-          <w:sz w:val="20"/>
-          <w:szCs w:val="20"/>
-        </w:rPr>
-        <w:t>Human Resource Management Review</w:t>
-      </w:r>
-      <w:r>
-        <w:rPr>
-          <w:rFonts w:ascii="Arial"/>
+        </w:rPr>
+        <w:t xml:space="preserve">; </w:t>
+      </w:r>
+      <w:r>
+        <w:rPr>
+          <w:b w:val="0"/>
+          <w:bCs w:val="0"/>
           <w:i/>
           <w:iCs/>
-          <w:sz w:val="20"/>
-          <w:szCs w:val="20"/>
-        </w:rPr>
-        <w:t xml:space="preserve">, </w:t>
-      </w:r>
-      <w:r>
-        <w:rPr>
-          <w:rFonts w:ascii="Arial"/>
+        </w:rPr>
+        <w:t>Current Psychology</w:t>
+      </w:r>
+      <w:r>
+        <w:rPr>
+          <w:b w:val="0"/>
+          <w:bCs w:val="0"/>
           <w:i/>
           <w:iCs/>
-          <w:sz w:val="20"/>
-          <w:szCs w:val="20"/>
-          <w:lang w:val="en-DE"/>
-        </w:rPr>
-        <w:t>Organizational Psychology Review</w:t>
-      </w:r>
-      <w:r>
-        <w:rPr>
-          <w:rFonts w:ascii="Arial"/>
+        </w:rPr>
+        <w:t xml:space="preserve">; </w:t>
+      </w:r>
+      <w:r>
+        <w:rPr>
+          <w:b w:val="0"/>
+          <w:bCs w:val="0"/>
           <w:i/>
           <w:iCs/>
-          <w:sz w:val="20"/>
-          <w:szCs w:val="20"/>
-        </w:rPr>
-        <w:t>, S</w:t>
-      </w:r>
-      <w:r>
-        <w:rPr>
-          <w:rFonts w:ascii="Arial"/>
+        </w:rPr>
+        <w:t>Journal of Organizational Behavior</w:t>
+      </w:r>
+      <w:r>
+        <w:rPr>
+          <w:b w:val="0"/>
+          <w:bCs w:val="0"/>
           <w:i/>
           <w:iCs/>
-          <w:sz w:val="20"/>
-          <w:szCs w:val="20"/>
-          <w:lang w:val="en-DE"/>
-        </w:rPr>
-        <w:t>candinavian Journal</w:t>
-      </w:r>
-      <w:r>
-        <w:rPr>
-          <w:rFonts w:ascii="Arial"/>
-          <w:i/>
-          <w:sz w:val="20"/>
-          <w:szCs w:val="20"/>
-          <w:lang w:val="en-DE"/>
-        </w:rPr>
-        <w:t xml:space="preserve"> of Psychology </w:t>
-      </w:r>
-    </w:p>
-    <w:p>
-      <w:pPr>
-        <w:tabs>
-          <w:tab w:val="left" w:pos="3039"/>
-        </w:tabs>
-        <w:ind w:left="160"/>
-        <w:rPr>
-          <w:rFonts w:ascii="Arial"/>
-          <w:i/>
-          <w:sz w:val="20"/>
-          <w:szCs w:val="20"/>
-          <w:lang w:val="en-DE"/>
-        </w:rPr>
-      </w:pPr>
-      <w:r>
-        <w:rPr>
-          <w:sz w:val="20"/>
-          <w:szCs w:val="20"/>
-        </w:rPr>
-        <w:t>201</w:t>
-      </w:r>
-      <w:r>
-        <w:rPr>
-          <w:sz w:val="20"/>
-          <w:szCs w:val="20"/>
-        </w:rPr>
-        <w:t>9</w:t>
-      </w:r>
-      <w:r>
-        <w:rPr>
-          <w:spacing w:val="-2"/>
-          <w:sz w:val="20"/>
-          <w:szCs w:val="20"/>
-        </w:rPr>
-        <w:t xml:space="preserve"> </w:t>
-      </w:r>
-      <w:r>
-        <w:rPr>
-          <w:sz w:val="20"/>
-          <w:szCs w:val="20"/>
-        </w:rPr>
-        <w:t>to</w:t>
-      </w:r>
-      <w:r>
-        <w:rPr>
-          <w:spacing w:val="-1"/>
-          <w:sz w:val="20"/>
-          <w:szCs w:val="20"/>
-        </w:rPr>
-        <w:t xml:space="preserve"> </w:t>
-      </w:r>
-      <w:r>
-        <w:rPr>
-          <w:spacing w:val="-2"/>
-          <w:sz w:val="20"/>
-          <w:szCs w:val="20"/>
-        </w:rPr>
-        <w:t>present</w:t>
-      </w:r>
-      <w:r>
-        <w:rPr>
-          <w:sz w:val="20"/>
-          <w:szCs w:val="20"/>
-        </w:rPr>
-        <w:tab/>
-      </w:r>
-      <w:r>
-        <w:rPr>
+        </w:rPr>
+        <w:t xml:space="preserve">; </w:t>
+      </w:r>
+      <w:r>
+        <w:rPr>
+          <w:b w:val="0"/>
+          <w:bCs w:val="0"/>
           <w:i/>
           <w:iCs/>
-          <w:sz w:val="20"/>
-          <w:szCs w:val="20"/>
-        </w:rPr>
-        <w:t>J</w:t>
-      </w:r>
-      <w:r>
-        <w:rPr>
-          <w:rFonts w:ascii="Arial"/>
+        </w:rPr>
+        <w:t>Human Resource Management Review</w:t>
+      </w:r>
+      <w:r>
+        <w:rPr>
+          <w:b w:val="0"/>
+          <w:bCs w:val="0"/>
           <w:i/>
           <w:iCs/>
-          <w:sz w:val="20"/>
-          <w:szCs w:val="20"/>
+        </w:rPr>
+        <w:t xml:space="preserve">; </w:t>
+      </w:r>
+      <w:r>
+        <w:rPr>
+          <w:b w:val="0"/>
+          <w:bCs w:val="0"/>
+          <w:i/>
+          <w:iCs/>
+          <w:lang w:val="en-DE"/>
+        </w:rPr>
+        <w:t>Organizational Psychology Review</w:t>
+      </w:r>
+      <w:r>
+        <w:rPr>
+          <w:b w:val="0"/>
+          <w:bCs w:val="0"/>
+          <w:i/>
+          <w:iCs/>
+        </w:rPr>
+        <w:t xml:space="preserve">; </w:t>
+      </w:r>
+      <w:r>
+        <w:rPr>
+          <w:b w:val="0"/>
+          <w:bCs w:val="0"/>
+          <w:i/>
+          <w:iCs/>
+        </w:rPr>
+        <w:t>S</w:t>
+      </w:r>
+      <w:r>
+        <w:rPr>
+          <w:b w:val="0"/>
+          <w:bCs w:val="0"/>
+          <w:i/>
+          <w:iCs/>
+          <w:lang w:val="en-DE"/>
+        </w:rPr>
+        <w:t>candinavian Journal</w:t>
+      </w:r>
+      <w:r>
+        <w:rPr>
+          <w:b w:val="0"/>
+          <w:bCs w:val="0"/>
+          <w:i/>
+          <w:lang w:val="en-DE"/>
+        </w:rPr>
+        <w:t xml:space="preserve"> of Psychology</w:t>
+      </w:r>
+      <w:r>
+        <w:rPr>
+          <w:b w:val="0"/>
+          <w:bCs w:val="0"/>
+          <w:i/>
+        </w:rPr>
+        <w:t>;</w:t>
+      </w:r>
+      <w:r>
+        <w:rPr>
+          <w:b w:val="0"/>
+          <w:bCs w:val="0"/>
+          <w:i/>
+        </w:rPr>
+        <w:t xml:space="preserve"> </w:t>
+      </w:r>
+      <w:r>
+        <w:rPr>
+          <w:b w:val="0"/>
+          <w:bCs w:val="0"/>
+          <w:i/>
+          <w:iCs/>
+        </w:rPr>
+        <w:t>J</w:t>
+      </w:r>
+      <w:r>
+        <w:rPr>
+          <w:b w:val="0"/>
+          <w:bCs w:val="0"/>
+          <w:i/>
+          <w:iCs/>
           <w:lang w:val="en-DE"/>
         </w:rPr>
         <w:t>our</w:t>
       </w:r>
       <w:r>
         <w:rPr>
-          <w:rFonts w:ascii="Arial"/>
+          <w:b w:val="0"/>
+          <w:bCs w:val="0"/>
           <w:i/>
-          <w:sz w:val="20"/>
-          <w:szCs w:val="20"/>
           <w:lang w:val="en-DE"/>
         </w:rPr>
         <w:t xml:space="preserve">nal of Vocational Behavior </w:t>
@@ -9150,15 +8391,7 @@
           <w:sz w:val="20"/>
           <w:szCs w:val="20"/>
         </w:rPr>
-        <w:t>Recommender for the Peer Community in Registered Reports (PCI-</w:t>
-      </w:r>
-      <w:r>
-        <w:rPr>
-          <w:sz w:val="20"/>
-          <w:szCs w:val="20"/>
-        </w:rPr>
-        <w:lastRenderedPageBreak/>
-        <w:t xml:space="preserve">RR) </w:t>
+        <w:t xml:space="preserve">Recommender for the Peer Community in Registered Reports (PCI-RR) </w:t>
       </w:r>
     </w:p>
     <w:p>
@@ -9437,7 +8670,7 @@
           <w:sz w:val="20"/>
           <w:szCs w:val="20"/>
         </w:rPr>
-        <w:t>Industry Experience</w:t>
+        <w:t>Other Professional Experience</w:t>
       </w:r>
     </w:p>
     <w:p>
@@ -9456,7 +8689,19 @@
         <w:tab/>
       </w:r>
       <w:r>
-        <w:t xml:space="preserve">Data Science Trainee | </w:t>
+        <w:t xml:space="preserve">Data </w:t>
+      </w:r>
+      <w:r>
+        <w:t>s</w:t>
+      </w:r>
+      <w:r>
+        <w:t xml:space="preserve">cience </w:t>
+      </w:r>
+      <w:r>
+        <w:t>t</w:t>
+      </w:r>
+      <w:r>
+        <w:t xml:space="preserve">rainee | </w:t>
       </w:r>
       <w:r>
         <w:rPr>
@@ -9563,13 +8808,8 @@
         </w:rPr>
         <w:t>eport</w:t>
       </w:r>
-      <w:proofErr w:type="spellStart"/>
-      <w:r>
-        <w:t>ing</w:t>
-      </w:r>
-      <w:proofErr w:type="spellEnd"/>
-      <w:r>
-        <w:t xml:space="preserve"> | </w:t>
+      <w:r>
+        <w:t xml:space="preserve">ing | </w:t>
       </w:r>
       <w:r>
         <w:rPr>

--- a/static/pdf/cv_akleine.docx
+++ b/static/pdf/cv_akleine.docx
@@ -6,34 +6,97 @@
       <w:pPr>
         <w:pStyle w:val="Title"/>
         <w:spacing w:before="0"/>
-        <w:jc w:val="right"/>
-        <w:rPr>
-          <w:sz w:val="22"/>
-          <w:szCs w:val="22"/>
+        <w:ind w:left="142"/>
+        <w:jc w:val="both"/>
+        <w:rPr>
+          <w:sz w:val="36"/>
+          <w:szCs w:val="36"/>
           <w:lang w:val="pt-BR"/>
         </w:rPr>
       </w:pPr>
       <w:r>
         <w:rPr>
-          <w:sz w:val="22"/>
-          <w:szCs w:val="22"/>
+          <w:sz w:val="36"/>
+          <w:szCs w:val="36"/>
           <w:lang w:val="pt-BR"/>
         </w:rPr>
+        <w:drawing>
+          <wp:anchor distT="0" distB="0" distL="114300" distR="114300" simplePos="0" relativeHeight="251658240" behindDoc="0" locked="0" layoutInCell="1" allowOverlap="1" wp14:anchorId="4F0B0CDC">
+            <wp:simplePos x="0" y="0"/>
+            <wp:positionH relativeFrom="margin">
+              <wp:posOffset>4210402</wp:posOffset>
+            </wp:positionH>
+            <wp:positionV relativeFrom="margin">
+              <wp:posOffset>0</wp:posOffset>
+            </wp:positionV>
+            <wp:extent cx="1486535" cy="1399540"/>
+            <wp:effectExtent l="0" t="0" r="0" b="0"/>
+            <wp:wrapSquare wrapText="bothSides"/>
+            <wp:docPr id="1538963253" name="Picture 1"/>
+            <wp:cNvGraphicFramePr>
+              <a:graphicFrameLocks xmlns:a="http://schemas.openxmlformats.org/drawingml/2006/main" noChangeAspect="1"/>
+            </wp:cNvGraphicFramePr>
+            <a:graphic xmlns:a="http://schemas.openxmlformats.org/drawingml/2006/main">
+              <a:graphicData uri="http://schemas.openxmlformats.org/drawingml/2006/picture">
+                <pic:pic xmlns:pic="http://schemas.openxmlformats.org/drawingml/2006/picture">
+                  <pic:nvPicPr>
+                    <pic:cNvPr id="1538963253" name=""/>
+                    <pic:cNvPicPr/>
+                  </pic:nvPicPr>
+                  <pic:blipFill>
+                    <a:blip r:embed="rId7" cstate="print">
+                      <a:extLst>
+                        <a:ext uri="{28A0092B-C50C-407E-A947-70E740481C1C}">
+                          <a14:useLocalDpi xmlns:a14="http://schemas.microsoft.com/office/drawing/2010/main" val="0"/>
+                        </a:ext>
+                      </a:extLst>
+                    </a:blip>
+                    <a:stretch>
+                      <a:fillRect/>
+                    </a:stretch>
+                  </pic:blipFill>
+                  <pic:spPr>
+                    <a:xfrm>
+                      <a:off x="0" y="0"/>
+                      <a:ext cx="1486535" cy="1399540"/>
+                    </a:xfrm>
+                    <a:prstGeom prst="ellipse">
+                      <a:avLst/>
+                    </a:prstGeom>
+                  </pic:spPr>
+                </pic:pic>
+              </a:graphicData>
+            </a:graphic>
+            <wp14:sizeRelH relativeFrom="margin">
+              <wp14:pctWidth>0</wp14:pctWidth>
+            </wp14:sizeRelH>
+            <wp14:sizeRelV relativeFrom="margin">
+              <wp14:pctHeight>0</wp14:pctHeight>
+            </wp14:sizeRelV>
+          </wp:anchor>
+        </w:drawing>
+      </w:r>
+      <w:r>
+        <w:rPr>
+          <w:sz w:val="36"/>
+          <w:szCs w:val="36"/>
+          <w:lang w:val="pt-BR"/>
+        </w:rPr>
         <w:t>Dr.</w:t>
       </w:r>
       <w:r>
         <w:rPr>
           <w:spacing w:val="-8"/>
-          <w:sz w:val="22"/>
-          <w:szCs w:val="22"/>
+          <w:sz w:val="36"/>
+          <w:szCs w:val="36"/>
           <w:lang w:val="pt-BR"/>
         </w:rPr>
         <w:t xml:space="preserve"> </w:t>
       </w:r>
       <w:r>
         <w:rPr>
-          <w:sz w:val="22"/>
-          <w:szCs w:val="22"/>
+          <w:sz w:val="36"/>
+          <w:szCs w:val="36"/>
           <w:lang w:val="pt-BR"/>
         </w:rPr>
         <w:t>Anne-</w:t>
@@ -41,8 +104,8 @@
       <w:proofErr w:type="spellStart"/>
       <w:r>
         <w:rPr>
-          <w:sz w:val="22"/>
-          <w:szCs w:val="22"/>
+          <w:sz w:val="36"/>
+          <w:szCs w:val="36"/>
           <w:lang w:val="pt-BR"/>
         </w:rPr>
         <w:t>Kathrin</w:t>
@@ -50,8 +113,8 @@
       <w:proofErr w:type="spellEnd"/>
       <w:r>
         <w:rPr>
-          <w:sz w:val="22"/>
-          <w:szCs w:val="22"/>
+          <w:sz w:val="36"/>
+          <w:szCs w:val="36"/>
           <w:lang w:val="pt-BR"/>
         </w:rPr>
         <w:t xml:space="preserve"> Kleine</w:t>
@@ -59,14 +122,17 @@
     </w:p>
     <w:p>
       <w:pPr>
-        <w:ind w:right="103"/>
-        <w:jc w:val="right"/>
-        <w:rPr>
+        <w:ind w:left="142" w:right="103"/>
+        <w:rPr>
+          <w:sz w:val="36"/>
+          <w:szCs w:val="36"/>
           <w:lang w:val="pt-BR"/>
         </w:rPr>
       </w:pPr>
       <w:r>
         <w:rPr>
+          <w:sz w:val="36"/>
+          <w:szCs w:val="36"/>
           <w:lang w:val="pt-BR"/>
         </w:rPr>
         <w:t>Curriculum</w:t>
@@ -74,6 +140,8 @@
       <w:r>
         <w:rPr>
           <w:spacing w:val="-4"/>
+          <w:sz w:val="36"/>
+          <w:szCs w:val="36"/>
           <w:lang w:val="pt-BR"/>
         </w:rPr>
         <w:t xml:space="preserve"> </w:t>
@@ -81,10 +149,89 @@
       <w:r>
         <w:rPr>
           <w:spacing w:val="-2"/>
+          <w:sz w:val="36"/>
+          <w:szCs w:val="36"/>
           <w:lang w:val="pt-BR"/>
         </w:rPr>
         <w:t>Vitae</w:t>
       </w:r>
+    </w:p>
+    <w:p>
+      <w:pPr>
+        <w:pStyle w:val="BodyText"/>
+        <w:spacing w:before="0"/>
+        <w:rPr>
+          <w:sz w:val="22"/>
+          <w:szCs w:val="22"/>
+          <w:lang w:val="pt-BR"/>
+        </w:rPr>
+      </w:pPr>
+    </w:p>
+    <w:p>
+      <w:pPr>
+        <w:pStyle w:val="BodyText"/>
+        <w:spacing w:before="0"/>
+        <w:rPr>
+          <w:sz w:val="22"/>
+          <w:szCs w:val="22"/>
+          <w:lang w:val="pt-BR"/>
+        </w:rPr>
+      </w:pPr>
+    </w:p>
+    <w:p>
+      <w:pPr>
+        <w:pStyle w:val="BodyText"/>
+        <w:spacing w:before="0"/>
+        <w:rPr>
+          <w:sz w:val="22"/>
+          <w:szCs w:val="22"/>
+          <w:lang w:val="pt-BR"/>
+        </w:rPr>
+      </w:pPr>
+    </w:p>
+    <w:p>
+      <w:pPr>
+        <w:pStyle w:val="BodyText"/>
+        <w:spacing w:before="0"/>
+        <w:rPr>
+          <w:sz w:val="22"/>
+          <w:szCs w:val="22"/>
+          <w:lang w:val="pt-BR"/>
+        </w:rPr>
+      </w:pPr>
+    </w:p>
+    <w:p>
+      <w:pPr>
+        <w:pStyle w:val="BodyText"/>
+        <w:spacing w:before="0"/>
+        <w:rPr>
+          <w:sz w:val="22"/>
+          <w:szCs w:val="22"/>
+          <w:lang w:val="pt-BR"/>
+        </w:rPr>
+      </w:pPr>
+    </w:p>
+    <w:p>
+      <w:pPr>
+        <w:pStyle w:val="BodyText"/>
+        <w:spacing w:before="0"/>
+        <w:rPr>
+          <w:sz w:val="22"/>
+          <w:szCs w:val="22"/>
+          <w:lang w:val="pt-BR"/>
+        </w:rPr>
+      </w:pPr>
+    </w:p>
+    <w:p>
+      <w:pPr>
+        <w:pStyle w:val="BodyText"/>
+        <w:spacing w:before="0"/>
+        <w:rPr>
+          <w:sz w:val="22"/>
+          <w:szCs w:val="22"/>
+          <w:lang w:val="pt-BR"/>
+        </w:rPr>
+      </w:pPr>
     </w:p>
     <w:p>
       <w:pPr>
@@ -110,33 +257,101 @@
         <w:ind w:left="425"/>
         <w:rPr>
           <w:spacing w:val="-2"/>
-          <w:sz w:val="22"/>
-          <w:szCs w:val="22"/>
-        </w:rPr>
-      </w:pPr>
-      <w:r>
-        <w:rPr>
-          <w:sz w:val="22"/>
-          <w:szCs w:val="22"/>
+          <w:sz w:val="28"/>
+          <w:szCs w:val="28"/>
+          <w:lang w:val="fr-FR"/>
+        </w:rPr>
+      </w:pPr>
+      <w:r>
+        <w:rPr>
+          <w:sz w:val="28"/>
+          <w:szCs w:val="28"/>
+          <w:lang w:val="fr-FR"/>
         </w:rPr>
         <w:t>Contact</w:t>
       </w:r>
       <w:r>
         <w:rPr>
           <w:spacing w:val="-3"/>
-          <w:sz w:val="22"/>
-          <w:szCs w:val="22"/>
+          <w:sz w:val="28"/>
+          <w:szCs w:val="28"/>
+          <w:lang w:val="fr-FR"/>
         </w:rPr>
         <w:t xml:space="preserve"> </w:t>
       </w:r>
       <w:r>
         <w:rPr>
           <w:spacing w:val="-2"/>
-          <w:sz w:val="22"/>
-          <w:szCs w:val="22"/>
+          <w:sz w:val="28"/>
+          <w:szCs w:val="28"/>
+          <w:lang w:val="fr-FR"/>
         </w:rPr>
         <w:t>Information</w:t>
       </w:r>
+    </w:p>
+    <w:p>
+      <w:pPr>
+        <w:pStyle w:val="BodyText"/>
+        <w:tabs>
+          <w:tab w:val="left" w:pos="3039"/>
+        </w:tabs>
+        <w:spacing w:before="0" w:after="120"/>
+        <w:ind w:left="160"/>
+        <w:rPr>
+          <w:sz w:val="22"/>
+          <w:szCs w:val="22"/>
+          <w:lang w:val="fr-FR"/>
+        </w:rPr>
+      </w:pPr>
+      <w:proofErr w:type="spellStart"/>
+      <w:r>
+        <w:rPr>
+          <w:sz w:val="22"/>
+          <w:szCs w:val="22"/>
+          <w:lang w:val="fr-FR"/>
+        </w:rPr>
+        <w:t>Personal</w:t>
+      </w:r>
+      <w:proofErr w:type="spellEnd"/>
+      <w:r>
+        <w:rPr>
+          <w:spacing w:val="-2"/>
+          <w:sz w:val="22"/>
+          <w:szCs w:val="22"/>
+          <w:lang w:val="fr-FR"/>
+        </w:rPr>
+        <w:t xml:space="preserve"> </w:t>
+      </w:r>
+      <w:proofErr w:type="spellStart"/>
+      <w:r>
+        <w:rPr>
+          <w:spacing w:val="-2"/>
+          <w:sz w:val="22"/>
+          <w:szCs w:val="22"/>
+          <w:lang w:val="fr-FR"/>
+        </w:rPr>
+        <w:t>Website</w:t>
+      </w:r>
+      <w:proofErr w:type="spellEnd"/>
+      <w:r>
+        <w:rPr>
+          <w:sz w:val="22"/>
+          <w:szCs w:val="22"/>
+          <w:lang w:val="fr-FR"/>
+        </w:rPr>
+        <w:tab/>
+      </w:r>
+      <w:hyperlink r:id="rId8" w:history="1">
+        <w:r>
+          <w:rPr>
+            <w:rStyle w:val="Hyperlink"/>
+            <w:sz w:val="22"/>
+            <w:szCs w:val="22"/>
+            <w:lang w:val="fr-FR"/>
+          </w:rPr>
+          <w:t>https://annekathrinkleine.netlify.app/</w:t>
+        </w:r>
+      </w:hyperlink>
     </w:p>
     <w:p>
       <w:pPr>
@@ -149,6 +364,7 @@
         <w:rPr>
           <w:sz w:val="22"/>
           <w:szCs w:val="22"/>
+          <w:lang w:val="fr-FR"/>
         </w:rPr>
       </w:pPr>
       <w:r>
@@ -156,6 +372,7 @@
           <w:spacing w:val="-2"/>
           <w:sz w:val="22"/>
           <w:szCs w:val="22"/>
+          <w:lang w:val="fr-FR"/>
         </w:rPr>
         <w:t>Email</w:t>
       </w:r>
@@ -163,16 +380,18 @@
         <w:rPr>
           <w:sz w:val="22"/>
           <w:szCs w:val="22"/>
+          <w:lang w:val="fr-FR"/>
         </w:rPr>
         <w:tab/>
       </w:r>
-      <w:hyperlink r:id="rId5" w:history="1">
+      <w:hyperlink r:id="rId9" w:history="1">
         <w:r>
           <w:rPr>
             <w:rStyle w:val="Hyperlink"/>
             <w:spacing w:val="-2"/>
             <w:sz w:val="22"/>
             <w:szCs w:val="22"/>
+            <w:lang w:val="fr-FR"/>
           </w:rPr>
           <w:t>anne-kathrin.kleine@psy.lmu.de</w:t>
         </w:r>
@@ -224,7 +443,7 @@
         </w:rPr>
         <w:tab/>
       </w:r>
-      <w:hyperlink r:id="rId6" w:history="1">
+      <w:hyperlink r:id="rId10" w:history="1">
         <w:r>
           <w:rPr>
             <w:rStyle w:val="Hyperlink"/>
@@ -266,7 +485,7 @@
         </w:rPr>
         <w:tab/>
       </w:r>
-      <w:hyperlink r:id="rId7" w:history="1">
+      <w:hyperlink r:id="rId11" w:history="1">
         <w:r>
           <w:rPr>
             <w:rStyle w:val="Hyperlink"/>
@@ -280,52 +499,6 @@
     </w:p>
     <w:p>
       <w:pPr>
-        <w:pStyle w:val="BodyText"/>
-        <w:tabs>
-          <w:tab w:val="left" w:pos="3039"/>
-        </w:tabs>
-        <w:spacing w:before="0" w:after="120"/>
-        <w:ind w:left="160"/>
-        <w:rPr>
-          <w:sz w:val="22"/>
-          <w:szCs w:val="22"/>
-        </w:rPr>
-      </w:pPr>
-      <w:r>
-        <w:rPr>
-          <w:sz w:val="22"/>
-          <w:szCs w:val="22"/>
-        </w:rPr>
-        <w:t>Personal</w:t>
-      </w:r>
-      <w:r>
-        <w:rPr>
-          <w:spacing w:val="-2"/>
-          <w:sz w:val="22"/>
-          <w:szCs w:val="22"/>
-        </w:rPr>
-        <w:t xml:space="preserve"> Website</w:t>
-      </w:r>
-      <w:r>
-        <w:rPr>
-          <w:sz w:val="22"/>
-          <w:szCs w:val="22"/>
-        </w:rPr>
-        <w:tab/>
-      </w:r>
-      <w:hyperlink r:id="rId8" w:history="1">
-        <w:r>
-          <w:rPr>
-            <w:rStyle w:val="Hyperlink"/>
-            <w:sz w:val="22"/>
-            <w:szCs w:val="22"/>
-          </w:rPr>
-          <w:t>https://annekathrinkleine.netlify.app/</w:t>
-        </w:r>
-      </w:hyperlink>
-    </w:p>
-    <w:p>
-      <w:pPr>
         <w:pStyle w:val="Heading1"/>
         <w:pBdr>
           <w:bottom w:val="single" w:sz="6" w:space="1" w:color="auto"/>
@@ -337,30 +510,30 @@
         <w:ind w:left="425"/>
         <w:rPr>
           <w:spacing w:val="-2"/>
-          <w:sz w:val="22"/>
-          <w:szCs w:val="22"/>
-        </w:rPr>
-      </w:pPr>
-      <w:r>
-        <w:rPr>
-          <w:sz w:val="22"/>
-          <w:szCs w:val="22"/>
+          <w:sz w:val="28"/>
+          <w:szCs w:val="28"/>
+        </w:rPr>
+      </w:pPr>
+      <w:r>
+        <w:rPr>
+          <w:sz w:val="28"/>
+          <w:szCs w:val="28"/>
         </w:rPr>
         <w:t>Personal</w:t>
       </w:r>
       <w:r>
         <w:rPr>
           <w:spacing w:val="-3"/>
-          <w:sz w:val="22"/>
-          <w:szCs w:val="22"/>
+          <w:sz w:val="28"/>
+          <w:szCs w:val="28"/>
         </w:rPr>
         <w:t xml:space="preserve"> </w:t>
       </w:r>
       <w:r>
         <w:rPr>
           <w:spacing w:val="-2"/>
-          <w:sz w:val="22"/>
-          <w:szCs w:val="22"/>
+          <w:sz w:val="28"/>
+          <w:szCs w:val="28"/>
         </w:rPr>
         <w:t>Information</w:t>
       </w:r>
@@ -566,15 +739,15 @@
         <w:ind w:left="425"/>
         <w:rPr>
           <w:spacing w:val="-2"/>
-          <w:sz w:val="22"/>
-          <w:szCs w:val="22"/>
+          <w:sz w:val="28"/>
+          <w:szCs w:val="28"/>
         </w:rPr>
       </w:pPr>
       <w:r>
         <w:rPr>
           <w:spacing w:val="-2"/>
-          <w:sz w:val="22"/>
-          <w:szCs w:val="22"/>
+          <w:sz w:val="28"/>
+          <w:szCs w:val="28"/>
         </w:rPr>
         <w:t>Education</w:t>
       </w:r>
@@ -1183,21 +1356,21 @@
         <w:ind w:left="425"/>
         <w:rPr>
           <w:spacing w:val="-2"/>
-          <w:sz w:val="22"/>
-          <w:szCs w:val="22"/>
-        </w:rPr>
-      </w:pPr>
-      <w:r>
-        <w:rPr>
-          <w:sz w:val="22"/>
-          <w:szCs w:val="22"/>
+          <w:sz w:val="28"/>
+          <w:szCs w:val="28"/>
+        </w:rPr>
+      </w:pPr>
+      <w:r>
+        <w:rPr>
+          <w:sz w:val="28"/>
+          <w:szCs w:val="28"/>
         </w:rPr>
         <w:t xml:space="preserve">Academic </w:t>
       </w:r>
       <w:r>
         <w:rPr>
-          <w:sz w:val="22"/>
-          <w:szCs w:val="22"/>
+          <w:sz w:val="28"/>
+          <w:szCs w:val="28"/>
         </w:rPr>
         <w:t>Appointments</w:t>
       </w:r>
@@ -1371,6 +1544,100 @@
         <w:tabs>
           <w:tab w:val="left" w:pos="3039"/>
         </w:tabs>
+        <w:spacing w:before="0"/>
+        <w:ind w:left="159"/>
+        <w:rPr>
+          <w:sz w:val="22"/>
+          <w:szCs w:val="22"/>
+        </w:rPr>
+      </w:pPr>
+      <w:r>
+        <w:rPr>
+          <w:sz w:val="22"/>
+          <w:szCs w:val="22"/>
+        </w:rPr>
+        <w:t>0</w:t>
+      </w:r>
+      <w:r>
+        <w:rPr>
+          <w:sz w:val="22"/>
+          <w:szCs w:val="22"/>
+        </w:rPr>
+        <w:t>6</w:t>
+      </w:r>
+      <w:r>
+        <w:rPr>
+          <w:sz w:val="22"/>
+          <w:szCs w:val="22"/>
+        </w:rPr>
+        <w:t>/20</w:t>
+      </w:r>
+      <w:r>
+        <w:rPr>
+          <w:sz w:val="22"/>
+          <w:szCs w:val="22"/>
+        </w:rPr>
+        <w:t>22</w:t>
+      </w:r>
+      <w:r>
+        <w:rPr>
+          <w:spacing w:val="-2"/>
+          <w:sz w:val="22"/>
+          <w:szCs w:val="22"/>
+        </w:rPr>
+        <w:t xml:space="preserve"> </w:t>
+      </w:r>
+      <w:r>
+        <w:rPr>
+          <w:sz w:val="22"/>
+          <w:szCs w:val="22"/>
+        </w:rPr>
+        <w:t>–</w:t>
+      </w:r>
+      <w:r>
+        <w:rPr>
+          <w:spacing w:val="-1"/>
+          <w:sz w:val="22"/>
+          <w:szCs w:val="22"/>
+        </w:rPr>
+        <w:t xml:space="preserve"> </w:t>
+      </w:r>
+      <w:r>
+        <w:rPr>
+          <w:spacing w:val="-2"/>
+          <w:sz w:val="22"/>
+          <w:szCs w:val="22"/>
+        </w:rPr>
+        <w:t>present</w:t>
+      </w:r>
+      <w:r>
+        <w:rPr>
+          <w:sz w:val="22"/>
+          <w:szCs w:val="22"/>
+        </w:rPr>
+        <w:tab/>
+      </w:r>
+      <w:r>
+        <w:rPr>
+          <w:sz w:val="22"/>
+          <w:szCs w:val="22"/>
+        </w:rPr>
+        <w:t>Human-AI-Interaction Group</w:t>
+      </w:r>
+      <w:r>
+        <w:rPr>
+          <w:sz w:val="22"/>
+          <w:szCs w:val="22"/>
+        </w:rPr>
+        <w:t xml:space="preserve"> </w:t>
+      </w:r>
+    </w:p>
+    <w:p>
+      <w:pPr>
+        <w:pStyle w:val="BodyText"/>
+        <w:tabs>
+          <w:tab w:val="left" w:pos="3039"/>
+        </w:tabs>
         <w:spacing w:before="0" w:after="120"/>
         <w:ind w:left="159"/>
         <w:rPr>
@@ -1383,10 +1650,152 @@
           <w:sz w:val="22"/>
           <w:szCs w:val="22"/>
         </w:rPr>
+        <w:lastRenderedPageBreak/>
+        <w:tab/>
+      </w:r>
+      <w:r>
+        <w:rPr>
+          <w:sz w:val="22"/>
+          <w:szCs w:val="22"/>
+        </w:rPr>
+        <w:t xml:space="preserve">Dr. Susanne </w:t>
+      </w:r>
+      <w:proofErr w:type="spellStart"/>
+      <w:r>
+        <w:rPr>
+          <w:sz w:val="22"/>
+          <w:szCs w:val="22"/>
+        </w:rPr>
+        <w:t>Gaube</w:t>
+      </w:r>
+      <w:proofErr w:type="spellEnd"/>
+      <w:r>
+        <w:rPr>
+          <w:sz w:val="22"/>
+          <w:szCs w:val="22"/>
+        </w:rPr>
+        <w:t xml:space="preserve">, Dr. Eva </w:t>
+      </w:r>
+      <w:proofErr w:type="spellStart"/>
+      <w:r>
+        <w:rPr>
+          <w:sz w:val="22"/>
+          <w:szCs w:val="22"/>
+        </w:rPr>
+        <w:t>Lermer</w:t>
+      </w:r>
+      <w:proofErr w:type="spellEnd"/>
+    </w:p>
+    <w:p>
+      <w:pPr>
+        <w:pStyle w:val="Heading2"/>
+        <w:tabs>
+          <w:tab w:val="left" w:pos="3039"/>
+        </w:tabs>
+        <w:rPr>
+          <w:sz w:val="22"/>
+          <w:szCs w:val="22"/>
+        </w:rPr>
+      </w:pPr>
+      <w:r>
+        <w:rPr>
+          <w:sz w:val="22"/>
+          <w:szCs w:val="22"/>
+        </w:rPr>
+        <w:t>Doctoral</w:t>
+      </w:r>
+      <w:r>
+        <w:rPr>
+          <w:spacing w:val="-3"/>
+          <w:sz w:val="22"/>
+          <w:szCs w:val="22"/>
+        </w:rPr>
+        <w:t xml:space="preserve"> </w:t>
+      </w:r>
+      <w:r>
+        <w:rPr>
+          <w:spacing w:val="-2"/>
+          <w:sz w:val="22"/>
+          <w:szCs w:val="22"/>
+        </w:rPr>
+        <w:t>Candidate</w:t>
+      </w:r>
+      <w:r>
+        <w:rPr>
+          <w:sz w:val="22"/>
+          <w:szCs w:val="22"/>
+        </w:rPr>
+        <w:tab/>
+      </w:r>
+      <w:r>
+        <w:rPr>
+          <w:sz w:val="22"/>
+          <w:szCs w:val="22"/>
+        </w:rPr>
+        <w:t>University of Groningen</w:t>
+      </w:r>
+    </w:p>
+    <w:p>
+      <w:pPr>
+        <w:pStyle w:val="BodyText"/>
+        <w:tabs>
+          <w:tab w:val="left" w:pos="3039"/>
+        </w:tabs>
+        <w:spacing w:before="0"/>
+        <w:ind w:left="159"/>
+        <w:rPr>
+          <w:sz w:val="22"/>
+          <w:szCs w:val="22"/>
+        </w:rPr>
+      </w:pPr>
+      <w:r>
+        <w:rPr>
+          <w:sz w:val="22"/>
+          <w:szCs w:val="22"/>
+        </w:rPr>
+        <w:t>09/201</w:t>
+      </w:r>
+      <w:r>
+        <w:rPr>
+          <w:sz w:val="22"/>
+          <w:szCs w:val="22"/>
+        </w:rPr>
+        <w:t>9</w:t>
+      </w:r>
+      <w:r>
+        <w:rPr>
+          <w:spacing w:val="-2"/>
+          <w:sz w:val="22"/>
+          <w:szCs w:val="22"/>
+        </w:rPr>
+        <w:t xml:space="preserve"> </w:t>
+      </w:r>
+      <w:r>
+        <w:rPr>
+          <w:sz w:val="22"/>
+          <w:szCs w:val="22"/>
+        </w:rPr>
+        <w:t>–</w:t>
+      </w:r>
+      <w:r>
+        <w:rPr>
+          <w:spacing w:val="-1"/>
+          <w:sz w:val="22"/>
+          <w:szCs w:val="22"/>
+        </w:rPr>
+        <w:t xml:space="preserve"> </w:t>
+      </w:r>
+      <w:r>
+        <w:rPr>
+          <w:spacing w:val="-2"/>
+          <w:sz w:val="22"/>
+          <w:szCs w:val="22"/>
+        </w:rPr>
         <w:t>0</w:t>
       </w:r>
       <w:r>
         <w:rPr>
+          <w:spacing w:val="-2"/>
           <w:sz w:val="22"/>
           <w:szCs w:val="22"/>
         </w:rPr>
@@ -1394,6 +1803,7 @@
       </w:r>
       <w:r>
         <w:rPr>
+          <w:spacing w:val="-2"/>
           <w:sz w:val="22"/>
           <w:szCs w:val="22"/>
         </w:rPr>
@@ -1401,6 +1811,7 @@
       </w:r>
       <w:r>
         <w:rPr>
+          <w:spacing w:val="-2"/>
           <w:sz w:val="22"/>
           <w:szCs w:val="22"/>
         </w:rPr>
@@ -1408,7 +1819,21 @@
       </w:r>
       <w:r>
         <w:rPr>
-          <w:spacing w:val="-2"/>
+          <w:sz w:val="22"/>
+          <w:szCs w:val="22"/>
+        </w:rPr>
+        <w:tab/>
+      </w:r>
+      <w:r>
+        <w:rPr>
+          <w:sz w:val="22"/>
+          <w:szCs w:val="22"/>
+        </w:rPr>
+        <w:t>Department</w:t>
+      </w:r>
+      <w:r>
+        <w:rPr>
+          <w:spacing w:val="-7"/>
           <w:sz w:val="22"/>
           <w:szCs w:val="22"/>
         </w:rPr>
@@ -1419,11 +1844,11 @@
           <w:sz w:val="22"/>
           <w:szCs w:val="22"/>
         </w:rPr>
-        <w:t>–</w:t>
-      </w:r>
-      <w:r>
-        <w:rPr>
-          <w:spacing w:val="-1"/>
+        <w:t>of</w:t>
+      </w:r>
+      <w:r>
+        <w:rPr>
+          <w:spacing w:val="-5"/>
           <w:sz w:val="22"/>
           <w:szCs w:val="22"/>
         </w:rPr>
@@ -1431,113 +1856,18 @@
       </w:r>
       <w:r>
         <w:rPr>
-          <w:spacing w:val="-2"/>
-          <w:sz w:val="22"/>
-          <w:szCs w:val="22"/>
-        </w:rPr>
-        <w:t>present</w:t>
-      </w:r>
-      <w:r>
-        <w:rPr>
-          <w:sz w:val="22"/>
-          <w:szCs w:val="22"/>
-        </w:rPr>
-        <w:tab/>
-      </w:r>
-      <w:r>
-        <w:rPr>
-          <w:sz w:val="22"/>
-          <w:szCs w:val="22"/>
-        </w:rPr>
-        <w:t>Human-AI-Interaction Group</w:t>
-      </w:r>
-      <w:r>
-        <w:rPr>
-          <w:sz w:val="22"/>
-          <w:szCs w:val="22"/>
-        </w:rPr>
-        <w:t xml:space="preserve"> (Dr. Susanne </w:t>
-      </w:r>
-      <w:proofErr w:type="spellStart"/>
-      <w:r>
-        <w:rPr>
-          <w:sz w:val="22"/>
-          <w:szCs w:val="22"/>
-        </w:rPr>
-        <w:t>Gaube</w:t>
-      </w:r>
-      <w:proofErr w:type="spellEnd"/>
-      <w:r>
-        <w:rPr>
-          <w:sz w:val="22"/>
-          <w:szCs w:val="22"/>
-        </w:rPr>
-        <w:t xml:space="preserve">, Dr. Eva </w:t>
-      </w:r>
-      <w:proofErr w:type="spellStart"/>
-      <w:r>
-        <w:rPr>
-          <w:sz w:val="22"/>
-          <w:szCs w:val="22"/>
-        </w:rPr>
-        <w:t>Lermer</w:t>
-      </w:r>
-      <w:proofErr w:type="spellEnd"/>
-      <w:r>
-        <w:rPr>
-          <w:sz w:val="22"/>
-          <w:szCs w:val="22"/>
-        </w:rPr>
-        <w:t>)</w:t>
-      </w:r>
-    </w:p>
-    <w:p>
-      <w:pPr>
-        <w:pStyle w:val="Heading2"/>
-        <w:tabs>
-          <w:tab w:val="left" w:pos="3039"/>
-        </w:tabs>
-        <w:rPr>
-          <w:sz w:val="22"/>
-          <w:szCs w:val="22"/>
-        </w:rPr>
-      </w:pPr>
-      <w:r>
-        <w:rPr>
-          <w:sz w:val="22"/>
-          <w:szCs w:val="22"/>
-        </w:rPr>
-        <w:t>Doctoral</w:t>
-      </w:r>
-      <w:r>
-        <w:rPr>
-          <w:spacing w:val="-3"/>
+          <w:sz w:val="22"/>
+          <w:szCs w:val="22"/>
+        </w:rPr>
+        <w:t>Psychology</w:t>
+      </w:r>
+      <w:r>
+        <w:rPr>
+          <w:spacing w:val="-4"/>
           <w:sz w:val="22"/>
           <w:szCs w:val="22"/>
         </w:rPr>
         <w:t xml:space="preserve"> </w:t>
-      </w:r>
-      <w:r>
-        <w:rPr>
-          <w:spacing w:val="-2"/>
-          <w:sz w:val="22"/>
-          <w:szCs w:val="22"/>
-        </w:rPr>
-        <w:t>Candidate</w:t>
-      </w:r>
-      <w:r>
-        <w:rPr>
-          <w:sz w:val="22"/>
-          <w:szCs w:val="22"/>
-        </w:rPr>
-        <w:tab/>
-      </w:r>
-      <w:r>
-        <w:rPr>
-          <w:sz w:val="22"/>
-          <w:szCs w:val="22"/>
-        </w:rPr>
-        <w:t>University of Groningen</w:t>
       </w:r>
     </w:p>
     <w:p>
@@ -1559,18 +1889,18 @@
           <w:sz w:val="22"/>
           <w:szCs w:val="22"/>
         </w:rPr>
-        <w:t>09/201</w:t>
-      </w:r>
-      <w:r>
-        <w:rPr>
-          <w:sz w:val="22"/>
-          <w:szCs w:val="22"/>
-        </w:rPr>
-        <w:t>9</w:t>
-      </w:r>
-      <w:r>
-        <w:rPr>
-          <w:spacing w:val="-2"/>
+        <w:tab/>
+      </w:r>
+      <w:r>
+        <w:rPr>
+          <w:sz w:val="22"/>
+          <w:szCs w:val="22"/>
+        </w:rPr>
+        <w:t>Prof.</w:t>
+      </w:r>
+      <w:r>
+        <w:rPr>
+          <w:spacing w:val="-5"/>
           <w:sz w:val="22"/>
           <w:szCs w:val="22"/>
         </w:rPr>
@@ -1581,11 +1911,11 @@
           <w:sz w:val="22"/>
           <w:szCs w:val="22"/>
         </w:rPr>
-        <w:t>–</w:t>
-      </w:r>
-      <w:r>
-        <w:rPr>
-          <w:spacing w:val="-1"/>
+        <w:t>Dr.</w:t>
+      </w:r>
+      <w:r>
+        <w:rPr>
+          <w:spacing w:val="-5"/>
           <w:sz w:val="22"/>
           <w:szCs w:val="22"/>
         </w:rPr>
@@ -1593,120 +1923,6 @@
       </w:r>
       <w:r>
         <w:rPr>
-          <w:spacing w:val="-2"/>
-          <w:sz w:val="22"/>
-          <w:szCs w:val="22"/>
-        </w:rPr>
-        <w:t>0</w:t>
-      </w:r>
-      <w:r>
-        <w:rPr>
-          <w:spacing w:val="-2"/>
-          <w:sz w:val="22"/>
-          <w:szCs w:val="22"/>
-        </w:rPr>
-        <w:t>6</w:t>
-      </w:r>
-      <w:r>
-        <w:rPr>
-          <w:spacing w:val="-2"/>
-          <w:sz w:val="22"/>
-          <w:szCs w:val="22"/>
-        </w:rPr>
-        <w:t>/20</w:t>
-      </w:r>
-      <w:r>
-        <w:rPr>
-          <w:spacing w:val="-2"/>
-          <w:sz w:val="22"/>
-          <w:szCs w:val="22"/>
-        </w:rPr>
-        <w:t>22</w:t>
-      </w:r>
-      <w:r>
-        <w:rPr>
-          <w:sz w:val="22"/>
-          <w:szCs w:val="22"/>
-        </w:rPr>
-        <w:tab/>
-      </w:r>
-      <w:r>
-        <w:rPr>
-          <w:sz w:val="22"/>
-          <w:szCs w:val="22"/>
-        </w:rPr>
-        <w:t>Department</w:t>
-      </w:r>
-      <w:r>
-        <w:rPr>
-          <w:spacing w:val="-7"/>
-          <w:sz w:val="22"/>
-          <w:szCs w:val="22"/>
-        </w:rPr>
-        <w:t xml:space="preserve"> </w:t>
-      </w:r>
-      <w:r>
-        <w:rPr>
-          <w:sz w:val="22"/>
-          <w:szCs w:val="22"/>
-        </w:rPr>
-        <w:t>of</w:t>
-      </w:r>
-      <w:r>
-        <w:rPr>
-          <w:spacing w:val="-5"/>
-          <w:sz w:val="22"/>
-          <w:szCs w:val="22"/>
-        </w:rPr>
-        <w:t xml:space="preserve"> </w:t>
-      </w:r>
-      <w:r>
-        <w:rPr>
-          <w:sz w:val="22"/>
-          <w:szCs w:val="22"/>
-        </w:rPr>
-        <w:t>Psychology</w:t>
-      </w:r>
-      <w:r>
-        <w:rPr>
-          <w:spacing w:val="-4"/>
-          <w:sz w:val="22"/>
-          <w:szCs w:val="22"/>
-        </w:rPr>
-        <w:t xml:space="preserve"> </w:t>
-      </w:r>
-      <w:r>
-        <w:rPr>
-          <w:sz w:val="22"/>
-          <w:szCs w:val="22"/>
-        </w:rPr>
-        <w:t>(Prof.</w:t>
-      </w:r>
-      <w:r>
-        <w:rPr>
-          <w:spacing w:val="-5"/>
-          <w:sz w:val="22"/>
-          <w:szCs w:val="22"/>
-        </w:rPr>
-        <w:t xml:space="preserve"> </w:t>
-      </w:r>
-      <w:r>
-        <w:rPr>
-          <w:sz w:val="22"/>
-          <w:szCs w:val="22"/>
-        </w:rPr>
-        <w:t>Dr.</w:t>
-      </w:r>
-      <w:r>
-        <w:rPr>
-          <w:spacing w:val="-5"/>
-          <w:sz w:val="22"/>
-          <w:szCs w:val="22"/>
-        </w:rPr>
-        <w:t xml:space="preserve"> </w:t>
-      </w:r>
-      <w:r>
-        <w:rPr>
           <w:sz w:val="22"/>
           <w:szCs w:val="22"/>
         </w:rPr>
@@ -1721,14 +1937,6 @@
         <w:t>Wisse</w:t>
       </w:r>
       <w:proofErr w:type="spellEnd"/>
-      <w:r>
-        <w:rPr>
-          <w:spacing w:val="-2"/>
-          <w:sz w:val="22"/>
-          <w:szCs w:val="22"/>
-        </w:rPr>
-        <w:t>)</w:t>
-      </w:r>
     </w:p>
     <w:p>
       <w:pPr>
@@ -1779,6 +1987,38 @@
         <w:tabs>
           <w:tab w:val="left" w:pos="3039"/>
         </w:tabs>
+        <w:spacing w:before="0"/>
+        <w:ind w:left="159"/>
+        <w:rPr>
+          <w:spacing w:val="-2"/>
+          <w:sz w:val="22"/>
+          <w:szCs w:val="22"/>
+        </w:rPr>
+      </w:pPr>
+      <w:r>
+        <w:rPr>
+          <w:spacing w:val="-2"/>
+          <w:sz w:val="22"/>
+          <w:szCs w:val="22"/>
+        </w:rPr>
+        <w:t>05/2018 – 04/2019</w:t>
+      </w:r>
+      <w:r>
+        <w:rPr>
+          <w:spacing w:val="-2"/>
+          <w:sz w:val="22"/>
+          <w:szCs w:val="22"/>
+        </w:rPr>
+        <w:tab/>
+        <w:t xml:space="preserve">Department of Organizational Psychology </w:t>
+      </w:r>
+    </w:p>
+    <w:p>
+      <w:pPr>
+        <w:pStyle w:val="BodyText"/>
+        <w:tabs>
+          <w:tab w:val="left" w:pos="3039"/>
+        </w:tabs>
         <w:spacing w:before="0" w:after="120"/>
         <w:ind w:left="159"/>
         <w:rPr>
@@ -1793,7 +2033,7 @@
           <w:sz w:val="22"/>
           <w:szCs w:val="22"/>
         </w:rPr>
-        <w:t>05/2018 – 04/2019</w:t>
+        <w:tab/>
       </w:r>
       <w:r>
         <w:rPr>
@@ -1801,8 +2041,7 @@
           <w:sz w:val="22"/>
           <w:szCs w:val="22"/>
         </w:rPr>
-        <w:tab/>
-        <w:t xml:space="preserve">Department of Organizational Psychology (Prof. Dr. Hannes </w:t>
+        <w:t xml:space="preserve">Prof. Dr. Hannes </w:t>
       </w:r>
       <w:proofErr w:type="spellStart"/>
       <w:r>
@@ -1814,14 +2053,6 @@
         <w:t>Zacher</w:t>
       </w:r>
       <w:proofErr w:type="spellEnd"/>
-      <w:r>
-        <w:rPr>
-          <w:spacing w:val="-2"/>
-          <w:sz w:val="22"/>
-          <w:szCs w:val="22"/>
-        </w:rPr>
-        <w:t>)</w:t>
-      </w:r>
     </w:p>
     <w:p>
       <w:pPr>
@@ -1872,6 +2103,38 @@
         <w:tabs>
           <w:tab w:val="left" w:pos="3039"/>
         </w:tabs>
+        <w:spacing w:before="0"/>
+        <w:ind w:left="3039" w:hanging="2880"/>
+        <w:rPr>
+          <w:spacing w:val="-2"/>
+          <w:sz w:val="22"/>
+          <w:szCs w:val="22"/>
+        </w:rPr>
+      </w:pPr>
+      <w:r>
+        <w:rPr>
+          <w:spacing w:val="-2"/>
+          <w:sz w:val="22"/>
+          <w:szCs w:val="22"/>
+        </w:rPr>
+        <w:t>05/2017 – 07/2018</w:t>
+      </w:r>
+      <w:r>
+        <w:rPr>
+          <w:spacing w:val="-2"/>
+          <w:sz w:val="22"/>
+          <w:szCs w:val="22"/>
+        </w:rPr>
+        <w:tab/>
+        <w:t xml:space="preserve">Department of Medical Psychology and Medical Sociology </w:t>
+      </w:r>
+    </w:p>
+    <w:p>
+      <w:pPr>
+        <w:pStyle w:val="BodyText"/>
+        <w:tabs>
+          <w:tab w:val="left" w:pos="3039"/>
+        </w:tabs>
         <w:spacing w:before="0" w:after="120"/>
         <w:ind w:left="3039" w:hanging="2880"/>
         <w:rPr>
@@ -1886,7 +2149,7 @@
           <w:sz w:val="22"/>
           <w:szCs w:val="22"/>
         </w:rPr>
-        <w:t>05/2017 – 07/2018</w:t>
+        <w:tab/>
       </w:r>
       <w:r>
         <w:rPr>
@@ -1894,17 +2157,7 @@
           <w:sz w:val="22"/>
           <w:szCs w:val="22"/>
         </w:rPr>
-        <w:tab/>
-        <w:t xml:space="preserve">Department of Medical Psychology and Medical Sociology (Prof. </w:t>
-      </w:r>
-      <w:r>
-        <w:rPr>
-          <w:spacing w:val="-2"/>
-          <w:sz w:val="22"/>
-          <w:szCs w:val="22"/>
-        </w:rPr>
-        <w:lastRenderedPageBreak/>
-        <w:t>Dr. Jochen Ernst)</w:t>
+        <w:t>Prof. Dr. Jochen Ernst</w:t>
       </w:r>
     </w:p>
     <w:p>
@@ -1994,7 +2247,38 @@
           <w:szCs w:val="22"/>
         </w:rPr>
         <w:tab/>
-        <w:t>Department of Social Psychology (Prof. Dr. Roland Deutsch)</w:t>
+        <w:t xml:space="preserve">Department of Social Psychology </w:t>
+      </w:r>
+    </w:p>
+    <w:p>
+      <w:pPr>
+        <w:pStyle w:val="BodyText"/>
+        <w:tabs>
+          <w:tab w:val="left" w:pos="3039"/>
+        </w:tabs>
+        <w:spacing w:before="0"/>
+        <w:ind w:left="3039" w:hanging="2879"/>
+        <w:rPr>
+          <w:spacing w:val="-2"/>
+          <w:sz w:val="22"/>
+          <w:szCs w:val="22"/>
+        </w:rPr>
+      </w:pPr>
+      <w:r>
+        <w:rPr>
+          <w:spacing w:val="-2"/>
+          <w:sz w:val="22"/>
+          <w:szCs w:val="22"/>
+        </w:rPr>
+        <w:tab/>
+      </w:r>
+      <w:r>
+        <w:rPr>
+          <w:spacing w:val="-2"/>
+          <w:sz w:val="22"/>
+          <w:szCs w:val="22"/>
+        </w:rPr>
+        <w:t>Prof. Dr. Roland Deutsch</w:t>
       </w:r>
     </w:p>
     <w:p>
@@ -2010,14 +2294,14 @@
         <w:ind w:left="142" w:firstLine="0"/>
         <w:rPr>
           <w:spacing w:val="-2"/>
-          <w:sz w:val="22"/>
-          <w:szCs w:val="22"/>
-        </w:rPr>
-      </w:pPr>
-      <w:r>
-        <w:rPr>
-          <w:sz w:val="22"/>
-          <w:szCs w:val="22"/>
+          <w:sz w:val="28"/>
+          <w:szCs w:val="28"/>
+        </w:rPr>
+      </w:pPr>
+      <w:r>
+        <w:rPr>
+          <w:sz w:val="28"/>
+          <w:szCs w:val="28"/>
         </w:rPr>
         <w:t>Publications</w:t>
       </w:r>
@@ -2028,6 +2312,7 @@
         <w:tabs>
           <w:tab w:val="left" w:pos="426"/>
         </w:tabs>
+        <w:spacing w:after="120"/>
         <w:ind w:left="425"/>
         <w:rPr>
           <w:b w:val="0"/>
@@ -2644,7 +2929,7 @@
         <w:tabs>
           <w:tab w:val="left" w:pos="426"/>
         </w:tabs>
-        <w:spacing w:before="120"/>
+        <w:spacing w:before="120" w:after="120"/>
         <w:ind w:left="425"/>
         <w:rPr>
           <w:b w:val="0"/>
@@ -3352,7 +3637,18 @@
           <w:sz w:val="22"/>
           <w:szCs w:val="22"/>
         </w:rPr>
-        <w:t>, E. (2024). Comparing preferences for skin cancer screening: AI-enabled app vs dermatologist. </w:t>
+        <w:t xml:space="preserve">, E. (2024). Comparing </w:t>
+      </w:r>
+      <w:r>
+        <w:rPr>
+          <w:b w:val="0"/>
+          <w:bCs w:val="0"/>
+          <w:color w:val="000000" w:themeColor="text1"/>
+          <w:sz w:val="22"/>
+          <w:szCs w:val="22"/>
+        </w:rPr>
+        <w:lastRenderedPageBreak/>
+        <w:t>preferences for skin cancer screening: AI-enabled app vs dermatologist. </w:t>
       </w:r>
       <w:r>
         <w:rPr>
@@ -3415,7 +3711,7 @@
         <w:tabs>
           <w:tab w:val="left" w:pos="426"/>
         </w:tabs>
-        <w:spacing w:before="120"/>
+        <w:spacing w:before="120" w:after="120"/>
         <w:ind w:left="425"/>
         <w:rPr>
           <w:b w:val="0"/>
@@ -3660,7 +3956,6 @@
           <w:szCs w:val="22"/>
           <w:lang w:val="en-DE"/>
         </w:rPr>
-        <w:lastRenderedPageBreak/>
         <w:t xml:space="preserve">Gaube, S., Walton, K., </w:t>
       </w:r>
       <w:r>
@@ -3795,7 +4090,7 @@
     <w:p>
       <w:pPr>
         <w:pStyle w:val="Heading1"/>
-        <w:spacing w:before="120"/>
+        <w:spacing w:before="120" w:after="120"/>
         <w:ind w:left="425"/>
         <w:rPr>
           <w:b w:val="0"/>
@@ -4044,7 +4339,7 @@
     <w:p>
       <w:pPr>
         <w:pStyle w:val="Heading1"/>
-        <w:spacing w:before="120"/>
+        <w:spacing w:before="120" w:after="120"/>
         <w:ind w:left="425"/>
         <w:rPr>
           <w:b w:val="0"/>
@@ -4151,7 +4446,7 @@
     <w:p>
       <w:pPr>
         <w:pStyle w:val="Heading1"/>
-        <w:spacing w:before="120"/>
+        <w:spacing w:before="120" w:after="120"/>
         <w:ind w:left="425"/>
         <w:rPr>
           <w:b w:val="0"/>
@@ -4359,14 +4654,14 @@
         <w:spacing w:before="360" w:after="240"/>
         <w:ind w:left="425"/>
         <w:rPr>
-          <w:sz w:val="22"/>
-          <w:szCs w:val="22"/>
-        </w:rPr>
-      </w:pPr>
-      <w:r>
-        <w:rPr>
-          <w:sz w:val="22"/>
-          <w:szCs w:val="22"/>
+          <w:sz w:val="28"/>
+          <w:szCs w:val="28"/>
+        </w:rPr>
+      </w:pPr>
+      <w:r>
+        <w:rPr>
+          <w:sz w:val="28"/>
+          <w:szCs w:val="28"/>
         </w:rPr>
         <w:t>Book Chapters</w:t>
       </w:r>
@@ -5044,35 +5339,36 @@
         <w:spacing w:before="360" w:after="240"/>
         <w:ind w:left="425"/>
         <w:rPr>
-          <w:sz w:val="22"/>
-          <w:szCs w:val="22"/>
-        </w:rPr>
-      </w:pPr>
-      <w:r>
-        <w:rPr>
-          <w:sz w:val="22"/>
-          <w:szCs w:val="22"/>
-        </w:rPr>
+          <w:sz w:val="28"/>
+          <w:szCs w:val="28"/>
+        </w:rPr>
+      </w:pPr>
+      <w:r>
+        <w:rPr>
+          <w:sz w:val="28"/>
+          <w:szCs w:val="28"/>
+        </w:rPr>
+        <w:lastRenderedPageBreak/>
         <w:t>Conference Contributions</w:t>
       </w:r>
       <w:r>
         <w:rPr>
-          <w:sz w:val="22"/>
-          <w:szCs w:val="22"/>
+          <w:sz w:val="28"/>
+          <w:szCs w:val="28"/>
         </w:rPr>
         <w:t xml:space="preserve"> (First or Senior</w:t>
       </w:r>
       <w:r>
         <w:rPr>
-          <w:sz w:val="22"/>
-          <w:szCs w:val="22"/>
+          <w:sz w:val="28"/>
+          <w:szCs w:val="28"/>
         </w:rPr>
         <w:t xml:space="preserve"> Author</w:t>
       </w:r>
       <w:r>
         <w:rPr>
-          <w:sz w:val="22"/>
-          <w:szCs w:val="22"/>
+          <w:sz w:val="28"/>
+          <w:szCs w:val="28"/>
         </w:rPr>
         <w:t>)</w:t>
       </w:r>
@@ -5080,7 +5376,7 @@
     <w:p>
       <w:pPr>
         <w:pStyle w:val="Heading1"/>
-        <w:spacing w:before="120" w:after="240"/>
+        <w:spacing w:before="120" w:after="120"/>
         <w:ind w:left="159" w:firstLine="0"/>
         <w:rPr>
           <w:b w:val="0"/>
@@ -5416,18 +5712,7 @@
           <w:sz w:val="22"/>
           <w:szCs w:val="22"/>
         </w:rPr>
-        <w:t xml:space="preserve">The </w:t>
-      </w:r>
-      <w:r>
-        <w:rPr>
-          <w:b w:val="0"/>
-          <w:bCs w:val="0"/>
-          <w:color w:val="000000" w:themeColor="text1"/>
-          <w:sz w:val="22"/>
-          <w:szCs w:val="22"/>
-        </w:rPr>
-        <w:lastRenderedPageBreak/>
-        <w:t>Intention to Use AI-Enabled Healthcare Tools from the Perspective of Healthcare Practitioners: A Meta-Analysis Based on the UTAUT, European Association of Work and Organizational Psychology (EAWOP), Katowice, Poland</w:t>
+        <w:t>The Intention to Use AI-Enabled Healthcare Tools from the Perspective of Healthcare Practitioners: A Meta-Analysis Based on the UTAUT, European Association of Work and Organizational Psychology (EAWOP), Katowice, Poland</w:t>
       </w:r>
       <w:r>
         <w:rPr>
@@ -5632,7 +5917,7 @@
     <w:p>
       <w:pPr>
         <w:pStyle w:val="Heading1"/>
-        <w:spacing w:before="120" w:after="240"/>
+        <w:spacing w:before="120" w:after="120"/>
         <w:ind w:left="159" w:firstLine="0"/>
         <w:rPr>
           <w:b w:val="0"/>
@@ -6373,8 +6658,8 @@
     <w:p>
       <w:pPr>
         <w:pStyle w:val="Heading1"/>
-        <w:spacing w:before="120" w:after="240"/>
-        <w:ind w:hanging="267"/>
+        <w:spacing w:before="120" w:after="120"/>
+        <w:ind w:left="425"/>
         <w:rPr>
           <w:b w:val="0"/>
           <w:bCs w:val="0"/>
@@ -6957,15 +7242,16 @@
         <w:spacing w:before="360" w:after="240"/>
         <w:ind w:left="425"/>
         <w:rPr>
-          <w:sz w:val="22"/>
-          <w:szCs w:val="22"/>
-        </w:rPr>
-      </w:pPr>
-      <w:r>
-        <w:rPr>
-          <w:sz w:val="22"/>
-          <w:szCs w:val="22"/>
-        </w:rPr>
+          <w:sz w:val="28"/>
+          <w:szCs w:val="28"/>
+        </w:rPr>
+      </w:pPr>
+      <w:r>
+        <w:rPr>
+          <w:sz w:val="28"/>
+          <w:szCs w:val="28"/>
+        </w:rPr>
+        <w:lastRenderedPageBreak/>
         <w:t>Research Funding</w:t>
       </w:r>
     </w:p>
@@ -7166,7 +7452,6 @@
         </w:rPr>
       </w:pPr>
       <w:r>
-        <w:lastRenderedPageBreak/>
         <w:t>02/2024 – 02/2025</w:t>
       </w:r>
       <w:r>
@@ -7696,75 +7981,75 @@
         <w:ind w:left="425"/>
         <w:rPr>
           <w:spacing w:val="-2"/>
-          <w:sz w:val="22"/>
-          <w:szCs w:val="22"/>
-        </w:rPr>
-      </w:pPr>
-      <w:r>
-        <w:rPr>
-          <w:sz w:val="22"/>
-          <w:szCs w:val="22"/>
+          <w:sz w:val="28"/>
+          <w:szCs w:val="28"/>
+        </w:rPr>
+      </w:pPr>
+      <w:r>
+        <w:rPr>
+          <w:sz w:val="28"/>
+          <w:szCs w:val="28"/>
         </w:rPr>
         <w:t>Supervision</w:t>
       </w:r>
       <w:r>
         <w:rPr>
           <w:spacing w:val="-4"/>
-          <w:sz w:val="22"/>
-          <w:szCs w:val="22"/>
+          <w:sz w:val="28"/>
+          <w:szCs w:val="28"/>
         </w:rPr>
         <w:t xml:space="preserve"> </w:t>
       </w:r>
       <w:r>
         <w:rPr>
-          <w:sz w:val="22"/>
-          <w:szCs w:val="22"/>
+          <w:sz w:val="28"/>
+          <w:szCs w:val="28"/>
         </w:rPr>
         <w:t>of</w:t>
       </w:r>
       <w:r>
         <w:rPr>
           <w:spacing w:val="-3"/>
-          <w:sz w:val="22"/>
-          <w:szCs w:val="22"/>
+          <w:sz w:val="28"/>
+          <w:szCs w:val="28"/>
         </w:rPr>
         <w:t xml:space="preserve"> </w:t>
       </w:r>
       <w:r>
         <w:rPr>
-          <w:sz w:val="22"/>
-          <w:szCs w:val="22"/>
+          <w:sz w:val="28"/>
+          <w:szCs w:val="28"/>
         </w:rPr>
         <w:t>J</w:t>
       </w:r>
       <w:r>
         <w:rPr>
-          <w:sz w:val="22"/>
-          <w:szCs w:val="22"/>
+          <w:sz w:val="28"/>
+          <w:szCs w:val="28"/>
         </w:rPr>
         <w:t>unior</w:t>
       </w:r>
       <w:r>
         <w:rPr>
           <w:spacing w:val="-2"/>
-          <w:sz w:val="22"/>
-          <w:szCs w:val="22"/>
+          <w:sz w:val="28"/>
+          <w:szCs w:val="28"/>
         </w:rPr>
         <w:t xml:space="preserve"> </w:t>
       </w:r>
       <w:r>
         <w:rPr>
           <w:spacing w:val="-2"/>
-          <w:sz w:val="22"/>
-          <w:szCs w:val="22"/>
+          <w:sz w:val="28"/>
+          <w:szCs w:val="28"/>
         </w:rPr>
         <w:t>R</w:t>
       </w:r>
       <w:r>
         <w:rPr>
           <w:spacing w:val="-2"/>
-          <w:sz w:val="22"/>
-          <w:szCs w:val="22"/>
+          <w:sz w:val="28"/>
+          <w:szCs w:val="28"/>
         </w:rPr>
         <w:t>esearchers</w:t>
       </w:r>
@@ -8302,6 +8587,7 @@
           <w:sz w:val="22"/>
           <w:szCs w:val="22"/>
         </w:rPr>
+        <w:lastRenderedPageBreak/>
         <w:t>09/2020</w:t>
       </w:r>
       <w:r>
@@ -8504,33 +8790,25 @@
         <w:ind w:left="425"/>
         <w:rPr>
           <w:spacing w:val="-2"/>
-          <w:sz w:val="22"/>
-          <w:szCs w:val="22"/>
+          <w:sz w:val="28"/>
+          <w:szCs w:val="28"/>
         </w:rPr>
       </w:pPr>
       <w:r>
         <w:rPr>
           <w:spacing w:val="-2"/>
-          <w:sz w:val="22"/>
-          <w:szCs w:val="22"/>
+          <w:sz w:val="28"/>
+          <w:szCs w:val="28"/>
         </w:rPr>
         <w:t>Teaching</w:t>
       </w:r>
       <w:r>
         <w:rPr>
           <w:spacing w:val="-5"/>
-          <w:sz w:val="22"/>
-          <w:szCs w:val="22"/>
+          <w:sz w:val="28"/>
+          <w:szCs w:val="28"/>
         </w:rPr>
         <w:t xml:space="preserve"> </w:t>
-      </w:r>
-      <w:r>
-        <w:rPr>
-          <w:spacing w:val="-2"/>
-          <w:sz w:val="22"/>
-          <w:szCs w:val="22"/>
-        </w:rPr>
-        <w:t>Activities</w:t>
       </w:r>
     </w:p>
     <w:p>
@@ -8606,18 +8884,8 @@
           <w:szCs w:val="22"/>
         </w:rPr>
         <w:tab/>
-        <w:t xml:space="preserve">Reproducible data analysis with R and Quarto | University of </w:t>
-      </w:r>
-      <w:proofErr w:type="spellStart"/>
-      <w:r>
-        <w:rPr>
-          <w:spacing w:val="-4"/>
-          <w:sz w:val="22"/>
-          <w:szCs w:val="22"/>
-        </w:rPr>
-        <w:t>Tromsø</w:t>
-      </w:r>
-      <w:proofErr w:type="spellEnd"/>
+        <w:t xml:space="preserve">Reproducible data analysis with R and Quarto </w:t>
+      </w:r>
     </w:p>
     <w:p>
       <w:pPr>
@@ -8628,21 +8896,14 @@
         <w:spacing w:before="0"/>
         <w:ind w:left="3039" w:right="438" w:hanging="2880"/>
         <w:rPr>
-          <w:sz w:val="22"/>
-          <w:szCs w:val="22"/>
-        </w:rPr>
-      </w:pPr>
-      <w:r>
-        <w:rPr>
           <w:spacing w:val="-4"/>
           <w:sz w:val="22"/>
           <w:szCs w:val="22"/>
         </w:rPr>
-        <w:lastRenderedPageBreak/>
-        <w:t>02/2024 – 02/2025</w:t>
-      </w:r>
-      <w:r>
-        <w:rPr>
+      </w:pPr>
+      <w:r>
+        <w:rPr>
+          <w:spacing w:val="-4"/>
           <w:sz w:val="22"/>
           <w:szCs w:val="22"/>
         </w:rPr>
@@ -8650,71 +8911,45 @@
       </w:r>
       <w:r>
         <w:rPr>
-          <w:sz w:val="22"/>
-          <w:szCs w:val="22"/>
-        </w:rPr>
-        <w:t xml:space="preserve">Conceptualization and development of nine </w:t>
-      </w:r>
-      <w:r>
-        <w:rPr>
-          <w:sz w:val="22"/>
-          <w:szCs w:val="22"/>
-        </w:rPr>
-        <w:t xml:space="preserve">learning </w:t>
-      </w:r>
-      <w:r>
-        <w:rPr>
-          <w:sz w:val="22"/>
-          <w:szCs w:val="22"/>
-        </w:rPr>
-        <w:t>units “</w:t>
-      </w:r>
-      <w:r>
-        <w:rPr>
-          <w:sz w:val="22"/>
-          <w:szCs w:val="22"/>
-          <w:lang w:val="en-DE"/>
-        </w:rPr>
-        <w:t>Reproducible Data Analysis in the Social Sciences: Training of Trainers and Workshop Series</w:t>
-      </w:r>
-      <w:r>
-        <w:rPr>
-          <w:sz w:val="22"/>
-          <w:szCs w:val="22"/>
-        </w:rPr>
-        <w:t>”</w:t>
-      </w:r>
-      <w:r>
+          <w:spacing w:val="-4"/>
+          <w:sz w:val="22"/>
+          <w:szCs w:val="22"/>
+        </w:rPr>
+        <w:t xml:space="preserve">University of </w:t>
+      </w:r>
+      <w:proofErr w:type="spellStart"/>
+      <w:r>
+        <w:rPr>
+          <w:spacing w:val="-4"/>
+          <w:sz w:val="22"/>
+          <w:szCs w:val="22"/>
+        </w:rPr>
+        <w:t>Tromsø</w:t>
+      </w:r>
+      <w:proofErr w:type="spellEnd"/>
+    </w:p>
+    <w:p>
+      <w:pPr>
+        <w:pStyle w:val="BodyText"/>
+        <w:tabs>
+          <w:tab w:val="left" w:pos="3039"/>
+        </w:tabs>
+        <w:spacing w:before="0"/>
+        <w:ind w:left="3039" w:right="438" w:hanging="2880"/>
         <w:rPr>
           <w:i/>
           <w:iCs/>
           <w:sz w:val="22"/>
           <w:szCs w:val="22"/>
         </w:rPr>
-        <w:t xml:space="preserve"> | </w:t>
-      </w:r>
-      <w:r>
-        <w:rPr>
-          <w:sz w:val="22"/>
-          <w:szCs w:val="22"/>
-        </w:rPr>
-        <w:t>Virtual University of Bavaria (</w:t>
-      </w:r>
-      <w:proofErr w:type="spellStart"/>
-      <w:r>
-        <w:rPr>
-          <w:sz w:val="22"/>
-          <w:szCs w:val="22"/>
-        </w:rPr>
-        <w:t>Virtuelle</w:t>
-      </w:r>
-      <w:proofErr w:type="spellEnd"/>
-      <w:r>
-        <w:rPr>
-          <w:sz w:val="22"/>
-          <w:szCs w:val="22"/>
-        </w:rPr>
-        <w:t xml:space="preserve"> Hochschule Bayern) </w:t>
+      </w:pPr>
+      <w:r>
+        <w:rPr>
+          <w:spacing w:val="-4"/>
+          <w:sz w:val="22"/>
+          <w:szCs w:val="22"/>
+        </w:rPr>
+        <w:t>02/2024 – 02/2025</w:t>
       </w:r>
       <w:r>
         <w:rPr>
@@ -8722,6 +8957,81 @@
           <w:szCs w:val="22"/>
         </w:rPr>
         <w:tab/>
+      </w:r>
+      <w:r>
+        <w:rPr>
+          <w:sz w:val="22"/>
+          <w:szCs w:val="22"/>
+        </w:rPr>
+        <w:t>L</w:t>
+      </w:r>
+      <w:r>
+        <w:rPr>
+          <w:sz w:val="22"/>
+          <w:szCs w:val="22"/>
+        </w:rPr>
+        <w:t xml:space="preserve">earning </w:t>
+      </w:r>
+      <w:r>
+        <w:rPr>
+          <w:sz w:val="22"/>
+          <w:szCs w:val="22"/>
+        </w:rPr>
+        <w:t>units “</w:t>
+      </w:r>
+      <w:r>
+        <w:rPr>
+          <w:sz w:val="22"/>
+          <w:szCs w:val="22"/>
+          <w:lang w:val="en-DE"/>
+        </w:rPr>
+        <w:t>Reproducible Data Analysis in the Social Sciences: Training of Trainers and Workshop Series</w:t>
+      </w:r>
+      <w:r>
+        <w:rPr>
+          <w:sz w:val="22"/>
+          <w:szCs w:val="22"/>
+        </w:rPr>
+        <w:t>”</w:t>
+      </w:r>
+      <w:r>
+        <w:rPr>
+          <w:i/>
+          <w:iCs/>
+          <w:sz w:val="22"/>
+          <w:szCs w:val="22"/>
+        </w:rPr>
+        <w:t xml:space="preserve"> </w:t>
+      </w:r>
+    </w:p>
+    <w:p>
+      <w:pPr>
+        <w:pStyle w:val="BodyText"/>
+        <w:tabs>
+          <w:tab w:val="left" w:pos="3039"/>
+        </w:tabs>
+        <w:spacing w:before="0"/>
+        <w:ind w:left="3039" w:right="438" w:hanging="2880"/>
+        <w:rPr>
+          <w:sz w:val="22"/>
+          <w:szCs w:val="22"/>
+        </w:rPr>
+      </w:pPr>
+      <w:r>
+        <w:rPr>
+          <w:i/>
+          <w:iCs/>
+          <w:sz w:val="22"/>
+          <w:szCs w:val="22"/>
+        </w:rPr>
+        <w:tab/>
+      </w:r>
+      <w:r>
+        <w:rPr>
+          <w:sz w:val="22"/>
+          <w:szCs w:val="22"/>
+        </w:rPr>
+        <w:t>Virtual University of Bavaria</w:t>
       </w:r>
     </w:p>
     <w:p>
@@ -8773,12 +9083,40 @@
         </w:rPr>
         <w:t xml:space="preserve"> </w:t>
       </w:r>
-      <w:r>
-        <w:rPr>
-          <w:sz w:val="22"/>
-          <w:szCs w:val="22"/>
-        </w:rPr>
-        <w:t>| LMU Munich</w:t>
+    </w:p>
+    <w:p>
+      <w:pPr>
+        <w:pStyle w:val="BodyText"/>
+        <w:tabs>
+          <w:tab w:val="left" w:pos="3039"/>
+        </w:tabs>
+        <w:spacing w:before="0"/>
+        <w:ind w:left="142" w:right="438" w:hanging="2880"/>
+        <w:rPr>
+          <w:sz w:val="22"/>
+          <w:szCs w:val="22"/>
+        </w:rPr>
+      </w:pPr>
+      <w:r>
+        <w:rPr>
+          <w:sz w:val="22"/>
+          <w:szCs w:val="22"/>
+        </w:rPr>
+        <w:tab/>
+      </w:r>
+      <w:r>
+        <w:rPr>
+          <w:sz w:val="22"/>
+          <w:szCs w:val="22"/>
+        </w:rPr>
+        <w:tab/>
+      </w:r>
+      <w:r>
+        <w:rPr>
+          <w:sz w:val="22"/>
+          <w:szCs w:val="22"/>
+        </w:rPr>
+        <w:t>LMU Munich</w:t>
       </w:r>
     </w:p>
     <w:p>
@@ -8914,7 +9252,35 @@
           <w:sz w:val="22"/>
           <w:szCs w:val="22"/>
         </w:rPr>
-        <w:t>uarto | Kurt-Lewin-Institute (KLI) for graduate training</w:t>
+        <w:t xml:space="preserve">uarto </w:t>
+      </w:r>
+    </w:p>
+    <w:p>
+      <w:pPr>
+        <w:pStyle w:val="BodyText"/>
+        <w:tabs>
+          <w:tab w:val="left" w:pos="3039"/>
+        </w:tabs>
+        <w:spacing w:before="0"/>
+        <w:ind w:left="3040" w:right="66" w:hanging="2880"/>
+        <w:rPr>
+          <w:sz w:val="22"/>
+          <w:szCs w:val="22"/>
+        </w:rPr>
+      </w:pPr>
+      <w:r>
+        <w:rPr>
+          <w:sz w:val="22"/>
+          <w:szCs w:val="22"/>
+        </w:rPr>
+        <w:tab/>
+      </w:r>
+      <w:r>
+        <w:rPr>
+          <w:sz w:val="22"/>
+          <w:szCs w:val="22"/>
+        </w:rPr>
+        <w:t>Kurt-Lewin-Institute (KLI) for graduate training</w:t>
       </w:r>
     </w:p>
     <w:p>
@@ -8967,7 +9333,7 @@
           <w:lang w:val="de-DE"/>
         </w:rPr>
         <w:tab/>
-        <w:t>Seminar Exzellent führen. Führend forschen | LMU Munich</w:t>
+        <w:t xml:space="preserve">Seminar Exzellent führen. Führend forschen </w:t>
       </w:r>
     </w:p>
     <w:p>
@@ -8979,6 +9345,38 @@
         <w:spacing w:before="0"/>
         <w:ind w:left="3040" w:right="438" w:hanging="2880"/>
         <w:rPr>
+          <w:spacing w:val="-4"/>
+          <w:sz w:val="22"/>
+          <w:szCs w:val="22"/>
+        </w:rPr>
+      </w:pPr>
+      <w:r>
+        <w:rPr>
+          <w:spacing w:val="-4"/>
+          <w:sz w:val="22"/>
+          <w:szCs w:val="22"/>
+          <w:lang w:val="de-DE"/>
+        </w:rPr>
+        <w:tab/>
+      </w:r>
+      <w:r>
+        <w:rPr>
+          <w:spacing w:val="-4"/>
+          <w:sz w:val="22"/>
+          <w:szCs w:val="22"/>
+        </w:rPr>
+        <w:t>LMU Munich</w:t>
+      </w:r>
+    </w:p>
+    <w:p>
+      <w:pPr>
+        <w:pStyle w:val="BodyText"/>
+        <w:tabs>
+          <w:tab w:val="left" w:pos="3039"/>
+        </w:tabs>
+        <w:spacing w:before="0"/>
+        <w:ind w:left="3040" w:right="438" w:hanging="2880"/>
+        <w:rPr>
           <w:sz w:val="22"/>
           <w:szCs w:val="22"/>
         </w:rPr>
@@ -9006,12 +9404,33 @@
         </w:rPr>
         <w:t xml:space="preserve"> workshop</w:t>
       </w:r>
-      <w:r>
-        <w:rPr>
-          <w:sz w:val="22"/>
-          <w:szCs w:val="22"/>
-        </w:rPr>
-        <w:t xml:space="preserve"> | LMU Munich</w:t>
+    </w:p>
+    <w:p>
+      <w:pPr>
+        <w:pStyle w:val="BodyText"/>
+        <w:tabs>
+          <w:tab w:val="left" w:pos="3039"/>
+        </w:tabs>
+        <w:spacing w:before="0"/>
+        <w:ind w:left="3040" w:right="438" w:hanging="2880"/>
+        <w:rPr>
+          <w:sz w:val="22"/>
+          <w:szCs w:val="22"/>
+        </w:rPr>
+      </w:pPr>
+      <w:r>
+        <w:rPr>
+          <w:sz w:val="22"/>
+          <w:szCs w:val="22"/>
+        </w:rPr>
+        <w:tab/>
+      </w:r>
+      <w:r>
+        <w:rPr>
+          <w:sz w:val="22"/>
+          <w:szCs w:val="22"/>
+        </w:rPr>
+        <w:t>LMU Munich</w:t>
       </w:r>
     </w:p>
     <w:p>
@@ -9064,14 +9483,114 @@
           <w:szCs w:val="22"/>
           <w:lang w:val="en-DE"/>
         </w:rPr>
-        <w:t xml:space="preserve">Markdown </w:t>
-      </w:r>
-      <w:r>
-        <w:rPr>
-          <w:sz w:val="22"/>
-          <w:szCs w:val="22"/>
-        </w:rPr>
-        <w:t>| LMU Munich</w:t>
+        <w:t>Markdown</w:t>
+      </w:r>
+    </w:p>
+    <w:p>
+      <w:pPr>
+        <w:pStyle w:val="BodyText"/>
+        <w:tabs>
+          <w:tab w:val="left" w:pos="3039"/>
+        </w:tabs>
+        <w:spacing w:before="0"/>
+        <w:ind w:left="3040" w:right="66" w:hanging="2880"/>
+        <w:rPr>
+          <w:sz w:val="22"/>
+          <w:szCs w:val="22"/>
+          <w:lang w:val="en-DE"/>
+        </w:rPr>
+      </w:pPr>
+      <w:r>
+        <w:rPr>
+          <w:sz w:val="22"/>
+          <w:szCs w:val="22"/>
+          <w:lang w:val="en-DE"/>
+        </w:rPr>
+        <w:tab/>
+      </w:r>
+      <w:r>
+        <w:rPr>
+          <w:sz w:val="22"/>
+          <w:szCs w:val="22"/>
+        </w:rPr>
+        <w:t>LMU Munich</w:t>
+      </w:r>
+    </w:p>
+    <w:p>
+      <w:pPr>
+        <w:pStyle w:val="Heading2"/>
+        <w:tabs>
+          <w:tab w:val="left" w:pos="3039"/>
+        </w:tabs>
+        <w:ind w:left="3039" w:hanging="2880"/>
+        <w:rPr>
+          <w:rFonts w:ascii="Arial MT" w:eastAsia="Arial MT" w:hAnsi="Arial MT" w:cs="Arial MT"/>
+          <w:b w:val="0"/>
+          <w:bCs w:val="0"/>
+          <w:sz w:val="22"/>
+          <w:szCs w:val="22"/>
+        </w:rPr>
+      </w:pPr>
+      <w:r>
+        <w:rPr>
+          <w:rFonts w:ascii="Arial MT" w:eastAsia="Arial MT" w:hAnsi="Arial MT" w:cs="Arial MT"/>
+          <w:b w:val="0"/>
+          <w:bCs w:val="0"/>
+          <w:sz w:val="22"/>
+          <w:szCs w:val="22"/>
+        </w:rPr>
+        <w:t>02/2022</w:t>
+      </w:r>
+      <w:r>
+        <w:rPr>
+          <w:rFonts w:ascii="Arial MT" w:eastAsia="Arial MT" w:hAnsi="Arial MT" w:cs="Arial MT"/>
+          <w:b w:val="0"/>
+          <w:bCs w:val="0"/>
+          <w:sz w:val="22"/>
+          <w:szCs w:val="22"/>
+        </w:rPr>
+        <w:tab/>
+      </w:r>
+      <w:r>
+        <w:rPr>
+          <w:rFonts w:ascii="Arial MT" w:eastAsia="Arial MT" w:hAnsi="Arial MT" w:cs="Arial MT"/>
+          <w:b w:val="0"/>
+          <w:bCs w:val="0"/>
+          <w:sz w:val="22"/>
+          <w:szCs w:val="22"/>
+          <w:lang w:val="en-DE"/>
+        </w:rPr>
+        <w:t>Data analysis with R</w:t>
+      </w:r>
+      <w:r>
+        <w:rPr>
+          <w:rFonts w:ascii="Arial MT" w:eastAsia="Arial MT" w:hAnsi="Arial MT" w:cs="Arial MT"/>
+          <w:b w:val="0"/>
+          <w:bCs w:val="0"/>
+          <w:sz w:val="22"/>
+          <w:szCs w:val="22"/>
+        </w:rPr>
+        <w:t xml:space="preserve"> </w:t>
+      </w:r>
+      <w:r>
+        <w:rPr>
+          <w:rFonts w:ascii="Arial MT" w:eastAsia="Arial MT" w:hAnsi="Arial MT" w:cs="Arial MT"/>
+          <w:b w:val="0"/>
+          <w:bCs w:val="0"/>
+          <w:sz w:val="22"/>
+          <w:szCs w:val="22"/>
+          <w:lang w:val="en-DE"/>
+        </w:rPr>
+        <w:t>Markdown, LatTex, and Github</w:t>
+      </w:r>
+      <w:r>
+        <w:rPr>
+          <w:rFonts w:ascii="Arial MT" w:eastAsia="Arial MT" w:hAnsi="Arial MT" w:cs="Arial MT"/>
+          <w:sz w:val="22"/>
+          <w:szCs w:val="22"/>
+          <w:lang w:val="en-DE"/>
+        </w:rPr>
+        <w:t xml:space="preserve"> </w:t>
       </w:r>
     </w:p>
     <w:p>
@@ -9084,9 +9603,10 @@
         <w:ind w:left="3039" w:hanging="2880"/>
         <w:rPr>
           <w:rFonts w:ascii="Arial MT" w:eastAsia="Arial MT" w:hAnsi="Arial MT" w:cs="Arial MT"/>
-          <w:sz w:val="22"/>
-          <w:szCs w:val="22"/>
-          <w:lang w:val="en-DE"/>
+          <w:b w:val="0"/>
+          <w:bCs w:val="0"/>
+          <w:sz w:val="22"/>
+          <w:szCs w:val="22"/>
         </w:rPr>
       </w:pPr>
       <w:r>
@@ -9096,8 +9616,9 @@
           <w:bCs w:val="0"/>
           <w:sz w:val="22"/>
           <w:szCs w:val="22"/>
-        </w:rPr>
-        <w:t>02/2022</w:t>
+          <w:lang w:val="en-DE"/>
+        </w:rPr>
+        <w:tab/>
       </w:r>
       <w:r>
         <w:rPr>
@@ -9107,123 +9628,46 @@
           <w:sz w:val="22"/>
           <w:szCs w:val="22"/>
         </w:rPr>
+        <w:t>Kurt-Lewin-Institute (KLI) for graduate training</w:t>
+      </w:r>
+    </w:p>
+    <w:p>
+      <w:pPr>
+        <w:pStyle w:val="Heading2"/>
+        <w:tabs>
+          <w:tab w:val="left" w:pos="3039"/>
+        </w:tabs>
+        <w:spacing w:after="120"/>
+        <w:ind w:left="3039" w:hanging="2880"/>
+        <w:rPr>
+          <w:rFonts w:ascii="Arial MT" w:eastAsia="Arial MT" w:hAnsi="Arial MT" w:cs="Arial MT"/>
+          <w:sz w:val="22"/>
+          <w:szCs w:val="22"/>
+          <w:lang w:val="en-DE"/>
+        </w:rPr>
+      </w:pPr>
+      <w:r>
+        <w:rPr>
+          <w:spacing w:val="-2"/>
+          <w:sz w:val="22"/>
+          <w:szCs w:val="22"/>
+        </w:rPr>
+        <w:t>Seminars</w:t>
+      </w:r>
+      <w:r>
+        <w:rPr>
+          <w:spacing w:val="-2"/>
+          <w:sz w:val="22"/>
+          <w:szCs w:val="22"/>
+        </w:rPr>
+        <w:t xml:space="preserve"> for students</w:t>
+      </w:r>
+      <w:r>
+        <w:rPr>
+          <w:sz w:val="22"/>
+          <w:szCs w:val="22"/>
+        </w:rPr>
         <w:tab/>
-      </w:r>
-      <w:r>
-        <w:rPr>
-          <w:rFonts w:ascii="Arial MT" w:eastAsia="Arial MT" w:hAnsi="Arial MT" w:cs="Arial MT"/>
-          <w:b w:val="0"/>
-          <w:bCs w:val="0"/>
-          <w:sz w:val="22"/>
-          <w:szCs w:val="22"/>
-          <w:lang w:val="en-DE"/>
-        </w:rPr>
-        <w:t>Data analysis with R</w:t>
-      </w:r>
-      <w:r>
-        <w:rPr>
-          <w:rFonts w:ascii="Arial MT" w:eastAsia="Arial MT" w:hAnsi="Arial MT" w:cs="Arial MT"/>
-          <w:b w:val="0"/>
-          <w:bCs w:val="0"/>
-          <w:sz w:val="22"/>
-          <w:szCs w:val="22"/>
-        </w:rPr>
-        <w:t xml:space="preserve"> </w:t>
-      </w:r>
-      <w:r>
-        <w:rPr>
-          <w:rFonts w:ascii="Arial MT" w:eastAsia="Arial MT" w:hAnsi="Arial MT" w:cs="Arial MT"/>
-          <w:b w:val="0"/>
-          <w:bCs w:val="0"/>
-          <w:sz w:val="22"/>
-          <w:szCs w:val="22"/>
-          <w:lang w:val="en-DE"/>
-        </w:rPr>
-        <w:t>Markdown, LatTex, and Github</w:t>
-      </w:r>
-      <w:r>
-        <w:rPr>
-          <w:rFonts w:ascii="Arial MT" w:eastAsia="Arial MT" w:hAnsi="Arial MT" w:cs="Arial MT"/>
-          <w:sz w:val="22"/>
-          <w:szCs w:val="22"/>
-          <w:lang w:val="en-DE"/>
-        </w:rPr>
-        <w:t xml:space="preserve"> </w:t>
-      </w:r>
-      <w:r>
-        <w:rPr>
-          <w:rFonts w:ascii="Arial MT" w:eastAsia="Arial MT" w:hAnsi="Arial MT" w:cs="Arial MT"/>
-          <w:b w:val="0"/>
-          <w:bCs w:val="0"/>
-          <w:sz w:val="22"/>
-          <w:szCs w:val="22"/>
-        </w:rPr>
-        <w:t>| Kurt-Lewin-Institute (KLI) for graduate training</w:t>
-      </w:r>
-      <w:r>
-        <w:rPr>
-          <w:sz w:val="22"/>
-          <w:szCs w:val="22"/>
-        </w:rPr>
-        <w:tab/>
-      </w:r>
-    </w:p>
-    <w:p>
-      <w:pPr>
-        <w:pStyle w:val="Heading2"/>
-        <w:tabs>
-          <w:tab w:val="left" w:pos="3039"/>
-        </w:tabs>
-        <w:rPr>
-          <w:sz w:val="22"/>
-          <w:szCs w:val="22"/>
-        </w:rPr>
-      </w:pPr>
-      <w:r>
-        <w:rPr>
-          <w:spacing w:val="-2"/>
-          <w:sz w:val="22"/>
-          <w:szCs w:val="22"/>
-        </w:rPr>
-        <w:t>Seminars</w:t>
-      </w:r>
-      <w:r>
-        <w:rPr>
-          <w:spacing w:val="-2"/>
-          <w:sz w:val="22"/>
-          <w:szCs w:val="22"/>
-        </w:rPr>
-        <w:t xml:space="preserve"> for students</w:t>
-      </w:r>
-      <w:r>
-        <w:rPr>
-          <w:sz w:val="22"/>
-          <w:szCs w:val="22"/>
-        </w:rPr>
-        <w:tab/>
-      </w:r>
-      <w:r>
-        <w:rPr>
-          <w:sz w:val="22"/>
-          <w:szCs w:val="22"/>
-        </w:rPr>
-        <w:t>Bachelor’s</w:t>
-      </w:r>
-      <w:r>
-        <w:rPr>
-          <w:spacing w:val="-4"/>
-          <w:sz w:val="22"/>
-          <w:szCs w:val="22"/>
-        </w:rPr>
-        <w:t xml:space="preserve"> </w:t>
-      </w:r>
-      <w:r>
-        <w:rPr>
-          <w:spacing w:val="-2"/>
-          <w:sz w:val="22"/>
-          <w:szCs w:val="22"/>
-        </w:rPr>
-        <w:t>Level</w:t>
       </w:r>
       <w:r>
         <w:rPr>
@@ -9267,7 +9711,7 @@
           <w:sz w:val="22"/>
           <w:szCs w:val="22"/>
         </w:rPr>
-        <w:t>Statistics III | University of Groningen</w:t>
+        <w:t xml:space="preserve">Statistics III </w:t>
       </w:r>
     </w:p>
     <w:p>
@@ -9279,27 +9723,83 @@
         <w:spacing w:before="0"/>
         <w:ind w:left="160"/>
         <w:rPr>
+          <w:sz w:val="22"/>
+          <w:szCs w:val="22"/>
+        </w:rPr>
+      </w:pPr>
+      <w:r>
+        <w:rPr>
+          <w:sz w:val="22"/>
+          <w:szCs w:val="22"/>
+        </w:rPr>
+        <w:tab/>
+      </w:r>
+      <w:r>
+        <w:rPr>
+          <w:sz w:val="22"/>
+          <w:szCs w:val="22"/>
+        </w:rPr>
+        <w:t>University of Groningen</w:t>
+      </w:r>
+    </w:p>
+    <w:p>
+      <w:pPr>
+        <w:pStyle w:val="BodyText"/>
+        <w:tabs>
+          <w:tab w:val="left" w:pos="3039"/>
+        </w:tabs>
+        <w:spacing w:before="0"/>
+        <w:ind w:left="160"/>
+        <w:rPr>
+          <w:sz w:val="22"/>
+          <w:szCs w:val="22"/>
+        </w:rPr>
+      </w:pPr>
+      <w:r>
+        <w:rPr>
           <w:spacing w:val="-4"/>
           <w:sz w:val="22"/>
           <w:szCs w:val="22"/>
         </w:rPr>
-      </w:pPr>
+        <w:t>20</w:t>
+      </w:r>
       <w:r>
         <w:rPr>
           <w:spacing w:val="-4"/>
           <w:sz w:val="22"/>
           <w:szCs w:val="22"/>
         </w:rPr>
-        <w:t>20</w:t>
-      </w:r>
-      <w:r>
+        <w:t>20 – 2021</w:t>
+      </w:r>
+      <w:r>
+        <w:rPr>
+          <w:sz w:val="22"/>
+          <w:szCs w:val="22"/>
+        </w:rPr>
+        <w:tab/>
+      </w:r>
+      <w:r>
+        <w:rPr>
+          <w:sz w:val="22"/>
+          <w:szCs w:val="22"/>
+        </w:rPr>
+        <w:t xml:space="preserve">Statistics II </w:t>
+      </w:r>
+    </w:p>
+    <w:p>
+      <w:pPr>
+        <w:pStyle w:val="BodyText"/>
+        <w:tabs>
+          <w:tab w:val="left" w:pos="3039"/>
+        </w:tabs>
+        <w:spacing w:before="0"/>
+        <w:ind w:left="160"/>
         <w:rPr>
           <w:spacing w:val="-4"/>
           <w:sz w:val="22"/>
           <w:szCs w:val="22"/>
         </w:rPr>
-        <w:t>20 – 2021</w:t>
-      </w:r>
+      </w:pPr>
       <w:r>
         <w:rPr>
           <w:sz w:val="22"/>
@@ -9312,7 +9812,7 @@
           <w:sz w:val="22"/>
           <w:szCs w:val="22"/>
         </w:rPr>
-        <w:t>Statistics II | University of Groningen</w:t>
+        <w:t>University of Groningen</w:t>
       </w:r>
     </w:p>
     <w:p>
@@ -9368,7 +9868,35 @@
           <w:sz w:val="22"/>
           <w:szCs w:val="22"/>
         </w:rPr>
-        <w:t>Research Practicum | University of Groningen</w:t>
+        <w:t xml:space="preserve">Research Practicum </w:t>
+      </w:r>
+    </w:p>
+    <w:p>
+      <w:pPr>
+        <w:pStyle w:val="BodyText"/>
+        <w:tabs>
+          <w:tab w:val="left" w:pos="3039"/>
+        </w:tabs>
+        <w:spacing w:before="0"/>
+        <w:ind w:left="3040" w:right="913" w:hanging="2880"/>
+        <w:rPr>
+          <w:sz w:val="22"/>
+          <w:szCs w:val="22"/>
+        </w:rPr>
+      </w:pPr>
+      <w:r>
+        <w:rPr>
+          <w:sz w:val="22"/>
+          <w:szCs w:val="22"/>
+        </w:rPr>
+        <w:tab/>
+      </w:r>
+      <w:r>
+        <w:rPr>
+          <w:sz w:val="22"/>
+          <w:szCs w:val="22"/>
+        </w:rPr>
+        <w:t>University of Groningen</w:t>
       </w:r>
     </w:p>
     <w:p>
@@ -9380,26 +9908,54 @@
         <w:spacing w:before="0"/>
         <w:ind w:left="3040" w:right="1113" w:hanging="2880"/>
         <w:rPr>
+          <w:sz w:val="22"/>
+          <w:szCs w:val="22"/>
+        </w:rPr>
+      </w:pPr>
+      <w:r>
+        <w:rPr>
           <w:spacing w:val="-4"/>
           <w:sz w:val="22"/>
           <w:szCs w:val="22"/>
         </w:rPr>
-      </w:pPr>
-      <w:r>
+        <w:t>2019 – 2020</w:t>
+      </w:r>
+      <w:r>
+        <w:rPr>
+          <w:sz w:val="22"/>
+          <w:szCs w:val="22"/>
+        </w:rPr>
+        <w:tab/>
+        <w:t xml:space="preserve">Academic Skills </w:t>
+      </w:r>
+    </w:p>
+    <w:p>
+      <w:pPr>
+        <w:pStyle w:val="BodyText"/>
+        <w:tabs>
+          <w:tab w:val="left" w:pos="3039"/>
+        </w:tabs>
+        <w:spacing w:before="0"/>
+        <w:ind w:left="3040" w:right="1113" w:hanging="2880"/>
         <w:rPr>
           <w:spacing w:val="-4"/>
           <w:sz w:val="22"/>
           <w:szCs w:val="22"/>
         </w:rPr>
-        <w:t>2019 – 2020</w:t>
-      </w:r>
+      </w:pPr>
       <w:r>
         <w:rPr>
           <w:sz w:val="22"/>
           <w:szCs w:val="22"/>
         </w:rPr>
         <w:tab/>
-        <w:t>Academic Skills | University of Groningen</w:t>
+      </w:r>
+      <w:r>
+        <w:rPr>
+          <w:sz w:val="22"/>
+          <w:szCs w:val="22"/>
+        </w:rPr>
+        <w:t>University of Groningen</w:t>
       </w:r>
     </w:p>
     <w:p>
@@ -9414,14 +9970,14 @@
         <w:spacing w:before="360" w:after="240"/>
         <w:ind w:left="425"/>
         <w:rPr>
-          <w:sz w:val="22"/>
-          <w:szCs w:val="22"/>
-        </w:rPr>
-      </w:pPr>
-      <w:r>
-        <w:rPr>
-          <w:sz w:val="22"/>
-          <w:szCs w:val="22"/>
+          <w:sz w:val="28"/>
+          <w:szCs w:val="28"/>
+        </w:rPr>
+      </w:pPr>
+      <w:r>
+        <w:rPr>
+          <w:sz w:val="28"/>
+          <w:szCs w:val="28"/>
         </w:rPr>
         <w:t>Invited Talks</w:t>
       </w:r>
@@ -9440,6 +9996,7 @@
           <w:spacing w:val="-4"/>
           <w:sz w:val="22"/>
           <w:szCs w:val="22"/>
+          <w:lang w:val="en-DE"/>
         </w:rPr>
       </w:pPr>
       <w:r>
@@ -9557,28 +10114,6 @@
         </w:rPr>
         <w:t>daptation</w:t>
       </w:r>
-      <w:r>
-        <w:rPr>
-          <w:rFonts w:asciiTheme="minorBidi" w:hAnsiTheme="minorBidi" w:cstheme="minorBidi"/>
-          <w:color w:val="000000" w:themeColor="text1"/>
-          <w:spacing w:val="-4"/>
-          <w:sz w:val="22"/>
-          <w:szCs w:val="22"/>
-        </w:rPr>
-        <w:t xml:space="preserve">. Invited talk | University of </w:t>
-      </w:r>
-      <w:proofErr w:type="spellStart"/>
-      <w:r>
-        <w:rPr>
-          <w:rFonts w:asciiTheme="minorBidi" w:hAnsiTheme="minorBidi" w:cstheme="minorBidi"/>
-          <w:color w:val="000000" w:themeColor="text1"/>
-          <w:spacing w:val="-4"/>
-          <w:sz w:val="22"/>
-          <w:szCs w:val="22"/>
-        </w:rPr>
-        <w:t>Tromsø</w:t>
-      </w:r>
-      <w:proofErr w:type="spellEnd"/>
     </w:p>
     <w:p>
       <w:pPr>
@@ -9604,6 +10139,55 @@
           <w:sz w:val="22"/>
           <w:szCs w:val="22"/>
         </w:rPr>
+        <w:tab/>
+      </w:r>
+      <w:r>
+        <w:rPr>
+          <w:rFonts w:asciiTheme="minorBidi" w:hAnsiTheme="minorBidi" w:cstheme="minorBidi"/>
+          <w:color w:val="000000" w:themeColor="text1"/>
+          <w:spacing w:val="-4"/>
+          <w:sz w:val="22"/>
+          <w:szCs w:val="22"/>
+        </w:rPr>
+        <w:t xml:space="preserve">University of </w:t>
+      </w:r>
+      <w:proofErr w:type="spellStart"/>
+      <w:r>
+        <w:rPr>
+          <w:rFonts w:asciiTheme="minorBidi" w:hAnsiTheme="minorBidi" w:cstheme="minorBidi"/>
+          <w:color w:val="000000" w:themeColor="text1"/>
+          <w:spacing w:val="-4"/>
+          <w:sz w:val="22"/>
+          <w:szCs w:val="22"/>
+        </w:rPr>
+        <w:t>Tromsø</w:t>
+      </w:r>
+      <w:proofErr w:type="spellEnd"/>
+    </w:p>
+    <w:p>
+      <w:pPr>
+        <w:pStyle w:val="BodyText"/>
+        <w:tabs>
+          <w:tab w:val="left" w:pos="3039"/>
+        </w:tabs>
+        <w:spacing w:before="0"/>
+        <w:ind w:left="3039" w:right="438" w:hanging="2880"/>
+        <w:rPr>
+          <w:rFonts w:asciiTheme="minorBidi" w:hAnsiTheme="minorBidi" w:cstheme="minorBidi"/>
+          <w:color w:val="000000" w:themeColor="text1"/>
+          <w:spacing w:val="-4"/>
+          <w:sz w:val="22"/>
+          <w:szCs w:val="22"/>
+        </w:rPr>
+      </w:pPr>
+      <w:r>
+        <w:rPr>
+          <w:rFonts w:asciiTheme="minorBidi" w:hAnsiTheme="minorBidi" w:cstheme="minorBidi"/>
+          <w:color w:val="000000" w:themeColor="text1"/>
+          <w:spacing w:val="-4"/>
+          <w:sz w:val="22"/>
+          <w:szCs w:val="22"/>
+        </w:rPr>
         <w:t>03/2025</w:t>
       </w:r>
       <w:r>
@@ -9625,7 +10209,15 @@
         </w:rPr>
         <w:t>Exploring the landscape of AI-enabled clinical decision support systems (AI-CDSS) in mental healthcare: An analysis of patents and commercial products</w:t>
       </w:r>
-      <w:r>
+    </w:p>
+    <w:p>
+      <w:pPr>
+        <w:pStyle w:val="BodyText"/>
+        <w:tabs>
+          <w:tab w:val="left" w:pos="3039"/>
+        </w:tabs>
+        <w:spacing w:before="0"/>
+        <w:ind w:left="3039" w:right="438" w:hanging="2880"/>
         <w:rPr>
           <w:rFonts w:asciiTheme="minorBidi" w:hAnsiTheme="minorBidi" w:cstheme="minorBidi"/>
           <w:color w:val="000000" w:themeColor="text1"/>
@@ -9633,7 +10225,26 @@
           <w:sz w:val="22"/>
           <w:szCs w:val="22"/>
         </w:rPr>
-        <w:t xml:space="preserve">. Invited talk | University of </w:t>
+      </w:pPr>
+      <w:r>
+        <w:rPr>
+          <w:rFonts w:asciiTheme="minorBidi" w:hAnsiTheme="minorBidi" w:cstheme="minorBidi"/>
+          <w:color w:val="000000" w:themeColor="text1"/>
+          <w:spacing w:val="-4"/>
+          <w:sz w:val="22"/>
+          <w:szCs w:val="22"/>
+        </w:rPr>
+        <w:tab/>
+      </w:r>
+      <w:r>
+        <w:rPr>
+          <w:rFonts w:asciiTheme="minorBidi" w:hAnsiTheme="minorBidi" w:cstheme="minorBidi"/>
+          <w:color w:val="000000" w:themeColor="text1"/>
+          <w:spacing w:val="-4"/>
+          <w:sz w:val="22"/>
+          <w:szCs w:val="22"/>
+        </w:rPr>
+        <w:t xml:space="preserve">University of </w:t>
       </w:r>
       <w:proofErr w:type="spellStart"/>
       <w:r>
@@ -9690,18 +10301,25 @@
           <w:sz w:val="22"/>
           <w:szCs w:val="22"/>
         </w:rPr>
-        <w:t>. Invited talk</w:t>
-      </w:r>
-      <w:r>
+        <w:t xml:space="preserve"> </w:t>
+      </w:r>
+    </w:p>
+    <w:p>
+      <w:pPr>
+        <w:pStyle w:val="BodyText"/>
+        <w:tabs>
+          <w:tab w:val="left" w:pos="3039"/>
+        </w:tabs>
+        <w:spacing w:before="0"/>
+        <w:ind w:left="3039" w:hanging="2879"/>
         <w:rPr>
           <w:rFonts w:asciiTheme="minorBidi" w:hAnsiTheme="minorBidi" w:cstheme="minorBidi"/>
           <w:color w:val="000000" w:themeColor="text1"/>
-          <w:spacing w:val="-2"/>
-          <w:sz w:val="22"/>
-          <w:szCs w:val="22"/>
-        </w:rPr>
-        <w:t xml:space="preserve"> </w:t>
-      </w:r>
+          <w:spacing w:val="-3"/>
+          <w:sz w:val="22"/>
+          <w:szCs w:val="22"/>
+        </w:rPr>
+      </w:pPr>
       <w:r>
         <w:rPr>
           <w:rFonts w:asciiTheme="minorBidi" w:hAnsiTheme="minorBidi" w:cstheme="minorBidi"/>
@@ -9709,7 +10327,7 @@
           <w:sz w:val="22"/>
           <w:szCs w:val="22"/>
         </w:rPr>
-        <w:t>|</w:t>
+        <w:tab/>
       </w:r>
       <w:r>
         <w:rPr>
@@ -9719,7 +10337,7 @@
           <w:sz w:val="22"/>
           <w:szCs w:val="22"/>
         </w:rPr>
-        <w:t xml:space="preserve"> </w:t>
+        <w:t>Human Factors for Digital Health</w:t>
       </w:r>
       <w:r>
         <w:rPr>
@@ -9729,7 +10347,7 @@
           <w:sz w:val="22"/>
           <w:szCs w:val="22"/>
         </w:rPr>
-        <w:t xml:space="preserve">Human Factors for Digital Health, </w:t>
+        <w:t xml:space="preserve">, </w:t>
       </w:r>
       <w:r>
         <w:rPr>
@@ -9769,6 +10387,7 @@
         <w:spacing w:before="0"/>
         <w:ind w:left="3039" w:hanging="2880"/>
         <w:rPr>
+          <w:color w:val="000000" w:themeColor="text1"/>
           <w:sz w:val="22"/>
           <w:szCs w:val="22"/>
         </w:rPr>
@@ -9807,33 +10426,29 @@
           <w:sz w:val="22"/>
           <w:szCs w:val="22"/>
         </w:rPr>
-        <w:t>. Invited talk</w:t>
-      </w:r>
-      <w:r>
-        <w:rPr>
-          <w:color w:val="000000" w:themeColor="text1"/>
-          <w:spacing w:val="-2"/>
-          <w:sz w:val="22"/>
-          <w:szCs w:val="22"/>
-        </w:rPr>
         <w:t xml:space="preserve"> </w:t>
       </w:r>
-      <w:r>
-        <w:rPr>
-          <w:color w:val="000000" w:themeColor="text1"/>
-          <w:sz w:val="22"/>
-          <w:szCs w:val="22"/>
-        </w:rPr>
-        <w:t>|</w:t>
-      </w:r>
-      <w:r>
-        <w:rPr>
-          <w:color w:val="000000" w:themeColor="text1"/>
-          <w:spacing w:val="-3"/>
-          <w:sz w:val="22"/>
-          <w:szCs w:val="22"/>
-        </w:rPr>
-        <w:t xml:space="preserve"> </w:t>
+    </w:p>
+    <w:p>
+      <w:pPr>
+        <w:pStyle w:val="BodyText"/>
+        <w:tabs>
+          <w:tab w:val="left" w:pos="3039"/>
+        </w:tabs>
+        <w:spacing w:before="0"/>
+        <w:ind w:left="3039" w:hanging="2880"/>
+        <w:rPr>
+          <w:sz w:val="22"/>
+          <w:szCs w:val="22"/>
+        </w:rPr>
+      </w:pPr>
+      <w:r>
+        <w:rPr>
+          <w:color w:val="000000" w:themeColor="text1"/>
+          <w:sz w:val="22"/>
+          <w:szCs w:val="22"/>
+        </w:rPr>
+        <w:tab/>
       </w:r>
       <w:r>
         <w:rPr>
@@ -9893,14 +10508,14 @@
         <w:rPr>
           <w:sz w:val="22"/>
           <w:szCs w:val="22"/>
-          <w:lang w:val="en-DE"/>
-        </w:rPr>
-      </w:pPr>
-      <w:r>
-        <w:rPr>
-          <w:sz w:val="22"/>
-          <w:szCs w:val="22"/>
-        </w:rPr>
+        </w:rPr>
+      </w:pPr>
+      <w:r>
+        <w:rPr>
+          <w:sz w:val="22"/>
+          <w:szCs w:val="22"/>
+        </w:rPr>
+        <w:lastRenderedPageBreak/>
         <w:t>07/2023</w:t>
       </w:r>
       <w:r>
@@ -9923,68 +10538,101 @@
           <w:sz w:val="22"/>
           <w:szCs w:val="22"/>
         </w:rPr>
+        <w:t xml:space="preserve"> </w:t>
+      </w:r>
+    </w:p>
+    <w:p>
+      <w:pPr>
+        <w:pStyle w:val="BodyText"/>
+        <w:tabs>
+          <w:tab w:val="left" w:pos="3039"/>
+        </w:tabs>
+        <w:spacing w:before="0"/>
+        <w:ind w:left="3039" w:right="210" w:hanging="2880"/>
+        <w:rPr>
+          <w:sz w:val="22"/>
+          <w:szCs w:val="22"/>
+          <w:lang w:val="en-DE"/>
+        </w:rPr>
+      </w:pPr>
+      <w:r>
+        <w:rPr>
+          <w:sz w:val="22"/>
+          <w:szCs w:val="22"/>
+        </w:rPr>
+        <w:tab/>
+      </w:r>
+      <w:r>
+        <w:rPr>
+          <w:sz w:val="22"/>
+          <w:szCs w:val="22"/>
+          <w:lang w:val="en-DE"/>
+        </w:rPr>
+        <w:t xml:space="preserve">Philosophy </w:t>
+      </w:r>
+      <w:r>
+        <w:rPr>
+          <w:sz w:val="22"/>
+          <w:szCs w:val="22"/>
+        </w:rPr>
+        <w:t>and</w:t>
+      </w:r>
+      <w:r>
+        <w:rPr>
+          <w:sz w:val="22"/>
+          <w:szCs w:val="22"/>
+          <w:lang w:val="en-DE"/>
+        </w:rPr>
+        <w:t xml:space="preserve"> Computer Science Summer School</w:t>
+      </w:r>
+      <w:r>
+        <w:rPr>
+          <w:sz w:val="22"/>
+          <w:szCs w:val="22"/>
+        </w:rPr>
+        <w:t xml:space="preserve">, </w:t>
+      </w:r>
+      <w:r>
+        <w:rPr>
+          <w:sz w:val="22"/>
+          <w:szCs w:val="22"/>
+        </w:rPr>
+        <w:t xml:space="preserve">University of </w:t>
+      </w:r>
+      <w:r>
+        <w:rPr>
+          <w:sz w:val="22"/>
+          <w:szCs w:val="22"/>
+          <w:lang w:val="en-DE"/>
+        </w:rPr>
+        <w:t>Bayreuth</w:t>
+      </w:r>
+    </w:p>
+    <w:p>
+      <w:pPr>
+        <w:tabs>
+          <w:tab w:val="left" w:pos="3039"/>
+        </w:tabs>
+        <w:ind w:left="3039" w:hanging="2879"/>
+      </w:pPr>
+      <w:r>
+        <w:t>07/2023</w:t>
+      </w:r>
+      <w:r>
+        <w:tab/>
+      </w:r>
+      <w:r>
+        <w:rPr>
+          <w:lang w:val="en-DE"/>
+        </w:rPr>
+        <w:t>AI-enabled medical devices: Progress, potential, challenges</w:t>
+      </w:r>
+      <w:r>
         <w:t>. Invited talk</w:t>
       </w:r>
       <w:r>
-        <w:rPr>
-          <w:spacing w:val="-2"/>
-          <w:sz w:val="22"/>
-          <w:szCs w:val="22"/>
-        </w:rPr>
         <w:t xml:space="preserve"> </w:t>
       </w:r>
-      <w:r>
-        <w:rPr>
-          <w:sz w:val="22"/>
-          <w:szCs w:val="22"/>
-        </w:rPr>
-        <w:t xml:space="preserve">| </w:t>
-      </w:r>
-      <w:r>
-        <w:rPr>
-          <w:sz w:val="22"/>
-          <w:szCs w:val="22"/>
-          <w:lang w:val="en-DE"/>
-        </w:rPr>
-        <w:t xml:space="preserve">Philosophy </w:t>
-      </w:r>
-      <w:r>
-        <w:rPr>
-          <w:sz w:val="22"/>
-          <w:szCs w:val="22"/>
-        </w:rPr>
-        <w:t>and</w:t>
-      </w:r>
-      <w:r>
-        <w:rPr>
-          <w:sz w:val="22"/>
-          <w:szCs w:val="22"/>
-          <w:lang w:val="en-DE"/>
-        </w:rPr>
-        <w:t xml:space="preserve"> Computer Science Summer School</w:t>
-      </w:r>
-      <w:r>
-        <w:rPr>
-          <w:sz w:val="22"/>
-          <w:szCs w:val="22"/>
-        </w:rPr>
-        <w:t xml:space="preserve">, </w:t>
-      </w:r>
-      <w:r>
-        <w:rPr>
-          <w:sz w:val="22"/>
-          <w:szCs w:val="22"/>
-        </w:rPr>
-        <w:t xml:space="preserve">University of </w:t>
-      </w:r>
-      <w:r>
-        <w:rPr>
-          <w:sz w:val="22"/>
-          <w:szCs w:val="22"/>
-          <w:lang w:val="en-DE"/>
-        </w:rPr>
-        <w:t>Bayreuth</w:t>
-      </w:r>
     </w:p>
     <w:p>
       <w:pPr>
@@ -9997,43 +10645,16 @@
         </w:rPr>
       </w:pPr>
       <w:r>
-        <w:t>07/2023</w:t>
-      </w:r>
-      <w:r>
         <w:tab/>
       </w:r>
       <w:r>
         <w:rPr>
           <w:lang w:val="en-DE"/>
         </w:rPr>
-        <w:t>AI-enabled medical devices: Progress, potential, challenges</w:t>
-      </w:r>
-      <w:r>
-        <w:t>. Invited talk</w:t>
-      </w:r>
-      <w:r>
-        <w:t xml:space="preserve"> | </w:t>
-      </w:r>
-      <w:r>
-        <w:rPr>
-          <w:lang w:val="en-DE"/>
-        </w:rPr>
         <w:t>AMBOSS Crosstalk</w:t>
       </w:r>
       <w:r>
-        <w:t xml:space="preserve"> </w:t>
-      </w:r>
-      <w:r>
-        <w:t xml:space="preserve">at the </w:t>
-      </w:r>
-      <w:r>
-        <w:rPr>
-          <w:lang w:val="en-DE"/>
-        </w:rPr>
-        <w:t>Berlin</w:t>
-      </w:r>
-      <w:r>
-        <w:t xml:space="preserve"> headquarter</w:t>
+        <w:t>, Berlin headquarter</w:t>
       </w:r>
     </w:p>
     <w:p>
@@ -10055,17 +10676,22 @@
         </w:rPr>
         <w:t>Enablers of thriving at work</w:t>
       </w:r>
-      <w:r>
-        <w:t>. Invited talk</w:t>
-      </w:r>
-      <w:r>
-        <w:t xml:space="preserve"> |</w:t>
-      </w:r>
-      <w:r>
-        <w:rPr>
-          <w:lang w:val="en-DE"/>
-        </w:rPr>
-        <w:t xml:space="preserve"> Learning Innovation Laboratory (LILA)</w:t>
+    </w:p>
+    <w:p>
+      <w:pPr>
+        <w:tabs>
+          <w:tab w:val="left" w:pos="3039"/>
+        </w:tabs>
+        <w:ind w:left="3039" w:hanging="2879"/>
+      </w:pPr>
+      <w:r>
+        <w:tab/>
+      </w:r>
+      <w:r>
+        <w:rPr>
+          <w:lang w:val="en-DE"/>
+        </w:rPr>
+        <w:t>Learning Innovation Laboratory (LILA)</w:t>
       </w:r>
       <w:r>
         <w:t xml:space="preserve">, </w:t>
@@ -10089,14 +10715,14 @@
         <w:spacing w:before="360" w:after="240"/>
         <w:ind w:left="425"/>
         <w:rPr>
-          <w:sz w:val="22"/>
-          <w:szCs w:val="22"/>
-        </w:rPr>
-      </w:pPr>
-      <w:r>
-        <w:rPr>
-          <w:sz w:val="22"/>
-          <w:szCs w:val="22"/>
+          <w:sz w:val="28"/>
+          <w:szCs w:val="28"/>
+        </w:rPr>
+      </w:pPr>
+      <w:r>
+        <w:rPr>
+          <w:sz w:val="28"/>
+          <w:szCs w:val="28"/>
         </w:rPr>
         <w:t>Outreach Activities</w:t>
       </w:r>
@@ -10165,7 +10791,6 @@
           <w:rFonts w:ascii="Arial"/>
         </w:rPr>
         <w:tab/>
-        <w:t xml:space="preserve">| </w:t>
       </w:r>
       <w:r>
         <w:rPr>
@@ -10224,13 +10849,24 @@
         <w:rPr>
           <w:rFonts w:ascii="Arial"/>
         </w:rPr>
-        <w:t xml:space="preserve"> |</w:t>
-      </w:r>
-      <w:r>
+        <w:t xml:space="preserve"> </w:t>
+      </w:r>
+    </w:p>
+    <w:p>
+      <w:pPr>
+        <w:tabs>
+          <w:tab w:val="left" w:pos="3039"/>
+        </w:tabs>
+        <w:ind w:left="3039" w:hanging="2897"/>
         <w:rPr>
           <w:rFonts w:ascii="Arial"/>
         </w:rPr>
-        <w:t xml:space="preserve"> </w:t>
+      </w:pPr>
+      <w:r>
+        <w:rPr>
+          <w:rFonts w:ascii="Arial"/>
+        </w:rPr>
+        <w:tab/>
       </w:r>
       <w:r>
         <w:rPr>
@@ -10315,15 +10951,26 @@
         </w:rPr>
         <w:t xml:space="preserve"> </w:t>
       </w:r>
-      <w:r>
+    </w:p>
+    <w:p>
+      <w:pPr>
+        <w:tabs>
+          <w:tab w:val="left" w:pos="3039"/>
+        </w:tabs>
+        <w:ind w:left="3039" w:hanging="2897"/>
         <w:rPr>
           <w:rFonts w:ascii="Arial"/>
         </w:rPr>
-        <w:t xml:space="preserve">| </w:t>
-      </w:r>
+      </w:pPr>
       <w:r>
         <w:rPr>
           <w:rFonts w:ascii="Arial"/>
+        </w:rPr>
+        <w:tab/>
+      </w:r>
+      <w:r>
+        <w:rPr>
+          <w:rFonts w:ascii="Arial"/>
           <w:lang w:val="en-DE"/>
         </w:rPr>
         <w:t xml:space="preserve">AMBOSS </w:t>
@@ -10352,27 +10999,19 @@
           <w:rFonts w:ascii="Arial"/>
           <w:lang w:val="en-DE"/>
         </w:rPr>
-        <w:t xml:space="preserve">Beyond </w:t>
+        <w:t>Beyond the Textbook</w:t>
       </w:r>
       <w:r>
         <w:rPr>
           <w:rFonts w:ascii="Arial"/>
-          <w:lang w:val="en-DE"/>
-        </w:rPr>
-        <w:lastRenderedPageBreak/>
-        <w:t>the Textbook</w:t>
+        </w:rPr>
+        <w:t>’</w:t>
       </w:r>
       <w:r>
         <w:rPr>
           <w:rFonts w:ascii="Arial"/>
         </w:rPr>
-        <w:t>’</w:t>
-      </w:r>
-      <w:r>
-        <w:rPr>
-          <w:rFonts w:ascii="Arial"/>
-        </w:rPr>
-        <w:t xml:space="preserve"> | amboss.com/int/</w:t>
+        <w:t xml:space="preserve">  amboss.com/int/</w:t>
       </w:r>
       <w:proofErr w:type="spellStart"/>
       <w:r>
@@ -10396,22 +11035,22 @@
         <w:ind w:left="425"/>
         <w:rPr>
           <w:spacing w:val="-2"/>
-          <w:sz w:val="22"/>
-          <w:szCs w:val="22"/>
-        </w:rPr>
-      </w:pPr>
-      <w:r>
-        <w:rPr>
-          <w:sz w:val="22"/>
-          <w:szCs w:val="22"/>
+          <w:sz w:val="28"/>
+          <w:szCs w:val="28"/>
+        </w:rPr>
+      </w:pPr>
+      <w:r>
+        <w:rPr>
+          <w:sz w:val="28"/>
+          <w:szCs w:val="28"/>
         </w:rPr>
         <w:t>Reviewing</w:t>
       </w:r>
       <w:r>
         <w:rPr>
           <w:spacing w:val="-2"/>
-          <w:sz w:val="22"/>
-          <w:szCs w:val="22"/>
+          <w:sz w:val="28"/>
+          <w:szCs w:val="28"/>
         </w:rPr>
         <w:t xml:space="preserve"> Activities</w:t>
       </w:r>
@@ -10641,14 +11280,14 @@
         <w:ind w:left="425"/>
         <w:rPr>
           <w:spacing w:val="-2"/>
-          <w:sz w:val="22"/>
-          <w:szCs w:val="22"/>
-        </w:rPr>
-      </w:pPr>
-      <w:r>
-        <w:rPr>
-          <w:sz w:val="22"/>
-          <w:szCs w:val="22"/>
+          <w:sz w:val="28"/>
+          <w:szCs w:val="28"/>
+        </w:rPr>
+      </w:pPr>
+      <w:r>
+        <w:rPr>
+          <w:sz w:val="28"/>
+          <w:szCs w:val="28"/>
         </w:rPr>
         <w:t>Academic Services</w:t>
       </w:r>
@@ -10708,75 +11347,75 @@
         <w:ind w:left="425"/>
         <w:rPr>
           <w:spacing w:val="-2"/>
-          <w:sz w:val="22"/>
-          <w:szCs w:val="22"/>
-        </w:rPr>
-      </w:pPr>
-      <w:r>
-        <w:rPr>
-          <w:sz w:val="22"/>
-          <w:szCs w:val="22"/>
+          <w:sz w:val="28"/>
+          <w:szCs w:val="28"/>
+        </w:rPr>
+      </w:pPr>
+      <w:r>
+        <w:rPr>
+          <w:sz w:val="28"/>
+          <w:szCs w:val="28"/>
         </w:rPr>
         <w:t>Active</w:t>
       </w:r>
       <w:r>
         <w:rPr>
           <w:spacing w:val="-2"/>
-          <w:sz w:val="22"/>
-          <w:szCs w:val="22"/>
+          <w:sz w:val="28"/>
+          <w:szCs w:val="28"/>
         </w:rPr>
         <w:t xml:space="preserve"> </w:t>
       </w:r>
       <w:r>
         <w:rPr>
-          <w:sz w:val="22"/>
-          <w:szCs w:val="22"/>
+          <w:sz w:val="28"/>
+          <w:szCs w:val="28"/>
         </w:rPr>
         <w:t>Memberships</w:t>
       </w:r>
       <w:r>
         <w:rPr>
           <w:spacing w:val="-1"/>
-          <w:sz w:val="22"/>
-          <w:szCs w:val="22"/>
+          <w:sz w:val="28"/>
+          <w:szCs w:val="28"/>
         </w:rPr>
         <w:t xml:space="preserve"> </w:t>
       </w:r>
       <w:r>
         <w:rPr>
-          <w:sz w:val="22"/>
-          <w:szCs w:val="22"/>
+          <w:sz w:val="28"/>
+          <w:szCs w:val="28"/>
         </w:rPr>
         <w:t>in</w:t>
       </w:r>
       <w:r>
         <w:rPr>
           <w:spacing w:val="-2"/>
-          <w:sz w:val="22"/>
-          <w:szCs w:val="22"/>
+          <w:sz w:val="28"/>
+          <w:szCs w:val="28"/>
         </w:rPr>
         <w:t xml:space="preserve"> </w:t>
       </w:r>
       <w:r>
         <w:rPr>
-          <w:sz w:val="22"/>
-          <w:szCs w:val="22"/>
+          <w:sz w:val="28"/>
+          <w:szCs w:val="28"/>
         </w:rPr>
         <w:t>Scientific</w:t>
       </w:r>
       <w:r>
         <w:rPr>
           <w:spacing w:val="-1"/>
-          <w:sz w:val="22"/>
-          <w:szCs w:val="22"/>
+          <w:sz w:val="28"/>
+          <w:szCs w:val="28"/>
         </w:rPr>
         <w:t xml:space="preserve"> </w:t>
       </w:r>
       <w:r>
         <w:rPr>
           <w:spacing w:val="-2"/>
-          <w:sz w:val="22"/>
-          <w:szCs w:val="22"/>
+          <w:sz w:val="28"/>
+          <w:szCs w:val="28"/>
         </w:rPr>
         <w:t>Societies</w:t>
       </w:r>
@@ -11068,14 +11707,14 @@
         <w:ind w:left="425"/>
         <w:rPr>
           <w:spacing w:val="-2"/>
-          <w:sz w:val="22"/>
-          <w:szCs w:val="22"/>
-        </w:rPr>
-      </w:pPr>
-      <w:r>
-        <w:rPr>
-          <w:sz w:val="22"/>
-          <w:szCs w:val="22"/>
+          <w:sz w:val="28"/>
+          <w:szCs w:val="28"/>
+        </w:rPr>
+      </w:pPr>
+      <w:r>
+        <w:rPr>
+          <w:sz w:val="28"/>
+          <w:szCs w:val="28"/>
         </w:rPr>
         <w:t>Other Professional Experience</w:t>
       </w:r>
@@ -11098,6 +11737,7 @@
           <w:sz w:val="22"/>
           <w:szCs w:val="22"/>
         </w:rPr>
+        <w:lastRenderedPageBreak/>
         <w:t>12/2021 – 05/2022</w:t>
       </w:r>
       <w:r>
@@ -11514,6 +12154,44 @@
     </w:sectPr>
   </w:body>
 </w:document>
+</file>
+
+<file path=word/endnotes.xml><?xml version="1.0" encoding="utf-8"?>
+<w:endnotes xmlns:wpc="http://schemas.microsoft.com/office/word/2010/wordprocessingCanvas" xmlns:cx="http://schemas.microsoft.com/office/drawing/2014/chartex" xmlns:cx1="http://schemas.microsoft.com/office/drawing/2015/9/8/chartex" xmlns:cx2="http://schemas.microsoft.com/office/drawing/2015/10/21/chartex" xmlns:cx3="http://schemas.microsoft.com/office/drawing/2016/5/9/chartex" xmlns:cx4="http://schemas.microsoft.com/office/drawing/2016/5/10/chartex" xmlns:cx5="http://schemas.microsoft.com/office/drawing/2016/5/11/chartex" xmlns:cx6="http://schemas.microsoft.com/office/drawing/2016/5/12/chartex" xmlns:cx7="http://schemas.microsoft.com/office/drawing/2016/5/13/chartex" xmlns:cx8="http://schemas.microsoft.com/office/drawing/2016/5/14/chartex" xmlns:mc="http://schemas.openxmlformats.org/markup-compatibility/2006" xmlns:aink="http://schemas.microsoft.com/office/drawing/2016/ink" xmlns:am3d="http://schemas.microsoft.com/office/drawing/2017/model3d" xmlns:o="urn:schemas-microsoft-com:office:office" xmlns:oel="http://schemas.microsoft.com/office/2019/extlst" xmlns:r="http://schemas.openxmlformats.org/officeDocument/2006/relationships" xmlns:m="http://schemas.openxmlformats.org/officeDocument/2006/math" xmlns:v="urn:schemas-microsoft-com:vml" xmlns:wp14="http://schemas.microsoft.com/office/word/2010/wordprocessingDrawing" xmlns:wp="http://schemas.openxmlformats.org/drawingml/2006/wordprocessingDrawing" xmlns:w10="urn:schemas-microsoft-com:office:word" xmlns:w="http://schemas.openxmlformats.org/wordprocessingml/2006/main" xmlns:w14="http://schemas.microsoft.com/office/word/2010/wordml" xmlns:w15="http://schemas.microsoft.com/office/word/2012/wordml" xmlns:w16cex="http://schemas.microsoft.com/office/word/2018/wordml/cex" xmlns:w16cid="http://schemas.microsoft.com/office/word/2016/wordml/cid" xmlns:w16="http://schemas.microsoft.com/office/word/2018/wordml" xmlns:w16sdtdh="http://schemas.microsoft.com/office/word/2020/wordml/sdtdatahash" xmlns:w16se="http://schemas.microsoft.com/office/word/2015/wordml/symex" xmlns:wpg="http://schemas.microsoft.com/office/word/2010/wordprocessingGroup" xmlns:wpi="http://schemas.microsoft.com/office/word/2010/wordprocessingInk" xmlns:wne="http://schemas.microsoft.com/office/word/2006/wordml" xmlns:wps="http://schemas.microsoft.com/office/word/2010/wordprocessingShape" mc:Ignorable="w14 w15 w16se w16cid w16 w16cex w16sdtdh wp14">
+  <w:endnote w:type="separator" w:id="-1">
+    <w:p>
+      <w:r>
+        <w:separator/>
+      </w:r>
+    </w:p>
+  </w:endnote>
+  <w:endnote w:type="continuationSeparator" w:id="0">
+    <w:p>
+      <w:r>
+        <w:continuationSeparator/>
+      </w:r>
+    </w:p>
+  </w:endnote>
+</w:endnotes>
+</file>
+
+<file path=word/footnotes.xml><?xml version="1.0" encoding="utf-8"?>
+<w:footnotes xmlns:wpc="http://schemas.microsoft.com/office/word/2010/wordprocessingCanvas" xmlns:cx="http://schemas.microsoft.com/office/drawing/2014/chartex" xmlns:cx1="http://schemas.microsoft.com/office/drawing/2015/9/8/chartex" xmlns:cx2="http://schemas.microsoft.com/office/drawing/2015/10/21/chartex" xmlns:cx3="http://schemas.microsoft.com/office/drawing/2016/5/9/chartex" xmlns:cx4="http://schemas.microsoft.com/office/drawing/2016/5/10/chartex" xmlns:cx5="http://schemas.microsoft.com/office/drawing/2016/5/11/chartex" xmlns:cx6="http://schemas.microsoft.com/office/drawing/2016/5/12/chartex" xmlns:cx7="http://schemas.microsoft.com/office/drawing/2016/5/13/chartex" xmlns:cx8="http://schemas.microsoft.com/office/drawing/2016/5/14/chartex" xmlns:mc="http://schemas.openxmlformats.org/markup-compatibility/2006" xmlns:aink="http://schemas.microsoft.com/office/drawing/2016/ink" xmlns:am3d="http://schemas.microsoft.com/office/drawing/2017/model3d" xmlns:o="urn:schemas-microsoft-com:office:office" xmlns:oel="http://schemas.microsoft.com/office/2019/extlst" xmlns:r="http://schemas.openxmlformats.org/officeDocument/2006/relationships" xmlns:m="http://schemas.openxmlformats.org/officeDocument/2006/math" xmlns:v="urn:schemas-microsoft-com:vml" xmlns:wp14="http://schemas.microsoft.com/office/word/2010/wordprocessingDrawing" xmlns:wp="http://schemas.openxmlformats.org/drawingml/2006/wordprocessingDrawing" xmlns:w10="urn:schemas-microsoft-com:office:word" xmlns:w="http://schemas.openxmlformats.org/wordprocessingml/2006/main" xmlns:w14="http://schemas.microsoft.com/office/word/2010/wordml" xmlns:w15="http://schemas.microsoft.com/office/word/2012/wordml" xmlns:w16cex="http://schemas.microsoft.com/office/word/2018/wordml/cex" xmlns:w16cid="http://schemas.microsoft.com/office/word/2016/wordml/cid" xmlns:w16="http://schemas.microsoft.com/office/word/2018/wordml" xmlns:w16sdtdh="http://schemas.microsoft.com/office/word/2020/wordml/sdtdatahash" xmlns:w16se="http://schemas.microsoft.com/office/word/2015/wordml/symex" xmlns:wpg="http://schemas.microsoft.com/office/word/2010/wordprocessingGroup" xmlns:wpi="http://schemas.microsoft.com/office/word/2010/wordprocessingInk" xmlns:wne="http://schemas.microsoft.com/office/word/2006/wordml" xmlns:wps="http://schemas.microsoft.com/office/word/2010/wordprocessingShape" mc:Ignorable="w14 w15 w16se w16cid w16 w16cex w16sdtdh wp14">
+  <w:footnote w:type="separator" w:id="-1">
+    <w:p>
+      <w:r>
+        <w:separator/>
+      </w:r>
+    </w:p>
+  </w:footnote>
+  <w:footnote w:type="continuationSeparator" w:id="0">
+    <w:p>
+      <w:r>
+        <w:continuationSeparator/>
+      </w:r>
+    </w:p>
+  </w:footnote>
+</w:footnotes>
 </file>
 
 <file path=word/numbering.xml><?xml version="1.0" encoding="utf-8"?>
@@ -12447,6 +13125,54 @@
       <w:lang w:val="en-DE" w:eastAsia="zh-CN"/>
     </w:rPr>
   </w:style>
+  <w:style w:type="paragraph" w:styleId="Header">
+    <w:name w:val="header"/>
+    <w:basedOn w:val="Normal"/>
+    <w:link w:val="HeaderChar"/>
+    <w:uiPriority w:val="99"/>
+    <w:unhideWhenUsed/>
+    <w:rsid w:val="00E7486A"/>
+    <w:pPr>
+      <w:tabs>
+        <w:tab w:val="center" w:pos="4680"/>
+        <w:tab w:val="right" w:pos="9360"/>
+      </w:tabs>
+    </w:pPr>
+  </w:style>
+  <w:style w:type="character" w:customStyle="1" w:styleId="HeaderChar">
+    <w:name w:val="Header Char"/>
+    <w:basedOn w:val="DefaultParagraphFont"/>
+    <w:link w:val="Header"/>
+    <w:uiPriority w:val="99"/>
+    <w:rsid w:val="00E7486A"/>
+    <w:rPr>
+      <w:rFonts w:ascii="Arial MT" w:eastAsia="Arial MT" w:hAnsi="Arial MT" w:cs="Arial MT"/>
+    </w:rPr>
+  </w:style>
+  <w:style w:type="paragraph" w:styleId="Footer">
+    <w:name w:val="footer"/>
+    <w:basedOn w:val="Normal"/>
+    <w:link w:val="FooterChar"/>
+    <w:uiPriority w:val="99"/>
+    <w:unhideWhenUsed/>
+    <w:rsid w:val="00E7486A"/>
+    <w:pPr>
+      <w:tabs>
+        <w:tab w:val="center" w:pos="4680"/>
+        <w:tab w:val="right" w:pos="9360"/>
+      </w:tabs>
+    </w:pPr>
+  </w:style>
+  <w:style w:type="character" w:customStyle="1" w:styleId="FooterChar">
+    <w:name w:val="Footer Char"/>
+    <w:basedOn w:val="DefaultParagraphFont"/>
+    <w:link w:val="Footer"/>
+    <w:uiPriority w:val="99"/>
+    <w:rsid w:val="00E7486A"/>
+    <w:rPr>
+      <w:rFonts w:ascii="Arial MT" w:eastAsia="Arial MT" w:hAnsi="Arial MT" w:cs="Arial MT"/>
+    </w:rPr>
+  </w:style>
 </w:styles>
 </file>
 

--- a/static/pdf/cv_akleine.docx
+++ b/static/pdf/cv_akleine.docx
@@ -11,11 +11,12 @@
         <w:rPr>
           <w:sz w:val="36"/>
           <w:szCs w:val="36"/>
-          <w:lang w:val="pt-BR"/>
-        </w:rPr>
-      </w:pPr>
-      <w:r>
-        <w:rPr>
+          <w:lang w:val="fr-FR"/>
+        </w:rPr>
+      </w:pPr>
+      <w:r>
+        <w:rPr>
+          <w:noProof/>
           <w:sz w:val="36"/>
           <w:szCs w:val="36"/>
           <w:lang w:val="pt-BR"/>
@@ -80,7 +81,7 @@
         <w:rPr>
           <w:sz w:val="36"/>
           <w:szCs w:val="36"/>
-          <w:lang w:val="pt-BR"/>
+          <w:lang w:val="fr-FR"/>
         </w:rPr>
         <w:t>Dr.</w:t>
       </w:r>
@@ -89,7 +90,7 @@
           <w:spacing w:val="-8"/>
           <w:sz w:val="36"/>
           <w:szCs w:val="36"/>
-          <w:lang w:val="pt-BR"/>
+          <w:lang w:val="fr-FR"/>
         </w:rPr>
         <w:t xml:space="preserve"> </w:t>
       </w:r>
@@ -97,43 +98,35 @@
         <w:rPr>
           <w:sz w:val="36"/>
           <w:szCs w:val="36"/>
-          <w:lang w:val="pt-BR"/>
-        </w:rPr>
-        <w:t>Anne-</w:t>
+          <w:lang w:val="fr-FR"/>
+        </w:rPr>
+        <w:t xml:space="preserve">Anne-Kathrin </w:t>
       </w:r>
       <w:proofErr w:type="spellStart"/>
       <w:r>
         <w:rPr>
           <w:sz w:val="36"/>
           <w:szCs w:val="36"/>
-          <w:lang w:val="pt-BR"/>
-        </w:rPr>
-        <w:t>Kathrin</w:t>
+          <w:lang w:val="fr-FR"/>
+        </w:rPr>
+        <w:t>Kleine</w:t>
       </w:r>
       <w:proofErr w:type="spellEnd"/>
-      <w:r>
+    </w:p>
+    <w:p>
+      <w:pPr>
+        <w:ind w:left="142" w:right="103"/>
         <w:rPr>
           <w:sz w:val="36"/>
           <w:szCs w:val="36"/>
-          <w:lang w:val="pt-BR"/>
-        </w:rPr>
-        <w:t xml:space="preserve"> Kleine</w:t>
-      </w:r>
-    </w:p>
-    <w:p>
-      <w:pPr>
-        <w:ind w:left="142" w:right="103"/>
+          <w:lang w:val="fr-FR"/>
+        </w:rPr>
+      </w:pPr>
+      <w:r>
         <w:rPr>
           <w:sz w:val="36"/>
           <w:szCs w:val="36"/>
-          <w:lang w:val="pt-BR"/>
-        </w:rPr>
-      </w:pPr>
-      <w:r>
-        <w:rPr>
-          <w:sz w:val="36"/>
-          <w:szCs w:val="36"/>
-          <w:lang w:val="pt-BR"/>
+          <w:lang w:val="fr-FR"/>
         </w:rPr>
         <w:t>Curriculum</w:t>
       </w:r>
@@ -142,7 +135,7 @@
           <w:spacing w:val="-4"/>
           <w:sz w:val="36"/>
           <w:szCs w:val="36"/>
-          <w:lang w:val="pt-BR"/>
+          <w:lang w:val="fr-FR"/>
         </w:rPr>
         <w:t xml:space="preserve"> </w:t>
       </w:r>
@@ -151,7 +144,7 @@
           <w:spacing w:val="-2"/>
           <w:sz w:val="36"/>
           <w:szCs w:val="36"/>
-          <w:lang w:val="pt-BR"/>
+          <w:lang w:val="fr-FR"/>
         </w:rPr>
         <w:t>Vitae</w:t>
       </w:r>
@@ -163,7 +156,7 @@
         <w:rPr>
           <w:sz w:val="22"/>
           <w:szCs w:val="22"/>
-          <w:lang w:val="pt-BR"/>
+          <w:lang w:val="fr-FR"/>
         </w:rPr>
       </w:pPr>
     </w:p>
@@ -174,7 +167,7 @@
         <w:rPr>
           <w:sz w:val="22"/>
           <w:szCs w:val="22"/>
-          <w:lang w:val="pt-BR"/>
+          <w:lang w:val="fr-FR"/>
         </w:rPr>
       </w:pPr>
     </w:p>
@@ -185,7 +178,7 @@
         <w:rPr>
           <w:sz w:val="22"/>
           <w:szCs w:val="22"/>
-          <w:lang w:val="pt-BR"/>
+          <w:lang w:val="fr-FR"/>
         </w:rPr>
       </w:pPr>
     </w:p>
@@ -196,7 +189,7 @@
         <w:rPr>
           <w:sz w:val="22"/>
           <w:szCs w:val="22"/>
-          <w:lang w:val="pt-BR"/>
+          <w:lang w:val="fr-FR"/>
         </w:rPr>
       </w:pPr>
     </w:p>
@@ -207,7 +200,7 @@
         <w:rPr>
           <w:sz w:val="22"/>
           <w:szCs w:val="22"/>
-          <w:lang w:val="pt-BR"/>
+          <w:lang w:val="fr-FR"/>
         </w:rPr>
       </w:pPr>
     </w:p>
@@ -218,7 +211,7 @@
         <w:rPr>
           <w:sz w:val="22"/>
           <w:szCs w:val="22"/>
-          <w:lang w:val="pt-BR"/>
+          <w:lang w:val="fr-FR"/>
         </w:rPr>
       </w:pPr>
     </w:p>
@@ -229,7 +222,7 @@
         <w:rPr>
           <w:sz w:val="22"/>
           <w:szCs w:val="22"/>
-          <w:lang w:val="pt-BR"/>
+          <w:lang w:val="fr-FR"/>
         </w:rPr>
       </w:pPr>
     </w:p>
@@ -240,7 +233,7 @@
         <w:rPr>
           <w:sz w:val="22"/>
           <w:szCs w:val="22"/>
-          <w:lang w:val="pt-BR"/>
+          <w:lang w:val="fr-FR"/>
         </w:rPr>
       </w:pPr>
     </w:p>
@@ -625,28 +618,113 @@
       <w:pPr>
         <w:pStyle w:val="BodyText"/>
         <w:tabs>
+          <w:tab w:val="left" w:pos="2977"/>
+        </w:tabs>
+        <w:spacing w:before="0" w:after="120"/>
+        <w:ind w:left="3119" w:hanging="2959"/>
+        <w:rPr>
+          <w:spacing w:val="-2"/>
+          <w:sz w:val="22"/>
+          <w:szCs w:val="22"/>
+          <w:lang w:val="de-DE"/>
+        </w:rPr>
+      </w:pPr>
+      <w:r>
+        <w:rPr>
+          <w:spacing w:val="-2"/>
+          <w:sz w:val="22"/>
+          <w:szCs w:val="22"/>
+        </w:rPr>
+        <w:t>Children</w:t>
+      </w:r>
+      <w:r>
+        <w:rPr>
+          <w:spacing w:val="-2"/>
+          <w:sz w:val="22"/>
+          <w:szCs w:val="22"/>
+        </w:rPr>
+        <w:tab/>
+      </w:r>
+      <w:r>
+        <w:rPr>
+          <w:spacing w:val="-2"/>
+          <w:sz w:val="22"/>
+          <w:szCs w:val="22"/>
+        </w:rPr>
+        <w:t xml:space="preserve"> </w:t>
+      </w:r>
+      <w:r>
+        <w:rPr>
+          <w:spacing w:val="-2"/>
+          <w:sz w:val="22"/>
+          <w:szCs w:val="22"/>
+        </w:rPr>
+        <w:t xml:space="preserve">1. </w:t>
+      </w:r>
+      <w:r>
+        <w:rPr>
+          <w:spacing w:val="-2"/>
+          <w:sz w:val="22"/>
+          <w:szCs w:val="22"/>
+          <w:lang w:val="de-DE"/>
+        </w:rPr>
+        <w:t>Paula Kleine Bahrs (17.06.2025), 2. Jonah Kleine Bahr</w:t>
+      </w:r>
+      <w:r>
+        <w:rPr>
+          <w:spacing w:val="-2"/>
+          <w:sz w:val="22"/>
+          <w:szCs w:val="22"/>
+          <w:lang w:val="de-DE"/>
+        </w:rPr>
+        <w:t xml:space="preserve">s </w:t>
+      </w:r>
+      <w:r>
+        <w:rPr>
+          <w:spacing w:val="-2"/>
+          <w:sz w:val="22"/>
+          <w:szCs w:val="22"/>
+          <w:lang w:val="de-DE"/>
+        </w:rPr>
+        <w:t>(17.06.2025)</w:t>
+      </w:r>
+    </w:p>
+    <w:p>
+      <w:pPr>
+        <w:pStyle w:val="BodyText"/>
+        <w:tabs>
           <w:tab w:val="left" w:pos="3039"/>
         </w:tabs>
         <w:spacing w:before="0" w:after="120"/>
         <w:ind w:left="160"/>
         <w:rPr>
-          <w:spacing w:val="-2"/>
-          <w:sz w:val="22"/>
-          <w:szCs w:val="22"/>
-          <w:lang w:val="de-DE"/>
-        </w:rPr>
-      </w:pPr>
-      <w:r>
-        <w:rPr>
-          <w:spacing w:val="-2"/>
-          <w:sz w:val="22"/>
-          <w:szCs w:val="22"/>
-        </w:rPr>
-        <w:t>Children</w:t>
-      </w:r>
-      <w:r>
-        <w:rPr>
-          <w:spacing w:val="-2"/>
+          <w:sz w:val="22"/>
+          <w:szCs w:val="22"/>
+        </w:rPr>
+      </w:pPr>
+      <w:r>
+        <w:rPr>
+          <w:sz w:val="22"/>
+          <w:szCs w:val="22"/>
+        </w:rPr>
+        <w:t xml:space="preserve">Parental </w:t>
+      </w:r>
+      <w:r>
+        <w:rPr>
+          <w:sz w:val="22"/>
+          <w:szCs w:val="22"/>
+        </w:rPr>
+        <w:t>L</w:t>
+      </w:r>
+      <w:r>
+        <w:rPr>
+          <w:sz w:val="22"/>
+          <w:szCs w:val="22"/>
+        </w:rPr>
+        <w:t>eave</w:t>
+      </w:r>
+      <w:r>
+        <w:rPr>
           <w:sz w:val="22"/>
           <w:szCs w:val="22"/>
         </w:rPr>
@@ -654,76 +732,38 @@
       </w:r>
       <w:r>
         <w:rPr>
-          <w:spacing w:val="-2"/>
-          <w:sz w:val="22"/>
-          <w:szCs w:val="22"/>
-        </w:rPr>
-        <w:t xml:space="preserve">1. </w:t>
-      </w:r>
-      <w:r>
-        <w:rPr>
-          <w:spacing w:val="-2"/>
-          <w:sz w:val="22"/>
-          <w:szCs w:val="22"/>
-          <w:lang w:val="de-DE"/>
-        </w:rPr>
-        <w:t>Paula Kleine Bahrs (17.06.2025), 2. Jonah Kleine Bahrs (17.06.2025)</w:t>
-      </w:r>
-    </w:p>
-    <w:p>
-      <w:pPr>
-        <w:pStyle w:val="BodyText"/>
-        <w:tabs>
-          <w:tab w:val="left" w:pos="3039"/>
-        </w:tabs>
-        <w:spacing w:before="0" w:after="120"/>
-        <w:ind w:left="160"/>
-        <w:rPr>
-          <w:sz w:val="22"/>
-          <w:szCs w:val="22"/>
-          <w:lang w:val="de-DE"/>
-        </w:rPr>
-      </w:pPr>
-      <w:r>
-        <w:rPr>
-          <w:sz w:val="22"/>
-          <w:szCs w:val="22"/>
-          <w:lang w:val="de-DE"/>
-        </w:rPr>
-        <w:t xml:space="preserve">Parental </w:t>
-      </w:r>
-      <w:proofErr w:type="spellStart"/>
-      <w:r>
-        <w:rPr>
-          <w:sz w:val="22"/>
-          <w:szCs w:val="22"/>
-          <w:lang w:val="de-DE"/>
-        </w:rPr>
-        <w:t>L</w:t>
-      </w:r>
-      <w:r>
-        <w:rPr>
-          <w:sz w:val="22"/>
-          <w:szCs w:val="22"/>
-          <w:lang w:val="de-DE"/>
-        </w:rPr>
-        <w:t>eave</w:t>
-      </w:r>
-      <w:proofErr w:type="spellEnd"/>
-      <w:r>
-        <w:rPr>
-          <w:sz w:val="22"/>
-          <w:szCs w:val="22"/>
-          <w:lang w:val="de-DE"/>
-        </w:rPr>
-        <w:tab/>
-      </w:r>
-      <w:r>
-        <w:rPr>
-          <w:sz w:val="22"/>
-          <w:szCs w:val="22"/>
-        </w:rPr>
-        <w:t>04/2025 – 11/2025</w:t>
+          <w:sz w:val="22"/>
+          <w:szCs w:val="22"/>
+        </w:rPr>
+        <w:t>0</w:t>
+      </w:r>
+      <w:r>
+        <w:rPr>
+          <w:sz w:val="22"/>
+          <w:szCs w:val="22"/>
+        </w:rPr>
+        <w:t>5</w:t>
+      </w:r>
+      <w:r>
+        <w:rPr>
+          <w:sz w:val="22"/>
+          <w:szCs w:val="22"/>
+        </w:rPr>
+        <w:t>/2025 – 1</w:t>
+      </w:r>
+      <w:r>
+        <w:rPr>
+          <w:sz w:val="22"/>
+          <w:szCs w:val="22"/>
+        </w:rPr>
+        <w:t>0</w:t>
+      </w:r>
+      <w:r>
+        <w:rPr>
+          <w:sz w:val="22"/>
+          <w:szCs w:val="22"/>
+        </w:rPr>
+        <w:t>/2025</w:t>
       </w:r>
     </w:p>
     <w:p>
@@ -1019,6 +1059,24 @@
     </w:p>
     <w:p>
       <w:pPr>
+        <w:ind w:left="3040" w:right="66"/>
+        <w:rPr>
+          <w:sz w:val="18"/>
+          <w:szCs w:val="18"/>
+        </w:rPr>
+      </w:pPr>
+      <w:r>
+        <w:rPr>
+          <w:i/>
+          <w:iCs/>
+          <w:sz w:val="18"/>
+          <w:szCs w:val="18"/>
+        </w:rPr>
+        <w:t>Note: Grades are typically not awarded for PhDs in the Netherlands.</w:t>
+      </w:r>
+    </w:p>
+    <w:p>
+      <w:pPr>
         <w:pStyle w:val="Heading2"/>
         <w:tabs>
           <w:tab w:val="left" w:pos="3039"/>
@@ -1182,7 +1240,7 @@
           <w:sz w:val="22"/>
           <w:szCs w:val="22"/>
         </w:rPr>
-        <w:t>7</w:t>
+        <w:t>9</w:t>
       </w:r>
       <w:r>
         <w:rPr>
@@ -1556,6 +1614,7 @@
           <w:sz w:val="22"/>
           <w:szCs w:val="22"/>
         </w:rPr>
+        <w:lastRenderedPageBreak/>
         <w:t>0</w:t>
       </w:r>
       <w:r>
@@ -1650,7 +1709,6 @@
           <w:sz w:val="22"/>
           <w:szCs w:val="22"/>
         </w:rPr>
-        <w:lastRenderedPageBreak/>
         <w:tab/>
       </w:r>
       <w:r>
@@ -2296,12 +2354,14 @@
           <w:spacing w:val="-2"/>
           <w:sz w:val="28"/>
           <w:szCs w:val="28"/>
+          <w:lang w:val="de-DE"/>
         </w:rPr>
       </w:pPr>
       <w:r>
         <w:rPr>
           <w:sz w:val="28"/>
           <w:szCs w:val="28"/>
+          <w:lang w:val="de-DE"/>
         </w:rPr>
         <w:t>Publications</w:t>
       </w:r>
@@ -2320,6 +2380,7 @@
           <w:sz w:val="22"/>
           <w:szCs w:val="22"/>
           <w:u w:val="single"/>
+          <w:lang w:val="de-DE"/>
         </w:rPr>
       </w:pPr>
       <w:r>
@@ -2329,6 +2390,7 @@
           <w:sz w:val="22"/>
           <w:szCs w:val="22"/>
           <w:u w:val="single"/>
+          <w:lang w:val="de-DE"/>
         </w:rPr>
         <w:t>2025</w:t>
       </w:r>
@@ -2347,13 +2409,34 @@
           <w:szCs w:val="22"/>
         </w:rPr>
       </w:pPr>
+      <w:r>
+        <w:rPr>
+          <w:sz w:val="22"/>
+          <w:szCs w:val="22"/>
+          <w:lang w:val="de-DE"/>
+        </w:rPr>
+        <w:t>Kleine</w:t>
+      </w:r>
+      <w:r>
+        <w:rPr>
+          <w:b w:val="0"/>
+          <w:bCs w:val="0"/>
+          <w:sz w:val="22"/>
+          <w:szCs w:val="22"/>
+          <w:lang w:val="de-DE"/>
+        </w:rPr>
+        <w:t xml:space="preserve">, A. K., </w:t>
+      </w:r>
       <w:proofErr w:type="spellStart"/>
       <w:r>
         <w:rPr>
-          <w:sz w:val="22"/>
-          <w:szCs w:val="22"/>
-        </w:rPr>
-        <w:t>Kleine</w:t>
+          <w:b w:val="0"/>
+          <w:bCs w:val="0"/>
+          <w:sz w:val="22"/>
+          <w:szCs w:val="22"/>
+          <w:lang w:val="de-DE"/>
+        </w:rPr>
+        <w:t>Schaffernak</w:t>
       </w:r>
       <w:proofErr w:type="spellEnd"/>
       <w:r>
@@ -2362,8 +2445,9 @@
           <w:bCs w:val="0"/>
           <w:sz w:val="22"/>
           <w:szCs w:val="22"/>
-        </w:rPr>
-        <w:t xml:space="preserve">, A. K., </w:t>
+          <w:lang w:val="de-DE"/>
+        </w:rPr>
+        <w:t xml:space="preserve">, I., &amp; </w:t>
       </w:r>
       <w:proofErr w:type="spellStart"/>
       <w:r>
@@ -2372,8 +2456,9 @@
           <w:bCs w:val="0"/>
           <w:sz w:val="22"/>
           <w:szCs w:val="22"/>
-        </w:rPr>
-        <w:t>Schaffernak</w:t>
+          <w:lang w:val="de-DE"/>
+        </w:rPr>
+        <w:t>Lermer</w:t>
       </w:r>
       <w:proofErr w:type="spellEnd"/>
       <w:r>
@@ -2382,26 +2467,7 @@
           <w:bCs w:val="0"/>
           <w:sz w:val="22"/>
           <w:szCs w:val="22"/>
-        </w:rPr>
-        <w:t xml:space="preserve">, I., &amp; </w:t>
-      </w:r>
-      <w:proofErr w:type="spellStart"/>
-      <w:r>
-        <w:rPr>
-          <w:b w:val="0"/>
-          <w:bCs w:val="0"/>
-          <w:sz w:val="22"/>
-          <w:szCs w:val="22"/>
-        </w:rPr>
-        <w:t>Lermer</w:t>
-      </w:r>
-      <w:proofErr w:type="spellEnd"/>
-      <w:r>
-        <w:rPr>
-          <w:b w:val="0"/>
-          <w:bCs w:val="0"/>
-          <w:sz w:val="22"/>
-          <w:szCs w:val="22"/>
+          <w:lang w:val="de-DE"/>
         </w:rPr>
         <w:t>, E. (</w:t>
       </w:r>
@@ -2411,6 +2477,7 @@
           <w:bCs w:val="0"/>
           <w:sz w:val="22"/>
           <w:szCs w:val="22"/>
+          <w:lang w:val="de-DE"/>
         </w:rPr>
         <w:t>2025</w:t>
       </w:r>
@@ -2420,8 +2487,18 @@
           <w:bCs w:val="0"/>
           <w:sz w:val="22"/>
           <w:szCs w:val="22"/>
-        </w:rPr>
-        <w:t>). Exploring the predictors of AI chatbot usage intensity among students: Within-and between-person relationships using the technology acceptance model. </w:t>
+          <w:lang w:val="de-DE"/>
+        </w:rPr>
+        <w:t xml:space="preserve">). </w:t>
+      </w:r>
+      <w:r>
+        <w:rPr>
+          <w:b w:val="0"/>
+          <w:bCs w:val="0"/>
+          <w:sz w:val="22"/>
+          <w:szCs w:val="22"/>
+        </w:rPr>
+        <w:t>Exploring the predictors of AI chatbot usage intensity among students: Within-and between-person relationships using the technology acceptance model. </w:t>
       </w:r>
       <w:r>
         <w:rPr>
@@ -2456,7 +2533,6 @@
           <w:bCs w:val="0"/>
           <w:sz w:val="22"/>
           <w:szCs w:val="22"/>
-          <w:lang w:val="de-DE"/>
         </w:rPr>
       </w:pPr>
       <w:r>
@@ -2600,7 +2676,6 @@
           <w:bCs w:val="0"/>
           <w:sz w:val="22"/>
           <w:szCs w:val="22"/>
-          <w:lang w:val="de-DE"/>
         </w:rPr>
         <w:t>https://doi.org/10.1016/j.artmed.2024.103052</w:t>
       </w:r>
@@ -2629,7 +2704,6 @@
           <w:sz w:val="22"/>
           <w:szCs w:val="22"/>
           <w:shd w:val="clear" w:color="auto" w:fill="FFFFFF"/>
-          <w:lang w:val="de-DE"/>
         </w:rPr>
         <w:t>Cecil, J.,</w:t>
       </w:r>
@@ -2639,20 +2713,38 @@
           <w:sz w:val="22"/>
           <w:szCs w:val="22"/>
           <w:shd w:val="clear" w:color="auto" w:fill="FFFFFF"/>
-          <w:lang w:val="de-DE"/>
-        </w:rPr>
-        <w:t xml:space="preserve"> Kleine, A. K., </w:t>
+        </w:rPr>
+        <w:t xml:space="preserve"> </w:t>
       </w:r>
       <w:proofErr w:type="spellStart"/>
       <w:r>
         <w:rPr>
-          <w:b w:val="0"/>
-          <w:bCs w:val="0"/>
           <w:color w:val="222222"/>
           <w:sz w:val="22"/>
           <w:szCs w:val="22"/>
           <w:shd w:val="clear" w:color="auto" w:fill="FFFFFF"/>
-          <w:lang w:val="de-DE"/>
+        </w:rPr>
+        <w:t>Kleine</w:t>
+      </w:r>
+      <w:proofErr w:type="spellEnd"/>
+      <w:r>
+        <w:rPr>
+          <w:color w:val="222222"/>
+          <w:sz w:val="22"/>
+          <w:szCs w:val="22"/>
+          <w:shd w:val="clear" w:color="auto" w:fill="FFFFFF"/>
+        </w:rPr>
+        <w:t xml:space="preserve">, A. K., </w:t>
+      </w:r>
+      <w:proofErr w:type="spellStart"/>
+      <w:r>
+        <w:rPr>
+          <w:b w:val="0"/>
+          <w:bCs w:val="0"/>
+          <w:color w:val="222222"/>
+          <w:sz w:val="22"/>
+          <w:szCs w:val="22"/>
+          <w:shd w:val="clear" w:color="auto" w:fill="FFFFFF"/>
         </w:rPr>
         <w:t>Lermer</w:t>
       </w:r>
@@ -2665,9 +2757,32 @@
           <w:sz w:val="22"/>
           <w:szCs w:val="22"/>
           <w:shd w:val="clear" w:color="auto" w:fill="FFFFFF"/>
-          <w:lang w:val="de-DE"/>
-        </w:rPr>
-        <w:t xml:space="preserve">, E., &amp; Gaube, S. (2025). </w:t>
+        </w:rPr>
+        <w:t xml:space="preserve">, E., &amp; </w:t>
+      </w:r>
+      <w:proofErr w:type="spellStart"/>
+      <w:r>
+        <w:rPr>
+          <w:b w:val="0"/>
+          <w:bCs w:val="0"/>
+          <w:color w:val="222222"/>
+          <w:sz w:val="22"/>
+          <w:szCs w:val="22"/>
+          <w:shd w:val="clear" w:color="auto" w:fill="FFFFFF"/>
+        </w:rPr>
+        <w:t>Gaube</w:t>
+      </w:r>
+      <w:proofErr w:type="spellEnd"/>
+      <w:r>
+        <w:rPr>
+          <w:b w:val="0"/>
+          <w:bCs w:val="0"/>
+          <w:color w:val="222222"/>
+          <w:sz w:val="22"/>
+          <w:szCs w:val="22"/>
+          <w:shd w:val="clear" w:color="auto" w:fill="FFFFFF"/>
+        </w:rPr>
+        <w:t xml:space="preserve">, S. (2025). </w:t>
       </w:r>
       <w:r>
         <w:rPr>
@@ -2775,7 +2890,6 @@
           <w:sz w:val="22"/>
           <w:szCs w:val="22"/>
           <w:shd w:val="clear" w:color="auto" w:fill="FFFFFF"/>
-          <w:lang w:val="de-DE"/>
         </w:rPr>
         <w:t>Schaffernak</w:t>
       </w:r>
@@ -2788,7 +2902,6 @@
           <w:sz w:val="22"/>
           <w:szCs w:val="22"/>
           <w:shd w:val="clear" w:color="auto" w:fill="FFFFFF"/>
-          <w:lang w:val="de-DE"/>
         </w:rPr>
         <w:t>, I., Cecil, J.,</w:t>
       </w:r>
@@ -2798,19 +2911,37 @@
           <w:sz w:val="22"/>
           <w:szCs w:val="22"/>
           <w:shd w:val="clear" w:color="auto" w:fill="FFFFFF"/>
-          <w:lang w:val="de-DE"/>
-        </w:rPr>
-        <w:t xml:space="preserve"> Kleine, </w:t>
-      </w:r>
-      <w:r>
-        <w:rPr>
-          <w:b w:val="0"/>
-          <w:bCs w:val="0"/>
+        </w:rPr>
+        <w:t xml:space="preserve"> </w:t>
+      </w:r>
+      <w:proofErr w:type="spellStart"/>
+      <w:r>
+        <w:rPr>
           <w:color w:val="222222"/>
           <w:sz w:val="22"/>
           <w:szCs w:val="22"/>
           <w:shd w:val="clear" w:color="auto" w:fill="FFFFFF"/>
-          <w:lang w:val="de-DE"/>
+        </w:rPr>
+        <w:t>Kleine</w:t>
+      </w:r>
+      <w:proofErr w:type="spellEnd"/>
+      <w:r>
+        <w:rPr>
+          <w:color w:val="222222"/>
+          <w:sz w:val="22"/>
+          <w:szCs w:val="22"/>
+          <w:shd w:val="clear" w:color="auto" w:fill="FFFFFF"/>
+        </w:rPr>
+        <w:t xml:space="preserve">, </w:t>
+      </w:r>
+      <w:r>
+        <w:rPr>
+          <w:b w:val="0"/>
+          <w:bCs w:val="0"/>
+          <w:color w:val="222222"/>
+          <w:sz w:val="22"/>
+          <w:szCs w:val="22"/>
+          <w:shd w:val="clear" w:color="auto" w:fill="FFFFFF"/>
         </w:rPr>
         <w:t xml:space="preserve">A. K., &amp; </w:t>
       </w:r>
@@ -2823,7 +2954,6 @@
           <w:sz w:val="22"/>
           <w:szCs w:val="22"/>
           <w:shd w:val="clear" w:color="auto" w:fill="FFFFFF"/>
-          <w:lang w:val="de-DE"/>
         </w:rPr>
         <w:t>Lermer</w:t>
       </w:r>
@@ -2836,7 +2966,6 @@
           <w:sz w:val="22"/>
           <w:szCs w:val="22"/>
           <w:shd w:val="clear" w:color="auto" w:fill="FFFFFF"/>
-          <w:lang w:val="de-DE"/>
         </w:rPr>
         <w:t xml:space="preserve">, E. (2025). </w:t>
       </w:r>
@@ -3562,6 +3691,7 @@
           <w:sz w:val="22"/>
           <w:szCs w:val="22"/>
         </w:rPr>
+        <w:lastRenderedPageBreak/>
         <w:t>Gaube</w:t>
       </w:r>
       <w:proofErr w:type="spellEnd"/>
@@ -3637,18 +3767,7 @@
           <w:sz w:val="22"/>
           <w:szCs w:val="22"/>
         </w:rPr>
-        <w:t xml:space="preserve">, E. (2024). Comparing </w:t>
-      </w:r>
-      <w:r>
-        <w:rPr>
-          <w:b w:val="0"/>
-          <w:bCs w:val="0"/>
-          <w:color w:val="000000" w:themeColor="text1"/>
-          <w:sz w:val="22"/>
-          <w:szCs w:val="22"/>
-        </w:rPr>
-        <w:lastRenderedPageBreak/>
-        <w:t>preferences for skin cancer screening: AI-enabled app vs dermatologist. </w:t>
+        <w:t>, E. (2024). Comparing preferences for skin cancer screening: AI-enabled app vs dermatologist. </w:t>
       </w:r>
       <w:r>
         <w:rPr>
@@ -5294,6 +5413,7 @@
           <w:sz w:val="22"/>
           <w:szCs w:val="22"/>
         </w:rPr>
+        <w:lastRenderedPageBreak/>
         <w:t>Organisational</w:t>
       </w:r>
       <w:proofErr w:type="spellEnd"/>
@@ -5348,7 +5468,6 @@
           <w:sz w:val="28"/>
           <w:szCs w:val="28"/>
         </w:rPr>
-        <w:lastRenderedPageBreak/>
         <w:t>Conference Contributions</w:t>
       </w:r>
       <w:r>
@@ -5411,23 +5530,25 @@
       </w:pPr>
       <w:r>
         <w:rPr>
-          <w:color w:val="000000" w:themeColor="text1"/>
-          <w:sz w:val="22"/>
-          <w:szCs w:val="22"/>
-          <w:lang w:val="en-DE"/>
-        </w:rPr>
-        <w:t>Kleine</w:t>
-      </w:r>
-      <w:r>
-        <w:rPr>
-          <w:b w:val="0"/>
-          <w:bCs w:val="0"/>
-          <w:color w:val="000000" w:themeColor="text1"/>
-          <w:sz w:val="22"/>
-          <w:szCs w:val="22"/>
-          <w:lang w:val="en-DE"/>
-        </w:rPr>
-        <w:t>, A.-K.</w:t>
+          <w:b w:val="0"/>
+          <w:bCs w:val="0"/>
+          <w:color w:val="000000" w:themeColor="text1"/>
+          <w:sz w:val="22"/>
+          <w:szCs w:val="22"/>
+          <w:lang w:val="en-DE"/>
+        </w:rPr>
+        <w:t>Kleine,</w:t>
+      </w:r>
+      <w:r>
+        <w:rPr>
+          <w:b w:val="0"/>
+          <w:bCs w:val="0"/>
+          <w:color w:val="000000" w:themeColor="text1"/>
+          <w:sz w:val="22"/>
+          <w:szCs w:val="22"/>
+          <w:lang w:val="en-DE"/>
+        </w:rPr>
+        <w:t xml:space="preserve"> A.-K.</w:t>
       </w:r>
       <w:r>
         <w:rPr>
@@ -5507,255 +5628,34 @@
         <w:pStyle w:val="Heading1"/>
         <w:ind w:hanging="267"/>
         <w:rPr>
-          <w:color w:val="000000" w:themeColor="text1"/>
-          <w:sz w:val="22"/>
-          <w:szCs w:val="22"/>
-        </w:rPr>
-      </w:pPr>
-      <w:r>
-        <w:rPr>
-          <w:color w:val="000000" w:themeColor="text1"/>
-          <w:sz w:val="22"/>
-          <w:szCs w:val="22"/>
-          <w:lang w:val="en-DE"/>
-        </w:rPr>
-        <w:t>Kleine</w:t>
-      </w:r>
-      <w:r>
-        <w:rPr>
-          <w:b w:val="0"/>
-          <w:bCs w:val="0"/>
-          <w:color w:val="000000" w:themeColor="text1"/>
-          <w:sz w:val="22"/>
-          <w:szCs w:val="22"/>
-          <w:lang w:val="en-DE"/>
-        </w:rPr>
-        <w:t xml:space="preserve">, A.-K., </w:t>
-      </w:r>
-      <w:r>
-        <w:rPr>
-          <w:b w:val="0"/>
-          <w:bCs w:val="0"/>
-          <w:color w:val="000000" w:themeColor="text1"/>
-          <w:sz w:val="22"/>
-          <w:szCs w:val="22"/>
-          <w:lang w:val="en-DE"/>
-        </w:rPr>
-        <w:t xml:space="preserve">Kokje, E., </w:t>
-      </w:r>
-      <w:r>
-        <w:rPr>
-          <w:b w:val="0"/>
-          <w:bCs w:val="0"/>
-          <w:color w:val="000000" w:themeColor="text1"/>
-          <w:sz w:val="22"/>
-          <w:szCs w:val="22"/>
-          <w:lang w:val="en-DE"/>
-        </w:rPr>
-        <w:t xml:space="preserve">Cecil, J., Lermer, E., </w:t>
-      </w:r>
-      <w:r>
-        <w:rPr>
-          <w:b w:val="0"/>
-          <w:bCs w:val="0"/>
-          <w:color w:val="000000" w:themeColor="text1"/>
-          <w:sz w:val="22"/>
-          <w:szCs w:val="22"/>
-          <w:lang w:val="en-DE"/>
-        </w:rPr>
-        <w:t xml:space="preserve">Hummelsberger, P., Cecil, J., Heinrich, A., </w:t>
-      </w:r>
-      <w:r>
-        <w:rPr>
-          <w:b w:val="0"/>
-          <w:bCs w:val="0"/>
-          <w:color w:val="000000" w:themeColor="text1"/>
-          <w:sz w:val="22"/>
-          <w:szCs w:val="22"/>
-          <w:lang w:val="en-DE"/>
-        </w:rPr>
-        <w:t xml:space="preserve">&amp; Gaube, S. (2024, </w:t>
-      </w:r>
-      <w:r>
-        <w:rPr>
-          <w:b w:val="0"/>
-          <w:bCs w:val="0"/>
-          <w:color w:val="000000" w:themeColor="text1"/>
-          <w:sz w:val="22"/>
-          <w:szCs w:val="22"/>
-          <w:lang w:val="en-DE"/>
-        </w:rPr>
-        <w:t>September</w:t>
-      </w:r>
-      <w:r>
-        <w:rPr>
-          <w:b w:val="0"/>
-          <w:bCs w:val="0"/>
-          <w:color w:val="000000" w:themeColor="text1"/>
-          <w:sz w:val="22"/>
-          <w:szCs w:val="22"/>
-          <w:lang w:val="en-DE"/>
-        </w:rPr>
-        <w:t xml:space="preserve">). </w:t>
-      </w:r>
-      <w:r>
-        <w:rPr>
-          <w:b w:val="0"/>
-          <w:bCs w:val="0"/>
-          <w:color w:val="000000" w:themeColor="text1"/>
-          <w:sz w:val="22"/>
-          <w:szCs w:val="22"/>
-          <w:lang w:val="en-DE"/>
-        </w:rPr>
-        <w:t>Exploring</w:t>
-      </w:r>
-      <w:r>
-        <w:rPr>
-          <w:b w:val="0"/>
-          <w:bCs w:val="0"/>
-          <w:color w:val="000000" w:themeColor="text1"/>
-          <w:sz w:val="22"/>
-          <w:szCs w:val="22"/>
-        </w:rPr>
-        <w:t xml:space="preserve"> the Landscape of AI-Based Clinical Decision Support Systems in Mental Healthcare</w:t>
-      </w:r>
-      <w:r>
-        <w:rPr>
-          <w:b w:val="0"/>
-          <w:bCs w:val="0"/>
-          <w:color w:val="000000" w:themeColor="text1"/>
-          <w:sz w:val="22"/>
-          <w:szCs w:val="22"/>
-        </w:rPr>
-        <w:t>: An Analysis of Patents and Commercial Products</w:t>
-      </w:r>
-      <w:r>
-        <w:rPr>
-          <w:b w:val="0"/>
-          <w:bCs w:val="0"/>
-          <w:color w:val="000000" w:themeColor="text1"/>
-          <w:sz w:val="22"/>
-          <w:szCs w:val="22"/>
-        </w:rPr>
-        <w:t>, Congress of the German Psychological Society (DGPs), Vienna, Austria</w:t>
-      </w:r>
-      <w:r>
-        <w:rPr>
-          <w:b w:val="0"/>
-          <w:bCs w:val="0"/>
-          <w:color w:val="000000" w:themeColor="text1"/>
-          <w:sz w:val="22"/>
-          <w:szCs w:val="22"/>
-        </w:rPr>
-        <w:t>.</w:t>
-      </w:r>
-    </w:p>
-    <w:p>
-      <w:pPr>
-        <w:pStyle w:val="Heading1"/>
-        <w:ind w:hanging="267"/>
-        <w:rPr>
-          <w:b w:val="0"/>
-          <w:bCs w:val="0"/>
-          <w:color w:val="000000" w:themeColor="text1"/>
-          <w:sz w:val="22"/>
-          <w:szCs w:val="22"/>
-        </w:rPr>
-      </w:pPr>
-      <w:r>
-        <w:rPr>
-          <w:color w:val="000000" w:themeColor="text1"/>
-          <w:sz w:val="22"/>
-          <w:szCs w:val="22"/>
-          <w:lang w:val="en-DE"/>
-        </w:rPr>
-        <w:t>Kleine</w:t>
-      </w:r>
-      <w:r>
-        <w:rPr>
-          <w:b w:val="0"/>
-          <w:bCs w:val="0"/>
-          <w:color w:val="000000" w:themeColor="text1"/>
-          <w:sz w:val="22"/>
-          <w:szCs w:val="22"/>
-          <w:lang w:val="en-DE"/>
-        </w:rPr>
-        <w:t>,</w:t>
-      </w:r>
-      <w:r>
-        <w:rPr>
-          <w:b w:val="0"/>
-          <w:bCs w:val="0"/>
-          <w:color w:val="000000" w:themeColor="text1"/>
-          <w:sz w:val="22"/>
-          <w:szCs w:val="22"/>
-          <w:lang w:val="en-DE"/>
-        </w:rPr>
-        <w:t xml:space="preserve"> A.-K., Dingel, J., Cecil, J., Sigl, A. L., Lermer, E., &amp; Gaube, S. </w:t>
-      </w:r>
-      <w:r>
-        <w:rPr>
-          <w:b w:val="0"/>
-          <w:bCs w:val="0"/>
-          <w:color w:val="000000" w:themeColor="text1"/>
-          <w:sz w:val="22"/>
-          <w:szCs w:val="22"/>
-          <w:lang w:val="en-DE"/>
-        </w:rPr>
-        <w:t xml:space="preserve">(2023, May). </w:t>
-      </w:r>
-      <w:r>
-        <w:rPr>
-          <w:b w:val="0"/>
-          <w:bCs w:val="0"/>
-          <w:color w:val="000000" w:themeColor="text1"/>
-          <w:sz w:val="22"/>
-          <w:szCs w:val="22"/>
-        </w:rPr>
-        <w:t>The Intention to Use AI-Enabled Healthcare Tools from the Perspective of Healthcare Practitioners: A Meta-Analysis Based on the UTAUT, European Association of Work and Organizational Psychology (EAWOP), Katowice, Poland</w:t>
-      </w:r>
-      <w:r>
-        <w:rPr>
-          <w:b w:val="0"/>
-          <w:bCs w:val="0"/>
-          <w:color w:val="000000" w:themeColor="text1"/>
-          <w:sz w:val="22"/>
-          <w:szCs w:val="22"/>
-        </w:rPr>
-        <w:t>.</w:t>
-      </w:r>
-    </w:p>
-    <w:p>
-      <w:pPr>
-        <w:pStyle w:val="Heading1"/>
-        <w:ind w:hanging="267"/>
-        <w:rPr>
-          <w:b w:val="0"/>
-          <w:bCs w:val="0"/>
-          <w:color w:val="000000" w:themeColor="text1"/>
-          <w:sz w:val="22"/>
-          <w:szCs w:val="22"/>
-        </w:rPr>
-      </w:pPr>
-      <w:r>
-        <w:rPr>
-          <w:color w:val="000000" w:themeColor="text1"/>
-          <w:sz w:val="22"/>
-          <w:szCs w:val="22"/>
-          <w:lang w:val="en-DE"/>
-        </w:rPr>
-        <w:t>Kleine</w:t>
-      </w:r>
-      <w:r>
-        <w:rPr>
-          <w:b w:val="0"/>
-          <w:bCs w:val="0"/>
-          <w:color w:val="000000" w:themeColor="text1"/>
-          <w:sz w:val="22"/>
-          <w:szCs w:val="22"/>
-          <w:lang w:val="en-DE"/>
-        </w:rPr>
-        <w:t>, A.-K.</w:t>
+          <w:b w:val="0"/>
+          <w:bCs w:val="0"/>
+          <w:color w:val="000000" w:themeColor="text1"/>
+          <w:sz w:val="22"/>
+          <w:szCs w:val="22"/>
+        </w:rPr>
+      </w:pPr>
+      <w:r>
+        <w:rPr>
+          <w:b w:val="0"/>
+          <w:bCs w:val="0"/>
+          <w:color w:val="000000" w:themeColor="text1"/>
+          <w:sz w:val="22"/>
+          <w:szCs w:val="22"/>
+          <w:lang w:val="en-DE"/>
+        </w:rPr>
+        <w:t>Kleine,</w:t>
+      </w:r>
+      <w:r>
+        <w:rPr>
+          <w:b w:val="0"/>
+          <w:bCs w:val="0"/>
+          <w:color w:val="000000" w:themeColor="text1"/>
+          <w:sz w:val="22"/>
+          <w:szCs w:val="22"/>
+          <w:lang w:val="en-DE"/>
+        </w:rPr>
+        <w:t xml:space="preserve"> A.-K.</w:t>
       </w:r>
       <w:r>
         <w:rPr>
@@ -5902,747 +5802,6 @@
           <w:lang w:val="en-DE"/>
         </w:rPr>
         <w:t>Brussels, Belgium</w:t>
-      </w:r>
-      <w:r>
-        <w:rPr>
-          <w:b w:val="0"/>
-          <w:bCs w:val="0"/>
-          <w:color w:val="000000" w:themeColor="text1"/>
-          <w:sz w:val="22"/>
-          <w:szCs w:val="22"/>
-        </w:rPr>
-        <w:t>.</w:t>
-      </w:r>
-    </w:p>
-    <w:p>
-      <w:pPr>
-        <w:pStyle w:val="Heading1"/>
-        <w:spacing w:before="120" w:after="120"/>
-        <w:ind w:left="159" w:firstLine="0"/>
-        <w:rPr>
-          <w:b w:val="0"/>
-          <w:bCs w:val="0"/>
-          <w:color w:val="000000" w:themeColor="text1"/>
-          <w:sz w:val="22"/>
-          <w:szCs w:val="22"/>
-          <w:u w:val="single"/>
-        </w:rPr>
-      </w:pPr>
-      <w:r>
-        <w:rPr>
-          <w:b w:val="0"/>
-          <w:bCs w:val="0"/>
-          <w:color w:val="000000" w:themeColor="text1"/>
-          <w:sz w:val="22"/>
-          <w:szCs w:val="22"/>
-          <w:u w:val="single"/>
-        </w:rPr>
-        <w:t xml:space="preserve">Talks </w:t>
-      </w:r>
-    </w:p>
-    <w:p>
-      <w:pPr>
-        <w:pStyle w:val="Heading1"/>
-        <w:ind w:hanging="267"/>
-        <w:rPr>
-          <w:b w:val="0"/>
-          <w:bCs w:val="0"/>
-          <w:color w:val="000000" w:themeColor="text1"/>
-          <w:sz w:val="22"/>
-          <w:szCs w:val="22"/>
-        </w:rPr>
-      </w:pPr>
-      <w:r>
-        <w:rPr>
-          <w:color w:val="000000" w:themeColor="text1"/>
-          <w:sz w:val="22"/>
-          <w:szCs w:val="22"/>
-          <w:lang w:val="en-DE"/>
-        </w:rPr>
-        <w:t>Kleine</w:t>
-      </w:r>
-      <w:r>
-        <w:rPr>
-          <w:b w:val="0"/>
-          <w:bCs w:val="0"/>
-          <w:color w:val="000000" w:themeColor="text1"/>
-          <w:sz w:val="22"/>
-          <w:szCs w:val="22"/>
-          <w:lang w:val="en-DE"/>
-        </w:rPr>
-        <w:t xml:space="preserve">, A.-K., </w:t>
-      </w:r>
-      <w:r>
-        <w:rPr>
-          <w:b w:val="0"/>
-          <w:bCs w:val="0"/>
-          <w:color w:val="000000" w:themeColor="text1"/>
-          <w:sz w:val="22"/>
-          <w:szCs w:val="22"/>
-        </w:rPr>
-        <w:t xml:space="preserve">Cecil, J., </w:t>
-      </w:r>
-      <w:proofErr w:type="spellStart"/>
-      <w:r>
-        <w:rPr>
-          <w:b w:val="0"/>
-          <w:bCs w:val="0"/>
-          <w:color w:val="000000" w:themeColor="text1"/>
-          <w:sz w:val="22"/>
-          <w:szCs w:val="22"/>
-        </w:rPr>
-        <w:t>Sigl</w:t>
-      </w:r>
-      <w:proofErr w:type="spellEnd"/>
-      <w:r>
-        <w:rPr>
-          <w:b w:val="0"/>
-          <w:bCs w:val="0"/>
-          <w:color w:val="000000" w:themeColor="text1"/>
-          <w:sz w:val="22"/>
-          <w:szCs w:val="22"/>
-        </w:rPr>
-        <w:t xml:space="preserve">, A. L., </w:t>
-      </w:r>
-      <w:proofErr w:type="spellStart"/>
-      <w:r>
-        <w:rPr>
-          <w:b w:val="0"/>
-          <w:bCs w:val="0"/>
-          <w:color w:val="000000" w:themeColor="text1"/>
-          <w:sz w:val="22"/>
-          <w:szCs w:val="22"/>
-        </w:rPr>
-        <w:t>Lermer</w:t>
-      </w:r>
-      <w:proofErr w:type="spellEnd"/>
-      <w:r>
-        <w:rPr>
-          <w:b w:val="0"/>
-          <w:bCs w:val="0"/>
-          <w:color w:val="000000" w:themeColor="text1"/>
-          <w:sz w:val="22"/>
-          <w:szCs w:val="22"/>
-        </w:rPr>
-        <w:t xml:space="preserve">, E., </w:t>
-      </w:r>
-      <w:proofErr w:type="spellStart"/>
-      <w:r>
-        <w:rPr>
-          <w:b w:val="0"/>
-          <w:bCs w:val="0"/>
-          <w:color w:val="000000" w:themeColor="text1"/>
-          <w:sz w:val="22"/>
-          <w:szCs w:val="22"/>
-        </w:rPr>
-        <w:t>Kokje</w:t>
-      </w:r>
-      <w:proofErr w:type="spellEnd"/>
-      <w:r>
-        <w:rPr>
-          <w:b w:val="0"/>
-          <w:bCs w:val="0"/>
-          <w:color w:val="000000" w:themeColor="text1"/>
-          <w:sz w:val="22"/>
-          <w:szCs w:val="22"/>
-        </w:rPr>
-        <w:t xml:space="preserve">, E., &amp; </w:t>
-      </w:r>
-      <w:proofErr w:type="spellStart"/>
-      <w:r>
-        <w:rPr>
-          <w:b w:val="0"/>
-          <w:bCs w:val="0"/>
-          <w:color w:val="000000" w:themeColor="text1"/>
-          <w:sz w:val="22"/>
-          <w:szCs w:val="22"/>
-        </w:rPr>
-        <w:t>Gaube</w:t>
-      </w:r>
-      <w:proofErr w:type="spellEnd"/>
-      <w:r>
-        <w:rPr>
-          <w:b w:val="0"/>
-          <w:bCs w:val="0"/>
-          <w:color w:val="000000" w:themeColor="text1"/>
-          <w:sz w:val="22"/>
-          <w:szCs w:val="22"/>
-        </w:rPr>
-        <w:t>, S.</w:t>
-      </w:r>
-      <w:r>
-        <w:rPr>
-          <w:b w:val="0"/>
-          <w:bCs w:val="0"/>
-          <w:color w:val="000000" w:themeColor="text1"/>
-          <w:sz w:val="22"/>
-          <w:szCs w:val="22"/>
-          <w:lang w:val="en-DE"/>
-        </w:rPr>
-        <w:t xml:space="preserve"> (</w:t>
-      </w:r>
-      <w:r>
-        <w:rPr>
-          <w:b w:val="0"/>
-          <w:bCs w:val="0"/>
-          <w:color w:val="000000" w:themeColor="text1"/>
-          <w:sz w:val="22"/>
-          <w:szCs w:val="22"/>
-        </w:rPr>
-        <w:t>2022</w:t>
-      </w:r>
-      <w:r>
-        <w:rPr>
-          <w:b w:val="0"/>
-          <w:bCs w:val="0"/>
-          <w:color w:val="000000" w:themeColor="text1"/>
-          <w:sz w:val="22"/>
-          <w:szCs w:val="22"/>
-          <w:lang w:val="en-DE"/>
-        </w:rPr>
-        <w:t xml:space="preserve">, </w:t>
-      </w:r>
-      <w:r>
-        <w:rPr>
-          <w:b w:val="0"/>
-          <w:bCs w:val="0"/>
-          <w:color w:val="000000" w:themeColor="text1"/>
-          <w:sz w:val="22"/>
-          <w:szCs w:val="22"/>
-        </w:rPr>
-        <w:t>January</w:t>
-      </w:r>
-      <w:r>
-        <w:rPr>
-          <w:b w:val="0"/>
-          <w:bCs w:val="0"/>
-          <w:color w:val="000000" w:themeColor="text1"/>
-          <w:sz w:val="22"/>
-          <w:szCs w:val="22"/>
-          <w:lang w:val="en-DE"/>
-        </w:rPr>
-        <w:t>). AI in Healthcare: Multiple Methods Approaches, The Women in AI Days by hessian.AI</w:t>
-      </w:r>
-      <w:r>
-        <w:rPr>
-          <w:b w:val="0"/>
-          <w:bCs w:val="0"/>
-          <w:color w:val="000000" w:themeColor="text1"/>
-          <w:sz w:val="22"/>
-          <w:szCs w:val="22"/>
-        </w:rPr>
-        <w:t xml:space="preserve">, </w:t>
-      </w:r>
-      <w:r>
-        <w:rPr>
-          <w:b w:val="0"/>
-          <w:bCs w:val="0"/>
-          <w:color w:val="000000" w:themeColor="text1"/>
-          <w:sz w:val="22"/>
-          <w:szCs w:val="22"/>
-          <w:lang w:val="en-DE"/>
-        </w:rPr>
-        <w:t>Königstein, Germany</w:t>
-      </w:r>
-      <w:r>
-        <w:rPr>
-          <w:b w:val="0"/>
-          <w:bCs w:val="0"/>
-          <w:color w:val="000000" w:themeColor="text1"/>
-          <w:sz w:val="22"/>
-          <w:szCs w:val="22"/>
-        </w:rPr>
-        <w:t>.</w:t>
-      </w:r>
-    </w:p>
-    <w:p>
-      <w:pPr>
-        <w:pStyle w:val="Heading1"/>
-        <w:ind w:hanging="267"/>
-        <w:rPr>
-          <w:b w:val="0"/>
-          <w:bCs w:val="0"/>
-          <w:color w:val="000000" w:themeColor="text1"/>
-          <w:sz w:val="22"/>
-          <w:szCs w:val="22"/>
-        </w:rPr>
-      </w:pPr>
-      <w:r>
-        <w:rPr>
-          <w:color w:val="000000" w:themeColor="text1"/>
-          <w:sz w:val="22"/>
-          <w:szCs w:val="22"/>
-          <w:lang w:val="en-DE"/>
-        </w:rPr>
-        <w:t>Kleine</w:t>
-      </w:r>
-      <w:r>
-        <w:rPr>
-          <w:b w:val="0"/>
-          <w:bCs w:val="0"/>
-          <w:color w:val="000000" w:themeColor="text1"/>
-          <w:sz w:val="22"/>
-          <w:szCs w:val="22"/>
-          <w:lang w:val="en-DE"/>
-        </w:rPr>
-        <w:t xml:space="preserve">, A.-K., </w:t>
-      </w:r>
-      <w:r>
-        <w:rPr>
-          <w:b w:val="0"/>
-          <w:bCs w:val="0"/>
-          <w:color w:val="000000" w:themeColor="text1"/>
-          <w:sz w:val="22"/>
-          <w:szCs w:val="22"/>
-          <w:lang w:val="de-DE"/>
-        </w:rPr>
-        <w:t>Schmitt, A., &amp; Wisse, B.</w:t>
-      </w:r>
-      <w:r>
-        <w:rPr>
-          <w:b w:val="0"/>
-          <w:bCs w:val="0"/>
-          <w:color w:val="000000" w:themeColor="text1"/>
-          <w:sz w:val="22"/>
-          <w:szCs w:val="22"/>
-          <w:lang w:val="en-DE"/>
-        </w:rPr>
-        <w:t xml:space="preserve"> (</w:t>
-      </w:r>
-      <w:r>
-        <w:rPr>
-          <w:b w:val="0"/>
-          <w:bCs w:val="0"/>
-          <w:color w:val="000000" w:themeColor="text1"/>
-          <w:sz w:val="22"/>
-          <w:szCs w:val="22"/>
-          <w:lang w:val="de-DE"/>
-        </w:rPr>
-        <w:t>2022</w:t>
-      </w:r>
-      <w:r>
-        <w:rPr>
-          <w:b w:val="0"/>
-          <w:bCs w:val="0"/>
-          <w:color w:val="000000" w:themeColor="text1"/>
-          <w:sz w:val="22"/>
-          <w:szCs w:val="22"/>
-          <w:lang w:val="en-DE"/>
-        </w:rPr>
-        <w:t xml:space="preserve">, </w:t>
-      </w:r>
-      <w:proofErr w:type="spellStart"/>
-      <w:r>
-        <w:rPr>
-          <w:b w:val="0"/>
-          <w:bCs w:val="0"/>
-          <w:color w:val="000000" w:themeColor="text1"/>
-          <w:sz w:val="22"/>
-          <w:szCs w:val="22"/>
-          <w:lang w:val="de-DE"/>
-        </w:rPr>
-        <w:t>January</w:t>
-      </w:r>
-      <w:proofErr w:type="spellEnd"/>
-      <w:r>
-        <w:rPr>
-          <w:b w:val="0"/>
-          <w:bCs w:val="0"/>
-          <w:color w:val="000000" w:themeColor="text1"/>
-          <w:sz w:val="22"/>
-          <w:szCs w:val="22"/>
-          <w:lang w:val="en-DE"/>
-        </w:rPr>
-        <w:t xml:space="preserve">). </w:t>
-      </w:r>
-      <w:r>
-        <w:rPr>
-          <w:b w:val="0"/>
-          <w:bCs w:val="0"/>
-          <w:color w:val="000000" w:themeColor="text1"/>
-          <w:sz w:val="22"/>
-          <w:szCs w:val="22"/>
-        </w:rPr>
-        <w:t>Challenge and Threat Appraisal of Entrepreneurial Action Errors, European Association of Work and Organizational Psychology (EAWOP)</w:t>
-      </w:r>
-      <w:r>
-        <w:rPr>
-          <w:b w:val="0"/>
-          <w:bCs w:val="0"/>
-          <w:color w:val="000000" w:themeColor="text1"/>
-          <w:sz w:val="22"/>
-          <w:szCs w:val="22"/>
-        </w:rPr>
-        <w:t>, online.</w:t>
-      </w:r>
-    </w:p>
-    <w:p>
-      <w:pPr>
-        <w:pStyle w:val="Heading1"/>
-        <w:ind w:hanging="267"/>
-        <w:rPr>
-          <w:b w:val="0"/>
-          <w:bCs w:val="0"/>
-          <w:color w:val="000000" w:themeColor="text1"/>
-          <w:sz w:val="22"/>
-          <w:szCs w:val="22"/>
-          <w:lang w:val="en-DE"/>
-        </w:rPr>
-      </w:pPr>
-      <w:r>
-        <w:rPr>
-          <w:color w:val="000000" w:themeColor="text1"/>
-          <w:sz w:val="22"/>
-          <w:szCs w:val="22"/>
-          <w:lang w:val="en-DE"/>
-        </w:rPr>
-        <w:t>Kleine</w:t>
-      </w:r>
-      <w:r>
-        <w:rPr>
-          <w:b w:val="0"/>
-          <w:bCs w:val="0"/>
-          <w:color w:val="000000" w:themeColor="text1"/>
-          <w:sz w:val="22"/>
-          <w:szCs w:val="22"/>
-          <w:lang w:val="en-DE"/>
-        </w:rPr>
-        <w:t xml:space="preserve">, A.-K., </w:t>
-      </w:r>
-      <w:r>
-        <w:rPr>
-          <w:b w:val="0"/>
-          <w:bCs w:val="0"/>
-          <w:color w:val="000000" w:themeColor="text1"/>
-          <w:sz w:val="22"/>
-          <w:szCs w:val="22"/>
-          <w:lang w:val="de-DE"/>
-        </w:rPr>
-        <w:t>Schmitt, A., &amp; Wisse, B.</w:t>
-      </w:r>
-      <w:r>
-        <w:rPr>
-          <w:b w:val="0"/>
-          <w:bCs w:val="0"/>
-          <w:color w:val="000000" w:themeColor="text1"/>
-          <w:sz w:val="22"/>
-          <w:szCs w:val="22"/>
-          <w:lang w:val="en-DE"/>
-        </w:rPr>
-        <w:t xml:space="preserve"> (20</w:t>
-      </w:r>
-      <w:r>
-        <w:rPr>
-          <w:b w:val="0"/>
-          <w:bCs w:val="0"/>
-          <w:color w:val="000000" w:themeColor="text1"/>
-          <w:sz w:val="22"/>
-          <w:szCs w:val="22"/>
-          <w:lang w:val="de-DE"/>
-        </w:rPr>
-        <w:t>21</w:t>
-      </w:r>
-      <w:r>
-        <w:rPr>
-          <w:b w:val="0"/>
-          <w:bCs w:val="0"/>
-          <w:color w:val="000000" w:themeColor="text1"/>
-          <w:sz w:val="22"/>
-          <w:szCs w:val="22"/>
-          <w:lang w:val="en-DE"/>
-        </w:rPr>
-        <w:t xml:space="preserve">, </w:t>
-      </w:r>
-      <w:r>
-        <w:rPr>
-          <w:b w:val="0"/>
-          <w:bCs w:val="0"/>
-          <w:color w:val="000000" w:themeColor="text1"/>
-          <w:sz w:val="22"/>
-          <w:szCs w:val="22"/>
-          <w:lang w:val="de-DE"/>
-        </w:rPr>
-        <w:t>September</w:t>
-      </w:r>
-      <w:r>
-        <w:rPr>
-          <w:b w:val="0"/>
-          <w:bCs w:val="0"/>
-          <w:color w:val="000000" w:themeColor="text1"/>
-          <w:sz w:val="22"/>
-          <w:szCs w:val="22"/>
-          <w:lang w:val="en-DE"/>
-        </w:rPr>
-        <w:t xml:space="preserve">). Challenge and Threat Appraisal in Entrepreneurial Contexts, </w:t>
-      </w:r>
-      <w:r>
-        <w:rPr>
-          <w:b w:val="0"/>
-          <w:bCs w:val="0"/>
-          <w:i/>
-          <w:iCs/>
-          <w:color w:val="000000" w:themeColor="text1"/>
-          <w:sz w:val="22"/>
-          <w:szCs w:val="22"/>
-          <w:lang w:val="en-DE"/>
-        </w:rPr>
-        <w:t>Congress for Work, Organizational, Economic Psychology and Human Factors</w:t>
-      </w:r>
-      <w:r>
-        <w:rPr>
-          <w:b w:val="0"/>
-          <w:bCs w:val="0"/>
-          <w:color w:val="000000" w:themeColor="text1"/>
-          <w:sz w:val="22"/>
-          <w:szCs w:val="22"/>
-        </w:rPr>
-        <w:t xml:space="preserve">, </w:t>
-      </w:r>
-      <w:r>
-        <w:rPr>
-          <w:b w:val="0"/>
-          <w:bCs w:val="0"/>
-          <w:color w:val="000000" w:themeColor="text1"/>
-          <w:sz w:val="22"/>
-          <w:szCs w:val="22"/>
-        </w:rPr>
-        <w:t>online.</w:t>
-      </w:r>
-      <w:r>
-        <w:rPr>
-          <w:b w:val="0"/>
-          <w:bCs w:val="0"/>
-          <w:color w:val="000000" w:themeColor="text1"/>
-          <w:sz w:val="22"/>
-          <w:szCs w:val="22"/>
-          <w:lang w:val="en-DE"/>
-        </w:rPr>
-        <w:t xml:space="preserve"> </w:t>
-      </w:r>
-    </w:p>
-    <w:p>
-      <w:pPr>
-        <w:pStyle w:val="Heading1"/>
-        <w:rPr>
-          <w:b w:val="0"/>
-          <w:bCs w:val="0"/>
-          <w:color w:val="000000" w:themeColor="text1"/>
-          <w:sz w:val="22"/>
-          <w:szCs w:val="22"/>
-        </w:rPr>
-      </w:pPr>
-      <w:r>
-        <w:rPr>
-          <w:color w:val="000000" w:themeColor="text1"/>
-          <w:sz w:val="22"/>
-          <w:szCs w:val="22"/>
-          <w:lang w:val="en-DE"/>
-        </w:rPr>
-        <w:t>Kleine</w:t>
-      </w:r>
-      <w:r>
-        <w:rPr>
-          <w:b w:val="0"/>
-          <w:bCs w:val="0"/>
-          <w:color w:val="000000" w:themeColor="text1"/>
-          <w:sz w:val="22"/>
-          <w:szCs w:val="22"/>
-          <w:lang w:val="en-DE"/>
-        </w:rPr>
-        <w:t xml:space="preserve">, A.-K., </w:t>
-      </w:r>
-      <w:r>
-        <w:rPr>
-          <w:b w:val="0"/>
-          <w:bCs w:val="0"/>
-          <w:color w:val="000000" w:themeColor="text1"/>
-          <w:sz w:val="22"/>
-          <w:szCs w:val="22"/>
-          <w:lang w:val="de-DE"/>
-        </w:rPr>
-        <w:t>Schmitt, A., Keller, A. &amp; Wisse, B.</w:t>
-      </w:r>
-      <w:r>
-        <w:rPr>
-          <w:b w:val="0"/>
-          <w:bCs w:val="0"/>
-          <w:color w:val="000000" w:themeColor="text1"/>
-          <w:sz w:val="22"/>
-          <w:szCs w:val="22"/>
-          <w:lang w:val="en-DE"/>
-        </w:rPr>
-        <w:t xml:space="preserve"> (2019, </w:t>
-      </w:r>
-      <w:r>
-        <w:rPr>
-          <w:b w:val="0"/>
-          <w:bCs w:val="0"/>
-          <w:color w:val="000000" w:themeColor="text1"/>
-          <w:sz w:val="22"/>
-          <w:szCs w:val="22"/>
-          <w:lang w:val="de-DE"/>
-        </w:rPr>
-        <w:t>November</w:t>
-      </w:r>
-      <w:r>
-        <w:rPr>
-          <w:b w:val="0"/>
-          <w:bCs w:val="0"/>
-          <w:color w:val="000000" w:themeColor="text1"/>
-          <w:sz w:val="22"/>
-          <w:szCs w:val="22"/>
-          <w:lang w:val="en-DE"/>
-        </w:rPr>
-        <w:t xml:space="preserve">). </w:t>
-      </w:r>
-      <w:r>
-        <w:rPr>
-          <w:b w:val="0"/>
-          <w:bCs w:val="0"/>
-          <w:color w:val="000000" w:themeColor="text1"/>
-          <w:sz w:val="22"/>
-          <w:szCs w:val="22"/>
-        </w:rPr>
-        <w:t xml:space="preserve">Inclusive Careers Across the Lifespan, </w:t>
-      </w:r>
-      <w:r>
-        <w:rPr>
-          <w:b w:val="0"/>
-          <w:bCs w:val="0"/>
-          <w:i/>
-          <w:iCs/>
-          <w:color w:val="000000" w:themeColor="text1"/>
-          <w:sz w:val="22"/>
-          <w:szCs w:val="22"/>
-        </w:rPr>
-        <w:t>Research group meeting</w:t>
-      </w:r>
-      <w:r>
-        <w:rPr>
-          <w:b w:val="0"/>
-          <w:bCs w:val="0"/>
-          <w:color w:val="000000" w:themeColor="text1"/>
-          <w:sz w:val="22"/>
-          <w:szCs w:val="22"/>
-        </w:rPr>
-        <w:t>; Amsterdam, The Netherlands</w:t>
-      </w:r>
-      <w:r>
-        <w:rPr>
-          <w:b w:val="0"/>
-          <w:bCs w:val="0"/>
-          <w:color w:val="000000" w:themeColor="text1"/>
-          <w:sz w:val="22"/>
-          <w:szCs w:val="22"/>
-        </w:rPr>
-        <w:t>.</w:t>
-      </w:r>
-    </w:p>
-    <w:p>
-      <w:pPr>
-        <w:pStyle w:val="Heading1"/>
-        <w:ind w:hanging="267"/>
-        <w:rPr>
-          <w:b w:val="0"/>
-          <w:bCs w:val="0"/>
-          <w:color w:val="000000" w:themeColor="text1"/>
-          <w:sz w:val="22"/>
-          <w:szCs w:val="22"/>
-        </w:rPr>
-      </w:pPr>
-      <w:r>
-        <w:rPr>
-          <w:color w:val="000000" w:themeColor="text1"/>
-          <w:sz w:val="22"/>
-          <w:szCs w:val="22"/>
-          <w:lang w:val="en-DE"/>
-        </w:rPr>
-        <w:t>Kleine</w:t>
-      </w:r>
-      <w:r>
-        <w:rPr>
-          <w:b w:val="0"/>
-          <w:bCs w:val="0"/>
-          <w:color w:val="000000" w:themeColor="text1"/>
-          <w:sz w:val="22"/>
-          <w:szCs w:val="22"/>
-          <w:lang w:val="en-DE"/>
-        </w:rPr>
-        <w:t xml:space="preserve">, A.-K., </w:t>
-      </w:r>
-      <w:r>
-        <w:rPr>
-          <w:b w:val="0"/>
-          <w:bCs w:val="0"/>
-          <w:color w:val="000000" w:themeColor="text1"/>
-          <w:sz w:val="22"/>
-          <w:szCs w:val="22"/>
-          <w:lang w:val="de-DE"/>
-        </w:rPr>
-        <w:t>Schmitt, A., &amp; Wisse, B.</w:t>
-      </w:r>
-      <w:r>
-        <w:rPr>
-          <w:b w:val="0"/>
-          <w:bCs w:val="0"/>
-          <w:color w:val="000000" w:themeColor="text1"/>
-          <w:sz w:val="22"/>
-          <w:szCs w:val="22"/>
-          <w:lang w:val="en-DE"/>
-        </w:rPr>
-        <w:t xml:space="preserve"> (2019, </w:t>
-      </w:r>
-      <w:r>
-        <w:rPr>
-          <w:b w:val="0"/>
-          <w:bCs w:val="0"/>
-          <w:color w:val="000000" w:themeColor="text1"/>
-          <w:sz w:val="22"/>
-          <w:szCs w:val="22"/>
-          <w:lang w:val="de-DE"/>
-        </w:rPr>
-        <w:t>November</w:t>
-      </w:r>
-      <w:r>
-        <w:rPr>
-          <w:b w:val="0"/>
-          <w:bCs w:val="0"/>
-          <w:color w:val="000000" w:themeColor="text1"/>
-          <w:sz w:val="22"/>
-          <w:szCs w:val="22"/>
-          <w:lang w:val="en-DE"/>
-        </w:rPr>
-        <w:t xml:space="preserve">). </w:t>
-      </w:r>
-      <w:r>
-        <w:rPr>
-          <w:b w:val="0"/>
-          <w:bCs w:val="0"/>
-          <w:color w:val="000000" w:themeColor="text1"/>
-          <w:sz w:val="22"/>
-          <w:szCs w:val="22"/>
-        </w:rPr>
-        <w:t>Entrepreneurs’ Reactions to Action Errors, Work and Organizational Psychology Congress</w:t>
-      </w:r>
-      <w:r>
-        <w:rPr>
-          <w:b w:val="0"/>
-          <w:bCs w:val="0"/>
-          <w:color w:val="000000" w:themeColor="text1"/>
-          <w:sz w:val="22"/>
-          <w:szCs w:val="22"/>
-        </w:rPr>
-        <w:t xml:space="preserve">, </w:t>
-      </w:r>
-      <w:r>
-        <w:rPr>
-          <w:b w:val="0"/>
-          <w:bCs w:val="0"/>
-          <w:color w:val="000000" w:themeColor="text1"/>
-          <w:sz w:val="22"/>
-          <w:szCs w:val="22"/>
-        </w:rPr>
-        <w:t>Amsterdam, The Netherlands</w:t>
       </w:r>
       <w:r>
         <w:rPr>
@@ -6667,7 +5826,6 @@
           <w:sz w:val="22"/>
           <w:szCs w:val="22"/>
           <w:u w:val="single"/>
-          <w:lang w:val="de-DE"/>
         </w:rPr>
       </w:pPr>
       <w:r>
@@ -6678,9 +5836,1311 @@
           <w:sz w:val="22"/>
           <w:szCs w:val="22"/>
           <w:u w:val="single"/>
+        </w:rPr>
+        <w:t>Research t</w:t>
+      </w:r>
+      <w:r>
+        <w:rPr>
+          <w:b w:val="0"/>
+          <w:bCs w:val="0"/>
+          <w:color w:val="000000" w:themeColor="text1"/>
+          <w:sz w:val="22"/>
+          <w:szCs w:val="22"/>
+          <w:u w:val="single"/>
+        </w:rPr>
+        <w:t xml:space="preserve">alks </w:t>
+      </w:r>
+    </w:p>
+    <w:p>
+      <w:pPr>
+        <w:pStyle w:val="Heading1"/>
+        <w:rPr>
+          <w:b w:val="0"/>
+          <w:bCs w:val="0"/>
+          <w:color w:val="000000" w:themeColor="text1"/>
+          <w:sz w:val="22"/>
+          <w:szCs w:val="22"/>
+          <w:lang w:val="en-DE"/>
+        </w:rPr>
+      </w:pPr>
+      <w:r>
+        <w:rPr>
+          <w:b w:val="0"/>
+          <w:bCs w:val="0"/>
+          <w:color w:val="000000" w:themeColor="text1"/>
+          <w:sz w:val="22"/>
+          <w:szCs w:val="22"/>
+          <w:lang w:val="en-DE"/>
+        </w:rPr>
+        <w:t>Schaffernak, I., Cecil, J.,</w:t>
+      </w:r>
+      <w:r>
+        <w:rPr>
+          <w:b w:val="0"/>
+          <w:bCs w:val="0"/>
+          <w:color w:val="000000" w:themeColor="text1"/>
+          <w:sz w:val="22"/>
+          <w:szCs w:val="22"/>
+          <w:lang w:val="de-DE"/>
+        </w:rPr>
+        <w:t xml:space="preserve"> </w:t>
+      </w:r>
+      <w:r>
+        <w:rPr>
+          <w:b w:val="0"/>
+          <w:bCs w:val="0"/>
+          <w:color w:val="000000" w:themeColor="text1"/>
+          <w:sz w:val="22"/>
+          <w:szCs w:val="22"/>
+          <w:lang w:val="en-DE"/>
+        </w:rPr>
+        <w:t>Lermer, E.</w:t>
+      </w:r>
+      <w:r>
+        <w:rPr>
+          <w:b w:val="0"/>
+          <w:bCs w:val="0"/>
+          <w:color w:val="000000" w:themeColor="text1"/>
+          <w:sz w:val="22"/>
+          <w:szCs w:val="22"/>
+          <w:lang w:val="de-DE"/>
+        </w:rPr>
+        <w:t xml:space="preserve">, &amp; </w:t>
+      </w:r>
+      <w:r>
+        <w:rPr>
+          <w:b w:val="0"/>
+          <w:bCs w:val="0"/>
+          <w:color w:val="000000" w:themeColor="text1"/>
+          <w:sz w:val="22"/>
+          <w:szCs w:val="22"/>
+          <w:lang w:val="en-DE"/>
+        </w:rPr>
+        <w:t>Kleine, A.-K.</w:t>
+      </w:r>
+      <w:r>
+        <w:rPr>
+          <w:b w:val="0"/>
+          <w:bCs w:val="0"/>
+          <w:color w:val="000000" w:themeColor="text1"/>
+          <w:sz w:val="22"/>
+          <w:szCs w:val="22"/>
+          <w:lang w:val="de-DE"/>
+        </w:rPr>
+        <w:t xml:space="preserve"> </w:t>
+      </w:r>
+      <w:r>
+        <w:rPr>
+          <w:b w:val="0"/>
+          <w:bCs w:val="0"/>
+          <w:color w:val="000000" w:themeColor="text1"/>
+          <w:sz w:val="22"/>
+          <w:szCs w:val="22"/>
+          <w:lang w:val="en-DE"/>
+        </w:rPr>
+        <w:t xml:space="preserve">(2025). From apprehension to adoption: Qualitative insights into the sociotechnical dynamics of adopting and integrating AI in ophthalmology. </w:t>
+      </w:r>
+      <w:r>
+        <w:rPr>
+          <w:b w:val="0"/>
+          <w:bCs w:val="0"/>
+          <w:i/>
+          <w:iCs/>
+          <w:color w:val="000000" w:themeColor="text1"/>
+          <w:sz w:val="22"/>
+          <w:szCs w:val="22"/>
+          <w:lang w:val="en-DE"/>
+        </w:rPr>
+        <w:t>22</w:t>
+      </w:r>
+      <w:r>
+        <w:rPr>
+          <w:b w:val="0"/>
+          <w:bCs w:val="0"/>
+          <w:i/>
+          <w:iCs/>
+          <w:color w:val="000000" w:themeColor="text1"/>
+          <w:sz w:val="22"/>
+          <w:szCs w:val="22"/>
+          <w:vertAlign w:val="superscript"/>
+          <w:lang w:val="en-DE"/>
+        </w:rPr>
+        <w:t>nd</w:t>
+      </w:r>
+      <w:r>
+        <w:rPr>
+          <w:b w:val="0"/>
+          <w:bCs w:val="0"/>
+          <w:i/>
+          <w:iCs/>
+          <w:color w:val="000000" w:themeColor="text1"/>
+          <w:sz w:val="22"/>
+          <w:szCs w:val="22"/>
+          <w:lang w:val="en-DE"/>
+        </w:rPr>
+        <w:t xml:space="preserve"> European Congress of Work and Organizational Psychology</w:t>
+      </w:r>
+      <w:r>
+        <w:rPr>
+          <w:b w:val="0"/>
+          <w:bCs w:val="0"/>
+          <w:color w:val="000000" w:themeColor="text1"/>
+          <w:sz w:val="22"/>
+          <w:szCs w:val="22"/>
+          <w:lang w:val="en-DE"/>
+        </w:rPr>
+        <w:t>, Prag, Tschechische Republik. </w:t>
+      </w:r>
+    </w:p>
+    <w:p>
+      <w:pPr>
+        <w:pStyle w:val="Heading1"/>
+        <w:rPr>
+          <w:b w:val="0"/>
+          <w:bCs w:val="0"/>
+          <w:color w:val="000000" w:themeColor="text1"/>
+          <w:sz w:val="22"/>
+          <w:szCs w:val="22"/>
+        </w:rPr>
+      </w:pPr>
+      <w:r>
+        <w:rPr>
+          <w:b w:val="0"/>
+          <w:bCs w:val="0"/>
+          <w:color w:val="000000" w:themeColor="text1"/>
+          <w:sz w:val="22"/>
+          <w:szCs w:val="22"/>
+          <w:lang w:val="en-DE"/>
+        </w:rPr>
+        <w:t>Kleine, A.-K., Kokje, E., Cecil, J., Lermer, E., Hummelsberger, P., Cecil, J., Heinrich, A., &amp; Gaube, S. (2024, September). Exploring</w:t>
+      </w:r>
+      <w:r>
+        <w:rPr>
+          <w:b w:val="0"/>
+          <w:bCs w:val="0"/>
+          <w:color w:val="000000" w:themeColor="text1"/>
+          <w:sz w:val="22"/>
+          <w:szCs w:val="22"/>
+        </w:rPr>
+        <w:t xml:space="preserve"> the Landscape of AI-Based Clinical Decision Support Systems in Mental Healthcare: An Analysis of Patents and Commercial Products, </w:t>
+      </w:r>
+      <w:r>
+        <w:rPr>
+          <w:b w:val="0"/>
+          <w:bCs w:val="0"/>
+          <w:i/>
+          <w:iCs/>
+          <w:color w:val="000000" w:themeColor="text1"/>
+          <w:sz w:val="22"/>
+          <w:szCs w:val="22"/>
+        </w:rPr>
+        <w:t>Congress of the German Psychological Society (DGPs),</w:t>
+      </w:r>
+      <w:r>
+        <w:rPr>
+          <w:b w:val="0"/>
+          <w:bCs w:val="0"/>
+          <w:color w:val="000000" w:themeColor="text1"/>
+          <w:sz w:val="22"/>
+          <w:szCs w:val="22"/>
+        </w:rPr>
+        <w:t xml:space="preserve"> Vienna, Austria.</w:t>
+      </w:r>
+    </w:p>
+    <w:p>
+      <w:pPr>
+        <w:pStyle w:val="Heading1"/>
+        <w:rPr>
+          <w:b w:val="0"/>
+          <w:bCs w:val="0"/>
+          <w:color w:val="000000" w:themeColor="text1"/>
+          <w:sz w:val="22"/>
+          <w:szCs w:val="22"/>
+        </w:rPr>
+      </w:pPr>
+      <w:r>
+        <w:rPr>
+          <w:b w:val="0"/>
+          <w:bCs w:val="0"/>
+          <w:color w:val="000000" w:themeColor="text1"/>
+          <w:sz w:val="22"/>
+          <w:szCs w:val="22"/>
+          <w:lang w:val="en-DE"/>
+        </w:rPr>
+        <w:t>Kleine, A.-K., Dingel</w:t>
+      </w:r>
+      <w:r>
+        <w:rPr>
+          <w:b w:val="0"/>
+          <w:bCs w:val="0"/>
+          <w:color w:val="000000" w:themeColor="text1"/>
+          <w:sz w:val="22"/>
+          <w:szCs w:val="22"/>
+          <w:lang w:val="en-DE"/>
+        </w:rPr>
+        <w:t xml:space="preserve">, J., Cecil, J., Sigl, A. L., Lermer, E., &amp; Gaube, S. (2023, May). </w:t>
+      </w:r>
+      <w:r>
+        <w:rPr>
+          <w:b w:val="0"/>
+          <w:bCs w:val="0"/>
+          <w:color w:val="000000" w:themeColor="text1"/>
+          <w:sz w:val="22"/>
+          <w:szCs w:val="22"/>
+        </w:rPr>
+        <w:t xml:space="preserve">The Intention to Use AI-Enabled Healthcare Tools from the Perspective of Healthcare Practitioners: A Meta-Analysis Based on the UTAUT, </w:t>
+      </w:r>
+      <w:r>
+        <w:rPr>
+          <w:b w:val="0"/>
+          <w:bCs w:val="0"/>
+          <w:i/>
+          <w:iCs/>
+          <w:color w:val="000000" w:themeColor="text1"/>
+          <w:sz w:val="22"/>
+          <w:szCs w:val="22"/>
+        </w:rPr>
+        <w:t>European Association of Work and Organizational Psychology (EAWOP),</w:t>
+      </w:r>
+      <w:r>
+        <w:rPr>
+          <w:b w:val="0"/>
+          <w:bCs w:val="0"/>
+          <w:color w:val="000000" w:themeColor="text1"/>
+          <w:sz w:val="22"/>
+          <w:szCs w:val="22"/>
+        </w:rPr>
+        <w:t xml:space="preserve"> Katowice, Poland.</w:t>
+      </w:r>
+    </w:p>
+    <w:p>
+      <w:pPr>
+        <w:pStyle w:val="Heading1"/>
+        <w:ind w:hanging="267"/>
+        <w:rPr>
+          <w:b w:val="0"/>
+          <w:bCs w:val="0"/>
+          <w:color w:val="000000" w:themeColor="text1"/>
+          <w:sz w:val="22"/>
+          <w:szCs w:val="22"/>
+        </w:rPr>
+      </w:pPr>
+      <w:r>
+        <w:rPr>
+          <w:b w:val="0"/>
+          <w:bCs w:val="0"/>
+          <w:color w:val="000000" w:themeColor="text1"/>
+          <w:sz w:val="22"/>
+          <w:szCs w:val="22"/>
+          <w:lang w:val="en-DE"/>
+        </w:rPr>
+        <w:t xml:space="preserve">Kleine, A.-K., </w:t>
+      </w:r>
+      <w:r>
+        <w:rPr>
+          <w:b w:val="0"/>
+          <w:bCs w:val="0"/>
+          <w:color w:val="000000" w:themeColor="text1"/>
+          <w:sz w:val="22"/>
+          <w:szCs w:val="22"/>
+        </w:rPr>
+        <w:t xml:space="preserve">Cecil, J., </w:t>
+      </w:r>
+      <w:proofErr w:type="spellStart"/>
+      <w:r>
+        <w:rPr>
+          <w:b w:val="0"/>
+          <w:bCs w:val="0"/>
+          <w:color w:val="000000" w:themeColor="text1"/>
+          <w:sz w:val="22"/>
+          <w:szCs w:val="22"/>
+        </w:rPr>
+        <w:t>Sigl</w:t>
+      </w:r>
+      <w:proofErr w:type="spellEnd"/>
+      <w:r>
+        <w:rPr>
+          <w:b w:val="0"/>
+          <w:bCs w:val="0"/>
+          <w:color w:val="000000" w:themeColor="text1"/>
+          <w:sz w:val="22"/>
+          <w:szCs w:val="22"/>
+        </w:rPr>
+        <w:t xml:space="preserve">, A. L., </w:t>
+      </w:r>
+      <w:proofErr w:type="spellStart"/>
+      <w:r>
+        <w:rPr>
+          <w:b w:val="0"/>
+          <w:bCs w:val="0"/>
+          <w:color w:val="000000" w:themeColor="text1"/>
+          <w:sz w:val="22"/>
+          <w:szCs w:val="22"/>
+        </w:rPr>
+        <w:t>Lermer</w:t>
+      </w:r>
+      <w:proofErr w:type="spellEnd"/>
+      <w:r>
+        <w:rPr>
+          <w:b w:val="0"/>
+          <w:bCs w:val="0"/>
+          <w:color w:val="000000" w:themeColor="text1"/>
+          <w:sz w:val="22"/>
+          <w:szCs w:val="22"/>
+        </w:rPr>
+        <w:t xml:space="preserve">, E., </w:t>
+      </w:r>
+      <w:proofErr w:type="spellStart"/>
+      <w:r>
+        <w:rPr>
+          <w:b w:val="0"/>
+          <w:bCs w:val="0"/>
+          <w:color w:val="000000" w:themeColor="text1"/>
+          <w:sz w:val="22"/>
+          <w:szCs w:val="22"/>
+        </w:rPr>
+        <w:t>Kokje</w:t>
+      </w:r>
+      <w:proofErr w:type="spellEnd"/>
+      <w:r>
+        <w:rPr>
+          <w:b w:val="0"/>
+          <w:bCs w:val="0"/>
+          <w:color w:val="000000" w:themeColor="text1"/>
+          <w:sz w:val="22"/>
+          <w:szCs w:val="22"/>
+        </w:rPr>
+        <w:t xml:space="preserve">, E., &amp; </w:t>
+      </w:r>
+      <w:proofErr w:type="spellStart"/>
+      <w:r>
+        <w:rPr>
+          <w:b w:val="0"/>
+          <w:bCs w:val="0"/>
+          <w:color w:val="000000" w:themeColor="text1"/>
+          <w:sz w:val="22"/>
+          <w:szCs w:val="22"/>
+        </w:rPr>
+        <w:t>Gaube</w:t>
+      </w:r>
+      <w:proofErr w:type="spellEnd"/>
+      <w:r>
+        <w:rPr>
+          <w:b w:val="0"/>
+          <w:bCs w:val="0"/>
+          <w:color w:val="000000" w:themeColor="text1"/>
+          <w:sz w:val="22"/>
+          <w:szCs w:val="22"/>
+        </w:rPr>
+        <w:t>, S.</w:t>
+      </w:r>
+      <w:r>
+        <w:rPr>
+          <w:b w:val="0"/>
+          <w:bCs w:val="0"/>
+          <w:color w:val="000000" w:themeColor="text1"/>
+          <w:sz w:val="22"/>
+          <w:szCs w:val="22"/>
+          <w:lang w:val="en-DE"/>
+        </w:rPr>
+        <w:t xml:space="preserve"> (</w:t>
+      </w:r>
+      <w:r>
+        <w:rPr>
+          <w:b w:val="0"/>
+          <w:bCs w:val="0"/>
+          <w:color w:val="000000" w:themeColor="text1"/>
+          <w:sz w:val="22"/>
+          <w:szCs w:val="22"/>
+        </w:rPr>
+        <w:t>2022</w:t>
+      </w:r>
+      <w:r>
+        <w:rPr>
+          <w:b w:val="0"/>
+          <w:bCs w:val="0"/>
+          <w:color w:val="000000" w:themeColor="text1"/>
+          <w:sz w:val="22"/>
+          <w:szCs w:val="22"/>
+          <w:lang w:val="en-DE"/>
+        </w:rPr>
+        <w:t xml:space="preserve">, </w:t>
+      </w:r>
+      <w:r>
+        <w:rPr>
+          <w:b w:val="0"/>
+          <w:bCs w:val="0"/>
+          <w:color w:val="000000" w:themeColor="text1"/>
+          <w:sz w:val="22"/>
+          <w:szCs w:val="22"/>
+        </w:rPr>
+        <w:t>January</w:t>
+      </w:r>
+      <w:r>
+        <w:rPr>
+          <w:b w:val="0"/>
+          <w:bCs w:val="0"/>
+          <w:color w:val="000000" w:themeColor="text1"/>
+          <w:sz w:val="22"/>
+          <w:szCs w:val="22"/>
+          <w:lang w:val="en-DE"/>
+        </w:rPr>
+        <w:t xml:space="preserve">). AI in Healthcare: Multiple Methods Approaches, </w:t>
+      </w:r>
+      <w:r>
+        <w:rPr>
+          <w:b w:val="0"/>
+          <w:bCs w:val="0"/>
+          <w:i/>
+          <w:iCs/>
+          <w:color w:val="000000" w:themeColor="text1"/>
+          <w:sz w:val="22"/>
+          <w:szCs w:val="22"/>
+          <w:lang w:val="en-DE"/>
+        </w:rPr>
+        <w:t>The Women in AI Days by hessian.AI</w:t>
+      </w:r>
+      <w:r>
+        <w:rPr>
+          <w:b w:val="0"/>
+          <w:bCs w:val="0"/>
+          <w:i/>
+          <w:iCs/>
+          <w:color w:val="000000" w:themeColor="text1"/>
+          <w:sz w:val="22"/>
+          <w:szCs w:val="22"/>
+        </w:rPr>
+        <w:t>,</w:t>
+      </w:r>
+      <w:r>
+        <w:rPr>
+          <w:b w:val="0"/>
+          <w:bCs w:val="0"/>
+          <w:color w:val="000000" w:themeColor="text1"/>
+          <w:sz w:val="22"/>
+          <w:szCs w:val="22"/>
+        </w:rPr>
+        <w:t xml:space="preserve"> </w:t>
+      </w:r>
+      <w:r>
+        <w:rPr>
+          <w:b w:val="0"/>
+          <w:bCs w:val="0"/>
+          <w:color w:val="000000" w:themeColor="text1"/>
+          <w:sz w:val="22"/>
+          <w:szCs w:val="22"/>
+          <w:lang w:val="en-DE"/>
+        </w:rPr>
+        <w:t>Königstein, Germany</w:t>
+      </w:r>
+      <w:r>
+        <w:rPr>
+          <w:b w:val="0"/>
+          <w:bCs w:val="0"/>
+          <w:color w:val="000000" w:themeColor="text1"/>
+          <w:sz w:val="22"/>
+          <w:szCs w:val="22"/>
+        </w:rPr>
+        <w:t>.</w:t>
+      </w:r>
+    </w:p>
+    <w:p>
+      <w:pPr>
+        <w:pStyle w:val="Heading1"/>
+        <w:ind w:hanging="267"/>
+        <w:rPr>
+          <w:b w:val="0"/>
+          <w:bCs w:val="0"/>
+          <w:color w:val="000000" w:themeColor="text1"/>
+          <w:sz w:val="22"/>
+          <w:szCs w:val="22"/>
+        </w:rPr>
+      </w:pPr>
+      <w:r>
+        <w:rPr>
+          <w:b w:val="0"/>
+          <w:bCs w:val="0"/>
+          <w:color w:val="000000" w:themeColor="text1"/>
+          <w:sz w:val="22"/>
+          <w:szCs w:val="22"/>
+          <w:lang w:val="en-DE"/>
+        </w:rPr>
+        <w:t xml:space="preserve">Kleine, A.-K., </w:t>
+      </w:r>
+      <w:r>
+        <w:rPr>
+          <w:b w:val="0"/>
+          <w:bCs w:val="0"/>
+          <w:color w:val="000000" w:themeColor="text1"/>
+          <w:sz w:val="22"/>
+          <w:szCs w:val="22"/>
+          <w:lang w:val="de-DE"/>
+        </w:rPr>
+        <w:t>Schmitt, A., &amp; Wisse, B.</w:t>
+      </w:r>
+      <w:r>
+        <w:rPr>
+          <w:b w:val="0"/>
+          <w:bCs w:val="0"/>
+          <w:color w:val="000000" w:themeColor="text1"/>
+          <w:sz w:val="22"/>
+          <w:szCs w:val="22"/>
+          <w:lang w:val="en-DE"/>
+        </w:rPr>
+        <w:t xml:space="preserve"> (</w:t>
+      </w:r>
+      <w:r>
+        <w:rPr>
+          <w:b w:val="0"/>
+          <w:bCs w:val="0"/>
+          <w:color w:val="000000" w:themeColor="text1"/>
+          <w:sz w:val="22"/>
+          <w:szCs w:val="22"/>
+          <w:lang w:val="de-DE"/>
+        </w:rPr>
+        <w:t>2022</w:t>
+      </w:r>
+      <w:r>
+        <w:rPr>
+          <w:b w:val="0"/>
+          <w:bCs w:val="0"/>
+          <w:color w:val="000000" w:themeColor="text1"/>
+          <w:sz w:val="22"/>
+          <w:szCs w:val="22"/>
+          <w:lang w:val="en-DE"/>
+        </w:rPr>
+        <w:t xml:space="preserve">, </w:t>
+      </w:r>
+      <w:proofErr w:type="spellStart"/>
+      <w:r>
+        <w:rPr>
+          <w:b w:val="0"/>
+          <w:bCs w:val="0"/>
+          <w:color w:val="000000" w:themeColor="text1"/>
+          <w:sz w:val="22"/>
+          <w:szCs w:val="22"/>
+          <w:lang w:val="de-DE"/>
+        </w:rPr>
+        <w:t>January</w:t>
+      </w:r>
+      <w:proofErr w:type="spellEnd"/>
+      <w:r>
+        <w:rPr>
+          <w:b w:val="0"/>
+          <w:bCs w:val="0"/>
+          <w:color w:val="000000" w:themeColor="text1"/>
+          <w:sz w:val="22"/>
+          <w:szCs w:val="22"/>
+          <w:lang w:val="en-DE"/>
+        </w:rPr>
+        <w:t xml:space="preserve">). </w:t>
+      </w:r>
+      <w:r>
+        <w:rPr>
+          <w:b w:val="0"/>
+          <w:bCs w:val="0"/>
+          <w:color w:val="000000" w:themeColor="text1"/>
+          <w:sz w:val="22"/>
+          <w:szCs w:val="22"/>
+        </w:rPr>
+        <w:t xml:space="preserve">Challenge and Threat Appraisal of Entrepreneurial Action Errors, </w:t>
+      </w:r>
+      <w:r>
+        <w:rPr>
+          <w:b w:val="0"/>
+          <w:bCs w:val="0"/>
+          <w:i/>
+          <w:iCs/>
+          <w:color w:val="000000" w:themeColor="text1"/>
+          <w:sz w:val="22"/>
+          <w:szCs w:val="22"/>
+        </w:rPr>
+        <w:t>European Association of Work and Organizational Psychology (EAWOP)</w:t>
+      </w:r>
+      <w:r>
+        <w:rPr>
+          <w:b w:val="0"/>
+          <w:bCs w:val="0"/>
+          <w:i/>
+          <w:iCs/>
+          <w:color w:val="000000" w:themeColor="text1"/>
+          <w:sz w:val="22"/>
+          <w:szCs w:val="22"/>
+        </w:rPr>
+        <w:t>,</w:t>
+      </w:r>
+      <w:r>
+        <w:rPr>
+          <w:b w:val="0"/>
+          <w:bCs w:val="0"/>
+          <w:color w:val="000000" w:themeColor="text1"/>
+          <w:sz w:val="22"/>
+          <w:szCs w:val="22"/>
+        </w:rPr>
+        <w:t xml:space="preserve"> online.</w:t>
+      </w:r>
+    </w:p>
+    <w:p>
+      <w:pPr>
+        <w:pStyle w:val="Heading1"/>
+        <w:ind w:hanging="267"/>
+        <w:rPr>
+          <w:b w:val="0"/>
+          <w:bCs w:val="0"/>
+          <w:color w:val="000000" w:themeColor="text1"/>
+          <w:sz w:val="22"/>
+          <w:szCs w:val="22"/>
+          <w:lang w:val="en-DE"/>
+        </w:rPr>
+      </w:pPr>
+      <w:r>
+        <w:rPr>
+          <w:b w:val="0"/>
+          <w:bCs w:val="0"/>
+          <w:color w:val="000000" w:themeColor="text1"/>
+          <w:sz w:val="22"/>
+          <w:szCs w:val="22"/>
+          <w:lang w:val="en-DE"/>
+        </w:rPr>
+        <w:t xml:space="preserve">Kleine, A.-K., </w:t>
+      </w:r>
+      <w:r>
+        <w:rPr>
+          <w:b w:val="0"/>
+          <w:bCs w:val="0"/>
+          <w:color w:val="000000" w:themeColor="text1"/>
+          <w:sz w:val="22"/>
+          <w:szCs w:val="22"/>
+          <w:lang w:val="de-DE"/>
+        </w:rPr>
+        <w:t>Schmitt, A., &amp; Wisse, B.</w:t>
+      </w:r>
+      <w:r>
+        <w:rPr>
+          <w:b w:val="0"/>
+          <w:bCs w:val="0"/>
+          <w:color w:val="000000" w:themeColor="text1"/>
+          <w:sz w:val="22"/>
+          <w:szCs w:val="22"/>
+          <w:lang w:val="en-DE"/>
+        </w:rPr>
+        <w:t xml:space="preserve"> (20</w:t>
+      </w:r>
+      <w:r>
+        <w:rPr>
+          <w:b w:val="0"/>
+          <w:bCs w:val="0"/>
+          <w:color w:val="000000" w:themeColor="text1"/>
+          <w:sz w:val="22"/>
+          <w:szCs w:val="22"/>
+          <w:lang w:val="de-DE"/>
+        </w:rPr>
+        <w:t>21</w:t>
+      </w:r>
+      <w:r>
+        <w:rPr>
+          <w:b w:val="0"/>
+          <w:bCs w:val="0"/>
+          <w:color w:val="000000" w:themeColor="text1"/>
+          <w:sz w:val="22"/>
+          <w:szCs w:val="22"/>
+          <w:lang w:val="en-DE"/>
+        </w:rPr>
+        <w:t xml:space="preserve">, </w:t>
+      </w:r>
+      <w:r>
+        <w:rPr>
+          <w:b w:val="0"/>
+          <w:bCs w:val="0"/>
+          <w:color w:val="000000" w:themeColor="text1"/>
+          <w:sz w:val="22"/>
+          <w:szCs w:val="22"/>
+          <w:lang w:val="de-DE"/>
+        </w:rPr>
+        <w:t>September</w:t>
+      </w:r>
+      <w:r>
+        <w:rPr>
+          <w:b w:val="0"/>
+          <w:bCs w:val="0"/>
+          <w:color w:val="000000" w:themeColor="text1"/>
+          <w:sz w:val="22"/>
+          <w:szCs w:val="22"/>
+          <w:lang w:val="en-DE"/>
+        </w:rPr>
+        <w:t xml:space="preserve">). Challenge and Threat Appraisal in Entrepreneurial Contexts, </w:t>
+      </w:r>
+      <w:r>
+        <w:rPr>
+          <w:b w:val="0"/>
+          <w:bCs w:val="0"/>
+          <w:i/>
+          <w:iCs/>
+          <w:color w:val="000000" w:themeColor="text1"/>
+          <w:sz w:val="22"/>
+          <w:szCs w:val="22"/>
+          <w:lang w:val="en-DE"/>
+        </w:rPr>
+        <w:t>Congress for Work, Organizational, Economic Psychology and Human Factors</w:t>
+      </w:r>
+      <w:r>
+        <w:rPr>
+          <w:b w:val="0"/>
+          <w:bCs w:val="0"/>
+          <w:color w:val="000000" w:themeColor="text1"/>
+          <w:sz w:val="22"/>
+          <w:szCs w:val="22"/>
+        </w:rPr>
+        <w:t xml:space="preserve">, </w:t>
+      </w:r>
+      <w:r>
+        <w:rPr>
+          <w:b w:val="0"/>
+          <w:bCs w:val="0"/>
+          <w:color w:val="000000" w:themeColor="text1"/>
+          <w:sz w:val="22"/>
+          <w:szCs w:val="22"/>
+        </w:rPr>
+        <w:t>online.</w:t>
+      </w:r>
+      <w:r>
+        <w:rPr>
+          <w:b w:val="0"/>
+          <w:bCs w:val="0"/>
+          <w:color w:val="000000" w:themeColor="text1"/>
+          <w:sz w:val="22"/>
+          <w:szCs w:val="22"/>
+          <w:lang w:val="en-DE"/>
+        </w:rPr>
+        <w:t xml:space="preserve"> </w:t>
+      </w:r>
+    </w:p>
+    <w:p>
+      <w:pPr>
+        <w:pStyle w:val="Heading1"/>
+        <w:rPr>
+          <w:b w:val="0"/>
+          <w:bCs w:val="0"/>
+          <w:color w:val="000000" w:themeColor="text1"/>
+          <w:sz w:val="22"/>
+          <w:szCs w:val="22"/>
+        </w:rPr>
+      </w:pPr>
+      <w:r>
+        <w:rPr>
+          <w:b w:val="0"/>
+          <w:bCs w:val="0"/>
+          <w:color w:val="000000" w:themeColor="text1"/>
+          <w:sz w:val="22"/>
+          <w:szCs w:val="22"/>
+          <w:lang w:val="en-DE"/>
+        </w:rPr>
+        <w:t xml:space="preserve">Kleine, A.-K., </w:t>
+      </w:r>
+      <w:r>
+        <w:rPr>
+          <w:b w:val="0"/>
+          <w:bCs w:val="0"/>
+          <w:color w:val="000000" w:themeColor="text1"/>
+          <w:sz w:val="22"/>
+          <w:szCs w:val="22"/>
+          <w:lang w:val="de-DE"/>
+        </w:rPr>
+        <w:t>Schmitt, A., Keller, A. &amp; Wisse, B.</w:t>
+      </w:r>
+      <w:r>
+        <w:rPr>
+          <w:b w:val="0"/>
+          <w:bCs w:val="0"/>
+          <w:color w:val="000000" w:themeColor="text1"/>
+          <w:sz w:val="22"/>
+          <w:szCs w:val="22"/>
+          <w:lang w:val="en-DE"/>
+        </w:rPr>
+        <w:t xml:space="preserve"> (2019, </w:t>
+      </w:r>
+      <w:r>
+        <w:rPr>
+          <w:b w:val="0"/>
+          <w:bCs w:val="0"/>
+          <w:color w:val="000000" w:themeColor="text1"/>
+          <w:sz w:val="22"/>
+          <w:szCs w:val="22"/>
+          <w:lang w:val="de-DE"/>
+        </w:rPr>
+        <w:t>November</w:t>
+      </w:r>
+      <w:r>
+        <w:rPr>
+          <w:b w:val="0"/>
+          <w:bCs w:val="0"/>
+          <w:color w:val="000000" w:themeColor="text1"/>
+          <w:sz w:val="22"/>
+          <w:szCs w:val="22"/>
+          <w:lang w:val="en-DE"/>
+        </w:rPr>
+        <w:t xml:space="preserve">). </w:t>
+      </w:r>
+      <w:r>
+        <w:rPr>
+          <w:b w:val="0"/>
+          <w:bCs w:val="0"/>
+          <w:color w:val="000000" w:themeColor="text1"/>
+          <w:sz w:val="22"/>
+          <w:szCs w:val="22"/>
+        </w:rPr>
+        <w:t xml:space="preserve">Inclusive Careers Across the Lifespan, </w:t>
+      </w:r>
+      <w:r>
+        <w:rPr>
+          <w:b w:val="0"/>
+          <w:bCs w:val="0"/>
+          <w:i/>
+          <w:iCs/>
+          <w:color w:val="000000" w:themeColor="text1"/>
+          <w:sz w:val="22"/>
+          <w:szCs w:val="22"/>
+        </w:rPr>
+        <w:t>Research group meeting</w:t>
+      </w:r>
+      <w:r>
+        <w:rPr>
+          <w:b w:val="0"/>
+          <w:bCs w:val="0"/>
+          <w:i/>
+          <w:iCs/>
+          <w:color w:val="000000" w:themeColor="text1"/>
+          <w:sz w:val="22"/>
+          <w:szCs w:val="22"/>
+        </w:rPr>
+        <w:t>: Careers in context</w:t>
+      </w:r>
+      <w:r>
+        <w:rPr>
+          <w:b w:val="0"/>
+          <w:bCs w:val="0"/>
+          <w:color w:val="000000" w:themeColor="text1"/>
+          <w:sz w:val="22"/>
+          <w:szCs w:val="22"/>
+        </w:rPr>
+        <w:t>; Amsterdam, The Netherlands</w:t>
+      </w:r>
+      <w:r>
+        <w:rPr>
+          <w:b w:val="0"/>
+          <w:bCs w:val="0"/>
+          <w:color w:val="000000" w:themeColor="text1"/>
+          <w:sz w:val="22"/>
+          <w:szCs w:val="22"/>
+        </w:rPr>
+        <w:t>.</w:t>
+      </w:r>
+    </w:p>
+    <w:p>
+      <w:pPr>
+        <w:pStyle w:val="Heading1"/>
+        <w:ind w:hanging="267"/>
+        <w:rPr>
+          <w:b w:val="0"/>
+          <w:bCs w:val="0"/>
+          <w:color w:val="000000" w:themeColor="text1"/>
+          <w:sz w:val="22"/>
+          <w:szCs w:val="22"/>
+        </w:rPr>
+      </w:pPr>
+      <w:r>
+        <w:rPr>
+          <w:b w:val="0"/>
+          <w:bCs w:val="0"/>
+          <w:color w:val="000000" w:themeColor="text1"/>
+          <w:sz w:val="22"/>
+          <w:szCs w:val="22"/>
+          <w:lang w:val="en-DE"/>
+        </w:rPr>
+        <w:t xml:space="preserve">Kleine, A.-K., </w:t>
+      </w:r>
+      <w:r>
+        <w:rPr>
+          <w:b w:val="0"/>
+          <w:bCs w:val="0"/>
+          <w:color w:val="000000" w:themeColor="text1"/>
+          <w:sz w:val="22"/>
+          <w:szCs w:val="22"/>
+          <w:lang w:val="de-DE"/>
+        </w:rPr>
+        <w:t>Schmitt, A., &amp; Wisse, B.</w:t>
+      </w:r>
+      <w:r>
+        <w:rPr>
+          <w:b w:val="0"/>
+          <w:bCs w:val="0"/>
+          <w:color w:val="000000" w:themeColor="text1"/>
+          <w:sz w:val="22"/>
+          <w:szCs w:val="22"/>
+          <w:lang w:val="en-DE"/>
+        </w:rPr>
+        <w:t xml:space="preserve"> (2019, </w:t>
+      </w:r>
+      <w:r>
+        <w:rPr>
+          <w:b w:val="0"/>
+          <w:bCs w:val="0"/>
+          <w:color w:val="000000" w:themeColor="text1"/>
+          <w:sz w:val="22"/>
+          <w:szCs w:val="22"/>
+          <w:lang w:val="de-DE"/>
+        </w:rPr>
+        <w:t>November</w:t>
+      </w:r>
+      <w:r>
+        <w:rPr>
+          <w:b w:val="0"/>
+          <w:bCs w:val="0"/>
+          <w:color w:val="000000" w:themeColor="text1"/>
+          <w:sz w:val="22"/>
+          <w:szCs w:val="22"/>
+          <w:lang w:val="en-DE"/>
+        </w:rPr>
+        <w:t xml:space="preserve">). </w:t>
+      </w:r>
+      <w:r>
+        <w:rPr>
+          <w:b w:val="0"/>
+          <w:bCs w:val="0"/>
+          <w:color w:val="000000" w:themeColor="text1"/>
+          <w:sz w:val="22"/>
+          <w:szCs w:val="22"/>
+        </w:rPr>
+        <w:t xml:space="preserve">Entrepreneurs’ Reactions to Action Errors, </w:t>
+      </w:r>
+      <w:r>
+        <w:rPr>
+          <w:b w:val="0"/>
+          <w:bCs w:val="0"/>
+          <w:i/>
+          <w:iCs/>
+          <w:color w:val="000000" w:themeColor="text1"/>
+          <w:sz w:val="22"/>
+          <w:szCs w:val="22"/>
+        </w:rPr>
+        <w:t>Work and Organizational Psychology Congress</w:t>
+      </w:r>
+      <w:r>
+        <w:rPr>
+          <w:b w:val="0"/>
+          <w:bCs w:val="0"/>
+          <w:color w:val="000000" w:themeColor="text1"/>
+          <w:sz w:val="22"/>
+          <w:szCs w:val="22"/>
+        </w:rPr>
+        <w:t xml:space="preserve">, </w:t>
+      </w:r>
+      <w:r>
+        <w:rPr>
+          <w:b w:val="0"/>
+          <w:bCs w:val="0"/>
+          <w:color w:val="000000" w:themeColor="text1"/>
+          <w:sz w:val="22"/>
+          <w:szCs w:val="22"/>
+        </w:rPr>
+        <w:t>Amsterdam, The Netherlands</w:t>
+      </w:r>
+      <w:r>
+        <w:rPr>
+          <w:b w:val="0"/>
+          <w:bCs w:val="0"/>
+          <w:color w:val="000000" w:themeColor="text1"/>
+          <w:sz w:val="22"/>
+          <w:szCs w:val="22"/>
+        </w:rPr>
+        <w:t>.</w:t>
+      </w:r>
+    </w:p>
+    <w:p>
+      <w:pPr>
+        <w:pStyle w:val="Heading1"/>
+        <w:spacing w:before="120" w:after="120"/>
+        <w:ind w:left="425"/>
+        <w:rPr>
+          <w:b w:val="0"/>
+          <w:bCs w:val="0"/>
+          <w:color w:val="000000" w:themeColor="text1"/>
+          <w:sz w:val="22"/>
+          <w:szCs w:val="22"/>
+          <w:u w:val="single"/>
+          <w:lang w:val="de-DE"/>
+        </w:rPr>
+      </w:pPr>
+      <w:r>
+        <w:rPr>
+          <w:b w:val="0"/>
+          <w:bCs w:val="0"/>
+          <w:color w:val="000000" w:themeColor="text1"/>
+          <w:sz w:val="22"/>
+          <w:szCs w:val="22"/>
+          <w:u w:val="single"/>
           <w:lang w:val="de-DE"/>
         </w:rPr>
         <w:t>Posters</w:t>
+      </w:r>
+    </w:p>
+    <w:p>
+      <w:pPr>
+        <w:pStyle w:val="Heading1"/>
+        <w:rPr>
+          <w:b w:val="0"/>
+          <w:bCs w:val="0"/>
+          <w:color w:val="000000" w:themeColor="text1"/>
+          <w:sz w:val="22"/>
+          <w:szCs w:val="22"/>
+          <w:lang w:val="en-DE"/>
+        </w:rPr>
+      </w:pPr>
+      <w:r>
+        <w:rPr>
+          <w:b w:val="0"/>
+          <w:bCs w:val="0"/>
+          <w:color w:val="000000" w:themeColor="text1"/>
+          <w:sz w:val="22"/>
+          <w:szCs w:val="22"/>
+          <w:lang w:val="de-DE"/>
+        </w:rPr>
+        <w:t xml:space="preserve">Cecil, J., </w:t>
+      </w:r>
+      <w:proofErr w:type="spellStart"/>
+      <w:r>
+        <w:rPr>
+          <w:b w:val="0"/>
+          <w:bCs w:val="0"/>
+          <w:color w:val="000000" w:themeColor="text1"/>
+          <w:sz w:val="22"/>
+          <w:szCs w:val="22"/>
+          <w:lang w:val="de-DE"/>
+        </w:rPr>
+        <w:t>Schaffnernak</w:t>
+      </w:r>
+      <w:proofErr w:type="spellEnd"/>
+      <w:r>
+        <w:rPr>
+          <w:b w:val="0"/>
+          <w:bCs w:val="0"/>
+          <w:color w:val="000000" w:themeColor="text1"/>
+          <w:sz w:val="22"/>
+          <w:szCs w:val="22"/>
+          <w:lang w:val="de-DE"/>
+        </w:rPr>
+        <w:t xml:space="preserve">, I., </w:t>
+      </w:r>
+      <w:proofErr w:type="spellStart"/>
+      <w:r>
+        <w:rPr>
+          <w:b w:val="0"/>
+          <w:bCs w:val="0"/>
+          <w:color w:val="000000" w:themeColor="text1"/>
+          <w:sz w:val="22"/>
+          <w:szCs w:val="22"/>
+          <w:lang w:val="de-DE"/>
+        </w:rPr>
+        <w:t>Lermer</w:t>
+      </w:r>
+      <w:proofErr w:type="spellEnd"/>
+      <w:r>
+        <w:rPr>
+          <w:b w:val="0"/>
+          <w:bCs w:val="0"/>
+          <w:color w:val="000000" w:themeColor="text1"/>
+          <w:sz w:val="22"/>
+          <w:szCs w:val="22"/>
+          <w:lang w:val="de-DE"/>
+        </w:rPr>
+        <w:t xml:space="preserve">, E., Gaube, S., &amp; Kleine, A.K. (2025) </w:t>
+      </w:r>
+      <w:proofErr w:type="spellStart"/>
+      <w:r>
+        <w:rPr>
+          <w:b w:val="0"/>
+          <w:bCs w:val="0"/>
+          <w:color w:val="000000" w:themeColor="text1"/>
+          <w:sz w:val="22"/>
+          <w:szCs w:val="22"/>
+          <w:lang w:val="de-DE"/>
+        </w:rPr>
+        <w:t>Insights</w:t>
+      </w:r>
+      <w:proofErr w:type="spellEnd"/>
+      <w:r>
+        <w:rPr>
+          <w:b w:val="0"/>
+          <w:bCs w:val="0"/>
+          <w:color w:val="000000" w:themeColor="text1"/>
+          <w:sz w:val="22"/>
+          <w:szCs w:val="22"/>
+          <w:lang w:val="de-DE"/>
+        </w:rPr>
+        <w:t xml:space="preserve"> </w:t>
+      </w:r>
+      <w:proofErr w:type="spellStart"/>
+      <w:r>
+        <w:rPr>
+          <w:b w:val="0"/>
+          <w:bCs w:val="0"/>
+          <w:color w:val="000000" w:themeColor="text1"/>
+          <w:sz w:val="22"/>
+          <w:szCs w:val="22"/>
+          <w:lang w:val="de-DE"/>
+        </w:rPr>
+        <w:t>into</w:t>
+      </w:r>
+      <w:proofErr w:type="spellEnd"/>
+      <w:r>
+        <w:rPr>
+          <w:b w:val="0"/>
+          <w:bCs w:val="0"/>
+          <w:color w:val="000000" w:themeColor="text1"/>
+          <w:sz w:val="22"/>
+          <w:szCs w:val="22"/>
+          <w:lang w:val="de-DE"/>
+        </w:rPr>
+        <w:t xml:space="preserve"> </w:t>
+      </w:r>
+      <w:proofErr w:type="gramStart"/>
+      <w:r>
+        <w:rPr>
+          <w:b w:val="0"/>
+          <w:bCs w:val="0"/>
+          <w:color w:val="000000" w:themeColor="text1"/>
+          <w:sz w:val="22"/>
+          <w:szCs w:val="22"/>
+          <w:lang w:val="de-DE"/>
+        </w:rPr>
+        <w:t>AI Adoption</w:t>
+      </w:r>
+      <w:proofErr w:type="gramEnd"/>
+      <w:r>
+        <w:rPr>
+          <w:b w:val="0"/>
+          <w:bCs w:val="0"/>
+          <w:color w:val="000000" w:themeColor="text1"/>
+          <w:sz w:val="22"/>
+          <w:szCs w:val="22"/>
+          <w:lang w:val="de-DE"/>
+        </w:rPr>
+        <w:t xml:space="preserve"> in </w:t>
+      </w:r>
+      <w:proofErr w:type="spellStart"/>
+      <w:r>
+        <w:rPr>
+          <w:b w:val="0"/>
+          <w:bCs w:val="0"/>
+          <w:color w:val="000000" w:themeColor="text1"/>
+          <w:sz w:val="22"/>
+          <w:szCs w:val="22"/>
+          <w:lang w:val="de-DE"/>
+        </w:rPr>
+        <w:t>Psychotherapy</w:t>
+      </w:r>
+      <w:proofErr w:type="spellEnd"/>
+      <w:r>
+        <w:rPr>
+          <w:b w:val="0"/>
+          <w:bCs w:val="0"/>
+          <w:color w:val="000000" w:themeColor="text1"/>
+          <w:sz w:val="22"/>
+          <w:szCs w:val="22"/>
+          <w:lang w:val="de-DE"/>
+        </w:rPr>
+        <w:t>: A human-</w:t>
+      </w:r>
+      <w:proofErr w:type="spellStart"/>
+      <w:r>
+        <w:rPr>
+          <w:b w:val="0"/>
+          <w:bCs w:val="0"/>
+          <w:color w:val="000000" w:themeColor="text1"/>
+          <w:sz w:val="22"/>
+          <w:szCs w:val="22"/>
+          <w:lang w:val="de-DE"/>
+        </w:rPr>
+        <w:t>centered</w:t>
+      </w:r>
+      <w:proofErr w:type="spellEnd"/>
+      <w:r>
+        <w:rPr>
+          <w:b w:val="0"/>
+          <w:bCs w:val="0"/>
+          <w:color w:val="000000" w:themeColor="text1"/>
+          <w:sz w:val="22"/>
+          <w:szCs w:val="22"/>
+          <w:lang w:val="de-DE"/>
+        </w:rPr>
+        <w:t xml:space="preserve"> </w:t>
+      </w:r>
+      <w:proofErr w:type="spellStart"/>
+      <w:r>
+        <w:rPr>
+          <w:b w:val="0"/>
+          <w:bCs w:val="0"/>
+          <w:color w:val="000000" w:themeColor="text1"/>
+          <w:sz w:val="22"/>
+          <w:szCs w:val="22"/>
+          <w:lang w:val="de-DE"/>
+        </w:rPr>
+        <w:t>approach</w:t>
+      </w:r>
+      <w:proofErr w:type="spellEnd"/>
+      <w:r>
+        <w:rPr>
+          <w:b w:val="0"/>
+          <w:bCs w:val="0"/>
+          <w:color w:val="000000" w:themeColor="text1"/>
+          <w:sz w:val="22"/>
+          <w:szCs w:val="22"/>
+          <w:lang w:val="de-DE"/>
+        </w:rPr>
+        <w:t>.</w:t>
+      </w:r>
+      <w:r>
+        <w:rPr>
+          <w:b w:val="0"/>
+          <w:bCs w:val="0"/>
+          <w:color w:val="000000" w:themeColor="text1"/>
+          <w:sz w:val="22"/>
+          <w:szCs w:val="22"/>
+          <w:lang w:val="de-DE"/>
+        </w:rPr>
+        <w:t xml:space="preserve"> </w:t>
+      </w:r>
+      <w:r>
+        <w:rPr>
+          <w:b w:val="0"/>
+          <w:bCs w:val="0"/>
+          <w:i/>
+          <w:iCs/>
+          <w:color w:val="000000" w:themeColor="text1"/>
+          <w:sz w:val="22"/>
+          <w:szCs w:val="22"/>
+        </w:rPr>
+        <w:t>1st International Workshop on Understanding, Controlling, and Designing Human-AI Interactions</w:t>
+      </w:r>
+      <w:r>
+        <w:rPr>
+          <w:b w:val="0"/>
+          <w:bCs w:val="0"/>
+          <w:color w:val="000000" w:themeColor="text1"/>
+          <w:sz w:val="22"/>
+          <w:szCs w:val="22"/>
+        </w:rPr>
+        <w:t xml:space="preserve">, </w:t>
+      </w:r>
+      <w:r>
+        <w:rPr>
+          <w:b w:val="0"/>
+          <w:bCs w:val="0"/>
+          <w:color w:val="000000" w:themeColor="text1"/>
+          <w:sz w:val="22"/>
+          <w:szCs w:val="22"/>
+        </w:rPr>
+        <w:t>Freiburg, Germany</w:t>
       </w:r>
     </w:p>
     <w:p>
@@ -6698,66 +7158,38 @@
       </w:pPr>
       <w:r>
         <w:rPr>
-          <w:color w:val="000000" w:themeColor="text1"/>
-          <w:sz w:val="22"/>
-          <w:szCs w:val="22"/>
-          <w:lang w:val="en-DE"/>
-        </w:rPr>
-        <w:t>Kleine</w:t>
-      </w:r>
-      <w:r>
-        <w:rPr>
-          <w:b w:val="0"/>
-          <w:bCs w:val="0"/>
-          <w:color w:val="000000" w:themeColor="text1"/>
-          <w:sz w:val="22"/>
-          <w:szCs w:val="22"/>
-          <w:lang w:val="en-DE"/>
-        </w:rPr>
-        <w:t xml:space="preserve">, A.-K., Rudolph, C., &amp; Zacher, H. (2019, September). Thriving at work: A meta-analysis. Poster </w:t>
-      </w:r>
-      <w:r>
-        <w:rPr>
-          <w:b w:val="0"/>
-          <w:bCs w:val="0"/>
-          <w:color w:val="000000" w:themeColor="text1"/>
-          <w:sz w:val="22"/>
-          <w:szCs w:val="22"/>
-          <w:lang w:val="en-DE"/>
-        </w:rPr>
-        <w:t>present</w:t>
-      </w:r>
-      <w:r>
-        <w:rPr>
-          <w:b w:val="0"/>
-          <w:bCs w:val="0"/>
-          <w:color w:val="000000" w:themeColor="text1"/>
-          <w:sz w:val="22"/>
-          <w:szCs w:val="22"/>
-        </w:rPr>
-        <w:t>ed</w:t>
-      </w:r>
-      <w:r>
-        <w:rPr>
-          <w:b w:val="0"/>
-          <w:bCs w:val="0"/>
-          <w:color w:val="000000" w:themeColor="text1"/>
-          <w:sz w:val="22"/>
-          <w:szCs w:val="22"/>
-          <w:lang w:val="en-DE"/>
-        </w:rPr>
-        <w:t xml:space="preserve"> </w:t>
-      </w:r>
-      <w:r>
-        <w:rPr>
-          <w:b w:val="0"/>
-          <w:bCs w:val="0"/>
-          <w:color w:val="000000" w:themeColor="text1"/>
-          <w:sz w:val="22"/>
-          <w:szCs w:val="22"/>
-          <w:lang w:val="en-DE"/>
-        </w:rPr>
-        <w:t xml:space="preserve">at the German Congress for Work and Organizational Psychology, Berlin, Germany. </w:t>
+          <w:b w:val="0"/>
+          <w:bCs w:val="0"/>
+          <w:color w:val="000000" w:themeColor="text1"/>
+          <w:sz w:val="22"/>
+          <w:szCs w:val="22"/>
+          <w:lang w:val="en-DE"/>
+        </w:rPr>
+        <w:t xml:space="preserve">Kleine, A.-K., Rudolph, C., &amp; Zacher, H. (2019, September). Thriving at work: A meta-analysis. </w:t>
+      </w:r>
+      <w:r>
+        <w:rPr>
+          <w:b w:val="0"/>
+          <w:bCs w:val="0"/>
+          <w:i/>
+          <w:iCs/>
+          <w:color w:val="000000" w:themeColor="text1"/>
+          <w:sz w:val="22"/>
+          <w:szCs w:val="22"/>
+          <w:lang w:val="en-DE"/>
+        </w:rPr>
+        <w:t>German Congress for Work and Organizational Psychology</w:t>
+      </w:r>
+      <w:r>
+        <w:rPr>
+          <w:b w:val="0"/>
+          <w:bCs w:val="0"/>
+          <w:color w:val="000000" w:themeColor="text1"/>
+          <w:sz w:val="22"/>
+          <w:szCs w:val="22"/>
+          <w:lang w:val="en-DE"/>
+        </w:rPr>
+        <w:t xml:space="preserve">, Berlin, Germany. </w:t>
       </w:r>
     </w:p>
     <w:p>
@@ -6775,45 +7207,269 @@
       </w:pPr>
       <w:r>
         <w:rPr>
-          <w:color w:val="000000" w:themeColor="text1"/>
-          <w:sz w:val="22"/>
-          <w:szCs w:val="22"/>
-          <w:lang w:val="de-DE"/>
+          <w:b w:val="0"/>
+          <w:bCs w:val="0"/>
+          <w:color w:val="000000" w:themeColor="text1"/>
+          <w:sz w:val="22"/>
+          <w:szCs w:val="22"/>
+          <w:lang w:val="de-DE"/>
+        </w:rPr>
+        <w:t>Kleine, A. K., Bodschwinna, D., Hallensleben, N., Lorenz, I., Hönig, K., Mehnert, A., &amp; Ernst, J. (2018</w:t>
+      </w:r>
+      <w:r>
+        <w:rPr>
+          <w:b w:val="0"/>
+          <w:bCs w:val="0"/>
+          <w:color w:val="000000" w:themeColor="text1"/>
+          <w:sz w:val="22"/>
+          <w:szCs w:val="22"/>
+          <w:lang w:val="de-DE"/>
+        </w:rPr>
+        <w:t>, September</w:t>
+      </w:r>
+      <w:r>
+        <w:rPr>
+          <w:b w:val="0"/>
+          <w:bCs w:val="0"/>
+          <w:color w:val="000000" w:themeColor="text1"/>
+          <w:sz w:val="22"/>
+          <w:szCs w:val="22"/>
+          <w:lang w:val="de-DE"/>
+        </w:rPr>
+        <w:t xml:space="preserve">). Psychoonkologische Intervention für Partner von </w:t>
+      </w:r>
+      <w:proofErr w:type="spellStart"/>
+      <w:r>
+        <w:rPr>
+          <w:b w:val="0"/>
+          <w:bCs w:val="0"/>
+          <w:color w:val="000000" w:themeColor="text1"/>
+          <w:sz w:val="22"/>
+          <w:szCs w:val="22"/>
+          <w:lang w:val="de-DE"/>
+        </w:rPr>
+        <w:t>hämato</w:t>
+      </w:r>
+      <w:proofErr w:type="spellEnd"/>
+      <w:r>
+        <w:rPr>
+          <w:b w:val="0"/>
+          <w:bCs w:val="0"/>
+          <w:color w:val="000000" w:themeColor="text1"/>
+          <w:sz w:val="22"/>
+          <w:szCs w:val="22"/>
+          <w:lang w:val="de-DE"/>
+        </w:rPr>
+        <w:t>-onkologischen Patienten–Befunde und Implikationen der Pilotstudie.</w:t>
+      </w:r>
+      <w:r>
+        <w:rPr>
+          <w:rFonts w:ascii="LMRoman10" w:eastAsia="Times New Roman" w:hAnsi="LMRoman10" w:cs="Times New Roman"/>
+          <w:b w:val="0"/>
+          <w:bCs w:val="0"/>
+          <w:sz w:val="22"/>
+          <w:szCs w:val="22"/>
+          <w:lang w:val="en-DE" w:eastAsia="zh-CN"/>
+        </w:rPr>
+        <w:t xml:space="preserve"> </w:t>
+      </w:r>
+      <w:r>
+        <w:rPr>
+          <w:b w:val="0"/>
+          <w:bCs w:val="0"/>
+          <w:i/>
+          <w:iCs/>
+          <w:color w:val="000000" w:themeColor="text1"/>
+          <w:sz w:val="22"/>
+          <w:szCs w:val="22"/>
+          <w:lang w:val="en-DE"/>
+        </w:rPr>
+        <w:t>Congress of the German Society of Medical Psychology (DGMP) and the German Society of Medical Sociology (DGMS),</w:t>
+      </w:r>
+      <w:r>
+        <w:rPr>
+          <w:b w:val="0"/>
+          <w:bCs w:val="0"/>
+          <w:color w:val="000000" w:themeColor="text1"/>
+          <w:sz w:val="22"/>
+          <w:szCs w:val="22"/>
+          <w:lang w:val="en-DE"/>
+        </w:rPr>
+        <w:t xml:space="preserve"> Leipzig, Germany. </w:t>
+      </w:r>
+    </w:p>
+    <w:p>
+      <w:pPr>
+        <w:pStyle w:val="Heading1"/>
+        <w:rPr>
+          <w:b w:val="0"/>
+          <w:bCs w:val="0"/>
+          <w:color w:val="000000" w:themeColor="text1"/>
+          <w:sz w:val="22"/>
+          <w:szCs w:val="22"/>
+          <w:lang w:val="en-DE"/>
+        </w:rPr>
+      </w:pPr>
+      <w:r>
+        <w:rPr>
+          <w:b w:val="0"/>
+          <w:bCs w:val="0"/>
+          <w:color w:val="000000" w:themeColor="text1"/>
+          <w:sz w:val="22"/>
+          <w:szCs w:val="22"/>
+          <w:lang w:val="en-DE"/>
+        </w:rPr>
+        <w:t xml:space="preserve">Kleine, A.-K., Bodschwinna, D., Hallensleben, N., Lorenz, I., Hönig, K., Mehnert, A., Ernst, J. (2018, February). Psycho-oncological intervention for partners of hemato-oncologic </w:t>
+      </w:r>
+      <w:r>
+        <w:rPr>
+          <w:b w:val="0"/>
+          <w:bCs w:val="0"/>
+          <w:color w:val="000000" w:themeColor="text1"/>
+          <w:sz w:val="22"/>
+          <w:szCs w:val="22"/>
+          <w:lang w:val="en-DE"/>
+        </w:rPr>
+        <w:lastRenderedPageBreak/>
+        <w:t xml:space="preserve">patients: A pilot study. </w:t>
+      </w:r>
+      <w:r>
+        <w:rPr>
+          <w:b w:val="0"/>
+          <w:bCs w:val="0"/>
+          <w:i/>
+          <w:iCs/>
+          <w:color w:val="000000" w:themeColor="text1"/>
+          <w:sz w:val="22"/>
+          <w:szCs w:val="22"/>
+          <w:lang w:val="en-DE"/>
+        </w:rPr>
+        <w:t>German Cancer Congress</w:t>
+      </w:r>
+      <w:r>
+        <w:rPr>
+          <w:b w:val="0"/>
+          <w:bCs w:val="0"/>
+          <w:color w:val="000000" w:themeColor="text1"/>
+          <w:sz w:val="22"/>
+          <w:szCs w:val="22"/>
+          <w:lang w:val="en-DE"/>
+        </w:rPr>
+        <w:t xml:space="preserve">, Berlin, Germany. </w:t>
+      </w:r>
+    </w:p>
+    <w:p>
+      <w:pPr>
+        <w:pStyle w:val="Heading1"/>
+        <w:rPr>
+          <w:b w:val="0"/>
+          <w:bCs w:val="0"/>
+          <w:color w:val="000000" w:themeColor="text1"/>
+          <w:sz w:val="22"/>
+          <w:szCs w:val="22"/>
+          <w:lang w:val="en-DE"/>
+        </w:rPr>
+      </w:pPr>
+      <w:proofErr w:type="spellStart"/>
+      <w:r>
+        <w:rPr>
+          <w:b w:val="0"/>
+          <w:bCs w:val="0"/>
+          <w:color w:val="000000" w:themeColor="text1"/>
+          <w:sz w:val="22"/>
+          <w:szCs w:val="22"/>
         </w:rPr>
         <w:t>Kleine</w:t>
       </w:r>
-      <w:r>
-        <w:rPr>
-          <w:b w:val="0"/>
-          <w:bCs w:val="0"/>
-          <w:color w:val="000000" w:themeColor="text1"/>
-          <w:sz w:val="22"/>
-          <w:szCs w:val="22"/>
-          <w:lang w:val="de-DE"/>
-        </w:rPr>
-        <w:t>, A. K., Bodschwinna, D., Hallensleben, N., Lorenz, I., Hönig, K., Mehnert, A., &amp; Ernst, J. (2018</w:t>
-      </w:r>
-      <w:r>
-        <w:rPr>
-          <w:b w:val="0"/>
-          <w:bCs w:val="0"/>
-          <w:color w:val="000000" w:themeColor="text1"/>
-          <w:sz w:val="22"/>
-          <w:szCs w:val="22"/>
-          <w:lang w:val="de-DE"/>
-        </w:rPr>
-        <w:t>, September</w:t>
-      </w:r>
-      <w:r>
-        <w:rPr>
-          <w:b w:val="0"/>
-          <w:bCs w:val="0"/>
-          <w:color w:val="000000" w:themeColor="text1"/>
-          <w:sz w:val="22"/>
-          <w:szCs w:val="22"/>
-          <w:lang w:val="de-DE"/>
-        </w:rPr>
-        <w:t xml:space="preserve">). Psychoonkologische Intervention für Partner von </w:t>
+      <w:proofErr w:type="spellEnd"/>
+      <w:r>
+        <w:rPr>
+          <w:b w:val="0"/>
+          <w:bCs w:val="0"/>
+          <w:color w:val="000000" w:themeColor="text1"/>
+          <w:sz w:val="22"/>
+          <w:szCs w:val="22"/>
+        </w:rPr>
+        <w:t xml:space="preserve">, A.-K., </w:t>
+      </w:r>
+      <w:r>
+        <w:rPr>
+          <w:b w:val="0"/>
+          <w:bCs w:val="0"/>
+          <w:color w:val="000000" w:themeColor="text1"/>
+          <w:sz w:val="22"/>
+          <w:szCs w:val="22"/>
+          <w:lang w:val="en-DE"/>
+        </w:rPr>
+        <w:t xml:space="preserve">Haag, A., Weissenberger, R., </w:t>
+      </w:r>
+      <w:r>
+        <w:rPr>
+          <w:b w:val="0"/>
+          <w:bCs w:val="0"/>
+          <w:color w:val="000000" w:themeColor="text1"/>
+          <w:sz w:val="22"/>
+          <w:szCs w:val="22"/>
+        </w:rPr>
+        <w:t xml:space="preserve">&amp; </w:t>
+      </w:r>
+      <w:r>
+        <w:rPr>
+          <w:b w:val="0"/>
+          <w:bCs w:val="0"/>
+          <w:color w:val="000000" w:themeColor="text1"/>
+          <w:sz w:val="22"/>
+          <w:szCs w:val="22"/>
+          <w:lang w:val="en-DE"/>
+        </w:rPr>
+        <w:t xml:space="preserve">Blank, S. (2018, February). Scapegoating and the restauration of personal control in the context of climate change. </w:t>
+      </w:r>
+      <w:r>
+        <w:rPr>
+          <w:b w:val="0"/>
+          <w:bCs w:val="0"/>
+          <w:i/>
+          <w:iCs/>
+          <w:color w:val="000000" w:themeColor="text1"/>
+          <w:sz w:val="22"/>
+          <w:szCs w:val="22"/>
+          <w:lang w:val="en-DE"/>
+        </w:rPr>
+        <w:t>Social Psychology Graduate Research Festival</w:t>
+      </w:r>
+      <w:r>
+        <w:rPr>
+          <w:b w:val="0"/>
+          <w:bCs w:val="0"/>
+          <w:color w:val="000000" w:themeColor="text1"/>
+          <w:sz w:val="22"/>
+          <w:szCs w:val="22"/>
+          <w:lang w:val="en-DE"/>
+        </w:rPr>
+        <w:t xml:space="preserve">, Leipzig, Germany. </w:t>
+      </w:r>
+    </w:p>
+    <w:p>
+      <w:pPr>
+        <w:pStyle w:val="Heading1"/>
+        <w:rPr>
+          <w:b w:val="0"/>
+          <w:bCs w:val="0"/>
+          <w:color w:val="000000" w:themeColor="text1"/>
+          <w:sz w:val="22"/>
+          <w:szCs w:val="22"/>
+        </w:rPr>
+      </w:pPr>
+      <w:r>
+        <w:rPr>
+          <w:b w:val="0"/>
+          <w:bCs w:val="0"/>
+          <w:color w:val="000000" w:themeColor="text1"/>
+          <w:sz w:val="22"/>
+          <w:szCs w:val="22"/>
+          <w:lang w:val="de-DE"/>
+        </w:rPr>
+        <w:t xml:space="preserve">Kleine, A.-K., Bodschwinna, D., Hallensleben, N., Lorenz, I., </w:t>
       </w:r>
       <w:proofErr w:type="spellStart"/>
       <w:r>
@@ -6825,7 +7481,7 @@
           <w:szCs w:val="22"/>
           <w:lang w:val="de-DE"/>
         </w:rPr>
-        <w:t>hämato</w:t>
+        <w:t>Hönig</w:t>
       </w:r>
       <w:proofErr w:type="spellEnd"/>
       <w:r>
@@ -6837,157 +7493,19 @@
           <w:szCs w:val="22"/>
           <w:lang w:val="de-DE"/>
         </w:rPr>
-        <w:t>-onkologischen Patienten–Befunde und Implikationen der Pilotstudie.</w:t>
-      </w:r>
-      <w:r>
-        <w:rPr>
-          <w:rFonts w:ascii="LMRoman10" w:eastAsia="Times New Roman" w:hAnsi="LMRoman10" w:cs="Times New Roman"/>
-          <w:sz w:val="22"/>
-          <w:szCs w:val="22"/>
-          <w:lang w:val="en-DE" w:eastAsia="zh-CN"/>
-        </w:rPr>
-        <w:t xml:space="preserve"> </w:t>
-      </w:r>
-      <w:r>
-        <w:rPr>
-          <w:rFonts w:ascii="LMRoman10" w:eastAsia="Times New Roman" w:hAnsi="LMRoman10" w:cs="Times New Roman"/>
-          <w:b w:val="0"/>
-          <w:bCs w:val="0"/>
-          <w:sz w:val="22"/>
-          <w:szCs w:val="22"/>
-          <w:lang w:eastAsia="zh-CN"/>
-        </w:rPr>
-        <w:t>P</w:t>
-      </w:r>
-      <w:r>
-        <w:rPr>
-          <w:b w:val="0"/>
-          <w:bCs w:val="0"/>
-          <w:color w:val="000000" w:themeColor="text1"/>
-          <w:sz w:val="22"/>
-          <w:szCs w:val="22"/>
-          <w:lang w:val="en-DE"/>
-        </w:rPr>
-        <w:t>oster present</w:t>
-      </w:r>
-      <w:r>
-        <w:rPr>
-          <w:b w:val="0"/>
-          <w:bCs w:val="0"/>
-          <w:color w:val="000000" w:themeColor="text1"/>
-          <w:sz w:val="22"/>
-          <w:szCs w:val="22"/>
-        </w:rPr>
-        <w:t>ed</w:t>
-      </w:r>
-      <w:r>
-        <w:rPr>
-          <w:b w:val="0"/>
-          <w:bCs w:val="0"/>
-          <w:color w:val="000000" w:themeColor="text1"/>
-          <w:sz w:val="22"/>
-          <w:szCs w:val="22"/>
-          <w:lang w:val="en-DE"/>
-        </w:rPr>
-        <w:t xml:space="preserve"> at the Congress of the German Society of Medical Psychology (DGMP) and the German Society of Medical Sociology (DGMS), Leipzig, Germany. </w:t>
-      </w:r>
-    </w:p>
-    <w:p>
-      <w:pPr>
-        <w:pStyle w:val="Heading1"/>
-        <w:rPr>
-          <w:b w:val="0"/>
-          <w:bCs w:val="0"/>
-          <w:color w:val="000000" w:themeColor="text1"/>
-          <w:sz w:val="22"/>
-          <w:szCs w:val="22"/>
-          <w:lang w:val="en-DE"/>
-        </w:rPr>
-      </w:pPr>
-      <w:r>
-        <w:rPr>
-          <w:color w:val="000000" w:themeColor="text1"/>
-          <w:sz w:val="22"/>
-          <w:szCs w:val="22"/>
-          <w:lang w:val="en-DE"/>
-        </w:rPr>
-        <w:t>Kleine</w:t>
-      </w:r>
-      <w:r>
-        <w:rPr>
-          <w:b w:val="0"/>
-          <w:bCs w:val="0"/>
-          <w:color w:val="000000" w:themeColor="text1"/>
-          <w:sz w:val="22"/>
-          <w:szCs w:val="22"/>
-          <w:lang w:val="en-DE"/>
-        </w:rPr>
-        <w:t xml:space="preserve">, A.-K., Bodschwinna, D., Hallensleben, N., Lorenz, I., Hönig, K., Mehnert, A., Ernst, J. (2018, February). Psycho-oncological intervention for partners of hemato-oncologic patients: A pilot study. Poster </w:t>
-      </w:r>
-      <w:r>
-        <w:rPr>
-          <w:b w:val="0"/>
-          <w:bCs w:val="0"/>
-          <w:color w:val="000000" w:themeColor="text1"/>
-          <w:sz w:val="22"/>
-          <w:szCs w:val="22"/>
-          <w:lang w:val="en-DE"/>
-        </w:rPr>
-        <w:t>present</w:t>
-      </w:r>
-      <w:r>
-        <w:rPr>
-          <w:b w:val="0"/>
-          <w:bCs w:val="0"/>
-          <w:color w:val="000000" w:themeColor="text1"/>
-          <w:sz w:val="22"/>
-          <w:szCs w:val="22"/>
-        </w:rPr>
-        <w:t>ed</w:t>
-      </w:r>
-      <w:r>
-        <w:rPr>
-          <w:b w:val="0"/>
-          <w:bCs w:val="0"/>
-          <w:color w:val="000000" w:themeColor="text1"/>
-          <w:sz w:val="22"/>
-          <w:szCs w:val="22"/>
-          <w:lang w:val="en-DE"/>
-        </w:rPr>
-        <w:t xml:space="preserve"> </w:t>
-      </w:r>
-      <w:r>
-        <w:rPr>
-          <w:b w:val="0"/>
-          <w:bCs w:val="0"/>
-          <w:color w:val="000000" w:themeColor="text1"/>
-          <w:sz w:val="22"/>
-          <w:szCs w:val="22"/>
-          <w:lang w:val="en-DE"/>
-        </w:rPr>
-        <w:t xml:space="preserve">at the German Cancer Congress, Berlin, Germany. </w:t>
-      </w:r>
-    </w:p>
-    <w:p>
-      <w:pPr>
-        <w:pStyle w:val="Heading1"/>
-        <w:rPr>
-          <w:b w:val="0"/>
-          <w:bCs w:val="0"/>
-          <w:color w:val="000000" w:themeColor="text1"/>
-          <w:sz w:val="22"/>
-          <w:szCs w:val="22"/>
-          <w:lang w:val="en-DE"/>
-        </w:rPr>
-      </w:pPr>
+        <w:t xml:space="preserve">, K., Mehnert, A., Ernst, J. (2018, </w:t>
+      </w:r>
       <w:proofErr w:type="spellStart"/>
       <w:r>
         <w:rPr>
-          <w:color w:val="000000" w:themeColor="text1"/>
-          <w:sz w:val="22"/>
-          <w:szCs w:val="22"/>
-        </w:rPr>
-        <w:t>Kleine</w:t>
+          <w:b w:val="0"/>
+          <w:bCs w:val="0"/>
+          <w:color w:val="000000" w:themeColor="text1"/>
+          <w:sz w:val="22"/>
+          <w:szCs w:val="22"/>
+          <w:lang w:val="de-DE"/>
+        </w:rPr>
+        <w:t>January</w:t>
       </w:r>
       <w:proofErr w:type="spellEnd"/>
       <w:r>
@@ -6997,115 +7515,19 @@
           <w:color w:val="000000" w:themeColor="text1"/>
           <w:sz w:val="22"/>
           <w:szCs w:val="22"/>
-        </w:rPr>
-        <w:t xml:space="preserve">, A.-K., </w:t>
-      </w:r>
-      <w:r>
-        <w:rPr>
-          <w:b w:val="0"/>
-          <w:bCs w:val="0"/>
-          <w:color w:val="000000" w:themeColor="text1"/>
-          <w:sz w:val="22"/>
-          <w:szCs w:val="22"/>
-          <w:lang w:val="en-DE"/>
-        </w:rPr>
-        <w:t xml:space="preserve">Haag, A., Weissenberger, R., </w:t>
-      </w:r>
-      <w:r>
-        <w:rPr>
-          <w:b w:val="0"/>
-          <w:bCs w:val="0"/>
-          <w:color w:val="000000" w:themeColor="text1"/>
-          <w:sz w:val="22"/>
-          <w:szCs w:val="22"/>
-        </w:rPr>
-        <w:t xml:space="preserve">&amp; </w:t>
-      </w:r>
-      <w:r>
-        <w:rPr>
-          <w:b w:val="0"/>
-          <w:bCs w:val="0"/>
-          <w:color w:val="000000" w:themeColor="text1"/>
-          <w:sz w:val="22"/>
-          <w:szCs w:val="22"/>
-          <w:lang w:val="en-DE"/>
-        </w:rPr>
-        <w:t xml:space="preserve">Blank, S. (2018, February). Scapegoating and the restauration of personal control in the context of climate change. Poster </w:t>
-      </w:r>
-      <w:r>
-        <w:rPr>
-          <w:b w:val="0"/>
-          <w:bCs w:val="0"/>
-          <w:color w:val="000000" w:themeColor="text1"/>
-          <w:sz w:val="22"/>
-          <w:szCs w:val="22"/>
-          <w:lang w:val="en-DE"/>
-        </w:rPr>
-        <w:t>present</w:t>
-      </w:r>
-      <w:r>
-        <w:rPr>
-          <w:b w:val="0"/>
-          <w:bCs w:val="0"/>
-          <w:color w:val="000000" w:themeColor="text1"/>
-          <w:sz w:val="22"/>
-          <w:szCs w:val="22"/>
-        </w:rPr>
-        <w:t>ed</w:t>
-      </w:r>
-      <w:r>
-        <w:rPr>
-          <w:b w:val="0"/>
-          <w:bCs w:val="0"/>
-          <w:color w:val="000000" w:themeColor="text1"/>
-          <w:sz w:val="22"/>
-          <w:szCs w:val="22"/>
-          <w:lang w:val="en-DE"/>
-        </w:rPr>
-        <w:t xml:space="preserve"> </w:t>
-      </w:r>
-      <w:r>
-        <w:rPr>
-          <w:b w:val="0"/>
-          <w:bCs w:val="0"/>
-          <w:color w:val="000000" w:themeColor="text1"/>
-          <w:sz w:val="22"/>
-          <w:szCs w:val="22"/>
-          <w:lang w:val="en-DE"/>
-        </w:rPr>
-        <w:t xml:space="preserve">at the Social Psychology Graduate Research Festival, Leipzig, Germany. </w:t>
-      </w:r>
-    </w:p>
-    <w:p>
-      <w:pPr>
-        <w:pStyle w:val="Heading1"/>
-        <w:rPr>
-          <w:b w:val="0"/>
-          <w:bCs w:val="0"/>
-          <w:color w:val="000000" w:themeColor="text1"/>
-          <w:sz w:val="22"/>
-          <w:szCs w:val="22"/>
-        </w:rPr>
-      </w:pPr>
-      <w:r>
-        <w:rPr>
-          <w:color w:val="000000" w:themeColor="text1"/>
-          <w:sz w:val="22"/>
-          <w:szCs w:val="22"/>
-          <w:lang w:val="de-DE"/>
-        </w:rPr>
-        <w:t>Kleine</w:t>
-      </w:r>
-      <w:r>
-        <w:rPr>
-          <w:b w:val="0"/>
-          <w:bCs w:val="0"/>
-          <w:color w:val="000000" w:themeColor="text1"/>
-          <w:sz w:val="22"/>
-          <w:szCs w:val="22"/>
-          <w:lang w:val="de-DE"/>
-        </w:rPr>
-        <w:t xml:space="preserve">, A.-K., Bodschwinna, D., Hallensleben, N., Lorenz, I., </w:t>
+          <w:lang w:val="de-DE"/>
+        </w:rPr>
+        <w:t xml:space="preserve">). </w:t>
+      </w:r>
+      <w:r>
+        <w:rPr>
+          <w:b w:val="0"/>
+          <w:bCs w:val="0"/>
+          <w:color w:val="000000" w:themeColor="text1"/>
+          <w:sz w:val="22"/>
+          <w:szCs w:val="22"/>
+        </w:rPr>
+        <w:t xml:space="preserve">Psycho-oncological intervention for partners of </w:t>
       </w:r>
       <w:proofErr w:type="spellStart"/>
       <w:r>
@@ -7115,9 +7537,8 @@
           <w:color w:val="000000" w:themeColor="text1"/>
           <w:sz w:val="22"/>
           <w:szCs w:val="22"/>
-          <w:lang w:val="de-DE"/>
-        </w:rPr>
-        <w:t>Hönig</w:t>
+        </w:rPr>
+        <w:t>hemato</w:t>
       </w:r>
       <w:proofErr w:type="spellEnd"/>
       <w:r>
@@ -7127,107 +7548,30 @@
           <w:color w:val="000000" w:themeColor="text1"/>
           <w:sz w:val="22"/>
           <w:szCs w:val="22"/>
-          <w:lang w:val="de-DE"/>
-        </w:rPr>
-        <w:t xml:space="preserve">, K., Mehnert, A., Ernst, J. (2018, </w:t>
-      </w:r>
-      <w:proofErr w:type="spellStart"/>
-      <w:r>
-        <w:rPr>
-          <w:b w:val="0"/>
-          <w:bCs w:val="0"/>
-          <w:color w:val="000000" w:themeColor="text1"/>
-          <w:sz w:val="22"/>
-          <w:szCs w:val="22"/>
-          <w:lang w:val="de-DE"/>
-        </w:rPr>
-        <w:t>January</w:t>
-      </w:r>
-      <w:proofErr w:type="spellEnd"/>
-      <w:r>
-        <w:rPr>
-          <w:b w:val="0"/>
-          <w:bCs w:val="0"/>
-          <w:color w:val="000000" w:themeColor="text1"/>
-          <w:sz w:val="22"/>
-          <w:szCs w:val="22"/>
-          <w:lang w:val="de-DE"/>
-        </w:rPr>
-        <w:t xml:space="preserve">). </w:t>
-      </w:r>
-      <w:r>
-        <w:rPr>
-          <w:b w:val="0"/>
-          <w:bCs w:val="0"/>
-          <w:color w:val="000000" w:themeColor="text1"/>
-          <w:sz w:val="22"/>
-          <w:szCs w:val="22"/>
-        </w:rPr>
-        <w:t xml:space="preserve">Psycho-oncological intervention for partners of </w:t>
-      </w:r>
-      <w:proofErr w:type="spellStart"/>
-      <w:r>
-        <w:rPr>
-          <w:b w:val="0"/>
-          <w:bCs w:val="0"/>
-          <w:color w:val="000000" w:themeColor="text1"/>
-          <w:sz w:val="22"/>
-          <w:szCs w:val="22"/>
-        </w:rPr>
-        <w:t>hemato</w:t>
-      </w:r>
-      <w:proofErr w:type="spellEnd"/>
-      <w:r>
-        <w:rPr>
-          <w:b w:val="0"/>
-          <w:bCs w:val="0"/>
-          <w:color w:val="000000" w:themeColor="text1"/>
-          <w:sz w:val="22"/>
-          <w:szCs w:val="22"/>
-        </w:rPr>
-        <w:t xml:space="preserve">-oncologic patients: A pilot study. Poster </w:t>
-      </w:r>
-      <w:r>
-        <w:rPr>
-          <w:b w:val="0"/>
-          <w:bCs w:val="0"/>
-          <w:color w:val="000000" w:themeColor="text1"/>
-          <w:sz w:val="22"/>
-          <w:szCs w:val="22"/>
-          <w:lang w:val="en-DE"/>
-        </w:rPr>
-        <w:t>present</w:t>
-      </w:r>
-      <w:r>
-        <w:rPr>
-          <w:b w:val="0"/>
-          <w:bCs w:val="0"/>
-          <w:color w:val="000000" w:themeColor="text1"/>
-          <w:sz w:val="22"/>
-          <w:szCs w:val="22"/>
-        </w:rPr>
-        <w:t>ed</w:t>
-      </w:r>
-      <w:r>
-        <w:rPr>
-          <w:b w:val="0"/>
-          <w:bCs w:val="0"/>
-          <w:color w:val="000000" w:themeColor="text1"/>
-          <w:sz w:val="22"/>
-          <w:szCs w:val="22"/>
-          <w:lang w:val="en-DE"/>
-        </w:rPr>
-        <w:t xml:space="preserve"> </w:t>
-      </w:r>
-      <w:r>
-        <w:rPr>
-          <w:b w:val="0"/>
-          <w:bCs w:val="0"/>
-          <w:color w:val="000000" w:themeColor="text1"/>
-          <w:sz w:val="22"/>
-          <w:szCs w:val="22"/>
-        </w:rPr>
-        <w:t xml:space="preserve">at the 14th Annual Leipzig Research Festival for Life Sciences, Leipzig, Germany. </w:t>
+        </w:rPr>
+        <w:t xml:space="preserve">-oncologic patients: A pilot study. </w:t>
+      </w:r>
+      <w:r>
+        <w:rPr>
+          <w:b w:val="0"/>
+          <w:bCs w:val="0"/>
+          <w:i/>
+          <w:iCs/>
+          <w:color w:val="000000" w:themeColor="text1"/>
+          <w:sz w:val="22"/>
+          <w:szCs w:val="22"/>
+        </w:rPr>
+        <w:t>14th Annual Leipzig Research Festival for Life Sciences</w:t>
+      </w:r>
+      <w:r>
+        <w:rPr>
+          <w:b w:val="0"/>
+          <w:bCs w:val="0"/>
+          <w:color w:val="000000" w:themeColor="text1"/>
+          <w:sz w:val="22"/>
+          <w:szCs w:val="22"/>
+        </w:rPr>
+        <w:t xml:space="preserve">, Leipzig, Germany. </w:t>
       </w:r>
     </w:p>
     <w:p>
@@ -7251,7 +7595,6 @@
           <w:sz w:val="28"/>
           <w:szCs w:val="28"/>
         </w:rPr>
-        <w:lastRenderedPageBreak/>
         <w:t>Research Funding</w:t>
       </w:r>
     </w:p>
@@ -7277,10 +7620,7 @@
         <w:t>/</w:t>
       </w:r>
       <w:r>
-        <w:t>2025</w:t>
-      </w:r>
-      <w:r>
-        <w:t xml:space="preserve"> – 12/2026</w:t>
+        <w:t>2025 – 12/2026</w:t>
       </w:r>
       <w:r>
         <w:rPr>
@@ -7294,14 +7634,86 @@
           <w:b/>
           <w:bCs/>
         </w:rPr>
-        <w:t>Postdoctoral Research Fellowship</w:t>
-      </w:r>
+        <w:t>Postdoc Support Fund</w:t>
+      </w:r>
+    </w:p>
+    <w:p>
+      <w:pPr>
+        <w:tabs>
+          <w:tab w:val="left" w:pos="3039"/>
+        </w:tabs>
+        <w:ind w:left="3039" w:hanging="2880"/>
+      </w:pPr>
+      <w:r>
+        <w:tab/>
+      </w:r>
+      <w:r>
+        <w:t xml:space="preserve">Grant for postdoctoral researchers at the LMU Munich </w:t>
+      </w:r>
+    </w:p>
+    <w:p>
+      <w:pPr>
+        <w:tabs>
+          <w:tab w:val="left" w:pos="3039"/>
+        </w:tabs>
+        <w:spacing w:after="120"/>
+        <w:ind w:left="3039" w:hanging="2880"/>
+      </w:pPr>
       <w:r>
         <w:rPr>
           <w:b/>
           <w:bCs/>
-        </w:rPr>
+          <w:lang w:val="en-DE"/>
+        </w:rPr>
+        <w:tab/>
+      </w:r>
+      <w:r>
+        <w:t>€</w:t>
+      </w:r>
+      <w:r>
         <w:t xml:space="preserve"> </w:t>
+      </w:r>
+      <w:r>
+        <w:t>1</w:t>
+      </w:r>
+      <w:r>
+        <w:t>,</w:t>
+      </w:r>
+      <w:r>
+        <w:t>981</w:t>
+      </w:r>
+    </w:p>
+    <w:p>
+      <w:pPr>
+        <w:tabs>
+          <w:tab w:val="left" w:pos="3039"/>
+        </w:tabs>
+        <w:ind w:left="3039" w:hanging="2879"/>
+        <w:rPr>
+          <w:b/>
+          <w:bCs/>
+        </w:rPr>
+      </w:pPr>
+      <w:r>
+        <w:t>12</w:t>
+      </w:r>
+      <w:r>
+        <w:rPr>
+          <w:b/>
+          <w:bCs/>
+        </w:rPr>
+        <w:t>/</w:t>
+      </w:r>
+      <w:r>
+        <w:t>2025 – 12/2026</w:t>
+      </w:r>
+      <w:r>
+        <w:rPr>
+          <w:b/>
+          <w:bCs/>
+        </w:rPr>
+        <w:tab/>
+        <w:t xml:space="preserve">Postdoctoral Research Fellowship </w:t>
       </w:r>
     </w:p>
     <w:p>
@@ -7585,7 +7997,7 @@
           <w:sz w:val="22"/>
           <w:szCs w:val="22"/>
         </w:rPr>
-        <w:t>Fellowship for doctoral students and postdoctoral</w:t>
+        <w:t>Fellowship for postdoctoral</w:t>
       </w:r>
       <w:r>
         <w:rPr>
@@ -7990,6 +8402,7 @@
           <w:sz w:val="28"/>
           <w:szCs w:val="28"/>
         </w:rPr>
+        <w:lastRenderedPageBreak/>
         <w:t>Supervision</w:t>
       </w:r>
       <w:r>
@@ -8587,7 +9000,6 @@
           <w:sz w:val="22"/>
           <w:szCs w:val="22"/>
         </w:rPr>
-        <w:lastRenderedPageBreak/>
         <w:t>09/2020</w:t>
       </w:r>
       <w:r>
@@ -8817,6 +9229,7 @@
         <w:tabs>
           <w:tab w:val="left" w:pos="3039"/>
         </w:tabs>
+        <w:spacing w:after="120"/>
         <w:ind w:left="142"/>
         <w:rPr>
           <w:sz w:val="22"/>
@@ -9266,6 +9679,7 @@
         <w:rPr>
           <w:sz w:val="22"/>
           <w:szCs w:val="22"/>
+          <w:lang w:val="de-DE"/>
         </w:rPr>
       </w:pPr>
       <w:r>
@@ -9279,9 +9693,56 @@
         <w:rPr>
           <w:sz w:val="22"/>
           <w:szCs w:val="22"/>
-        </w:rPr>
-        <w:t>Kurt-Lewin-Institute (KLI) for graduate training</w:t>
-      </w:r>
+          <w:lang w:val="de-DE"/>
+        </w:rPr>
+        <w:t xml:space="preserve">Kurt-Lewin-Institute (KLI) </w:t>
+      </w:r>
+      <w:proofErr w:type="spellStart"/>
+      <w:r>
+        <w:rPr>
+          <w:sz w:val="22"/>
+          <w:szCs w:val="22"/>
+          <w:lang w:val="de-DE"/>
+        </w:rPr>
+        <w:t>for</w:t>
+      </w:r>
+      <w:proofErr w:type="spellEnd"/>
+      <w:r>
+        <w:rPr>
+          <w:sz w:val="22"/>
+          <w:szCs w:val="22"/>
+          <w:lang w:val="de-DE"/>
+        </w:rPr>
+        <w:t xml:space="preserve"> </w:t>
+      </w:r>
+      <w:proofErr w:type="spellStart"/>
+      <w:r>
+        <w:rPr>
+          <w:sz w:val="22"/>
+          <w:szCs w:val="22"/>
+          <w:lang w:val="de-DE"/>
+        </w:rPr>
+        <w:t>graduate</w:t>
+      </w:r>
+      <w:proofErr w:type="spellEnd"/>
+      <w:r>
+        <w:rPr>
+          <w:sz w:val="22"/>
+          <w:szCs w:val="22"/>
+          <w:lang w:val="de-DE"/>
+        </w:rPr>
+        <w:t xml:space="preserve"> </w:t>
+      </w:r>
+      <w:proofErr w:type="spellStart"/>
+      <w:r>
+        <w:rPr>
+          <w:sz w:val="22"/>
+          <w:szCs w:val="22"/>
+          <w:lang w:val="de-DE"/>
+        </w:rPr>
+        <w:t>training</w:t>
+      </w:r>
+      <w:proofErr w:type="spellEnd"/>
     </w:p>
     <w:p>
       <w:pPr>
@@ -10080,6 +10541,7 @@
           <w:sz w:val="22"/>
           <w:szCs w:val="22"/>
         </w:rPr>
+        <w:lastRenderedPageBreak/>
         <w:t>t</w:t>
       </w:r>
       <w:r>
@@ -10515,7 +10977,6 @@
           <w:sz w:val="22"/>
           <w:szCs w:val="22"/>
         </w:rPr>
-        <w:lastRenderedPageBreak/>
         <w:t>07/2023</w:t>
       </w:r>
       <w:r>
@@ -10732,6 +11193,7 @@
         <w:tabs>
           <w:tab w:val="left" w:pos="3039"/>
         </w:tabs>
+        <w:spacing w:after="120"/>
         <w:ind w:left="3039" w:hanging="2897"/>
         <w:rPr>
           <w:b/>
@@ -10880,6 +11342,7 @@
         <w:tabs>
           <w:tab w:val="left" w:pos="3039"/>
         </w:tabs>
+        <w:spacing w:after="120"/>
         <w:ind w:left="3039" w:hanging="2897"/>
         <w:rPr>
           <w:b/>
@@ -11438,6 +11901,7 @@
           <w:sz w:val="22"/>
           <w:szCs w:val="22"/>
         </w:rPr>
+        <w:lastRenderedPageBreak/>
         <w:t>202</w:t>
       </w:r>
       <w:r>
@@ -11716,6 +12180,286 @@
           <w:sz w:val="28"/>
           <w:szCs w:val="28"/>
         </w:rPr>
+        <w:t>Major collaborators</w:t>
+      </w:r>
+    </w:p>
+    <w:p>
+      <w:pPr>
+        <w:pStyle w:val="BodyText"/>
+        <w:tabs>
+          <w:tab w:val="left" w:pos="3039"/>
+        </w:tabs>
+        <w:ind w:left="142"/>
+        <w:rPr>
+          <w:sz w:val="22"/>
+          <w:szCs w:val="22"/>
+        </w:rPr>
+      </w:pPr>
+      <w:r>
+        <w:rPr>
+          <w:b/>
+          <w:bCs/>
+          <w:sz w:val="22"/>
+          <w:szCs w:val="22"/>
+        </w:rPr>
+        <w:t>Research</w:t>
+      </w:r>
+      <w:r>
+        <w:rPr>
+          <w:sz w:val="22"/>
+          <w:szCs w:val="22"/>
+        </w:rPr>
+        <w:t xml:space="preserve">: </w:t>
+      </w:r>
+      <w:r>
+        <w:rPr>
+          <w:sz w:val="22"/>
+          <w:szCs w:val="22"/>
+        </w:rPr>
+        <w:t xml:space="preserve">Eva </w:t>
+      </w:r>
+      <w:proofErr w:type="spellStart"/>
+      <w:r>
+        <w:rPr>
+          <w:sz w:val="22"/>
+          <w:szCs w:val="22"/>
+        </w:rPr>
+        <w:t>Lermer</w:t>
+      </w:r>
+      <w:proofErr w:type="spellEnd"/>
+      <w:r>
+        <w:rPr>
+          <w:sz w:val="22"/>
+          <w:szCs w:val="22"/>
+        </w:rPr>
+        <w:t xml:space="preserve">, Hannes </w:t>
+      </w:r>
+      <w:proofErr w:type="spellStart"/>
+      <w:r>
+        <w:rPr>
+          <w:sz w:val="22"/>
+          <w:szCs w:val="22"/>
+        </w:rPr>
+        <w:t>Zacher</w:t>
+      </w:r>
+      <w:proofErr w:type="spellEnd"/>
+      <w:r>
+        <w:rPr>
+          <w:sz w:val="22"/>
+          <w:szCs w:val="22"/>
+        </w:rPr>
+        <w:t xml:space="preserve">, </w:t>
+      </w:r>
+      <w:r>
+        <w:rPr>
+          <w:sz w:val="22"/>
+          <w:szCs w:val="22"/>
+        </w:rPr>
+        <w:t xml:space="preserve">Martin </w:t>
+      </w:r>
+      <w:proofErr w:type="spellStart"/>
+      <w:r>
+        <w:rPr>
+          <w:sz w:val="22"/>
+          <w:szCs w:val="22"/>
+        </w:rPr>
+        <w:t>Fladerer</w:t>
+      </w:r>
+      <w:proofErr w:type="spellEnd"/>
+      <w:r>
+        <w:rPr>
+          <w:sz w:val="22"/>
+          <w:szCs w:val="22"/>
+        </w:rPr>
+        <w:t xml:space="preserve">, Timo Koch, Dieter Frey, </w:t>
+      </w:r>
+      <w:r>
+        <w:rPr>
+          <w:sz w:val="22"/>
+          <w:szCs w:val="22"/>
+        </w:rPr>
+        <w:t xml:space="preserve">Jochen Ernst, Florian </w:t>
+      </w:r>
+      <w:proofErr w:type="spellStart"/>
+      <w:r>
+        <w:rPr>
+          <w:sz w:val="22"/>
+          <w:szCs w:val="22"/>
+        </w:rPr>
+        <w:t>Pargent</w:t>
+      </w:r>
+      <w:proofErr w:type="spellEnd"/>
+      <w:r>
+        <w:rPr>
+          <w:sz w:val="22"/>
+          <w:szCs w:val="22"/>
+        </w:rPr>
+        <w:t xml:space="preserve">, </w:t>
+      </w:r>
+      <w:proofErr w:type="spellStart"/>
+      <w:r>
+        <w:rPr>
+          <w:sz w:val="22"/>
+          <w:szCs w:val="22"/>
+        </w:rPr>
+        <w:t>Cort</w:t>
+      </w:r>
+      <w:proofErr w:type="spellEnd"/>
+      <w:r>
+        <w:rPr>
+          <w:sz w:val="22"/>
+          <w:szCs w:val="22"/>
+        </w:rPr>
+        <w:t xml:space="preserve"> W. Rudolph, </w:t>
+      </w:r>
+      <w:proofErr w:type="spellStart"/>
+      <w:r>
+        <w:rPr>
+          <w:sz w:val="22"/>
+          <w:szCs w:val="22"/>
+        </w:rPr>
+        <w:t>Immo</w:t>
+      </w:r>
+      <w:proofErr w:type="spellEnd"/>
+      <w:r>
+        <w:rPr>
+          <w:sz w:val="22"/>
+          <w:szCs w:val="22"/>
+        </w:rPr>
+        <w:t xml:space="preserve"> Fritsche, Susanne </w:t>
+      </w:r>
+      <w:proofErr w:type="spellStart"/>
+      <w:r>
+        <w:rPr>
+          <w:sz w:val="22"/>
+          <w:szCs w:val="22"/>
+        </w:rPr>
+        <w:t>Gaube</w:t>
+      </w:r>
+      <w:proofErr w:type="spellEnd"/>
+      <w:r>
+        <w:rPr>
+          <w:sz w:val="22"/>
+          <w:szCs w:val="22"/>
+        </w:rPr>
+        <w:t xml:space="preserve">, Karoline Strauss, Anita C. Keller, Barbara </w:t>
+      </w:r>
+      <w:proofErr w:type="spellStart"/>
+      <w:r>
+        <w:rPr>
+          <w:sz w:val="22"/>
+          <w:szCs w:val="22"/>
+        </w:rPr>
+        <w:t>Wisse</w:t>
+      </w:r>
+      <w:proofErr w:type="spellEnd"/>
+      <w:r>
+        <w:rPr>
+          <w:sz w:val="22"/>
+          <w:szCs w:val="22"/>
+        </w:rPr>
+        <w:t>, Antje Schmitt</w:t>
+      </w:r>
+      <w:r>
+        <w:rPr>
+          <w:sz w:val="22"/>
+          <w:szCs w:val="22"/>
+        </w:rPr>
+        <w:t>.</w:t>
+      </w:r>
+    </w:p>
+    <w:p>
+      <w:pPr>
+        <w:pStyle w:val="BodyText"/>
+        <w:tabs>
+          <w:tab w:val="left" w:pos="3039"/>
+        </w:tabs>
+        <w:ind w:left="142"/>
+        <w:rPr>
+          <w:sz w:val="22"/>
+          <w:szCs w:val="22"/>
+        </w:rPr>
+      </w:pPr>
+    </w:p>
+    <w:p>
+      <w:pPr>
+        <w:pStyle w:val="BodyText"/>
+        <w:tabs>
+          <w:tab w:val="left" w:pos="3039"/>
+        </w:tabs>
+        <w:ind w:left="142"/>
+        <w:rPr>
+          <w:sz w:val="22"/>
+          <w:szCs w:val="22"/>
+        </w:rPr>
+      </w:pPr>
+      <w:r>
+        <w:rPr>
+          <w:b/>
+          <w:bCs/>
+          <w:sz w:val="22"/>
+          <w:szCs w:val="22"/>
+        </w:rPr>
+        <w:t>Industry</w:t>
+      </w:r>
+      <w:r>
+        <w:rPr>
+          <w:sz w:val="22"/>
+          <w:szCs w:val="22"/>
+        </w:rPr>
+        <w:t xml:space="preserve">: </w:t>
+      </w:r>
+      <w:r>
+        <w:rPr>
+          <w:sz w:val="22"/>
+          <w:szCs w:val="22"/>
+        </w:rPr>
+        <w:t>ADA Health, AMBOS</w:t>
+      </w:r>
+      <w:r>
+        <w:rPr>
+          <w:sz w:val="22"/>
+          <w:szCs w:val="22"/>
+        </w:rPr>
+        <w:t>S</w:t>
+      </w:r>
+      <w:r>
+        <w:rPr>
+          <w:sz w:val="22"/>
+          <w:szCs w:val="22"/>
+        </w:rPr>
+        <w:t>.</w:t>
+      </w:r>
+      <w:r>
+        <w:rPr>
+          <w:sz w:val="22"/>
+          <w:szCs w:val="22"/>
+        </w:rPr>
+        <w:t xml:space="preserve">  </w:t>
+      </w:r>
+    </w:p>
+    <w:p>
+      <w:pPr>
+        <w:pStyle w:val="Heading1"/>
+        <w:pBdr>
+          <w:bottom w:val="single" w:sz="6" w:space="1" w:color="auto"/>
+        </w:pBdr>
+        <w:tabs>
+          <w:tab w:val="left" w:pos="426"/>
+        </w:tabs>
+        <w:spacing w:before="360" w:after="240"/>
+        <w:ind w:left="425"/>
+        <w:rPr>
+          <w:spacing w:val="-2"/>
+          <w:sz w:val="28"/>
+          <w:szCs w:val="28"/>
+        </w:rPr>
+      </w:pPr>
+      <w:r>
+        <w:rPr>
+          <w:sz w:val="28"/>
+          <w:szCs w:val="28"/>
+        </w:rPr>
         <w:t>Other Professional Experience</w:t>
       </w:r>
     </w:p>
@@ -11737,7 +12481,6 @@
           <w:sz w:val="22"/>
           <w:szCs w:val="22"/>
         </w:rPr>
-        <w:lastRenderedPageBreak/>
         <w:t>12/2021 – 05/2022</w:t>
       </w:r>
       <w:r>
@@ -12197,6 +12940,119 @@
 <file path=word/numbering.xml><?xml version="1.0" encoding="utf-8"?>
 <w:numbering xmlns:wpc="http://schemas.microsoft.com/office/word/2010/wordprocessingCanvas" xmlns:cx="http://schemas.microsoft.com/office/drawing/2014/chartex" xmlns:cx1="http://schemas.microsoft.com/office/drawing/2015/9/8/chartex" xmlns:cx2="http://schemas.microsoft.com/office/drawing/2015/10/21/chartex" xmlns:cx3="http://schemas.microsoft.com/office/drawing/2016/5/9/chartex" xmlns:cx4="http://schemas.microsoft.com/office/drawing/2016/5/10/chartex" xmlns:cx5="http://schemas.microsoft.com/office/drawing/2016/5/11/chartex" xmlns:cx6="http://schemas.microsoft.com/office/drawing/2016/5/12/chartex" xmlns:cx7="http://schemas.microsoft.com/office/drawing/2016/5/13/chartex" xmlns:cx8="http://schemas.microsoft.com/office/drawing/2016/5/14/chartex" xmlns:mc="http://schemas.openxmlformats.org/markup-compatibility/2006" xmlns:aink="http://schemas.microsoft.com/office/drawing/2016/ink" xmlns:am3d="http://schemas.microsoft.com/office/drawing/2017/model3d" xmlns:o="urn:schemas-microsoft-com:office:office" xmlns:oel="http://schemas.microsoft.com/office/2019/extlst" xmlns:r="http://schemas.openxmlformats.org/officeDocument/2006/relationships" xmlns:m="http://schemas.openxmlformats.org/officeDocument/2006/math" xmlns:v="urn:schemas-microsoft-com:vml" xmlns:wp14="http://schemas.microsoft.com/office/word/2010/wordprocessingDrawing" xmlns:wp="http://schemas.openxmlformats.org/drawingml/2006/wordprocessingDrawing" xmlns:w10="urn:schemas-microsoft-com:office:word" xmlns:w="http://schemas.openxmlformats.org/wordprocessingml/2006/main" xmlns:w14="http://schemas.microsoft.com/office/word/2010/wordml" xmlns:w15="http://schemas.microsoft.com/office/word/2012/wordml" xmlns:w16cex="http://schemas.microsoft.com/office/word/2018/wordml/cex" xmlns:w16cid="http://schemas.microsoft.com/office/word/2016/wordml/cid" xmlns:w16="http://schemas.microsoft.com/office/word/2018/wordml" xmlns:w16sdtdh="http://schemas.microsoft.com/office/word/2020/wordml/sdtdatahash" xmlns:w16se="http://schemas.microsoft.com/office/word/2015/wordml/symex" xmlns:wpg="http://schemas.microsoft.com/office/word/2010/wordprocessingGroup" xmlns:wpi="http://schemas.microsoft.com/office/word/2010/wordprocessingInk" xmlns:wne="http://schemas.microsoft.com/office/word/2006/wordml" xmlns:wps="http://schemas.microsoft.com/office/word/2010/wordprocessingShape" mc:Ignorable="w14 w15 w16se w16cid w16 w16cex w16sdtdh wp14">
   <w:abstractNum w:abstractNumId="0" w15:restartNumberingAfterBreak="0">
+    <w:nsid w:val="00236F5A"/>
+    <w:multiLevelType w:val="multilevel"/>
+    <w:tmpl w:val="2FA89B4A"/>
+    <w:lvl w:ilvl="0">
+      <w:start w:val="1"/>
+      <w:numFmt w:val="decimal"/>
+      <w:lvlText w:val="%1."/>
+      <w:lvlJc w:val="left"/>
+      <w:pPr>
+        <w:tabs>
+          <w:tab w:val="num" w:pos="720"/>
+        </w:tabs>
+        <w:ind w:left="720" w:hanging="360"/>
+      </w:pPr>
+    </w:lvl>
+    <w:lvl w:ilvl="1" w:tentative="1">
+      <w:start w:val="1"/>
+      <w:numFmt w:val="decimal"/>
+      <w:lvlText w:val="%2."/>
+      <w:lvlJc w:val="left"/>
+      <w:pPr>
+        <w:tabs>
+          <w:tab w:val="num" w:pos="1440"/>
+        </w:tabs>
+        <w:ind w:left="1440" w:hanging="360"/>
+      </w:pPr>
+    </w:lvl>
+    <w:lvl w:ilvl="2" w:tentative="1">
+      <w:start w:val="1"/>
+      <w:numFmt w:val="decimal"/>
+      <w:lvlText w:val="%3."/>
+      <w:lvlJc w:val="left"/>
+      <w:pPr>
+        <w:tabs>
+          <w:tab w:val="num" w:pos="2160"/>
+        </w:tabs>
+        <w:ind w:left="2160" w:hanging="360"/>
+      </w:pPr>
+    </w:lvl>
+    <w:lvl w:ilvl="3" w:tentative="1">
+      <w:start w:val="1"/>
+      <w:numFmt w:val="decimal"/>
+      <w:lvlText w:val="%4."/>
+      <w:lvlJc w:val="left"/>
+      <w:pPr>
+        <w:tabs>
+          <w:tab w:val="num" w:pos="2880"/>
+        </w:tabs>
+        <w:ind w:left="2880" w:hanging="360"/>
+      </w:pPr>
+    </w:lvl>
+    <w:lvl w:ilvl="4" w:tentative="1">
+      <w:start w:val="1"/>
+      <w:numFmt w:val="decimal"/>
+      <w:lvlText w:val="%5."/>
+      <w:lvlJc w:val="left"/>
+      <w:pPr>
+        <w:tabs>
+          <w:tab w:val="num" w:pos="3600"/>
+        </w:tabs>
+        <w:ind w:left="3600" w:hanging="360"/>
+      </w:pPr>
+    </w:lvl>
+    <w:lvl w:ilvl="5" w:tentative="1">
+      <w:start w:val="1"/>
+      <w:numFmt w:val="decimal"/>
+      <w:lvlText w:val="%6."/>
+      <w:lvlJc w:val="left"/>
+      <w:pPr>
+        <w:tabs>
+          <w:tab w:val="num" w:pos="4320"/>
+        </w:tabs>
+        <w:ind w:left="4320" w:hanging="360"/>
+      </w:pPr>
+    </w:lvl>
+    <w:lvl w:ilvl="6" w:tentative="1">
+      <w:start w:val="1"/>
+      <w:numFmt w:val="decimal"/>
+      <w:lvlText w:val="%7."/>
+      <w:lvlJc w:val="left"/>
+      <w:pPr>
+        <w:tabs>
+          <w:tab w:val="num" w:pos="5040"/>
+        </w:tabs>
+        <w:ind w:left="5040" w:hanging="360"/>
+      </w:pPr>
+    </w:lvl>
+    <w:lvl w:ilvl="7" w:tentative="1">
+      <w:start w:val="1"/>
+      <w:numFmt w:val="decimal"/>
+      <w:lvlText w:val="%8."/>
+      <w:lvlJc w:val="left"/>
+      <w:pPr>
+        <w:tabs>
+          <w:tab w:val="num" w:pos="5760"/>
+        </w:tabs>
+        <w:ind w:left="5760" w:hanging="360"/>
+      </w:pPr>
+    </w:lvl>
+    <w:lvl w:ilvl="8" w:tentative="1">
+      <w:start w:val="1"/>
+      <w:numFmt w:val="decimal"/>
+      <w:lvlText w:val="%9."/>
+      <w:lvlJc w:val="left"/>
+      <w:pPr>
+        <w:tabs>
+          <w:tab w:val="num" w:pos="6480"/>
+        </w:tabs>
+        <w:ind w:left="6480" w:hanging="360"/>
+      </w:pPr>
+    </w:lvl>
+  </w:abstractNum>
+  <w:abstractNum w:abstractNumId="1" w15:restartNumberingAfterBreak="0">
     <w:nsid w:val="19701227"/>
     <w:multiLevelType w:val="multilevel"/>
     <w:tmpl w:val="0BD6520A"/>
@@ -12309,7 +13165,7 @@
       </w:pPr>
     </w:lvl>
   </w:abstractNum>
-  <w:abstractNum w:abstractNumId="1" w15:restartNumberingAfterBreak="0">
+  <w:abstractNum w:abstractNumId="2" w15:restartNumberingAfterBreak="0">
     <w:nsid w:val="1E1C4A87"/>
     <w:multiLevelType w:val="hybridMultilevel"/>
     <w:tmpl w:val="98A2EE36"/>
@@ -12431,7 +13287,7 @@
       </w:rPr>
     </w:lvl>
   </w:abstractNum>
-  <w:abstractNum w:abstractNumId="2" w15:restartNumberingAfterBreak="0">
+  <w:abstractNum w:abstractNumId="3" w15:restartNumberingAfterBreak="0">
     <w:nsid w:val="55974D18"/>
     <w:multiLevelType w:val="hybridMultilevel"/>
     <w:tmpl w:val="98A2EE36"/>
@@ -12554,13 +13410,16 @@
     </w:lvl>
   </w:abstractNum>
   <w:num w:numId="1" w16cid:durableId="1384059221">
+    <w:abstractNumId w:val="3"/>
+  </w:num>
+  <w:num w:numId="2" w16cid:durableId="1357467399">
+    <w:abstractNumId w:val="1"/>
+  </w:num>
+  <w:num w:numId="3" w16cid:durableId="1341736161">
     <w:abstractNumId w:val="2"/>
   </w:num>
-  <w:num w:numId="2" w16cid:durableId="1357467399">
+  <w:num w:numId="4" w16cid:durableId="123891811">
     <w:abstractNumId w:val="0"/>
-  </w:num>
-  <w:num w:numId="3" w16cid:durableId="1341736161">
-    <w:abstractNumId w:val="1"/>
   </w:num>
 </w:numbering>
 </file>
